--- a/SRS/AegleSRS-Peer Review.docx
+++ b/SRS/AegleSRS-Peer Review.docx
@@ -1,6 +1,6 @@
 
 <file path=word/document.xml><?xml version="1.0" encoding="utf-8"?>
-<w:document xmlns:wpc="http://schemas.microsoft.com/office/word/2010/wordprocessingCanvas" xmlns:mo="http://schemas.microsoft.com/office/mac/office/2008/main" xmlns:mc="http://schemas.openxmlformats.org/markup-compatibility/2006" xmlns:mv="urn:schemas-microsoft-com:mac:vml" xmlns:o="urn:schemas-microsoft-com:office:office" xmlns:r="http://schemas.openxmlformats.org/officeDocument/2006/relationships" xmlns:m="http://schemas.openxmlformats.org/officeDocument/2006/math" xmlns:v="urn:schemas-microsoft-com:vml" xmlns:wp14="http://schemas.microsoft.com/office/word/2010/wordprocessingDrawing" xmlns:wp="http://schemas.openxmlformats.org/drawingml/2006/wordprocessingDrawing" xmlns:w10="urn:schemas-microsoft-com:office:word" xmlns:w="http://schemas.openxmlformats.org/wordprocessingml/2006/main" xmlns:w14="http://schemas.microsoft.com/office/word/2010/wordml" xmlns:wpg="http://schemas.microsoft.com/office/word/2010/wordprocessingGroup" xmlns:wpi="http://schemas.microsoft.com/office/word/2010/wordprocessingInk" xmlns:wne="http://schemas.microsoft.com/office/word/2006/wordml" xmlns:wps="http://schemas.microsoft.com/office/word/2010/wordprocessingShape" mc:Ignorable="w14 wp14">
+<w:document xmlns:ve="http://schemas.openxmlformats.org/markup-compatibility/2006" xmlns:o="urn:schemas-microsoft-com:office:office" xmlns:r="http://schemas.openxmlformats.org/officeDocument/2006/relationships" xmlns:m="http://schemas.openxmlformats.org/officeDocument/2006/math" xmlns:v="urn:schemas-microsoft-com:vml" xmlns:wp="http://schemas.openxmlformats.org/drawingml/2006/wordprocessingDrawing" xmlns:w10="urn:schemas-microsoft-com:office:word" xmlns:w="http://schemas.openxmlformats.org/wordprocessingml/2006/main" xmlns:wne="http://schemas.microsoft.com/office/word/2006/wordml">
   <w:body>
     <w:p>
       <w:pPr>
@@ -189,7 +189,7 @@
           <w:insideV w:val="single" w:sz="6" w:space="0" w:color="000080"/>
         </w:tblBorders>
         <w:tblLayout w:type="fixed"/>
-        <w:tblLook w:val="0000" w:firstRow="0" w:lastRow="0" w:firstColumn="0" w:lastColumn="0" w:noHBand="0" w:noVBand="0"/>
+        <w:tblLook w:val="0000"/>
       </w:tblPr>
       <w:tblGrid>
         <w:gridCol w:w="1485"/>
@@ -7213,15 +7213,7 @@
     </w:p>
     <w:p>
       <w:r>
-        <w:t xml:space="preserve">This system will use RFID technology to automate previously manual tasks. Inventory records will be updated as items are added or removed from storage crates, and their location within the storeroom will be recorded. OSS will also organize inventory into </w:t>
-      </w:r>
-      <w:proofErr w:type="gramStart"/>
-      <w:r>
-        <w:t>user defined</w:t>
-      </w:r>
-      <w:proofErr w:type="gramEnd"/>
-      <w:r>
-        <w:t xml:space="preserve"> projects, such as constructing a self-supporting tower made of dry spaghetti noodles, or categories, such as tools or crafts.</w:t>
+        <w:t>This system will use RFID technology to automate previously manual tasks. Inventory records will be updated as items are added or removed from storage crates, and their location within the storeroom will be recorded. OSS will also organize inventory into user defined projects, such as constructing a self-supporting tower made of dry spaghetti noodles, or categories, such as tools or crafts.</w:t>
       </w:r>
     </w:p>
     <w:p>
@@ -7275,17 +7267,16 @@
     <w:p>
       <w:pPr>
         <w:keepNext/>
-        <w:jc w:val="center"/>
       </w:pPr>
       <w:r>
         <w:rPr>
           <w:noProof/>
         </w:rPr>
         <w:drawing>
-          <wp:inline distT="0" distB="0" distL="0" distR="0" wp14:anchorId="4D5829C6" wp14:editId="7DCEF5D2">
-            <wp:extent cx="3105368" cy="5754065"/>
-            <wp:effectExtent l="0" t="0" r="0" b="12065"/>
-            <wp:docPr id="5" name="Picture 5" descr="C:\Users\Joe\Desktop\srs img\concept diagram (2).png"/>
+          <wp:inline distT="0" distB="0" distL="0" distR="0">
+            <wp:extent cx="5581015" cy="5020310"/>
+            <wp:effectExtent l="19050" t="0" r="635" b="0"/>
+            <wp:docPr id="1" name="Picture 1" descr="C:\Users\Joe\Desktop\conceptual diagram.png"/>
             <wp:cNvGraphicFramePr>
               <a:graphicFrameLocks xmlns:a="http://schemas.openxmlformats.org/drawingml/2006/main" noChangeAspect="1"/>
             </wp:cNvGraphicFramePr>
@@ -7293,19 +7284,13 @@
               <a:graphicData uri="http://schemas.openxmlformats.org/drawingml/2006/picture">
                 <pic:pic xmlns:pic="http://schemas.openxmlformats.org/drawingml/2006/picture">
                   <pic:nvPicPr>
-                    <pic:cNvPr id="0" name="Picture 1" descr="C:\Users\Joe\Desktop\srs img\concept diagram (2).png"/>
+                    <pic:cNvPr id="0" name="Picture 1" descr="C:\Users\Joe\Desktop\conceptual diagram.png"/>
                     <pic:cNvPicPr>
                       <a:picLocks noChangeAspect="1" noChangeArrowheads="1"/>
                     </pic:cNvPicPr>
                   </pic:nvPicPr>
                   <pic:blipFill>
-                    <a:blip r:embed="rId9">
-                      <a:extLst>
-                        <a:ext uri="{28A0092B-C50C-407E-A947-70E740481C1C}">
-                          <a14:useLocalDpi xmlns:a14="http://schemas.microsoft.com/office/drawing/2010/main" val="0"/>
-                        </a:ext>
-                      </a:extLst>
-                    </a:blip>
+                    <a:blip r:embed="rId8"/>
                     <a:srcRect/>
                     <a:stretch>
                       <a:fillRect/>
@@ -7314,14 +7299,17 @@
                   <pic:spPr bwMode="auto">
                     <a:xfrm>
                       <a:off x="0" y="0"/>
-                      <a:ext cx="3105368" cy="5754065"/>
+                      <a:ext cx="5581015" cy="5020310"/>
                     </a:xfrm>
                     <a:prstGeom prst="rect">
                       <a:avLst/>
                     </a:prstGeom>
                     <a:noFill/>
-                    <a:ln>
+                    <a:ln w="9525">
                       <a:noFill/>
+                      <a:miter lim="800000"/>
+                      <a:headEnd/>
+                      <a:tailEnd/>
                     </a:ln>
                   </pic:spPr>
                 </pic:pic>
@@ -7334,20 +7322,25 @@
     <w:p>
       <w:pPr>
         <w:pStyle w:val="Caption"/>
-        <w:jc w:val="center"/>
-      </w:pPr>
-      <w:bookmarkStart w:id="10" w:name="_Toc276298770"/>
-      <w:r>
-        <w:t xml:space="preserve">Figure </w:t>
-      </w:r>
-      <w:fldSimple w:instr=" STYLEREF 1 \s ">
-        <w:r>
-          <w:rPr>
-            <w:noProof/>
-          </w:rPr>
-          <w:t>1</w:t>
-        </w:r>
-      </w:fldSimple>
+      </w:pPr>
+      <w:r>
+        <w:fldChar w:fldCharType="begin"/>
+      </w:r>
+      <w:r>
+        <w:instrText xml:space="preserve"> STYLEREF 1 \s </w:instrText>
+      </w:r>
+      <w:r>
+        <w:fldChar w:fldCharType="separate"/>
+      </w:r>
+      <w:r>
+        <w:rPr>
+          <w:noProof/>
+        </w:rPr>
+        <w:t>1</w:t>
+      </w:r>
+      <w:r>
+        <w:fldChar w:fldCharType="end"/>
+      </w:r>
       <w:r>
         <w:noBreakHyphen/>
       </w:r>
@@ -7360,23 +7353,21 @@
         </w:r>
       </w:fldSimple>
       <w:r>
-        <w:t>- Conceptual Diagram</w:t>
-      </w:r>
-      <w:bookmarkEnd w:id="10"/>
-    </w:p>
-    <w:p/>
+        <w:t xml:space="preserve"> Conceptual Diagram</w:t>
+      </w:r>
+    </w:p>
     <w:p>
       <w:pPr>
         <w:pStyle w:val="Heading1"/>
       </w:pPr>
-      <w:bookmarkStart w:id="11" w:name="_Toc392872372"/>
-      <w:bookmarkStart w:id="12" w:name="_Toc276298873"/>
+      <w:bookmarkStart w:id="10" w:name="_Toc392872372"/>
+      <w:bookmarkStart w:id="11" w:name="_Toc276298873"/>
       <w:r>
         <w:lastRenderedPageBreak/>
         <w:t>Product Description and Functional Overview</w:t>
       </w:r>
+      <w:bookmarkEnd w:id="10"/>
       <w:bookmarkEnd w:id="11"/>
-      <w:bookmarkEnd w:id="12"/>
     </w:p>
     <w:p>
       <w:r>
@@ -7403,8 +7394,8 @@
           <w:numId w:val="0"/>
         </w:numPr>
       </w:pPr>
-      <w:bookmarkStart w:id="13" w:name="_Toc392872373"/>
-      <w:bookmarkStart w:id="14" w:name="_Toc276298874"/>
+      <w:bookmarkStart w:id="12" w:name="_Toc392872373"/>
+      <w:bookmarkStart w:id="13" w:name="_Toc276298874"/>
       <w:r>
         <w:t>2.1</w:t>
       </w:r>
@@ -7414,8 +7405,8 @@
       <w:r>
         <w:t>Features and Functions</w:t>
       </w:r>
+      <w:bookmarkEnd w:id="12"/>
       <w:bookmarkEnd w:id="13"/>
-      <w:bookmarkEnd w:id="14"/>
     </w:p>
     <w:p>
       <w:r>
@@ -7430,23 +7421,15 @@
         <w:t xml:space="preserve">Each </w:t>
       </w:r>
       <w:r>
-        <w:t xml:space="preserve">item will be assigned to a general category that describes its function, such as electronics, crafts, etc. Each item will also be assigned to a </w:t>
+        <w:t xml:space="preserve">item will be assigned to a general category that describes its function, such as electronics, crafts, etc. Each item will also be assigned to a crate which will store the items inside the </w:t>
       </w:r>
       <w:proofErr w:type="gramStart"/>
       <w:r>
-        <w:t>crate which</w:t>
+        <w:t>storeroom,</w:t>
       </w:r>
       <w:proofErr w:type="gramEnd"/>
       <w:r>
-        <w:t xml:space="preserve"> will store the items inside the storeroom, these crates can themselves be assigned to categories. Finally, items may also be assigned to </w:t>
-      </w:r>
-      <w:proofErr w:type="gramStart"/>
-      <w:r>
-        <w:t>user defined</w:t>
-      </w:r>
-      <w:proofErr w:type="gramEnd"/>
-      <w:r>
-        <w:t xml:space="preserve"> projects of which they are a component of.</w:t>
+        <w:t xml:space="preserve"> these crates can themselves be assigned to categories. Finally, items may also be assigned to user defined projects of which they are a component of.</w:t>
       </w:r>
     </w:p>
     <w:p/>
@@ -7458,7 +7441,7 @@
           <w:numId w:val="0"/>
         </w:numPr>
       </w:pPr>
-      <w:bookmarkStart w:id="15" w:name="_Toc276298875"/>
+      <w:bookmarkStart w:id="14" w:name="_Toc276298875"/>
       <w:r>
         <w:t>2.2</w:t>
       </w:r>
@@ -7468,7 +7451,7 @@
       <w:r>
         <w:t>External Inputs and Outputs</w:t>
       </w:r>
-      <w:bookmarkEnd w:id="15"/>
+      <w:bookmarkEnd w:id="14"/>
     </w:p>
     <w:p>
       <w:pPr>
@@ -7479,7 +7462,7 @@
       <w:tblPr>
         <w:tblStyle w:val="TableGrid"/>
         <w:tblW w:w="0" w:type="auto"/>
-        <w:tblLook w:val="04A0" w:firstRow="1" w:lastRow="0" w:firstColumn="1" w:lastColumn="0" w:noHBand="0" w:noVBand="1"/>
+        <w:tblLook w:val="04A0"/>
       </w:tblPr>
       <w:tblGrid>
         <w:gridCol w:w="1818"/>
@@ -7860,7 +7843,6 @@
               <w:jc w:val="center"/>
             </w:pPr>
             <w:r>
-              <w:lastRenderedPageBreak/>
               <w:t>Webpage – Edit Object</w:t>
             </w:r>
           </w:p>
@@ -7942,7 +7924,11 @@
           </w:tcPr>
           <w:p>
             <w:r>
-              <w:t>Item / crate will be removed from the system</w:t>
+              <w:t xml:space="preserve">Item / crate will be removed from the </w:t>
+            </w:r>
+            <w:r>
+              <w:lastRenderedPageBreak/>
+              <w:t>system</w:t>
             </w:r>
           </w:p>
         </w:tc>
@@ -7957,6 +7943,7 @@
               <w:jc w:val="center"/>
             </w:pPr>
             <w:r>
+              <w:lastRenderedPageBreak/>
               <w:t>Webpage – Add Project</w:t>
             </w:r>
           </w:p>
@@ -8570,11 +8557,7 @@
           </w:tcPr>
           <w:p>
             <w:r>
-              <w:t xml:space="preserve">Tag information will be sent to the host </w:t>
-            </w:r>
-            <w:r>
-              <w:lastRenderedPageBreak/>
-              <w:t>computer</w:t>
+              <w:t>Tag information will be sent to the host computer</w:t>
             </w:r>
           </w:p>
           <w:p/>
@@ -8590,7 +8573,6 @@
               <w:jc w:val="center"/>
             </w:pPr>
             <w:r>
-              <w:lastRenderedPageBreak/>
               <w:t>Host Computer</w:t>
             </w:r>
           </w:p>
@@ -8685,9 +8667,8 @@
     <w:p>
       <w:pPr>
         <w:pStyle w:val="Caption"/>
-        <w:jc w:val="center"/>
-      </w:pPr>
-      <w:bookmarkStart w:id="16" w:name="_Toc276298520"/>
+      </w:pPr>
+      <w:bookmarkStart w:id="15" w:name="_Toc276298520"/>
       <w:r>
         <w:t xml:space="preserve">Table </w:t>
       </w:r>
@@ -8713,7 +8694,7 @@
       <w:r>
         <w:t xml:space="preserve"> Table of inputs and outputs</w:t>
       </w:r>
-      <w:bookmarkEnd w:id="16"/>
+      <w:bookmarkEnd w:id="15"/>
     </w:p>
     <w:p>
       <w:pPr>
@@ -8723,9 +8704,10 @@
           <w:numId w:val="0"/>
         </w:numPr>
       </w:pPr>
-      <w:bookmarkStart w:id="17" w:name="_Toc273019003"/>
-      <w:bookmarkStart w:id="18" w:name="_Toc276298876"/>
-      <w:r>
+      <w:bookmarkStart w:id="16" w:name="_Toc273019003"/>
+      <w:bookmarkStart w:id="17" w:name="_Toc276298876"/>
+      <w:r>
+        <w:lastRenderedPageBreak/>
         <w:t>2.3</w:t>
       </w:r>
       <w:r>
@@ -8734,8 +8716,8 @@
       <w:r>
         <w:t>Product Interfaces</w:t>
       </w:r>
+      <w:bookmarkEnd w:id="16"/>
       <w:bookmarkEnd w:id="17"/>
-      <w:bookmarkEnd w:id="18"/>
     </w:p>
     <w:p>
       <w:pPr>
@@ -8753,7 +8735,7 @@
           <w:noProof/>
         </w:rPr>
         <w:drawing>
-          <wp:inline distT="0" distB="0" distL="0" distR="0" wp14:anchorId="10197ACF" wp14:editId="744099B2">
+          <wp:inline distT="0" distB="0" distL="0" distR="0">
             <wp:extent cx="5943600" cy="3390900"/>
             <wp:effectExtent l="0" t="0" r="0" b="12700"/>
             <wp:docPr id="9" name="Picture 9" descr="C:\Users\Joe\Desktop\srs img\login (2).png"/>
@@ -8770,10 +8752,10 @@
                     </pic:cNvPicPr>
                   </pic:nvPicPr>
                   <pic:blipFill>
-                    <a:blip r:embed="rId10">
+                    <a:blip r:embed="rId9">
                       <a:extLst>
                         <a:ext uri="{28A0092B-C50C-407E-A947-70E740481C1C}">
-                          <a14:useLocalDpi xmlns:a14="http://schemas.microsoft.com/office/drawing/2010/main" val="0"/>
+                          <a14:useLocalDpi xmlns:a14="http://schemas.microsoft.com/office/drawing/2010/main" xmlns:wps="http://schemas.microsoft.com/office/word/2010/wordprocessingShape" xmlns:wpi="http://schemas.microsoft.com/office/word/2010/wordprocessingInk" xmlns:wpg="http://schemas.microsoft.com/office/word/2010/wordprocessingGroup" xmlns:w14="http://schemas.microsoft.com/office/word/2010/wordml" xmlns:w="http://schemas.openxmlformats.org/wordprocessingml/2006/main" xmlns:w10="urn:schemas-microsoft-com:office:word" xmlns:wp14="http://schemas.microsoft.com/office/word/2010/wordprocessingDrawing" xmlns:v="urn:schemas-microsoft-com:vml" xmlns:o="urn:schemas-microsoft-com:office:office" xmlns:mv="urn:schemas-microsoft-com:mac:vml" xmlns:mc="http://schemas.openxmlformats.org/markup-compatibility/2006" xmlns:mo="http://schemas.microsoft.com/office/mac/office/2008/main" xmlns:wpc="http://schemas.microsoft.com/office/word/2010/wordprocessingCanvas" xmlns="" val="0"/>
                         </a:ext>
                       </a:extLst>
                     </a:blip>
@@ -8806,7 +8788,7 @@
       <w:pPr>
         <w:pStyle w:val="Caption"/>
       </w:pPr>
-      <w:bookmarkStart w:id="19" w:name="_Toc276298771"/>
+      <w:bookmarkStart w:id="18" w:name="_Toc276298771"/>
       <w:r>
         <w:t xml:space="preserve">Figure </w:t>
       </w:r>
@@ -8832,7 +8814,7 @@
       <w:r>
         <w:t xml:space="preserve"> Mockup prototype for Log in page</w:t>
       </w:r>
-      <w:bookmarkEnd w:id="19"/>
+      <w:bookmarkEnd w:id="18"/>
     </w:p>
     <w:p>
       <w:pPr>
@@ -8850,7 +8832,7 @@
         </w:rPr>
         <w:lastRenderedPageBreak/>
         <w:drawing>
-          <wp:inline distT="0" distB="0" distL="0" distR="0" wp14:anchorId="026E60A7" wp14:editId="477E7BD6">
+          <wp:inline distT="0" distB="0" distL="0" distR="0">
             <wp:extent cx="5943600" cy="3408045"/>
             <wp:effectExtent l="0" t="0" r="0" b="0"/>
             <wp:docPr id="10" name="Picture 10" descr="C:\Users\Joe\Desktop\srs img\registration (2).png"/>
@@ -8867,10 +8849,10 @@
                     </pic:cNvPicPr>
                   </pic:nvPicPr>
                   <pic:blipFill>
-                    <a:blip r:embed="rId11">
+                    <a:blip r:embed="rId10">
                       <a:extLst>
                         <a:ext uri="{28A0092B-C50C-407E-A947-70E740481C1C}">
-                          <a14:useLocalDpi xmlns:a14="http://schemas.microsoft.com/office/drawing/2010/main" val="0"/>
+                          <a14:useLocalDpi xmlns:a14="http://schemas.microsoft.com/office/drawing/2010/main" xmlns:wps="http://schemas.microsoft.com/office/word/2010/wordprocessingShape" xmlns:wpi="http://schemas.microsoft.com/office/word/2010/wordprocessingInk" xmlns:wpg="http://schemas.microsoft.com/office/word/2010/wordprocessingGroup" xmlns:w14="http://schemas.microsoft.com/office/word/2010/wordml" xmlns:w="http://schemas.openxmlformats.org/wordprocessingml/2006/main" xmlns:w10="urn:schemas-microsoft-com:office:word" xmlns:wp14="http://schemas.microsoft.com/office/word/2010/wordprocessingDrawing" xmlns:v="urn:schemas-microsoft-com:vml" xmlns:o="urn:schemas-microsoft-com:office:office" xmlns:mv="urn:schemas-microsoft-com:mac:vml" xmlns:mc="http://schemas.openxmlformats.org/markup-compatibility/2006" xmlns:mo="http://schemas.microsoft.com/office/mac/office/2008/main" xmlns:wpc="http://schemas.microsoft.com/office/word/2010/wordprocessingCanvas" xmlns="" val="0"/>
                         </a:ext>
                       </a:extLst>
                     </a:blip>
@@ -8902,9 +8884,8 @@
     <w:p>
       <w:pPr>
         <w:pStyle w:val="Caption"/>
-        <w:jc w:val="center"/>
-      </w:pPr>
-      <w:bookmarkStart w:id="20" w:name="_Toc276298772"/>
+      </w:pPr>
+      <w:bookmarkStart w:id="19" w:name="_Toc276298772"/>
       <w:r>
         <w:t xml:space="preserve">Figure </w:t>
       </w:r>
@@ -8933,7 +8914,7 @@
       <w:r>
         <w:t>page</w:t>
       </w:r>
-      <w:bookmarkEnd w:id="20"/>
+      <w:bookmarkEnd w:id="19"/>
     </w:p>
     <w:p>
       <w:pPr>
@@ -8950,7 +8931,7 @@
           <w:noProof/>
         </w:rPr>
         <w:drawing>
-          <wp:inline distT="0" distB="0" distL="0" distR="0" wp14:anchorId="0D4DCF43" wp14:editId="35E1ABD1">
+          <wp:inline distT="0" distB="0" distL="0" distR="0">
             <wp:extent cx="5943600" cy="3420745"/>
             <wp:effectExtent l="0" t="0" r="0" b="8255"/>
             <wp:docPr id="14" name="Picture 14" descr="C:\Users\Joe\Desktop\srs img\item description (2).png"/>
@@ -8967,10 +8948,10 @@
                     </pic:cNvPicPr>
                   </pic:nvPicPr>
                   <pic:blipFill>
-                    <a:blip r:embed="rId12">
+                    <a:blip r:embed="rId11">
                       <a:extLst>
                         <a:ext uri="{28A0092B-C50C-407E-A947-70E740481C1C}">
-                          <a14:useLocalDpi xmlns:a14="http://schemas.microsoft.com/office/drawing/2010/main" val="0"/>
+                          <a14:useLocalDpi xmlns:a14="http://schemas.microsoft.com/office/drawing/2010/main" xmlns:wps="http://schemas.microsoft.com/office/word/2010/wordprocessingShape" xmlns:wpi="http://schemas.microsoft.com/office/word/2010/wordprocessingInk" xmlns:wpg="http://schemas.microsoft.com/office/word/2010/wordprocessingGroup" xmlns:w14="http://schemas.microsoft.com/office/word/2010/wordml" xmlns:w="http://schemas.openxmlformats.org/wordprocessingml/2006/main" xmlns:w10="urn:schemas-microsoft-com:office:word" xmlns:wp14="http://schemas.microsoft.com/office/word/2010/wordprocessingDrawing" xmlns:v="urn:schemas-microsoft-com:vml" xmlns:o="urn:schemas-microsoft-com:office:office" xmlns:mv="urn:schemas-microsoft-com:mac:vml" xmlns:mc="http://schemas.openxmlformats.org/markup-compatibility/2006" xmlns:mo="http://schemas.microsoft.com/office/mac/office/2008/main" xmlns:wpc="http://schemas.microsoft.com/office/word/2010/wordprocessingCanvas" xmlns="" val="0"/>
                         </a:ext>
                       </a:extLst>
                     </a:blip>
@@ -9002,12 +8983,11 @@
     <w:p>
       <w:pPr>
         <w:pStyle w:val="Caption"/>
-        <w:jc w:val="center"/>
         <w:rPr>
           <w:noProof/>
         </w:rPr>
       </w:pPr>
-      <w:bookmarkStart w:id="21" w:name="_Toc276298773"/>
+      <w:bookmarkStart w:id="20" w:name="_Toc276298773"/>
       <w:r>
         <w:t xml:space="preserve">Figure </w:t>
       </w:r>
@@ -9033,7 +9013,7 @@
       <w:r>
         <w:t xml:space="preserve"> Mockup prototype for Search page</w:t>
       </w:r>
-      <w:bookmarkEnd w:id="21"/>
+      <w:bookmarkEnd w:id="20"/>
     </w:p>
     <w:p/>
     <w:p>
@@ -9046,7 +9026,7 @@
           <w:noProof/>
         </w:rPr>
         <w:drawing>
-          <wp:inline distT="0" distB="0" distL="0" distR="0" wp14:anchorId="56190ED6" wp14:editId="1A5B09AD">
+          <wp:inline distT="0" distB="0" distL="0" distR="0">
             <wp:extent cx="5943600" cy="3393457"/>
             <wp:effectExtent l="0" t="0" r="0" b="0"/>
             <wp:docPr id="11" name="Picture 11" descr="C:\Users\Joe\Desktop\srs img\dashboard (2).png"/>
@@ -9063,10 +9043,10 @@
                     </pic:cNvPicPr>
                   </pic:nvPicPr>
                   <pic:blipFill>
-                    <a:blip r:embed="rId13">
+                    <a:blip r:embed="rId12">
                       <a:extLst>
                         <a:ext uri="{28A0092B-C50C-407E-A947-70E740481C1C}">
-                          <a14:useLocalDpi xmlns:a14="http://schemas.microsoft.com/office/drawing/2010/main" val="0"/>
+                          <a14:useLocalDpi xmlns:a14="http://schemas.microsoft.com/office/drawing/2010/main" xmlns:wps="http://schemas.microsoft.com/office/word/2010/wordprocessingShape" xmlns:wpi="http://schemas.microsoft.com/office/word/2010/wordprocessingInk" xmlns:wpg="http://schemas.microsoft.com/office/word/2010/wordprocessingGroup" xmlns:w14="http://schemas.microsoft.com/office/word/2010/wordml" xmlns:w="http://schemas.openxmlformats.org/wordprocessingml/2006/main" xmlns:w10="urn:schemas-microsoft-com:office:word" xmlns:wp14="http://schemas.microsoft.com/office/word/2010/wordprocessingDrawing" xmlns:v="urn:schemas-microsoft-com:vml" xmlns:o="urn:schemas-microsoft-com:office:office" xmlns:mv="urn:schemas-microsoft-com:mac:vml" xmlns:mc="http://schemas.openxmlformats.org/markup-compatibility/2006" xmlns:mo="http://schemas.microsoft.com/office/mac/office/2008/main" xmlns:wpc="http://schemas.microsoft.com/office/word/2010/wordprocessingCanvas" xmlns="" val="0"/>
                         </a:ext>
                       </a:extLst>
                     </a:blip>
@@ -9098,13 +9078,12 @@
     <w:p>
       <w:pPr>
         <w:pStyle w:val="Caption"/>
-        <w:jc w:val="center"/>
         <w:rPr>
           <w:b/>
           <w:noProof/>
         </w:rPr>
       </w:pPr>
-      <w:bookmarkStart w:id="22" w:name="_Toc276298774"/>
+      <w:bookmarkStart w:id="21" w:name="_Toc276298774"/>
       <w:r>
         <w:t xml:space="preserve">Figure </w:t>
       </w:r>
@@ -9136,7 +9115,7 @@
       <w:r>
         <w:t xml:space="preserve"> Page</w:t>
       </w:r>
-      <w:bookmarkEnd w:id="22"/>
+      <w:bookmarkEnd w:id="21"/>
     </w:p>
     <w:p/>
     <w:p/>
@@ -9150,18 +9129,18 @@
       <w:pPr>
         <w:pStyle w:val="Heading1"/>
       </w:pPr>
-      <w:bookmarkStart w:id="23" w:name="_Toc392872376"/>
-      <w:bookmarkStart w:id="24" w:name="_Toc276298877"/>
+      <w:bookmarkStart w:id="22" w:name="_Toc392872376"/>
+      <w:bookmarkStart w:id="23" w:name="_Toc276298877"/>
       <w:r>
         <w:lastRenderedPageBreak/>
         <w:t>Customer Requirements</w:t>
       </w:r>
+      <w:bookmarkEnd w:id="22"/>
       <w:bookmarkEnd w:id="23"/>
-      <w:bookmarkEnd w:id="24"/>
-    </w:p>
-    <w:p>
-      <w:pPr>
-        <w:spacing w:afterLines="200" w:after="480"/>
+    </w:p>
+    <w:p>
+      <w:pPr>
+        <w:spacing w:afterLines="200"/>
         <w:rPr>
           <w:rFonts w:cs="Times New Roman"/>
           <w:szCs w:val="24"/>
@@ -9233,7 +9212,7 @@
     </w:p>
     <w:p>
       <w:pPr>
-        <w:spacing w:afterLines="200" w:after="480"/>
+        <w:spacing w:afterLines="200"/>
         <w:rPr>
           <w:rFonts w:cs="Times New Roman"/>
           <w:szCs w:val="24"/>
@@ -9255,7 +9234,7 @@
           <w:ilvl w:val="0"/>
           <w:numId w:val="22"/>
         </w:numPr>
-        <w:spacing w:afterLines="200" w:after="480"/>
+        <w:spacing w:afterLines="200"/>
         <w:rPr>
           <w:rFonts w:cs="Times New Roman"/>
           <w:szCs w:val="24"/>
@@ -9410,7 +9389,7 @@
           <w:ilvl w:val="1"/>
           <w:numId w:val="22"/>
         </w:numPr>
-        <w:spacing w:afterLines="200" w:after="480"/>
+        <w:spacing w:afterLines="200"/>
         <w:rPr>
           <w:rFonts w:cs="Times New Roman"/>
           <w:b/>
@@ -9441,7 +9420,7 @@
           <w:ilvl w:val="1"/>
           <w:numId w:val="22"/>
         </w:numPr>
-        <w:spacing w:afterLines="200" w:after="480"/>
+        <w:spacing w:afterLines="200"/>
         <w:rPr>
           <w:rFonts w:cs="Times New Roman"/>
           <w:b/>
@@ -9488,7 +9467,7 @@
           <w:ilvl w:val="1"/>
           <w:numId w:val="22"/>
         </w:numPr>
-        <w:spacing w:afterLines="200" w:after="480"/>
+        <w:spacing w:afterLines="200"/>
         <w:rPr>
           <w:rFonts w:cs="Times New Roman"/>
           <w:b/>
@@ -9527,7 +9506,7 @@
           <w:ilvl w:val="1"/>
           <w:numId w:val="22"/>
         </w:numPr>
-        <w:spacing w:afterLines="200" w:after="480"/>
+        <w:spacing w:afterLines="200"/>
         <w:rPr>
           <w:rFonts w:cs="Times New Roman"/>
           <w:szCs w:val="24"/>
@@ -9562,23 +9541,7 @@
           <w:rFonts w:cs="Times New Roman"/>
           <w:szCs w:val="24"/>
         </w:rPr>
-        <w:t xml:space="preserve"> a Crate has two statuses</w:t>
-      </w:r>
-      <w:proofErr w:type="gramStart"/>
-      <w:r>
-        <w:rPr>
-          <w:rFonts w:cs="Times New Roman"/>
-          <w:szCs w:val="24"/>
-        </w:rPr>
-        <w:t>;</w:t>
-      </w:r>
-      <w:proofErr w:type="gramEnd"/>
-      <w:r>
-        <w:rPr>
-          <w:rFonts w:cs="Times New Roman"/>
-          <w:szCs w:val="24"/>
-        </w:rPr>
-        <w:t xml:space="preserve"> Inventory or Out of Storage</w:t>
+        <w:t xml:space="preserve"> a Crate has two statuses; Inventory or Out of Storage</w:t>
       </w:r>
       <w:r>
         <w:rPr>
@@ -9602,7 +9565,7 @@
           <w:ilvl w:val="2"/>
           <w:numId w:val="22"/>
         </w:numPr>
-        <w:spacing w:afterLines="200" w:after="480"/>
+        <w:spacing w:afterLines="200"/>
         <w:rPr>
           <w:rFonts w:cs="Times New Roman"/>
           <w:szCs w:val="24"/>
@@ -9645,7 +9608,7 @@
           <w:ilvl w:val="2"/>
           <w:numId w:val="22"/>
         </w:numPr>
-        <w:spacing w:afterLines="200" w:after="480"/>
+        <w:spacing w:afterLines="200"/>
         <w:rPr>
           <w:rFonts w:cs="Times New Roman"/>
           <w:szCs w:val="24"/>
@@ -9680,23 +9643,7 @@
           <w:rFonts w:cs="Times New Roman"/>
           <w:szCs w:val="24"/>
         </w:rPr>
-        <w:t xml:space="preserve"> </w:t>
-      </w:r>
-      <w:proofErr w:type="gramStart"/>
-      <w:r>
-        <w:rPr>
-          <w:rFonts w:cs="Times New Roman"/>
-          <w:szCs w:val="24"/>
-        </w:rPr>
-        <w:t>the Crate is out of Storage Room been used by a User</w:t>
-      </w:r>
-      <w:proofErr w:type="gramEnd"/>
-      <w:r>
-        <w:rPr>
-          <w:rFonts w:cs="Times New Roman"/>
-          <w:szCs w:val="24"/>
-        </w:rPr>
-        <w:t xml:space="preserve">. A Request Form must be </w:t>
+        <w:t xml:space="preserve"> the Crate is out of Storage Room been used by a User. A Request Form must be </w:t>
       </w:r>
       <w:r>
         <w:rPr>
@@ -9734,7 +9681,7 @@
           <w:ilvl w:val="1"/>
           <w:numId w:val="22"/>
         </w:numPr>
-        <w:spacing w:afterLines="200" w:after="480"/>
+        <w:spacing w:afterLines="200"/>
         <w:rPr>
           <w:rFonts w:cs="Times New Roman"/>
           <w:szCs w:val="24"/>
@@ -9766,7 +9713,7 @@
     <w:p>
       <w:pPr>
         <w:pStyle w:val="ListParagraph"/>
-        <w:spacing w:afterLines="200" w:after="480"/>
+        <w:spacing w:afterLines="200"/>
         <w:rPr>
           <w:rFonts w:cs="Times New Roman"/>
           <w:szCs w:val="24"/>
@@ -9780,7 +9727,7 @@
           <w:ilvl w:val="0"/>
           <w:numId w:val="22"/>
         </w:numPr>
-        <w:spacing w:afterLines="200" w:after="480"/>
+        <w:spacing w:afterLines="200"/>
         <w:rPr>
           <w:rFonts w:cs="Times New Roman"/>
           <w:szCs w:val="24"/>
@@ -9956,7 +9903,7 @@
           <w:ilvl w:val="1"/>
           <w:numId w:val="22"/>
         </w:numPr>
-        <w:spacing w:afterLines="200" w:after="480"/>
+        <w:spacing w:afterLines="200"/>
         <w:rPr>
           <w:rFonts w:cs="Times New Roman"/>
           <w:b/>
@@ -9979,7 +9926,7 @@
           <w:ilvl w:val="1"/>
           <w:numId w:val="22"/>
         </w:numPr>
-        <w:spacing w:afterLines="200" w:after="480"/>
+        <w:spacing w:afterLines="200"/>
         <w:rPr>
           <w:rFonts w:cs="Times New Roman"/>
           <w:b/>
@@ -10047,7 +9994,7 @@
           <w:ilvl w:val="1"/>
           <w:numId w:val="22"/>
         </w:numPr>
-        <w:spacing w:afterLines="200" w:after="480"/>
+        <w:spacing w:afterLines="200"/>
         <w:rPr>
           <w:rFonts w:cs="Times New Roman"/>
           <w:b/>
@@ -10070,7 +10017,7 @@
           <w:ilvl w:val="1"/>
           <w:numId w:val="22"/>
         </w:numPr>
-        <w:spacing w:afterLines="200" w:after="480"/>
+        <w:spacing w:afterLines="200"/>
         <w:rPr>
           <w:rFonts w:cs="Times New Roman"/>
           <w:b/>
@@ -10123,7 +10070,7 @@
           <w:ilvl w:val="1"/>
           <w:numId w:val="22"/>
         </w:numPr>
-        <w:spacing w:afterLines="200" w:after="480"/>
+        <w:spacing w:afterLines="200"/>
         <w:rPr>
           <w:rFonts w:cs="Times New Roman"/>
           <w:szCs w:val="24"/>
@@ -10142,23 +10089,7 @@
           <w:rFonts w:cs="Times New Roman"/>
           <w:szCs w:val="24"/>
         </w:rPr>
-        <w:t xml:space="preserve"> an Item has two statuses</w:t>
-      </w:r>
-      <w:proofErr w:type="gramStart"/>
-      <w:r>
-        <w:rPr>
-          <w:rFonts w:cs="Times New Roman"/>
-          <w:szCs w:val="24"/>
-        </w:rPr>
-        <w:t>;</w:t>
-      </w:r>
-      <w:proofErr w:type="gramEnd"/>
-      <w:r>
-        <w:rPr>
-          <w:rFonts w:cs="Times New Roman"/>
-          <w:szCs w:val="24"/>
-        </w:rPr>
-        <w:t xml:space="preserve"> Inventory or Out of Storage Room at User’s Request. </w:t>
+        <w:t xml:space="preserve"> an Item has two statuses; Inventory or Out of Storage Room at User’s Request. </w:t>
       </w:r>
     </w:p>
     <w:p>
@@ -10168,7 +10099,7 @@
           <w:ilvl w:val="2"/>
           <w:numId w:val="22"/>
         </w:numPr>
-        <w:spacing w:afterLines="200" w:after="480"/>
+        <w:spacing w:afterLines="200"/>
         <w:rPr>
           <w:rFonts w:cs="Times New Roman"/>
           <w:szCs w:val="24"/>
@@ -10197,7 +10128,7 @@
           <w:ilvl w:val="2"/>
           <w:numId w:val="22"/>
         </w:numPr>
-        <w:spacing w:afterLines="200" w:after="480"/>
+        <w:spacing w:afterLines="200"/>
         <w:rPr>
           <w:rFonts w:cs="Times New Roman"/>
           <w:szCs w:val="24"/>
@@ -10216,23 +10147,7 @@
           <w:rFonts w:cs="Times New Roman"/>
           <w:szCs w:val="24"/>
         </w:rPr>
-        <w:t xml:space="preserve">: </w:t>
-      </w:r>
-      <w:proofErr w:type="gramStart"/>
-      <w:r>
-        <w:rPr>
-          <w:rFonts w:cs="Times New Roman"/>
-          <w:szCs w:val="24"/>
-        </w:rPr>
-        <w:t>the Item is out of Storage Room been used by a User</w:t>
-      </w:r>
-      <w:proofErr w:type="gramEnd"/>
-      <w:r>
-        <w:rPr>
-          <w:rFonts w:cs="Times New Roman"/>
-          <w:szCs w:val="24"/>
-        </w:rPr>
-        <w:t>. A Request Form must be created</w:t>
+        <w:t>: the Item is out of Storage Room been used by a User. A Request Form must be created</w:t>
       </w:r>
       <w:r>
         <w:rPr>
@@ -10264,7 +10179,7 @@
           <w:ilvl w:val="1"/>
           <w:numId w:val="22"/>
         </w:numPr>
-        <w:spacing w:afterLines="200" w:after="480"/>
+        <w:spacing w:afterLines="200"/>
         <w:rPr>
           <w:rFonts w:cs="Times New Roman"/>
           <w:szCs w:val="24"/>
@@ -10303,7 +10218,7 @@
     <w:p>
       <w:pPr>
         <w:pStyle w:val="ListParagraph"/>
-        <w:spacing w:afterLines="200" w:after="480"/>
+        <w:spacing w:afterLines="200"/>
         <w:ind w:left="1440"/>
         <w:rPr>
           <w:rFonts w:cs="Times New Roman"/>
@@ -10318,7 +10233,7 @@
           <w:ilvl w:val="0"/>
           <w:numId w:val="22"/>
         </w:numPr>
-        <w:spacing w:afterLines="200" w:after="480"/>
+        <w:spacing w:afterLines="200"/>
         <w:rPr>
           <w:rFonts w:cs="Times New Roman"/>
           <w:szCs w:val="24"/>
@@ -10382,7 +10297,7 @@
           <w:ilvl w:val="1"/>
           <w:numId w:val="22"/>
         </w:numPr>
-        <w:spacing w:afterLines="200" w:after="480"/>
+        <w:spacing w:afterLines="200"/>
         <w:rPr>
           <w:rFonts w:cs="Times New Roman"/>
           <w:szCs w:val="24"/>
@@ -10426,7 +10341,7 @@
           <w:ilvl w:val="1"/>
           <w:numId w:val="22"/>
         </w:numPr>
-        <w:spacing w:afterLines="200" w:after="480"/>
+        <w:spacing w:afterLines="200"/>
         <w:rPr>
           <w:rFonts w:cs="Times New Roman"/>
           <w:szCs w:val="24"/>
@@ -10493,7 +10408,7 @@
           <w:ilvl w:val="1"/>
           <w:numId w:val="22"/>
         </w:numPr>
-        <w:spacing w:afterLines="200" w:after="480"/>
+        <w:spacing w:afterLines="200"/>
         <w:rPr>
           <w:rFonts w:cs="Times New Roman"/>
           <w:b/>
@@ -10539,7 +10454,7 @@
           <w:ilvl w:val="1"/>
           <w:numId w:val="22"/>
         </w:numPr>
-        <w:spacing w:afterLines="200" w:after="480"/>
+        <w:spacing w:afterLines="200"/>
         <w:rPr>
           <w:rFonts w:cs="Times New Roman"/>
           <w:b/>
@@ -10570,7 +10485,7 @@
           <w:ilvl w:val="1"/>
           <w:numId w:val="22"/>
         </w:numPr>
-        <w:spacing w:afterLines="200" w:after="480"/>
+        <w:spacing w:afterLines="200"/>
         <w:rPr>
           <w:rFonts w:cs="Times New Roman"/>
           <w:b/>
@@ -10601,7 +10516,7 @@
           <w:ilvl w:val="1"/>
           <w:numId w:val="22"/>
         </w:numPr>
-        <w:spacing w:afterLines="200" w:after="480"/>
+        <w:spacing w:afterLines="200"/>
         <w:rPr>
           <w:rFonts w:cs="Times New Roman"/>
           <w:b/>
@@ -10647,7 +10562,7 @@
           <w:ilvl w:val="1"/>
           <w:numId w:val="22"/>
         </w:numPr>
-        <w:spacing w:afterLines="200" w:after="480"/>
+        <w:spacing w:afterLines="200"/>
         <w:rPr>
           <w:rFonts w:cs="Times New Roman"/>
           <w:b/>
@@ -10681,7 +10596,7 @@
     <w:p>
       <w:pPr>
         <w:pStyle w:val="ListParagraph"/>
-        <w:spacing w:afterLines="200" w:after="480"/>
+        <w:spacing w:afterLines="200"/>
         <w:rPr>
           <w:rFonts w:cs="Times New Roman"/>
           <w:szCs w:val="24"/>
@@ -10695,7 +10610,7 @@
           <w:ilvl w:val="0"/>
           <w:numId w:val="22"/>
         </w:numPr>
-        <w:spacing w:afterLines="200" w:after="480"/>
+        <w:spacing w:afterLines="200"/>
         <w:rPr>
           <w:rFonts w:cs="Times New Roman"/>
           <w:szCs w:val="24"/>
@@ -10770,7 +10685,7 @@
     <w:p>
       <w:pPr>
         <w:pStyle w:val="ListParagraph"/>
-        <w:spacing w:afterLines="200" w:after="480"/>
+        <w:spacing w:afterLines="200"/>
         <w:rPr>
           <w:rFonts w:cs="Times New Roman"/>
           <w:szCs w:val="24"/>
@@ -10784,7 +10699,7 @@
           <w:ilvl w:val="0"/>
           <w:numId w:val="22"/>
         </w:numPr>
-        <w:spacing w:afterLines="200" w:after="480"/>
+        <w:spacing w:afterLines="200"/>
         <w:rPr>
           <w:rFonts w:cs="Times New Roman"/>
           <w:szCs w:val="24"/>
@@ -10809,7 +10724,7 @@
     </w:p>
     <w:p>
       <w:pPr>
-        <w:spacing w:afterLines="200" w:after="480"/>
+        <w:spacing w:afterLines="200"/>
         <w:rPr>
           <w:rFonts w:cs="Times New Roman"/>
           <w:szCs w:val="24"/>
@@ -10831,7 +10746,7 @@
           <w:ilvl w:val="0"/>
           <w:numId w:val="23"/>
         </w:numPr>
-        <w:spacing w:afterLines="200" w:after="480"/>
+        <w:spacing w:afterLines="200"/>
         <w:rPr>
           <w:rFonts w:cs="Times New Roman"/>
           <w:szCs w:val="24"/>
@@ -10957,7 +10872,7 @@
     <w:p>
       <w:pPr>
         <w:pStyle w:val="ListParagraph"/>
-        <w:spacing w:afterLines="200" w:after="480"/>
+        <w:spacing w:afterLines="200"/>
         <w:ind w:left="360"/>
         <w:rPr>
           <w:rFonts w:cs="Times New Roman"/>
@@ -10972,7 +10887,7 @@
           <w:ilvl w:val="0"/>
           <w:numId w:val="23"/>
         </w:numPr>
-        <w:spacing w:afterLines="200" w:after="480"/>
+        <w:spacing w:afterLines="200"/>
         <w:rPr>
           <w:rFonts w:cs="Times New Roman"/>
           <w:szCs w:val="24"/>
@@ -11061,7 +10976,7 @@
     <w:p>
       <w:pPr>
         <w:pStyle w:val="ListParagraph"/>
-        <w:spacing w:afterLines="200" w:after="480"/>
+        <w:spacing w:afterLines="200"/>
         <w:rPr>
           <w:rFonts w:cs="Times New Roman"/>
           <w:szCs w:val="24"/>
@@ -11075,7 +10990,7 @@
           <w:ilvl w:val="0"/>
           <w:numId w:val="23"/>
         </w:numPr>
-        <w:spacing w:afterLines="200" w:after="480"/>
+        <w:spacing w:afterLines="200"/>
         <w:rPr>
           <w:rFonts w:cs="Times New Roman"/>
           <w:szCs w:val="24"/>
@@ -11100,7 +11015,7 @@
     <w:p>
       <w:pPr>
         <w:pStyle w:val="ListParagraph"/>
-        <w:spacing w:afterLines="200" w:after="480"/>
+        <w:spacing w:afterLines="200"/>
         <w:ind w:left="360"/>
         <w:rPr>
           <w:rFonts w:cs="Times New Roman"/>
@@ -11115,7 +11030,7 @@
           <w:ilvl w:val="0"/>
           <w:numId w:val="23"/>
         </w:numPr>
-        <w:spacing w:afterLines="200" w:after="480"/>
+        <w:spacing w:afterLines="200"/>
         <w:rPr>
           <w:rFonts w:cs="Times New Roman"/>
           <w:szCs w:val="24"/>
@@ -11154,7 +11069,7 @@
     <w:p>
       <w:pPr>
         <w:pStyle w:val="ListParagraph"/>
-        <w:spacing w:afterLines="200" w:after="480"/>
+        <w:spacing w:afterLines="200"/>
         <w:ind w:left="360"/>
         <w:rPr>
           <w:rFonts w:cs="Times New Roman"/>
@@ -11169,7 +11084,7 @@
           <w:ilvl w:val="0"/>
           <w:numId w:val="23"/>
         </w:numPr>
-        <w:spacing w:afterLines="200" w:after="480"/>
+        <w:spacing w:afterLines="200"/>
         <w:rPr>
           <w:rFonts w:cs="Times New Roman"/>
           <w:szCs w:val="40"/>
@@ -11207,7 +11122,7 @@
     </w:p>
     <w:p>
       <w:pPr>
-        <w:spacing w:afterLines="200" w:after="480"/>
+        <w:spacing w:afterLines="200"/>
         <w:rPr>
           <w:rFonts w:cs="Times New Roman"/>
           <w:b/>
@@ -11230,7 +11145,7 @@
           <w:ilvl w:val="0"/>
           <w:numId w:val="34"/>
         </w:numPr>
-        <w:spacing w:afterLines="200" w:after="480"/>
+        <w:spacing w:afterLines="200"/>
         <w:rPr>
           <w:rFonts w:cs="Times New Roman"/>
           <w:b/>
@@ -11255,7 +11170,7 @@
     <w:p>
       <w:pPr>
         <w:pStyle w:val="ListParagraph"/>
-        <w:spacing w:afterLines="200" w:after="480"/>
+        <w:spacing w:afterLines="200"/>
         <w:ind w:left="1080"/>
         <w:rPr>
           <w:rFonts w:cs="Times New Roman"/>
@@ -11271,7 +11186,7 @@
           <w:ilvl w:val="0"/>
           <w:numId w:val="34"/>
         </w:numPr>
-        <w:spacing w:afterLines="200" w:after="480"/>
+        <w:spacing w:afterLines="200"/>
         <w:rPr>
           <w:rFonts w:cs="Times New Roman"/>
           <w:b/>
@@ -11303,7 +11218,7 @@
           <w:ilvl w:val="0"/>
           <w:numId w:val="34"/>
         </w:numPr>
-        <w:spacing w:afterLines="200" w:after="480"/>
+        <w:spacing w:afterLines="200"/>
         <w:rPr>
           <w:rFonts w:cs="Times New Roman"/>
           <w:b/>
@@ -11349,7 +11264,7 @@
           <w:ilvl w:val="0"/>
           <w:numId w:val="34"/>
         </w:numPr>
-        <w:spacing w:afterLines="200" w:after="480"/>
+        <w:spacing w:afterLines="200"/>
         <w:rPr>
           <w:rFonts w:cs="Times New Roman"/>
           <w:b/>
@@ -11381,7 +11296,7 @@
           <w:ilvl w:val="0"/>
           <w:numId w:val="34"/>
         </w:numPr>
-        <w:spacing w:afterLines="200" w:after="480"/>
+        <w:spacing w:afterLines="200"/>
         <w:rPr>
           <w:rFonts w:cs="Times New Roman"/>
           <w:b/>
@@ -11443,9 +11358,9 @@
           <w:numId w:val="0"/>
         </w:numPr>
       </w:pPr>
+      <w:bookmarkStart w:id="24" w:name="_Toc276298878"/>
       <w:bookmarkStart w:id="25" w:name="_Toc392872387"/>
       <w:bookmarkStart w:id="26" w:name="_Toc273019014"/>
-      <w:bookmarkStart w:id="27" w:name="_Toc276298878"/>
       <w:r>
         <w:lastRenderedPageBreak/>
         <w:t>3.1</w:t>
@@ -11454,7 +11369,7 @@
         <w:tab/>
         <w:t>Tracking of Items and Crates by System</w:t>
       </w:r>
-      <w:bookmarkEnd w:id="27"/>
+      <w:bookmarkEnd w:id="24"/>
     </w:p>
     <w:p>
       <w:pPr>
@@ -11633,7 +11548,7 @@
           <w:numId w:val="0"/>
         </w:numPr>
       </w:pPr>
-      <w:bookmarkStart w:id="28" w:name="_Toc276298879"/>
+      <w:bookmarkStart w:id="27" w:name="_Toc276298879"/>
       <w:r>
         <w:t>3.2</w:t>
       </w:r>
@@ -11643,7 +11558,7 @@
       <w:r>
         <w:t>System Description of Items</w:t>
       </w:r>
-      <w:bookmarkEnd w:id="28"/>
+      <w:bookmarkEnd w:id="27"/>
     </w:p>
     <w:p>
       <w:pPr>
@@ -11829,7 +11744,7 @@
           <w:numId w:val="0"/>
         </w:numPr>
       </w:pPr>
-      <w:bookmarkStart w:id="29" w:name="_Toc276298880"/>
+      <w:bookmarkStart w:id="28" w:name="_Toc276298880"/>
       <w:r>
         <w:t>3.3</w:t>
       </w:r>
@@ -11839,7 +11754,7 @@
       <w:r>
         <w:t>System Description of Crates</w:t>
       </w:r>
-      <w:bookmarkEnd w:id="29"/>
+      <w:bookmarkEnd w:id="28"/>
     </w:p>
     <w:p>
       <w:pPr>
@@ -11994,7 +11909,7 @@
           <w:numId w:val="0"/>
         </w:numPr>
       </w:pPr>
-      <w:bookmarkStart w:id="30" w:name="_Toc276298881"/>
+      <w:bookmarkStart w:id="29" w:name="_Toc276298881"/>
       <w:r>
         <w:t>3.4</w:t>
       </w:r>
@@ -12004,7 +11919,7 @@
       <w:r>
         <w:t>Search Function for Items and Crates</w:t>
       </w:r>
-      <w:bookmarkEnd w:id="30"/>
+      <w:bookmarkEnd w:id="29"/>
     </w:p>
     <w:p>
       <w:pPr>
@@ -12165,7 +12080,7 @@
           <w:numId w:val="0"/>
         </w:numPr>
       </w:pPr>
-      <w:bookmarkStart w:id="31" w:name="_Toc276298882"/>
+      <w:bookmarkStart w:id="30" w:name="_Toc276298882"/>
       <w:r>
         <w:t>3.5</w:t>
       </w:r>
@@ -12175,7 +12090,7 @@
       <w:r>
         <w:t>Locating Item Inside a Crate</w:t>
       </w:r>
-      <w:bookmarkEnd w:id="31"/>
+      <w:bookmarkEnd w:id="30"/>
     </w:p>
     <w:p>
       <w:pPr>
@@ -12364,7 +12279,7 @@
           <w:numId w:val="0"/>
         </w:numPr>
       </w:pPr>
-      <w:bookmarkStart w:id="32" w:name="_Toc276298883"/>
+      <w:bookmarkStart w:id="31" w:name="_Toc276298883"/>
       <w:r>
         <w:t>3.6</w:t>
       </w:r>
@@ -12374,7 +12289,7 @@
       <w:r>
         <w:t>Locating Crate Inside the Storage Room</w:t>
       </w:r>
-      <w:bookmarkEnd w:id="32"/>
+      <w:bookmarkEnd w:id="31"/>
     </w:p>
     <w:p>
       <w:pPr>
@@ -12494,7 +12409,7 @@
           <w:numId w:val="0"/>
         </w:numPr>
       </w:pPr>
-      <w:bookmarkStart w:id="33" w:name="_Toc276298884"/>
+      <w:bookmarkStart w:id="32" w:name="_Toc276298884"/>
       <w:r>
         <w:lastRenderedPageBreak/>
         <w:t>3.7</w:t>
@@ -12505,7 +12420,7 @@
       <w:r>
         <w:t>Item Management by the Administrators</w:t>
       </w:r>
-      <w:bookmarkEnd w:id="33"/>
+      <w:bookmarkEnd w:id="32"/>
     </w:p>
     <w:p>
       <w:pPr>
@@ -12643,7 +12558,7 @@
           <w:numId w:val="0"/>
         </w:numPr>
       </w:pPr>
-      <w:bookmarkStart w:id="34" w:name="_Toc276298885"/>
+      <w:bookmarkStart w:id="33" w:name="_Toc276298885"/>
       <w:r>
         <w:t>3.8</w:t>
       </w:r>
@@ -12653,7 +12568,7 @@
       <w:r>
         <w:t>Crate Management by the Administrators</w:t>
       </w:r>
-      <w:bookmarkEnd w:id="34"/>
+      <w:bookmarkEnd w:id="33"/>
     </w:p>
     <w:p>
       <w:pPr>
@@ -12797,7 +12712,7 @@
           <w:numId w:val="0"/>
         </w:numPr>
       </w:pPr>
-      <w:bookmarkStart w:id="35" w:name="_Toc276298886"/>
+      <w:bookmarkStart w:id="34" w:name="_Toc276298886"/>
       <w:r>
         <w:t>3.9</w:t>
       </w:r>
@@ -12807,7 +12722,7 @@
       <w:r>
         <w:t>Project Management by Administrators</w:t>
       </w:r>
-      <w:bookmarkEnd w:id="35"/>
+      <w:bookmarkEnd w:id="34"/>
     </w:p>
     <w:p>
       <w:pPr>
@@ -12955,7 +12870,7 @@
           <w:numId w:val="0"/>
         </w:numPr>
       </w:pPr>
-      <w:bookmarkStart w:id="36" w:name="_Toc276298887"/>
+      <w:bookmarkStart w:id="35" w:name="_Toc276298887"/>
       <w:r>
         <w:lastRenderedPageBreak/>
         <w:t>3.10</w:t>
@@ -12966,7 +12881,7 @@
       <w:r>
         <w:t>System Interaction by Administrators</w:t>
       </w:r>
-      <w:bookmarkEnd w:id="36"/>
+      <w:bookmarkEnd w:id="35"/>
     </w:p>
     <w:p>
       <w:pPr>
@@ -13244,7 +13159,7 @@
           <w:numId w:val="0"/>
         </w:numPr>
       </w:pPr>
-      <w:bookmarkStart w:id="37" w:name="_Toc276298888"/>
+      <w:bookmarkStart w:id="36" w:name="_Toc276298888"/>
       <w:r>
         <w:t>3.11</w:t>
       </w:r>
@@ -13254,7 +13169,7 @@
       <w:r>
         <w:t>System Interaction by Registered Users</w:t>
       </w:r>
-      <w:bookmarkEnd w:id="37"/>
+      <w:bookmarkEnd w:id="36"/>
     </w:p>
     <w:p>
       <w:pPr>
@@ -13505,7 +13420,7 @@
           <w:numId w:val="0"/>
         </w:numPr>
       </w:pPr>
-      <w:bookmarkStart w:id="38" w:name="_Toc276298889"/>
+      <w:bookmarkStart w:id="37" w:name="_Toc276298889"/>
       <w:r>
         <w:t>3.12</w:t>
       </w:r>
@@ -13518,7 +13433,7 @@
       <w:r>
         <w:t>Login System</w:t>
       </w:r>
-      <w:bookmarkEnd w:id="38"/>
+      <w:bookmarkEnd w:id="37"/>
     </w:p>
     <w:p>
       <w:pPr>
@@ -13553,25 +13468,7 @@
           <w:b w:val="0"/>
           <w:szCs w:val="40"/>
         </w:rPr>
-        <w:t xml:space="preserve">the Database and System Functionalities. The Registration requirements will be Email account, First Name, Last Name, DOB, Phone Number, Organization, and Password. The Users shall be able to login into the System with their Email account and </w:t>
-      </w:r>
-      <w:proofErr w:type="gramStart"/>
-      <w:r>
-        <w:rPr>
-          <w:rFonts w:cs="Times New Roman"/>
-          <w:b w:val="0"/>
-          <w:szCs w:val="40"/>
-        </w:rPr>
-        <w:t>Password after Account is been approved by Administrators</w:t>
-      </w:r>
-      <w:proofErr w:type="gramEnd"/>
-      <w:r>
-        <w:rPr>
-          <w:rFonts w:cs="Times New Roman"/>
-          <w:b w:val="0"/>
-          <w:szCs w:val="40"/>
-        </w:rPr>
-        <w:t>.</w:t>
+        <w:t>the Database and System Functionalities. The Registration requirements will be Email account, First Name, Last Name, DOB, Phone Number, Organization, and Password. The Users shall be able to login into the System with their Email account and Password after Account is been approved by Administrators.</w:t>
       </w:r>
     </w:p>
     <w:p>
@@ -13681,7 +13578,7 @@
           <w:numId w:val="0"/>
         </w:numPr>
       </w:pPr>
-      <w:bookmarkStart w:id="39" w:name="_Toc276298890"/>
+      <w:bookmarkStart w:id="38" w:name="_Toc276298890"/>
       <w:r>
         <w:t>3.13</w:t>
       </w:r>
@@ -13691,7 +13588,7 @@
       <w:r>
         <w:t>Web-Based Accessible Application</w:t>
       </w:r>
-      <w:bookmarkEnd w:id="39"/>
+      <w:bookmarkEnd w:id="38"/>
     </w:p>
     <w:p>
       <w:pPr>
@@ -13825,12 +13722,12 @@
       <w:pPr>
         <w:pStyle w:val="Heading1"/>
       </w:pPr>
-      <w:bookmarkStart w:id="40" w:name="_Toc276298891"/>
+      <w:bookmarkStart w:id="39" w:name="_Toc276298891"/>
       <w:r>
         <w:lastRenderedPageBreak/>
         <w:t>Packaging Requirements</w:t>
       </w:r>
-      <w:bookmarkEnd w:id="40"/>
+      <w:bookmarkEnd w:id="39"/>
     </w:p>
     <w:p>
       <w:pPr>
@@ -13864,8 +13761,8 @@
           <w:numId w:val="0"/>
         </w:numPr>
       </w:pPr>
+      <w:bookmarkStart w:id="40" w:name="_Toc276298892"/>
       <w:bookmarkStart w:id="41" w:name="_Toc392872393"/>
-      <w:bookmarkStart w:id="42" w:name="_Toc276298892"/>
       <w:bookmarkEnd w:id="25"/>
       <w:bookmarkEnd w:id="26"/>
       <w:r>
@@ -13877,7 +13774,7 @@
       <w:r>
         <w:t>Included Components</w:t>
       </w:r>
-      <w:bookmarkEnd w:id="42"/>
+      <w:bookmarkEnd w:id="40"/>
     </w:p>
     <w:p>
       <w:pPr>
@@ -14081,7 +13978,7 @@
           <w:numId w:val="0"/>
         </w:numPr>
       </w:pPr>
-      <w:bookmarkStart w:id="43" w:name="_Toc276298893"/>
+      <w:bookmarkStart w:id="42" w:name="_Toc276298893"/>
       <w:r>
         <w:t>4.2</w:t>
       </w:r>
@@ -14091,7 +13988,7 @@
       <w:r>
         <w:t>User Manual and Software</w:t>
       </w:r>
-      <w:bookmarkEnd w:id="43"/>
+      <w:bookmarkEnd w:id="42"/>
     </w:p>
     <w:p>
       <w:pPr>
@@ -14266,7 +14163,7 @@
           <w:numId w:val="0"/>
         </w:numPr>
       </w:pPr>
-      <w:bookmarkStart w:id="44" w:name="_Toc276298894"/>
+      <w:bookmarkStart w:id="43" w:name="_Toc276298894"/>
       <w:r>
         <w:lastRenderedPageBreak/>
         <w:t>4.3</w:t>
@@ -14277,7 +14174,7 @@
       <w:r>
         <w:t>Power Supply</w:t>
       </w:r>
-      <w:bookmarkEnd w:id="44"/>
+      <w:bookmarkEnd w:id="43"/>
     </w:p>
     <w:p>
       <w:pPr>
@@ -14406,7 +14303,7 @@
           <w:numId w:val="0"/>
         </w:numPr>
       </w:pPr>
-      <w:bookmarkStart w:id="45" w:name="_Toc276298895"/>
+      <w:bookmarkStart w:id="44" w:name="_Toc276298895"/>
       <w:r>
         <w:t>4.4</w:t>
       </w:r>
@@ -14416,7 +14313,7 @@
       <w:r>
         <w:t>Range of RFID Reader</w:t>
       </w:r>
-      <w:bookmarkEnd w:id="45"/>
+      <w:bookmarkEnd w:id="44"/>
     </w:p>
     <w:p>
       <w:pPr>
@@ -14578,13 +14475,13 @@
       <w:pPr>
         <w:pStyle w:val="Heading1"/>
       </w:pPr>
-      <w:bookmarkStart w:id="46" w:name="_Toc276298896"/>
+      <w:bookmarkStart w:id="45" w:name="_Toc276298896"/>
       <w:r>
         <w:lastRenderedPageBreak/>
         <w:t>Performance Requirements</w:t>
       </w:r>
       <w:bookmarkEnd w:id="41"/>
-      <w:bookmarkEnd w:id="46"/>
+      <w:bookmarkEnd w:id="45"/>
     </w:p>
     <w:p>
       <w:r>
@@ -14621,9 +14518,9 @@
           <w:numId w:val="0"/>
         </w:numPr>
       </w:pPr>
-      <w:bookmarkStart w:id="47" w:name="h.19c6y18"/>
-      <w:bookmarkStart w:id="48" w:name="_Toc276298897"/>
-      <w:bookmarkEnd w:id="47"/>
+      <w:bookmarkStart w:id="46" w:name="h.19c6y18"/>
+      <w:bookmarkStart w:id="47" w:name="_Toc276298897"/>
+      <w:bookmarkEnd w:id="46"/>
       <w:r>
         <w:t>5.1</w:t>
       </w:r>
@@ -14631,7 +14528,7 @@
         <w:tab/>
         <w:t>Check-in/Check-out Latency</w:t>
       </w:r>
-      <w:bookmarkEnd w:id="48"/>
+      <w:bookmarkEnd w:id="47"/>
       <w:r>
         <w:tab/>
       </w:r>
@@ -14644,8 +14541,8 @@
           <w:b w:val="0"/>
         </w:rPr>
       </w:pPr>
-      <w:bookmarkStart w:id="49" w:name="h.3tbugp1"/>
-      <w:bookmarkEnd w:id="49"/>
+      <w:bookmarkStart w:id="48" w:name="h.3tbugp1"/>
+      <w:bookmarkEnd w:id="48"/>
       <w:r>
         <w:t xml:space="preserve">5.1.1 </w:t>
       </w:r>
@@ -14785,7 +14682,7 @@
           <w:numId w:val="0"/>
         </w:numPr>
       </w:pPr>
-      <w:bookmarkStart w:id="50" w:name="_Toc276298898"/>
+      <w:bookmarkStart w:id="49" w:name="_Toc276298898"/>
       <w:r>
         <w:t>5.2</w:t>
       </w:r>
@@ -14793,7 +14690,7 @@
         <w:tab/>
         <w:t>Web Interface Response Latency</w:t>
       </w:r>
-      <w:bookmarkEnd w:id="50"/>
+      <w:bookmarkEnd w:id="49"/>
     </w:p>
     <w:p>
       <w:pPr>
@@ -14803,7 +14700,7 @@
           <w:b w:val="0"/>
         </w:rPr>
       </w:pPr>
-      <w:bookmarkStart w:id="51" w:name="_Toc392872394"/>
+      <w:bookmarkStart w:id="50" w:name="_Toc392872394"/>
       <w:r>
         <w:t xml:space="preserve">5.2.1 </w:t>
       </w:r>
@@ -14930,13 +14827,13 @@
       <w:pPr>
         <w:pStyle w:val="Heading1"/>
       </w:pPr>
-      <w:bookmarkStart w:id="52" w:name="_Toc276298899"/>
+      <w:bookmarkStart w:id="51" w:name="_Toc276298899"/>
       <w:r>
         <w:lastRenderedPageBreak/>
         <w:t>Safety Requirements</w:t>
       </w:r>
+      <w:bookmarkEnd w:id="50"/>
       <w:bookmarkEnd w:id="51"/>
-      <w:bookmarkEnd w:id="52"/>
     </w:p>
     <w:p>
       <w:pPr>
@@ -14962,9 +14859,9 @@
           <w:numId w:val="0"/>
         </w:numPr>
       </w:pPr>
-      <w:bookmarkStart w:id="53" w:name="h.nmf14n"/>
-      <w:bookmarkStart w:id="54" w:name="_Toc276298900"/>
-      <w:bookmarkEnd w:id="53"/>
+      <w:bookmarkStart w:id="52" w:name="h.nmf14n"/>
+      <w:bookmarkStart w:id="53" w:name="_Toc276298900"/>
+      <w:bookmarkEnd w:id="52"/>
       <w:r>
         <w:t>6.1</w:t>
       </w:r>
@@ -14972,7 +14869,7 @@
         <w:tab/>
         <w:t>Electrical Hazard</w:t>
       </w:r>
-      <w:bookmarkEnd w:id="54"/>
+      <w:bookmarkEnd w:id="53"/>
     </w:p>
     <w:p>
       <w:pPr>
@@ -14982,8 +14879,8 @@
           <w:b w:val="0"/>
         </w:rPr>
       </w:pPr>
-      <w:bookmarkStart w:id="55" w:name="h.37m2jsg"/>
-      <w:bookmarkEnd w:id="55"/>
+      <w:bookmarkStart w:id="54" w:name="h.37m2jsg"/>
+      <w:bookmarkEnd w:id="54"/>
       <w:r>
         <w:t xml:space="preserve">6.1.1 </w:t>
       </w:r>
@@ -15132,7 +15029,7 @@
           <w:numId w:val="0"/>
         </w:numPr>
       </w:pPr>
-      <w:bookmarkStart w:id="56" w:name="_Toc276298901"/>
+      <w:bookmarkStart w:id="55" w:name="_Toc276298901"/>
       <w:r>
         <w:t>6.2</w:t>
       </w:r>
@@ -15140,7 +15037,7 @@
         <w:tab/>
         <w:t>Signal Interference</w:t>
       </w:r>
-      <w:bookmarkEnd w:id="56"/>
+      <w:bookmarkEnd w:id="55"/>
       <w:r>
         <w:t xml:space="preserve">                           </w:t>
       </w:r>
@@ -15282,50 +15179,50 @@
       <w:pPr>
         <w:pStyle w:val="Heading1"/>
       </w:pPr>
-      <w:bookmarkStart w:id="57" w:name="_Toc276298902"/>
+      <w:bookmarkStart w:id="56" w:name="_Toc276298902"/>
       <w:r>
         <w:lastRenderedPageBreak/>
         <w:t>Maintenance and Support Requirements</w:t>
       </w:r>
+      <w:bookmarkEnd w:id="56"/>
+    </w:p>
+    <w:p>
+      <w:bookmarkStart w:id="57" w:name="h.2lwamvv"/>
       <w:bookmarkEnd w:id="57"/>
-    </w:p>
-    <w:p>
-      <w:bookmarkStart w:id="58" w:name="h.2lwamvv"/>
+      <w:r>
+        <w:t>The following</w:t>
+      </w:r>
+      <w:r>
+        <w:t xml:space="preserve"> section specifies </w:t>
+      </w:r>
+      <w:r>
+        <w:t>the</w:t>
+      </w:r>
+      <w:r>
+        <w:t xml:space="preserve"> features and help</w:t>
+      </w:r>
+      <w:r>
+        <w:t xml:space="preserve"> that</w:t>
+      </w:r>
+      <w:r>
+        <w:t xml:space="preserve"> the end user will be provided with upon product completion. It is not expected that the developers of this product will provide any personal support after the project’s completion, but it is expected that the end users will have the necessary docume</w:t>
+      </w:r>
+      <w:r>
+        <w:t>ntation and instructions</w:t>
+      </w:r>
+      <w:r>
+        <w:t xml:space="preserve"> to fix a simple problem, or when a third party needs to be involved</w:t>
+      </w:r>
+    </w:p>
+    <w:p>
+      <w:pPr>
+        <w:pStyle w:val="Heading2"/>
+      </w:pPr>
+      <w:bookmarkStart w:id="58" w:name="_Toc276298903"/>
+      <w:r>
+        <w:t>User Manual</w:t>
+      </w:r>
       <w:bookmarkEnd w:id="58"/>
-      <w:r>
-        <w:t>The following</w:t>
-      </w:r>
-      <w:r>
-        <w:t xml:space="preserve"> section specifies </w:t>
-      </w:r>
-      <w:r>
-        <w:t>the</w:t>
-      </w:r>
-      <w:r>
-        <w:t xml:space="preserve"> features and help</w:t>
-      </w:r>
-      <w:r>
-        <w:t xml:space="preserve"> that</w:t>
-      </w:r>
-      <w:r>
-        <w:t xml:space="preserve"> the end user will be provided with upon product completion. It is not expected that the developers of this product will provide any personal support after the project’s completion, but it is expected that the end users will have the necessary docume</w:t>
-      </w:r>
-      <w:r>
-        <w:t>ntation and instructions</w:t>
-      </w:r>
-      <w:r>
-        <w:t xml:space="preserve"> to fix a simple problem, or when a third party needs to be involved</w:t>
-      </w:r>
-    </w:p>
-    <w:p>
-      <w:pPr>
-        <w:pStyle w:val="Heading2"/>
-      </w:pPr>
-      <w:bookmarkStart w:id="59" w:name="_Toc276298903"/>
-      <w:r>
-        <w:t>User Manual</w:t>
-      </w:r>
-      <w:bookmarkEnd w:id="59"/>
       <w:r>
         <w:t xml:space="preserve">  </w:t>
       </w:r>
@@ -15341,8 +15238,8 @@
           <w:b w:val="0"/>
         </w:rPr>
       </w:pPr>
-      <w:bookmarkStart w:id="60" w:name="h.111kx3o"/>
-      <w:bookmarkEnd w:id="60"/>
+      <w:bookmarkStart w:id="59" w:name="h.111kx3o"/>
+      <w:bookmarkEnd w:id="59"/>
       <w:r>
         <w:t xml:space="preserve">7.1.1 </w:t>
       </w:r>
@@ -15490,7 +15387,7 @@
           <w:numId w:val="0"/>
         </w:numPr>
       </w:pPr>
-      <w:bookmarkStart w:id="61" w:name="_Toc276298904"/>
+      <w:bookmarkStart w:id="60" w:name="_Toc276298904"/>
       <w:r>
         <w:t>7.2</w:t>
       </w:r>
@@ -15498,7 +15395,7 @@
         <w:tab/>
         <w:t>Troubleshooting Guide</w:t>
       </w:r>
-      <w:bookmarkEnd w:id="61"/>
+      <w:bookmarkEnd w:id="60"/>
       <w:r>
         <w:t xml:space="preserve">   </w:t>
       </w:r>
@@ -15514,8 +15411,8 @@
           <w:b w:val="0"/>
         </w:rPr>
       </w:pPr>
-      <w:bookmarkStart w:id="62" w:name="h.3l18frh"/>
-      <w:bookmarkEnd w:id="62"/>
+      <w:bookmarkStart w:id="61" w:name="h.3l18frh"/>
+      <w:bookmarkEnd w:id="61"/>
       <w:r>
         <w:t>7.2.1</w:t>
       </w:r>
@@ -15668,7 +15565,7 @@
           <w:szCs w:val="40"/>
         </w:rPr>
       </w:pPr>
-      <w:bookmarkStart w:id="63" w:name="_Toc276298905"/>
+      <w:bookmarkStart w:id="62" w:name="_Toc276298905"/>
       <w:r>
         <w:lastRenderedPageBreak/>
         <w:t>7.3</w:t>
@@ -15677,8 +15574,8 @@
         <w:tab/>
         <w:t>Source Code Availability &amp; Documentation</w:t>
       </w:r>
-      <w:bookmarkStart w:id="64" w:name="h.206ipza"/>
-      <w:bookmarkEnd w:id="64"/>
+      <w:bookmarkStart w:id="63" w:name="h.206ipza"/>
+      <w:bookmarkEnd w:id="62"/>
       <w:bookmarkEnd w:id="63"/>
     </w:p>
     <w:p>
@@ -15689,7 +15586,7 @@
           <w:b w:val="0"/>
         </w:rPr>
       </w:pPr>
-      <w:bookmarkStart w:id="65" w:name="_Toc392872396"/>
+      <w:bookmarkStart w:id="64" w:name="_Toc392872396"/>
       <w:r>
         <w:t>7.3.1</w:t>
       </w:r>
@@ -15824,13 +15721,13 @@
       <w:pPr>
         <w:pStyle w:val="Heading1"/>
       </w:pPr>
-      <w:bookmarkStart w:id="66" w:name="_Toc276298906"/>
+      <w:bookmarkStart w:id="65" w:name="_Toc276298906"/>
       <w:r>
         <w:lastRenderedPageBreak/>
         <w:t>Other Requirements</w:t>
       </w:r>
+      <w:bookmarkEnd w:id="64"/>
       <w:bookmarkEnd w:id="65"/>
-      <w:bookmarkEnd w:id="66"/>
     </w:p>
     <w:p>
       <w:pPr>
@@ -15851,9 +15748,9 @@
           <w:numId w:val="0"/>
         </w:numPr>
       </w:pPr>
-      <w:bookmarkStart w:id="67" w:name="h.1egqt2p"/>
-      <w:bookmarkStart w:id="68" w:name="_Toc276298907"/>
-      <w:bookmarkEnd w:id="67"/>
+      <w:bookmarkStart w:id="66" w:name="h.1egqt2p"/>
+      <w:bookmarkStart w:id="67" w:name="_Toc276298907"/>
+      <w:bookmarkEnd w:id="66"/>
       <w:r>
         <w:t>8.1</w:t>
       </w:r>
@@ -15861,8 +15758,8 @@
         <w:tab/>
         <w:t>Security</w:t>
       </w:r>
-      <w:bookmarkStart w:id="69" w:name="h.3ygebqi"/>
-      <w:bookmarkEnd w:id="69"/>
+      <w:bookmarkStart w:id="68" w:name="h.3ygebqi"/>
+      <w:bookmarkEnd w:id="67"/>
       <w:bookmarkEnd w:id="68"/>
     </w:p>
     <w:p>
@@ -16015,7 +15912,7 @@
           <w:numId w:val="0"/>
         </w:numPr>
       </w:pPr>
-      <w:bookmarkStart w:id="70" w:name="_Toc276298908"/>
+      <w:bookmarkStart w:id="69" w:name="_Toc276298908"/>
       <w:r>
         <w:t>8.2</w:t>
       </w:r>
@@ -16023,7 +15920,7 @@
         <w:tab/>
         <w:t>Connectivity Tolerance</w:t>
       </w:r>
-      <w:bookmarkEnd w:id="70"/>
+      <w:bookmarkEnd w:id="69"/>
     </w:p>
     <w:p>
       <w:pPr>
@@ -16058,7 +15955,6 @@
         </w:rPr>
         <w:t>As many transactions that a user’s device can buffer</w:t>
       </w:r>
-      <w:proofErr w:type="gramStart"/>
       <w:r>
         <w:rPr>
           <w:b w:val="0"/>
@@ -16078,15 +15974,7 @@
           <w:b w:val="0"/>
           <w:bCs/>
         </w:rPr>
-        <w:t>will</w:t>
-      </w:r>
-      <w:proofErr w:type="gramEnd"/>
-      <w:r>
-        <w:rPr>
-          <w:b w:val="0"/>
-          <w:bCs/>
-        </w:rPr>
-        <w:t xml:space="preserve"> be processed and stored when the server comes back up</w:t>
+        <w:t>will be processed and stored when the server comes back up</w:t>
       </w:r>
       <w:r>
         <w:rPr>
@@ -16216,11 +16104,11 @@
         <w:lastRenderedPageBreak/>
         <w:t xml:space="preserve"> </w:t>
       </w:r>
-      <w:bookmarkStart w:id="71" w:name="_Toc276298909"/>
+      <w:bookmarkStart w:id="70" w:name="_Toc276298909"/>
       <w:r>
         <w:t>Acceptance Requirements</w:t>
       </w:r>
-      <w:bookmarkEnd w:id="71"/>
+      <w:bookmarkEnd w:id="70"/>
     </w:p>
     <w:p>
       <w:pPr>
@@ -16255,7 +16143,7 @@
           <w:numId w:val="0"/>
         </w:numPr>
       </w:pPr>
-      <w:bookmarkStart w:id="72" w:name="_Toc276298910"/>
+      <w:bookmarkStart w:id="71" w:name="_Toc276298910"/>
       <w:r>
         <w:t>9.1</w:t>
       </w:r>
@@ -16263,7 +16151,7 @@
         <w:tab/>
         <w:t>Verify User Account Registration</w:t>
       </w:r>
-      <w:bookmarkEnd w:id="72"/>
+      <w:bookmarkEnd w:id="71"/>
     </w:p>
     <w:p>
       <w:pPr>
@@ -16330,7 +16218,7 @@
           <w:numId w:val="0"/>
         </w:numPr>
       </w:pPr>
-      <w:bookmarkStart w:id="73" w:name="_Toc276298911"/>
+      <w:bookmarkStart w:id="72" w:name="_Toc276298911"/>
       <w:r>
         <w:t>9.2</w:t>
       </w:r>
@@ -16338,7 +16226,7 @@
         <w:tab/>
         <w:t>Verify Tracking an Item Functionality</w:t>
       </w:r>
-      <w:bookmarkEnd w:id="73"/>
+      <w:bookmarkEnd w:id="72"/>
     </w:p>
     <w:p>
       <w:pPr>
@@ -16348,8 +16236,8 @@
           <w:b w:val="0"/>
         </w:rPr>
       </w:pPr>
-      <w:bookmarkStart w:id="74" w:name="_Toc392872414"/>
-      <w:bookmarkStart w:id="75" w:name="_Toc273019037"/>
+      <w:bookmarkStart w:id="73" w:name="_Toc392872414"/>
+      <w:bookmarkStart w:id="74" w:name="_Toc273019037"/>
       <w:r>
         <w:t xml:space="preserve">9.2.1 </w:t>
       </w:r>
@@ -16431,7 +16319,7 @@
           <w:numId w:val="0"/>
         </w:numPr>
       </w:pPr>
-      <w:bookmarkStart w:id="76" w:name="_Toc276298912"/>
+      <w:bookmarkStart w:id="75" w:name="_Toc276298912"/>
       <w:r>
         <w:lastRenderedPageBreak/>
         <w:t>9.3</w:t>
@@ -16440,7 +16328,7 @@
         <w:tab/>
         <w:t>Verify Tracking a Crate Functionality</w:t>
       </w:r>
-      <w:bookmarkEnd w:id="76"/>
+      <w:bookmarkEnd w:id="75"/>
     </w:p>
     <w:p>
       <w:pPr>
@@ -16528,7 +16416,7 @@
           <w:numId w:val="0"/>
         </w:numPr>
       </w:pPr>
-      <w:bookmarkStart w:id="77" w:name="_Toc276298913"/>
+      <w:bookmarkStart w:id="76" w:name="_Toc276298913"/>
       <w:r>
         <w:t>9.4</w:t>
       </w:r>
@@ -16536,7 +16424,7 @@
         <w:tab/>
         <w:t>Verify Search Functionality</w:t>
       </w:r>
-      <w:bookmarkEnd w:id="77"/>
+      <w:bookmarkEnd w:id="76"/>
     </w:p>
     <w:p>
       <w:pPr>
@@ -16603,7 +16491,7 @@
           <w:numId w:val="0"/>
         </w:numPr>
       </w:pPr>
-      <w:bookmarkStart w:id="78" w:name="_Toc276298914"/>
+      <w:bookmarkStart w:id="77" w:name="_Toc276298914"/>
       <w:r>
         <w:t>9.5</w:t>
       </w:r>
@@ -16611,7 +16499,7 @@
         <w:tab/>
         <w:t>Verify Item Management Functionality</w:t>
       </w:r>
-      <w:bookmarkEnd w:id="78"/>
+      <w:bookmarkEnd w:id="77"/>
     </w:p>
     <w:p>
       <w:pPr>
@@ -16707,7 +16595,7 @@
           <w:numId w:val="0"/>
         </w:numPr>
       </w:pPr>
-      <w:bookmarkStart w:id="79" w:name="_Toc276298915"/>
+      <w:bookmarkStart w:id="78" w:name="_Toc276298915"/>
       <w:r>
         <w:t>9.6</w:t>
       </w:r>
@@ -16715,7 +16603,7 @@
         <w:tab/>
         <w:t>Verify Crate Management Functionality</w:t>
       </w:r>
-      <w:bookmarkEnd w:id="79"/>
+      <w:bookmarkEnd w:id="78"/>
     </w:p>
     <w:p>
       <w:pPr>
@@ -16823,7 +16711,7 @@
           <w:numId w:val="0"/>
         </w:numPr>
       </w:pPr>
-      <w:bookmarkStart w:id="80" w:name="_Toc276298916"/>
+      <w:bookmarkStart w:id="79" w:name="_Toc276298916"/>
       <w:r>
         <w:lastRenderedPageBreak/>
         <w:t>9.7</w:t>
@@ -16832,7 +16720,7 @@
         <w:tab/>
         <w:t>Verify Project Management Functionality</w:t>
       </w:r>
-      <w:bookmarkEnd w:id="80"/>
+      <w:bookmarkEnd w:id="79"/>
     </w:p>
     <w:p>
       <w:pPr>
@@ -16922,14 +16810,14 @@
       <w:pPr>
         <w:pStyle w:val="Heading1"/>
       </w:pPr>
-      <w:bookmarkStart w:id="81" w:name="_Toc276298917"/>
+      <w:bookmarkStart w:id="80" w:name="_Toc276298917"/>
       <w:r>
         <w:lastRenderedPageBreak/>
         <w:t>Use Cases</w:t>
       </w:r>
+      <w:bookmarkEnd w:id="73"/>
       <w:bookmarkEnd w:id="74"/>
-      <w:bookmarkEnd w:id="75"/>
-      <w:bookmarkEnd w:id="81"/>
+      <w:bookmarkEnd w:id="80"/>
     </w:p>
     <w:p>
       <w:pPr>
@@ -16995,8 +16883,8 @@
           <w:numId w:val="0"/>
         </w:numPr>
       </w:pPr>
+      <w:bookmarkStart w:id="81" w:name="_Toc276298918"/>
       <w:bookmarkStart w:id="82" w:name="_Toc273019041"/>
-      <w:bookmarkStart w:id="83" w:name="_Toc276298918"/>
       <w:r>
         <w:t>10.1</w:t>
       </w:r>
@@ -17004,7 +16892,7 @@
         <w:tab/>
         <w:t>Registering into the System</w:t>
       </w:r>
-      <w:bookmarkEnd w:id="83"/>
+      <w:bookmarkEnd w:id="81"/>
     </w:p>
     <w:p>
       <w:pPr>
@@ -17130,7 +17018,7 @@
           <w:numId w:val="0"/>
         </w:numPr>
       </w:pPr>
-      <w:bookmarkStart w:id="84" w:name="_Toc276298919"/>
+      <w:bookmarkStart w:id="83" w:name="_Toc276298919"/>
       <w:r>
         <w:t>10.2</w:t>
       </w:r>
@@ -17138,7 +17026,7 @@
         <w:tab/>
         <w:t>Logging into the System</w:t>
       </w:r>
-      <w:bookmarkEnd w:id="84"/>
+      <w:bookmarkEnd w:id="83"/>
     </w:p>
     <w:p>
       <w:pPr>
@@ -17247,7 +17135,7 @@
           <w:numId w:val="0"/>
         </w:numPr>
       </w:pPr>
-      <w:bookmarkStart w:id="85" w:name="_Toc276298920"/>
+      <w:bookmarkStart w:id="84" w:name="_Toc276298920"/>
       <w:r>
         <w:lastRenderedPageBreak/>
         <w:t>10.3</w:t>
@@ -17256,7 +17144,7 @@
         <w:tab/>
         <w:t>Adding Item, Crate, or Project to the System</w:t>
       </w:r>
-      <w:bookmarkEnd w:id="85"/>
+      <w:bookmarkEnd w:id="84"/>
     </w:p>
     <w:p>
       <w:pPr>
@@ -17405,7 +17293,7 @@
           <w:numId w:val="0"/>
         </w:numPr>
       </w:pPr>
-      <w:bookmarkStart w:id="86" w:name="_Toc276298921"/>
+      <w:bookmarkStart w:id="85" w:name="_Toc276298921"/>
       <w:r>
         <w:t>10.4</w:t>
       </w:r>
@@ -17413,7 +17301,7 @@
         <w:tab/>
         <w:t>Editing Item, Crate, or Project in the System</w:t>
       </w:r>
-      <w:bookmarkEnd w:id="86"/>
+      <w:bookmarkEnd w:id="85"/>
     </w:p>
     <w:p>
       <w:pPr>
@@ -17531,7 +17419,7 @@
           <w:numId w:val="0"/>
         </w:numPr>
       </w:pPr>
-      <w:bookmarkStart w:id="87" w:name="_Toc276298922"/>
+      <w:bookmarkStart w:id="86" w:name="_Toc276298922"/>
       <w:r>
         <w:lastRenderedPageBreak/>
         <w:t>10.5</w:t>
@@ -17540,7 +17428,7 @@
         <w:tab/>
         <w:t>Deleting Item, Crate, or Project from the System</w:t>
       </w:r>
-      <w:bookmarkEnd w:id="87"/>
+      <w:bookmarkEnd w:id="86"/>
     </w:p>
     <w:p>
       <w:pPr>
@@ -17651,7 +17539,7 @@
           <w:numId w:val="0"/>
         </w:numPr>
       </w:pPr>
-      <w:bookmarkStart w:id="88" w:name="_Toc276298923"/>
+      <w:bookmarkStart w:id="87" w:name="_Toc276298923"/>
       <w:r>
         <w:t>10.6</w:t>
       </w:r>
@@ -17659,7 +17547,7 @@
         <w:tab/>
         <w:t>Searching for Items and Crates</w:t>
       </w:r>
-      <w:bookmarkEnd w:id="88"/>
+      <w:bookmarkEnd w:id="87"/>
     </w:p>
     <w:p>
       <w:pPr>
@@ -17769,7 +17657,7 @@
           <w:numId w:val="0"/>
         </w:numPr>
       </w:pPr>
-      <w:bookmarkStart w:id="89" w:name="_Toc276298924"/>
+      <w:bookmarkStart w:id="88" w:name="_Toc276298924"/>
       <w:r>
         <w:t>10.7</w:t>
       </w:r>
@@ -17777,7 +17665,7 @@
         <w:tab/>
         <w:t>User Registration Confirmation by Administrator</w:t>
       </w:r>
-      <w:bookmarkEnd w:id="89"/>
+      <w:bookmarkEnd w:id="88"/>
     </w:p>
     <w:p>
       <w:pPr>
@@ -17878,7 +17766,7 @@
           <w:numId w:val="0"/>
         </w:numPr>
       </w:pPr>
-      <w:bookmarkStart w:id="90" w:name="_Toc276298925"/>
+      <w:bookmarkStart w:id="89" w:name="_Toc276298925"/>
       <w:r>
         <w:lastRenderedPageBreak/>
         <w:t>10.8</w:t>
@@ -17887,7 +17775,7 @@
         <w:tab/>
         <w:t>Item/Crate Check-out Approval by Administrator</w:t>
       </w:r>
-      <w:bookmarkEnd w:id="90"/>
+      <w:bookmarkEnd w:id="89"/>
     </w:p>
     <w:p>
       <w:pPr>
@@ -17997,7 +17885,7 @@
           <w:numId w:val="0"/>
         </w:numPr>
       </w:pPr>
-      <w:bookmarkStart w:id="91" w:name="_Toc276298926"/>
+      <w:bookmarkStart w:id="90" w:name="_Toc276298926"/>
       <w:r>
         <w:t>10.9</w:t>
       </w:r>
@@ -18005,7 +17893,7 @@
         <w:tab/>
         <w:t>Item/Crate Checkout Request by Registered User</w:t>
       </w:r>
-      <w:bookmarkEnd w:id="91"/>
+      <w:bookmarkEnd w:id="90"/>
     </w:p>
     <w:p>
       <w:pPr>
@@ -18047,23 +17935,7 @@
           <w:rFonts w:cs="Times New Roman"/>
           <w:b w:val="0"/>
         </w:rPr>
-        <w:t xml:space="preserve">Administrators by Selecting the Item(s)\Crate(s) and then Clicking on </w:t>
-      </w:r>
-      <w:proofErr w:type="gramStart"/>
-      <w:r>
-        <w:rPr>
-          <w:rFonts w:cs="Times New Roman"/>
-          <w:b w:val="0"/>
-        </w:rPr>
-        <w:t>check-out</w:t>
-      </w:r>
-      <w:proofErr w:type="gramEnd"/>
-      <w:r>
-        <w:rPr>
-          <w:rFonts w:cs="Times New Roman"/>
-          <w:b w:val="0"/>
-        </w:rPr>
-        <w:t>. The Registered Users must fill out the Request Form.</w:t>
+        <w:t>Administrators by Selecting the Item(s)\Crate(s) and then Clicking on check-out. The Registered Users must fill out the Request Form.</w:t>
       </w:r>
     </w:p>
     <w:p>
@@ -18146,7 +18018,7 @@
           <w:numId w:val="0"/>
         </w:numPr>
       </w:pPr>
-      <w:bookmarkStart w:id="92" w:name="_Toc276298927"/>
+      <w:bookmarkStart w:id="91" w:name="_Toc276298927"/>
       <w:r>
         <w:t>10.</w:t>
       </w:r>
@@ -18156,7 +18028,7 @@
       <w:r>
         <w:t>Item\Crate Checkout by Administrator</w:t>
       </w:r>
-      <w:bookmarkEnd w:id="92"/>
+      <w:bookmarkEnd w:id="91"/>
     </w:p>
     <w:p>
       <w:pPr>
@@ -18319,7 +18191,7 @@
           <w:numId w:val="0"/>
         </w:numPr>
       </w:pPr>
-      <w:bookmarkStart w:id="93" w:name="_Toc276298928"/>
+      <w:bookmarkStart w:id="92" w:name="_Toc276298928"/>
       <w:r>
         <w:lastRenderedPageBreak/>
         <w:t>10.11</w:t>
@@ -18330,7 +18202,7 @@
       <w:r>
         <w:t>Item\Crate Check-in by Administrators and Registered Users</w:t>
       </w:r>
-      <w:bookmarkEnd w:id="93"/>
+      <w:bookmarkEnd w:id="92"/>
     </w:p>
     <w:p>
       <w:pPr>
@@ -18451,10 +18323,88 @@
         </w:rPr>
         <w:lastRenderedPageBreak/>
         <w:drawing>
-          <wp:inline distT="0" distB="0" distL="0" distR="0" wp14:anchorId="0FDA2A4D" wp14:editId="036D2386">
+          <wp:inline distT="0" distB="0" distL="0" distR="0">
             <wp:extent cx="5943600" cy="3470275"/>
             <wp:effectExtent l="0" t="0" r="0" b="0"/>
             <wp:docPr id="7" name="Picture 7"/>
+            <wp:cNvGraphicFramePr>
+              <a:graphicFrameLocks xmlns:a="http://schemas.openxmlformats.org/drawingml/2006/main" noChangeAspect="1"/>
+            </wp:cNvGraphicFramePr>
+            <a:graphic xmlns:a="http://schemas.openxmlformats.org/drawingml/2006/main">
+              <a:graphicData uri="http://schemas.openxmlformats.org/drawingml/2006/picture">
+                <pic:pic xmlns:pic="http://schemas.openxmlformats.org/drawingml/2006/picture">
+                  <pic:nvPicPr>
+                    <pic:cNvPr id="0" name=""/>
+                    <pic:cNvPicPr/>
+                  </pic:nvPicPr>
+                  <pic:blipFill>
+                    <a:blip r:embed="rId13"/>
+                    <a:stretch>
+                      <a:fillRect/>
+                    </a:stretch>
+                  </pic:blipFill>
+                  <pic:spPr>
+                    <a:xfrm>
+                      <a:off x="0" y="0"/>
+                      <a:ext cx="5943600" cy="3470275"/>
+                    </a:xfrm>
+                    <a:prstGeom prst="rect">
+                      <a:avLst/>
+                    </a:prstGeom>
+                  </pic:spPr>
+                </pic:pic>
+              </a:graphicData>
+            </a:graphic>
+          </wp:inline>
+        </w:drawing>
+      </w:r>
+    </w:p>
+    <w:p>
+      <w:pPr>
+        <w:pStyle w:val="Caption"/>
+      </w:pPr>
+      <w:bookmarkStart w:id="93" w:name="_Toc276298775"/>
+      <w:r>
+        <w:t xml:space="preserve">Figure </w:t>
+      </w:r>
+      <w:fldSimple w:instr=" STYLEREF 1 \s ">
+        <w:r>
+          <w:rPr>
+            <w:noProof/>
+          </w:rPr>
+          <w:t>10</w:t>
+        </w:r>
+      </w:fldSimple>
+      <w:r>
+        <w:noBreakHyphen/>
+      </w:r>
+      <w:fldSimple w:instr=" SEQ Figure \* ARABIC \s 1 ">
+        <w:r>
+          <w:rPr>
+            <w:noProof/>
+          </w:rPr>
+          <w:t>1</w:t>
+        </w:r>
+      </w:fldSimple>
+      <w:r>
+        <w:t xml:space="preserve"> Login and Registration System</w:t>
+      </w:r>
+      <w:bookmarkEnd w:id="93"/>
+    </w:p>
+    <w:p>
+      <w:pPr>
+        <w:keepNext/>
+      </w:pPr>
+      <w:r>
+        <w:rPr>
+          <w:noProof/>
+        </w:rPr>
+        <w:lastRenderedPageBreak/>
+        <w:drawing>
+          <wp:inline distT="0" distB="0" distL="0" distR="0">
+            <wp:extent cx="5257800" cy="4427220"/>
+            <wp:effectExtent l="0" t="0" r="0" b="0"/>
+            <wp:docPr id="6" name="Picture 6"/>
             <wp:cNvGraphicFramePr>
               <a:graphicFrameLocks xmlns:a="http://schemas.openxmlformats.org/drawingml/2006/main" noChangeAspect="1"/>
             </wp:cNvGraphicFramePr>
@@ -18474,7 +18424,7 @@
                   <pic:spPr>
                     <a:xfrm>
                       <a:off x="0" y="0"/>
-                      <a:ext cx="5943600" cy="3470275"/>
+                      <a:ext cx="5257800" cy="4427220"/>
                     </a:xfrm>
                     <a:prstGeom prst="rect">
                       <a:avLst/>
@@ -18490,9 +18440,8 @@
     <w:p>
       <w:pPr>
         <w:pStyle w:val="Caption"/>
-        <w:jc w:val="center"/>
-      </w:pPr>
-      <w:bookmarkStart w:id="94" w:name="_Toc276298775"/>
+      </w:pPr>
+      <w:bookmarkStart w:id="94" w:name="_Toc276298776"/>
       <w:r>
         <w:t xml:space="preserve">Figure </w:t>
       </w:r>
@@ -18512,11 +18461,11 @@
           <w:rPr>
             <w:noProof/>
           </w:rPr>
-          <w:t>1</w:t>
+          <w:t>2</w:t>
         </w:r>
       </w:fldSimple>
       <w:r>
-        <w:t xml:space="preserve"> Login and Registration System</w:t>
+        <w:t xml:space="preserve"> Inventory check in /out system</w:t>
       </w:r>
       <w:bookmarkEnd w:id="94"/>
     </w:p>
@@ -18530,10 +18479,10 @@
         </w:rPr>
         <w:lastRenderedPageBreak/>
         <w:drawing>
-          <wp:inline distT="0" distB="0" distL="0" distR="0" wp14:anchorId="286842FD" wp14:editId="42DE9F7A">
-            <wp:extent cx="5257800" cy="4427220"/>
-            <wp:effectExtent l="0" t="0" r="0" b="0"/>
-            <wp:docPr id="6" name="Picture 6"/>
+          <wp:inline distT="0" distB="0" distL="0" distR="0">
+            <wp:extent cx="5943600" cy="3405505"/>
+            <wp:effectExtent l="0" t="0" r="0" b="4445"/>
+            <wp:docPr id="8" name="Picture 8"/>
             <wp:cNvGraphicFramePr>
               <a:graphicFrameLocks xmlns:a="http://schemas.openxmlformats.org/drawingml/2006/main" noChangeAspect="1"/>
             </wp:cNvGraphicFramePr>
@@ -18553,85 +18502,6 @@
                   <pic:spPr>
                     <a:xfrm>
                       <a:off x="0" y="0"/>
-                      <a:ext cx="5257800" cy="4427220"/>
-                    </a:xfrm>
-                    <a:prstGeom prst="rect">
-                      <a:avLst/>
-                    </a:prstGeom>
-                  </pic:spPr>
-                </pic:pic>
-              </a:graphicData>
-            </a:graphic>
-          </wp:inline>
-        </w:drawing>
-      </w:r>
-    </w:p>
-    <w:p>
-      <w:pPr>
-        <w:pStyle w:val="Caption"/>
-        <w:jc w:val="center"/>
-      </w:pPr>
-      <w:bookmarkStart w:id="95" w:name="_Toc276298776"/>
-      <w:r>
-        <w:t xml:space="preserve">Figure </w:t>
-      </w:r>
-      <w:fldSimple w:instr=" STYLEREF 1 \s ">
-        <w:r>
-          <w:rPr>
-            <w:noProof/>
-          </w:rPr>
-          <w:t>10</w:t>
-        </w:r>
-      </w:fldSimple>
-      <w:r>
-        <w:noBreakHyphen/>
-      </w:r>
-      <w:fldSimple w:instr=" SEQ Figure \* ARABIC \s 1 ">
-        <w:r>
-          <w:rPr>
-            <w:noProof/>
-          </w:rPr>
-          <w:t>2</w:t>
-        </w:r>
-      </w:fldSimple>
-      <w:r>
-        <w:t xml:space="preserve"> Inventory check in /out system</w:t>
-      </w:r>
-      <w:bookmarkEnd w:id="95"/>
-    </w:p>
-    <w:p>
-      <w:pPr>
-        <w:keepNext/>
-      </w:pPr>
-      <w:r>
-        <w:rPr>
-          <w:noProof/>
-        </w:rPr>
-        <w:lastRenderedPageBreak/>
-        <w:drawing>
-          <wp:inline distT="0" distB="0" distL="0" distR="0" wp14:anchorId="4F2FDF8A" wp14:editId="11C049E0">
-            <wp:extent cx="5943600" cy="3405505"/>
-            <wp:effectExtent l="0" t="0" r="0" b="4445"/>
-            <wp:docPr id="8" name="Picture 8"/>
-            <wp:cNvGraphicFramePr>
-              <a:graphicFrameLocks xmlns:a="http://schemas.openxmlformats.org/drawingml/2006/main" noChangeAspect="1"/>
-            </wp:cNvGraphicFramePr>
-            <a:graphic xmlns:a="http://schemas.openxmlformats.org/drawingml/2006/main">
-              <a:graphicData uri="http://schemas.openxmlformats.org/drawingml/2006/picture">
-                <pic:pic xmlns:pic="http://schemas.openxmlformats.org/drawingml/2006/picture">
-                  <pic:nvPicPr>
-                    <pic:cNvPr id="0" name=""/>
-                    <pic:cNvPicPr/>
-                  </pic:nvPicPr>
-                  <pic:blipFill>
-                    <a:blip r:embed="rId16"/>
-                    <a:stretch>
-                      <a:fillRect/>
-                    </a:stretch>
-                  </pic:blipFill>
-                  <pic:spPr>
-                    <a:xfrm>
-                      <a:off x="0" y="0"/>
                       <a:ext cx="5943600" cy="3405505"/>
                     </a:xfrm>
                     <a:prstGeom prst="rect">
@@ -18648,9 +18518,8 @@
     <w:p>
       <w:pPr>
         <w:pStyle w:val="Caption"/>
-        <w:jc w:val="center"/>
-      </w:pPr>
-      <w:bookmarkStart w:id="96" w:name="_Toc276298777"/>
+      </w:pPr>
+      <w:bookmarkStart w:id="95" w:name="_Toc276298777"/>
       <w:r>
         <w:t xml:space="preserve">Figure </w:t>
       </w:r>
@@ -18676,7 +18545,7 @@
       <w:r>
         <w:t xml:space="preserve"> Inventory Management</w:t>
       </w:r>
-      <w:bookmarkEnd w:id="96"/>
+      <w:bookmarkEnd w:id="95"/>
     </w:p>
     <w:p/>
     <w:p/>
@@ -18690,7 +18559,7 @@
       <w:pPr>
         <w:pStyle w:val="Heading1"/>
       </w:pPr>
-      <w:bookmarkStart w:id="97" w:name="_Toc276298929"/>
+      <w:bookmarkStart w:id="96" w:name="_Toc276298929"/>
       <w:r>
         <w:lastRenderedPageBreak/>
         <w:t xml:space="preserve">Feasibility </w:t>
@@ -18699,7 +18568,7 @@
         <w:t>Assessment</w:t>
       </w:r>
       <w:bookmarkEnd w:id="82"/>
-      <w:bookmarkEnd w:id="97"/>
+      <w:bookmarkEnd w:id="96"/>
     </w:p>
     <w:p>
       <w:r>
@@ -18725,9 +18594,9 @@
           <w:numId w:val="0"/>
         </w:numPr>
       </w:pPr>
-      <w:bookmarkStart w:id="98" w:name="_Toc392872416"/>
-      <w:bookmarkStart w:id="99" w:name="_Toc273019042"/>
-      <w:bookmarkStart w:id="100" w:name="_Toc276298930"/>
+      <w:bookmarkStart w:id="97" w:name="_Toc392872416"/>
+      <w:bookmarkStart w:id="98" w:name="_Toc273019042"/>
+      <w:bookmarkStart w:id="99" w:name="_Toc276298930"/>
       <w:r>
         <w:t>11.1</w:t>
       </w:r>
@@ -18738,9 +18607,9 @@
       <w:r>
         <w:t>cope Analysis</w:t>
       </w:r>
+      <w:bookmarkEnd w:id="97"/>
       <w:bookmarkEnd w:id="98"/>
       <w:bookmarkEnd w:id="99"/>
-      <w:bookmarkEnd w:id="100"/>
     </w:p>
     <w:p>
       <w:r>
@@ -18767,7 +18636,7 @@
           <w:numId w:val="0"/>
         </w:numPr>
       </w:pPr>
-      <w:bookmarkStart w:id="101" w:name="_Toc276298931"/>
+      <w:bookmarkStart w:id="100" w:name="_Toc276298931"/>
       <w:r>
         <w:t>11.2</w:t>
       </w:r>
@@ -18777,7 +18646,7 @@
       <w:r>
         <w:t>Research</w:t>
       </w:r>
-      <w:bookmarkEnd w:id="101"/>
+      <w:bookmarkEnd w:id="100"/>
     </w:p>
     <w:p>
       <w:r>
@@ -18875,7 +18744,7 @@
           <w:numId w:val="0"/>
         </w:numPr>
       </w:pPr>
-      <w:bookmarkStart w:id="102" w:name="_Toc276298932"/>
+      <w:bookmarkStart w:id="101" w:name="_Toc276298932"/>
       <w:r>
         <w:t>11.3</w:t>
       </w:r>
@@ -18885,7 +18754,7 @@
       <w:r>
         <w:t>Technical Analysis</w:t>
       </w:r>
-      <w:bookmarkEnd w:id="102"/>
+      <w:bookmarkEnd w:id="101"/>
     </w:p>
     <w:p>
       <w:r>
@@ -19000,7 +18869,7 @@
           <w:numId w:val="0"/>
         </w:numPr>
       </w:pPr>
-      <w:bookmarkStart w:id="103" w:name="_Toc276298933"/>
+      <w:bookmarkStart w:id="102" w:name="_Toc276298933"/>
       <w:r>
         <w:lastRenderedPageBreak/>
         <w:t xml:space="preserve">11.4 </w:t>
@@ -19008,7 +18877,7 @@
       <w:r>
         <w:t>Cost Analysis</w:t>
       </w:r>
-      <w:bookmarkEnd w:id="103"/>
+      <w:bookmarkEnd w:id="102"/>
     </w:p>
     <w:p>
       <w:pPr>
@@ -19055,7 +18924,7 @@
           <w:insideV w:val="single" w:sz="8" w:space="0" w:color="000000"/>
         </w:tblBorders>
         <w:tblLayout w:type="fixed"/>
-        <w:tblLook w:val="0600" w:firstRow="0" w:lastRow="0" w:firstColumn="0" w:lastColumn="0" w:noHBand="1" w:noVBand="1"/>
+        <w:tblLook w:val="0600"/>
       </w:tblPr>
       <w:tblGrid>
         <w:gridCol w:w="2940"/>
@@ -19388,9 +19257,8 @@
     <w:p>
       <w:pPr>
         <w:pStyle w:val="Caption"/>
-        <w:jc w:val="center"/>
-      </w:pPr>
-      <w:bookmarkStart w:id="104" w:name="_Toc276298521"/>
+      </w:pPr>
+      <w:bookmarkStart w:id="103" w:name="_Toc276298521"/>
       <w:r>
         <w:t xml:space="preserve">Table </w:t>
       </w:r>
@@ -19416,7 +19284,7 @@
       <w:r>
         <w:t>: Preliminary Cost Analysis</w:t>
       </w:r>
-      <w:bookmarkEnd w:id="104"/>
+      <w:bookmarkEnd w:id="103"/>
     </w:p>
     <w:p>
       <w:pPr>
@@ -19436,7 +19304,7 @@
           <w:numId w:val="0"/>
         </w:numPr>
       </w:pPr>
-      <w:bookmarkStart w:id="105" w:name="_Toc276298934"/>
+      <w:bookmarkStart w:id="104" w:name="_Toc276298934"/>
       <w:r>
         <w:lastRenderedPageBreak/>
         <w:t>11.5</w:t>
@@ -19447,7 +19315,7 @@
       <w:r>
         <w:t>Resource Analysis</w:t>
       </w:r>
-      <w:bookmarkEnd w:id="105"/>
+      <w:bookmarkEnd w:id="104"/>
     </w:p>
     <w:p>
       <w:r>
@@ -19462,15 +19330,7 @@
         <w:t xml:space="preserve"> consists of</w:t>
       </w:r>
       <w:r>
-        <w:t xml:space="preserve"> two software engineering students, one </w:t>
-      </w:r>
-      <w:proofErr w:type="gramStart"/>
-      <w:r>
-        <w:t>computer engineering</w:t>
-      </w:r>
-      <w:proofErr w:type="gramEnd"/>
-      <w:r>
-        <w:t xml:space="preserve"> student and one computer s</w:t>
+        <w:t xml:space="preserve"> two software engineering students, one computer engineering student and one computer s</w:t>
       </w:r>
       <w:r>
         <w:t xml:space="preserve">cience student. </w:t>
@@ -19555,7 +19415,7 @@
           <w:numId w:val="0"/>
         </w:numPr>
       </w:pPr>
-      <w:bookmarkStart w:id="106" w:name="_Toc276298935"/>
+      <w:bookmarkStart w:id="105" w:name="_Toc276298935"/>
       <w:r>
         <w:lastRenderedPageBreak/>
         <w:t>11.6</w:t>
@@ -19566,7 +19426,7 @@
       <w:r>
         <w:t>Schedule Analysis</w:t>
       </w:r>
-      <w:bookmarkEnd w:id="106"/>
+      <w:bookmarkEnd w:id="105"/>
     </w:p>
     <w:p>
       <w:r>
@@ -19603,7 +19463,7 @@
           <w:insideV w:val="single" w:sz="8" w:space="0" w:color="000000"/>
         </w:tblBorders>
         <w:tblLayout w:type="fixed"/>
-        <w:tblLook w:val="0600" w:firstRow="0" w:lastRow="0" w:firstColumn="0" w:lastColumn="0" w:noHBand="1" w:noVBand="1"/>
+        <w:tblLook w:val="0600"/>
       </w:tblPr>
       <w:tblGrid>
         <w:gridCol w:w="3525"/>
@@ -20216,7 +20076,7 @@
       <w:pPr>
         <w:jc w:val="center"/>
       </w:pPr>
-      <w:bookmarkStart w:id="107" w:name="_Toc276298522"/>
+      <w:bookmarkStart w:id="106" w:name="_Toc276298522"/>
       <w:r>
         <w:rPr>
           <w:b/>
@@ -20300,7 +20160,7 @@
       <w:r>
         <w:t xml:space="preserve"> Point Table Breakdown</w:t>
       </w:r>
-      <w:bookmarkEnd w:id="107"/>
+      <w:bookmarkEnd w:id="106"/>
     </w:p>
     <w:p>
       <w:pPr>
@@ -20394,7 +20254,7 @@
           <w:insideV w:val="single" w:sz="8" w:space="0" w:color="000000"/>
         </w:tblBorders>
         <w:tblLayout w:type="fixed"/>
-        <w:tblLook w:val="0600" w:firstRow="0" w:lastRow="0" w:firstColumn="0" w:lastColumn="0" w:noHBand="1" w:noVBand="1"/>
+        <w:tblLook w:val="0600"/>
       </w:tblPr>
       <w:tblGrid>
         <w:gridCol w:w="3138"/>
@@ -21150,7 +21010,7 @@
       <w:pPr>
         <w:jc w:val="center"/>
       </w:pPr>
-      <w:bookmarkStart w:id="108" w:name="_Toc276298523"/>
+      <w:bookmarkStart w:id="107" w:name="_Toc276298523"/>
       <w:r>
         <w:rPr>
           <w:b/>
@@ -21231,7 +21091,7 @@
       <w:r>
         <w:t>Influence Multipliers</w:t>
       </w:r>
-      <w:bookmarkEnd w:id="108"/>
+      <w:bookmarkEnd w:id="107"/>
       <w:r>
         <w:t xml:space="preserve"> </w:t>
       </w:r>
@@ -21351,7 +21211,7 @@
           <w:insideV w:val="single" w:sz="8" w:space="0" w:color="000000"/>
         </w:tblBorders>
         <w:tblLayout w:type="fixed"/>
-        <w:tblLook w:val="0600" w:firstRow="0" w:lastRow="0" w:firstColumn="0" w:lastColumn="0" w:noHBand="1" w:noVBand="1"/>
+        <w:tblLook w:val="0600"/>
       </w:tblPr>
       <w:tblGrid>
         <w:gridCol w:w="3060"/>
@@ -21656,7 +21516,7 @@
       <w:pPr>
         <w:jc w:val="center"/>
       </w:pPr>
-      <w:bookmarkStart w:id="109" w:name="_Toc276298524"/>
+      <w:bookmarkStart w:id="108" w:name="_Toc276298524"/>
       <w:r>
         <w:rPr>
           <w:b/>
@@ -21737,7 +21597,7 @@
       <w:r>
         <w:t xml:space="preserve"> First Order Estimation</w:t>
       </w:r>
-      <w:bookmarkEnd w:id="109"/>
+      <w:bookmarkEnd w:id="108"/>
       <w:r>
         <w:t xml:space="preserve"> </w:t>
       </w:r>
@@ -21790,7 +21650,7 @@
           <w:insideV w:val="single" w:sz="8" w:space="0" w:color="000000"/>
         </w:tblBorders>
         <w:tblLayout w:type="fixed"/>
-        <w:tblLook w:val="0600" w:firstRow="0" w:lastRow="0" w:firstColumn="0" w:lastColumn="0" w:noHBand="1" w:noVBand="1"/>
+        <w:tblLook w:val="0600"/>
       </w:tblPr>
       <w:tblGrid>
         <w:gridCol w:w="2970"/>
@@ -22362,7 +22222,7 @@
       <w:pPr>
         <w:jc w:val="center"/>
       </w:pPr>
-      <w:bookmarkStart w:id="110" w:name="_Toc276298525"/>
+      <w:bookmarkStart w:id="109" w:name="_Toc276298525"/>
       <w:r>
         <w:rPr>
           <w:b/>
@@ -22449,7 +22309,7 @@
       <w:r>
         <w:t>Simplified Hybrid Approach</w:t>
       </w:r>
-      <w:bookmarkEnd w:id="110"/>
+      <w:bookmarkEnd w:id="109"/>
       <w:r>
         <w:t xml:space="preserve"> </w:t>
       </w:r>
@@ -22668,16 +22528,16 @@
       <w:pPr>
         <w:pStyle w:val="Heading1"/>
       </w:pPr>
-      <w:bookmarkStart w:id="111" w:name="_Toc392872422"/>
-      <w:bookmarkStart w:id="112" w:name="_Toc273019048"/>
-      <w:bookmarkStart w:id="113" w:name="_Toc276298936"/>
+      <w:bookmarkStart w:id="110" w:name="_Toc392872422"/>
+      <w:bookmarkStart w:id="111" w:name="_Toc273019048"/>
+      <w:bookmarkStart w:id="112" w:name="_Toc276298936"/>
       <w:r>
         <w:lastRenderedPageBreak/>
         <w:t>Future Items</w:t>
       </w:r>
+      <w:bookmarkEnd w:id="110"/>
       <w:bookmarkEnd w:id="111"/>
       <w:bookmarkEnd w:id="112"/>
-      <w:bookmarkEnd w:id="113"/>
     </w:p>
     <w:p>
       <w:r>
@@ -22693,24 +22553,24 @@
         </w:numPr>
         <w:ind w:left="360"/>
       </w:pPr>
-      <w:bookmarkStart w:id="114" w:name="h.2nusc19"/>
-      <w:bookmarkStart w:id="115" w:name="h.1302m92"/>
-      <w:bookmarkStart w:id="116" w:name="_Toc276298937"/>
+      <w:bookmarkStart w:id="113" w:name="h.2nusc19"/>
+      <w:bookmarkStart w:id="114" w:name="h.1302m92"/>
+      <w:bookmarkStart w:id="115" w:name="_Toc276298937"/>
+      <w:bookmarkEnd w:id="113"/>
       <w:bookmarkEnd w:id="114"/>
+      <w:r>
+        <w:t>12.1</w:t>
+      </w:r>
+      <w:r>
+        <w:tab/>
+      </w:r>
+      <w:r>
+        <w:t>Real-Time Crate</w:t>
+      </w:r>
+      <w:r>
+        <w:t xml:space="preserve"> Containment Tracking</w:t>
+      </w:r>
       <w:bookmarkEnd w:id="115"/>
-      <w:r>
-        <w:t>12.1</w:t>
-      </w:r>
-      <w:r>
-        <w:tab/>
-      </w:r>
-      <w:r>
-        <w:t>Real-Time Crate</w:t>
-      </w:r>
-      <w:r>
-        <w:t xml:space="preserve"> Containment Tracking</w:t>
-      </w:r>
-      <w:bookmarkEnd w:id="116"/>
     </w:p>
     <w:p>
       <w:pPr>
@@ -22780,7 +22640,7 @@
         </w:numPr>
         <w:ind w:left="360"/>
       </w:pPr>
-      <w:bookmarkStart w:id="117" w:name="_Toc276298938"/>
+      <w:bookmarkStart w:id="116" w:name="_Toc276298938"/>
       <w:r>
         <w:t>12.2</w:t>
       </w:r>
@@ -22788,7 +22648,7 @@
         <w:tab/>
         <w:t>Mobile Application</w:t>
       </w:r>
-      <w:bookmarkEnd w:id="117"/>
+      <w:bookmarkEnd w:id="116"/>
       <w:r>
         <w:t xml:space="preserve"> </w:t>
       </w:r>
@@ -22842,9 +22702,9 @@
       </w:r>
     </w:p>
     <w:sectPr>
-      <w:headerReference w:type="default" r:id="rId17"/>
-      <w:footerReference w:type="default" r:id="rId18"/>
-      <w:footerReference w:type="first" r:id="rId19"/>
+      <w:headerReference w:type="default" r:id="rId16"/>
+      <w:footerReference w:type="default" r:id="rId17"/>
+      <w:footerReference w:type="first" r:id="rId18"/>
       <w:pgSz w:w="12240" w:h="15840"/>
       <w:pgMar w:top="1440" w:right="1440" w:bottom="1440" w:left="1440" w:header="720" w:footer="720" w:gutter="0"/>
       <w:cols w:space="720"/>
@@ -22856,7 +22716,7 @@
 </file>
 
 <file path=word/endnotes.xml><?xml version="1.0" encoding="utf-8"?>
-<w:endnotes xmlns:wpc="http://schemas.microsoft.com/office/word/2010/wordprocessingCanvas" xmlns:mo="http://schemas.microsoft.com/office/mac/office/2008/main" xmlns:mc="http://schemas.openxmlformats.org/markup-compatibility/2006" xmlns:mv="urn:schemas-microsoft-com:mac:vml" xmlns:o="urn:schemas-microsoft-com:office:office" xmlns:r="http://schemas.openxmlformats.org/officeDocument/2006/relationships" xmlns:m="http://schemas.openxmlformats.org/officeDocument/2006/math" xmlns:v="urn:schemas-microsoft-com:vml" xmlns:wp14="http://schemas.microsoft.com/office/word/2010/wordprocessingDrawing" xmlns:wp="http://schemas.openxmlformats.org/drawingml/2006/wordprocessingDrawing" xmlns:w10="urn:schemas-microsoft-com:office:word" xmlns:w="http://schemas.openxmlformats.org/wordprocessingml/2006/main" xmlns:w14="http://schemas.microsoft.com/office/word/2010/wordml" xmlns:wpg="http://schemas.microsoft.com/office/word/2010/wordprocessingGroup" xmlns:wpi="http://schemas.microsoft.com/office/word/2010/wordprocessingInk" xmlns:wne="http://schemas.microsoft.com/office/word/2006/wordml" xmlns:wps="http://schemas.microsoft.com/office/word/2010/wordprocessingShape" mc:Ignorable="w14 wp14">
+<w:endnotes xmlns:ve="http://schemas.openxmlformats.org/markup-compatibility/2006" xmlns:o="urn:schemas-microsoft-com:office:office" xmlns:r="http://schemas.openxmlformats.org/officeDocument/2006/relationships" xmlns:m="http://schemas.openxmlformats.org/officeDocument/2006/math" xmlns:v="urn:schemas-microsoft-com:vml" xmlns:wp="http://schemas.openxmlformats.org/drawingml/2006/wordprocessingDrawing" xmlns:w10="urn:schemas-microsoft-com:office:word" xmlns:w="http://schemas.openxmlformats.org/wordprocessingml/2006/main" xmlns:wne="http://schemas.microsoft.com/office/word/2006/wordml">
   <w:endnote w:type="separator" w:id="-1">
     <w:p>
       <w:pPr>
@@ -22881,7 +22741,7 @@
 </file>
 
 <file path=word/footer1.xml><?xml version="1.0" encoding="utf-8"?>
-<w:ftr xmlns:wpc="http://schemas.microsoft.com/office/word/2010/wordprocessingCanvas" xmlns:mo="http://schemas.microsoft.com/office/mac/office/2008/main" xmlns:mc="http://schemas.openxmlformats.org/markup-compatibility/2006" xmlns:mv="urn:schemas-microsoft-com:mac:vml" xmlns:o="urn:schemas-microsoft-com:office:office" xmlns:r="http://schemas.openxmlformats.org/officeDocument/2006/relationships" xmlns:m="http://schemas.openxmlformats.org/officeDocument/2006/math" xmlns:v="urn:schemas-microsoft-com:vml" xmlns:wp14="http://schemas.microsoft.com/office/word/2010/wordprocessingDrawing" xmlns:wp="http://schemas.openxmlformats.org/drawingml/2006/wordprocessingDrawing" xmlns:w10="urn:schemas-microsoft-com:office:word" xmlns:w="http://schemas.openxmlformats.org/wordprocessingml/2006/main" xmlns:w14="http://schemas.microsoft.com/office/word/2010/wordml" xmlns:wpg="http://schemas.microsoft.com/office/word/2010/wordprocessingGroup" xmlns:wpi="http://schemas.microsoft.com/office/word/2010/wordprocessingInk" xmlns:wne="http://schemas.microsoft.com/office/word/2006/wordml" xmlns:wps="http://schemas.microsoft.com/office/word/2010/wordprocessingShape" mc:Ignorable="w14 wp14">
+<w:ftr xmlns:ve="http://schemas.openxmlformats.org/markup-compatibility/2006" xmlns:o="urn:schemas-microsoft-com:office:office" xmlns:r="http://schemas.openxmlformats.org/officeDocument/2006/relationships" xmlns:m="http://schemas.openxmlformats.org/officeDocument/2006/math" xmlns:v="urn:schemas-microsoft-com:vml" xmlns:wp="http://schemas.openxmlformats.org/drawingml/2006/wordprocessingDrawing" xmlns:w10="urn:schemas-microsoft-com:office:word" xmlns:w="http://schemas.openxmlformats.org/wordprocessingml/2006/main" xmlns:wne="http://schemas.microsoft.com/office/word/2006/wordml">
   <w:p>
     <w:pPr>
       <w:pStyle w:val="Footer"/>
@@ -22919,7 +22779,7 @@
           <w:rPr>
             <w:noProof/>
           </w:rPr>
-          <w:t>51</w:t>
+          <w:t>8</w:t>
         </w:r>
         <w:r>
           <w:rPr>
@@ -22941,7 +22801,7 @@
 </file>
 
 <file path=word/footer2.xml><?xml version="1.0" encoding="utf-8"?>
-<w:ftr xmlns:wpc="http://schemas.microsoft.com/office/word/2010/wordprocessingCanvas" xmlns:mo="http://schemas.microsoft.com/office/mac/office/2008/main" xmlns:mc="http://schemas.openxmlformats.org/markup-compatibility/2006" xmlns:mv="urn:schemas-microsoft-com:mac:vml" xmlns:o="urn:schemas-microsoft-com:office:office" xmlns:r="http://schemas.openxmlformats.org/officeDocument/2006/relationships" xmlns:m="http://schemas.openxmlformats.org/officeDocument/2006/math" xmlns:v="urn:schemas-microsoft-com:vml" xmlns:wp14="http://schemas.microsoft.com/office/word/2010/wordprocessingDrawing" xmlns:wp="http://schemas.openxmlformats.org/drawingml/2006/wordprocessingDrawing" xmlns:w10="urn:schemas-microsoft-com:office:word" xmlns:w="http://schemas.openxmlformats.org/wordprocessingml/2006/main" xmlns:w14="http://schemas.microsoft.com/office/word/2010/wordml" xmlns:wpg="http://schemas.microsoft.com/office/word/2010/wordprocessingGroup" xmlns:wpi="http://schemas.microsoft.com/office/word/2010/wordprocessingInk" xmlns:wne="http://schemas.microsoft.com/office/word/2006/wordml" xmlns:wps="http://schemas.microsoft.com/office/word/2010/wordprocessingShape" mc:Ignorable="w14 wp14">
+<w:ftr xmlns:ve="http://schemas.openxmlformats.org/markup-compatibility/2006" xmlns:o="urn:schemas-microsoft-com:office:office" xmlns:r="http://schemas.openxmlformats.org/officeDocument/2006/relationships" xmlns:m="http://schemas.openxmlformats.org/officeDocument/2006/math" xmlns:v="urn:schemas-microsoft-com:vml" xmlns:wp="http://schemas.openxmlformats.org/drawingml/2006/wordprocessingDrawing" xmlns:w10="urn:schemas-microsoft-com:office:word" xmlns:w="http://schemas.openxmlformats.org/wordprocessingml/2006/main" xmlns:wne="http://schemas.microsoft.com/office/word/2006/wordml">
   <w:p>
     <w:pPr>
       <w:pStyle w:val="Footer"/>
@@ -22963,7 +22823,7 @@
 </file>
 
 <file path=word/footnotes.xml><?xml version="1.0" encoding="utf-8"?>
-<w:footnotes xmlns:wpc="http://schemas.microsoft.com/office/word/2010/wordprocessingCanvas" xmlns:mo="http://schemas.microsoft.com/office/mac/office/2008/main" xmlns:mc="http://schemas.openxmlformats.org/markup-compatibility/2006" xmlns:mv="urn:schemas-microsoft-com:mac:vml" xmlns:o="urn:schemas-microsoft-com:office:office" xmlns:r="http://schemas.openxmlformats.org/officeDocument/2006/relationships" xmlns:m="http://schemas.openxmlformats.org/officeDocument/2006/math" xmlns:v="urn:schemas-microsoft-com:vml" xmlns:wp14="http://schemas.microsoft.com/office/word/2010/wordprocessingDrawing" xmlns:wp="http://schemas.openxmlformats.org/drawingml/2006/wordprocessingDrawing" xmlns:w10="urn:schemas-microsoft-com:office:word" xmlns:w="http://schemas.openxmlformats.org/wordprocessingml/2006/main" xmlns:w14="http://schemas.microsoft.com/office/word/2010/wordml" xmlns:wpg="http://schemas.microsoft.com/office/word/2010/wordprocessingGroup" xmlns:wpi="http://schemas.microsoft.com/office/word/2010/wordprocessingInk" xmlns:wne="http://schemas.microsoft.com/office/word/2006/wordml" xmlns:wps="http://schemas.microsoft.com/office/word/2010/wordprocessingShape" mc:Ignorable="w14 wp14">
+<w:footnotes xmlns:ve="http://schemas.openxmlformats.org/markup-compatibility/2006" xmlns:o="urn:schemas-microsoft-com:office:office" xmlns:r="http://schemas.openxmlformats.org/officeDocument/2006/relationships" xmlns:m="http://schemas.openxmlformats.org/officeDocument/2006/math" xmlns:v="urn:schemas-microsoft-com:vml" xmlns:wp="http://schemas.openxmlformats.org/drawingml/2006/wordprocessingDrawing" xmlns:w10="urn:schemas-microsoft-com:office:word" xmlns:w="http://schemas.openxmlformats.org/wordprocessingml/2006/main" xmlns:wne="http://schemas.microsoft.com/office/word/2006/wordml">
   <w:footnote w:type="separator" w:id="-1">
     <w:p>
       <w:pPr>
@@ -22988,7 +22848,7 @@
 </file>
 
 <file path=word/header1.xml><?xml version="1.0" encoding="utf-8"?>
-<w:hdr xmlns:wpc="http://schemas.microsoft.com/office/word/2010/wordprocessingCanvas" xmlns:mo="http://schemas.microsoft.com/office/mac/office/2008/main" xmlns:mc="http://schemas.openxmlformats.org/markup-compatibility/2006" xmlns:mv="urn:schemas-microsoft-com:mac:vml" xmlns:o="urn:schemas-microsoft-com:office:office" xmlns:r="http://schemas.openxmlformats.org/officeDocument/2006/relationships" xmlns:m="http://schemas.openxmlformats.org/officeDocument/2006/math" xmlns:v="urn:schemas-microsoft-com:vml" xmlns:wp14="http://schemas.microsoft.com/office/word/2010/wordprocessingDrawing" xmlns:wp="http://schemas.openxmlformats.org/drawingml/2006/wordprocessingDrawing" xmlns:w10="urn:schemas-microsoft-com:office:word" xmlns:w="http://schemas.openxmlformats.org/wordprocessingml/2006/main" xmlns:w14="http://schemas.microsoft.com/office/word/2010/wordml" xmlns:wpg="http://schemas.microsoft.com/office/word/2010/wordprocessingGroup" xmlns:wpi="http://schemas.microsoft.com/office/word/2010/wordprocessingInk" xmlns:wne="http://schemas.microsoft.com/office/word/2006/wordml" xmlns:wps="http://schemas.microsoft.com/office/word/2010/wordprocessingShape" mc:Ignorable="w14 wp14">
+<w:hdr xmlns:ve="http://schemas.openxmlformats.org/markup-compatibility/2006" xmlns:o="urn:schemas-microsoft-com:office:office" xmlns:r="http://schemas.openxmlformats.org/officeDocument/2006/relationships" xmlns:m="http://schemas.openxmlformats.org/officeDocument/2006/math" xmlns:v="urn:schemas-microsoft-com:vml" xmlns:wp="http://schemas.openxmlformats.org/drawingml/2006/wordprocessingDrawing" xmlns:w10="urn:schemas-microsoft-com:office:word" xmlns:w="http://schemas.openxmlformats.org/wordprocessingml/2006/main" xmlns:wne="http://schemas.microsoft.com/office/word/2006/wordml">
   <w:p>
     <w:pPr>
       <w:pStyle w:val="Header"/>
@@ -23013,7 +22873,7 @@
 </file>
 
 <file path=word/numbering.xml><?xml version="1.0" encoding="utf-8"?>
-<w:numbering xmlns:wpc="http://schemas.microsoft.com/office/word/2010/wordprocessingCanvas" xmlns:mo="http://schemas.microsoft.com/office/mac/office/2008/main" xmlns:mc="http://schemas.openxmlformats.org/markup-compatibility/2006" xmlns:mv="urn:schemas-microsoft-com:mac:vml" xmlns:o="urn:schemas-microsoft-com:office:office" xmlns:r="http://schemas.openxmlformats.org/officeDocument/2006/relationships" xmlns:m="http://schemas.openxmlformats.org/officeDocument/2006/math" xmlns:v="urn:schemas-microsoft-com:vml" xmlns:wp14="http://schemas.microsoft.com/office/word/2010/wordprocessingDrawing" xmlns:wp="http://schemas.openxmlformats.org/drawingml/2006/wordprocessingDrawing" xmlns:w10="urn:schemas-microsoft-com:office:word" xmlns:w="http://schemas.openxmlformats.org/wordprocessingml/2006/main" xmlns:w14="http://schemas.microsoft.com/office/word/2010/wordml" xmlns:wpg="http://schemas.microsoft.com/office/word/2010/wordprocessingGroup" xmlns:wpi="http://schemas.microsoft.com/office/word/2010/wordprocessingInk" xmlns:wne="http://schemas.microsoft.com/office/word/2006/wordml" xmlns:wps="http://schemas.microsoft.com/office/word/2010/wordprocessingShape" mc:Ignorable="w14 wp14">
+<w:numbering xmlns:ve="http://schemas.openxmlformats.org/markup-compatibility/2006" xmlns:o="urn:schemas-microsoft-com:office:office" xmlns:r="http://schemas.openxmlformats.org/officeDocument/2006/relationships" xmlns:m="http://schemas.openxmlformats.org/officeDocument/2006/math" xmlns:v="urn:schemas-microsoft-com:vml" xmlns:wp="http://schemas.openxmlformats.org/drawingml/2006/wordprocessingDrawing" xmlns:w10="urn:schemas-microsoft-com:office:word" xmlns:w="http://schemas.openxmlformats.org/wordprocessingml/2006/main" xmlns:wne="http://schemas.microsoft.com/office/word/2006/wordml">
   <w:abstractNum w:abstractNumId="0">
     <w:nsid w:val="00000001"/>
     <w:multiLevelType w:val="multilevel"/>
@@ -26530,7 +26390,7 @@
 </file>
 
 <file path=word/styles.xml><?xml version="1.0" encoding="utf-8"?>
-<w:styles xmlns:mc="http://schemas.openxmlformats.org/markup-compatibility/2006" xmlns:r="http://schemas.openxmlformats.org/officeDocument/2006/relationships" xmlns:w="http://schemas.openxmlformats.org/wordprocessingml/2006/main" xmlns:w14="http://schemas.microsoft.com/office/word/2010/wordml" mc:Ignorable="w14">
+<w:styles xmlns:r="http://schemas.openxmlformats.org/officeDocument/2006/relationships" xmlns:w="http://schemas.openxmlformats.org/wordprocessingml/2006/main">
   <w:docDefaults>
     <w:rPrDefault>
       <w:rPr>
@@ -26546,7 +26406,7 @@
       </w:pPr>
     </w:pPrDefault>
   </w:docDefaults>
-  <w:latentStyles w:defLockedState="0" w:defUIPriority="99" w:defSemiHidden="1" w:defUnhideWhenUsed="1" w:defQFormat="0" w:count="276">
+  <w:latentStyles w:defLockedState="0" w:defUIPriority="99" w:defSemiHidden="1" w:defUnhideWhenUsed="1" w:defQFormat="0" w:count="267">
     <w:lsdException w:name="Normal" w:semiHidden="0" w:uiPriority="0" w:unhideWhenUsed="0" w:qFormat="1"/>
     <w:lsdException w:name="heading 1" w:semiHidden="0" w:uiPriority="9" w:unhideWhenUsed="0" w:qFormat="1"/>
     <w:lsdException w:name="heading 2" w:uiPriority="9" w:qFormat="1"/>
@@ -26806,6 +26666,7 @@
     <w:uiPriority w:val="99"/>
     <w:semiHidden/>
     <w:unhideWhenUsed/>
+    <w:qFormat/>
     <w:tblPr>
       <w:tblInd w:w="0" w:type="dxa"/>
       <w:tblCellMar>
@@ -26998,13 +26859,14 @@
     <w:uiPriority w:val="35"/>
     <w:unhideWhenUsed/>
     <w:qFormat/>
-    <w:rsid w:val="00CC6C17"/>
+    <w:rsid w:val="00D8329D"/>
     <w:pPr>
       <w:tabs>
         <w:tab w:val="center" w:pos="4680"/>
         <w:tab w:val="left" w:pos="5796"/>
       </w:tabs>
       <w:spacing w:line="240" w:lineRule="auto"/>
+      <w:jc w:val="center"/>
     </w:pPr>
     <w:rPr>
       <w:iCs/>
@@ -28539,7 +28401,7 @@
 </file>
 
 <file path=customXml/itemProps1.xml><?xml version="1.0" encoding="utf-8"?>
-<ds:datastoreItem xmlns:ds="http://schemas.openxmlformats.org/officeDocument/2006/customXml" ds:itemID="{1F123A7A-8F92-1F46-BF2B-59DC72A66FC6}">
+<ds:datastoreItem xmlns:ds="http://schemas.openxmlformats.org/officeDocument/2006/customXml" ds:itemID="{7D1BB3AD-8C2A-4583-94E3-7EE9A3374590}">
   <ds:schemaRefs>
     <ds:schemaRef ds:uri="http://schemas.openxmlformats.org/officeDocument/2006/bibliography"/>
   </ds:schemaRefs>

--- a/SRS/AegleSRS-Peer Review.docx
+++ b/SRS/AegleSRS-Peer Review.docx
@@ -6077,8 +6077,6 @@
         <w:noBreakHyphen/>
         <w:t>3 Mockup prototype for Search page</w:t>
       </w:r>
-      <w:bookmarkStart w:id="1" w:name="_GoBack"/>
-      <w:bookmarkEnd w:id="1"/>
       <w:r>
         <w:rPr>
           <w:noProof/>
@@ -7126,18 +7124,18 @@
       <w:pPr>
         <w:pStyle w:val="Heading1"/>
       </w:pPr>
-      <w:bookmarkStart w:id="2" w:name="_Toc273018997"/>
-      <w:bookmarkStart w:id="3" w:name="_Toc276298870"/>
+      <w:bookmarkStart w:id="1" w:name="_Toc273018997"/>
+      <w:bookmarkStart w:id="2" w:name="_Toc276298870"/>
       <w:r>
         <w:lastRenderedPageBreak/>
         <w:t>Product Concept</w:t>
       </w:r>
+      <w:bookmarkEnd w:id="1"/>
       <w:bookmarkEnd w:id="2"/>
-      <w:bookmarkEnd w:id="3"/>
-    </w:p>
-    <w:p>
-      <w:bookmarkStart w:id="4" w:name="_Toc392872370"/>
-      <w:bookmarkStart w:id="5" w:name="_Toc273018998"/>
+    </w:p>
+    <w:p>
+      <w:bookmarkStart w:id="3" w:name="_Toc392872370"/>
+      <w:bookmarkStart w:id="4" w:name="_Toc273018998"/>
       <w:r>
         <w:t xml:space="preserve">The following section describes the purpose, use, and intended user audience for the Outreach Storage System. The purpose of OSS is to manage project inventory for Dr. </w:t>
       </w:r>
@@ -7155,7 +7153,10 @@
       </w:r>
       <w:proofErr w:type="spellEnd"/>
       <w:r>
-        <w:t xml:space="preserve"> is responsible for organizing events and other activities to promote the College of Engineering to college bound students. </w:t>
+        <w:t xml:space="preserve"> is responsible for organizing events and other activities to promote the College of Engineering to college bound students</w:t>
+      </w:r>
+      <w:r>
+        <w:t xml:space="preserve">. </w:t>
       </w:r>
     </w:p>
     <w:p>
@@ -7184,7 +7185,7 @@
           <w:numId w:val="0"/>
         </w:numPr>
       </w:pPr>
-      <w:bookmarkStart w:id="6" w:name="_Toc276298871"/>
+      <w:bookmarkStart w:id="5" w:name="_Toc276298871"/>
       <w:r>
         <w:t>1.1</w:t>
       </w:r>
@@ -7194,34 +7195,45 @@
       <w:r>
         <w:t>Purpose and Use</w:t>
       </w:r>
+      <w:bookmarkEnd w:id="3"/>
       <w:bookmarkEnd w:id="4"/>
       <w:bookmarkEnd w:id="5"/>
+    </w:p>
+    <w:p>
+      <w:r>
+        <w:t xml:space="preserve">Managing product inventory is a problem that has been with human societies since the merchants of </w:t>
+      </w:r>
+      <w:proofErr w:type="spellStart"/>
+      <w:r>
+        <w:t>Sumeria</w:t>
+      </w:r>
+      <w:proofErr w:type="spellEnd"/>
+      <w:r>
+        <w:t>. In the past this required meticulous record keeping and regular auditing to ensure accurate inventory records. OSS seeks to automate these processes and add new tasks specific to our customer’s needs.</w:t>
+      </w:r>
+    </w:p>
+    <w:p>
+      <w:r>
+        <w:t xml:space="preserve">This system will use RFID technology to automate previously manual tasks. Inventory records will be updated as items are added or removed from storage crates, and their location within the storeroom will be recorded. OSS will also organize inventory into </w:t>
+      </w:r>
+      <w:proofErr w:type="gramStart"/>
+      <w:r>
+        <w:t>user defined</w:t>
+      </w:r>
+      <w:proofErr w:type="gramEnd"/>
+      <w:r>
+        <w:t xml:space="preserve"> projects, such as constructing a self-supporting tower made</w:t>
+      </w:r>
+      <w:bookmarkStart w:id="6" w:name="_GoBack"/>
       <w:bookmarkEnd w:id="6"/>
-    </w:p>
-    <w:p>
-      <w:r>
-        <w:t xml:space="preserve">Managing product inventory is a problem that has been with human societies since the merchants of </w:t>
-      </w:r>
-      <w:proofErr w:type="spellStart"/>
-      <w:r>
-        <w:t>Sumeria</w:t>
-      </w:r>
-      <w:proofErr w:type="spellEnd"/>
-      <w:r>
-        <w:t>. In the past this required meticulous record keeping and regular auditing to ensure accurate inventory records. OSS seeks to automate these processes and add new tasks specific to our customer’s needs.</w:t>
-      </w:r>
-    </w:p>
-    <w:p>
-      <w:r>
-        <w:t xml:space="preserve">This system will use RFID technology to automate previously manual tasks. Inventory records will be updated as items are added or removed from storage crates, and their location within the storeroom will be recorded. OSS will also organize inventory into </w:t>
-      </w:r>
-      <w:proofErr w:type="gramStart"/>
-      <w:r>
-        <w:t>user defined</w:t>
-      </w:r>
-      <w:proofErr w:type="gramEnd"/>
-      <w:r>
-        <w:t xml:space="preserve"> projects, such as constructing a self-supporting tower made of dry spaghetti noodles, or categories, such as tools or crafts.</w:t>
+      <w:r>
+        <w:t xml:space="preserve"> of dry spaghetti noodles, or categories, such as </w:t>
+      </w:r>
+      <w:r>
+        <w:t xml:space="preserve">electronic </w:t>
+      </w:r>
+      <w:r>
+        <w:t>tools or crafts.</w:t>
       </w:r>
     </w:p>
     <w:p>
@@ -11443,9 +11455,9 @@
           <w:numId w:val="0"/>
         </w:numPr>
       </w:pPr>
-      <w:bookmarkStart w:id="25" w:name="_Toc392872387"/>
-      <w:bookmarkStart w:id="26" w:name="_Toc273019014"/>
-      <w:bookmarkStart w:id="27" w:name="_Toc276298878"/>
+      <w:bookmarkStart w:id="25" w:name="_Toc276298878"/>
+      <w:bookmarkStart w:id="26" w:name="_Toc392872387"/>
+      <w:bookmarkStart w:id="27" w:name="_Toc273019014"/>
       <w:r>
         <w:lastRenderedPageBreak/>
         <w:t>3.1</w:t>
@@ -11454,7 +11466,7 @@
         <w:tab/>
         <w:t>Tracking of Items and Crates by System</w:t>
       </w:r>
-      <w:bookmarkEnd w:id="27"/>
+      <w:bookmarkEnd w:id="25"/>
     </w:p>
     <w:p>
       <w:pPr>
@@ -13864,10 +13876,10 @@
           <w:numId w:val="0"/>
         </w:numPr>
       </w:pPr>
-      <w:bookmarkStart w:id="41" w:name="_Toc392872393"/>
-      <w:bookmarkStart w:id="42" w:name="_Toc276298892"/>
-      <w:bookmarkEnd w:id="25"/>
+      <w:bookmarkStart w:id="41" w:name="_Toc276298892"/>
+      <w:bookmarkStart w:id="42" w:name="_Toc392872393"/>
       <w:bookmarkEnd w:id="26"/>
+      <w:bookmarkEnd w:id="27"/>
       <w:r>
         <w:t>4.1</w:t>
       </w:r>
@@ -13877,7 +13889,7 @@
       <w:r>
         <w:t>Included Components</w:t>
       </w:r>
-      <w:bookmarkEnd w:id="42"/>
+      <w:bookmarkEnd w:id="41"/>
     </w:p>
     <w:p>
       <w:pPr>
@@ -14583,7 +14595,7 @@
         <w:lastRenderedPageBreak/>
         <w:t>Performance Requirements</w:t>
       </w:r>
-      <w:bookmarkEnd w:id="41"/>
+      <w:bookmarkEnd w:id="42"/>
       <w:bookmarkEnd w:id="46"/>
     </w:p>
     <w:p>
@@ -16995,8 +17007,8 @@
           <w:numId w:val="0"/>
         </w:numPr>
       </w:pPr>
-      <w:bookmarkStart w:id="82" w:name="_Toc273019041"/>
-      <w:bookmarkStart w:id="83" w:name="_Toc276298918"/>
+      <w:bookmarkStart w:id="82" w:name="_Toc276298918"/>
+      <w:bookmarkStart w:id="83" w:name="_Toc273019041"/>
       <w:r>
         <w:t>10.1</w:t>
       </w:r>
@@ -17004,7 +17016,7 @@
         <w:tab/>
         <w:t>Registering into the System</w:t>
       </w:r>
-      <w:bookmarkEnd w:id="83"/>
+      <w:bookmarkEnd w:id="82"/>
     </w:p>
     <w:p>
       <w:pPr>
@@ -18698,7 +18710,7 @@
       <w:r>
         <w:t>Assessment</w:t>
       </w:r>
-      <w:bookmarkEnd w:id="82"/>
+      <w:bookmarkEnd w:id="83"/>
       <w:bookmarkEnd w:id="97"/>
     </w:p>
     <w:p>
@@ -22919,7 +22931,7 @@
           <w:rPr>
             <w:noProof/>
           </w:rPr>
-          <w:t>51</w:t>
+          <w:t>9</w:t>
         </w:r>
         <w:r>
           <w:rPr>
@@ -28539,7 +28551,7 @@
 </file>
 
 <file path=customXml/itemProps1.xml><?xml version="1.0" encoding="utf-8"?>
-<ds:datastoreItem xmlns:ds="http://schemas.openxmlformats.org/officeDocument/2006/customXml" ds:itemID="{1F123A7A-8F92-1F46-BF2B-59DC72A66FC6}">
+<ds:datastoreItem xmlns:ds="http://schemas.openxmlformats.org/officeDocument/2006/customXml" ds:itemID="{00A2BF00-FED9-CB4A-85BD-6A321B0D3058}">
   <ds:schemaRefs>
     <ds:schemaRef ds:uri="http://schemas.openxmlformats.org/officeDocument/2006/bibliography"/>
   </ds:schemaRefs>

--- a/SRS/AegleSRS-Peer Review.docx
+++ b/SRS/AegleSRS-Peer Review.docx
@@ -1,6 +1,6 @@
 
 <file path=word/document.xml><?xml version="1.0" encoding="utf-8"?>
-<w:document xmlns:ve="http://schemas.openxmlformats.org/markup-compatibility/2006" xmlns:o="urn:schemas-microsoft-com:office:office" xmlns:r="http://schemas.openxmlformats.org/officeDocument/2006/relationships" xmlns:m="http://schemas.openxmlformats.org/officeDocument/2006/math" xmlns:v="urn:schemas-microsoft-com:vml" xmlns:wp="http://schemas.openxmlformats.org/drawingml/2006/wordprocessingDrawing" xmlns:w10="urn:schemas-microsoft-com:office:word" xmlns:w="http://schemas.openxmlformats.org/wordprocessingml/2006/main" xmlns:wne="http://schemas.microsoft.com/office/word/2006/wordml">
+<w:document xmlns:wpc="http://schemas.microsoft.com/office/word/2010/wordprocessingCanvas" xmlns:mo="http://schemas.microsoft.com/office/mac/office/2008/main" xmlns:mc="http://schemas.openxmlformats.org/markup-compatibility/2006" xmlns:mv="urn:schemas-microsoft-com:mac:vml" xmlns:o="urn:schemas-microsoft-com:office:office" xmlns:r="http://schemas.openxmlformats.org/officeDocument/2006/relationships" xmlns:m="http://schemas.openxmlformats.org/officeDocument/2006/math" xmlns:v="urn:schemas-microsoft-com:vml" xmlns:wp14="http://schemas.microsoft.com/office/word/2010/wordprocessingDrawing" xmlns:wp="http://schemas.openxmlformats.org/drawingml/2006/wordprocessingDrawing" xmlns:w10="urn:schemas-microsoft-com:office:word" xmlns:w="http://schemas.openxmlformats.org/wordprocessingml/2006/main" xmlns:w14="http://schemas.microsoft.com/office/word/2010/wordml" xmlns:wpg="http://schemas.microsoft.com/office/word/2010/wordprocessingGroup" xmlns:wpi="http://schemas.microsoft.com/office/word/2010/wordprocessingInk" xmlns:wne="http://schemas.microsoft.com/office/word/2006/wordml" xmlns:wps="http://schemas.microsoft.com/office/word/2010/wordprocessingShape" mc:Ignorable="w14 wp14">
   <w:body>
     <w:p>
       <w:pPr>
@@ -189,7 +189,7 @@
           <w:insideV w:val="single" w:sz="6" w:space="0" w:color="000080"/>
         </w:tblBorders>
         <w:tblLayout w:type="fixed"/>
-        <w:tblLook w:val="0000"/>
+        <w:tblLook w:val="0000" w:firstRow="0" w:lastRow="0" w:firstColumn="0" w:lastColumn="0" w:noHBand="0" w:noVBand="0"/>
       </w:tblPr>
       <w:tblGrid>
         <w:gridCol w:w="1485"/>
@@ -6077,8 +6077,6 @@
         <w:noBreakHyphen/>
         <w:t>3 Mockup prototype for Search page</w:t>
       </w:r>
-      <w:bookmarkStart w:id="1" w:name="_GoBack"/>
-      <w:bookmarkEnd w:id="1"/>
       <w:r>
         <w:rPr>
           <w:noProof/>
@@ -7126,18 +7124,18 @@
       <w:pPr>
         <w:pStyle w:val="Heading1"/>
       </w:pPr>
-      <w:bookmarkStart w:id="2" w:name="_Toc273018997"/>
-      <w:bookmarkStart w:id="3" w:name="_Toc276298870"/>
+      <w:bookmarkStart w:id="1" w:name="_Toc273018997"/>
+      <w:bookmarkStart w:id="2" w:name="_Toc276298870"/>
       <w:r>
         <w:lastRenderedPageBreak/>
         <w:t>Product Concept</w:t>
       </w:r>
+      <w:bookmarkEnd w:id="1"/>
       <w:bookmarkEnd w:id="2"/>
-      <w:bookmarkEnd w:id="3"/>
-    </w:p>
-    <w:p>
-      <w:bookmarkStart w:id="4" w:name="_Toc392872370"/>
-      <w:bookmarkStart w:id="5" w:name="_Toc273018998"/>
+    </w:p>
+    <w:p>
+      <w:bookmarkStart w:id="3" w:name="_Toc392872370"/>
+      <w:bookmarkStart w:id="4" w:name="_Toc273018998"/>
       <w:r>
         <w:t xml:space="preserve">The following section describes the purpose, use, and intended user audience for the Outreach Storage System. The purpose of OSS is to manage project inventory for Dr. </w:t>
       </w:r>
@@ -7184,7 +7182,7 @@
           <w:numId w:val="0"/>
         </w:numPr>
       </w:pPr>
-      <w:bookmarkStart w:id="6" w:name="_Toc276298871"/>
+      <w:bookmarkStart w:id="5" w:name="_Toc276298871"/>
       <w:r>
         <w:t>1.1</w:t>
       </w:r>
@@ -7194,9 +7192,9 @@
       <w:r>
         <w:t>Purpose and Use</w:t>
       </w:r>
+      <w:bookmarkEnd w:id="3"/>
       <w:bookmarkEnd w:id="4"/>
       <w:bookmarkEnd w:id="5"/>
-      <w:bookmarkEnd w:id="6"/>
     </w:p>
     <w:p>
       <w:r>
@@ -7231,9 +7229,9 @@
           <w:numId w:val="0"/>
         </w:numPr>
       </w:pPr>
-      <w:bookmarkStart w:id="7" w:name="_Toc392872371"/>
-      <w:bookmarkStart w:id="8" w:name="_Toc273018999"/>
-      <w:bookmarkStart w:id="9" w:name="_Toc276298872"/>
+      <w:bookmarkStart w:id="6" w:name="_Toc392872371"/>
+      <w:bookmarkStart w:id="7" w:name="_Toc273018999"/>
+      <w:bookmarkStart w:id="8" w:name="_Toc276298872"/>
       <w:r>
         <w:lastRenderedPageBreak/>
         <w:t>1.2</w:t>
@@ -7244,9 +7242,9 @@
       <w:r>
         <w:t>Intended Audience</w:t>
       </w:r>
+      <w:bookmarkEnd w:id="6"/>
       <w:bookmarkEnd w:id="7"/>
       <w:bookmarkEnd w:id="8"/>
-      <w:bookmarkEnd w:id="9"/>
     </w:p>
     <w:p>
       <w:r>
@@ -7273,7 +7271,7 @@
           <w:noProof/>
         </w:rPr>
         <w:drawing>
-          <wp:inline distT="0" distB="0" distL="0" distR="0">
+          <wp:inline distT="0" distB="0" distL="0" distR="0" wp14:anchorId="43E34715" wp14:editId="012ADAA8">
             <wp:extent cx="5581015" cy="5020310"/>
             <wp:effectExtent l="19050" t="0" r="635" b="0"/>
             <wp:docPr id="1" name="Picture 1" descr="C:\Users\Joe\Desktop\conceptual diagram.png"/>
@@ -7290,7 +7288,7 @@
                     </pic:cNvPicPr>
                   </pic:nvPicPr>
                   <pic:blipFill>
-                    <a:blip r:embed="rId8"/>
+                    <a:blip r:embed="rId9"/>
                     <a:srcRect/>
                     <a:stretch>
                       <a:fillRect/>
@@ -7324,23 +7322,16 @@
         <w:pStyle w:val="Caption"/>
       </w:pPr>
       <w:r>
-        <w:fldChar w:fldCharType="begin"/>
-      </w:r>
-      <w:r>
-        <w:instrText xml:space="preserve"> STYLEREF 1 \s </w:instrText>
-      </w:r>
-      <w:r>
-        <w:fldChar w:fldCharType="separate"/>
-      </w:r>
-      <w:r>
-        <w:rPr>
-          <w:noProof/>
-        </w:rPr>
-        <w:t>1</w:t>
-      </w:r>
-      <w:r>
-        <w:fldChar w:fldCharType="end"/>
-      </w:r>
+        <w:t xml:space="preserve">Figure </w:t>
+      </w:r>
+      <w:fldSimple w:instr=" STYLEREF 1 \s ">
+        <w:r>
+          <w:rPr>
+            <w:noProof/>
+          </w:rPr>
+          <w:t>1</w:t>
+        </w:r>
+      </w:fldSimple>
       <w:r>
         <w:noBreakHyphen/>
       </w:r>
@@ -7355,6 +7346,8 @@
       <w:r>
         <w:t xml:space="preserve"> Conceptual Diagram</w:t>
       </w:r>
+      <w:bookmarkStart w:id="9" w:name="_GoBack"/>
+      <w:bookmarkEnd w:id="9"/>
     </w:p>
     <w:p>
       <w:pPr>
@@ -7421,15 +7414,15 @@
         <w:t xml:space="preserve">Each </w:t>
       </w:r>
       <w:r>
-        <w:t xml:space="preserve">item will be assigned to a general category that describes its function, such as electronics, crafts, etc. Each item will also be assigned to a crate which will store the items inside the </w:t>
+        <w:t xml:space="preserve">item will be assigned to a general category that describes its function, such as electronics, crafts, etc. Each item will also be assigned to a </w:t>
       </w:r>
       <w:proofErr w:type="gramStart"/>
       <w:r>
-        <w:t>storeroom,</w:t>
+        <w:t>crate which</w:t>
       </w:r>
       <w:proofErr w:type="gramEnd"/>
       <w:r>
-        <w:t xml:space="preserve"> these crates can themselves be assigned to categories. Finally, items may also be assigned to user defined projects of which they are a component of.</w:t>
+        <w:t xml:space="preserve"> will store the items inside the storeroom, these crates can themselves be assigned to categories. Finally, items may also be assigned to user defined projects of which they are a component of.</w:t>
       </w:r>
     </w:p>
     <w:p/>
@@ -7462,7 +7455,7 @@
       <w:tblPr>
         <w:tblStyle w:val="TableGrid"/>
         <w:tblW w:w="0" w:type="auto"/>
-        <w:tblLook w:val="04A0"/>
+        <w:tblLook w:val="04A0" w:firstRow="1" w:lastRow="0" w:firstColumn="1" w:lastColumn="0" w:noHBand="0" w:noVBand="1"/>
       </w:tblPr>
       <w:tblGrid>
         <w:gridCol w:w="1818"/>
@@ -8672,25 +8665,51 @@
       <w:r>
         <w:t xml:space="preserve">Table </w:t>
       </w:r>
-      <w:fldSimple w:instr=" STYLEREF 1 \s ">
-        <w:r>
-          <w:rPr>
-            <w:noProof/>
-          </w:rPr>
-          <w:t>2</w:t>
-        </w:r>
-      </w:fldSimple>
+      <w:r>
+        <w:fldChar w:fldCharType="begin"/>
+      </w:r>
+      <w:r>
+        <w:instrText xml:space="preserve"> STYLEREF 1 \s </w:instrText>
+      </w:r>
+      <w:r>
+        <w:fldChar w:fldCharType="separate"/>
+      </w:r>
+      <w:r>
+        <w:rPr>
+          <w:noProof/>
+        </w:rPr>
+        <w:t>2</w:t>
+      </w:r>
+      <w:r>
+        <w:rPr>
+          <w:noProof/>
+        </w:rPr>
+        <w:fldChar w:fldCharType="end"/>
+      </w:r>
       <w:r>
         <w:noBreakHyphen/>
       </w:r>
-      <w:fldSimple w:instr=" SEQ Table \* ARABIC \s 1 ">
-        <w:r>
-          <w:rPr>
-            <w:noProof/>
-          </w:rPr>
-          <w:t>1</w:t>
-        </w:r>
-      </w:fldSimple>
+      <w:r>
+        <w:fldChar w:fldCharType="begin"/>
+      </w:r>
+      <w:r>
+        <w:instrText xml:space="preserve"> SEQ Table \* ARABIC \s 1 </w:instrText>
+      </w:r>
+      <w:r>
+        <w:fldChar w:fldCharType="separate"/>
+      </w:r>
+      <w:r>
+        <w:rPr>
+          <w:noProof/>
+        </w:rPr>
+        <w:t>1</w:t>
+      </w:r>
+      <w:r>
+        <w:rPr>
+          <w:noProof/>
+        </w:rPr>
+        <w:fldChar w:fldCharType="end"/>
+      </w:r>
       <w:r>
         <w:t xml:space="preserve"> Table of inputs and outputs</w:t>
       </w:r>
@@ -8735,7 +8754,7 @@
           <w:noProof/>
         </w:rPr>
         <w:drawing>
-          <wp:inline distT="0" distB="0" distL="0" distR="0">
+          <wp:inline distT="0" distB="0" distL="0" distR="0" wp14:anchorId="64131354" wp14:editId="4AD9757A">
             <wp:extent cx="5943600" cy="3390900"/>
             <wp:effectExtent l="0" t="0" r="0" b="12700"/>
             <wp:docPr id="9" name="Picture 9" descr="C:\Users\Joe\Desktop\srs img\login (2).png"/>
@@ -8752,10 +8771,10 @@
                     </pic:cNvPicPr>
                   </pic:nvPicPr>
                   <pic:blipFill>
-                    <a:blip r:embed="rId9">
+                    <a:blip r:embed="rId10">
                       <a:extLst>
                         <a:ext uri="{28A0092B-C50C-407E-A947-70E740481C1C}">
-                          <a14:useLocalDpi xmlns:a14="http://schemas.microsoft.com/office/drawing/2010/main" xmlns:wps="http://schemas.microsoft.com/office/word/2010/wordprocessingShape" xmlns:wpi="http://schemas.microsoft.com/office/word/2010/wordprocessingInk" xmlns:wpg="http://schemas.microsoft.com/office/word/2010/wordprocessingGroup" xmlns:w14="http://schemas.microsoft.com/office/word/2010/wordml" xmlns:w="http://schemas.openxmlformats.org/wordprocessingml/2006/main" xmlns:w10="urn:schemas-microsoft-com:office:word" xmlns:wp14="http://schemas.microsoft.com/office/word/2010/wordprocessingDrawing" xmlns:v="urn:schemas-microsoft-com:vml" xmlns:o="urn:schemas-microsoft-com:office:office" xmlns:mv="urn:schemas-microsoft-com:mac:vml" xmlns:mc="http://schemas.openxmlformats.org/markup-compatibility/2006" xmlns:mo="http://schemas.microsoft.com/office/mac/office/2008/main" xmlns:wpc="http://schemas.microsoft.com/office/word/2010/wordprocessingCanvas" xmlns="" val="0"/>
+                          <a14:useLocalDpi xmlns:a14="http://schemas.microsoft.com/office/drawing/2010/main" val="0"/>
                         </a:ext>
                       </a:extLst>
                     </a:blip>
@@ -8832,7 +8851,7 @@
         </w:rPr>
         <w:lastRenderedPageBreak/>
         <w:drawing>
-          <wp:inline distT="0" distB="0" distL="0" distR="0">
+          <wp:inline distT="0" distB="0" distL="0" distR="0" wp14:anchorId="137CA735" wp14:editId="30276696">
             <wp:extent cx="5943600" cy="3408045"/>
             <wp:effectExtent l="0" t="0" r="0" b="0"/>
             <wp:docPr id="10" name="Picture 10" descr="C:\Users\Joe\Desktop\srs img\registration (2).png"/>
@@ -8849,10 +8868,10 @@
                     </pic:cNvPicPr>
                   </pic:nvPicPr>
                   <pic:blipFill>
-                    <a:blip r:embed="rId10">
+                    <a:blip r:embed="rId11">
                       <a:extLst>
                         <a:ext uri="{28A0092B-C50C-407E-A947-70E740481C1C}">
-                          <a14:useLocalDpi xmlns:a14="http://schemas.microsoft.com/office/drawing/2010/main" xmlns:wps="http://schemas.microsoft.com/office/word/2010/wordprocessingShape" xmlns:wpi="http://schemas.microsoft.com/office/word/2010/wordprocessingInk" xmlns:wpg="http://schemas.microsoft.com/office/word/2010/wordprocessingGroup" xmlns:w14="http://schemas.microsoft.com/office/word/2010/wordml" xmlns:w="http://schemas.openxmlformats.org/wordprocessingml/2006/main" xmlns:w10="urn:schemas-microsoft-com:office:word" xmlns:wp14="http://schemas.microsoft.com/office/word/2010/wordprocessingDrawing" xmlns:v="urn:schemas-microsoft-com:vml" xmlns:o="urn:schemas-microsoft-com:office:office" xmlns:mv="urn:schemas-microsoft-com:mac:vml" xmlns:mc="http://schemas.openxmlformats.org/markup-compatibility/2006" xmlns:mo="http://schemas.microsoft.com/office/mac/office/2008/main" xmlns:wpc="http://schemas.microsoft.com/office/word/2010/wordprocessingCanvas" xmlns="" val="0"/>
+                          <a14:useLocalDpi xmlns:a14="http://schemas.microsoft.com/office/drawing/2010/main" val="0"/>
                         </a:ext>
                       </a:extLst>
                     </a:blip>
@@ -8931,7 +8950,7 @@
           <w:noProof/>
         </w:rPr>
         <w:drawing>
-          <wp:inline distT="0" distB="0" distL="0" distR="0">
+          <wp:inline distT="0" distB="0" distL="0" distR="0" wp14:anchorId="72974329" wp14:editId="2FF85E5A">
             <wp:extent cx="5943600" cy="3420745"/>
             <wp:effectExtent l="0" t="0" r="0" b="8255"/>
             <wp:docPr id="14" name="Picture 14" descr="C:\Users\Joe\Desktop\srs img\item description (2).png"/>
@@ -8948,10 +8967,10 @@
                     </pic:cNvPicPr>
                   </pic:nvPicPr>
                   <pic:blipFill>
-                    <a:blip r:embed="rId11">
+                    <a:blip r:embed="rId12">
                       <a:extLst>
                         <a:ext uri="{28A0092B-C50C-407E-A947-70E740481C1C}">
-                          <a14:useLocalDpi xmlns:a14="http://schemas.microsoft.com/office/drawing/2010/main" xmlns:wps="http://schemas.microsoft.com/office/word/2010/wordprocessingShape" xmlns:wpi="http://schemas.microsoft.com/office/word/2010/wordprocessingInk" xmlns:wpg="http://schemas.microsoft.com/office/word/2010/wordprocessingGroup" xmlns:w14="http://schemas.microsoft.com/office/word/2010/wordml" xmlns:w="http://schemas.openxmlformats.org/wordprocessingml/2006/main" xmlns:w10="urn:schemas-microsoft-com:office:word" xmlns:wp14="http://schemas.microsoft.com/office/word/2010/wordprocessingDrawing" xmlns:v="urn:schemas-microsoft-com:vml" xmlns:o="urn:schemas-microsoft-com:office:office" xmlns:mv="urn:schemas-microsoft-com:mac:vml" xmlns:mc="http://schemas.openxmlformats.org/markup-compatibility/2006" xmlns:mo="http://schemas.microsoft.com/office/mac/office/2008/main" xmlns:wpc="http://schemas.microsoft.com/office/word/2010/wordprocessingCanvas" xmlns="" val="0"/>
+                          <a14:useLocalDpi xmlns:a14="http://schemas.microsoft.com/office/drawing/2010/main" val="0"/>
                         </a:ext>
                       </a:extLst>
                     </a:blip>
@@ -9026,7 +9045,7 @@
           <w:noProof/>
         </w:rPr>
         <w:drawing>
-          <wp:inline distT="0" distB="0" distL="0" distR="0">
+          <wp:inline distT="0" distB="0" distL="0" distR="0" wp14:anchorId="6648703E" wp14:editId="0406FAA8">
             <wp:extent cx="5943600" cy="3393457"/>
             <wp:effectExtent l="0" t="0" r="0" b="0"/>
             <wp:docPr id="11" name="Picture 11" descr="C:\Users\Joe\Desktop\srs img\dashboard (2).png"/>
@@ -9043,10 +9062,10 @@
                     </pic:cNvPicPr>
                   </pic:nvPicPr>
                   <pic:blipFill>
-                    <a:blip r:embed="rId12">
+                    <a:blip r:embed="rId13">
                       <a:extLst>
                         <a:ext uri="{28A0092B-C50C-407E-A947-70E740481C1C}">
-                          <a14:useLocalDpi xmlns:a14="http://schemas.microsoft.com/office/drawing/2010/main" xmlns:wps="http://schemas.microsoft.com/office/word/2010/wordprocessingShape" xmlns:wpi="http://schemas.microsoft.com/office/word/2010/wordprocessingInk" xmlns:wpg="http://schemas.microsoft.com/office/word/2010/wordprocessingGroup" xmlns:w14="http://schemas.microsoft.com/office/word/2010/wordml" xmlns:w="http://schemas.openxmlformats.org/wordprocessingml/2006/main" xmlns:w10="urn:schemas-microsoft-com:office:word" xmlns:wp14="http://schemas.microsoft.com/office/word/2010/wordprocessingDrawing" xmlns:v="urn:schemas-microsoft-com:vml" xmlns:o="urn:schemas-microsoft-com:office:office" xmlns:mv="urn:schemas-microsoft-com:mac:vml" xmlns:mc="http://schemas.openxmlformats.org/markup-compatibility/2006" xmlns:mo="http://schemas.microsoft.com/office/mac/office/2008/main" xmlns:wpc="http://schemas.microsoft.com/office/word/2010/wordprocessingCanvas" xmlns="" val="0"/>
+                          <a14:useLocalDpi xmlns:a14="http://schemas.microsoft.com/office/drawing/2010/main" val="0"/>
                         </a:ext>
                       </a:extLst>
                     </a:blip>
@@ -9140,7 +9159,7 @@
     </w:p>
     <w:p>
       <w:pPr>
-        <w:spacing w:afterLines="200"/>
+        <w:spacing w:afterLines="200" w:after="480"/>
         <w:rPr>
           <w:rFonts w:cs="Times New Roman"/>
           <w:szCs w:val="24"/>
@@ -9212,7 +9231,7 @@
     </w:p>
     <w:p>
       <w:pPr>
-        <w:spacing w:afterLines="200"/>
+        <w:spacing w:afterLines="200" w:after="480"/>
         <w:rPr>
           <w:rFonts w:cs="Times New Roman"/>
           <w:szCs w:val="24"/>
@@ -9234,7 +9253,7 @@
           <w:ilvl w:val="0"/>
           <w:numId w:val="22"/>
         </w:numPr>
-        <w:spacing w:afterLines="200"/>
+        <w:spacing w:afterLines="200" w:after="480"/>
         <w:rPr>
           <w:rFonts w:cs="Times New Roman"/>
           <w:szCs w:val="24"/>
@@ -9389,7 +9408,7 @@
           <w:ilvl w:val="1"/>
           <w:numId w:val="22"/>
         </w:numPr>
-        <w:spacing w:afterLines="200"/>
+        <w:spacing w:afterLines="200" w:after="480"/>
         <w:rPr>
           <w:rFonts w:cs="Times New Roman"/>
           <w:b/>
@@ -9420,7 +9439,7 @@
           <w:ilvl w:val="1"/>
           <w:numId w:val="22"/>
         </w:numPr>
-        <w:spacing w:afterLines="200"/>
+        <w:spacing w:afterLines="200" w:after="480"/>
         <w:rPr>
           <w:rFonts w:cs="Times New Roman"/>
           <w:b/>
@@ -9467,7 +9486,7 @@
           <w:ilvl w:val="1"/>
           <w:numId w:val="22"/>
         </w:numPr>
-        <w:spacing w:afterLines="200"/>
+        <w:spacing w:afterLines="200" w:after="480"/>
         <w:rPr>
           <w:rFonts w:cs="Times New Roman"/>
           <w:b/>
@@ -9506,7 +9525,7 @@
           <w:ilvl w:val="1"/>
           <w:numId w:val="22"/>
         </w:numPr>
-        <w:spacing w:afterLines="200"/>
+        <w:spacing w:afterLines="200" w:after="480"/>
         <w:rPr>
           <w:rFonts w:cs="Times New Roman"/>
           <w:szCs w:val="24"/>
@@ -9565,7 +9584,7 @@
           <w:ilvl w:val="2"/>
           <w:numId w:val="22"/>
         </w:numPr>
-        <w:spacing w:afterLines="200"/>
+        <w:spacing w:afterLines="200" w:after="480"/>
         <w:rPr>
           <w:rFonts w:cs="Times New Roman"/>
           <w:szCs w:val="24"/>
@@ -9608,7 +9627,7 @@
           <w:ilvl w:val="2"/>
           <w:numId w:val="22"/>
         </w:numPr>
-        <w:spacing w:afterLines="200"/>
+        <w:spacing w:afterLines="200" w:after="480"/>
         <w:rPr>
           <w:rFonts w:cs="Times New Roman"/>
           <w:szCs w:val="24"/>
@@ -9681,7 +9700,7 @@
           <w:ilvl w:val="1"/>
           <w:numId w:val="22"/>
         </w:numPr>
-        <w:spacing w:afterLines="200"/>
+        <w:spacing w:afterLines="200" w:after="480"/>
         <w:rPr>
           <w:rFonts w:cs="Times New Roman"/>
           <w:szCs w:val="24"/>
@@ -9713,7 +9732,7 @@
     <w:p>
       <w:pPr>
         <w:pStyle w:val="ListParagraph"/>
-        <w:spacing w:afterLines="200"/>
+        <w:spacing w:afterLines="200" w:after="480"/>
         <w:rPr>
           <w:rFonts w:cs="Times New Roman"/>
           <w:szCs w:val="24"/>
@@ -9727,7 +9746,7 @@
           <w:ilvl w:val="0"/>
           <w:numId w:val="22"/>
         </w:numPr>
-        <w:spacing w:afterLines="200"/>
+        <w:spacing w:afterLines="200" w:after="480"/>
         <w:rPr>
           <w:rFonts w:cs="Times New Roman"/>
           <w:szCs w:val="24"/>
@@ -9903,7 +9922,7 @@
           <w:ilvl w:val="1"/>
           <w:numId w:val="22"/>
         </w:numPr>
-        <w:spacing w:afterLines="200"/>
+        <w:spacing w:afterLines="200" w:after="480"/>
         <w:rPr>
           <w:rFonts w:cs="Times New Roman"/>
           <w:b/>
@@ -9926,7 +9945,7 @@
           <w:ilvl w:val="1"/>
           <w:numId w:val="22"/>
         </w:numPr>
-        <w:spacing w:afterLines="200"/>
+        <w:spacing w:afterLines="200" w:after="480"/>
         <w:rPr>
           <w:rFonts w:cs="Times New Roman"/>
           <w:b/>
@@ -9994,7 +10013,7 @@
           <w:ilvl w:val="1"/>
           <w:numId w:val="22"/>
         </w:numPr>
-        <w:spacing w:afterLines="200"/>
+        <w:spacing w:afterLines="200" w:after="480"/>
         <w:rPr>
           <w:rFonts w:cs="Times New Roman"/>
           <w:b/>
@@ -10017,7 +10036,7 @@
           <w:ilvl w:val="1"/>
           <w:numId w:val="22"/>
         </w:numPr>
-        <w:spacing w:afterLines="200"/>
+        <w:spacing w:afterLines="200" w:after="480"/>
         <w:rPr>
           <w:rFonts w:cs="Times New Roman"/>
           <w:b/>
@@ -10070,7 +10089,7 @@
           <w:ilvl w:val="1"/>
           <w:numId w:val="22"/>
         </w:numPr>
-        <w:spacing w:afterLines="200"/>
+        <w:spacing w:afterLines="200" w:after="480"/>
         <w:rPr>
           <w:rFonts w:cs="Times New Roman"/>
           <w:szCs w:val="24"/>
@@ -10099,7 +10118,7 @@
           <w:ilvl w:val="2"/>
           <w:numId w:val="22"/>
         </w:numPr>
-        <w:spacing w:afterLines="200"/>
+        <w:spacing w:afterLines="200" w:after="480"/>
         <w:rPr>
           <w:rFonts w:cs="Times New Roman"/>
           <w:szCs w:val="24"/>
@@ -10128,7 +10147,7 @@
           <w:ilvl w:val="2"/>
           <w:numId w:val="22"/>
         </w:numPr>
-        <w:spacing w:afterLines="200"/>
+        <w:spacing w:afterLines="200" w:after="480"/>
         <w:rPr>
           <w:rFonts w:cs="Times New Roman"/>
           <w:szCs w:val="24"/>
@@ -10179,7 +10198,7 @@
           <w:ilvl w:val="1"/>
           <w:numId w:val="22"/>
         </w:numPr>
-        <w:spacing w:afterLines="200"/>
+        <w:spacing w:afterLines="200" w:after="480"/>
         <w:rPr>
           <w:rFonts w:cs="Times New Roman"/>
           <w:szCs w:val="24"/>
@@ -10218,7 +10237,7 @@
     <w:p>
       <w:pPr>
         <w:pStyle w:val="ListParagraph"/>
-        <w:spacing w:afterLines="200"/>
+        <w:spacing w:afterLines="200" w:after="480"/>
         <w:ind w:left="1440"/>
         <w:rPr>
           <w:rFonts w:cs="Times New Roman"/>
@@ -10233,7 +10252,7 @@
           <w:ilvl w:val="0"/>
           <w:numId w:val="22"/>
         </w:numPr>
-        <w:spacing w:afterLines="200"/>
+        <w:spacing w:afterLines="200" w:after="480"/>
         <w:rPr>
           <w:rFonts w:cs="Times New Roman"/>
           <w:szCs w:val="24"/>
@@ -10297,7 +10316,7 @@
           <w:ilvl w:val="1"/>
           <w:numId w:val="22"/>
         </w:numPr>
-        <w:spacing w:afterLines="200"/>
+        <w:spacing w:afterLines="200" w:after="480"/>
         <w:rPr>
           <w:rFonts w:cs="Times New Roman"/>
           <w:szCs w:val="24"/>
@@ -10341,7 +10360,7 @@
           <w:ilvl w:val="1"/>
           <w:numId w:val="22"/>
         </w:numPr>
-        <w:spacing w:afterLines="200"/>
+        <w:spacing w:afterLines="200" w:after="480"/>
         <w:rPr>
           <w:rFonts w:cs="Times New Roman"/>
           <w:szCs w:val="24"/>
@@ -10408,7 +10427,7 @@
           <w:ilvl w:val="1"/>
           <w:numId w:val="22"/>
         </w:numPr>
-        <w:spacing w:afterLines="200"/>
+        <w:spacing w:afterLines="200" w:after="480"/>
         <w:rPr>
           <w:rFonts w:cs="Times New Roman"/>
           <w:b/>
@@ -10454,7 +10473,7 @@
           <w:ilvl w:val="1"/>
           <w:numId w:val="22"/>
         </w:numPr>
-        <w:spacing w:afterLines="200"/>
+        <w:spacing w:afterLines="200" w:after="480"/>
         <w:rPr>
           <w:rFonts w:cs="Times New Roman"/>
           <w:b/>
@@ -10485,7 +10504,7 @@
           <w:ilvl w:val="1"/>
           <w:numId w:val="22"/>
         </w:numPr>
-        <w:spacing w:afterLines="200"/>
+        <w:spacing w:afterLines="200" w:after="480"/>
         <w:rPr>
           <w:rFonts w:cs="Times New Roman"/>
           <w:b/>
@@ -10516,7 +10535,7 @@
           <w:ilvl w:val="1"/>
           <w:numId w:val="22"/>
         </w:numPr>
-        <w:spacing w:afterLines="200"/>
+        <w:spacing w:afterLines="200" w:after="480"/>
         <w:rPr>
           <w:rFonts w:cs="Times New Roman"/>
           <w:b/>
@@ -10562,7 +10581,7 @@
           <w:ilvl w:val="1"/>
           <w:numId w:val="22"/>
         </w:numPr>
-        <w:spacing w:afterLines="200"/>
+        <w:spacing w:afterLines="200" w:after="480"/>
         <w:rPr>
           <w:rFonts w:cs="Times New Roman"/>
           <w:b/>
@@ -10596,7 +10615,7 @@
     <w:p>
       <w:pPr>
         <w:pStyle w:val="ListParagraph"/>
-        <w:spacing w:afterLines="200"/>
+        <w:spacing w:afterLines="200" w:after="480"/>
         <w:rPr>
           <w:rFonts w:cs="Times New Roman"/>
           <w:szCs w:val="24"/>
@@ -10610,7 +10629,7 @@
           <w:ilvl w:val="0"/>
           <w:numId w:val="22"/>
         </w:numPr>
-        <w:spacing w:afterLines="200"/>
+        <w:spacing w:afterLines="200" w:after="480"/>
         <w:rPr>
           <w:rFonts w:cs="Times New Roman"/>
           <w:szCs w:val="24"/>
@@ -10685,7 +10704,7 @@
     <w:p>
       <w:pPr>
         <w:pStyle w:val="ListParagraph"/>
-        <w:spacing w:afterLines="200"/>
+        <w:spacing w:afterLines="200" w:after="480"/>
         <w:rPr>
           <w:rFonts w:cs="Times New Roman"/>
           <w:szCs w:val="24"/>
@@ -10699,7 +10718,7 @@
           <w:ilvl w:val="0"/>
           <w:numId w:val="22"/>
         </w:numPr>
-        <w:spacing w:afterLines="200"/>
+        <w:spacing w:afterLines="200" w:after="480"/>
         <w:rPr>
           <w:rFonts w:cs="Times New Roman"/>
           <w:szCs w:val="24"/>
@@ -10724,7 +10743,7 @@
     </w:p>
     <w:p>
       <w:pPr>
-        <w:spacing w:afterLines="200"/>
+        <w:spacing w:afterLines="200" w:after="480"/>
         <w:rPr>
           <w:rFonts w:cs="Times New Roman"/>
           <w:szCs w:val="24"/>
@@ -10746,7 +10765,7 @@
           <w:ilvl w:val="0"/>
           <w:numId w:val="23"/>
         </w:numPr>
-        <w:spacing w:afterLines="200"/>
+        <w:spacing w:afterLines="200" w:after="480"/>
         <w:rPr>
           <w:rFonts w:cs="Times New Roman"/>
           <w:szCs w:val="24"/>
@@ -10872,7 +10891,7 @@
     <w:p>
       <w:pPr>
         <w:pStyle w:val="ListParagraph"/>
-        <w:spacing w:afterLines="200"/>
+        <w:spacing w:afterLines="200" w:after="480"/>
         <w:ind w:left="360"/>
         <w:rPr>
           <w:rFonts w:cs="Times New Roman"/>
@@ -10887,7 +10906,7 @@
           <w:ilvl w:val="0"/>
           <w:numId w:val="23"/>
         </w:numPr>
-        <w:spacing w:afterLines="200"/>
+        <w:spacing w:afterLines="200" w:after="480"/>
         <w:rPr>
           <w:rFonts w:cs="Times New Roman"/>
           <w:szCs w:val="24"/>
@@ -10976,7 +10995,7 @@
     <w:p>
       <w:pPr>
         <w:pStyle w:val="ListParagraph"/>
-        <w:spacing w:afterLines="200"/>
+        <w:spacing w:afterLines="200" w:after="480"/>
         <w:rPr>
           <w:rFonts w:cs="Times New Roman"/>
           <w:szCs w:val="24"/>
@@ -10990,7 +11009,7 @@
           <w:ilvl w:val="0"/>
           <w:numId w:val="23"/>
         </w:numPr>
-        <w:spacing w:afterLines="200"/>
+        <w:spacing w:afterLines="200" w:after="480"/>
         <w:rPr>
           <w:rFonts w:cs="Times New Roman"/>
           <w:szCs w:val="24"/>
@@ -11015,7 +11034,7 @@
     <w:p>
       <w:pPr>
         <w:pStyle w:val="ListParagraph"/>
-        <w:spacing w:afterLines="200"/>
+        <w:spacing w:afterLines="200" w:after="480"/>
         <w:ind w:left="360"/>
         <w:rPr>
           <w:rFonts w:cs="Times New Roman"/>
@@ -11030,7 +11049,7 @@
           <w:ilvl w:val="0"/>
           <w:numId w:val="23"/>
         </w:numPr>
-        <w:spacing w:afterLines="200"/>
+        <w:spacing w:afterLines="200" w:after="480"/>
         <w:rPr>
           <w:rFonts w:cs="Times New Roman"/>
           <w:szCs w:val="24"/>
@@ -11069,7 +11088,7 @@
     <w:p>
       <w:pPr>
         <w:pStyle w:val="ListParagraph"/>
-        <w:spacing w:afterLines="200"/>
+        <w:spacing w:afterLines="200" w:after="480"/>
         <w:ind w:left="360"/>
         <w:rPr>
           <w:rFonts w:cs="Times New Roman"/>
@@ -11084,7 +11103,7 @@
           <w:ilvl w:val="0"/>
           <w:numId w:val="23"/>
         </w:numPr>
-        <w:spacing w:afterLines="200"/>
+        <w:spacing w:afterLines="200" w:after="480"/>
         <w:rPr>
           <w:rFonts w:cs="Times New Roman"/>
           <w:szCs w:val="40"/>
@@ -11122,7 +11141,7 @@
     </w:p>
     <w:p>
       <w:pPr>
-        <w:spacing w:afterLines="200"/>
+        <w:spacing w:afterLines="200" w:after="480"/>
         <w:rPr>
           <w:rFonts w:cs="Times New Roman"/>
           <w:b/>
@@ -11145,7 +11164,7 @@
           <w:ilvl w:val="0"/>
           <w:numId w:val="34"/>
         </w:numPr>
-        <w:spacing w:afterLines="200"/>
+        <w:spacing w:afterLines="200" w:after="480"/>
         <w:rPr>
           <w:rFonts w:cs="Times New Roman"/>
           <w:b/>
@@ -11170,7 +11189,7 @@
     <w:p>
       <w:pPr>
         <w:pStyle w:val="ListParagraph"/>
-        <w:spacing w:afterLines="200"/>
+        <w:spacing w:afterLines="200" w:after="480"/>
         <w:ind w:left="1080"/>
         <w:rPr>
           <w:rFonts w:cs="Times New Roman"/>
@@ -11186,7 +11205,7 @@
           <w:ilvl w:val="0"/>
           <w:numId w:val="34"/>
         </w:numPr>
-        <w:spacing w:afterLines="200"/>
+        <w:spacing w:afterLines="200" w:after="480"/>
         <w:rPr>
           <w:rFonts w:cs="Times New Roman"/>
           <w:b/>
@@ -11218,7 +11237,7 @@
           <w:ilvl w:val="0"/>
           <w:numId w:val="34"/>
         </w:numPr>
-        <w:spacing w:afterLines="200"/>
+        <w:spacing w:afterLines="200" w:after="480"/>
         <w:rPr>
           <w:rFonts w:cs="Times New Roman"/>
           <w:b/>
@@ -11264,7 +11283,7 @@
           <w:ilvl w:val="0"/>
           <w:numId w:val="34"/>
         </w:numPr>
-        <w:spacing w:afterLines="200"/>
+        <w:spacing w:afterLines="200" w:after="480"/>
         <w:rPr>
           <w:rFonts w:cs="Times New Roman"/>
           <w:b/>
@@ -11296,7 +11315,7 @@
           <w:ilvl w:val="0"/>
           <w:numId w:val="34"/>
         </w:numPr>
-        <w:spacing w:afterLines="200"/>
+        <w:spacing w:afterLines="200" w:after="480"/>
         <w:rPr>
           <w:rFonts w:cs="Times New Roman"/>
           <w:b/>
@@ -16321,7 +16340,6 @@
       </w:pPr>
       <w:bookmarkStart w:id="75" w:name="_Toc276298912"/>
       <w:r>
-        <w:lastRenderedPageBreak/>
         <w:t>9.3</w:t>
       </w:r>
       <w:r>
@@ -16538,7 +16556,6 @@
         </w:rPr>
       </w:pPr>
       <w:r>
-        <w:lastRenderedPageBreak/>
         <w:t xml:space="preserve">9.5.2 </w:t>
       </w:r>
       <w:r>
@@ -16713,7 +16730,6 @@
       </w:pPr>
       <w:bookmarkStart w:id="79" w:name="_Toc276298916"/>
       <w:r>
-        <w:lastRenderedPageBreak/>
         <w:t>9.7</w:t>
       </w:r>
       <w:r>
@@ -16812,7 +16828,6 @@
       </w:pPr>
       <w:bookmarkStart w:id="80" w:name="_Toc276298917"/>
       <w:r>
-        <w:lastRenderedPageBreak/>
         <w:t>Use Cases</w:t>
       </w:r>
       <w:bookmarkEnd w:id="73"/>
@@ -17137,7 +17152,6 @@
       </w:pPr>
       <w:bookmarkStart w:id="84" w:name="_Toc276298920"/>
       <w:r>
-        <w:lastRenderedPageBreak/>
         <w:t>10.3</w:t>
       </w:r>
       <w:r>
@@ -17421,7 +17435,6 @@
       </w:pPr>
       <w:bookmarkStart w:id="86" w:name="_Toc276298922"/>
       <w:r>
-        <w:lastRenderedPageBreak/>
         <w:t>10.5</w:t>
       </w:r>
       <w:r>
@@ -17768,7 +17781,6 @@
       </w:pPr>
       <w:bookmarkStart w:id="89" w:name="_Toc276298925"/>
       <w:r>
-        <w:lastRenderedPageBreak/>
         <w:t>10.8</w:t>
       </w:r>
       <w:r>
@@ -18193,7 +18205,6 @@
       </w:pPr>
       <w:bookmarkStart w:id="92" w:name="_Toc276298928"/>
       <w:r>
-        <w:lastRenderedPageBreak/>
         <w:t>10.11</w:t>
       </w:r>
       <w:r>
@@ -18321,90 +18332,11 @@
         <w:rPr>
           <w:noProof/>
         </w:rPr>
-        <w:lastRenderedPageBreak/>
         <w:drawing>
-          <wp:inline distT="0" distB="0" distL="0" distR="0">
+          <wp:inline distT="0" distB="0" distL="0" distR="0" wp14:anchorId="1ACAA360" wp14:editId="6AEA5105">
             <wp:extent cx="5943600" cy="3470275"/>
             <wp:effectExtent l="0" t="0" r="0" b="0"/>
             <wp:docPr id="7" name="Picture 7"/>
-            <wp:cNvGraphicFramePr>
-              <a:graphicFrameLocks xmlns:a="http://schemas.openxmlformats.org/drawingml/2006/main" noChangeAspect="1"/>
-            </wp:cNvGraphicFramePr>
-            <a:graphic xmlns:a="http://schemas.openxmlformats.org/drawingml/2006/main">
-              <a:graphicData uri="http://schemas.openxmlformats.org/drawingml/2006/picture">
-                <pic:pic xmlns:pic="http://schemas.openxmlformats.org/drawingml/2006/picture">
-                  <pic:nvPicPr>
-                    <pic:cNvPr id="0" name=""/>
-                    <pic:cNvPicPr/>
-                  </pic:nvPicPr>
-                  <pic:blipFill>
-                    <a:blip r:embed="rId13"/>
-                    <a:stretch>
-                      <a:fillRect/>
-                    </a:stretch>
-                  </pic:blipFill>
-                  <pic:spPr>
-                    <a:xfrm>
-                      <a:off x="0" y="0"/>
-                      <a:ext cx="5943600" cy="3470275"/>
-                    </a:xfrm>
-                    <a:prstGeom prst="rect">
-                      <a:avLst/>
-                    </a:prstGeom>
-                  </pic:spPr>
-                </pic:pic>
-              </a:graphicData>
-            </a:graphic>
-          </wp:inline>
-        </w:drawing>
-      </w:r>
-    </w:p>
-    <w:p>
-      <w:pPr>
-        <w:pStyle w:val="Caption"/>
-      </w:pPr>
-      <w:bookmarkStart w:id="93" w:name="_Toc276298775"/>
-      <w:r>
-        <w:t xml:space="preserve">Figure </w:t>
-      </w:r>
-      <w:fldSimple w:instr=" STYLEREF 1 \s ">
-        <w:r>
-          <w:rPr>
-            <w:noProof/>
-          </w:rPr>
-          <w:t>10</w:t>
-        </w:r>
-      </w:fldSimple>
-      <w:r>
-        <w:noBreakHyphen/>
-      </w:r>
-      <w:fldSimple w:instr=" SEQ Figure \* ARABIC \s 1 ">
-        <w:r>
-          <w:rPr>
-            <w:noProof/>
-          </w:rPr>
-          <w:t>1</w:t>
-        </w:r>
-      </w:fldSimple>
-      <w:r>
-        <w:t xml:space="preserve"> Login and Registration System</w:t>
-      </w:r>
-      <w:bookmarkEnd w:id="93"/>
-    </w:p>
-    <w:p>
-      <w:pPr>
-        <w:keepNext/>
-      </w:pPr>
-      <w:r>
-        <w:rPr>
-          <w:noProof/>
-        </w:rPr>
-        <w:lastRenderedPageBreak/>
-        <w:drawing>
-          <wp:inline distT="0" distB="0" distL="0" distR="0">
-            <wp:extent cx="5257800" cy="4427220"/>
-            <wp:effectExtent l="0" t="0" r="0" b="0"/>
-            <wp:docPr id="6" name="Picture 6"/>
             <wp:cNvGraphicFramePr>
               <a:graphicFrameLocks xmlns:a="http://schemas.openxmlformats.org/drawingml/2006/main" noChangeAspect="1"/>
             </wp:cNvGraphicFramePr>
@@ -18424,7 +18356,7 @@
                   <pic:spPr>
                     <a:xfrm>
                       <a:off x="0" y="0"/>
-                      <a:ext cx="5257800" cy="4427220"/>
+                      <a:ext cx="5943600" cy="3470275"/>
                     </a:xfrm>
                     <a:prstGeom prst="rect">
                       <a:avLst/>
@@ -18441,7 +18373,7 @@
       <w:pPr>
         <w:pStyle w:val="Caption"/>
       </w:pPr>
-      <w:bookmarkStart w:id="94" w:name="_Toc276298776"/>
+      <w:bookmarkStart w:id="93" w:name="_Toc276298775"/>
       <w:r>
         <w:t xml:space="preserve">Figure </w:t>
       </w:r>
@@ -18461,13 +18393,13 @@
           <w:rPr>
             <w:noProof/>
           </w:rPr>
-          <w:t>2</w:t>
+          <w:t>1</w:t>
         </w:r>
       </w:fldSimple>
       <w:r>
-        <w:t xml:space="preserve"> Inventory check in /out system</w:t>
-      </w:r>
-      <w:bookmarkEnd w:id="94"/>
+        <w:t xml:space="preserve"> Login and Registration System</w:t>
+      </w:r>
+      <w:bookmarkEnd w:id="93"/>
     </w:p>
     <w:p>
       <w:pPr>
@@ -18477,12 +18409,11 @@
         <w:rPr>
           <w:noProof/>
         </w:rPr>
-        <w:lastRenderedPageBreak/>
         <w:drawing>
-          <wp:inline distT="0" distB="0" distL="0" distR="0">
-            <wp:extent cx="5943600" cy="3405505"/>
-            <wp:effectExtent l="0" t="0" r="0" b="4445"/>
-            <wp:docPr id="8" name="Picture 8"/>
+          <wp:inline distT="0" distB="0" distL="0" distR="0" wp14:anchorId="3A332108" wp14:editId="5686FF41">
+            <wp:extent cx="5257800" cy="4427220"/>
+            <wp:effectExtent l="0" t="0" r="0" b="0"/>
+            <wp:docPr id="6" name="Picture 6"/>
             <wp:cNvGraphicFramePr>
               <a:graphicFrameLocks xmlns:a="http://schemas.openxmlformats.org/drawingml/2006/main" noChangeAspect="1"/>
             </wp:cNvGraphicFramePr>
@@ -18502,6 +18433,83 @@
                   <pic:spPr>
                     <a:xfrm>
                       <a:off x="0" y="0"/>
+                      <a:ext cx="5257800" cy="4427220"/>
+                    </a:xfrm>
+                    <a:prstGeom prst="rect">
+                      <a:avLst/>
+                    </a:prstGeom>
+                  </pic:spPr>
+                </pic:pic>
+              </a:graphicData>
+            </a:graphic>
+          </wp:inline>
+        </w:drawing>
+      </w:r>
+    </w:p>
+    <w:p>
+      <w:pPr>
+        <w:pStyle w:val="Caption"/>
+      </w:pPr>
+      <w:bookmarkStart w:id="94" w:name="_Toc276298776"/>
+      <w:r>
+        <w:t xml:space="preserve">Figure </w:t>
+      </w:r>
+      <w:fldSimple w:instr=" STYLEREF 1 \s ">
+        <w:r>
+          <w:rPr>
+            <w:noProof/>
+          </w:rPr>
+          <w:t>10</w:t>
+        </w:r>
+      </w:fldSimple>
+      <w:r>
+        <w:noBreakHyphen/>
+      </w:r>
+      <w:fldSimple w:instr=" SEQ Figure \* ARABIC \s 1 ">
+        <w:r>
+          <w:rPr>
+            <w:noProof/>
+          </w:rPr>
+          <w:t>2</w:t>
+        </w:r>
+      </w:fldSimple>
+      <w:r>
+        <w:t xml:space="preserve"> Inventory check in /out system</w:t>
+      </w:r>
+      <w:bookmarkEnd w:id="94"/>
+    </w:p>
+    <w:p>
+      <w:pPr>
+        <w:keepNext/>
+      </w:pPr>
+      <w:r>
+        <w:rPr>
+          <w:noProof/>
+        </w:rPr>
+        <w:drawing>
+          <wp:inline distT="0" distB="0" distL="0" distR="0" wp14:anchorId="13FB482B" wp14:editId="2A0C4E26">
+            <wp:extent cx="5943600" cy="3405505"/>
+            <wp:effectExtent l="0" t="0" r="0" b="4445"/>
+            <wp:docPr id="8" name="Picture 8"/>
+            <wp:cNvGraphicFramePr>
+              <a:graphicFrameLocks xmlns:a="http://schemas.openxmlformats.org/drawingml/2006/main" noChangeAspect="1"/>
+            </wp:cNvGraphicFramePr>
+            <a:graphic xmlns:a="http://schemas.openxmlformats.org/drawingml/2006/main">
+              <a:graphicData uri="http://schemas.openxmlformats.org/drawingml/2006/picture">
+                <pic:pic xmlns:pic="http://schemas.openxmlformats.org/drawingml/2006/picture">
+                  <pic:nvPicPr>
+                    <pic:cNvPr id="0" name=""/>
+                    <pic:cNvPicPr/>
+                  </pic:nvPicPr>
+                  <pic:blipFill>
+                    <a:blip r:embed="rId16"/>
+                    <a:stretch>
+                      <a:fillRect/>
+                    </a:stretch>
+                  </pic:blipFill>
+                  <pic:spPr>
+                    <a:xfrm>
+                      <a:off x="0" y="0"/>
                       <a:ext cx="5943600" cy="3405505"/>
                     </a:xfrm>
                     <a:prstGeom prst="rect">
@@ -18561,7 +18569,6 @@
       </w:pPr>
       <w:bookmarkStart w:id="96" w:name="_Toc276298929"/>
       <w:r>
-        <w:lastRenderedPageBreak/>
         <w:t xml:space="preserve">Feasibility </w:t>
       </w:r>
       <w:r>
@@ -18871,7 +18878,6 @@
       </w:pPr>
       <w:bookmarkStart w:id="102" w:name="_Toc276298933"/>
       <w:r>
-        <w:lastRenderedPageBreak/>
         <w:t xml:space="preserve">11.4 </w:t>
       </w:r>
       <w:r>
@@ -18924,7 +18930,7 @@
           <w:insideV w:val="single" w:sz="8" w:space="0" w:color="000000"/>
         </w:tblBorders>
         <w:tblLayout w:type="fixed"/>
-        <w:tblLook w:val="0600"/>
+        <w:tblLook w:val="0600" w:firstRow="0" w:lastRow="0" w:firstColumn="0" w:lastColumn="0" w:noHBand="1" w:noVBand="1"/>
       </w:tblPr>
       <w:tblGrid>
         <w:gridCol w:w="2940"/>
@@ -19262,25 +19268,51 @@
       <w:r>
         <w:t xml:space="preserve">Table </w:t>
       </w:r>
-      <w:fldSimple w:instr=" STYLEREF 1 \s ">
-        <w:r>
-          <w:rPr>
-            <w:noProof/>
-          </w:rPr>
-          <w:t>11</w:t>
-        </w:r>
-      </w:fldSimple>
+      <w:r>
+        <w:fldChar w:fldCharType="begin"/>
+      </w:r>
+      <w:r>
+        <w:instrText xml:space="preserve"> STYLEREF 1 \s </w:instrText>
+      </w:r>
+      <w:r>
+        <w:fldChar w:fldCharType="separate"/>
+      </w:r>
+      <w:r>
+        <w:rPr>
+          <w:noProof/>
+        </w:rPr>
+        <w:t>11</w:t>
+      </w:r>
+      <w:r>
+        <w:rPr>
+          <w:noProof/>
+        </w:rPr>
+        <w:fldChar w:fldCharType="end"/>
+      </w:r>
       <w:r>
         <w:noBreakHyphen/>
       </w:r>
-      <w:fldSimple w:instr=" SEQ Table \* ARABIC \s 1 ">
-        <w:r>
-          <w:rPr>
-            <w:noProof/>
-          </w:rPr>
-          <w:t>1</w:t>
-        </w:r>
-      </w:fldSimple>
+      <w:r>
+        <w:fldChar w:fldCharType="begin"/>
+      </w:r>
+      <w:r>
+        <w:instrText xml:space="preserve"> SEQ Table \* ARABIC \s 1 </w:instrText>
+      </w:r>
+      <w:r>
+        <w:fldChar w:fldCharType="separate"/>
+      </w:r>
+      <w:r>
+        <w:rPr>
+          <w:noProof/>
+        </w:rPr>
+        <w:t>1</w:t>
+      </w:r>
+      <w:r>
+        <w:rPr>
+          <w:noProof/>
+        </w:rPr>
+        <w:fldChar w:fldCharType="end"/>
+      </w:r>
       <w:r>
         <w:t>: Preliminary Cost Analysis</w:t>
       </w:r>
@@ -19306,7 +19338,6 @@
       </w:pPr>
       <w:bookmarkStart w:id="104" w:name="_Toc276298934"/>
       <w:r>
-        <w:lastRenderedPageBreak/>
         <w:t>11.5</w:t>
       </w:r>
       <w:r>
@@ -19417,7 +19448,6 @@
       </w:pPr>
       <w:bookmarkStart w:id="105" w:name="_Toc276298935"/>
       <w:r>
-        <w:lastRenderedPageBreak/>
         <w:t>11.6</w:t>
       </w:r>
       <w:r>
@@ -19463,7 +19493,7 @@
           <w:insideV w:val="single" w:sz="8" w:space="0" w:color="000000"/>
         </w:tblBorders>
         <w:tblLayout w:type="fixed"/>
-        <w:tblLook w:val="0600"/>
+        <w:tblLook w:val="0600" w:firstRow="0" w:lastRow="0" w:firstColumn="0" w:lastColumn="0" w:noHBand="1" w:noVBand="1"/>
       </w:tblPr>
       <w:tblGrid>
         <w:gridCol w:w="3525"/>
@@ -20224,7 +20254,6 @@
     <w:p/>
     <w:p>
       <w:r>
-        <w:lastRenderedPageBreak/>
         <w:t>After calculating the unadjusted</w:t>
       </w:r>
       <w:r>
@@ -20254,7 +20283,7 @@
           <w:insideV w:val="single" w:sz="8" w:space="0" w:color="000000"/>
         </w:tblBorders>
         <w:tblLayout w:type="fixed"/>
-        <w:tblLook w:val="0600"/>
+        <w:tblLook w:val="0600" w:firstRow="0" w:lastRow="0" w:firstColumn="0" w:lastColumn="0" w:noHBand="1" w:noVBand="1"/>
       </w:tblPr>
       <w:tblGrid>
         <w:gridCol w:w="3138"/>
@@ -21123,7 +21152,6 @@
     <w:p/>
     <w:p>
       <w:r>
-        <w:lastRenderedPageBreak/>
         <w:t>Multiplying the Influence Multiplier by our Unadjusted Function Point total, we obtained our Adjusted Function Point total.</w:t>
       </w:r>
     </w:p>
@@ -21211,7 +21239,7 @@
           <w:insideV w:val="single" w:sz="8" w:space="0" w:color="000000"/>
         </w:tblBorders>
         <w:tblLayout w:type="fixed"/>
-        <w:tblLook w:val="0600"/>
+        <w:tblLook w:val="0600" w:firstRow="0" w:lastRow="0" w:firstColumn="0" w:lastColumn="0" w:noHBand="1" w:noVBand="1"/>
       </w:tblPr>
       <w:tblGrid>
         <w:gridCol w:w="3060"/>
@@ -21632,7 +21660,6 @@
     <w:p/>
     <w:p>
       <w:r>
-        <w:lastRenderedPageBreak/>
         <w:t>The second estimation model is the Simplified Hybrid Approach. We decided to take this approach because using function points for estimation is typically more accurate. The following table calculates the estimated the lines of code of according to our function points based on the QSM Function Points Languages Table.</w:t>
       </w:r>
     </w:p>
@@ -21650,7 +21677,7 @@
           <w:insideV w:val="single" w:sz="8" w:space="0" w:color="000000"/>
         </w:tblBorders>
         <w:tblLayout w:type="fixed"/>
-        <w:tblLook w:val="0600"/>
+        <w:tblLook w:val="0600" w:firstRow="0" w:lastRow="0" w:firstColumn="0" w:lastColumn="0" w:noHBand="1" w:noVBand="1"/>
       </w:tblPr>
       <w:tblGrid>
         <w:gridCol w:w="2970"/>
@@ -22532,7 +22559,6 @@
       <w:bookmarkStart w:id="111" w:name="_Toc273019048"/>
       <w:bookmarkStart w:id="112" w:name="_Toc276298936"/>
       <w:r>
-        <w:lastRenderedPageBreak/>
         <w:t>Future Items</w:t>
       </w:r>
       <w:bookmarkEnd w:id="110"/>
@@ -22702,9 +22728,9 @@
       </w:r>
     </w:p>
     <w:sectPr>
-      <w:headerReference w:type="default" r:id="rId16"/>
-      <w:footerReference w:type="default" r:id="rId17"/>
-      <w:footerReference w:type="first" r:id="rId18"/>
+      <w:headerReference w:type="default" r:id="rId17"/>
+      <w:footerReference w:type="default" r:id="rId18"/>
+      <w:footerReference w:type="first" r:id="rId19"/>
       <w:pgSz w:w="12240" w:h="15840"/>
       <w:pgMar w:top="1440" w:right="1440" w:bottom="1440" w:left="1440" w:header="720" w:footer="720" w:gutter="0"/>
       <w:cols w:space="720"/>
@@ -22716,7 +22742,7 @@
 </file>
 
 <file path=word/endnotes.xml><?xml version="1.0" encoding="utf-8"?>
-<w:endnotes xmlns:ve="http://schemas.openxmlformats.org/markup-compatibility/2006" xmlns:o="urn:schemas-microsoft-com:office:office" xmlns:r="http://schemas.openxmlformats.org/officeDocument/2006/relationships" xmlns:m="http://schemas.openxmlformats.org/officeDocument/2006/math" xmlns:v="urn:schemas-microsoft-com:vml" xmlns:wp="http://schemas.openxmlformats.org/drawingml/2006/wordprocessingDrawing" xmlns:w10="urn:schemas-microsoft-com:office:word" xmlns:w="http://schemas.openxmlformats.org/wordprocessingml/2006/main" xmlns:wne="http://schemas.microsoft.com/office/word/2006/wordml">
+<w:endnotes xmlns:wpc="http://schemas.microsoft.com/office/word/2010/wordprocessingCanvas" xmlns:mo="http://schemas.microsoft.com/office/mac/office/2008/main" xmlns:mc="http://schemas.openxmlformats.org/markup-compatibility/2006" xmlns:mv="urn:schemas-microsoft-com:mac:vml" xmlns:o="urn:schemas-microsoft-com:office:office" xmlns:r="http://schemas.openxmlformats.org/officeDocument/2006/relationships" xmlns:m="http://schemas.openxmlformats.org/officeDocument/2006/math" xmlns:v="urn:schemas-microsoft-com:vml" xmlns:wp14="http://schemas.microsoft.com/office/word/2010/wordprocessingDrawing" xmlns:wp="http://schemas.openxmlformats.org/drawingml/2006/wordprocessingDrawing" xmlns:w10="urn:schemas-microsoft-com:office:word" xmlns:w="http://schemas.openxmlformats.org/wordprocessingml/2006/main" xmlns:w14="http://schemas.microsoft.com/office/word/2010/wordml" xmlns:wpg="http://schemas.microsoft.com/office/word/2010/wordprocessingGroup" xmlns:wpi="http://schemas.microsoft.com/office/word/2010/wordprocessingInk" xmlns:wne="http://schemas.microsoft.com/office/word/2006/wordml" xmlns:wps="http://schemas.microsoft.com/office/word/2010/wordprocessingShape" mc:Ignorable="w14 wp14">
   <w:endnote w:type="separator" w:id="-1">
     <w:p>
       <w:pPr>
@@ -22741,7 +22767,7 @@
 </file>
 
 <file path=word/footer1.xml><?xml version="1.0" encoding="utf-8"?>
-<w:ftr xmlns:ve="http://schemas.openxmlformats.org/markup-compatibility/2006" xmlns:o="urn:schemas-microsoft-com:office:office" xmlns:r="http://schemas.openxmlformats.org/officeDocument/2006/relationships" xmlns:m="http://schemas.openxmlformats.org/officeDocument/2006/math" xmlns:v="urn:schemas-microsoft-com:vml" xmlns:wp="http://schemas.openxmlformats.org/drawingml/2006/wordprocessingDrawing" xmlns:w10="urn:schemas-microsoft-com:office:word" xmlns:w="http://schemas.openxmlformats.org/wordprocessingml/2006/main" xmlns:wne="http://schemas.microsoft.com/office/word/2006/wordml">
+<w:ftr xmlns:wpc="http://schemas.microsoft.com/office/word/2010/wordprocessingCanvas" xmlns:mo="http://schemas.microsoft.com/office/mac/office/2008/main" xmlns:mc="http://schemas.openxmlformats.org/markup-compatibility/2006" xmlns:mv="urn:schemas-microsoft-com:mac:vml" xmlns:o="urn:schemas-microsoft-com:office:office" xmlns:r="http://schemas.openxmlformats.org/officeDocument/2006/relationships" xmlns:m="http://schemas.openxmlformats.org/officeDocument/2006/math" xmlns:v="urn:schemas-microsoft-com:vml" xmlns:wp14="http://schemas.microsoft.com/office/word/2010/wordprocessingDrawing" xmlns:wp="http://schemas.openxmlformats.org/drawingml/2006/wordprocessingDrawing" xmlns:w10="urn:schemas-microsoft-com:office:word" xmlns:w="http://schemas.openxmlformats.org/wordprocessingml/2006/main" xmlns:w14="http://schemas.microsoft.com/office/word/2010/wordml" xmlns:wpg="http://schemas.microsoft.com/office/word/2010/wordprocessingGroup" xmlns:wpi="http://schemas.microsoft.com/office/word/2010/wordprocessingInk" xmlns:wne="http://schemas.microsoft.com/office/word/2006/wordml" xmlns:wps="http://schemas.microsoft.com/office/word/2010/wordprocessingShape" mc:Ignorable="w14 wp14">
   <w:p>
     <w:pPr>
       <w:pStyle w:val="Footer"/>
@@ -22779,7 +22805,7 @@
           <w:rPr>
             <w:noProof/>
           </w:rPr>
-          <w:t>8</w:t>
+          <w:t>29</w:t>
         </w:r>
         <w:r>
           <w:rPr>
@@ -22801,7 +22827,7 @@
 </file>
 
 <file path=word/footer2.xml><?xml version="1.0" encoding="utf-8"?>
-<w:ftr xmlns:ve="http://schemas.openxmlformats.org/markup-compatibility/2006" xmlns:o="urn:schemas-microsoft-com:office:office" xmlns:r="http://schemas.openxmlformats.org/officeDocument/2006/relationships" xmlns:m="http://schemas.openxmlformats.org/officeDocument/2006/math" xmlns:v="urn:schemas-microsoft-com:vml" xmlns:wp="http://schemas.openxmlformats.org/drawingml/2006/wordprocessingDrawing" xmlns:w10="urn:schemas-microsoft-com:office:word" xmlns:w="http://schemas.openxmlformats.org/wordprocessingml/2006/main" xmlns:wne="http://schemas.microsoft.com/office/word/2006/wordml">
+<w:ftr xmlns:wpc="http://schemas.microsoft.com/office/word/2010/wordprocessingCanvas" xmlns:mo="http://schemas.microsoft.com/office/mac/office/2008/main" xmlns:mc="http://schemas.openxmlformats.org/markup-compatibility/2006" xmlns:mv="urn:schemas-microsoft-com:mac:vml" xmlns:o="urn:schemas-microsoft-com:office:office" xmlns:r="http://schemas.openxmlformats.org/officeDocument/2006/relationships" xmlns:m="http://schemas.openxmlformats.org/officeDocument/2006/math" xmlns:v="urn:schemas-microsoft-com:vml" xmlns:wp14="http://schemas.microsoft.com/office/word/2010/wordprocessingDrawing" xmlns:wp="http://schemas.openxmlformats.org/drawingml/2006/wordprocessingDrawing" xmlns:w10="urn:schemas-microsoft-com:office:word" xmlns:w="http://schemas.openxmlformats.org/wordprocessingml/2006/main" xmlns:w14="http://schemas.microsoft.com/office/word/2010/wordml" xmlns:wpg="http://schemas.microsoft.com/office/word/2010/wordprocessingGroup" xmlns:wpi="http://schemas.microsoft.com/office/word/2010/wordprocessingInk" xmlns:wne="http://schemas.microsoft.com/office/word/2006/wordml" xmlns:wps="http://schemas.microsoft.com/office/word/2010/wordprocessingShape" mc:Ignorable="w14 wp14">
   <w:p>
     <w:pPr>
       <w:pStyle w:val="Footer"/>
@@ -22823,7 +22849,7 @@
 </file>
 
 <file path=word/footnotes.xml><?xml version="1.0" encoding="utf-8"?>
-<w:footnotes xmlns:ve="http://schemas.openxmlformats.org/markup-compatibility/2006" xmlns:o="urn:schemas-microsoft-com:office:office" xmlns:r="http://schemas.openxmlformats.org/officeDocument/2006/relationships" xmlns:m="http://schemas.openxmlformats.org/officeDocument/2006/math" xmlns:v="urn:schemas-microsoft-com:vml" xmlns:wp="http://schemas.openxmlformats.org/drawingml/2006/wordprocessingDrawing" xmlns:w10="urn:schemas-microsoft-com:office:word" xmlns:w="http://schemas.openxmlformats.org/wordprocessingml/2006/main" xmlns:wne="http://schemas.microsoft.com/office/word/2006/wordml">
+<w:footnotes xmlns:wpc="http://schemas.microsoft.com/office/word/2010/wordprocessingCanvas" xmlns:mo="http://schemas.microsoft.com/office/mac/office/2008/main" xmlns:mc="http://schemas.openxmlformats.org/markup-compatibility/2006" xmlns:mv="urn:schemas-microsoft-com:mac:vml" xmlns:o="urn:schemas-microsoft-com:office:office" xmlns:r="http://schemas.openxmlformats.org/officeDocument/2006/relationships" xmlns:m="http://schemas.openxmlformats.org/officeDocument/2006/math" xmlns:v="urn:schemas-microsoft-com:vml" xmlns:wp14="http://schemas.microsoft.com/office/word/2010/wordprocessingDrawing" xmlns:wp="http://schemas.openxmlformats.org/drawingml/2006/wordprocessingDrawing" xmlns:w10="urn:schemas-microsoft-com:office:word" xmlns:w="http://schemas.openxmlformats.org/wordprocessingml/2006/main" xmlns:w14="http://schemas.microsoft.com/office/word/2010/wordml" xmlns:wpg="http://schemas.microsoft.com/office/word/2010/wordprocessingGroup" xmlns:wpi="http://schemas.microsoft.com/office/word/2010/wordprocessingInk" xmlns:wne="http://schemas.microsoft.com/office/word/2006/wordml" xmlns:wps="http://schemas.microsoft.com/office/word/2010/wordprocessingShape" mc:Ignorable="w14 wp14">
   <w:footnote w:type="separator" w:id="-1">
     <w:p>
       <w:pPr>
@@ -22848,7 +22874,7 @@
 </file>
 
 <file path=word/header1.xml><?xml version="1.0" encoding="utf-8"?>
-<w:hdr xmlns:ve="http://schemas.openxmlformats.org/markup-compatibility/2006" xmlns:o="urn:schemas-microsoft-com:office:office" xmlns:r="http://schemas.openxmlformats.org/officeDocument/2006/relationships" xmlns:m="http://schemas.openxmlformats.org/officeDocument/2006/math" xmlns:v="urn:schemas-microsoft-com:vml" xmlns:wp="http://schemas.openxmlformats.org/drawingml/2006/wordprocessingDrawing" xmlns:w10="urn:schemas-microsoft-com:office:word" xmlns:w="http://schemas.openxmlformats.org/wordprocessingml/2006/main" xmlns:wne="http://schemas.microsoft.com/office/word/2006/wordml">
+<w:hdr xmlns:wpc="http://schemas.microsoft.com/office/word/2010/wordprocessingCanvas" xmlns:mo="http://schemas.microsoft.com/office/mac/office/2008/main" xmlns:mc="http://schemas.openxmlformats.org/markup-compatibility/2006" xmlns:mv="urn:schemas-microsoft-com:mac:vml" xmlns:o="urn:schemas-microsoft-com:office:office" xmlns:r="http://schemas.openxmlformats.org/officeDocument/2006/relationships" xmlns:m="http://schemas.openxmlformats.org/officeDocument/2006/math" xmlns:v="urn:schemas-microsoft-com:vml" xmlns:wp14="http://schemas.microsoft.com/office/word/2010/wordprocessingDrawing" xmlns:wp="http://schemas.openxmlformats.org/drawingml/2006/wordprocessingDrawing" xmlns:w10="urn:schemas-microsoft-com:office:word" xmlns:w="http://schemas.openxmlformats.org/wordprocessingml/2006/main" xmlns:w14="http://schemas.microsoft.com/office/word/2010/wordml" xmlns:wpg="http://schemas.microsoft.com/office/word/2010/wordprocessingGroup" xmlns:wpi="http://schemas.microsoft.com/office/word/2010/wordprocessingInk" xmlns:wne="http://schemas.microsoft.com/office/word/2006/wordml" xmlns:wps="http://schemas.microsoft.com/office/word/2010/wordprocessingShape" mc:Ignorable="w14 wp14">
   <w:p>
     <w:pPr>
       <w:pStyle w:val="Header"/>
@@ -22873,7 +22899,7 @@
 </file>
 
 <file path=word/numbering.xml><?xml version="1.0" encoding="utf-8"?>
-<w:numbering xmlns:ve="http://schemas.openxmlformats.org/markup-compatibility/2006" xmlns:o="urn:schemas-microsoft-com:office:office" xmlns:r="http://schemas.openxmlformats.org/officeDocument/2006/relationships" xmlns:m="http://schemas.openxmlformats.org/officeDocument/2006/math" xmlns:v="urn:schemas-microsoft-com:vml" xmlns:wp="http://schemas.openxmlformats.org/drawingml/2006/wordprocessingDrawing" xmlns:w10="urn:schemas-microsoft-com:office:word" xmlns:w="http://schemas.openxmlformats.org/wordprocessingml/2006/main" xmlns:wne="http://schemas.microsoft.com/office/word/2006/wordml">
+<w:numbering xmlns:wpc="http://schemas.microsoft.com/office/word/2010/wordprocessingCanvas" xmlns:mo="http://schemas.microsoft.com/office/mac/office/2008/main" xmlns:mc="http://schemas.openxmlformats.org/markup-compatibility/2006" xmlns:mv="urn:schemas-microsoft-com:mac:vml" xmlns:o="urn:schemas-microsoft-com:office:office" xmlns:r="http://schemas.openxmlformats.org/officeDocument/2006/relationships" xmlns:m="http://schemas.openxmlformats.org/officeDocument/2006/math" xmlns:v="urn:schemas-microsoft-com:vml" xmlns:wp14="http://schemas.microsoft.com/office/word/2010/wordprocessingDrawing" xmlns:wp="http://schemas.openxmlformats.org/drawingml/2006/wordprocessingDrawing" xmlns:w10="urn:schemas-microsoft-com:office:word" xmlns:w="http://schemas.openxmlformats.org/wordprocessingml/2006/main" xmlns:w14="http://schemas.microsoft.com/office/word/2010/wordml" xmlns:wpg="http://schemas.microsoft.com/office/word/2010/wordprocessingGroup" xmlns:wpi="http://schemas.microsoft.com/office/word/2010/wordprocessingInk" xmlns:wne="http://schemas.microsoft.com/office/word/2006/wordml" xmlns:wps="http://schemas.microsoft.com/office/word/2010/wordprocessingShape" mc:Ignorable="w14 wp14">
   <w:abstractNum w:abstractNumId="0">
     <w:nsid w:val="00000001"/>
     <w:multiLevelType w:val="multilevel"/>
@@ -26390,7 +26416,7 @@
 </file>
 
 <file path=word/styles.xml><?xml version="1.0" encoding="utf-8"?>
-<w:styles xmlns:r="http://schemas.openxmlformats.org/officeDocument/2006/relationships" xmlns:w="http://schemas.openxmlformats.org/wordprocessingml/2006/main">
+<w:styles xmlns:mc="http://schemas.openxmlformats.org/markup-compatibility/2006" xmlns:r="http://schemas.openxmlformats.org/officeDocument/2006/relationships" xmlns:w="http://schemas.openxmlformats.org/wordprocessingml/2006/main" xmlns:w14="http://schemas.microsoft.com/office/word/2010/wordml" mc:Ignorable="w14">
   <w:docDefaults>
     <w:rPrDefault>
       <w:rPr>
@@ -26406,7 +26432,7 @@
       </w:pPr>
     </w:pPrDefault>
   </w:docDefaults>
-  <w:latentStyles w:defLockedState="0" w:defUIPriority="99" w:defSemiHidden="1" w:defUnhideWhenUsed="1" w:defQFormat="0" w:count="267">
+  <w:latentStyles w:defLockedState="0" w:defUIPriority="99" w:defSemiHidden="1" w:defUnhideWhenUsed="1" w:defQFormat="0" w:count="276">
     <w:lsdException w:name="Normal" w:semiHidden="0" w:uiPriority="0" w:unhideWhenUsed="0" w:qFormat="1"/>
     <w:lsdException w:name="heading 1" w:semiHidden="0" w:uiPriority="9" w:unhideWhenUsed="0" w:qFormat="1"/>
     <w:lsdException w:name="heading 2" w:uiPriority="9" w:qFormat="1"/>
@@ -26666,7 +26692,6 @@
     <w:uiPriority w:val="99"/>
     <w:semiHidden/>
     <w:unhideWhenUsed/>
-    <w:qFormat/>
     <w:tblPr>
       <w:tblInd w:w="0" w:type="dxa"/>
       <w:tblCellMar>
@@ -26859,7 +26884,7 @@
     <w:uiPriority w:val="35"/>
     <w:unhideWhenUsed/>
     <w:qFormat/>
-    <w:rsid w:val="00D8329D"/>
+    <w:rsid w:val="00EA5B08"/>
     <w:pPr>
       <w:tabs>
         <w:tab w:val="center" w:pos="4680"/>
@@ -28401,7 +28426,7 @@
 </file>
 
 <file path=customXml/itemProps1.xml><?xml version="1.0" encoding="utf-8"?>
-<ds:datastoreItem xmlns:ds="http://schemas.openxmlformats.org/officeDocument/2006/customXml" ds:itemID="{7D1BB3AD-8C2A-4583-94E3-7EE9A3374590}">
+<ds:datastoreItem xmlns:ds="http://schemas.openxmlformats.org/officeDocument/2006/customXml" ds:itemID="{56D794F1-6852-1D46-9F31-A98DC29B8C54}">
   <ds:schemaRefs>
     <ds:schemaRef ds:uri="http://schemas.openxmlformats.org/officeDocument/2006/bibliography"/>
   </ds:schemaRefs>

--- a/SRS/AegleSRS-Peer Review.docx
+++ b/SRS/AegleSRS-Peer Review.docx
@@ -1,6 +1,6 @@
 
 <file path=word/document.xml><?xml version="1.0" encoding="utf-8"?>
-<w:document xmlns:wpc="http://schemas.microsoft.com/office/word/2010/wordprocessingCanvas" xmlns:mo="http://schemas.microsoft.com/office/mac/office/2008/main" xmlns:mc="http://schemas.openxmlformats.org/markup-compatibility/2006" xmlns:mv="urn:schemas-microsoft-com:mac:vml" xmlns:o="urn:schemas-microsoft-com:office:office" xmlns:r="http://schemas.openxmlformats.org/officeDocument/2006/relationships" xmlns:m="http://schemas.openxmlformats.org/officeDocument/2006/math" xmlns:v="urn:schemas-microsoft-com:vml" xmlns:wp14="http://schemas.microsoft.com/office/word/2010/wordprocessingDrawing" xmlns:wp="http://schemas.openxmlformats.org/drawingml/2006/wordprocessingDrawing" xmlns:w10="urn:schemas-microsoft-com:office:word" xmlns:w="http://schemas.openxmlformats.org/wordprocessingml/2006/main" xmlns:w14="http://schemas.microsoft.com/office/word/2010/wordml" xmlns:wpg="http://schemas.microsoft.com/office/word/2010/wordprocessingGroup" xmlns:wpi="http://schemas.microsoft.com/office/word/2010/wordprocessingInk" xmlns:wne="http://schemas.microsoft.com/office/word/2006/wordml" xmlns:wps="http://schemas.microsoft.com/office/word/2010/wordprocessingShape" mc:Ignorable="w14 wp14">
+<w:document xmlns:ve="http://schemas.openxmlformats.org/markup-compatibility/2006" xmlns:o="urn:schemas-microsoft-com:office:office" xmlns:r="http://schemas.openxmlformats.org/officeDocument/2006/relationships" xmlns:m="http://schemas.openxmlformats.org/officeDocument/2006/math" xmlns:v="urn:schemas-microsoft-com:vml" xmlns:wp="http://schemas.openxmlformats.org/drawingml/2006/wordprocessingDrawing" xmlns:w10="urn:schemas-microsoft-com:office:word" xmlns:w="http://schemas.openxmlformats.org/wordprocessingml/2006/main" xmlns:wne="http://schemas.microsoft.com/office/word/2006/wordml">
   <w:body>
     <w:p>
       <w:pPr>
@@ -189,7 +189,7 @@
           <w:insideV w:val="single" w:sz="6" w:space="0" w:color="000080"/>
         </w:tblBorders>
         <w:tblLayout w:type="fixed"/>
-        <w:tblLook w:val="0000" w:firstRow="0" w:lastRow="0" w:firstColumn="0" w:lastColumn="0" w:noHBand="0" w:noVBand="0"/>
+        <w:tblLook w:val="0000"/>
       </w:tblPr>
       <w:tblGrid>
         <w:gridCol w:w="1485"/>
@@ -7271,7 +7271,7 @@
           <w:noProof/>
         </w:rPr>
         <w:drawing>
-          <wp:inline distT="0" distB="0" distL="0" distR="0" wp14:anchorId="43E34715" wp14:editId="012ADAA8">
+          <wp:inline distT="0" distB="0" distL="0" distR="0">
             <wp:extent cx="5581015" cy="5020310"/>
             <wp:effectExtent l="19050" t="0" r="635" b="0"/>
             <wp:docPr id="1" name="Picture 1" descr="C:\Users\Joe\Desktop\conceptual diagram.png"/>
@@ -7288,7 +7288,7 @@
                     </pic:cNvPicPr>
                   </pic:nvPicPr>
                   <pic:blipFill>
-                    <a:blip r:embed="rId9"/>
+                    <a:blip r:embed="rId8"/>
                     <a:srcRect/>
                     <a:stretch>
                       <a:fillRect/>
@@ -7414,15 +7414,15 @@
         <w:t xml:space="preserve">Each </w:t>
       </w:r>
       <w:r>
-        <w:t xml:space="preserve">item will be assigned to a general category that describes its function, such as electronics, crafts, etc. Each item will also be assigned to a </w:t>
+        <w:t xml:space="preserve">item will be assigned to a general category that describes its function, such as electronics, crafts, etc. Each item will also be assigned to a crate which will store the items inside the </w:t>
       </w:r>
       <w:proofErr w:type="gramStart"/>
       <w:r>
-        <w:t>crate which</w:t>
+        <w:t>storeroom,</w:t>
       </w:r>
       <w:proofErr w:type="gramEnd"/>
       <w:r>
-        <w:t xml:space="preserve"> will store the items inside the storeroom, these crates can themselves be assigned to categories. Finally, items may also be assigned to user defined projects of which they are a component of.</w:t>
+        <w:t xml:space="preserve"> these crates can themselves be assigned to categories. Finally, items may also be assigned to user defined projects of which they are a component of.</w:t>
       </w:r>
     </w:p>
     <w:p/>
@@ -7455,7 +7455,7 @@
       <w:tblPr>
         <w:tblStyle w:val="TableGrid"/>
         <w:tblW w:w="0" w:type="auto"/>
-        <w:tblLook w:val="04A0" w:firstRow="1" w:lastRow="0" w:firstColumn="1" w:lastColumn="0" w:noHBand="0" w:noVBand="1"/>
+        <w:tblLook w:val="04A0"/>
       </w:tblPr>
       <w:tblGrid>
         <w:gridCol w:w="1818"/>
@@ -7740,7 +7740,13 @@
               <w:jc w:val="center"/>
             </w:pPr>
             <w:r>
-              <w:t>Website – Management Page</w:t>
+              <w:t xml:space="preserve">Website – </w:t>
+            </w:r>
+            <w:r>
+              <w:t>Dashboard</w:t>
+            </w:r>
+            <w:r>
+              <w:t xml:space="preserve"> Page</w:t>
             </w:r>
           </w:p>
         </w:tc>
@@ -7917,11 +7923,7 @@
           </w:tcPr>
           <w:p>
             <w:r>
-              <w:t xml:space="preserve">Item / crate will be removed from the </w:t>
-            </w:r>
-            <w:r>
-              <w:lastRenderedPageBreak/>
-              <w:t>system</w:t>
+              <w:t>Item / crate will be removed from the system</w:t>
             </w:r>
           </w:p>
         </w:tc>
@@ -8754,7 +8756,7 @@
           <w:noProof/>
         </w:rPr>
         <w:drawing>
-          <wp:inline distT="0" distB="0" distL="0" distR="0" wp14:anchorId="64131354" wp14:editId="4AD9757A">
+          <wp:inline distT="0" distB="0" distL="0" distR="0">
             <wp:extent cx="5943600" cy="3390900"/>
             <wp:effectExtent l="0" t="0" r="0" b="12700"/>
             <wp:docPr id="9" name="Picture 9" descr="C:\Users\Joe\Desktop\srs img\login (2).png"/>
@@ -8771,10 +8773,10 @@
                     </pic:cNvPicPr>
                   </pic:nvPicPr>
                   <pic:blipFill>
-                    <a:blip r:embed="rId10">
+                    <a:blip r:embed="rId9">
                       <a:extLst>
                         <a:ext uri="{28A0092B-C50C-407E-A947-70E740481C1C}">
-                          <a14:useLocalDpi xmlns:a14="http://schemas.microsoft.com/office/drawing/2010/main" val="0"/>
+                          <a14:useLocalDpi xmlns:a14="http://schemas.microsoft.com/office/drawing/2010/main" xmlns:wps="http://schemas.microsoft.com/office/word/2010/wordprocessingShape" xmlns:wpi="http://schemas.microsoft.com/office/word/2010/wordprocessingInk" xmlns:wpg="http://schemas.microsoft.com/office/word/2010/wordprocessingGroup" xmlns:w14="http://schemas.microsoft.com/office/word/2010/wordml" xmlns:w="http://schemas.openxmlformats.org/wordprocessingml/2006/main" xmlns:w10="urn:schemas-microsoft-com:office:word" xmlns:wp14="http://schemas.microsoft.com/office/word/2010/wordprocessingDrawing" xmlns:v="urn:schemas-microsoft-com:vml" xmlns:o="urn:schemas-microsoft-com:office:office" xmlns:mv="urn:schemas-microsoft-com:mac:vml" xmlns:mc="http://schemas.openxmlformats.org/markup-compatibility/2006" xmlns:mo="http://schemas.microsoft.com/office/mac/office/2008/main" xmlns:wpc="http://schemas.microsoft.com/office/word/2010/wordprocessingCanvas" xmlns="" val="0"/>
                         </a:ext>
                       </a:extLst>
                     </a:blip>
@@ -8851,7 +8853,7 @@
         </w:rPr>
         <w:lastRenderedPageBreak/>
         <w:drawing>
-          <wp:inline distT="0" distB="0" distL="0" distR="0" wp14:anchorId="137CA735" wp14:editId="30276696">
+          <wp:inline distT="0" distB="0" distL="0" distR="0">
             <wp:extent cx="5943600" cy="3408045"/>
             <wp:effectExtent l="0" t="0" r="0" b="0"/>
             <wp:docPr id="10" name="Picture 10" descr="C:\Users\Joe\Desktop\srs img\registration (2).png"/>
@@ -8868,10 +8870,10 @@
                     </pic:cNvPicPr>
                   </pic:nvPicPr>
                   <pic:blipFill>
-                    <a:blip r:embed="rId11">
+                    <a:blip r:embed="rId10">
                       <a:extLst>
                         <a:ext uri="{28A0092B-C50C-407E-A947-70E740481C1C}">
-                          <a14:useLocalDpi xmlns:a14="http://schemas.microsoft.com/office/drawing/2010/main" val="0"/>
+                          <a14:useLocalDpi xmlns:a14="http://schemas.microsoft.com/office/drawing/2010/main" xmlns:wps="http://schemas.microsoft.com/office/word/2010/wordprocessingShape" xmlns:wpi="http://schemas.microsoft.com/office/word/2010/wordprocessingInk" xmlns:wpg="http://schemas.microsoft.com/office/word/2010/wordprocessingGroup" xmlns:w14="http://schemas.microsoft.com/office/word/2010/wordml" xmlns:w="http://schemas.openxmlformats.org/wordprocessingml/2006/main" xmlns:w10="urn:schemas-microsoft-com:office:word" xmlns:wp14="http://schemas.microsoft.com/office/word/2010/wordprocessingDrawing" xmlns:v="urn:schemas-microsoft-com:vml" xmlns:o="urn:schemas-microsoft-com:office:office" xmlns:mv="urn:schemas-microsoft-com:mac:vml" xmlns:mc="http://schemas.openxmlformats.org/markup-compatibility/2006" xmlns:mo="http://schemas.microsoft.com/office/mac/office/2008/main" xmlns:wpc="http://schemas.microsoft.com/office/word/2010/wordprocessingCanvas" xmlns="" val="0"/>
                         </a:ext>
                       </a:extLst>
                     </a:blip>
@@ -8950,7 +8952,7 @@
           <w:noProof/>
         </w:rPr>
         <w:drawing>
-          <wp:inline distT="0" distB="0" distL="0" distR="0" wp14:anchorId="72974329" wp14:editId="2FF85E5A">
+          <wp:inline distT="0" distB="0" distL="0" distR="0">
             <wp:extent cx="5943600" cy="3420745"/>
             <wp:effectExtent l="0" t="0" r="0" b="8255"/>
             <wp:docPr id="14" name="Picture 14" descr="C:\Users\Joe\Desktop\srs img\item description (2).png"/>
@@ -8967,10 +8969,10 @@
                     </pic:cNvPicPr>
                   </pic:nvPicPr>
                   <pic:blipFill>
-                    <a:blip r:embed="rId12">
+                    <a:blip r:embed="rId11">
                       <a:extLst>
                         <a:ext uri="{28A0092B-C50C-407E-A947-70E740481C1C}">
-                          <a14:useLocalDpi xmlns:a14="http://schemas.microsoft.com/office/drawing/2010/main" val="0"/>
+                          <a14:useLocalDpi xmlns:a14="http://schemas.microsoft.com/office/drawing/2010/main" xmlns:wps="http://schemas.microsoft.com/office/word/2010/wordprocessingShape" xmlns:wpi="http://schemas.microsoft.com/office/word/2010/wordprocessingInk" xmlns:wpg="http://schemas.microsoft.com/office/word/2010/wordprocessingGroup" xmlns:w14="http://schemas.microsoft.com/office/word/2010/wordml" xmlns:w="http://schemas.openxmlformats.org/wordprocessingml/2006/main" xmlns:w10="urn:schemas-microsoft-com:office:word" xmlns:wp14="http://schemas.microsoft.com/office/word/2010/wordprocessingDrawing" xmlns:v="urn:schemas-microsoft-com:vml" xmlns:o="urn:schemas-microsoft-com:office:office" xmlns:mv="urn:schemas-microsoft-com:mac:vml" xmlns:mc="http://schemas.openxmlformats.org/markup-compatibility/2006" xmlns:mo="http://schemas.microsoft.com/office/mac/office/2008/main" xmlns:wpc="http://schemas.microsoft.com/office/word/2010/wordprocessingCanvas" xmlns="" val="0"/>
                         </a:ext>
                       </a:extLst>
                     </a:blip>
@@ -9045,7 +9047,7 @@
           <w:noProof/>
         </w:rPr>
         <w:drawing>
-          <wp:inline distT="0" distB="0" distL="0" distR="0" wp14:anchorId="6648703E" wp14:editId="0406FAA8">
+          <wp:inline distT="0" distB="0" distL="0" distR="0">
             <wp:extent cx="5943600" cy="3393457"/>
             <wp:effectExtent l="0" t="0" r="0" b="0"/>
             <wp:docPr id="11" name="Picture 11" descr="C:\Users\Joe\Desktop\srs img\dashboard (2).png"/>
@@ -9062,10 +9064,10 @@
                     </pic:cNvPicPr>
                   </pic:nvPicPr>
                   <pic:blipFill>
-                    <a:blip r:embed="rId13">
+                    <a:blip r:embed="rId12">
                       <a:extLst>
                         <a:ext uri="{28A0092B-C50C-407E-A947-70E740481C1C}">
-                          <a14:useLocalDpi xmlns:a14="http://schemas.microsoft.com/office/drawing/2010/main" val="0"/>
+                          <a14:useLocalDpi xmlns:a14="http://schemas.microsoft.com/office/drawing/2010/main" xmlns:wps="http://schemas.microsoft.com/office/word/2010/wordprocessingShape" xmlns:wpi="http://schemas.microsoft.com/office/word/2010/wordprocessingInk" xmlns:wpg="http://schemas.microsoft.com/office/word/2010/wordprocessingGroup" xmlns:w14="http://schemas.microsoft.com/office/word/2010/wordml" xmlns:w="http://schemas.openxmlformats.org/wordprocessingml/2006/main" xmlns:w10="urn:schemas-microsoft-com:office:word" xmlns:wp14="http://schemas.microsoft.com/office/word/2010/wordprocessingDrawing" xmlns:v="urn:schemas-microsoft-com:vml" xmlns:o="urn:schemas-microsoft-com:office:office" xmlns:mv="urn:schemas-microsoft-com:mac:vml" xmlns:mc="http://schemas.openxmlformats.org/markup-compatibility/2006" xmlns:mo="http://schemas.microsoft.com/office/mac/office/2008/main" xmlns:wpc="http://schemas.microsoft.com/office/word/2010/wordprocessingCanvas" xmlns="" val="0"/>
                         </a:ext>
                       </a:extLst>
                     </a:blip>
@@ -9159,7 +9161,7 @@
     </w:p>
     <w:p>
       <w:pPr>
-        <w:spacing w:afterLines="200" w:after="480"/>
+        <w:spacing w:afterLines="200"/>
         <w:rPr>
           <w:rFonts w:cs="Times New Roman"/>
           <w:szCs w:val="24"/>
@@ -9231,7 +9233,7 @@
     </w:p>
     <w:p>
       <w:pPr>
-        <w:spacing w:afterLines="200" w:after="480"/>
+        <w:spacing w:afterLines="200"/>
         <w:rPr>
           <w:rFonts w:cs="Times New Roman"/>
           <w:szCs w:val="24"/>
@@ -9253,7 +9255,7 @@
           <w:ilvl w:val="0"/>
           <w:numId w:val="22"/>
         </w:numPr>
-        <w:spacing w:afterLines="200" w:after="480"/>
+        <w:spacing w:afterLines="200"/>
         <w:rPr>
           <w:rFonts w:cs="Times New Roman"/>
           <w:szCs w:val="24"/>
@@ -9272,7 +9274,7 @@
           <w:rFonts w:cs="Times New Roman"/>
           <w:szCs w:val="24"/>
         </w:rPr>
-        <w:t xml:space="preserve"> d</w:t>
+        <w:t xml:space="preserve"> D</w:t>
       </w:r>
       <w:r>
         <w:rPr>
@@ -9293,7 +9295,21 @@
           <w:rFonts w:cs="Times New Roman"/>
           <w:szCs w:val="24"/>
         </w:rPr>
-        <w:t xml:space="preserve"> which contains one or more Items and </w:t>
+        <w:t xml:space="preserve"> which contains one or more </w:t>
+      </w:r>
+      <w:r>
+        <w:rPr>
+          <w:rFonts w:cs="Times New Roman"/>
+          <w:szCs w:val="24"/>
+        </w:rPr>
+        <w:t>i</w:t>
+      </w:r>
+      <w:r>
+        <w:rPr>
+          <w:rFonts w:cs="Times New Roman"/>
+          <w:szCs w:val="24"/>
+        </w:rPr>
+        <w:t xml:space="preserve">tems and </w:t>
       </w:r>
       <w:r>
         <w:rPr>
@@ -9328,7 +9344,14 @@
           <w:rFonts w:cs="Times New Roman"/>
           <w:szCs w:val="24"/>
         </w:rPr>
-        <w:t xml:space="preserve"> out from the Storage Room. </w:t>
+        <w:t xml:space="preserve"> out from the storage r</w:t>
+      </w:r>
+      <w:r>
+        <w:rPr>
+          <w:rFonts w:cs="Times New Roman"/>
+          <w:szCs w:val="24"/>
+        </w:rPr>
+        <w:t xml:space="preserve">oom. </w:t>
       </w:r>
       <w:r>
         <w:rPr>
@@ -9342,14 +9365,28 @@
           <w:rFonts w:cs="Times New Roman"/>
           <w:szCs w:val="24"/>
         </w:rPr>
-        <w:t xml:space="preserve"> one Crate </w:t>
-      </w:r>
-      <w:r>
-        <w:rPr>
-          <w:rFonts w:cs="Times New Roman"/>
-          <w:szCs w:val="24"/>
-        </w:rPr>
-        <w:t xml:space="preserve">Category </w:t>
+        <w:t xml:space="preserve"> one c</w:t>
+      </w:r>
+      <w:r>
+        <w:rPr>
+          <w:rFonts w:cs="Times New Roman"/>
+          <w:szCs w:val="24"/>
+        </w:rPr>
+        <w:t xml:space="preserve">rate </w:t>
+      </w:r>
+      <w:r>
+        <w:rPr>
+          <w:rFonts w:cs="Times New Roman"/>
+          <w:szCs w:val="24"/>
+        </w:rPr>
+        <w:t>c</w:t>
+      </w:r>
+      <w:r>
+        <w:rPr>
+          <w:rFonts w:cs="Times New Roman"/>
+          <w:szCs w:val="24"/>
+        </w:rPr>
+        <w:t xml:space="preserve">ategory </w:t>
       </w:r>
       <w:r>
         <w:rPr>
@@ -9370,14 +9407,42 @@
           <w:rFonts w:cs="Times New Roman"/>
           <w:szCs w:val="24"/>
         </w:rPr>
-        <w:t xml:space="preserve">Project assign to it. </w:t>
-      </w:r>
-      <w:r>
-        <w:rPr>
-          <w:rFonts w:cs="Times New Roman"/>
-          <w:szCs w:val="24"/>
-        </w:rPr>
-        <w:t>The Crate</w:t>
+        <w:t>p</w:t>
+      </w:r>
+      <w:r>
+        <w:rPr>
+          <w:rFonts w:cs="Times New Roman"/>
+          <w:szCs w:val="24"/>
+        </w:rPr>
+        <w:t>roject assign</w:t>
+      </w:r>
+      <w:r>
+        <w:rPr>
+          <w:rFonts w:cs="Times New Roman"/>
+          <w:szCs w:val="24"/>
+        </w:rPr>
+        <w:t>ed</w:t>
+      </w:r>
+      <w:r>
+        <w:rPr>
+          <w:rFonts w:cs="Times New Roman"/>
+          <w:szCs w:val="24"/>
+        </w:rPr>
+        <w:t xml:space="preserve"> to it. </w:t>
+      </w:r>
+      <w:r>
+        <w:rPr>
+          <w:rFonts w:cs="Times New Roman"/>
+          <w:szCs w:val="24"/>
+        </w:rPr>
+        <w:t>The c</w:t>
+      </w:r>
+      <w:r>
+        <w:rPr>
+          <w:rFonts w:cs="Times New Roman"/>
+          <w:szCs w:val="24"/>
+        </w:rPr>
+        <w:t>rate</w:t>
       </w:r>
       <w:r>
         <w:rPr>
@@ -9398,7 +9463,21 @@
           <w:rFonts w:cs="Times New Roman"/>
           <w:szCs w:val="24"/>
         </w:rPr>
-        <w:t xml:space="preserve">n the System: </w:t>
+        <w:t xml:space="preserve">n the </w:t>
+      </w:r>
+      <w:r>
+        <w:rPr>
+          <w:rFonts w:cs="Times New Roman"/>
+          <w:szCs w:val="24"/>
+        </w:rPr>
+        <w:t>s</w:t>
+      </w:r>
+      <w:r>
+        <w:rPr>
+          <w:rFonts w:cs="Times New Roman"/>
+          <w:szCs w:val="24"/>
+        </w:rPr>
+        <w:t xml:space="preserve">ystem: </w:t>
       </w:r>
     </w:p>
     <w:p>
@@ -9408,7 +9487,7 @@
           <w:ilvl w:val="1"/>
           <w:numId w:val="22"/>
         </w:numPr>
-        <w:spacing w:afterLines="200" w:after="480"/>
+        <w:spacing w:afterLines="200"/>
         <w:rPr>
           <w:rFonts w:cs="Times New Roman"/>
           <w:b/>
@@ -9421,7 +9500,23 @@
           <w:b/>
           <w:szCs w:val="24"/>
         </w:rPr>
-        <w:t>Unique Crate ID number</w:t>
+        <w:t>Uniq</w:t>
+      </w:r>
+      <w:r>
+        <w:rPr>
+          <w:rFonts w:cs="Times New Roman"/>
+          <w:b/>
+          <w:szCs w:val="24"/>
+        </w:rPr>
+        <w:t>ue C</w:t>
+      </w:r>
+      <w:r>
+        <w:rPr>
+          <w:rFonts w:cs="Times New Roman"/>
+          <w:b/>
+          <w:szCs w:val="24"/>
+        </w:rPr>
+        <w:t>rate ID number</w:t>
       </w:r>
       <w:r>
         <w:rPr>
@@ -9439,7 +9534,7 @@
           <w:ilvl w:val="1"/>
           <w:numId w:val="22"/>
         </w:numPr>
-        <w:spacing w:afterLines="200" w:after="480"/>
+        <w:spacing w:afterLines="200"/>
         <w:rPr>
           <w:rFonts w:cs="Times New Roman"/>
           <w:b/>
@@ -9468,7 +9563,23 @@
           <w:b/>
           <w:szCs w:val="24"/>
         </w:rPr>
-        <w:t>t of Items inside of the Crate</w:t>
+        <w:t xml:space="preserve">t of </w:t>
+      </w:r>
+      <w:r>
+        <w:rPr>
+          <w:rFonts w:cs="Times New Roman"/>
+          <w:b/>
+          <w:szCs w:val="24"/>
+        </w:rPr>
+        <w:t>items inside of the c</w:t>
+      </w:r>
+      <w:r>
+        <w:rPr>
+          <w:rFonts w:cs="Times New Roman"/>
+          <w:b/>
+          <w:szCs w:val="24"/>
+        </w:rPr>
+        <w:t>rate</w:t>
       </w:r>
       <w:r>
         <w:rPr>
@@ -9486,7 +9597,7 @@
           <w:ilvl w:val="1"/>
           <w:numId w:val="22"/>
         </w:numPr>
-        <w:spacing w:afterLines="200" w:after="480"/>
+        <w:spacing w:afterLines="200"/>
         <w:rPr>
           <w:rFonts w:cs="Times New Roman"/>
           <w:b/>
@@ -9499,7 +9610,7 @@
           <w:b/>
           <w:szCs w:val="24"/>
         </w:rPr>
-        <w:t>Crate Location inside</w:t>
+        <w:t>Crate l</w:t>
       </w:r>
       <w:r>
         <w:rPr>
@@ -9507,7 +9618,23 @@
           <w:b/>
           <w:szCs w:val="24"/>
         </w:rPr>
-        <w:t xml:space="preserve"> Storage Room</w:t>
+        <w:t>ocation inside</w:t>
+      </w:r>
+      <w:r>
+        <w:rPr>
+          <w:rFonts w:cs="Times New Roman"/>
+          <w:b/>
+          <w:szCs w:val="24"/>
+        </w:rPr>
+        <w:t xml:space="preserve"> storage r</w:t>
+      </w:r>
+      <w:r>
+        <w:rPr>
+          <w:rFonts w:cs="Times New Roman"/>
+          <w:b/>
+          <w:szCs w:val="24"/>
+        </w:rPr>
+        <w:t>oom</w:t>
       </w:r>
       <w:r>
         <w:rPr>
@@ -9525,7 +9652,7 @@
           <w:ilvl w:val="1"/>
           <w:numId w:val="22"/>
         </w:numPr>
-        <w:spacing w:afterLines="200" w:after="480"/>
+        <w:spacing w:afterLines="200"/>
         <w:rPr>
           <w:rFonts w:cs="Times New Roman"/>
           <w:szCs w:val="24"/>
@@ -9545,7 +9672,7 @@
           <w:b/>
           <w:szCs w:val="24"/>
         </w:rPr>
-        <w:t xml:space="preserve"> Status</w:t>
+        <w:t xml:space="preserve"> </w:t>
       </w:r>
       <w:r>
         <w:rPr>
@@ -9553,6 +9680,22 @@
           <w:b/>
           <w:szCs w:val="24"/>
         </w:rPr>
+        <w:t>s</w:t>
+      </w:r>
+      <w:r>
+        <w:rPr>
+          <w:rFonts w:cs="Times New Roman"/>
+          <w:b/>
+          <w:szCs w:val="24"/>
+        </w:rPr>
+        <w:t>tatus</w:t>
+      </w:r>
+      <w:r>
+        <w:rPr>
+          <w:rFonts w:cs="Times New Roman"/>
+          <w:b/>
+          <w:szCs w:val="24"/>
+        </w:rPr>
         <w:t>:</w:t>
       </w:r>
       <w:r>
@@ -9560,21 +9703,21 @@
           <w:rFonts w:cs="Times New Roman"/>
           <w:szCs w:val="24"/>
         </w:rPr>
-        <w:t xml:space="preserve"> a Crate has two statuses; Inventory or Out of Storage</w:t>
-      </w:r>
-      <w:r>
-        <w:rPr>
-          <w:rFonts w:cs="Times New Roman"/>
-          <w:szCs w:val="24"/>
-        </w:rPr>
-        <w:t xml:space="preserve"> Room</w:t>
-      </w:r>
-      <w:r>
-        <w:rPr>
-          <w:rFonts w:cs="Times New Roman"/>
-          <w:szCs w:val="24"/>
-        </w:rPr>
-        <w:t xml:space="preserve"> at User’s Request. </w:t>
+        <w:t xml:space="preserve"> A c</w:t>
+      </w:r>
+      <w:r>
+        <w:rPr>
+          <w:rFonts w:cs="Times New Roman"/>
+          <w:szCs w:val="24"/>
+        </w:rPr>
+        <w:t>rate has two statuses</w:t>
+      </w:r>
+      <w:r>
+        <w:rPr>
+          <w:rFonts w:cs="Times New Roman"/>
+          <w:szCs w:val="24"/>
+        </w:rPr>
+        <w:t>.</w:t>
       </w:r>
     </w:p>
     <w:p>
@@ -9584,7 +9727,7 @@
           <w:ilvl w:val="2"/>
           <w:numId w:val="22"/>
         </w:numPr>
-        <w:spacing w:afterLines="200" w:after="480"/>
+        <w:spacing w:afterLines="200"/>
         <w:rPr>
           <w:rFonts w:cs="Times New Roman"/>
           <w:szCs w:val="24"/>
@@ -9603,7 +9746,14 @@
           <w:rFonts w:cs="Times New Roman"/>
           <w:szCs w:val="24"/>
         </w:rPr>
-        <w:t xml:space="preserve"> the Crate is available in</w:t>
+        <w:t xml:space="preserve"> The c</w:t>
+      </w:r>
+      <w:r>
+        <w:rPr>
+          <w:rFonts w:cs="Times New Roman"/>
+          <w:szCs w:val="24"/>
+        </w:rPr>
+        <w:t>rate is available in</w:t>
       </w:r>
       <w:r>
         <w:rPr>
@@ -9617,7 +9767,14 @@
           <w:rFonts w:cs="Times New Roman"/>
           <w:szCs w:val="24"/>
         </w:rPr>
-        <w:t xml:space="preserve"> the Storage Room.</w:t>
+        <w:t xml:space="preserve"> the storage r</w:t>
+      </w:r>
+      <w:r>
+        <w:rPr>
+          <w:rFonts w:cs="Times New Roman"/>
+          <w:szCs w:val="24"/>
+        </w:rPr>
+        <w:t>oom.</w:t>
       </w:r>
     </w:p>
     <w:p>
@@ -9627,7 +9784,7 @@
           <w:ilvl w:val="2"/>
           <w:numId w:val="22"/>
         </w:numPr>
-        <w:spacing w:afterLines="200" w:after="480"/>
+        <w:spacing w:afterLines="200"/>
         <w:rPr>
           <w:rFonts w:cs="Times New Roman"/>
           <w:szCs w:val="24"/>
@@ -9662,35 +9819,98 @@
           <w:rFonts w:cs="Times New Roman"/>
           <w:szCs w:val="24"/>
         </w:rPr>
-        <w:t xml:space="preserve"> the Crate is out of Storage Room been used by a User. A Request Form must be </w:t>
-      </w:r>
-      <w:r>
-        <w:rPr>
-          <w:rFonts w:cs="Times New Roman"/>
-          <w:szCs w:val="24"/>
-        </w:rPr>
-        <w:t xml:space="preserve">created and approved by an Administrator </w:t>
-      </w:r>
-      <w:r>
-        <w:rPr>
-          <w:rFonts w:cs="Times New Roman"/>
-          <w:szCs w:val="24"/>
-        </w:rPr>
-        <w:t xml:space="preserve">for the Crate </w:t>
-      </w:r>
-      <w:r>
-        <w:rPr>
-          <w:rFonts w:cs="Times New Roman"/>
-          <w:szCs w:val="24"/>
-        </w:rPr>
-        <w:t xml:space="preserve">before been set to this status. </w:t>
-      </w:r>
-      <w:r>
-        <w:rPr>
-          <w:rFonts w:cs="Times New Roman"/>
-          <w:szCs w:val="24"/>
-        </w:rPr>
-        <w:t>Request Form defined later in this section.</w:t>
+        <w:t xml:space="preserve"> The crate has been checked out of the storage room by a user. A request f</w:t>
+      </w:r>
+      <w:r>
+        <w:rPr>
+          <w:rFonts w:cs="Times New Roman"/>
+          <w:szCs w:val="24"/>
+        </w:rPr>
+        <w:t xml:space="preserve">orm must be </w:t>
+      </w:r>
+      <w:r>
+        <w:rPr>
+          <w:rFonts w:cs="Times New Roman"/>
+          <w:szCs w:val="24"/>
+        </w:rPr>
+        <w:t>submitted by the user and approved by an a</w:t>
+      </w:r>
+      <w:r>
+        <w:rPr>
+          <w:rFonts w:cs="Times New Roman"/>
+          <w:szCs w:val="24"/>
+        </w:rPr>
+        <w:t xml:space="preserve">dministrator </w:t>
+      </w:r>
+      <w:r>
+        <w:rPr>
+          <w:rFonts w:cs="Times New Roman"/>
+          <w:szCs w:val="24"/>
+        </w:rPr>
+        <w:t>be</w:t>
+      </w:r>
+      <w:r>
+        <w:rPr>
+          <w:rFonts w:cs="Times New Roman"/>
+          <w:szCs w:val="24"/>
+        </w:rPr>
+        <w:t>for</w:t>
+      </w:r>
+      <w:r>
+        <w:rPr>
+          <w:rFonts w:cs="Times New Roman"/>
+          <w:szCs w:val="24"/>
+        </w:rPr>
+        <w:t>e</w:t>
+      </w:r>
+      <w:r>
+        <w:rPr>
+          <w:rFonts w:cs="Times New Roman"/>
+          <w:szCs w:val="24"/>
+        </w:rPr>
+        <w:t xml:space="preserve"> the </w:t>
+      </w:r>
+      <w:r>
+        <w:rPr>
+          <w:rFonts w:cs="Times New Roman"/>
+          <w:szCs w:val="24"/>
+        </w:rPr>
+        <w:t>c</w:t>
+      </w:r>
+      <w:r>
+        <w:rPr>
+          <w:rFonts w:cs="Times New Roman"/>
+          <w:szCs w:val="24"/>
+        </w:rPr>
+        <w:t xml:space="preserve">rate </w:t>
+      </w:r>
+      <w:r>
+        <w:rPr>
+          <w:rFonts w:cs="Times New Roman"/>
+          <w:szCs w:val="24"/>
+        </w:rPr>
+        <w:t>can</w:t>
+      </w:r>
+      <w:r>
+        <w:rPr>
+          <w:rFonts w:cs="Times New Roman"/>
+          <w:szCs w:val="24"/>
+        </w:rPr>
+        <w:t xml:space="preserve"> be set to this status. </w:t>
+      </w:r>
+      <w:r>
+        <w:rPr>
+          <w:rFonts w:cs="Times New Roman"/>
+          <w:szCs w:val="24"/>
+        </w:rPr>
+        <w:t>Request f</w:t>
+      </w:r>
+      <w:r>
+        <w:rPr>
+          <w:rFonts w:cs="Times New Roman"/>
+          <w:szCs w:val="24"/>
+        </w:rPr>
+        <w:t>orm defined later in this section.</w:t>
       </w:r>
     </w:p>
     <w:p>
@@ -9700,7 +9920,7 @@
           <w:ilvl w:val="1"/>
           <w:numId w:val="22"/>
         </w:numPr>
-        <w:spacing w:afterLines="200" w:after="480"/>
+        <w:spacing w:afterLines="200"/>
         <w:rPr>
           <w:rFonts w:cs="Times New Roman"/>
           <w:szCs w:val="24"/>
@@ -9726,13 +9946,20 @@
           <w:rFonts w:cs="Times New Roman"/>
           <w:szCs w:val="24"/>
         </w:rPr>
-        <w:t>optional field.</w:t>
+        <w:t>O</w:t>
+      </w:r>
+      <w:r>
+        <w:rPr>
+          <w:rFonts w:cs="Times New Roman"/>
+          <w:szCs w:val="24"/>
+        </w:rPr>
+        <w:t>ptional field.</w:t>
       </w:r>
     </w:p>
     <w:p>
       <w:pPr>
         <w:pStyle w:val="ListParagraph"/>
-        <w:spacing w:afterLines="200" w:after="480"/>
+        <w:spacing w:afterLines="200"/>
         <w:rPr>
           <w:rFonts w:cs="Times New Roman"/>
           <w:szCs w:val="24"/>
@@ -9746,7 +9973,7 @@
           <w:ilvl w:val="0"/>
           <w:numId w:val="22"/>
         </w:numPr>
-        <w:spacing w:afterLines="200" w:after="480"/>
+        <w:spacing w:afterLines="200"/>
         <w:rPr>
           <w:rFonts w:cs="Times New Roman"/>
           <w:szCs w:val="24"/>
@@ -9765,7 +9992,7 @@
           <w:rFonts w:cs="Times New Roman"/>
           <w:szCs w:val="24"/>
         </w:rPr>
-        <w:t>d</w:t>
+        <w:t>D</w:t>
       </w:r>
       <w:r>
         <w:rPr>
@@ -9793,7 +10020,14 @@
           <w:rFonts w:cs="Times New Roman"/>
           <w:szCs w:val="24"/>
         </w:rPr>
-        <w:t>package of objects (</w:t>
+        <w:t>collection</w:t>
+      </w:r>
+      <w:r>
+        <w:rPr>
+          <w:rFonts w:cs="Times New Roman"/>
+          <w:szCs w:val="24"/>
+        </w:rPr>
+        <w:t xml:space="preserve"> of objects (</w:t>
       </w:r>
       <w:r>
         <w:rPr>
@@ -9842,7 +10076,14 @@
           <w:rFonts w:cs="Times New Roman"/>
           <w:szCs w:val="24"/>
         </w:rPr>
-        <w:t xml:space="preserve"> stored inside a Crate. Items can be check</w:t>
+        <w:t xml:space="preserve"> stored inside a c</w:t>
+      </w:r>
+      <w:r>
+        <w:rPr>
+          <w:rFonts w:cs="Times New Roman"/>
+          <w:szCs w:val="24"/>
+        </w:rPr>
+        <w:t>rate. Items can be check</w:t>
       </w:r>
       <w:r>
         <w:rPr>
@@ -9856,21 +10097,63 @@
           <w:rFonts w:cs="Times New Roman"/>
           <w:szCs w:val="24"/>
         </w:rPr>
-        <w:t xml:space="preserve"> out from the Storage Room. </w:t>
-      </w:r>
-      <w:r>
-        <w:rPr>
-          <w:rFonts w:cs="Times New Roman"/>
-          <w:szCs w:val="24"/>
-        </w:rPr>
-        <w:t xml:space="preserve">Every Item must have an RFID </w:t>
-      </w:r>
-      <w:r>
-        <w:rPr>
-          <w:rFonts w:cs="Times New Roman"/>
-          <w:szCs w:val="24"/>
-        </w:rPr>
-        <w:t>tag. Items can have either one Crate Category or one Project assign to it.</w:t>
+        <w:t xml:space="preserve"> out from the storage r</w:t>
+      </w:r>
+      <w:r>
+        <w:rPr>
+          <w:rFonts w:cs="Times New Roman"/>
+          <w:szCs w:val="24"/>
+        </w:rPr>
+        <w:t xml:space="preserve">oom. </w:t>
+      </w:r>
+      <w:r>
+        <w:rPr>
+          <w:rFonts w:cs="Times New Roman"/>
+          <w:szCs w:val="24"/>
+        </w:rPr>
+        <w:t>Every i</w:t>
+      </w:r>
+      <w:r>
+        <w:rPr>
+          <w:rFonts w:cs="Times New Roman"/>
+          <w:szCs w:val="24"/>
+        </w:rPr>
+        <w:t xml:space="preserve">tem must have an RFID </w:t>
+      </w:r>
+      <w:r>
+        <w:rPr>
+          <w:rFonts w:cs="Times New Roman"/>
+          <w:szCs w:val="24"/>
+        </w:rPr>
+        <w:t xml:space="preserve">tag. Items can have either one </w:t>
+      </w:r>
+      <w:r>
+        <w:rPr>
+          <w:rFonts w:cs="Times New Roman"/>
+          <w:szCs w:val="24"/>
+        </w:rPr>
+        <w:t>crate category or one p</w:t>
+      </w:r>
+      <w:r>
+        <w:rPr>
+          <w:rFonts w:cs="Times New Roman"/>
+          <w:szCs w:val="24"/>
+        </w:rPr>
+        <w:t>roject assign</w:t>
+      </w:r>
+      <w:r>
+        <w:rPr>
+          <w:rFonts w:cs="Times New Roman"/>
+          <w:szCs w:val="24"/>
+        </w:rPr>
+        <w:t>ed</w:t>
+      </w:r>
+      <w:r>
+        <w:rPr>
+          <w:rFonts w:cs="Times New Roman"/>
+          <w:szCs w:val="24"/>
+        </w:rPr>
+        <w:t xml:space="preserve"> to it.</w:t>
       </w:r>
       <w:r>
         <w:rPr>
@@ -9891,7 +10174,21 @@
           <w:rFonts w:cs="Times New Roman"/>
           <w:szCs w:val="24"/>
         </w:rPr>
-        <w:t xml:space="preserve"> can have up three different names, but only one main name. </w:t>
+        <w:t xml:space="preserve"> can have up three </w:t>
+      </w:r>
+      <w:r>
+        <w:rPr>
+          <w:rFonts w:cs="Times New Roman"/>
+          <w:szCs w:val="24"/>
+        </w:rPr>
+        <w:t xml:space="preserve">alternate </w:t>
+      </w:r>
+      <w:r>
+        <w:rPr>
+          <w:rFonts w:cs="Times New Roman"/>
+          <w:szCs w:val="24"/>
+        </w:rPr>
+        <w:t xml:space="preserve">names, but only one main name. </w:t>
       </w:r>
       <w:r>
         <w:rPr>
@@ -9905,14 +10202,28 @@
           <w:rFonts w:cs="Times New Roman"/>
           <w:szCs w:val="24"/>
         </w:rPr>
-        <w:t xml:space="preserve"> Items have the following data fields</w:t>
-      </w:r>
-      <w:r>
-        <w:rPr>
-          <w:rFonts w:cs="Times New Roman"/>
-          <w:szCs w:val="24"/>
-        </w:rPr>
-        <w:t xml:space="preserve"> in the System:</w:t>
+        <w:t xml:space="preserve"> i</w:t>
+      </w:r>
+      <w:r>
+        <w:rPr>
+          <w:rFonts w:cs="Times New Roman"/>
+          <w:szCs w:val="24"/>
+        </w:rPr>
+        <w:t>tems have the following data fields</w:t>
+      </w:r>
+      <w:r>
+        <w:rPr>
+          <w:rFonts w:cs="Times New Roman"/>
+          <w:szCs w:val="24"/>
+        </w:rPr>
+        <w:t xml:space="preserve"> in the s</w:t>
+      </w:r>
+      <w:r>
+        <w:rPr>
+          <w:rFonts w:cs="Times New Roman"/>
+          <w:szCs w:val="24"/>
+        </w:rPr>
+        <w:t>ystem:</w:t>
       </w:r>
     </w:p>
     <w:p>
@@ -9922,7 +10233,7 @@
           <w:ilvl w:val="1"/>
           <w:numId w:val="22"/>
         </w:numPr>
-        <w:spacing w:afterLines="200" w:after="480"/>
+        <w:spacing w:afterLines="200"/>
         <w:rPr>
           <w:rFonts w:cs="Times New Roman"/>
           <w:b/>
@@ -9945,7 +10256,7 @@
           <w:ilvl w:val="1"/>
           <w:numId w:val="22"/>
         </w:numPr>
-        <w:spacing w:afterLines="200" w:after="480"/>
+        <w:spacing w:afterLines="200"/>
         <w:rPr>
           <w:rFonts w:cs="Times New Roman"/>
           <w:b/>
@@ -9989,14 +10300,28 @@
           <w:rFonts w:cs="Times New Roman"/>
           <w:szCs w:val="24"/>
         </w:rPr>
-        <w:t>som</w:t>
-      </w:r>
-      <w:r>
-        <w:rPr>
-          <w:rFonts w:cs="Times New Roman"/>
-          <w:szCs w:val="24"/>
-        </w:rPr>
-        <w:t>e Items may have multiple names</w:t>
+        <w:t>S</w:t>
+      </w:r>
+      <w:r>
+        <w:rPr>
+          <w:rFonts w:cs="Times New Roman"/>
+          <w:szCs w:val="24"/>
+        </w:rPr>
+        <w:t>om</w:t>
+      </w:r>
+      <w:r>
+        <w:rPr>
+          <w:rFonts w:cs="Times New Roman"/>
+          <w:szCs w:val="24"/>
+        </w:rPr>
+        <w:t>e i</w:t>
+      </w:r>
+      <w:r>
+        <w:rPr>
+          <w:rFonts w:cs="Times New Roman"/>
+          <w:szCs w:val="24"/>
+        </w:rPr>
+        <w:t>tems may have multiple names</w:t>
       </w:r>
       <w:r>
         <w:rPr>
@@ -10013,7 +10338,7 @@
           <w:ilvl w:val="1"/>
           <w:numId w:val="22"/>
         </w:numPr>
-        <w:spacing w:afterLines="200" w:after="480"/>
+        <w:spacing w:afterLines="200"/>
         <w:rPr>
           <w:rFonts w:cs="Times New Roman"/>
           <w:b/>
@@ -10036,7 +10361,7 @@
           <w:ilvl w:val="1"/>
           <w:numId w:val="22"/>
         </w:numPr>
-        <w:spacing w:afterLines="200" w:after="480"/>
+        <w:spacing w:afterLines="200"/>
         <w:rPr>
           <w:rFonts w:cs="Times New Roman"/>
           <w:b/>
@@ -10079,7 +10404,14 @@
           <w:rFonts w:cs="Times New Roman"/>
           <w:szCs w:val="24"/>
         </w:rPr>
-        <w:t>where the Item is stored.</w:t>
+        <w:t>where the i</w:t>
+      </w:r>
+      <w:r>
+        <w:rPr>
+          <w:rFonts w:cs="Times New Roman"/>
+          <w:szCs w:val="24"/>
+        </w:rPr>
+        <w:t>tem is stored.</w:t>
       </w:r>
     </w:p>
     <w:p>
@@ -10089,7 +10421,7 @@
           <w:ilvl w:val="1"/>
           <w:numId w:val="22"/>
         </w:numPr>
-        <w:spacing w:afterLines="200" w:after="480"/>
+        <w:spacing w:afterLines="200"/>
         <w:rPr>
           <w:rFonts w:cs="Times New Roman"/>
           <w:szCs w:val="24"/>
@@ -10101,14 +10433,36 @@
           <w:b/>
           <w:szCs w:val="24"/>
         </w:rPr>
-        <w:t>Item Status:</w:t>
-      </w:r>
-      <w:r>
-        <w:rPr>
-          <w:rFonts w:cs="Times New Roman"/>
-          <w:szCs w:val="24"/>
-        </w:rPr>
-        <w:t xml:space="preserve"> an Item has two statuses; Inventory or Out of Storage Room at User’s Request. </w:t>
+        <w:t>Item s</w:t>
+      </w:r>
+      <w:r>
+        <w:rPr>
+          <w:rFonts w:cs="Times New Roman"/>
+          <w:b/>
+          <w:szCs w:val="24"/>
+        </w:rPr>
+        <w:t>tatus:</w:t>
+      </w:r>
+      <w:r>
+        <w:rPr>
+          <w:rFonts w:cs="Times New Roman"/>
+          <w:szCs w:val="24"/>
+        </w:rPr>
+        <w:t xml:space="preserve"> An i</w:t>
+      </w:r>
+      <w:r>
+        <w:rPr>
+          <w:rFonts w:cs="Times New Roman"/>
+          <w:szCs w:val="24"/>
+        </w:rPr>
+        <w:t>tem has two statuses</w:t>
+      </w:r>
+      <w:r>
+        <w:rPr>
+          <w:rFonts w:cs="Times New Roman"/>
+          <w:szCs w:val="24"/>
+        </w:rPr>
+        <w:t>.</w:t>
       </w:r>
     </w:p>
     <w:p>
@@ -10118,7 +10472,7 @@
           <w:ilvl w:val="2"/>
           <w:numId w:val="22"/>
         </w:numPr>
-        <w:spacing w:afterLines="200" w:after="480"/>
+        <w:spacing w:afterLines="200"/>
         <w:rPr>
           <w:rFonts w:cs="Times New Roman"/>
           <w:szCs w:val="24"/>
@@ -10137,7 +10491,14 @@
           <w:rFonts w:cs="Times New Roman"/>
           <w:szCs w:val="24"/>
         </w:rPr>
-        <w:t xml:space="preserve"> the Item is available inside the Storage Room.</w:t>
+        <w:t xml:space="preserve"> The item is available inside the storage r</w:t>
+      </w:r>
+      <w:r>
+        <w:rPr>
+          <w:rFonts w:cs="Times New Roman"/>
+          <w:szCs w:val="24"/>
+        </w:rPr>
+        <w:t>oom.</w:t>
       </w:r>
     </w:p>
     <w:p>
@@ -10147,7 +10508,7 @@
           <w:ilvl w:val="2"/>
           <w:numId w:val="22"/>
         </w:numPr>
-        <w:spacing w:afterLines="200" w:after="480"/>
+        <w:spacing w:afterLines="200"/>
         <w:rPr>
           <w:rFonts w:cs="Times New Roman"/>
           <w:szCs w:val="24"/>
@@ -10166,29 +10527,154 @@
           <w:rFonts w:cs="Times New Roman"/>
           <w:szCs w:val="24"/>
         </w:rPr>
-        <w:t>: the Item is out of Storage Room been used by a User. A Request Form must be created</w:t>
-      </w:r>
-      <w:r>
-        <w:rPr>
-          <w:rFonts w:cs="Times New Roman"/>
-          <w:szCs w:val="24"/>
-        </w:rPr>
-        <w:t xml:space="preserve"> and </w:t>
-      </w:r>
-      <w:r>
-        <w:rPr>
-          <w:rFonts w:cs="Times New Roman"/>
-          <w:szCs w:val="24"/>
-        </w:rPr>
-        <w:lastRenderedPageBreak/>
-        <w:t>approved by an Administrator</w:t>
-      </w:r>
-      <w:r>
-        <w:rPr>
-          <w:rFonts w:cs="Times New Roman"/>
-          <w:szCs w:val="24"/>
-        </w:rPr>
-        <w:t xml:space="preserve"> for the Item before been set to this status. Request Form defined later in this section.</w:t>
+        <w:t>: The item has been checked</w:t>
+      </w:r>
+      <w:r>
+        <w:rPr>
+          <w:rFonts w:cs="Times New Roman"/>
+          <w:szCs w:val="24"/>
+        </w:rPr>
+        <w:t xml:space="preserve"> out of </w:t>
+      </w:r>
+      <w:r>
+        <w:rPr>
+          <w:rFonts w:cs="Times New Roman"/>
+          <w:szCs w:val="24"/>
+        </w:rPr>
+        <w:t xml:space="preserve">the </w:t>
+      </w:r>
+      <w:r>
+        <w:rPr>
+          <w:rFonts w:cs="Times New Roman"/>
+          <w:szCs w:val="24"/>
+        </w:rPr>
+        <w:t>s</w:t>
+      </w:r>
+      <w:r>
+        <w:rPr>
+          <w:rFonts w:cs="Times New Roman"/>
+          <w:szCs w:val="24"/>
+        </w:rPr>
+        <w:t xml:space="preserve">torage </w:t>
+      </w:r>
+      <w:r>
+        <w:rPr>
+          <w:rFonts w:cs="Times New Roman"/>
+          <w:szCs w:val="24"/>
+        </w:rPr>
+        <w:t>r</w:t>
+      </w:r>
+      <w:r>
+        <w:rPr>
+          <w:rFonts w:cs="Times New Roman"/>
+          <w:szCs w:val="24"/>
+        </w:rPr>
+        <w:t xml:space="preserve">oom by a </w:t>
+      </w:r>
+      <w:r>
+        <w:rPr>
+          <w:rFonts w:cs="Times New Roman"/>
+          <w:szCs w:val="24"/>
+        </w:rPr>
+        <w:t>user. A r</w:t>
+      </w:r>
+      <w:r>
+        <w:rPr>
+          <w:rFonts w:cs="Times New Roman"/>
+          <w:szCs w:val="24"/>
+        </w:rPr>
+        <w:t xml:space="preserve">equest </w:t>
+      </w:r>
+      <w:r>
+        <w:rPr>
+          <w:rFonts w:cs="Times New Roman"/>
+          <w:szCs w:val="24"/>
+        </w:rPr>
+        <w:t>f</w:t>
+      </w:r>
+      <w:r>
+        <w:rPr>
+          <w:rFonts w:cs="Times New Roman"/>
+          <w:szCs w:val="24"/>
+        </w:rPr>
+        <w:t xml:space="preserve">orm must be </w:t>
+      </w:r>
+      <w:r>
+        <w:rPr>
+          <w:rFonts w:cs="Times New Roman"/>
+          <w:szCs w:val="24"/>
+        </w:rPr>
+        <w:t>submitted by the user</w:t>
+      </w:r>
+      <w:r>
+        <w:rPr>
+          <w:rFonts w:cs="Times New Roman"/>
+          <w:szCs w:val="24"/>
+        </w:rPr>
+        <w:t xml:space="preserve"> and a</w:t>
+      </w:r>
+      <w:r>
+        <w:rPr>
+          <w:rFonts w:cs="Times New Roman"/>
+          <w:szCs w:val="24"/>
+        </w:rPr>
+        <w:t>pproved by an a</w:t>
+      </w:r>
+      <w:r>
+        <w:rPr>
+          <w:rFonts w:cs="Times New Roman"/>
+          <w:szCs w:val="24"/>
+        </w:rPr>
+        <w:t>dministrator</w:t>
+      </w:r>
+      <w:r>
+        <w:rPr>
+          <w:rFonts w:cs="Times New Roman"/>
+          <w:szCs w:val="24"/>
+        </w:rPr>
+        <w:t xml:space="preserve"> </w:t>
+      </w:r>
+      <w:r>
+        <w:rPr>
+          <w:rFonts w:cs="Times New Roman"/>
+          <w:szCs w:val="24"/>
+        </w:rPr>
+        <w:t>be</w:t>
+      </w:r>
+      <w:r>
+        <w:rPr>
+          <w:rFonts w:cs="Times New Roman"/>
+          <w:szCs w:val="24"/>
+        </w:rPr>
+        <w:t>for</w:t>
+      </w:r>
+      <w:r>
+        <w:rPr>
+          <w:rFonts w:cs="Times New Roman"/>
+          <w:szCs w:val="24"/>
+        </w:rPr>
+        <w:t>e the item can</w:t>
+      </w:r>
+      <w:r>
+        <w:rPr>
+          <w:rFonts w:cs="Times New Roman"/>
+          <w:szCs w:val="24"/>
+        </w:rPr>
+        <w:t xml:space="preserve"> be set to this status. Request </w:t>
+      </w:r>
+      <w:r>
+        <w:rPr>
+          <w:rFonts w:cs="Times New Roman"/>
+          <w:szCs w:val="24"/>
+        </w:rPr>
+        <w:t>f</w:t>
+      </w:r>
+      <w:r>
+        <w:rPr>
+          <w:rFonts w:cs="Times New Roman"/>
+          <w:szCs w:val="24"/>
+        </w:rPr>
+        <w:t>orm defined later in this section.</w:t>
       </w:r>
     </w:p>
     <w:p>
@@ -10198,7 +10684,7 @@
           <w:ilvl w:val="1"/>
           <w:numId w:val="22"/>
         </w:numPr>
-        <w:spacing w:afterLines="200" w:after="480"/>
+        <w:spacing w:afterLines="200"/>
         <w:rPr>
           <w:rFonts w:cs="Times New Roman"/>
           <w:szCs w:val="24"/>
@@ -10210,6 +10696,7 @@
           <w:b/>
           <w:szCs w:val="24"/>
         </w:rPr>
+        <w:lastRenderedPageBreak/>
         <w:t>Project:</w:t>
       </w:r>
       <w:r>
@@ -10224,7 +10711,14 @@
           <w:rFonts w:cs="Times New Roman"/>
           <w:szCs w:val="24"/>
         </w:rPr>
-        <w:t>optional field</w:t>
+        <w:t>O</w:t>
+      </w:r>
+      <w:r>
+        <w:rPr>
+          <w:rFonts w:cs="Times New Roman"/>
+          <w:szCs w:val="24"/>
+        </w:rPr>
+        <w:t>ptional field</w:t>
       </w:r>
       <w:r>
         <w:rPr>
@@ -10237,7 +10731,7 @@
     <w:p>
       <w:pPr>
         <w:pStyle w:val="ListParagraph"/>
-        <w:spacing w:afterLines="200" w:after="480"/>
+        <w:spacing w:afterLines="200"/>
         <w:ind w:left="1440"/>
         <w:rPr>
           <w:rFonts w:cs="Times New Roman"/>
@@ -10252,7 +10746,7 @@
           <w:ilvl w:val="0"/>
           <w:numId w:val="22"/>
         </w:numPr>
-        <w:spacing w:afterLines="200" w:after="480"/>
+        <w:spacing w:afterLines="200"/>
         <w:rPr>
           <w:rFonts w:cs="Times New Roman"/>
           <w:szCs w:val="24"/>
@@ -10271,14 +10765,56 @@
           <w:rFonts w:cs="Times New Roman"/>
           <w:szCs w:val="24"/>
         </w:rPr>
-        <w:t xml:space="preserve"> d</w:t>
-      </w:r>
-      <w:r>
-        <w:rPr>
-          <w:rFonts w:cs="Times New Roman"/>
-          <w:szCs w:val="24"/>
-        </w:rPr>
-        <w:t>efined as a form that is attached to an Item’s or Crate’s System description when it goes from Inventory to Out of Storage</w:t>
+        <w:t xml:space="preserve"> D</w:t>
+      </w:r>
+      <w:r>
+        <w:rPr>
+          <w:rFonts w:cs="Times New Roman"/>
+          <w:szCs w:val="24"/>
+        </w:rPr>
+        <w:t>efined as</w:t>
+      </w:r>
+      <w:r>
+        <w:rPr>
+          <w:rFonts w:cs="Times New Roman"/>
+          <w:szCs w:val="24"/>
+        </w:rPr>
+        <w:t xml:space="preserve"> a form that is attached to an i</w:t>
+      </w:r>
+      <w:r>
+        <w:rPr>
+          <w:rFonts w:cs="Times New Roman"/>
+          <w:szCs w:val="24"/>
+        </w:rPr>
+        <w:t xml:space="preserve">tem’s or </w:t>
+      </w:r>
+      <w:r>
+        <w:rPr>
+          <w:rFonts w:cs="Times New Roman"/>
+          <w:szCs w:val="24"/>
+        </w:rPr>
+        <w:t>crate’s s</w:t>
+      </w:r>
+      <w:r>
+        <w:rPr>
+          <w:rFonts w:cs="Times New Roman"/>
+          <w:szCs w:val="24"/>
+        </w:rPr>
+        <w:t>ystem</w:t>
+      </w:r>
+      <w:r>
+        <w:rPr>
+          <w:rFonts w:cs="Times New Roman"/>
+          <w:szCs w:val="24"/>
+        </w:rPr>
+        <w:t xml:space="preserve"> description when it goes from I</w:t>
+      </w:r>
+      <w:r>
+        <w:rPr>
+          <w:rFonts w:cs="Times New Roman"/>
+          <w:szCs w:val="24"/>
+        </w:rPr>
+        <w:t>nventory to Out of Storage</w:t>
       </w:r>
       <w:r>
         <w:rPr>
@@ -10292,7 +10828,21 @@
           <w:rFonts w:cs="Times New Roman"/>
           <w:szCs w:val="24"/>
         </w:rPr>
-        <w:t xml:space="preserve"> at User’s Request. The form will contains the following</w:t>
+        <w:t xml:space="preserve"> at User’s</w:t>
+      </w:r>
+      <w:r>
+        <w:rPr>
+          <w:rFonts w:cs="Times New Roman"/>
+          <w:szCs w:val="24"/>
+        </w:rPr>
+        <w:t xml:space="preserve"> Request. The form will contain</w:t>
+      </w:r>
+      <w:r>
+        <w:rPr>
+          <w:rFonts w:cs="Times New Roman"/>
+          <w:szCs w:val="24"/>
+        </w:rPr>
+        <w:t xml:space="preserve"> the following</w:t>
       </w:r>
       <w:r>
         <w:rPr>
@@ -10316,7 +10866,7 @@
           <w:ilvl w:val="1"/>
           <w:numId w:val="22"/>
         </w:numPr>
-        <w:spacing w:afterLines="200" w:after="480"/>
+        <w:spacing w:afterLines="200"/>
         <w:rPr>
           <w:rFonts w:cs="Times New Roman"/>
           <w:szCs w:val="24"/>
@@ -10343,7 +10893,21 @@
           <w:rFonts w:cs="Times New Roman"/>
           <w:szCs w:val="24"/>
         </w:rPr>
-        <w:t>Administrator who authorized the Item or Crate r</w:t>
+        <w:t>Ad</w:t>
+      </w:r>
+      <w:r>
+        <w:rPr>
+          <w:rFonts w:cs="Times New Roman"/>
+          <w:szCs w:val="24"/>
+        </w:rPr>
+        <w:t>ministrator who authorized the item or c</w:t>
+      </w:r>
+      <w:r>
+        <w:rPr>
+          <w:rFonts w:cs="Times New Roman"/>
+          <w:szCs w:val="24"/>
+        </w:rPr>
+        <w:t>rate r</w:t>
       </w:r>
       <w:r>
         <w:rPr>
@@ -10360,7 +10924,7 @@
           <w:ilvl w:val="1"/>
           <w:numId w:val="22"/>
         </w:numPr>
-        <w:spacing w:afterLines="200" w:after="480"/>
+        <w:spacing w:afterLines="200"/>
         <w:rPr>
           <w:rFonts w:cs="Times New Roman"/>
           <w:szCs w:val="24"/>
@@ -10385,6 +10949,27 @@
       <w:r>
         <w:rPr>
           <w:rFonts w:cs="Times New Roman"/>
+          <w:szCs w:val="24"/>
+        </w:rPr>
+        <w:t xml:space="preserve">Registered </w:t>
+      </w:r>
+      <w:r>
+        <w:rPr>
+          <w:rFonts w:cs="Times New Roman"/>
+          <w:szCs w:val="24"/>
+        </w:rPr>
+        <w:t>u</w:t>
+      </w:r>
+      <w:r>
+        <w:rPr>
+          <w:rFonts w:cs="Times New Roman"/>
+          <w:szCs w:val="24"/>
+        </w:rPr>
+        <w:t>ser</w:t>
+      </w:r>
+      <w:r>
+        <w:rPr>
+          <w:rFonts w:cs="Times New Roman"/>
           <w:b/>
           <w:szCs w:val="24"/>
         </w:rPr>
@@ -10395,29 +10980,56 @@
           <w:rFonts w:cs="Times New Roman"/>
           <w:szCs w:val="24"/>
         </w:rPr>
-        <w:t>Registered User</w:t>
-      </w:r>
-      <w:r>
-        <w:rPr>
-          <w:rFonts w:cs="Times New Roman"/>
-          <w:b/>
-          <w:szCs w:val="24"/>
-        </w:rPr>
-        <w:t xml:space="preserve"> </w:t>
-      </w:r>
-      <w:r>
-        <w:rPr>
-          <w:rFonts w:cs="Times New Roman"/>
-          <w:szCs w:val="24"/>
-        </w:rPr>
-        <w:t>who requested the Item if any</w:t>
-      </w:r>
-      <w:r>
-        <w:rPr>
-          <w:rFonts w:cs="Times New Roman"/>
-          <w:szCs w:val="24"/>
-        </w:rPr>
-        <w:t>. Registered User could request Items or Crates on behalf of Requesters.</w:t>
+        <w:t>who is submitting the request of the i</w:t>
+      </w:r>
+      <w:r>
+        <w:rPr>
+          <w:rFonts w:cs="Times New Roman"/>
+          <w:szCs w:val="24"/>
+        </w:rPr>
+        <w:t>tem</w:t>
+      </w:r>
+      <w:r>
+        <w:rPr>
+          <w:rFonts w:cs="Times New Roman"/>
+          <w:szCs w:val="24"/>
+        </w:rPr>
+        <w:t xml:space="preserve"> or crate</w:t>
+      </w:r>
+      <w:r>
+        <w:rPr>
+          <w:rFonts w:cs="Times New Roman"/>
+          <w:szCs w:val="24"/>
+        </w:rPr>
+        <w:t xml:space="preserve">. Registered </w:t>
+      </w:r>
+      <w:r>
+        <w:rPr>
+          <w:rFonts w:cs="Times New Roman"/>
+          <w:szCs w:val="24"/>
+        </w:rPr>
+        <w:t>u</w:t>
+      </w:r>
+      <w:r>
+        <w:rPr>
+          <w:rFonts w:cs="Times New Roman"/>
+          <w:szCs w:val="24"/>
+        </w:rPr>
+        <w:t>ser coul</w:t>
+      </w:r>
+      <w:r>
+        <w:rPr>
+          <w:rFonts w:cs="Times New Roman"/>
+          <w:szCs w:val="24"/>
+        </w:rPr>
+        <w:t>d request items or crates on behalf of r</w:t>
+      </w:r>
+      <w:r>
+        <w:rPr>
+          <w:rFonts w:cs="Times New Roman"/>
+          <w:szCs w:val="24"/>
+        </w:rPr>
+        <w:t>equesters.</w:t>
       </w:r>
     </w:p>
     <w:p>
@@ -10427,7 +11039,7 @@
           <w:ilvl w:val="1"/>
           <w:numId w:val="22"/>
         </w:numPr>
-        <w:spacing w:afterLines="200" w:after="480"/>
+        <w:spacing w:afterLines="200"/>
         <w:rPr>
           <w:rFonts w:cs="Times New Roman"/>
           <w:b/>
@@ -10463,7 +11075,7 @@
           <w:rFonts w:cs="Times New Roman"/>
           <w:szCs w:val="24"/>
         </w:rPr>
-        <w:t>Requester who requested the Item or Crate to an Administrator or Registered User if any.</w:t>
+        <w:t>A non-registered user on whose behalf a registered user is requesting an item for.</w:t>
       </w:r>
     </w:p>
     <w:p>
@@ -10473,7 +11085,7 @@
           <w:ilvl w:val="1"/>
           <w:numId w:val="22"/>
         </w:numPr>
-        <w:spacing w:afterLines="200" w:after="480"/>
+        <w:spacing w:afterLines="200"/>
         <w:rPr>
           <w:rFonts w:cs="Times New Roman"/>
           <w:b/>
@@ -10486,12 +11098,33 @@
           <w:b/>
           <w:szCs w:val="24"/>
         </w:rPr>
-        <w:t>Date Taken</w:t>
+        <w:t>Checkout Date</w:t>
       </w:r>
       <w:r>
         <w:rPr>
           <w:rFonts w:cs="Times New Roman"/>
           <w:b/>
+          <w:szCs w:val="24"/>
+        </w:rPr>
+        <w:t xml:space="preserve">: </w:t>
+      </w:r>
+      <w:r>
+        <w:rPr>
+          <w:rFonts w:cs="Times New Roman"/>
+          <w:szCs w:val="24"/>
+        </w:rPr>
+        <w:t>The date on which an item or crate will be checked out</w:t>
+      </w:r>
+      <w:r>
+        <w:rPr>
+          <w:rFonts w:cs="Times New Roman"/>
+          <w:szCs w:val="24"/>
+        </w:rPr>
+        <w:t xml:space="preserve"> of the storage room</w:t>
+      </w:r>
+      <w:r>
+        <w:rPr>
+          <w:rFonts w:cs="Times New Roman"/>
           <w:szCs w:val="24"/>
         </w:rPr>
         <w:t>.</w:t>
@@ -10504,7 +11137,7 @@
           <w:ilvl w:val="1"/>
           <w:numId w:val="22"/>
         </w:numPr>
-        <w:spacing w:afterLines="200" w:after="480"/>
+        <w:spacing w:afterLines="200"/>
         <w:rPr>
           <w:rFonts w:cs="Times New Roman"/>
           <w:b/>
@@ -10525,7 +11158,14 @@
           <w:b/>
           <w:szCs w:val="24"/>
         </w:rPr>
-        <w:t>.</w:t>
+        <w:t>:</w:t>
+      </w:r>
+      <w:r>
+        <w:rPr>
+          <w:rFonts w:cs="Times New Roman"/>
+          <w:szCs w:val="24"/>
+        </w:rPr>
+        <w:t xml:space="preserve"> Planned date of item or crate return.</w:t>
       </w:r>
     </w:p>
     <w:p>
@@ -10535,7 +11175,7 @@
           <w:ilvl w:val="1"/>
           <w:numId w:val="22"/>
         </w:numPr>
-        <w:spacing w:afterLines="200" w:after="480"/>
+        <w:spacing w:afterLines="200"/>
         <w:rPr>
           <w:rFonts w:cs="Times New Roman"/>
           <w:b/>
@@ -10571,7 +11211,63 @@
           <w:rFonts w:cs="Times New Roman"/>
           <w:szCs w:val="24"/>
         </w:rPr>
-        <w:t>name of the organization of the person that requested the Item or Crate belongs to.</w:t>
+        <w:t>N</w:t>
+      </w:r>
+      <w:r>
+        <w:rPr>
+          <w:rFonts w:cs="Times New Roman"/>
+          <w:szCs w:val="24"/>
+        </w:rPr>
+        <w:t>ame of the organization that the person who</w:t>
+      </w:r>
+      <w:r>
+        <w:rPr>
+          <w:rFonts w:cs="Times New Roman"/>
+          <w:szCs w:val="24"/>
+        </w:rPr>
+        <w:t xml:space="preserve"> </w:t>
+      </w:r>
+      <w:r>
+        <w:rPr>
+          <w:rFonts w:cs="Times New Roman"/>
+          <w:szCs w:val="24"/>
+        </w:rPr>
+        <w:t xml:space="preserve">is </w:t>
+      </w:r>
+      <w:r>
+        <w:rPr>
+          <w:rFonts w:cs="Times New Roman"/>
+          <w:szCs w:val="24"/>
+        </w:rPr>
+        <w:t>request</w:t>
+      </w:r>
+      <w:r>
+        <w:rPr>
+          <w:rFonts w:cs="Times New Roman"/>
+          <w:szCs w:val="24"/>
+        </w:rPr>
+        <w:t>ing the i</w:t>
+      </w:r>
+      <w:r>
+        <w:rPr>
+          <w:rFonts w:cs="Times New Roman"/>
+          <w:szCs w:val="24"/>
+        </w:rPr>
+        <w:t xml:space="preserve">tem </w:t>
+      </w:r>
+      <w:r>
+        <w:rPr>
+          <w:rFonts w:cs="Times New Roman"/>
+          <w:szCs w:val="24"/>
+        </w:rPr>
+        <w:t>or c</w:t>
+      </w:r>
+      <w:r>
+        <w:rPr>
+          <w:rFonts w:cs="Times New Roman"/>
+          <w:szCs w:val="24"/>
+        </w:rPr>
+        <w:t>rate belongs to.</w:t>
       </w:r>
     </w:p>
     <w:p>
@@ -10581,7 +11277,7 @@
           <w:ilvl w:val="1"/>
           <w:numId w:val="22"/>
         </w:numPr>
-        <w:spacing w:afterLines="200" w:after="480"/>
+        <w:spacing w:afterLines="200"/>
         <w:rPr>
           <w:rFonts w:cs="Times New Roman"/>
           <w:b/>
@@ -10609,13 +11305,20 @@
           <w:rFonts w:cs="Times New Roman"/>
           <w:szCs w:val="24"/>
         </w:rPr>
-        <w:t>the reason why the Item or Crate was taken from the Storage Room.</w:t>
+        <w:t>The reason why the item or crate is being requested from the storage r</w:t>
+      </w:r>
+      <w:r>
+        <w:rPr>
+          <w:rFonts w:cs="Times New Roman"/>
+          <w:szCs w:val="24"/>
+        </w:rPr>
+        <w:t>oom.</w:t>
       </w:r>
     </w:p>
     <w:p>
       <w:pPr>
         <w:pStyle w:val="ListParagraph"/>
-        <w:spacing w:afterLines="200" w:after="480"/>
+        <w:spacing w:afterLines="200"/>
         <w:rPr>
           <w:rFonts w:cs="Times New Roman"/>
           <w:szCs w:val="24"/>
@@ -10629,7 +11332,7 @@
           <w:ilvl w:val="0"/>
           <w:numId w:val="22"/>
         </w:numPr>
-        <w:spacing w:afterLines="200" w:after="480"/>
+        <w:spacing w:afterLines="200"/>
         <w:rPr>
           <w:rFonts w:cs="Times New Roman"/>
           <w:szCs w:val="24"/>
@@ -10656,14 +11359,28 @@
           <w:rFonts w:cs="Times New Roman"/>
           <w:szCs w:val="24"/>
         </w:rPr>
-        <w:t xml:space="preserve">a </w:t>
-      </w:r>
-      <w:r>
-        <w:rPr>
-          <w:rFonts w:cs="Times New Roman"/>
-          <w:szCs w:val="24"/>
-        </w:rPr>
-        <w:t>composed of one or more Items related to a ce</w:t>
+        <w:t>A collection</w:t>
+      </w:r>
+      <w:r>
+        <w:rPr>
+          <w:rFonts w:cs="Times New Roman"/>
+          <w:szCs w:val="24"/>
+        </w:rPr>
+        <w:t xml:space="preserve"> </w:t>
+      </w:r>
+      <w:r>
+        <w:rPr>
+          <w:rFonts w:cs="Times New Roman"/>
+          <w:szCs w:val="24"/>
+        </w:rPr>
+        <w:t>composed of one or more items required to perform a</w:t>
+      </w:r>
+      <w:r>
+        <w:rPr>
+          <w:rFonts w:cs="Times New Roman"/>
+          <w:szCs w:val="24"/>
+        </w:rPr>
+        <w:t xml:space="preserve"> ce</w:t>
       </w:r>
       <w:r>
         <w:rPr>
@@ -10677,14 +11394,35 @@
           <w:rFonts w:cs="Times New Roman"/>
           <w:szCs w:val="24"/>
         </w:rPr>
-        <w:t xml:space="preserve"> (i.e. “Flintstones”). Each Project will maintain a general list and quantity</w:t>
-      </w:r>
-      <w:r>
-        <w:rPr>
-          <w:rFonts w:cs="Times New Roman"/>
-          <w:szCs w:val="24"/>
-        </w:rPr>
-        <w:t xml:space="preserve"> of the Items required for the P</w:t>
+        <w:t xml:space="preserve"> (i.e. “Flintstones”). Each project will maintain a list </w:t>
+      </w:r>
+      <w:r>
+        <w:rPr>
+          <w:rFonts w:cs="Times New Roman"/>
+          <w:szCs w:val="24"/>
+        </w:rPr>
+        <w:t>and quantity</w:t>
+      </w:r>
+      <w:r>
+        <w:rPr>
+          <w:rFonts w:cs="Times New Roman"/>
+          <w:szCs w:val="24"/>
+        </w:rPr>
+        <w:t xml:space="preserve"> of the i</w:t>
+      </w:r>
+      <w:r>
+        <w:rPr>
+          <w:rFonts w:cs="Times New Roman"/>
+          <w:szCs w:val="24"/>
+        </w:rPr>
+        <w:t xml:space="preserve">tems required for the </w:t>
+      </w:r>
+      <w:r>
+        <w:rPr>
+          <w:rFonts w:cs="Times New Roman"/>
+          <w:szCs w:val="24"/>
+        </w:rPr>
+        <w:t>p</w:t>
       </w:r>
       <w:r>
         <w:rPr>
@@ -10704,7 +11442,7 @@
     <w:p>
       <w:pPr>
         <w:pStyle w:val="ListParagraph"/>
-        <w:spacing w:afterLines="200" w:after="480"/>
+        <w:spacing w:afterLines="200"/>
         <w:rPr>
           <w:rFonts w:cs="Times New Roman"/>
           <w:szCs w:val="24"/>
@@ -10718,7 +11456,7 @@
           <w:ilvl w:val="0"/>
           <w:numId w:val="22"/>
         </w:numPr>
-        <w:spacing w:afterLines="200" w:after="480"/>
+        <w:spacing w:afterLines="200"/>
         <w:rPr>
           <w:rFonts w:cs="Times New Roman"/>
           <w:szCs w:val="24"/>
@@ -10730,7 +11468,15 @@
           <w:b/>
           <w:szCs w:val="24"/>
         </w:rPr>
-        <w:t xml:space="preserve">Crate Category: </w:t>
+        <w:t>Crate c</w:t>
+      </w:r>
+      <w:r>
+        <w:rPr>
+          <w:rFonts w:cs="Times New Roman"/>
+          <w:b/>
+          <w:szCs w:val="24"/>
+        </w:rPr>
+        <w:t xml:space="preserve">ategory: </w:t>
       </w:r>
       <w:r>
         <w:rPr>
@@ -10738,12 +11484,36 @@
           <w:color w:val="000000"/>
           <w:szCs w:val="24"/>
         </w:rPr>
-        <w:t xml:space="preserve">Crates are label with a Crate Category in order to store Items of similar characteristics together. </w:t>
-      </w:r>
-    </w:p>
-    <w:p>
-      <w:pPr>
-        <w:spacing w:afterLines="200" w:after="480"/>
+        <w:t>Crates can be organized with a crate category in order to store i</w:t>
+      </w:r>
+      <w:r>
+        <w:rPr>
+          <w:rFonts w:eastAsia="Arial" w:cs="Times New Roman"/>
+          <w:color w:val="000000"/>
+          <w:szCs w:val="24"/>
+        </w:rPr>
+        <w:t>tems of similar characteristics together</w:t>
+      </w:r>
+      <w:r>
+        <w:rPr>
+          <w:rFonts w:eastAsia="Arial" w:cs="Times New Roman"/>
+          <w:color w:val="000000"/>
+          <w:szCs w:val="24"/>
+        </w:rPr>
+        <w:t xml:space="preserve"> (i.e. Crafts, Electronics, Tools, etc.)</w:t>
+      </w:r>
+      <w:r>
+        <w:rPr>
+          <w:rFonts w:eastAsia="Arial" w:cs="Times New Roman"/>
+          <w:color w:val="000000"/>
+          <w:szCs w:val="24"/>
+        </w:rPr>
+        <w:t xml:space="preserve">. </w:t>
+      </w:r>
+    </w:p>
+    <w:p>
+      <w:pPr>
+        <w:spacing w:afterLines="200"/>
         <w:rPr>
           <w:rFonts w:cs="Times New Roman"/>
           <w:szCs w:val="24"/>
@@ -10765,7 +11535,7 @@
           <w:ilvl w:val="0"/>
           <w:numId w:val="23"/>
         </w:numPr>
-        <w:spacing w:afterLines="200" w:after="480"/>
+        <w:spacing w:afterLines="200"/>
         <w:rPr>
           <w:rFonts w:cs="Times New Roman"/>
           <w:szCs w:val="24"/>
@@ -10792,21 +11562,91 @@
           <w:rFonts w:cs="Times New Roman"/>
           <w:szCs w:val="24"/>
         </w:rPr>
-        <w:t xml:space="preserve"> The role of the Administrator</w:t>
-      </w:r>
-      <w:r>
-        <w:rPr>
-          <w:rFonts w:cs="Times New Roman"/>
-          <w:szCs w:val="24"/>
-        </w:rPr>
-        <w:t xml:space="preserve"> will be to manage the Items and Crates in the</w:t>
-      </w:r>
-      <w:r>
-        <w:rPr>
-          <w:rFonts w:cs="Times New Roman"/>
-          <w:szCs w:val="24"/>
-        </w:rPr>
-        <w:t xml:space="preserve"> storage room. The Administrator</w:t>
+        <w:t xml:space="preserve"> The role of the a</w:t>
+      </w:r>
+      <w:r>
+        <w:rPr>
+          <w:rFonts w:cs="Times New Roman"/>
+          <w:szCs w:val="24"/>
+        </w:rPr>
+        <w:t>dministrator</w:t>
+      </w:r>
+      <w:r>
+        <w:rPr>
+          <w:rFonts w:cs="Times New Roman"/>
+          <w:szCs w:val="24"/>
+        </w:rPr>
+        <w:t xml:space="preserve"> will be to manage the items and c</w:t>
+      </w:r>
+      <w:r>
+        <w:rPr>
+          <w:rFonts w:cs="Times New Roman"/>
+          <w:szCs w:val="24"/>
+        </w:rPr>
+        <w:t>rates in the</w:t>
+      </w:r>
+      <w:r>
+        <w:rPr>
+          <w:rFonts w:cs="Times New Roman"/>
+          <w:szCs w:val="24"/>
+        </w:rPr>
+        <w:t xml:space="preserve"> storage room</w:t>
+      </w:r>
+      <w:r>
+        <w:rPr>
+          <w:rFonts w:cs="Times New Roman"/>
+          <w:szCs w:val="24"/>
+        </w:rPr>
+        <w:t>. The administrator shall have the capability of adding and removing items</w:t>
+      </w:r>
+      <w:r>
+        <w:rPr>
+          <w:rFonts w:cs="Times New Roman"/>
+          <w:szCs w:val="24"/>
+        </w:rPr>
+        <w:t>,</w:t>
+      </w:r>
+      <w:r>
+        <w:rPr>
+          <w:rFonts w:cs="Times New Roman"/>
+          <w:szCs w:val="24"/>
+        </w:rPr>
+        <w:t xml:space="preserve"> crates</w:t>
+      </w:r>
+      <w:r>
+        <w:rPr>
+          <w:rFonts w:cs="Times New Roman"/>
+          <w:szCs w:val="24"/>
+        </w:rPr>
+        <w:t>, and projects</w:t>
+      </w:r>
+      <w:r>
+        <w:rPr>
+          <w:rFonts w:cs="Times New Roman"/>
+          <w:szCs w:val="24"/>
+        </w:rPr>
+        <w:t xml:space="preserve"> to/from the storage room. </w:t>
+      </w:r>
+      <w:r>
+        <w:rPr>
+          <w:rFonts w:cs="Times New Roman"/>
+          <w:szCs w:val="24"/>
+        </w:rPr>
+        <w:t>Administrators shall also be able to edit the data fields of items, crates, and projects stored in the system. In addition, t</w:t>
+      </w:r>
+      <w:r>
+        <w:rPr>
+          <w:rFonts w:cs="Times New Roman"/>
+          <w:szCs w:val="24"/>
+        </w:rPr>
+        <w:t>he a</w:t>
+      </w:r>
+      <w:r>
+        <w:rPr>
+          <w:rFonts w:cs="Times New Roman"/>
+          <w:szCs w:val="24"/>
+        </w:rPr>
+        <w:t>dministrator</w:t>
       </w:r>
       <w:r>
         <w:rPr>
@@ -10834,28 +11674,135 @@
           <w:rFonts w:cs="Times New Roman"/>
           <w:szCs w:val="24"/>
         </w:rPr>
-        <w:t xml:space="preserve"> the capability to deny or accept any request to borrow any o</w:t>
-      </w:r>
-      <w:r>
-        <w:rPr>
-          <w:rFonts w:cs="Times New Roman"/>
-          <w:szCs w:val="24"/>
-        </w:rPr>
-        <w:t>f the Items or Crates to a Registered User. The Administrator</w:t>
-      </w:r>
-      <w:r>
-        <w:rPr>
-          <w:rFonts w:cs="Times New Roman"/>
-          <w:szCs w:val="24"/>
-        </w:rPr>
-        <w:t xml:space="preserve"> will be able to locate the Items and Crates in the storage room.</w:t>
-      </w:r>
-      <w:r>
-        <w:rPr>
-          <w:rFonts w:cs="Times New Roman"/>
-          <w:szCs w:val="24"/>
-        </w:rPr>
-        <w:t xml:space="preserve"> The System shall support multiple Administrators, but only </w:t>
+        <w:t xml:space="preserve"> the capability to deny</w:t>
+      </w:r>
+      <w:r>
+        <w:rPr>
+          <w:rFonts w:cs="Times New Roman"/>
+          <w:szCs w:val="24"/>
+        </w:rPr>
+        <w:t xml:space="preserve"> or accept any request to check </w:t>
+      </w:r>
+      <w:proofErr w:type="gramStart"/>
+      <w:r>
+        <w:rPr>
+          <w:rFonts w:cs="Times New Roman"/>
+          <w:szCs w:val="24"/>
+        </w:rPr>
+        <w:t>out</w:t>
+      </w:r>
+      <w:r>
+        <w:rPr>
+          <w:rFonts w:cs="Times New Roman"/>
+          <w:szCs w:val="24"/>
+        </w:rPr>
+        <w:t xml:space="preserve"> </w:t>
+      </w:r>
+      <w:r>
+        <w:rPr>
+          <w:rFonts w:cs="Times New Roman"/>
+          <w:szCs w:val="24"/>
+        </w:rPr>
+        <w:t xml:space="preserve"> i</w:t>
+      </w:r>
+      <w:r>
+        <w:rPr>
+          <w:rFonts w:cs="Times New Roman"/>
+          <w:szCs w:val="24"/>
+        </w:rPr>
+        <w:t>tems</w:t>
+      </w:r>
+      <w:proofErr w:type="gramEnd"/>
+      <w:r>
+        <w:rPr>
+          <w:rFonts w:cs="Times New Roman"/>
+          <w:szCs w:val="24"/>
+        </w:rPr>
+        <w:t xml:space="preserve"> or </w:t>
+      </w:r>
+      <w:r>
+        <w:rPr>
+          <w:rFonts w:cs="Times New Roman"/>
+          <w:szCs w:val="24"/>
+        </w:rPr>
+        <w:t>c</w:t>
+      </w:r>
+      <w:r>
+        <w:rPr>
+          <w:rFonts w:cs="Times New Roman"/>
+          <w:szCs w:val="24"/>
+        </w:rPr>
+        <w:t xml:space="preserve">rates to a </w:t>
+      </w:r>
+      <w:r>
+        <w:rPr>
+          <w:rFonts w:cs="Times New Roman"/>
+          <w:szCs w:val="24"/>
+        </w:rPr>
+        <w:t>r</w:t>
+      </w:r>
+      <w:r>
+        <w:rPr>
+          <w:rFonts w:cs="Times New Roman"/>
+          <w:szCs w:val="24"/>
+        </w:rPr>
+        <w:t xml:space="preserve">egistered </w:t>
+      </w:r>
+      <w:r>
+        <w:rPr>
+          <w:rFonts w:cs="Times New Roman"/>
+          <w:szCs w:val="24"/>
+        </w:rPr>
+        <w:t>user. The a</w:t>
+      </w:r>
+      <w:r>
+        <w:rPr>
+          <w:rFonts w:cs="Times New Roman"/>
+          <w:szCs w:val="24"/>
+        </w:rPr>
+        <w:t>dministrator</w:t>
+      </w:r>
+      <w:r>
+        <w:rPr>
+          <w:rFonts w:cs="Times New Roman"/>
+          <w:szCs w:val="24"/>
+        </w:rPr>
+        <w:t xml:space="preserve"> will be able to view the location of the i</w:t>
+      </w:r>
+      <w:r>
+        <w:rPr>
+          <w:rFonts w:cs="Times New Roman"/>
+          <w:szCs w:val="24"/>
+        </w:rPr>
+        <w:t xml:space="preserve">tems and </w:t>
+      </w:r>
+      <w:r>
+        <w:rPr>
+          <w:rFonts w:cs="Times New Roman"/>
+          <w:szCs w:val="24"/>
+        </w:rPr>
+        <w:t>c</w:t>
+      </w:r>
+      <w:r>
+        <w:rPr>
+          <w:rFonts w:cs="Times New Roman"/>
+          <w:szCs w:val="24"/>
+        </w:rPr>
+        <w:t>rates in the storage room.</w:t>
+      </w:r>
+      <w:r>
+        <w:rPr>
+          <w:rFonts w:cs="Times New Roman"/>
+          <w:szCs w:val="24"/>
+        </w:rPr>
+        <w:t xml:space="preserve"> The system shall support multiple a</w:t>
+      </w:r>
+      <w:r>
+        <w:rPr>
+          <w:rFonts w:cs="Times New Roman"/>
+          <w:szCs w:val="24"/>
+        </w:rPr>
+        <w:t xml:space="preserve">dministrators, but only </w:t>
       </w:r>
       <w:r>
         <w:rPr>
@@ -10869,7 +11816,14 @@
           <w:rFonts w:cs="Times New Roman"/>
           <w:szCs w:val="24"/>
         </w:rPr>
-        <w:t>Main Administrator (</w:t>
+        <w:t>Main Administra</w:t>
+      </w:r>
+      <w:r>
+        <w:rPr>
+          <w:rFonts w:cs="Times New Roman"/>
+          <w:szCs w:val="24"/>
+        </w:rPr>
+        <w:t>tor (</w:t>
       </w:r>
       <w:proofErr w:type="spellStart"/>
       <w:r>
@@ -10885,13 +11839,20 @@
           <w:rFonts w:cs="Times New Roman"/>
           <w:szCs w:val="24"/>
         </w:rPr>
-        <w:t>) can add other Administrators to the System.</w:t>
+        <w:t>) can add other administrators to the s</w:t>
+      </w:r>
+      <w:r>
+        <w:rPr>
+          <w:rFonts w:cs="Times New Roman"/>
+          <w:szCs w:val="24"/>
+        </w:rPr>
+        <w:t>ystem.</w:t>
       </w:r>
     </w:p>
     <w:p>
       <w:pPr>
         <w:pStyle w:val="ListParagraph"/>
-        <w:spacing w:afterLines="200" w:after="480"/>
+        <w:spacing w:afterLines="200"/>
         <w:ind w:left="360"/>
         <w:rPr>
           <w:rFonts w:cs="Times New Roman"/>
@@ -10906,7 +11867,7 @@
           <w:ilvl w:val="0"/>
           <w:numId w:val="23"/>
         </w:numPr>
-        <w:spacing w:afterLines="200" w:after="480"/>
+        <w:spacing w:afterLines="200"/>
         <w:rPr>
           <w:rFonts w:cs="Times New Roman"/>
           <w:szCs w:val="24"/>
@@ -10933,21 +11894,21 @@
           <w:rFonts w:cs="Times New Roman"/>
           <w:szCs w:val="24"/>
         </w:rPr>
-        <w:t xml:space="preserve"> The role of the Registered User</w:t>
-      </w:r>
-      <w:r>
-        <w:rPr>
-          <w:rFonts w:cs="Times New Roman"/>
-          <w:szCs w:val="24"/>
-        </w:rPr>
-        <w:t xml:space="preserve"> is to request or return Items or Crates to the storage room. They will also be able to view the current Items or Crates locate</w:t>
-      </w:r>
-      <w:r>
-        <w:rPr>
-          <w:rFonts w:cs="Times New Roman"/>
-          <w:szCs w:val="24"/>
-        </w:rPr>
-        <w:t>d in the storage room. The Registered</w:t>
+        <w:t xml:space="preserve"> The role of the registered u</w:t>
+      </w:r>
+      <w:r>
+        <w:rPr>
+          <w:rFonts w:cs="Times New Roman"/>
+          <w:szCs w:val="24"/>
+        </w:rPr>
+        <w:t>ser</w:t>
+      </w:r>
+      <w:r>
+        <w:rPr>
+          <w:rFonts w:cs="Times New Roman"/>
+          <w:szCs w:val="24"/>
+        </w:rPr>
+        <w:t xml:space="preserve"> is to request or return items and</w:t>
       </w:r>
       <w:r>
         <w:rPr>
@@ -10961,21 +11922,127 @@
           <w:rFonts w:cs="Times New Roman"/>
           <w:szCs w:val="24"/>
         </w:rPr>
-        <w:t xml:space="preserve">User </w:t>
-      </w:r>
-      <w:r>
-        <w:rPr>
-          <w:rFonts w:cs="Times New Roman"/>
-          <w:szCs w:val="24"/>
-        </w:rPr>
-        <w:t>shall be able to retrieve Item</w:t>
-      </w:r>
-      <w:r>
-        <w:rPr>
-          <w:rFonts w:cs="Times New Roman"/>
-          <w:szCs w:val="24"/>
-        </w:rPr>
-        <w:t>s from Crate after the Administrator</w:t>
+        <w:t>c</w:t>
+      </w:r>
+      <w:r>
+        <w:rPr>
+          <w:rFonts w:cs="Times New Roman"/>
+          <w:szCs w:val="24"/>
+        </w:rPr>
+        <w:t>rates to the storage room. They will al</w:t>
+      </w:r>
+      <w:r>
+        <w:rPr>
+          <w:rFonts w:cs="Times New Roman"/>
+          <w:szCs w:val="24"/>
+        </w:rPr>
+        <w:t>so be able to view the current i</w:t>
+      </w:r>
+      <w:r>
+        <w:rPr>
+          <w:rFonts w:cs="Times New Roman"/>
+          <w:szCs w:val="24"/>
+        </w:rPr>
+        <w:t>te</w:t>
+      </w:r>
+      <w:r>
+        <w:rPr>
+          <w:rFonts w:cs="Times New Roman"/>
+          <w:szCs w:val="24"/>
+        </w:rPr>
+        <w:t>ms or c</w:t>
+      </w:r>
+      <w:r>
+        <w:rPr>
+          <w:rFonts w:cs="Times New Roman"/>
+          <w:szCs w:val="24"/>
+        </w:rPr>
+        <w:t>rates locate</w:t>
+      </w:r>
+      <w:r>
+        <w:rPr>
+          <w:rFonts w:cs="Times New Roman"/>
+          <w:szCs w:val="24"/>
+        </w:rPr>
+        <w:t xml:space="preserve">d in the storage </w:t>
+      </w:r>
+      <w:r>
+        <w:rPr>
+          <w:rFonts w:cs="Times New Roman"/>
+          <w:szCs w:val="24"/>
+        </w:rPr>
+        <w:lastRenderedPageBreak/>
+        <w:t>room. The r</w:t>
+      </w:r>
+      <w:r>
+        <w:rPr>
+          <w:rFonts w:cs="Times New Roman"/>
+          <w:szCs w:val="24"/>
+        </w:rPr>
+        <w:t>egistered</w:t>
+      </w:r>
+      <w:r>
+        <w:rPr>
+          <w:rFonts w:cs="Times New Roman"/>
+          <w:szCs w:val="24"/>
+        </w:rPr>
+        <w:t xml:space="preserve"> </w:t>
+      </w:r>
+      <w:r>
+        <w:rPr>
+          <w:rFonts w:cs="Times New Roman"/>
+          <w:szCs w:val="24"/>
+        </w:rPr>
+        <w:t>u</w:t>
+      </w:r>
+      <w:r>
+        <w:rPr>
+          <w:rFonts w:cs="Times New Roman"/>
+          <w:szCs w:val="24"/>
+        </w:rPr>
+        <w:t xml:space="preserve">ser </w:t>
+      </w:r>
+      <w:r>
+        <w:rPr>
+          <w:rFonts w:cs="Times New Roman"/>
+          <w:szCs w:val="24"/>
+        </w:rPr>
+        <w:t xml:space="preserve">shall </w:t>
+      </w:r>
+      <w:r>
+        <w:rPr>
+          <w:rFonts w:cs="Times New Roman"/>
+          <w:szCs w:val="24"/>
+        </w:rPr>
+        <w:t xml:space="preserve">only </w:t>
+      </w:r>
+      <w:r>
+        <w:rPr>
+          <w:rFonts w:cs="Times New Roman"/>
+          <w:szCs w:val="24"/>
+        </w:rPr>
+        <w:t>be able to retrieve i</w:t>
+      </w:r>
+      <w:r>
+        <w:rPr>
+          <w:rFonts w:cs="Times New Roman"/>
+          <w:szCs w:val="24"/>
+        </w:rPr>
+        <w:t>tem</w:t>
+      </w:r>
+      <w:r>
+        <w:rPr>
+          <w:rFonts w:cs="Times New Roman"/>
+          <w:szCs w:val="24"/>
+        </w:rPr>
+        <w:t>s from the storage room after the a</w:t>
+      </w:r>
+      <w:r>
+        <w:rPr>
+          <w:rFonts w:cs="Times New Roman"/>
+          <w:szCs w:val="24"/>
+        </w:rPr>
+        <w:t>dministrator</w:t>
       </w:r>
       <w:r>
         <w:rPr>
@@ -10989,13 +12056,27 @@
           <w:rFonts w:cs="Times New Roman"/>
           <w:szCs w:val="24"/>
         </w:rPr>
-        <w:t xml:space="preserve"> accepted the request.</w:t>
+        <w:t xml:space="preserve"> accepted the </w:t>
+      </w:r>
+      <w:r>
+        <w:rPr>
+          <w:rFonts w:cs="Times New Roman"/>
+          <w:szCs w:val="24"/>
+        </w:rPr>
+        <w:t xml:space="preserve">item </w:t>
+      </w:r>
+      <w:r>
+        <w:rPr>
+          <w:rFonts w:cs="Times New Roman"/>
+          <w:szCs w:val="24"/>
+        </w:rPr>
+        <w:t>request.</w:t>
       </w:r>
     </w:p>
     <w:p>
       <w:pPr>
         <w:pStyle w:val="ListParagraph"/>
-        <w:spacing w:afterLines="200" w:after="480"/>
+        <w:spacing w:afterLines="200"/>
         <w:rPr>
           <w:rFonts w:cs="Times New Roman"/>
           <w:szCs w:val="24"/>
@@ -11009,7 +12090,7 @@
           <w:ilvl w:val="0"/>
           <w:numId w:val="23"/>
         </w:numPr>
-        <w:spacing w:afterLines="200" w:after="480"/>
+        <w:spacing w:afterLines="200"/>
         <w:rPr>
           <w:rFonts w:cs="Times New Roman"/>
           <w:szCs w:val="24"/>
@@ -11028,13 +12109,27 @@
           <w:rFonts w:cs="Times New Roman"/>
           <w:szCs w:val="24"/>
         </w:rPr>
-        <w:t>A person wanting to register into the System.</w:t>
+        <w:t>A perso</w:t>
+      </w:r>
+      <w:r>
+        <w:rPr>
+          <w:rFonts w:cs="Times New Roman"/>
+          <w:szCs w:val="24"/>
+        </w:rPr>
+        <w:t>n wanting to register into the s</w:t>
+      </w:r>
+      <w:r>
+        <w:rPr>
+          <w:rFonts w:cs="Times New Roman"/>
+          <w:szCs w:val="24"/>
+        </w:rPr>
+        <w:t>ystem.</w:t>
       </w:r>
     </w:p>
     <w:p>
       <w:pPr>
         <w:pStyle w:val="ListParagraph"/>
-        <w:spacing w:afterLines="200" w:after="480"/>
+        <w:spacing w:afterLines="200"/>
         <w:ind w:left="360"/>
         <w:rPr>
           <w:rFonts w:cs="Times New Roman"/>
@@ -11049,7 +12144,7 @@
           <w:ilvl w:val="0"/>
           <w:numId w:val="23"/>
         </w:numPr>
-        <w:spacing w:afterLines="200" w:after="480"/>
+        <w:spacing w:afterLines="200"/>
         <w:rPr>
           <w:rFonts w:cs="Times New Roman"/>
           <w:szCs w:val="24"/>
@@ -11075,20 +12170,55 @@
           <w:rFonts w:cs="Times New Roman"/>
           <w:szCs w:val="24"/>
         </w:rPr>
-        <w:t xml:space="preserve">ny person that requests an Item or </w:t>
-      </w:r>
-      <w:r>
-        <w:rPr>
-          <w:rFonts w:cs="Times New Roman"/>
-          <w:szCs w:val="24"/>
-        </w:rPr>
-        <w:t>Crate from the Storage Room.</w:t>
+        <w:t>ny person that requ</w:t>
+      </w:r>
+      <w:r>
+        <w:rPr>
+          <w:rFonts w:cs="Times New Roman"/>
+          <w:szCs w:val="24"/>
+        </w:rPr>
+        <w:t>ests an i</w:t>
+      </w:r>
+      <w:r>
+        <w:rPr>
+          <w:rFonts w:cs="Times New Roman"/>
+          <w:szCs w:val="24"/>
+        </w:rPr>
+        <w:t xml:space="preserve">tem or </w:t>
+      </w:r>
+      <w:r>
+        <w:rPr>
+          <w:rFonts w:cs="Times New Roman"/>
+          <w:szCs w:val="24"/>
+        </w:rPr>
+        <w:t>crate from the storage r</w:t>
+      </w:r>
+      <w:r>
+        <w:rPr>
+          <w:rFonts w:cs="Times New Roman"/>
+          <w:szCs w:val="24"/>
+        </w:rPr>
+        <w:t>oom</w:t>
+      </w:r>
+      <w:r>
+        <w:rPr>
+          <w:rFonts w:cs="Times New Roman"/>
+          <w:szCs w:val="24"/>
+        </w:rPr>
+        <w:t>. A requestor does not have to be a registered user</w:t>
+      </w:r>
+      <w:r>
+        <w:rPr>
+          <w:rFonts w:cs="Times New Roman"/>
+          <w:szCs w:val="24"/>
+        </w:rPr>
+        <w:t>.</w:t>
       </w:r>
     </w:p>
     <w:p>
       <w:pPr>
         <w:pStyle w:val="ListParagraph"/>
-        <w:spacing w:afterLines="200" w:after="480"/>
+        <w:spacing w:afterLines="200"/>
         <w:ind w:left="360"/>
         <w:rPr>
           <w:rFonts w:cs="Times New Roman"/>
@@ -11103,7 +12233,7 @@
           <w:ilvl w:val="0"/>
           <w:numId w:val="23"/>
         </w:numPr>
-        <w:spacing w:afterLines="200" w:after="480"/>
+        <w:spacing w:afterLines="200"/>
         <w:rPr>
           <w:rFonts w:cs="Times New Roman"/>
           <w:szCs w:val="40"/>
@@ -11136,12 +12266,19 @@
           <w:rFonts w:cs="Times New Roman"/>
           <w:szCs w:val="24"/>
         </w:rPr>
-        <w:t>Registered Users, and Non-Registered Users.</w:t>
-      </w:r>
-    </w:p>
-    <w:p>
-      <w:pPr>
-        <w:spacing w:afterLines="200" w:after="480"/>
+        <w:t>Registered U</w:t>
+      </w:r>
+      <w:r>
+        <w:rPr>
+          <w:rFonts w:cs="Times New Roman"/>
+          <w:szCs w:val="24"/>
+        </w:rPr>
+        <w:t>sers, and Non-Registered Users.</w:t>
+      </w:r>
+    </w:p>
+    <w:p>
+      <w:pPr>
+        <w:spacing w:afterLines="200"/>
         <w:rPr>
           <w:rFonts w:cs="Times New Roman"/>
           <w:b/>
@@ -11164,7 +12301,7 @@
           <w:ilvl w:val="0"/>
           <w:numId w:val="34"/>
         </w:numPr>
-        <w:spacing w:afterLines="200" w:after="480"/>
+        <w:spacing w:afterLines="200"/>
         <w:rPr>
           <w:rFonts w:cs="Times New Roman"/>
           <w:b/>
@@ -11176,20 +12313,153 @@
           <w:rFonts w:cs="Times New Roman"/>
           <w:szCs w:val="40"/>
         </w:rPr>
-        <w:t>The Registered User or Administrator must place items returning to the Storage in their respective Crate</w:t>
+        <w:t>The registered user or a</w:t>
       </w:r>
       <w:r>
         <w:rPr>
           <w:rFonts w:cs="Times New Roman"/>
           <w:szCs w:val="40"/>
         </w:rPr>
-        <w:t>. If the Item belongs to a Crate with a Crate Category and the Crate is empty, the Item can be placed in a different Crate, else if there are remaining Items of the same kind in the Crate, the Item must be placed in the Crate that contains the remaining Items.</w:t>
+        <w:t>dministrator mus</w:t>
+      </w:r>
+      <w:r>
+        <w:rPr>
+          <w:rFonts w:cs="Times New Roman"/>
+          <w:szCs w:val="40"/>
+        </w:rPr>
+        <w:t>t place items returning to the s</w:t>
+      </w:r>
+      <w:r>
+        <w:rPr>
+          <w:rFonts w:cs="Times New Roman"/>
+          <w:szCs w:val="40"/>
+        </w:rPr>
+        <w:t xml:space="preserve">torage in their respective </w:t>
+      </w:r>
+      <w:r>
+        <w:rPr>
+          <w:rFonts w:cs="Times New Roman"/>
+          <w:szCs w:val="40"/>
+        </w:rPr>
+        <w:t>c</w:t>
+      </w:r>
+      <w:r>
+        <w:rPr>
+          <w:rFonts w:cs="Times New Roman"/>
+          <w:szCs w:val="40"/>
+        </w:rPr>
+        <w:t>rate</w:t>
+      </w:r>
+      <w:r>
+        <w:rPr>
+          <w:rFonts w:cs="Times New Roman"/>
+          <w:szCs w:val="40"/>
+        </w:rPr>
+        <w:t xml:space="preserve">. If the </w:t>
+      </w:r>
+      <w:r>
+        <w:rPr>
+          <w:rFonts w:cs="Times New Roman"/>
+          <w:szCs w:val="40"/>
+        </w:rPr>
+        <w:t>i</w:t>
+      </w:r>
+      <w:r>
+        <w:rPr>
+          <w:rFonts w:cs="Times New Roman"/>
+          <w:szCs w:val="40"/>
+        </w:rPr>
+        <w:t>tem belongs to a</w:t>
+      </w:r>
+      <w:r>
+        <w:rPr>
+          <w:rFonts w:cs="Times New Roman"/>
+          <w:szCs w:val="40"/>
+        </w:rPr>
+        <w:t xml:space="preserve"> crate with a crate c</w:t>
+      </w:r>
+      <w:r>
+        <w:rPr>
+          <w:rFonts w:cs="Times New Roman"/>
+          <w:szCs w:val="40"/>
+        </w:rPr>
+        <w:t xml:space="preserve">ategory and the </w:t>
+      </w:r>
+      <w:r>
+        <w:rPr>
+          <w:rFonts w:cs="Times New Roman"/>
+          <w:szCs w:val="40"/>
+        </w:rPr>
+        <w:t>crate is empty, the i</w:t>
+      </w:r>
+      <w:r>
+        <w:rPr>
+          <w:rFonts w:cs="Times New Roman"/>
+          <w:szCs w:val="40"/>
+        </w:rPr>
+        <w:t>te</w:t>
+      </w:r>
+      <w:r>
+        <w:rPr>
+          <w:rFonts w:cs="Times New Roman"/>
+          <w:szCs w:val="40"/>
+        </w:rPr>
+        <w:t>m can be placed in a different c</w:t>
+      </w:r>
+      <w:r>
+        <w:rPr>
+          <w:rFonts w:cs="Times New Roman"/>
+          <w:szCs w:val="40"/>
+        </w:rPr>
+        <w:t xml:space="preserve">rate, else if there are remaining </w:t>
+      </w:r>
+      <w:r>
+        <w:rPr>
+          <w:rFonts w:cs="Times New Roman"/>
+          <w:szCs w:val="40"/>
+        </w:rPr>
+        <w:t>i</w:t>
+      </w:r>
+      <w:r>
+        <w:rPr>
+          <w:rFonts w:cs="Times New Roman"/>
+          <w:szCs w:val="40"/>
+        </w:rPr>
+        <w:t xml:space="preserve">tems of the same kind in the </w:t>
+      </w:r>
+      <w:r>
+        <w:rPr>
+          <w:rFonts w:cs="Times New Roman"/>
+          <w:szCs w:val="40"/>
+        </w:rPr>
+        <w:t>crate, the item must be placed in the c</w:t>
+      </w:r>
+      <w:r>
+        <w:rPr>
+          <w:rFonts w:cs="Times New Roman"/>
+          <w:szCs w:val="40"/>
+        </w:rPr>
+        <w:t>ra</w:t>
+      </w:r>
+      <w:r>
+        <w:rPr>
+          <w:rFonts w:cs="Times New Roman"/>
+          <w:szCs w:val="40"/>
+        </w:rPr>
+        <w:t>te that contains the remaining i</w:t>
+      </w:r>
+      <w:r>
+        <w:rPr>
+          <w:rFonts w:cs="Times New Roman"/>
+          <w:szCs w:val="40"/>
+        </w:rPr>
+        <w:t>tems.</w:t>
       </w:r>
     </w:p>
     <w:p>
       <w:pPr>
         <w:pStyle w:val="ListParagraph"/>
-        <w:spacing w:afterLines="200" w:after="480"/>
+        <w:spacing w:afterLines="200"/>
         <w:ind w:left="1080"/>
         <w:rPr>
           <w:rFonts w:cs="Times New Roman"/>
@@ -11205,7 +12475,7 @@
           <w:ilvl w:val="0"/>
           <w:numId w:val="34"/>
         </w:numPr>
-        <w:spacing w:afterLines="200" w:after="480"/>
+        <w:spacing w:afterLines="200"/>
         <w:rPr>
           <w:rFonts w:cs="Times New Roman"/>
           <w:b/>
@@ -11237,7 +12507,7 @@
           <w:ilvl w:val="0"/>
           <w:numId w:val="34"/>
         </w:numPr>
-        <w:spacing w:afterLines="200" w:after="480"/>
+        <w:spacing w:afterLines="200"/>
         <w:rPr>
           <w:rFonts w:cs="Times New Roman"/>
           <w:b/>
@@ -11249,7 +12519,14 @@
           <w:rFonts w:cs="Times New Roman"/>
           <w:szCs w:val="40"/>
         </w:rPr>
-        <w:t xml:space="preserve">Each Item </w:t>
+        <w:t>Each i</w:t>
+      </w:r>
+      <w:r>
+        <w:rPr>
+          <w:rFonts w:cs="Times New Roman"/>
+          <w:szCs w:val="40"/>
+        </w:rPr>
+        <w:t xml:space="preserve">tem </w:t>
       </w:r>
       <w:r>
         <w:rPr>
@@ -11283,7 +12560,7 @@
           <w:ilvl w:val="0"/>
           <w:numId w:val="34"/>
         </w:numPr>
-        <w:spacing w:afterLines="200" w:after="480"/>
+        <w:spacing w:afterLines="200"/>
         <w:rPr>
           <w:rFonts w:cs="Times New Roman"/>
           <w:b/>
@@ -11315,7 +12592,7 @@
           <w:ilvl w:val="0"/>
           <w:numId w:val="34"/>
         </w:numPr>
-        <w:spacing w:afterLines="200" w:after="480"/>
+        <w:spacing w:afterLines="200"/>
         <w:rPr>
           <w:rFonts w:cs="Times New Roman"/>
           <w:b/>
@@ -16340,6 +17617,7 @@
       </w:pPr>
       <w:bookmarkStart w:id="75" w:name="_Toc276298912"/>
       <w:r>
+        <w:lastRenderedPageBreak/>
         <w:t>9.3</w:t>
       </w:r>
       <w:r>
@@ -16556,6 +17834,7 @@
         </w:rPr>
       </w:pPr>
       <w:r>
+        <w:lastRenderedPageBreak/>
         <w:t xml:space="preserve">9.5.2 </w:t>
       </w:r>
       <w:r>
@@ -16730,6 +18009,7 @@
       </w:pPr>
       <w:bookmarkStart w:id="79" w:name="_Toc276298916"/>
       <w:r>
+        <w:lastRenderedPageBreak/>
         <w:t>9.7</w:t>
       </w:r>
       <w:r>
@@ -16828,6 +18108,7 @@
       </w:pPr>
       <w:bookmarkStart w:id="80" w:name="_Toc276298917"/>
       <w:r>
+        <w:lastRenderedPageBreak/>
         <w:t>Use Cases</w:t>
       </w:r>
       <w:bookmarkEnd w:id="73"/>
@@ -17152,6 +18433,7 @@
       </w:pPr>
       <w:bookmarkStart w:id="84" w:name="_Toc276298920"/>
       <w:r>
+        <w:lastRenderedPageBreak/>
         <w:t>10.3</w:t>
       </w:r>
       <w:r>
@@ -17435,6 +18717,7 @@
       </w:pPr>
       <w:bookmarkStart w:id="86" w:name="_Toc276298922"/>
       <w:r>
+        <w:lastRenderedPageBreak/>
         <w:t>10.5</w:t>
       </w:r>
       <w:r>
@@ -17781,6 +19064,7 @@
       </w:pPr>
       <w:bookmarkStart w:id="89" w:name="_Toc276298925"/>
       <w:r>
+        <w:lastRenderedPageBreak/>
         <w:t>10.8</w:t>
       </w:r>
       <w:r>
@@ -18205,6 +19489,7 @@
       </w:pPr>
       <w:bookmarkStart w:id="92" w:name="_Toc276298928"/>
       <w:r>
+        <w:lastRenderedPageBreak/>
         <w:t>10.11</w:t>
       </w:r>
       <w:r>
@@ -18332,11 +19617,90 @@
         <w:rPr>
           <w:noProof/>
         </w:rPr>
+        <w:lastRenderedPageBreak/>
         <w:drawing>
-          <wp:inline distT="0" distB="0" distL="0" distR="0" wp14:anchorId="1ACAA360" wp14:editId="6AEA5105">
+          <wp:inline distT="0" distB="0" distL="0" distR="0">
             <wp:extent cx="5943600" cy="3470275"/>
             <wp:effectExtent l="0" t="0" r="0" b="0"/>
             <wp:docPr id="7" name="Picture 7"/>
+            <wp:cNvGraphicFramePr>
+              <a:graphicFrameLocks xmlns:a="http://schemas.openxmlformats.org/drawingml/2006/main" noChangeAspect="1"/>
+            </wp:cNvGraphicFramePr>
+            <a:graphic xmlns:a="http://schemas.openxmlformats.org/drawingml/2006/main">
+              <a:graphicData uri="http://schemas.openxmlformats.org/drawingml/2006/picture">
+                <pic:pic xmlns:pic="http://schemas.openxmlformats.org/drawingml/2006/picture">
+                  <pic:nvPicPr>
+                    <pic:cNvPr id="0" name=""/>
+                    <pic:cNvPicPr/>
+                  </pic:nvPicPr>
+                  <pic:blipFill>
+                    <a:blip r:embed="rId13"/>
+                    <a:stretch>
+                      <a:fillRect/>
+                    </a:stretch>
+                  </pic:blipFill>
+                  <pic:spPr>
+                    <a:xfrm>
+                      <a:off x="0" y="0"/>
+                      <a:ext cx="5943600" cy="3470275"/>
+                    </a:xfrm>
+                    <a:prstGeom prst="rect">
+                      <a:avLst/>
+                    </a:prstGeom>
+                  </pic:spPr>
+                </pic:pic>
+              </a:graphicData>
+            </a:graphic>
+          </wp:inline>
+        </w:drawing>
+      </w:r>
+    </w:p>
+    <w:p>
+      <w:pPr>
+        <w:pStyle w:val="Caption"/>
+      </w:pPr>
+      <w:bookmarkStart w:id="93" w:name="_Toc276298775"/>
+      <w:r>
+        <w:t xml:space="preserve">Figure </w:t>
+      </w:r>
+      <w:fldSimple w:instr=" STYLEREF 1 \s ">
+        <w:r>
+          <w:rPr>
+            <w:noProof/>
+          </w:rPr>
+          <w:t>10</w:t>
+        </w:r>
+      </w:fldSimple>
+      <w:r>
+        <w:noBreakHyphen/>
+      </w:r>
+      <w:fldSimple w:instr=" SEQ Figure \* ARABIC \s 1 ">
+        <w:r>
+          <w:rPr>
+            <w:noProof/>
+          </w:rPr>
+          <w:t>1</w:t>
+        </w:r>
+      </w:fldSimple>
+      <w:r>
+        <w:t xml:space="preserve"> Login and Registration System</w:t>
+      </w:r>
+      <w:bookmarkEnd w:id="93"/>
+    </w:p>
+    <w:p>
+      <w:pPr>
+        <w:keepNext/>
+      </w:pPr>
+      <w:r>
+        <w:rPr>
+          <w:noProof/>
+        </w:rPr>
+        <w:lastRenderedPageBreak/>
+        <w:drawing>
+          <wp:inline distT="0" distB="0" distL="0" distR="0">
+            <wp:extent cx="5257800" cy="4427220"/>
+            <wp:effectExtent l="0" t="0" r="0" b="0"/>
+            <wp:docPr id="6" name="Picture 6"/>
             <wp:cNvGraphicFramePr>
               <a:graphicFrameLocks xmlns:a="http://schemas.openxmlformats.org/drawingml/2006/main" noChangeAspect="1"/>
             </wp:cNvGraphicFramePr>
@@ -18356,7 +19720,7 @@
                   <pic:spPr>
                     <a:xfrm>
                       <a:off x="0" y="0"/>
-                      <a:ext cx="5943600" cy="3470275"/>
+                      <a:ext cx="5257800" cy="4427220"/>
                     </a:xfrm>
                     <a:prstGeom prst="rect">
                       <a:avLst/>
@@ -18373,7 +19737,7 @@
       <w:pPr>
         <w:pStyle w:val="Caption"/>
       </w:pPr>
-      <w:bookmarkStart w:id="93" w:name="_Toc276298775"/>
+      <w:bookmarkStart w:id="94" w:name="_Toc276298776"/>
       <w:r>
         <w:t xml:space="preserve">Figure </w:t>
       </w:r>
@@ -18393,13 +19757,13 @@
           <w:rPr>
             <w:noProof/>
           </w:rPr>
-          <w:t>1</w:t>
+          <w:t>2</w:t>
         </w:r>
       </w:fldSimple>
       <w:r>
-        <w:t xml:space="preserve"> Login and Registration System</w:t>
-      </w:r>
-      <w:bookmarkEnd w:id="93"/>
+        <w:t xml:space="preserve"> Inventory check in /out system</w:t>
+      </w:r>
+      <w:bookmarkEnd w:id="94"/>
     </w:p>
     <w:p>
       <w:pPr>
@@ -18409,11 +19773,12 @@
         <w:rPr>
           <w:noProof/>
         </w:rPr>
+        <w:lastRenderedPageBreak/>
         <w:drawing>
-          <wp:inline distT="0" distB="0" distL="0" distR="0" wp14:anchorId="3A332108" wp14:editId="5686FF41">
-            <wp:extent cx="5257800" cy="4427220"/>
-            <wp:effectExtent l="0" t="0" r="0" b="0"/>
-            <wp:docPr id="6" name="Picture 6"/>
+          <wp:inline distT="0" distB="0" distL="0" distR="0">
+            <wp:extent cx="5943600" cy="3405505"/>
+            <wp:effectExtent l="0" t="0" r="0" b="4445"/>
+            <wp:docPr id="8" name="Picture 8"/>
             <wp:cNvGraphicFramePr>
               <a:graphicFrameLocks xmlns:a="http://schemas.openxmlformats.org/drawingml/2006/main" noChangeAspect="1"/>
             </wp:cNvGraphicFramePr>
@@ -18433,83 +19798,6 @@
                   <pic:spPr>
                     <a:xfrm>
                       <a:off x="0" y="0"/>
-                      <a:ext cx="5257800" cy="4427220"/>
-                    </a:xfrm>
-                    <a:prstGeom prst="rect">
-                      <a:avLst/>
-                    </a:prstGeom>
-                  </pic:spPr>
-                </pic:pic>
-              </a:graphicData>
-            </a:graphic>
-          </wp:inline>
-        </w:drawing>
-      </w:r>
-    </w:p>
-    <w:p>
-      <w:pPr>
-        <w:pStyle w:val="Caption"/>
-      </w:pPr>
-      <w:bookmarkStart w:id="94" w:name="_Toc276298776"/>
-      <w:r>
-        <w:t xml:space="preserve">Figure </w:t>
-      </w:r>
-      <w:fldSimple w:instr=" STYLEREF 1 \s ">
-        <w:r>
-          <w:rPr>
-            <w:noProof/>
-          </w:rPr>
-          <w:t>10</w:t>
-        </w:r>
-      </w:fldSimple>
-      <w:r>
-        <w:noBreakHyphen/>
-      </w:r>
-      <w:fldSimple w:instr=" SEQ Figure \* ARABIC \s 1 ">
-        <w:r>
-          <w:rPr>
-            <w:noProof/>
-          </w:rPr>
-          <w:t>2</w:t>
-        </w:r>
-      </w:fldSimple>
-      <w:r>
-        <w:t xml:space="preserve"> Inventory check in /out system</w:t>
-      </w:r>
-      <w:bookmarkEnd w:id="94"/>
-    </w:p>
-    <w:p>
-      <w:pPr>
-        <w:keepNext/>
-      </w:pPr>
-      <w:r>
-        <w:rPr>
-          <w:noProof/>
-        </w:rPr>
-        <w:drawing>
-          <wp:inline distT="0" distB="0" distL="0" distR="0" wp14:anchorId="13FB482B" wp14:editId="2A0C4E26">
-            <wp:extent cx="5943600" cy="3405505"/>
-            <wp:effectExtent l="0" t="0" r="0" b="4445"/>
-            <wp:docPr id="8" name="Picture 8"/>
-            <wp:cNvGraphicFramePr>
-              <a:graphicFrameLocks xmlns:a="http://schemas.openxmlformats.org/drawingml/2006/main" noChangeAspect="1"/>
-            </wp:cNvGraphicFramePr>
-            <a:graphic xmlns:a="http://schemas.openxmlformats.org/drawingml/2006/main">
-              <a:graphicData uri="http://schemas.openxmlformats.org/drawingml/2006/picture">
-                <pic:pic xmlns:pic="http://schemas.openxmlformats.org/drawingml/2006/picture">
-                  <pic:nvPicPr>
-                    <pic:cNvPr id="0" name=""/>
-                    <pic:cNvPicPr/>
-                  </pic:nvPicPr>
-                  <pic:blipFill>
-                    <a:blip r:embed="rId16"/>
-                    <a:stretch>
-                      <a:fillRect/>
-                    </a:stretch>
-                  </pic:blipFill>
-                  <pic:spPr>
-                    <a:xfrm>
-                      <a:off x="0" y="0"/>
                       <a:ext cx="5943600" cy="3405505"/>
                     </a:xfrm>
                     <a:prstGeom prst="rect">
@@ -18569,6 +19857,7 @@
       </w:pPr>
       <w:bookmarkStart w:id="96" w:name="_Toc276298929"/>
       <w:r>
+        <w:lastRenderedPageBreak/>
         <w:t xml:space="preserve">Feasibility </w:t>
       </w:r>
       <w:r>
@@ -18878,6 +20167,7 @@
       </w:pPr>
       <w:bookmarkStart w:id="102" w:name="_Toc276298933"/>
       <w:r>
+        <w:lastRenderedPageBreak/>
         <w:t xml:space="preserve">11.4 </w:t>
       </w:r>
       <w:r>
@@ -18930,7 +20220,7 @@
           <w:insideV w:val="single" w:sz="8" w:space="0" w:color="000000"/>
         </w:tblBorders>
         <w:tblLayout w:type="fixed"/>
-        <w:tblLook w:val="0600" w:firstRow="0" w:lastRow="0" w:firstColumn="0" w:lastColumn="0" w:noHBand="1" w:noVBand="1"/>
+        <w:tblLook w:val="0600"/>
       </w:tblPr>
       <w:tblGrid>
         <w:gridCol w:w="2940"/>
@@ -19338,6 +20628,7 @@
       </w:pPr>
       <w:bookmarkStart w:id="104" w:name="_Toc276298934"/>
       <w:r>
+        <w:lastRenderedPageBreak/>
         <w:t>11.5</w:t>
       </w:r>
       <w:r>
@@ -19448,6 +20739,7 @@
       </w:pPr>
       <w:bookmarkStart w:id="105" w:name="_Toc276298935"/>
       <w:r>
+        <w:lastRenderedPageBreak/>
         <w:t>11.6</w:t>
       </w:r>
       <w:r>
@@ -19493,7 +20785,7 @@
           <w:insideV w:val="single" w:sz="8" w:space="0" w:color="000000"/>
         </w:tblBorders>
         <w:tblLayout w:type="fixed"/>
-        <w:tblLook w:val="0600" w:firstRow="0" w:lastRow="0" w:firstColumn="0" w:lastColumn="0" w:noHBand="1" w:noVBand="1"/>
+        <w:tblLook w:val="0600"/>
       </w:tblPr>
       <w:tblGrid>
         <w:gridCol w:w="3525"/>
@@ -20254,6 +21546,7 @@
     <w:p/>
     <w:p>
       <w:r>
+        <w:lastRenderedPageBreak/>
         <w:t>After calculating the unadjusted</w:t>
       </w:r>
       <w:r>
@@ -20283,7 +21576,7 @@
           <w:insideV w:val="single" w:sz="8" w:space="0" w:color="000000"/>
         </w:tblBorders>
         <w:tblLayout w:type="fixed"/>
-        <w:tblLook w:val="0600" w:firstRow="0" w:lastRow="0" w:firstColumn="0" w:lastColumn="0" w:noHBand="1" w:noVBand="1"/>
+        <w:tblLook w:val="0600"/>
       </w:tblPr>
       <w:tblGrid>
         <w:gridCol w:w="3138"/>
@@ -21152,6 +22445,7 @@
     <w:p/>
     <w:p>
       <w:r>
+        <w:lastRenderedPageBreak/>
         <w:t>Multiplying the Influence Multiplier by our Unadjusted Function Point total, we obtained our Adjusted Function Point total.</w:t>
       </w:r>
     </w:p>
@@ -21239,7 +22533,7 @@
           <w:insideV w:val="single" w:sz="8" w:space="0" w:color="000000"/>
         </w:tblBorders>
         <w:tblLayout w:type="fixed"/>
-        <w:tblLook w:val="0600" w:firstRow="0" w:lastRow="0" w:firstColumn="0" w:lastColumn="0" w:noHBand="1" w:noVBand="1"/>
+        <w:tblLook w:val="0600"/>
       </w:tblPr>
       <w:tblGrid>
         <w:gridCol w:w="3060"/>
@@ -21660,6 +22954,7 @@
     <w:p/>
     <w:p>
       <w:r>
+        <w:lastRenderedPageBreak/>
         <w:t>The second estimation model is the Simplified Hybrid Approach. We decided to take this approach because using function points for estimation is typically more accurate. The following table calculates the estimated the lines of code of according to our function points based on the QSM Function Points Languages Table.</w:t>
       </w:r>
     </w:p>
@@ -21677,7 +22972,7 @@
           <w:insideV w:val="single" w:sz="8" w:space="0" w:color="000000"/>
         </w:tblBorders>
         <w:tblLayout w:type="fixed"/>
-        <w:tblLook w:val="0600" w:firstRow="0" w:lastRow="0" w:firstColumn="0" w:lastColumn="0" w:noHBand="1" w:noVBand="1"/>
+        <w:tblLook w:val="0600"/>
       </w:tblPr>
       <w:tblGrid>
         <w:gridCol w:w="2970"/>
@@ -22559,6 +23854,7 @@
       <w:bookmarkStart w:id="111" w:name="_Toc273019048"/>
       <w:bookmarkStart w:id="112" w:name="_Toc276298936"/>
       <w:r>
+        <w:lastRenderedPageBreak/>
         <w:t>Future Items</w:t>
       </w:r>
       <w:bookmarkEnd w:id="110"/>
@@ -22728,9 +24024,9 @@
       </w:r>
     </w:p>
     <w:sectPr>
-      <w:headerReference w:type="default" r:id="rId17"/>
-      <w:footerReference w:type="default" r:id="rId18"/>
-      <w:footerReference w:type="first" r:id="rId19"/>
+      <w:headerReference w:type="default" r:id="rId16"/>
+      <w:footerReference w:type="default" r:id="rId17"/>
+      <w:footerReference w:type="first" r:id="rId18"/>
       <w:pgSz w:w="12240" w:h="15840"/>
       <w:pgMar w:top="1440" w:right="1440" w:bottom="1440" w:left="1440" w:header="720" w:footer="720" w:gutter="0"/>
       <w:cols w:space="720"/>
@@ -22742,7 +24038,7 @@
 </file>
 
 <file path=word/endnotes.xml><?xml version="1.0" encoding="utf-8"?>
-<w:endnotes xmlns:wpc="http://schemas.microsoft.com/office/word/2010/wordprocessingCanvas" xmlns:mo="http://schemas.microsoft.com/office/mac/office/2008/main" xmlns:mc="http://schemas.openxmlformats.org/markup-compatibility/2006" xmlns:mv="urn:schemas-microsoft-com:mac:vml" xmlns:o="urn:schemas-microsoft-com:office:office" xmlns:r="http://schemas.openxmlformats.org/officeDocument/2006/relationships" xmlns:m="http://schemas.openxmlformats.org/officeDocument/2006/math" xmlns:v="urn:schemas-microsoft-com:vml" xmlns:wp14="http://schemas.microsoft.com/office/word/2010/wordprocessingDrawing" xmlns:wp="http://schemas.openxmlformats.org/drawingml/2006/wordprocessingDrawing" xmlns:w10="urn:schemas-microsoft-com:office:word" xmlns:w="http://schemas.openxmlformats.org/wordprocessingml/2006/main" xmlns:w14="http://schemas.microsoft.com/office/word/2010/wordml" xmlns:wpg="http://schemas.microsoft.com/office/word/2010/wordprocessingGroup" xmlns:wpi="http://schemas.microsoft.com/office/word/2010/wordprocessingInk" xmlns:wne="http://schemas.microsoft.com/office/word/2006/wordml" xmlns:wps="http://schemas.microsoft.com/office/word/2010/wordprocessingShape" mc:Ignorable="w14 wp14">
+<w:endnotes xmlns:ve="http://schemas.openxmlformats.org/markup-compatibility/2006" xmlns:o="urn:schemas-microsoft-com:office:office" xmlns:r="http://schemas.openxmlformats.org/officeDocument/2006/relationships" xmlns:m="http://schemas.openxmlformats.org/officeDocument/2006/math" xmlns:v="urn:schemas-microsoft-com:vml" xmlns:wp="http://schemas.openxmlformats.org/drawingml/2006/wordprocessingDrawing" xmlns:w10="urn:schemas-microsoft-com:office:word" xmlns:w="http://schemas.openxmlformats.org/wordprocessingml/2006/main" xmlns:wne="http://schemas.microsoft.com/office/word/2006/wordml">
   <w:endnote w:type="separator" w:id="-1">
     <w:p>
       <w:pPr>
@@ -22767,7 +24063,7 @@
 </file>
 
 <file path=word/footer1.xml><?xml version="1.0" encoding="utf-8"?>
-<w:ftr xmlns:wpc="http://schemas.microsoft.com/office/word/2010/wordprocessingCanvas" xmlns:mo="http://schemas.microsoft.com/office/mac/office/2008/main" xmlns:mc="http://schemas.openxmlformats.org/markup-compatibility/2006" xmlns:mv="urn:schemas-microsoft-com:mac:vml" xmlns:o="urn:schemas-microsoft-com:office:office" xmlns:r="http://schemas.openxmlformats.org/officeDocument/2006/relationships" xmlns:m="http://schemas.openxmlformats.org/officeDocument/2006/math" xmlns:v="urn:schemas-microsoft-com:vml" xmlns:wp14="http://schemas.microsoft.com/office/word/2010/wordprocessingDrawing" xmlns:wp="http://schemas.openxmlformats.org/drawingml/2006/wordprocessingDrawing" xmlns:w10="urn:schemas-microsoft-com:office:word" xmlns:w="http://schemas.openxmlformats.org/wordprocessingml/2006/main" xmlns:w14="http://schemas.microsoft.com/office/word/2010/wordml" xmlns:wpg="http://schemas.microsoft.com/office/word/2010/wordprocessingGroup" xmlns:wpi="http://schemas.microsoft.com/office/word/2010/wordprocessingInk" xmlns:wne="http://schemas.microsoft.com/office/word/2006/wordml" xmlns:wps="http://schemas.microsoft.com/office/word/2010/wordprocessingShape" mc:Ignorable="w14 wp14">
+<w:ftr xmlns:ve="http://schemas.openxmlformats.org/markup-compatibility/2006" xmlns:o="urn:schemas-microsoft-com:office:office" xmlns:r="http://schemas.openxmlformats.org/officeDocument/2006/relationships" xmlns:m="http://schemas.openxmlformats.org/officeDocument/2006/math" xmlns:v="urn:schemas-microsoft-com:vml" xmlns:wp="http://schemas.openxmlformats.org/drawingml/2006/wordprocessingDrawing" xmlns:w10="urn:schemas-microsoft-com:office:word" xmlns:w="http://schemas.openxmlformats.org/wordprocessingml/2006/main" xmlns:wne="http://schemas.microsoft.com/office/word/2006/wordml">
   <w:p>
     <w:pPr>
       <w:pStyle w:val="Footer"/>
@@ -22792,27 +24088,14 @@
         <w:r>
           <w:tab/>
         </w:r>
-        <w:r>
-          <w:fldChar w:fldCharType="begin"/>
-        </w:r>
-        <w:r>
-          <w:instrText xml:space="preserve"> PAGE   \* MERGEFORMAT </w:instrText>
-        </w:r>
-        <w:r>
-          <w:fldChar w:fldCharType="separate"/>
-        </w:r>
-        <w:r>
-          <w:rPr>
-            <w:noProof/>
-          </w:rPr>
-          <w:t>29</w:t>
-        </w:r>
-        <w:r>
-          <w:rPr>
-            <w:noProof/>
-          </w:rPr>
-          <w:fldChar w:fldCharType="end"/>
-        </w:r>
+        <w:fldSimple w:instr=" PAGE   \* MERGEFORMAT ">
+          <w:r>
+            <w:rPr>
+              <w:noProof/>
+            </w:rPr>
+            <w:t>16</w:t>
+          </w:r>
+        </w:fldSimple>
       </w:sdtContent>
     </w:sdt>
     <w:r>
@@ -22827,7 +24110,7 @@
 </file>
 
 <file path=word/footer2.xml><?xml version="1.0" encoding="utf-8"?>
-<w:ftr xmlns:wpc="http://schemas.microsoft.com/office/word/2010/wordprocessingCanvas" xmlns:mo="http://schemas.microsoft.com/office/mac/office/2008/main" xmlns:mc="http://schemas.openxmlformats.org/markup-compatibility/2006" xmlns:mv="urn:schemas-microsoft-com:mac:vml" xmlns:o="urn:schemas-microsoft-com:office:office" xmlns:r="http://schemas.openxmlformats.org/officeDocument/2006/relationships" xmlns:m="http://schemas.openxmlformats.org/officeDocument/2006/math" xmlns:v="urn:schemas-microsoft-com:vml" xmlns:wp14="http://schemas.microsoft.com/office/word/2010/wordprocessingDrawing" xmlns:wp="http://schemas.openxmlformats.org/drawingml/2006/wordprocessingDrawing" xmlns:w10="urn:schemas-microsoft-com:office:word" xmlns:w="http://schemas.openxmlformats.org/wordprocessingml/2006/main" xmlns:w14="http://schemas.microsoft.com/office/word/2010/wordml" xmlns:wpg="http://schemas.microsoft.com/office/word/2010/wordprocessingGroup" xmlns:wpi="http://schemas.microsoft.com/office/word/2010/wordprocessingInk" xmlns:wne="http://schemas.microsoft.com/office/word/2006/wordml" xmlns:wps="http://schemas.microsoft.com/office/word/2010/wordprocessingShape" mc:Ignorable="w14 wp14">
+<w:ftr xmlns:ve="http://schemas.openxmlformats.org/markup-compatibility/2006" xmlns:o="urn:schemas-microsoft-com:office:office" xmlns:r="http://schemas.openxmlformats.org/officeDocument/2006/relationships" xmlns:m="http://schemas.openxmlformats.org/officeDocument/2006/math" xmlns:v="urn:schemas-microsoft-com:vml" xmlns:wp="http://schemas.openxmlformats.org/drawingml/2006/wordprocessingDrawing" xmlns:w10="urn:schemas-microsoft-com:office:word" xmlns:w="http://schemas.openxmlformats.org/wordprocessingml/2006/main" xmlns:wne="http://schemas.microsoft.com/office/word/2006/wordml">
   <w:p>
     <w:pPr>
       <w:pStyle w:val="Footer"/>
@@ -22849,7 +24132,7 @@
 </file>
 
 <file path=word/footnotes.xml><?xml version="1.0" encoding="utf-8"?>
-<w:footnotes xmlns:wpc="http://schemas.microsoft.com/office/word/2010/wordprocessingCanvas" xmlns:mo="http://schemas.microsoft.com/office/mac/office/2008/main" xmlns:mc="http://schemas.openxmlformats.org/markup-compatibility/2006" xmlns:mv="urn:schemas-microsoft-com:mac:vml" xmlns:o="urn:schemas-microsoft-com:office:office" xmlns:r="http://schemas.openxmlformats.org/officeDocument/2006/relationships" xmlns:m="http://schemas.openxmlformats.org/officeDocument/2006/math" xmlns:v="urn:schemas-microsoft-com:vml" xmlns:wp14="http://schemas.microsoft.com/office/word/2010/wordprocessingDrawing" xmlns:wp="http://schemas.openxmlformats.org/drawingml/2006/wordprocessingDrawing" xmlns:w10="urn:schemas-microsoft-com:office:word" xmlns:w="http://schemas.openxmlformats.org/wordprocessingml/2006/main" xmlns:w14="http://schemas.microsoft.com/office/word/2010/wordml" xmlns:wpg="http://schemas.microsoft.com/office/word/2010/wordprocessingGroup" xmlns:wpi="http://schemas.microsoft.com/office/word/2010/wordprocessingInk" xmlns:wne="http://schemas.microsoft.com/office/word/2006/wordml" xmlns:wps="http://schemas.microsoft.com/office/word/2010/wordprocessingShape" mc:Ignorable="w14 wp14">
+<w:footnotes xmlns:ve="http://schemas.openxmlformats.org/markup-compatibility/2006" xmlns:o="urn:schemas-microsoft-com:office:office" xmlns:r="http://schemas.openxmlformats.org/officeDocument/2006/relationships" xmlns:m="http://schemas.openxmlformats.org/officeDocument/2006/math" xmlns:v="urn:schemas-microsoft-com:vml" xmlns:wp="http://schemas.openxmlformats.org/drawingml/2006/wordprocessingDrawing" xmlns:w10="urn:schemas-microsoft-com:office:word" xmlns:w="http://schemas.openxmlformats.org/wordprocessingml/2006/main" xmlns:wne="http://schemas.microsoft.com/office/word/2006/wordml">
   <w:footnote w:type="separator" w:id="-1">
     <w:p>
       <w:pPr>
@@ -22874,7 +24157,7 @@
 </file>
 
 <file path=word/header1.xml><?xml version="1.0" encoding="utf-8"?>
-<w:hdr xmlns:wpc="http://schemas.microsoft.com/office/word/2010/wordprocessingCanvas" xmlns:mo="http://schemas.microsoft.com/office/mac/office/2008/main" xmlns:mc="http://schemas.openxmlformats.org/markup-compatibility/2006" xmlns:mv="urn:schemas-microsoft-com:mac:vml" xmlns:o="urn:schemas-microsoft-com:office:office" xmlns:r="http://schemas.openxmlformats.org/officeDocument/2006/relationships" xmlns:m="http://schemas.openxmlformats.org/officeDocument/2006/math" xmlns:v="urn:schemas-microsoft-com:vml" xmlns:wp14="http://schemas.microsoft.com/office/word/2010/wordprocessingDrawing" xmlns:wp="http://schemas.openxmlformats.org/drawingml/2006/wordprocessingDrawing" xmlns:w10="urn:schemas-microsoft-com:office:word" xmlns:w="http://schemas.openxmlformats.org/wordprocessingml/2006/main" xmlns:w14="http://schemas.microsoft.com/office/word/2010/wordml" xmlns:wpg="http://schemas.microsoft.com/office/word/2010/wordprocessingGroup" xmlns:wpi="http://schemas.microsoft.com/office/word/2010/wordprocessingInk" xmlns:wne="http://schemas.microsoft.com/office/word/2006/wordml" xmlns:wps="http://schemas.microsoft.com/office/word/2010/wordprocessingShape" mc:Ignorable="w14 wp14">
+<w:hdr xmlns:ve="http://schemas.openxmlformats.org/markup-compatibility/2006" xmlns:o="urn:schemas-microsoft-com:office:office" xmlns:r="http://schemas.openxmlformats.org/officeDocument/2006/relationships" xmlns:m="http://schemas.openxmlformats.org/officeDocument/2006/math" xmlns:v="urn:schemas-microsoft-com:vml" xmlns:wp="http://schemas.openxmlformats.org/drawingml/2006/wordprocessingDrawing" xmlns:w10="urn:schemas-microsoft-com:office:word" xmlns:w="http://schemas.openxmlformats.org/wordprocessingml/2006/main" xmlns:wne="http://schemas.microsoft.com/office/word/2006/wordml">
   <w:p>
     <w:pPr>
       <w:pStyle w:val="Header"/>
@@ -22899,7 +24182,7 @@
 </file>
 
 <file path=word/numbering.xml><?xml version="1.0" encoding="utf-8"?>
-<w:numbering xmlns:wpc="http://schemas.microsoft.com/office/word/2010/wordprocessingCanvas" xmlns:mo="http://schemas.microsoft.com/office/mac/office/2008/main" xmlns:mc="http://schemas.openxmlformats.org/markup-compatibility/2006" xmlns:mv="urn:schemas-microsoft-com:mac:vml" xmlns:o="urn:schemas-microsoft-com:office:office" xmlns:r="http://schemas.openxmlformats.org/officeDocument/2006/relationships" xmlns:m="http://schemas.openxmlformats.org/officeDocument/2006/math" xmlns:v="urn:schemas-microsoft-com:vml" xmlns:wp14="http://schemas.microsoft.com/office/word/2010/wordprocessingDrawing" xmlns:wp="http://schemas.openxmlformats.org/drawingml/2006/wordprocessingDrawing" xmlns:w10="urn:schemas-microsoft-com:office:word" xmlns:w="http://schemas.openxmlformats.org/wordprocessingml/2006/main" xmlns:w14="http://schemas.microsoft.com/office/word/2010/wordml" xmlns:wpg="http://schemas.microsoft.com/office/word/2010/wordprocessingGroup" xmlns:wpi="http://schemas.microsoft.com/office/word/2010/wordprocessingInk" xmlns:wne="http://schemas.microsoft.com/office/word/2006/wordml" xmlns:wps="http://schemas.microsoft.com/office/word/2010/wordprocessingShape" mc:Ignorable="w14 wp14">
+<w:numbering xmlns:ve="http://schemas.openxmlformats.org/markup-compatibility/2006" xmlns:o="urn:schemas-microsoft-com:office:office" xmlns:r="http://schemas.openxmlformats.org/officeDocument/2006/relationships" xmlns:m="http://schemas.openxmlformats.org/officeDocument/2006/math" xmlns:v="urn:schemas-microsoft-com:vml" xmlns:wp="http://schemas.openxmlformats.org/drawingml/2006/wordprocessingDrawing" xmlns:w10="urn:schemas-microsoft-com:office:word" xmlns:w="http://schemas.openxmlformats.org/wordprocessingml/2006/main" xmlns:wne="http://schemas.microsoft.com/office/word/2006/wordml">
   <w:abstractNum w:abstractNumId="0">
     <w:nsid w:val="00000001"/>
     <w:multiLevelType w:val="multilevel"/>
@@ -26416,7 +27699,7 @@
 </file>
 
 <file path=word/styles.xml><?xml version="1.0" encoding="utf-8"?>
-<w:styles xmlns:mc="http://schemas.openxmlformats.org/markup-compatibility/2006" xmlns:r="http://schemas.openxmlformats.org/officeDocument/2006/relationships" xmlns:w="http://schemas.openxmlformats.org/wordprocessingml/2006/main" xmlns:w14="http://schemas.microsoft.com/office/word/2010/wordml" mc:Ignorable="w14">
+<w:styles xmlns:r="http://schemas.openxmlformats.org/officeDocument/2006/relationships" xmlns:w="http://schemas.openxmlformats.org/wordprocessingml/2006/main">
   <w:docDefaults>
     <w:rPrDefault>
       <w:rPr>
@@ -26432,7 +27715,7 @@
       </w:pPr>
     </w:pPrDefault>
   </w:docDefaults>
-  <w:latentStyles w:defLockedState="0" w:defUIPriority="99" w:defSemiHidden="1" w:defUnhideWhenUsed="1" w:defQFormat="0" w:count="276">
+  <w:latentStyles w:defLockedState="0" w:defUIPriority="99" w:defSemiHidden="1" w:defUnhideWhenUsed="1" w:defQFormat="0" w:count="267">
     <w:lsdException w:name="Normal" w:semiHidden="0" w:uiPriority="0" w:unhideWhenUsed="0" w:qFormat="1"/>
     <w:lsdException w:name="heading 1" w:semiHidden="0" w:uiPriority="9" w:unhideWhenUsed="0" w:qFormat="1"/>
     <w:lsdException w:name="heading 2" w:uiPriority="9" w:qFormat="1"/>
@@ -26692,6 +27975,7 @@
     <w:uiPriority w:val="99"/>
     <w:semiHidden/>
     <w:unhideWhenUsed/>
+    <w:qFormat/>
     <w:tblPr>
       <w:tblInd w:w="0" w:type="dxa"/>
       <w:tblCellMar>
@@ -28426,7 +29710,7 @@
 </file>
 
 <file path=customXml/itemProps1.xml><?xml version="1.0" encoding="utf-8"?>
-<ds:datastoreItem xmlns:ds="http://schemas.openxmlformats.org/officeDocument/2006/customXml" ds:itemID="{56D794F1-6852-1D46-9F31-A98DC29B8C54}">
+<ds:datastoreItem xmlns:ds="http://schemas.openxmlformats.org/officeDocument/2006/customXml" ds:itemID="{1010BD90-7F51-4A8F-9CC3-17E579EFB325}">
   <ds:schemaRefs>
     <ds:schemaRef ds:uri="http://schemas.openxmlformats.org/officeDocument/2006/bibliography"/>
   </ds:schemaRefs>

--- a/SRS/AegleSRS-Peer Review.docx
+++ b/SRS/AegleSRS-Peer Review.docx
@@ -1,6 +1,6 @@
 
 <file path=word/document.xml><?xml version="1.0" encoding="utf-8"?>
-<w:document xmlns:ve="http://schemas.openxmlformats.org/markup-compatibility/2006" xmlns:o="urn:schemas-microsoft-com:office:office" xmlns:r="http://schemas.openxmlformats.org/officeDocument/2006/relationships" xmlns:m="http://schemas.openxmlformats.org/officeDocument/2006/math" xmlns:v="urn:schemas-microsoft-com:vml" xmlns:wp="http://schemas.openxmlformats.org/drawingml/2006/wordprocessingDrawing" xmlns:w10="urn:schemas-microsoft-com:office:word" xmlns:w="http://schemas.openxmlformats.org/wordprocessingml/2006/main" xmlns:wne="http://schemas.microsoft.com/office/word/2006/wordml">
+<w:document xmlns:wpc="http://schemas.microsoft.com/office/word/2010/wordprocessingCanvas" xmlns:mc="http://schemas.openxmlformats.org/markup-compatibility/2006" xmlns:o="urn:schemas-microsoft-com:office:office" xmlns:r="http://schemas.openxmlformats.org/officeDocument/2006/relationships" xmlns:m="http://schemas.openxmlformats.org/officeDocument/2006/math" xmlns:v="urn:schemas-microsoft-com:vml" xmlns:wp14="http://schemas.microsoft.com/office/word/2010/wordprocessingDrawing" xmlns:wp="http://schemas.openxmlformats.org/drawingml/2006/wordprocessingDrawing" xmlns:w10="urn:schemas-microsoft-com:office:word" xmlns:w="http://schemas.openxmlformats.org/wordprocessingml/2006/main" xmlns:w14="http://schemas.microsoft.com/office/word/2010/wordml" xmlns:wpg="http://schemas.microsoft.com/office/word/2010/wordprocessingGroup" xmlns:wpi="http://schemas.microsoft.com/office/word/2010/wordprocessingInk" xmlns:wne="http://schemas.microsoft.com/office/word/2006/wordml" xmlns:wps="http://schemas.microsoft.com/office/word/2010/wordprocessingShape" mc:Ignorable="w14 wp14">
   <w:body>
     <w:p>
       <w:pPr>
@@ -10,11 +10,21 @@
         <w:jc w:val="right"/>
       </w:pPr>
       <w:r>
+        <w:t> </w:t>
+      </w:r>
+      <w:r>
         <w:t>Department of Computer Science and Engineering</w:t>
       </w:r>
       <w:r>
         <w:br/>
-        <w:t>The University of Texas at Arlington</w:t>
+      </w:r>
+      <w:proofErr w:type="gramStart"/>
+      <w:r>
+        <w:t>The</w:t>
+      </w:r>
+      <w:proofErr w:type="gramEnd"/>
+      <w:r>
+        <w:t xml:space="preserve"> University of Texas at Arlington</w:t>
       </w:r>
     </w:p>
     <w:p/>
@@ -189,7 +199,7 @@
           <w:insideV w:val="single" w:sz="6" w:space="0" w:color="000080"/>
         </w:tblBorders>
         <w:tblLayout w:type="fixed"/>
-        <w:tblLook w:val="0000"/>
+        <w:tblLook w:val="0000" w:firstRow="0" w:lastRow="0" w:firstColumn="0" w:lastColumn="0" w:noHBand="0" w:noVBand="0"/>
       </w:tblPr>
       <w:tblGrid>
         <w:gridCol w:w="1485"/>
@@ -5564,7 +5574,7 @@
             <w:rPr>
               <w:noProof/>
             </w:rPr>
-            <w:t>Real-Time Crate Containment Tracking</w:t>
+            <w:t>Crate Containment Tracking</w:t>
           </w:r>
           <w:r>
             <w:rPr>
@@ -7288,7 +7298,7 @@
                     </pic:cNvPicPr>
                   </pic:nvPicPr>
                   <pic:blipFill>
-                    <a:blip r:embed="rId8"/>
+                    <a:blip r:embed="rId9"/>
                     <a:srcRect/>
                     <a:stretch>
                       <a:fillRect/>
@@ -7346,21 +7356,19 @@
       <w:r>
         <w:t xml:space="preserve"> Conceptual Diagram</w:t>
       </w:r>
-      <w:bookmarkStart w:id="9" w:name="_GoBack"/>
-      <w:bookmarkEnd w:id="9"/>
     </w:p>
     <w:p>
       <w:pPr>
         <w:pStyle w:val="Heading1"/>
       </w:pPr>
-      <w:bookmarkStart w:id="10" w:name="_Toc392872372"/>
-      <w:bookmarkStart w:id="11" w:name="_Toc276298873"/>
+      <w:bookmarkStart w:id="9" w:name="_Toc392872372"/>
+      <w:bookmarkStart w:id="10" w:name="_Toc276298873"/>
       <w:r>
         <w:lastRenderedPageBreak/>
         <w:t>Product Description and Functional Overview</w:t>
       </w:r>
+      <w:bookmarkEnd w:id="9"/>
       <w:bookmarkEnd w:id="10"/>
-      <w:bookmarkEnd w:id="11"/>
     </w:p>
     <w:p>
       <w:r>
@@ -7387,8 +7395,8 @@
           <w:numId w:val="0"/>
         </w:numPr>
       </w:pPr>
-      <w:bookmarkStart w:id="12" w:name="_Toc392872373"/>
-      <w:bookmarkStart w:id="13" w:name="_Toc276298874"/>
+      <w:bookmarkStart w:id="11" w:name="_Toc392872373"/>
+      <w:bookmarkStart w:id="12" w:name="_Toc276298874"/>
       <w:r>
         <w:t>2.1</w:t>
       </w:r>
@@ -7398,15 +7406,21 @@
       <w:r>
         <w:t>Features and Functions</w:t>
       </w:r>
+      <w:bookmarkEnd w:id="11"/>
       <w:bookmarkEnd w:id="12"/>
-      <w:bookmarkEnd w:id="13"/>
     </w:p>
     <w:p>
       <w:r>
         <w:t>OS</w:t>
       </w:r>
       <w:r>
-        <w:t>S will consist of a server, RFID tags, and RFID sensors. Every item that is to be automatically tracked by the system will have an RFID tag attached to it. RFID sensors will read these tags as items are added and removed from the storeroom, in this way keeping an accurate record of the total inventory.</w:t>
+        <w:t xml:space="preserve">S will consist of a server, RFID tags, and RFID sensors. Every </w:t>
+      </w:r>
+      <w:r>
+        <w:t>item that is to be</w:t>
+      </w:r>
+      <w:r>
+        <w:t xml:space="preserve"> tracked by the system will have an RFID tag attached to it. RFID sensors will read these tags as items are added and removed from the storeroom, in this way keeping an accurate record of the total inventory.</w:t>
       </w:r>
     </w:p>
     <w:p>
@@ -7434,7 +7448,7 @@
           <w:numId w:val="0"/>
         </w:numPr>
       </w:pPr>
-      <w:bookmarkStart w:id="14" w:name="_Toc276298875"/>
+      <w:bookmarkStart w:id="13" w:name="_Toc276298875"/>
       <w:r>
         <w:t>2.2</w:t>
       </w:r>
@@ -7444,7 +7458,7 @@
       <w:r>
         <w:t>External Inputs and Outputs</w:t>
       </w:r>
-      <w:bookmarkEnd w:id="14"/>
+      <w:bookmarkEnd w:id="13"/>
     </w:p>
     <w:p>
       <w:pPr>
@@ -7455,7 +7469,7 @@
       <w:tblPr>
         <w:tblStyle w:val="TableGrid"/>
         <w:tblW w:w="0" w:type="auto"/>
-        <w:tblLook w:val="04A0"/>
+        <w:tblLook w:val="04A0" w:firstRow="1" w:lastRow="0" w:firstColumn="1" w:lastColumn="0" w:noHBand="0" w:noVBand="1"/>
       </w:tblPr>
       <w:tblGrid>
         <w:gridCol w:w="1818"/>
@@ -8663,7 +8677,7 @@
       <w:pPr>
         <w:pStyle w:val="Caption"/>
       </w:pPr>
-      <w:bookmarkStart w:id="15" w:name="_Toc276298520"/>
+      <w:bookmarkStart w:id="14" w:name="_Toc276298520"/>
       <w:r>
         <w:t xml:space="preserve">Table </w:t>
       </w:r>
@@ -8715,7 +8729,7 @@
       <w:r>
         <w:t xml:space="preserve"> Table of inputs and outputs</w:t>
       </w:r>
-      <w:bookmarkEnd w:id="15"/>
+      <w:bookmarkEnd w:id="14"/>
     </w:p>
     <w:p>
       <w:pPr>
@@ -8725,8 +8739,8 @@
           <w:numId w:val="0"/>
         </w:numPr>
       </w:pPr>
-      <w:bookmarkStart w:id="16" w:name="_Toc273019003"/>
-      <w:bookmarkStart w:id="17" w:name="_Toc276298876"/>
+      <w:bookmarkStart w:id="15" w:name="_Toc273019003"/>
+      <w:bookmarkStart w:id="16" w:name="_Toc276298876"/>
       <w:r>
         <w:lastRenderedPageBreak/>
         <w:t>2.3</w:t>
@@ -8737,8 +8751,8 @@
       <w:r>
         <w:t>Product Interfaces</w:t>
       </w:r>
+      <w:bookmarkEnd w:id="15"/>
       <w:bookmarkEnd w:id="16"/>
-      <w:bookmarkEnd w:id="17"/>
     </w:p>
     <w:p>
       <w:pPr>
@@ -8773,10 +8787,10 @@
                     </pic:cNvPicPr>
                   </pic:nvPicPr>
                   <pic:blipFill>
-                    <a:blip r:embed="rId9">
+                    <a:blip r:embed="rId10">
                       <a:extLst>
                         <a:ext uri="{28A0092B-C50C-407E-A947-70E740481C1C}">
-                          <a14:useLocalDpi xmlns:a14="http://schemas.microsoft.com/office/drawing/2010/main" xmlns:wps="http://schemas.microsoft.com/office/word/2010/wordprocessingShape" xmlns:wpi="http://schemas.microsoft.com/office/word/2010/wordprocessingInk" xmlns:wpg="http://schemas.microsoft.com/office/word/2010/wordprocessingGroup" xmlns:w14="http://schemas.microsoft.com/office/word/2010/wordml" xmlns:w="http://schemas.openxmlformats.org/wordprocessingml/2006/main" xmlns:w10="urn:schemas-microsoft-com:office:word" xmlns:wp14="http://schemas.microsoft.com/office/word/2010/wordprocessingDrawing" xmlns:v="urn:schemas-microsoft-com:vml" xmlns:o="urn:schemas-microsoft-com:office:office" xmlns:mv="urn:schemas-microsoft-com:mac:vml" xmlns:mc="http://schemas.openxmlformats.org/markup-compatibility/2006" xmlns:mo="http://schemas.microsoft.com/office/mac/office/2008/main" xmlns:wpc="http://schemas.microsoft.com/office/word/2010/wordprocessingCanvas" xmlns="" val="0"/>
+                          <a14:useLocalDpi xmlns:a14="http://schemas.microsoft.com/office/drawing/2010/main" val="0"/>
                         </a:ext>
                       </a:extLst>
                     </a:blip>
@@ -8809,7 +8823,7 @@
       <w:pPr>
         <w:pStyle w:val="Caption"/>
       </w:pPr>
-      <w:bookmarkStart w:id="18" w:name="_Toc276298771"/>
+      <w:bookmarkStart w:id="17" w:name="_Toc276298771"/>
       <w:r>
         <w:t xml:space="preserve">Figure </w:t>
       </w:r>
@@ -8835,7 +8849,7 @@
       <w:r>
         <w:t xml:space="preserve"> Mockup prototype for Log in page</w:t>
       </w:r>
-      <w:bookmarkEnd w:id="18"/>
+      <w:bookmarkEnd w:id="17"/>
     </w:p>
     <w:p>
       <w:pPr>
@@ -8870,10 +8884,10 @@
                     </pic:cNvPicPr>
                   </pic:nvPicPr>
                   <pic:blipFill>
-                    <a:blip r:embed="rId10">
+                    <a:blip r:embed="rId11">
                       <a:extLst>
                         <a:ext uri="{28A0092B-C50C-407E-A947-70E740481C1C}">
-                          <a14:useLocalDpi xmlns:a14="http://schemas.microsoft.com/office/drawing/2010/main" xmlns:wps="http://schemas.microsoft.com/office/word/2010/wordprocessingShape" xmlns:wpi="http://schemas.microsoft.com/office/word/2010/wordprocessingInk" xmlns:wpg="http://schemas.microsoft.com/office/word/2010/wordprocessingGroup" xmlns:w14="http://schemas.microsoft.com/office/word/2010/wordml" xmlns:w="http://schemas.openxmlformats.org/wordprocessingml/2006/main" xmlns:w10="urn:schemas-microsoft-com:office:word" xmlns:wp14="http://schemas.microsoft.com/office/word/2010/wordprocessingDrawing" xmlns:v="urn:schemas-microsoft-com:vml" xmlns:o="urn:schemas-microsoft-com:office:office" xmlns:mv="urn:schemas-microsoft-com:mac:vml" xmlns:mc="http://schemas.openxmlformats.org/markup-compatibility/2006" xmlns:mo="http://schemas.microsoft.com/office/mac/office/2008/main" xmlns:wpc="http://schemas.microsoft.com/office/word/2010/wordprocessingCanvas" xmlns="" val="0"/>
+                          <a14:useLocalDpi xmlns:a14="http://schemas.microsoft.com/office/drawing/2010/main" val="0"/>
                         </a:ext>
                       </a:extLst>
                     </a:blip>
@@ -8906,7 +8920,7 @@
       <w:pPr>
         <w:pStyle w:val="Caption"/>
       </w:pPr>
-      <w:bookmarkStart w:id="19" w:name="_Toc276298772"/>
+      <w:bookmarkStart w:id="18" w:name="_Toc276298772"/>
       <w:r>
         <w:t xml:space="preserve">Figure </w:t>
       </w:r>
@@ -8935,7 +8949,7 @@
       <w:r>
         <w:t>page</w:t>
       </w:r>
-      <w:bookmarkEnd w:id="19"/>
+      <w:bookmarkEnd w:id="18"/>
     </w:p>
     <w:p>
       <w:pPr>
@@ -8969,10 +8983,10 @@
                     </pic:cNvPicPr>
                   </pic:nvPicPr>
                   <pic:blipFill>
-                    <a:blip r:embed="rId11">
+                    <a:blip r:embed="rId12">
                       <a:extLst>
                         <a:ext uri="{28A0092B-C50C-407E-A947-70E740481C1C}">
-                          <a14:useLocalDpi xmlns:a14="http://schemas.microsoft.com/office/drawing/2010/main" xmlns:wps="http://schemas.microsoft.com/office/word/2010/wordprocessingShape" xmlns:wpi="http://schemas.microsoft.com/office/word/2010/wordprocessingInk" xmlns:wpg="http://schemas.microsoft.com/office/word/2010/wordprocessingGroup" xmlns:w14="http://schemas.microsoft.com/office/word/2010/wordml" xmlns:w="http://schemas.openxmlformats.org/wordprocessingml/2006/main" xmlns:w10="urn:schemas-microsoft-com:office:word" xmlns:wp14="http://schemas.microsoft.com/office/word/2010/wordprocessingDrawing" xmlns:v="urn:schemas-microsoft-com:vml" xmlns:o="urn:schemas-microsoft-com:office:office" xmlns:mv="urn:schemas-microsoft-com:mac:vml" xmlns:mc="http://schemas.openxmlformats.org/markup-compatibility/2006" xmlns:mo="http://schemas.microsoft.com/office/mac/office/2008/main" xmlns:wpc="http://schemas.microsoft.com/office/word/2010/wordprocessingCanvas" xmlns="" val="0"/>
+                          <a14:useLocalDpi xmlns:a14="http://schemas.microsoft.com/office/drawing/2010/main" val="0"/>
                         </a:ext>
                       </a:extLst>
                     </a:blip>
@@ -9008,7 +9022,7 @@
           <w:noProof/>
         </w:rPr>
       </w:pPr>
-      <w:bookmarkStart w:id="20" w:name="_Toc276298773"/>
+      <w:bookmarkStart w:id="19" w:name="_Toc276298773"/>
       <w:r>
         <w:t xml:space="preserve">Figure </w:t>
       </w:r>
@@ -9034,7 +9048,7 @@
       <w:r>
         <w:t xml:space="preserve"> Mockup prototype for Search page</w:t>
       </w:r>
-      <w:bookmarkEnd w:id="20"/>
+      <w:bookmarkEnd w:id="19"/>
     </w:p>
     <w:p/>
     <w:p>
@@ -9064,10 +9078,10 @@
                     </pic:cNvPicPr>
                   </pic:nvPicPr>
                   <pic:blipFill>
-                    <a:blip r:embed="rId12">
+                    <a:blip r:embed="rId13">
                       <a:extLst>
                         <a:ext uri="{28A0092B-C50C-407E-A947-70E740481C1C}">
-                          <a14:useLocalDpi xmlns:a14="http://schemas.microsoft.com/office/drawing/2010/main" xmlns:wps="http://schemas.microsoft.com/office/word/2010/wordprocessingShape" xmlns:wpi="http://schemas.microsoft.com/office/word/2010/wordprocessingInk" xmlns:wpg="http://schemas.microsoft.com/office/word/2010/wordprocessingGroup" xmlns:w14="http://schemas.microsoft.com/office/word/2010/wordml" xmlns:w="http://schemas.openxmlformats.org/wordprocessingml/2006/main" xmlns:w10="urn:schemas-microsoft-com:office:word" xmlns:wp14="http://schemas.microsoft.com/office/word/2010/wordprocessingDrawing" xmlns:v="urn:schemas-microsoft-com:vml" xmlns:o="urn:schemas-microsoft-com:office:office" xmlns:mv="urn:schemas-microsoft-com:mac:vml" xmlns:mc="http://schemas.openxmlformats.org/markup-compatibility/2006" xmlns:mo="http://schemas.microsoft.com/office/mac/office/2008/main" xmlns:wpc="http://schemas.microsoft.com/office/word/2010/wordprocessingCanvas" xmlns="" val="0"/>
+                          <a14:useLocalDpi xmlns:a14="http://schemas.microsoft.com/office/drawing/2010/main" val="0"/>
                         </a:ext>
                       </a:extLst>
                     </a:blip>
@@ -9104,7 +9118,7 @@
           <w:noProof/>
         </w:rPr>
       </w:pPr>
-      <w:bookmarkStart w:id="21" w:name="_Toc276298774"/>
+      <w:bookmarkStart w:id="20" w:name="_Toc276298774"/>
       <w:r>
         <w:t xml:space="preserve">Figure </w:t>
       </w:r>
@@ -9136,7 +9150,7 @@
       <w:r>
         <w:t xml:space="preserve"> Page</w:t>
       </w:r>
-      <w:bookmarkEnd w:id="21"/>
+      <w:bookmarkEnd w:id="20"/>
     </w:p>
     <w:p/>
     <w:p/>
@@ -9150,57 +9164,73 @@
       <w:pPr>
         <w:pStyle w:val="Heading1"/>
       </w:pPr>
-      <w:bookmarkStart w:id="22" w:name="_Toc392872376"/>
-      <w:bookmarkStart w:id="23" w:name="_Toc276298877"/>
+      <w:bookmarkStart w:id="21" w:name="_Toc392872376"/>
+      <w:bookmarkStart w:id="22" w:name="_Toc276298877"/>
       <w:r>
         <w:lastRenderedPageBreak/>
         <w:t>Customer Requirements</w:t>
       </w:r>
+      <w:bookmarkEnd w:id="21"/>
       <w:bookmarkEnd w:id="22"/>
+    </w:p>
+    <w:p>
+      <w:pPr>
+        <w:spacing w:afterLines="200" w:after="480"/>
+        <w:rPr>
+          <w:rFonts w:cs="Times New Roman"/>
+          <w:szCs w:val="24"/>
+        </w:rPr>
+      </w:pPr>
+      <w:r>
+        <w:rPr>
+          <w:rFonts w:cs="Times New Roman"/>
+          <w:szCs w:val="24"/>
+        </w:rPr>
+        <w:t>The following</w:t>
+      </w:r>
+      <w:r>
+        <w:rPr>
+          <w:rFonts w:cs="Times New Roman"/>
+          <w:szCs w:val="24"/>
+        </w:rPr>
+        <w:t xml:space="preserve"> section covers the</w:t>
+      </w:r>
+      <w:r>
+        <w:rPr>
+          <w:rFonts w:cs="Times New Roman"/>
+          <w:szCs w:val="24"/>
+        </w:rPr>
+        <w:t xml:space="preserve"> requirements that the system shall provide to the user</w:t>
+      </w:r>
+      <w:r>
+        <w:rPr>
+          <w:rFonts w:cs="Times New Roman"/>
+          <w:szCs w:val="24"/>
+        </w:rPr>
+        <w:t>. The Outreach Storage</w:t>
+      </w:r>
+      <w:r>
+        <w:rPr>
+          <w:rFonts w:cs="Times New Roman"/>
+          <w:szCs w:val="24"/>
+        </w:rPr>
+        <w:t xml:space="preserve"> System will be a smart inventor</w:t>
+      </w:r>
+      <w:r>
+        <w:rPr>
+          <w:rFonts w:cs="Times New Roman"/>
+          <w:szCs w:val="24"/>
+        </w:rPr>
+        <w:t>y system capable of providing</w:t>
+      </w:r>
+      <w:bookmarkStart w:id="23" w:name="_GoBack"/>
       <w:bookmarkEnd w:id="23"/>
-    </w:p>
-    <w:p>
-      <w:pPr>
-        <w:spacing w:afterLines="200"/>
-        <w:rPr>
-          <w:rFonts w:cs="Times New Roman"/>
-          <w:szCs w:val="24"/>
-        </w:rPr>
-      </w:pPr>
-      <w:r>
-        <w:rPr>
-          <w:rFonts w:cs="Times New Roman"/>
-          <w:szCs w:val="24"/>
-        </w:rPr>
-        <w:t>The following</w:t>
-      </w:r>
-      <w:r>
-        <w:rPr>
-          <w:rFonts w:cs="Times New Roman"/>
-          <w:szCs w:val="24"/>
-        </w:rPr>
-        <w:t xml:space="preserve"> section covers the</w:t>
-      </w:r>
-      <w:r>
-        <w:rPr>
-          <w:rFonts w:cs="Times New Roman"/>
-          <w:szCs w:val="24"/>
-        </w:rPr>
-        <w:t xml:space="preserve"> requirements that the system shall provide to the user</w:t>
-      </w:r>
-      <w:r>
-        <w:rPr>
-          <w:rFonts w:cs="Times New Roman"/>
-          <w:szCs w:val="24"/>
-        </w:rPr>
-        <w:t>. The Outreach Storage</w:t>
-      </w:r>
-      <w:r>
-        <w:rPr>
-          <w:rFonts w:cs="Times New Roman"/>
-          <w:szCs w:val="24"/>
-        </w:rPr>
-        <w:t xml:space="preserve"> System will be a smart inventory system capable of providing real-time updates of the items in inventory </w:t>
+      <w:r>
+        <w:rPr>
+          <w:rFonts w:cs="Times New Roman"/>
+          <w:szCs w:val="24"/>
+        </w:rPr>
+        <w:t xml:space="preserve"> updates of the items in inventory </w:t>
       </w:r>
       <w:r>
         <w:rPr>
@@ -9233,7 +9263,7 @@
     </w:p>
     <w:p>
       <w:pPr>
-        <w:spacing w:afterLines="200"/>
+        <w:spacing w:afterLines="200" w:after="480"/>
         <w:rPr>
           <w:rFonts w:cs="Times New Roman"/>
           <w:szCs w:val="24"/>
@@ -9255,7 +9285,7 @@
           <w:ilvl w:val="0"/>
           <w:numId w:val="22"/>
         </w:numPr>
-        <w:spacing w:afterLines="200"/>
+        <w:spacing w:afterLines="200" w:after="480"/>
         <w:rPr>
           <w:rFonts w:cs="Times New Roman"/>
           <w:szCs w:val="24"/>
@@ -9487,7 +9517,7 @@
           <w:ilvl w:val="1"/>
           <w:numId w:val="22"/>
         </w:numPr>
-        <w:spacing w:afterLines="200"/>
+        <w:spacing w:afterLines="200" w:after="480"/>
         <w:rPr>
           <w:rFonts w:cs="Times New Roman"/>
           <w:b/>
@@ -9534,7 +9564,7 @@
           <w:ilvl w:val="1"/>
           <w:numId w:val="22"/>
         </w:numPr>
-        <w:spacing w:afterLines="200"/>
+        <w:spacing w:afterLines="200" w:after="480"/>
         <w:rPr>
           <w:rFonts w:cs="Times New Roman"/>
           <w:b/>
@@ -9597,7 +9627,7 @@
           <w:ilvl w:val="1"/>
           <w:numId w:val="22"/>
         </w:numPr>
-        <w:spacing w:afterLines="200"/>
+        <w:spacing w:afterLines="200" w:after="480"/>
         <w:rPr>
           <w:rFonts w:cs="Times New Roman"/>
           <w:b/>
@@ -9652,7 +9682,7 @@
           <w:ilvl w:val="1"/>
           <w:numId w:val="22"/>
         </w:numPr>
-        <w:spacing w:afterLines="200"/>
+        <w:spacing w:afterLines="200" w:after="480"/>
         <w:rPr>
           <w:rFonts w:cs="Times New Roman"/>
           <w:szCs w:val="24"/>
@@ -9727,7 +9757,7 @@
           <w:ilvl w:val="2"/>
           <w:numId w:val="22"/>
         </w:numPr>
-        <w:spacing w:afterLines="200"/>
+        <w:spacing w:afterLines="200" w:after="480"/>
         <w:rPr>
           <w:rFonts w:cs="Times New Roman"/>
           <w:szCs w:val="24"/>
@@ -9784,7 +9814,7 @@
           <w:ilvl w:val="2"/>
           <w:numId w:val="22"/>
         </w:numPr>
-        <w:spacing w:afterLines="200"/>
+        <w:spacing w:afterLines="200" w:after="480"/>
         <w:rPr>
           <w:rFonts w:cs="Times New Roman"/>
           <w:szCs w:val="24"/>
@@ -9920,7 +9950,7 @@
           <w:ilvl w:val="1"/>
           <w:numId w:val="22"/>
         </w:numPr>
-        <w:spacing w:afterLines="200"/>
+        <w:spacing w:afterLines="200" w:after="480"/>
         <w:rPr>
           <w:rFonts w:cs="Times New Roman"/>
           <w:szCs w:val="24"/>
@@ -9959,7 +9989,7 @@
     <w:p>
       <w:pPr>
         <w:pStyle w:val="ListParagraph"/>
-        <w:spacing w:afterLines="200"/>
+        <w:spacing w:afterLines="200" w:after="480"/>
         <w:rPr>
           <w:rFonts w:cs="Times New Roman"/>
           <w:szCs w:val="24"/>
@@ -9973,7 +10003,7 @@
           <w:ilvl w:val="0"/>
           <w:numId w:val="22"/>
         </w:numPr>
-        <w:spacing w:afterLines="200"/>
+        <w:spacing w:afterLines="200" w:after="480"/>
         <w:rPr>
           <w:rFonts w:cs="Times New Roman"/>
           <w:szCs w:val="24"/>
@@ -10233,7 +10263,7 @@
           <w:ilvl w:val="1"/>
           <w:numId w:val="22"/>
         </w:numPr>
-        <w:spacing w:afterLines="200"/>
+        <w:spacing w:afterLines="200" w:after="480"/>
         <w:rPr>
           <w:rFonts w:cs="Times New Roman"/>
           <w:b/>
@@ -10256,7 +10286,7 @@
           <w:ilvl w:val="1"/>
           <w:numId w:val="22"/>
         </w:numPr>
-        <w:spacing w:afterLines="200"/>
+        <w:spacing w:afterLines="200" w:after="480"/>
         <w:rPr>
           <w:rFonts w:cs="Times New Roman"/>
           <w:b/>
@@ -10338,7 +10368,7 @@
           <w:ilvl w:val="1"/>
           <w:numId w:val="22"/>
         </w:numPr>
-        <w:spacing w:afterLines="200"/>
+        <w:spacing w:afterLines="200" w:after="480"/>
         <w:rPr>
           <w:rFonts w:cs="Times New Roman"/>
           <w:b/>
@@ -10361,7 +10391,7 @@
           <w:ilvl w:val="1"/>
           <w:numId w:val="22"/>
         </w:numPr>
-        <w:spacing w:afterLines="200"/>
+        <w:spacing w:afterLines="200" w:after="480"/>
         <w:rPr>
           <w:rFonts w:cs="Times New Roman"/>
           <w:b/>
@@ -10421,7 +10451,7 @@
           <w:ilvl w:val="1"/>
           <w:numId w:val="22"/>
         </w:numPr>
-        <w:spacing w:afterLines="200"/>
+        <w:spacing w:afterLines="200" w:after="480"/>
         <w:rPr>
           <w:rFonts w:cs="Times New Roman"/>
           <w:szCs w:val="24"/>
@@ -10472,7 +10502,7 @@
           <w:ilvl w:val="2"/>
           <w:numId w:val="22"/>
         </w:numPr>
-        <w:spacing w:afterLines="200"/>
+        <w:spacing w:afterLines="200" w:after="480"/>
         <w:rPr>
           <w:rFonts w:cs="Times New Roman"/>
           <w:szCs w:val="24"/>
@@ -10508,7 +10538,7 @@
           <w:ilvl w:val="2"/>
           <w:numId w:val="22"/>
         </w:numPr>
-        <w:spacing w:afterLines="200"/>
+        <w:spacing w:afterLines="200" w:after="480"/>
         <w:rPr>
           <w:rFonts w:cs="Times New Roman"/>
           <w:szCs w:val="24"/>
@@ -10684,7 +10714,7 @@
           <w:ilvl w:val="1"/>
           <w:numId w:val="22"/>
         </w:numPr>
-        <w:spacing w:afterLines="200"/>
+        <w:spacing w:afterLines="200" w:after="480"/>
         <w:rPr>
           <w:rFonts w:cs="Times New Roman"/>
           <w:szCs w:val="24"/>
@@ -10731,7 +10761,7 @@
     <w:p>
       <w:pPr>
         <w:pStyle w:val="ListParagraph"/>
-        <w:spacing w:afterLines="200"/>
+        <w:spacing w:afterLines="200" w:after="480"/>
         <w:ind w:left="1440"/>
         <w:rPr>
           <w:rFonts w:cs="Times New Roman"/>
@@ -10746,7 +10776,7 @@
           <w:ilvl w:val="0"/>
           <w:numId w:val="22"/>
         </w:numPr>
-        <w:spacing w:afterLines="200"/>
+        <w:spacing w:afterLines="200" w:after="480"/>
         <w:rPr>
           <w:rFonts w:cs="Times New Roman"/>
           <w:szCs w:val="24"/>
@@ -10866,7 +10896,7 @@
           <w:ilvl w:val="1"/>
           <w:numId w:val="22"/>
         </w:numPr>
-        <w:spacing w:afterLines="200"/>
+        <w:spacing w:afterLines="200" w:after="480"/>
         <w:rPr>
           <w:rFonts w:cs="Times New Roman"/>
           <w:szCs w:val="24"/>
@@ -10924,7 +10954,7 @@
           <w:ilvl w:val="1"/>
           <w:numId w:val="22"/>
         </w:numPr>
-        <w:spacing w:afterLines="200"/>
+        <w:spacing w:afterLines="200" w:after="480"/>
         <w:rPr>
           <w:rFonts w:cs="Times New Roman"/>
           <w:szCs w:val="24"/>
@@ -11039,7 +11069,7 @@
           <w:ilvl w:val="1"/>
           <w:numId w:val="22"/>
         </w:numPr>
-        <w:spacing w:afterLines="200"/>
+        <w:spacing w:afterLines="200" w:after="480"/>
         <w:rPr>
           <w:rFonts w:cs="Times New Roman"/>
           <w:b/>
@@ -11085,7 +11115,7 @@
           <w:ilvl w:val="1"/>
           <w:numId w:val="22"/>
         </w:numPr>
-        <w:spacing w:afterLines="200"/>
+        <w:spacing w:afterLines="200" w:after="480"/>
         <w:rPr>
           <w:rFonts w:cs="Times New Roman"/>
           <w:b/>
@@ -11137,7 +11167,7 @@
           <w:ilvl w:val="1"/>
           <w:numId w:val="22"/>
         </w:numPr>
-        <w:spacing w:afterLines="200"/>
+        <w:spacing w:afterLines="200" w:after="480"/>
         <w:rPr>
           <w:rFonts w:cs="Times New Roman"/>
           <w:b/>
@@ -11175,7 +11205,7 @@
           <w:ilvl w:val="1"/>
           <w:numId w:val="22"/>
         </w:numPr>
-        <w:spacing w:afterLines="200"/>
+        <w:spacing w:afterLines="200" w:after="480"/>
         <w:rPr>
           <w:rFonts w:cs="Times New Roman"/>
           <w:b/>
@@ -11277,7 +11307,7 @@
           <w:ilvl w:val="1"/>
           <w:numId w:val="22"/>
         </w:numPr>
-        <w:spacing w:afterLines="200"/>
+        <w:spacing w:afterLines="200" w:after="480"/>
         <w:rPr>
           <w:rFonts w:cs="Times New Roman"/>
           <w:b/>
@@ -11318,7 +11348,7 @@
     <w:p>
       <w:pPr>
         <w:pStyle w:val="ListParagraph"/>
-        <w:spacing w:afterLines="200"/>
+        <w:spacing w:afterLines="200" w:after="480"/>
         <w:rPr>
           <w:rFonts w:cs="Times New Roman"/>
           <w:szCs w:val="24"/>
@@ -11332,7 +11362,7 @@
           <w:ilvl w:val="0"/>
           <w:numId w:val="22"/>
         </w:numPr>
-        <w:spacing w:afterLines="200"/>
+        <w:spacing w:afterLines="200" w:after="480"/>
         <w:rPr>
           <w:rFonts w:cs="Times New Roman"/>
           <w:szCs w:val="24"/>
@@ -11442,7 +11472,7 @@
     <w:p>
       <w:pPr>
         <w:pStyle w:val="ListParagraph"/>
-        <w:spacing w:afterLines="200"/>
+        <w:spacing w:afterLines="200" w:after="480"/>
         <w:rPr>
           <w:rFonts w:cs="Times New Roman"/>
           <w:szCs w:val="24"/>
@@ -11456,7 +11486,7 @@
           <w:ilvl w:val="0"/>
           <w:numId w:val="22"/>
         </w:numPr>
-        <w:spacing w:afterLines="200"/>
+        <w:spacing w:afterLines="200" w:after="480"/>
         <w:rPr>
           <w:rFonts w:cs="Times New Roman"/>
           <w:szCs w:val="24"/>
@@ -11513,7 +11543,7 @@
     </w:p>
     <w:p>
       <w:pPr>
-        <w:spacing w:afterLines="200"/>
+        <w:spacing w:afterLines="200" w:after="480"/>
         <w:rPr>
           <w:rFonts w:cs="Times New Roman"/>
           <w:szCs w:val="24"/>
@@ -11535,7 +11565,7 @@
           <w:ilvl w:val="0"/>
           <w:numId w:val="23"/>
         </w:numPr>
-        <w:spacing w:afterLines="200"/>
+        <w:spacing w:afterLines="200" w:after="480"/>
         <w:rPr>
           <w:rFonts w:cs="Times New Roman"/>
           <w:szCs w:val="24"/>
@@ -11852,7 +11882,7 @@
     <w:p>
       <w:pPr>
         <w:pStyle w:val="ListParagraph"/>
-        <w:spacing w:afterLines="200"/>
+        <w:spacing w:afterLines="200" w:after="480"/>
         <w:ind w:left="360"/>
         <w:rPr>
           <w:rFonts w:cs="Times New Roman"/>
@@ -11867,7 +11897,7 @@
           <w:ilvl w:val="0"/>
           <w:numId w:val="23"/>
         </w:numPr>
-        <w:spacing w:afterLines="200"/>
+        <w:spacing w:afterLines="200" w:after="480"/>
         <w:rPr>
           <w:rFonts w:cs="Times New Roman"/>
           <w:szCs w:val="24"/>
@@ -12076,7 +12106,7 @@
     <w:p>
       <w:pPr>
         <w:pStyle w:val="ListParagraph"/>
-        <w:spacing w:afterLines="200"/>
+        <w:spacing w:afterLines="200" w:after="480"/>
         <w:rPr>
           <w:rFonts w:cs="Times New Roman"/>
           <w:szCs w:val="24"/>
@@ -12090,7 +12120,7 @@
           <w:ilvl w:val="0"/>
           <w:numId w:val="23"/>
         </w:numPr>
-        <w:spacing w:afterLines="200"/>
+        <w:spacing w:afterLines="200" w:after="480"/>
         <w:rPr>
           <w:rFonts w:cs="Times New Roman"/>
           <w:szCs w:val="24"/>
@@ -12129,7 +12159,7 @@
     <w:p>
       <w:pPr>
         <w:pStyle w:val="ListParagraph"/>
-        <w:spacing w:afterLines="200"/>
+        <w:spacing w:afterLines="200" w:after="480"/>
         <w:ind w:left="360"/>
         <w:rPr>
           <w:rFonts w:cs="Times New Roman"/>
@@ -12144,7 +12174,7 @@
           <w:ilvl w:val="0"/>
           <w:numId w:val="23"/>
         </w:numPr>
-        <w:spacing w:afterLines="200"/>
+        <w:spacing w:afterLines="200" w:after="480"/>
         <w:rPr>
           <w:rFonts w:cs="Times New Roman"/>
           <w:szCs w:val="24"/>
@@ -12218,7 +12248,7 @@
     <w:p>
       <w:pPr>
         <w:pStyle w:val="ListParagraph"/>
-        <w:spacing w:afterLines="200"/>
+        <w:spacing w:afterLines="200" w:after="480"/>
         <w:ind w:left="360"/>
         <w:rPr>
           <w:rFonts w:cs="Times New Roman"/>
@@ -12233,7 +12263,7 @@
           <w:ilvl w:val="0"/>
           <w:numId w:val="23"/>
         </w:numPr>
-        <w:spacing w:afterLines="200"/>
+        <w:spacing w:afterLines="200" w:after="480"/>
         <w:rPr>
           <w:rFonts w:cs="Times New Roman"/>
           <w:szCs w:val="40"/>
@@ -12278,7 +12308,7 @@
     </w:p>
     <w:p>
       <w:pPr>
-        <w:spacing w:afterLines="200"/>
+        <w:spacing w:afterLines="200" w:after="480"/>
         <w:rPr>
           <w:rFonts w:cs="Times New Roman"/>
           <w:b/>
@@ -12301,7 +12331,7 @@
           <w:ilvl w:val="0"/>
           <w:numId w:val="34"/>
         </w:numPr>
-        <w:spacing w:afterLines="200"/>
+        <w:spacing w:afterLines="200" w:after="480"/>
         <w:rPr>
           <w:rFonts w:cs="Times New Roman"/>
           <w:b/>
@@ -12459,7 +12489,7 @@
     <w:p>
       <w:pPr>
         <w:pStyle w:val="ListParagraph"/>
-        <w:spacing w:afterLines="200"/>
+        <w:spacing w:afterLines="200" w:after="480"/>
         <w:ind w:left="1080"/>
         <w:rPr>
           <w:rFonts w:cs="Times New Roman"/>
@@ -12475,7 +12505,7 @@
           <w:ilvl w:val="0"/>
           <w:numId w:val="34"/>
         </w:numPr>
-        <w:spacing w:afterLines="200"/>
+        <w:spacing w:afterLines="200" w:after="480"/>
         <w:rPr>
           <w:rFonts w:cs="Times New Roman"/>
           <w:b/>
@@ -12507,7 +12537,7 @@
           <w:ilvl w:val="0"/>
           <w:numId w:val="34"/>
         </w:numPr>
-        <w:spacing w:afterLines="200"/>
+        <w:spacing w:afterLines="200" w:after="480"/>
         <w:rPr>
           <w:rFonts w:cs="Times New Roman"/>
           <w:b/>
@@ -12560,7 +12590,7 @@
           <w:ilvl w:val="0"/>
           <w:numId w:val="34"/>
         </w:numPr>
-        <w:spacing w:afterLines="200"/>
+        <w:spacing w:afterLines="200" w:after="480"/>
         <w:rPr>
           <w:rFonts w:cs="Times New Roman"/>
           <w:b/>
@@ -12592,7 +12622,7 @@
           <w:ilvl w:val="0"/>
           <w:numId w:val="34"/>
         </w:numPr>
-        <w:spacing w:afterLines="200"/>
+        <w:spacing w:afterLines="200" w:after="480"/>
         <w:rPr>
           <w:rFonts w:cs="Times New Roman"/>
           <w:b/>
@@ -19623,84 +19653,6 @@
             <wp:extent cx="5943600" cy="3470275"/>
             <wp:effectExtent l="0" t="0" r="0" b="0"/>
             <wp:docPr id="7" name="Picture 7"/>
-            <wp:cNvGraphicFramePr>
-              <a:graphicFrameLocks xmlns:a="http://schemas.openxmlformats.org/drawingml/2006/main" noChangeAspect="1"/>
-            </wp:cNvGraphicFramePr>
-            <a:graphic xmlns:a="http://schemas.openxmlformats.org/drawingml/2006/main">
-              <a:graphicData uri="http://schemas.openxmlformats.org/drawingml/2006/picture">
-                <pic:pic xmlns:pic="http://schemas.openxmlformats.org/drawingml/2006/picture">
-                  <pic:nvPicPr>
-                    <pic:cNvPr id="0" name=""/>
-                    <pic:cNvPicPr/>
-                  </pic:nvPicPr>
-                  <pic:blipFill>
-                    <a:blip r:embed="rId13"/>
-                    <a:stretch>
-                      <a:fillRect/>
-                    </a:stretch>
-                  </pic:blipFill>
-                  <pic:spPr>
-                    <a:xfrm>
-                      <a:off x="0" y="0"/>
-                      <a:ext cx="5943600" cy="3470275"/>
-                    </a:xfrm>
-                    <a:prstGeom prst="rect">
-                      <a:avLst/>
-                    </a:prstGeom>
-                  </pic:spPr>
-                </pic:pic>
-              </a:graphicData>
-            </a:graphic>
-          </wp:inline>
-        </w:drawing>
-      </w:r>
-    </w:p>
-    <w:p>
-      <w:pPr>
-        <w:pStyle w:val="Caption"/>
-      </w:pPr>
-      <w:bookmarkStart w:id="93" w:name="_Toc276298775"/>
-      <w:r>
-        <w:t xml:space="preserve">Figure </w:t>
-      </w:r>
-      <w:fldSimple w:instr=" STYLEREF 1 \s ">
-        <w:r>
-          <w:rPr>
-            <w:noProof/>
-          </w:rPr>
-          <w:t>10</w:t>
-        </w:r>
-      </w:fldSimple>
-      <w:r>
-        <w:noBreakHyphen/>
-      </w:r>
-      <w:fldSimple w:instr=" SEQ Figure \* ARABIC \s 1 ">
-        <w:r>
-          <w:rPr>
-            <w:noProof/>
-          </w:rPr>
-          <w:t>1</w:t>
-        </w:r>
-      </w:fldSimple>
-      <w:r>
-        <w:t xml:space="preserve"> Login and Registration System</w:t>
-      </w:r>
-      <w:bookmarkEnd w:id="93"/>
-    </w:p>
-    <w:p>
-      <w:pPr>
-        <w:keepNext/>
-      </w:pPr>
-      <w:r>
-        <w:rPr>
-          <w:noProof/>
-        </w:rPr>
-        <w:lastRenderedPageBreak/>
-        <w:drawing>
-          <wp:inline distT="0" distB="0" distL="0" distR="0">
-            <wp:extent cx="5257800" cy="4427220"/>
-            <wp:effectExtent l="0" t="0" r="0" b="0"/>
-            <wp:docPr id="6" name="Picture 6"/>
             <wp:cNvGraphicFramePr>
               <a:graphicFrameLocks xmlns:a="http://schemas.openxmlformats.org/drawingml/2006/main" noChangeAspect="1"/>
             </wp:cNvGraphicFramePr>
@@ -19720,7 +19672,7 @@
                   <pic:spPr>
                     <a:xfrm>
                       <a:off x="0" y="0"/>
-                      <a:ext cx="5257800" cy="4427220"/>
+                      <a:ext cx="5943600" cy="3470275"/>
                     </a:xfrm>
                     <a:prstGeom prst="rect">
                       <a:avLst/>
@@ -19737,7 +19689,7 @@
       <w:pPr>
         <w:pStyle w:val="Caption"/>
       </w:pPr>
-      <w:bookmarkStart w:id="94" w:name="_Toc276298776"/>
+      <w:bookmarkStart w:id="93" w:name="_Toc276298775"/>
       <w:r>
         <w:t xml:space="preserve">Figure </w:t>
       </w:r>
@@ -19757,13 +19709,13 @@
           <w:rPr>
             <w:noProof/>
           </w:rPr>
-          <w:t>2</w:t>
+          <w:t>1</w:t>
         </w:r>
       </w:fldSimple>
       <w:r>
-        <w:t xml:space="preserve"> Inventory check in /out system</w:t>
-      </w:r>
-      <w:bookmarkEnd w:id="94"/>
+        <w:t xml:space="preserve"> Login and Registration System</w:t>
+      </w:r>
+      <w:bookmarkEnd w:id="93"/>
     </w:p>
     <w:p>
       <w:pPr>
@@ -19776,9 +19728,9 @@
         <w:lastRenderedPageBreak/>
         <w:drawing>
           <wp:inline distT="0" distB="0" distL="0" distR="0">
-            <wp:extent cx="5943600" cy="3405505"/>
-            <wp:effectExtent l="0" t="0" r="0" b="4445"/>
-            <wp:docPr id="8" name="Picture 8"/>
+            <wp:extent cx="5257800" cy="4427220"/>
+            <wp:effectExtent l="0" t="0" r="0" b="0"/>
+            <wp:docPr id="6" name="Picture 6"/>
             <wp:cNvGraphicFramePr>
               <a:graphicFrameLocks xmlns:a="http://schemas.openxmlformats.org/drawingml/2006/main" noChangeAspect="1"/>
             </wp:cNvGraphicFramePr>
@@ -19798,6 +19750,84 @@
                   <pic:spPr>
                     <a:xfrm>
                       <a:off x="0" y="0"/>
+                      <a:ext cx="5257800" cy="4427220"/>
+                    </a:xfrm>
+                    <a:prstGeom prst="rect">
+                      <a:avLst/>
+                    </a:prstGeom>
+                  </pic:spPr>
+                </pic:pic>
+              </a:graphicData>
+            </a:graphic>
+          </wp:inline>
+        </w:drawing>
+      </w:r>
+    </w:p>
+    <w:p>
+      <w:pPr>
+        <w:pStyle w:val="Caption"/>
+      </w:pPr>
+      <w:bookmarkStart w:id="94" w:name="_Toc276298776"/>
+      <w:r>
+        <w:t xml:space="preserve">Figure </w:t>
+      </w:r>
+      <w:fldSimple w:instr=" STYLEREF 1 \s ">
+        <w:r>
+          <w:rPr>
+            <w:noProof/>
+          </w:rPr>
+          <w:t>10</w:t>
+        </w:r>
+      </w:fldSimple>
+      <w:r>
+        <w:noBreakHyphen/>
+      </w:r>
+      <w:fldSimple w:instr=" SEQ Figure \* ARABIC \s 1 ">
+        <w:r>
+          <w:rPr>
+            <w:noProof/>
+          </w:rPr>
+          <w:t>2</w:t>
+        </w:r>
+      </w:fldSimple>
+      <w:r>
+        <w:t xml:space="preserve"> Inventory check in /out system</w:t>
+      </w:r>
+      <w:bookmarkEnd w:id="94"/>
+    </w:p>
+    <w:p>
+      <w:pPr>
+        <w:keepNext/>
+      </w:pPr>
+      <w:r>
+        <w:rPr>
+          <w:noProof/>
+        </w:rPr>
+        <w:lastRenderedPageBreak/>
+        <w:drawing>
+          <wp:inline distT="0" distB="0" distL="0" distR="0">
+            <wp:extent cx="5943600" cy="3405505"/>
+            <wp:effectExtent l="0" t="0" r="0" b="4445"/>
+            <wp:docPr id="8" name="Picture 8"/>
+            <wp:cNvGraphicFramePr>
+              <a:graphicFrameLocks xmlns:a="http://schemas.openxmlformats.org/drawingml/2006/main" noChangeAspect="1"/>
+            </wp:cNvGraphicFramePr>
+            <a:graphic xmlns:a="http://schemas.openxmlformats.org/drawingml/2006/main">
+              <a:graphicData uri="http://schemas.openxmlformats.org/drawingml/2006/picture">
+                <pic:pic xmlns:pic="http://schemas.openxmlformats.org/drawingml/2006/picture">
+                  <pic:nvPicPr>
+                    <pic:cNvPr id="0" name=""/>
+                    <pic:cNvPicPr/>
+                  </pic:nvPicPr>
+                  <pic:blipFill>
+                    <a:blip r:embed="rId16"/>
+                    <a:stretch>
+                      <a:fillRect/>
+                    </a:stretch>
+                  </pic:blipFill>
+                  <pic:spPr>
+                    <a:xfrm>
+                      <a:off x="0" y="0"/>
                       <a:ext cx="5943600" cy="3405505"/>
                     </a:xfrm>
                     <a:prstGeom prst="rect">
@@ -20220,7 +20250,7 @@
           <w:insideV w:val="single" w:sz="8" w:space="0" w:color="000000"/>
         </w:tblBorders>
         <w:tblLayout w:type="fixed"/>
-        <w:tblLook w:val="0600"/>
+        <w:tblLook w:val="0600" w:firstRow="0" w:lastRow="0" w:firstColumn="0" w:lastColumn="0" w:noHBand="1" w:noVBand="1"/>
       </w:tblPr>
       <w:tblGrid>
         <w:gridCol w:w="2940"/>
@@ -20785,7 +20815,7 @@
           <w:insideV w:val="single" w:sz="8" w:space="0" w:color="000000"/>
         </w:tblBorders>
         <w:tblLayout w:type="fixed"/>
-        <w:tblLook w:val="0600"/>
+        <w:tblLook w:val="0600" w:firstRow="0" w:lastRow="0" w:firstColumn="0" w:lastColumn="0" w:noHBand="1" w:noVBand="1"/>
       </w:tblPr>
       <w:tblGrid>
         <w:gridCol w:w="3525"/>
@@ -21576,7 +21606,7 @@
           <w:insideV w:val="single" w:sz="8" w:space="0" w:color="000000"/>
         </w:tblBorders>
         <w:tblLayout w:type="fixed"/>
-        <w:tblLook w:val="0600"/>
+        <w:tblLook w:val="0600" w:firstRow="0" w:lastRow="0" w:firstColumn="0" w:lastColumn="0" w:noHBand="1" w:noVBand="1"/>
       </w:tblPr>
       <w:tblGrid>
         <w:gridCol w:w="3138"/>
@@ -22533,7 +22563,7 @@
           <w:insideV w:val="single" w:sz="8" w:space="0" w:color="000000"/>
         </w:tblBorders>
         <w:tblLayout w:type="fixed"/>
-        <w:tblLook w:val="0600"/>
+        <w:tblLook w:val="0600" w:firstRow="0" w:lastRow="0" w:firstColumn="0" w:lastColumn="0" w:noHBand="1" w:noVBand="1"/>
       </w:tblPr>
       <w:tblGrid>
         <w:gridCol w:w="3060"/>
@@ -22972,7 +23002,7 @@
           <w:insideV w:val="single" w:sz="8" w:space="0" w:color="000000"/>
         </w:tblBorders>
         <w:tblLayout w:type="fixed"/>
-        <w:tblLook w:val="0600"/>
+        <w:tblLook w:val="0600" w:firstRow="0" w:lastRow="0" w:firstColumn="0" w:lastColumn="0" w:noHBand="1" w:noVBand="1"/>
       </w:tblPr>
       <w:tblGrid>
         <w:gridCol w:w="2970"/>
@@ -23887,7 +23917,7 @@
         <w:tab/>
       </w:r>
       <w:r>
-        <w:t>Real-Time Crate</w:t>
+        <w:t>Crate</w:t>
       </w:r>
       <w:r>
         <w:t xml:space="preserve"> Containment Tracking</w:t>
@@ -23911,7 +23941,13 @@
         <w:rPr>
           <w:b w:val="0"/>
         </w:rPr>
-        <w:t>The system shall automatically track items contained within each individual crate in real time.</w:t>
+        <w:t>The system shall track items contained within eac</w:t>
+      </w:r>
+      <w:r>
+        <w:rPr>
+          <w:b w:val="0"/>
+        </w:rPr>
+        <w:t>h individual crate.</w:t>
       </w:r>
     </w:p>
     <w:p>
@@ -23931,7 +23967,19 @@
         <w:rPr>
           <w:b w:val="0"/>
         </w:rPr>
-        <w:t>Cost and Time. The budget that we have currently allocated is not enough to account for costs related to real time tracking, such sensors or other technology types. Also the time will not be enough for the team to implement this functionality, therefore the team agreed on i</w:t>
+        <w:t xml:space="preserve">Cost and Time. The budget that we have currently allocated is not enough to account for costs related to </w:t>
+      </w:r>
+      <w:r>
+        <w:rPr>
+          <w:b w:val="0"/>
+        </w:rPr>
+        <w:t xml:space="preserve">individual crate </w:t>
+      </w:r>
+      <w:r>
+        <w:rPr>
+          <w:b w:val="0"/>
+        </w:rPr>
+        <w:t>tracking, such sensors or other technology types. Also the time will not be enough for the team to implement this functionality, therefore the team agreed on i</w:t>
       </w:r>
       <w:r>
         <w:rPr>
@@ -24024,9 +24072,9 @@
       </w:r>
     </w:p>
     <w:sectPr>
-      <w:headerReference w:type="default" r:id="rId16"/>
-      <w:footerReference w:type="default" r:id="rId17"/>
-      <w:footerReference w:type="first" r:id="rId18"/>
+      <w:headerReference w:type="default" r:id="rId17"/>
+      <w:footerReference w:type="default" r:id="rId18"/>
+      <w:footerReference w:type="first" r:id="rId19"/>
       <w:pgSz w:w="12240" w:h="15840"/>
       <w:pgMar w:top="1440" w:right="1440" w:bottom="1440" w:left="1440" w:header="720" w:footer="720" w:gutter="0"/>
       <w:cols w:space="720"/>
@@ -24038,7 +24086,7 @@
 </file>
 
 <file path=word/endnotes.xml><?xml version="1.0" encoding="utf-8"?>
-<w:endnotes xmlns:ve="http://schemas.openxmlformats.org/markup-compatibility/2006" xmlns:o="urn:schemas-microsoft-com:office:office" xmlns:r="http://schemas.openxmlformats.org/officeDocument/2006/relationships" xmlns:m="http://schemas.openxmlformats.org/officeDocument/2006/math" xmlns:v="urn:schemas-microsoft-com:vml" xmlns:wp="http://schemas.openxmlformats.org/drawingml/2006/wordprocessingDrawing" xmlns:w10="urn:schemas-microsoft-com:office:word" xmlns:w="http://schemas.openxmlformats.org/wordprocessingml/2006/main" xmlns:wne="http://schemas.microsoft.com/office/word/2006/wordml">
+<w:endnotes xmlns:wpc="http://schemas.microsoft.com/office/word/2010/wordprocessingCanvas" xmlns:mc="http://schemas.openxmlformats.org/markup-compatibility/2006" xmlns:o="urn:schemas-microsoft-com:office:office" xmlns:r="http://schemas.openxmlformats.org/officeDocument/2006/relationships" xmlns:m="http://schemas.openxmlformats.org/officeDocument/2006/math" xmlns:v="urn:schemas-microsoft-com:vml" xmlns:wp14="http://schemas.microsoft.com/office/word/2010/wordprocessingDrawing" xmlns:wp="http://schemas.openxmlformats.org/drawingml/2006/wordprocessingDrawing" xmlns:w10="urn:schemas-microsoft-com:office:word" xmlns:w="http://schemas.openxmlformats.org/wordprocessingml/2006/main" xmlns:w14="http://schemas.microsoft.com/office/word/2010/wordml" xmlns:wpg="http://schemas.microsoft.com/office/word/2010/wordprocessingGroup" xmlns:wpi="http://schemas.microsoft.com/office/word/2010/wordprocessingInk" xmlns:wne="http://schemas.microsoft.com/office/word/2006/wordml" xmlns:wps="http://schemas.microsoft.com/office/word/2010/wordprocessingShape" mc:Ignorable="w14 wp14">
   <w:endnote w:type="separator" w:id="-1">
     <w:p>
       <w:pPr>
@@ -24063,7 +24111,7 @@
 </file>
 
 <file path=word/footer1.xml><?xml version="1.0" encoding="utf-8"?>
-<w:ftr xmlns:ve="http://schemas.openxmlformats.org/markup-compatibility/2006" xmlns:o="urn:schemas-microsoft-com:office:office" xmlns:r="http://schemas.openxmlformats.org/officeDocument/2006/relationships" xmlns:m="http://schemas.openxmlformats.org/officeDocument/2006/math" xmlns:v="urn:schemas-microsoft-com:vml" xmlns:wp="http://schemas.openxmlformats.org/drawingml/2006/wordprocessingDrawing" xmlns:w10="urn:schemas-microsoft-com:office:word" xmlns:w="http://schemas.openxmlformats.org/wordprocessingml/2006/main" xmlns:wne="http://schemas.microsoft.com/office/word/2006/wordml">
+<w:ftr xmlns:wpc="http://schemas.microsoft.com/office/word/2010/wordprocessingCanvas" xmlns:mc="http://schemas.openxmlformats.org/markup-compatibility/2006" xmlns:o="urn:schemas-microsoft-com:office:office" xmlns:r="http://schemas.openxmlformats.org/officeDocument/2006/relationships" xmlns:m="http://schemas.openxmlformats.org/officeDocument/2006/math" xmlns:v="urn:schemas-microsoft-com:vml" xmlns:wp14="http://schemas.microsoft.com/office/word/2010/wordprocessingDrawing" xmlns:wp="http://schemas.openxmlformats.org/drawingml/2006/wordprocessingDrawing" xmlns:w10="urn:schemas-microsoft-com:office:word" xmlns:w="http://schemas.openxmlformats.org/wordprocessingml/2006/main" xmlns:w14="http://schemas.microsoft.com/office/word/2010/wordml" xmlns:wpg="http://schemas.microsoft.com/office/word/2010/wordprocessingGroup" xmlns:wpi="http://schemas.microsoft.com/office/word/2010/wordprocessingInk" xmlns:wne="http://schemas.microsoft.com/office/word/2006/wordml" xmlns:wps="http://schemas.microsoft.com/office/word/2010/wordprocessingShape" mc:Ignorable="w14 wp14">
   <w:p>
     <w:pPr>
       <w:pStyle w:val="Footer"/>
@@ -24088,14 +24136,27 @@
         <w:r>
           <w:tab/>
         </w:r>
-        <w:fldSimple w:instr=" PAGE   \* MERGEFORMAT ">
-          <w:r>
-            <w:rPr>
-              <w:noProof/>
-            </w:rPr>
-            <w:t>16</w:t>
-          </w:r>
-        </w:fldSimple>
+        <w:r>
+          <w:fldChar w:fldCharType="begin"/>
+        </w:r>
+        <w:r>
+          <w:instrText xml:space="preserve"> PAGE   \* MERGEFORMAT </w:instrText>
+        </w:r>
+        <w:r>
+          <w:fldChar w:fldCharType="separate"/>
+        </w:r>
+        <w:r>
+          <w:rPr>
+            <w:noProof/>
+          </w:rPr>
+          <w:t>15</w:t>
+        </w:r>
+        <w:r>
+          <w:rPr>
+            <w:noProof/>
+          </w:rPr>
+          <w:fldChar w:fldCharType="end"/>
+        </w:r>
       </w:sdtContent>
     </w:sdt>
     <w:r>
@@ -24110,7 +24171,7 @@
 </file>
 
 <file path=word/footer2.xml><?xml version="1.0" encoding="utf-8"?>
-<w:ftr xmlns:ve="http://schemas.openxmlformats.org/markup-compatibility/2006" xmlns:o="urn:schemas-microsoft-com:office:office" xmlns:r="http://schemas.openxmlformats.org/officeDocument/2006/relationships" xmlns:m="http://schemas.openxmlformats.org/officeDocument/2006/math" xmlns:v="urn:schemas-microsoft-com:vml" xmlns:wp="http://schemas.openxmlformats.org/drawingml/2006/wordprocessingDrawing" xmlns:w10="urn:schemas-microsoft-com:office:word" xmlns:w="http://schemas.openxmlformats.org/wordprocessingml/2006/main" xmlns:wne="http://schemas.microsoft.com/office/word/2006/wordml">
+<w:ftr xmlns:wpc="http://schemas.microsoft.com/office/word/2010/wordprocessingCanvas" xmlns:mc="http://schemas.openxmlformats.org/markup-compatibility/2006" xmlns:o="urn:schemas-microsoft-com:office:office" xmlns:r="http://schemas.openxmlformats.org/officeDocument/2006/relationships" xmlns:m="http://schemas.openxmlformats.org/officeDocument/2006/math" xmlns:v="urn:schemas-microsoft-com:vml" xmlns:wp14="http://schemas.microsoft.com/office/word/2010/wordprocessingDrawing" xmlns:wp="http://schemas.openxmlformats.org/drawingml/2006/wordprocessingDrawing" xmlns:w10="urn:schemas-microsoft-com:office:word" xmlns:w="http://schemas.openxmlformats.org/wordprocessingml/2006/main" xmlns:w14="http://schemas.microsoft.com/office/word/2010/wordml" xmlns:wpg="http://schemas.microsoft.com/office/word/2010/wordprocessingGroup" xmlns:wpi="http://schemas.microsoft.com/office/word/2010/wordprocessingInk" xmlns:wne="http://schemas.microsoft.com/office/word/2006/wordml" xmlns:wps="http://schemas.microsoft.com/office/word/2010/wordprocessingShape" mc:Ignorable="w14 wp14">
   <w:p>
     <w:pPr>
       <w:pStyle w:val="Footer"/>
@@ -24132,7 +24193,7 @@
 </file>
 
 <file path=word/footnotes.xml><?xml version="1.0" encoding="utf-8"?>
-<w:footnotes xmlns:ve="http://schemas.openxmlformats.org/markup-compatibility/2006" xmlns:o="urn:schemas-microsoft-com:office:office" xmlns:r="http://schemas.openxmlformats.org/officeDocument/2006/relationships" xmlns:m="http://schemas.openxmlformats.org/officeDocument/2006/math" xmlns:v="urn:schemas-microsoft-com:vml" xmlns:wp="http://schemas.openxmlformats.org/drawingml/2006/wordprocessingDrawing" xmlns:w10="urn:schemas-microsoft-com:office:word" xmlns:w="http://schemas.openxmlformats.org/wordprocessingml/2006/main" xmlns:wne="http://schemas.microsoft.com/office/word/2006/wordml">
+<w:footnotes xmlns:wpc="http://schemas.microsoft.com/office/word/2010/wordprocessingCanvas" xmlns:mc="http://schemas.openxmlformats.org/markup-compatibility/2006" xmlns:o="urn:schemas-microsoft-com:office:office" xmlns:r="http://schemas.openxmlformats.org/officeDocument/2006/relationships" xmlns:m="http://schemas.openxmlformats.org/officeDocument/2006/math" xmlns:v="urn:schemas-microsoft-com:vml" xmlns:wp14="http://schemas.microsoft.com/office/word/2010/wordprocessingDrawing" xmlns:wp="http://schemas.openxmlformats.org/drawingml/2006/wordprocessingDrawing" xmlns:w10="urn:schemas-microsoft-com:office:word" xmlns:w="http://schemas.openxmlformats.org/wordprocessingml/2006/main" xmlns:w14="http://schemas.microsoft.com/office/word/2010/wordml" xmlns:wpg="http://schemas.microsoft.com/office/word/2010/wordprocessingGroup" xmlns:wpi="http://schemas.microsoft.com/office/word/2010/wordprocessingInk" xmlns:wne="http://schemas.microsoft.com/office/word/2006/wordml" xmlns:wps="http://schemas.microsoft.com/office/word/2010/wordprocessingShape" mc:Ignorable="w14 wp14">
   <w:footnote w:type="separator" w:id="-1">
     <w:p>
       <w:pPr>
@@ -24157,7 +24218,7 @@
 </file>
 
 <file path=word/header1.xml><?xml version="1.0" encoding="utf-8"?>
-<w:hdr xmlns:ve="http://schemas.openxmlformats.org/markup-compatibility/2006" xmlns:o="urn:schemas-microsoft-com:office:office" xmlns:r="http://schemas.openxmlformats.org/officeDocument/2006/relationships" xmlns:m="http://schemas.openxmlformats.org/officeDocument/2006/math" xmlns:v="urn:schemas-microsoft-com:vml" xmlns:wp="http://schemas.openxmlformats.org/drawingml/2006/wordprocessingDrawing" xmlns:w10="urn:schemas-microsoft-com:office:word" xmlns:w="http://schemas.openxmlformats.org/wordprocessingml/2006/main" xmlns:wne="http://schemas.microsoft.com/office/word/2006/wordml">
+<w:hdr xmlns:wpc="http://schemas.microsoft.com/office/word/2010/wordprocessingCanvas" xmlns:mc="http://schemas.openxmlformats.org/markup-compatibility/2006" xmlns:o="urn:schemas-microsoft-com:office:office" xmlns:r="http://schemas.openxmlformats.org/officeDocument/2006/relationships" xmlns:m="http://schemas.openxmlformats.org/officeDocument/2006/math" xmlns:v="urn:schemas-microsoft-com:vml" xmlns:wp14="http://schemas.microsoft.com/office/word/2010/wordprocessingDrawing" xmlns:wp="http://schemas.openxmlformats.org/drawingml/2006/wordprocessingDrawing" xmlns:w10="urn:schemas-microsoft-com:office:word" xmlns:w="http://schemas.openxmlformats.org/wordprocessingml/2006/main" xmlns:w14="http://schemas.microsoft.com/office/word/2010/wordml" xmlns:wpg="http://schemas.microsoft.com/office/word/2010/wordprocessingGroup" xmlns:wpi="http://schemas.microsoft.com/office/word/2010/wordprocessingInk" xmlns:wne="http://schemas.microsoft.com/office/word/2006/wordml" xmlns:wps="http://schemas.microsoft.com/office/word/2010/wordprocessingShape" mc:Ignorable="w14 wp14">
   <w:p>
     <w:pPr>
       <w:pStyle w:val="Header"/>
@@ -24182,7 +24243,7 @@
 </file>
 
 <file path=word/numbering.xml><?xml version="1.0" encoding="utf-8"?>
-<w:numbering xmlns:ve="http://schemas.openxmlformats.org/markup-compatibility/2006" xmlns:o="urn:schemas-microsoft-com:office:office" xmlns:r="http://schemas.openxmlformats.org/officeDocument/2006/relationships" xmlns:m="http://schemas.openxmlformats.org/officeDocument/2006/math" xmlns:v="urn:schemas-microsoft-com:vml" xmlns:wp="http://schemas.openxmlformats.org/drawingml/2006/wordprocessingDrawing" xmlns:w10="urn:schemas-microsoft-com:office:word" xmlns:w="http://schemas.openxmlformats.org/wordprocessingml/2006/main" xmlns:wne="http://schemas.microsoft.com/office/word/2006/wordml">
+<w:numbering xmlns:wpc="http://schemas.microsoft.com/office/word/2010/wordprocessingCanvas" xmlns:mc="http://schemas.openxmlformats.org/markup-compatibility/2006" xmlns:o="urn:schemas-microsoft-com:office:office" xmlns:r="http://schemas.openxmlformats.org/officeDocument/2006/relationships" xmlns:m="http://schemas.openxmlformats.org/officeDocument/2006/math" xmlns:v="urn:schemas-microsoft-com:vml" xmlns:wp14="http://schemas.microsoft.com/office/word/2010/wordprocessingDrawing" xmlns:wp="http://schemas.openxmlformats.org/drawingml/2006/wordprocessingDrawing" xmlns:w10="urn:schemas-microsoft-com:office:word" xmlns:w="http://schemas.openxmlformats.org/wordprocessingml/2006/main" xmlns:w14="http://schemas.microsoft.com/office/word/2010/wordml" xmlns:wpg="http://schemas.microsoft.com/office/word/2010/wordprocessingGroup" xmlns:wpi="http://schemas.microsoft.com/office/word/2010/wordprocessingInk" xmlns:wne="http://schemas.microsoft.com/office/word/2006/wordml" xmlns:wps="http://schemas.microsoft.com/office/word/2010/wordprocessingShape" mc:Ignorable="w14 wp14">
   <w:abstractNum w:abstractNumId="0">
     <w:nsid w:val="00000001"/>
     <w:multiLevelType w:val="multilevel"/>
@@ -27699,7 +27760,7 @@
 </file>
 
 <file path=word/styles.xml><?xml version="1.0" encoding="utf-8"?>
-<w:styles xmlns:r="http://schemas.openxmlformats.org/officeDocument/2006/relationships" xmlns:w="http://schemas.openxmlformats.org/wordprocessingml/2006/main">
+<w:styles xmlns:mc="http://schemas.openxmlformats.org/markup-compatibility/2006" xmlns:r="http://schemas.openxmlformats.org/officeDocument/2006/relationships" xmlns:w="http://schemas.openxmlformats.org/wordprocessingml/2006/main" xmlns:w14="http://schemas.microsoft.com/office/word/2010/wordml" mc:Ignorable="w14">
   <w:docDefaults>
     <w:rPrDefault>
       <w:rPr>
@@ -27975,7 +28036,6 @@
     <w:uiPriority w:val="99"/>
     <w:semiHidden/>
     <w:unhideWhenUsed/>
-    <w:qFormat/>
     <w:tblPr>
       <w:tblInd w:w="0" w:type="dxa"/>
       <w:tblCellMar>
@@ -28561,7 +28621,7 @@
 </file>
 
 <file path=word/stylesWithEffects.xml><?xml version="1.0" encoding="utf-8"?>
-<w:styles xmlns:wpc="http://schemas.microsoft.com/office/word/2010/wordprocessingCanvas" xmlns:mo="http://schemas.microsoft.com/office/mac/office/2008/main" xmlns:mc="http://schemas.openxmlformats.org/markup-compatibility/2006" xmlns:mv="urn:schemas-microsoft-com:mac:vml" xmlns:o="urn:schemas-microsoft-com:office:office" xmlns:r="http://schemas.openxmlformats.org/officeDocument/2006/relationships" xmlns:m="http://schemas.openxmlformats.org/officeDocument/2006/math" xmlns:v="urn:schemas-microsoft-com:vml" xmlns:wp14="http://schemas.microsoft.com/office/word/2010/wordprocessingDrawing" xmlns:wp="http://schemas.openxmlformats.org/drawingml/2006/wordprocessingDrawing" xmlns:w10="urn:schemas-microsoft-com:office:word" xmlns:w="http://schemas.openxmlformats.org/wordprocessingml/2006/main" xmlns:w14="http://schemas.microsoft.com/office/word/2010/wordml" xmlns:wpg="http://schemas.microsoft.com/office/word/2010/wordprocessingGroup" xmlns:wpi="http://schemas.microsoft.com/office/word/2010/wordprocessingInk" xmlns:wne="http://schemas.microsoft.com/office/word/2006/wordml" xmlns:wps="http://schemas.microsoft.com/office/word/2010/wordprocessingShape" mc:Ignorable="w14 wp14">
+<w:styles xmlns:wpc="http://schemas.microsoft.com/office/word/2010/wordprocessingCanvas" xmlns:mc="http://schemas.openxmlformats.org/markup-compatibility/2006" xmlns:o="urn:schemas-microsoft-com:office:office" xmlns:r="http://schemas.openxmlformats.org/officeDocument/2006/relationships" xmlns:m="http://schemas.openxmlformats.org/officeDocument/2006/math" xmlns:v="urn:schemas-microsoft-com:vml" xmlns:wp14="http://schemas.microsoft.com/office/word/2010/wordprocessingDrawing" xmlns:wp="http://schemas.openxmlformats.org/drawingml/2006/wordprocessingDrawing" xmlns:w10="urn:schemas-microsoft-com:office:word" xmlns:w="http://schemas.openxmlformats.org/wordprocessingml/2006/main" xmlns:w14="http://schemas.microsoft.com/office/word/2010/wordml" xmlns:wpg="http://schemas.microsoft.com/office/word/2010/wordprocessingGroup" xmlns:wpi="http://schemas.microsoft.com/office/word/2010/wordprocessingInk" xmlns:wne="http://schemas.microsoft.com/office/word/2006/wordml" xmlns:wps="http://schemas.microsoft.com/office/word/2010/wordprocessingShape" mc:Ignorable="w14 wp14">
   <w:docDefaults>
     <w:rPrDefault>
       <w:rPr>
@@ -28577,7 +28637,7 @@
       </w:pPr>
     </w:pPrDefault>
   </w:docDefaults>
-  <w:latentStyles w:defLockedState="0" w:defUIPriority="99" w:defSemiHidden="1" w:defUnhideWhenUsed="1" w:defQFormat="0" w:count="276">
+  <w:latentStyles w:defLockedState="0" w:defUIPriority="99" w:defSemiHidden="1" w:defUnhideWhenUsed="1" w:defQFormat="0" w:count="267">
     <w:lsdException w:name="Normal" w:semiHidden="0" w:uiPriority="0" w:unhideWhenUsed="0" w:qFormat="1"/>
     <w:lsdException w:name="heading 1" w:semiHidden="0" w:uiPriority="9" w:unhideWhenUsed="0" w:qFormat="1"/>
     <w:lsdException w:name="heading 2" w:uiPriority="9" w:qFormat="1"/>
@@ -29710,7 +29770,7 @@
 </file>
 
 <file path=customXml/itemProps1.xml><?xml version="1.0" encoding="utf-8"?>
-<ds:datastoreItem xmlns:ds="http://schemas.openxmlformats.org/officeDocument/2006/customXml" ds:itemID="{1010BD90-7F51-4A8F-9CC3-17E579EFB325}">
+<ds:datastoreItem xmlns:ds="http://schemas.openxmlformats.org/officeDocument/2006/customXml" ds:itemID="{12E177E7-10C8-49B4-AE63-2130EC93FB64}">
   <ds:schemaRefs>
     <ds:schemaRef ds:uri="http://schemas.openxmlformats.org/officeDocument/2006/bibliography"/>
   </ds:schemaRefs>

--- a/SRS/AegleSRS-Peer Review.docx
+++ b/SRS/AegleSRS-Peer Review.docx
@@ -1,6 +1,6 @@
 
 <file path=word/document.xml><?xml version="1.0" encoding="utf-8"?>
-<w:document xmlns:wpc="http://schemas.microsoft.com/office/word/2010/wordprocessingCanvas" xmlns:mc="http://schemas.openxmlformats.org/markup-compatibility/2006" xmlns:o="urn:schemas-microsoft-com:office:office" xmlns:r="http://schemas.openxmlformats.org/officeDocument/2006/relationships" xmlns:m="http://schemas.openxmlformats.org/officeDocument/2006/math" xmlns:v="urn:schemas-microsoft-com:vml" xmlns:wp14="http://schemas.microsoft.com/office/word/2010/wordprocessingDrawing" xmlns:wp="http://schemas.openxmlformats.org/drawingml/2006/wordprocessingDrawing" xmlns:w10="urn:schemas-microsoft-com:office:word" xmlns:w="http://schemas.openxmlformats.org/wordprocessingml/2006/main" xmlns:w14="http://schemas.microsoft.com/office/word/2010/wordml" xmlns:wpg="http://schemas.microsoft.com/office/word/2010/wordprocessingGroup" xmlns:wpi="http://schemas.microsoft.com/office/word/2010/wordprocessingInk" xmlns:wne="http://schemas.microsoft.com/office/word/2006/wordml" xmlns:wps="http://schemas.microsoft.com/office/word/2010/wordprocessingShape" mc:Ignorable="w14 wp14">
+<w:document xmlns:ve="http://schemas.openxmlformats.org/markup-compatibility/2006" xmlns:o="urn:schemas-microsoft-com:office:office" xmlns:r="http://schemas.openxmlformats.org/officeDocument/2006/relationships" xmlns:m="http://schemas.openxmlformats.org/officeDocument/2006/math" xmlns:v="urn:schemas-microsoft-com:vml" xmlns:wp="http://schemas.openxmlformats.org/drawingml/2006/wordprocessingDrawing" xmlns:w10="urn:schemas-microsoft-com:office:word" xmlns:w="http://schemas.openxmlformats.org/wordprocessingml/2006/main" xmlns:wne="http://schemas.microsoft.com/office/word/2006/wordml">
   <w:body>
     <w:p>
       <w:pPr>
@@ -199,7 +199,7 @@
           <w:insideV w:val="single" w:sz="6" w:space="0" w:color="000080"/>
         </w:tblBorders>
         <w:tblLayout w:type="fixed"/>
-        <w:tblLook w:val="0000" w:firstRow="0" w:lastRow="0" w:firstColumn="0" w:lastColumn="0" w:noHBand="0" w:noVBand="0"/>
+        <w:tblLook w:val="0000"/>
       </w:tblPr>
       <w:tblGrid>
         <w:gridCol w:w="1485"/>
@@ -472,8 +472,7 @@
             <w:rPr>
               <w:rFonts w:asciiTheme="minorHAnsi" w:eastAsiaTheme="minorEastAsia" w:hAnsiTheme="minorHAnsi"/>
               <w:noProof/>
-              <w:szCs w:val="24"/>
-              <w:lang w:eastAsia="ja-JP"/>
+              <w:sz w:val="22"/>
             </w:rPr>
           </w:pPr>
           <w:r>
@@ -495,8 +494,7 @@
             <w:rPr>
               <w:rFonts w:asciiTheme="minorHAnsi" w:eastAsiaTheme="minorEastAsia" w:hAnsiTheme="minorHAnsi"/>
               <w:noProof/>
-              <w:szCs w:val="24"/>
-              <w:lang w:eastAsia="ja-JP"/>
+              <w:sz w:val="22"/>
             </w:rPr>
             <w:tab/>
           </w:r>
@@ -522,7 +520,7 @@
             <w:rPr>
               <w:noProof/>
             </w:rPr>
-            <w:instrText xml:space="preserve"> PAGEREF _Toc276298870 \h </w:instrText>
+            <w:instrText xml:space="preserve"> PAGEREF _Toc402707286 \h </w:instrText>
           </w:r>
           <w:r>
             <w:rPr>
@@ -552,14 +550,13 @@
           <w:pPr>
             <w:pStyle w:val="TOC2"/>
             <w:tabs>
-              <w:tab w:val="left" w:pos="780"/>
+              <w:tab w:val="left" w:pos="880"/>
               <w:tab w:val="right" w:leader="dot" w:pos="9350"/>
             </w:tabs>
             <w:rPr>
               <w:rFonts w:asciiTheme="minorHAnsi" w:eastAsiaTheme="minorEastAsia" w:hAnsiTheme="minorHAnsi"/>
               <w:noProof/>
-              <w:szCs w:val="24"/>
-              <w:lang w:eastAsia="ja-JP"/>
+              <w:sz w:val="22"/>
             </w:rPr>
           </w:pPr>
           <w:r>
@@ -572,8 +569,7 @@
             <w:rPr>
               <w:rFonts w:asciiTheme="minorHAnsi" w:eastAsiaTheme="minorEastAsia" w:hAnsiTheme="minorHAnsi"/>
               <w:noProof/>
-              <w:szCs w:val="24"/>
-              <w:lang w:eastAsia="ja-JP"/>
+              <w:sz w:val="22"/>
             </w:rPr>
             <w:tab/>
           </w:r>
@@ -599,7 +595,7 @@
             <w:rPr>
               <w:noProof/>
             </w:rPr>
-            <w:instrText xml:space="preserve"> PAGEREF _Toc276298871 \h </w:instrText>
+            <w:instrText xml:space="preserve"> PAGEREF _Toc402707287 \h </w:instrText>
           </w:r>
           <w:r>
             <w:rPr>
@@ -629,14 +625,13 @@
           <w:pPr>
             <w:pStyle w:val="TOC2"/>
             <w:tabs>
-              <w:tab w:val="left" w:pos="780"/>
+              <w:tab w:val="left" w:pos="880"/>
               <w:tab w:val="right" w:leader="dot" w:pos="9350"/>
             </w:tabs>
             <w:rPr>
               <w:rFonts w:asciiTheme="minorHAnsi" w:eastAsiaTheme="minorEastAsia" w:hAnsiTheme="minorHAnsi"/>
               <w:noProof/>
-              <w:szCs w:val="24"/>
-              <w:lang w:eastAsia="ja-JP"/>
+              <w:sz w:val="22"/>
             </w:rPr>
           </w:pPr>
           <w:r>
@@ -649,8 +644,7 @@
             <w:rPr>
               <w:rFonts w:asciiTheme="minorHAnsi" w:eastAsiaTheme="minorEastAsia" w:hAnsiTheme="minorHAnsi"/>
               <w:noProof/>
-              <w:szCs w:val="24"/>
-              <w:lang w:eastAsia="ja-JP"/>
+              <w:sz w:val="22"/>
             </w:rPr>
             <w:tab/>
           </w:r>
@@ -676,7 +670,7 @@
             <w:rPr>
               <w:noProof/>
             </w:rPr>
-            <w:instrText xml:space="preserve"> PAGEREF _Toc276298872 \h </w:instrText>
+            <w:instrText xml:space="preserve"> PAGEREF _Toc402707288 \h </w:instrText>
           </w:r>
           <w:r>
             <w:rPr>
@@ -708,8 +702,7 @@
             <w:rPr>
               <w:rFonts w:asciiTheme="minorHAnsi" w:eastAsiaTheme="minorEastAsia" w:hAnsiTheme="minorHAnsi"/>
               <w:noProof/>
-              <w:szCs w:val="24"/>
-              <w:lang w:eastAsia="ja-JP"/>
+              <w:sz w:val="22"/>
             </w:rPr>
           </w:pPr>
           <w:r>
@@ -722,8 +715,7 @@
             <w:rPr>
               <w:rFonts w:asciiTheme="minorHAnsi" w:eastAsiaTheme="minorEastAsia" w:hAnsiTheme="minorHAnsi"/>
               <w:noProof/>
-              <w:szCs w:val="24"/>
-              <w:lang w:eastAsia="ja-JP"/>
+              <w:sz w:val="22"/>
             </w:rPr>
             <w:tab/>
           </w:r>
@@ -749,7 +741,7 @@
             <w:rPr>
               <w:noProof/>
             </w:rPr>
-            <w:instrText xml:space="preserve"> PAGEREF _Toc276298873 \h </w:instrText>
+            <w:instrText xml:space="preserve"> PAGEREF _Toc402707289 \h </w:instrText>
           </w:r>
           <w:r>
             <w:rPr>
@@ -779,14 +771,13 @@
           <w:pPr>
             <w:pStyle w:val="TOC2"/>
             <w:tabs>
-              <w:tab w:val="left" w:pos="780"/>
+              <w:tab w:val="left" w:pos="880"/>
               <w:tab w:val="right" w:leader="dot" w:pos="9350"/>
             </w:tabs>
             <w:rPr>
               <w:rFonts w:asciiTheme="minorHAnsi" w:eastAsiaTheme="minorEastAsia" w:hAnsiTheme="minorHAnsi"/>
               <w:noProof/>
-              <w:szCs w:val="24"/>
-              <w:lang w:eastAsia="ja-JP"/>
+              <w:sz w:val="22"/>
             </w:rPr>
           </w:pPr>
           <w:r>
@@ -799,8 +790,7 @@
             <w:rPr>
               <w:rFonts w:asciiTheme="minorHAnsi" w:eastAsiaTheme="minorEastAsia" w:hAnsiTheme="minorHAnsi"/>
               <w:noProof/>
-              <w:szCs w:val="24"/>
-              <w:lang w:eastAsia="ja-JP"/>
+              <w:sz w:val="22"/>
             </w:rPr>
             <w:tab/>
           </w:r>
@@ -826,7 +816,7 @@
             <w:rPr>
               <w:noProof/>
             </w:rPr>
-            <w:instrText xml:space="preserve"> PAGEREF _Toc276298874 \h </w:instrText>
+            <w:instrText xml:space="preserve"> PAGEREF _Toc402707290 \h </w:instrText>
           </w:r>
           <w:r>
             <w:rPr>
@@ -856,14 +846,13 @@
           <w:pPr>
             <w:pStyle w:val="TOC2"/>
             <w:tabs>
-              <w:tab w:val="left" w:pos="780"/>
+              <w:tab w:val="left" w:pos="880"/>
               <w:tab w:val="right" w:leader="dot" w:pos="9350"/>
             </w:tabs>
             <w:rPr>
               <w:rFonts w:asciiTheme="minorHAnsi" w:eastAsiaTheme="minorEastAsia" w:hAnsiTheme="minorHAnsi"/>
               <w:noProof/>
-              <w:szCs w:val="24"/>
-              <w:lang w:eastAsia="ja-JP"/>
+              <w:sz w:val="22"/>
             </w:rPr>
           </w:pPr>
           <w:r>
@@ -876,8 +865,7 @@
             <w:rPr>
               <w:rFonts w:asciiTheme="minorHAnsi" w:eastAsiaTheme="minorEastAsia" w:hAnsiTheme="minorHAnsi"/>
               <w:noProof/>
-              <w:szCs w:val="24"/>
-              <w:lang w:eastAsia="ja-JP"/>
+              <w:sz w:val="22"/>
             </w:rPr>
             <w:tab/>
           </w:r>
@@ -903,7 +891,7 @@
             <w:rPr>
               <w:noProof/>
             </w:rPr>
-            <w:instrText xml:space="preserve"> PAGEREF _Toc276298875 \h </w:instrText>
+            <w:instrText xml:space="preserve"> PAGEREF _Toc402707291 \h </w:instrText>
           </w:r>
           <w:r>
             <w:rPr>
@@ -933,14 +921,13 @@
           <w:pPr>
             <w:pStyle w:val="TOC2"/>
             <w:tabs>
-              <w:tab w:val="left" w:pos="780"/>
+              <w:tab w:val="left" w:pos="880"/>
               <w:tab w:val="right" w:leader="dot" w:pos="9350"/>
             </w:tabs>
             <w:rPr>
               <w:rFonts w:asciiTheme="minorHAnsi" w:eastAsiaTheme="minorEastAsia" w:hAnsiTheme="minorHAnsi"/>
               <w:noProof/>
-              <w:szCs w:val="24"/>
-              <w:lang w:eastAsia="ja-JP"/>
+              <w:sz w:val="22"/>
             </w:rPr>
           </w:pPr>
           <w:r>
@@ -953,8 +940,7 @@
             <w:rPr>
               <w:rFonts w:asciiTheme="minorHAnsi" w:eastAsiaTheme="minorEastAsia" w:hAnsiTheme="minorHAnsi"/>
               <w:noProof/>
-              <w:szCs w:val="24"/>
-              <w:lang w:eastAsia="ja-JP"/>
+              <w:sz w:val="22"/>
             </w:rPr>
             <w:tab/>
           </w:r>
@@ -980,7 +966,7 @@
             <w:rPr>
               <w:noProof/>
             </w:rPr>
-            <w:instrText xml:space="preserve"> PAGEREF _Toc276298876 \h </w:instrText>
+            <w:instrText xml:space="preserve"> PAGEREF _Toc402707292 \h </w:instrText>
           </w:r>
           <w:r>
             <w:rPr>
@@ -1012,8 +998,7 @@
             <w:rPr>
               <w:rFonts w:asciiTheme="minorHAnsi" w:eastAsiaTheme="minorEastAsia" w:hAnsiTheme="minorHAnsi"/>
               <w:noProof/>
-              <w:szCs w:val="24"/>
-              <w:lang w:eastAsia="ja-JP"/>
+              <w:sz w:val="22"/>
             </w:rPr>
           </w:pPr>
           <w:r>
@@ -1026,8 +1011,7 @@
             <w:rPr>
               <w:rFonts w:asciiTheme="minorHAnsi" w:eastAsiaTheme="minorEastAsia" w:hAnsiTheme="minorHAnsi"/>
               <w:noProof/>
-              <w:szCs w:val="24"/>
-              <w:lang w:eastAsia="ja-JP"/>
+              <w:sz w:val="22"/>
             </w:rPr>
             <w:tab/>
           </w:r>
@@ -1053,7 +1037,7 @@
             <w:rPr>
               <w:noProof/>
             </w:rPr>
-            <w:instrText xml:space="preserve"> PAGEREF _Toc276298877 \h </w:instrText>
+            <w:instrText xml:space="preserve"> PAGEREF _Toc402707293 \h </w:instrText>
           </w:r>
           <w:r>
             <w:rPr>
@@ -1083,14 +1067,13 @@
           <w:pPr>
             <w:pStyle w:val="TOC2"/>
             <w:tabs>
-              <w:tab w:val="left" w:pos="780"/>
+              <w:tab w:val="left" w:pos="880"/>
               <w:tab w:val="right" w:leader="dot" w:pos="9350"/>
             </w:tabs>
             <w:rPr>
               <w:rFonts w:asciiTheme="minorHAnsi" w:eastAsiaTheme="minorEastAsia" w:hAnsiTheme="minorHAnsi"/>
               <w:noProof/>
-              <w:szCs w:val="24"/>
-              <w:lang w:eastAsia="ja-JP"/>
+              <w:sz w:val="22"/>
             </w:rPr>
           </w:pPr>
           <w:r>
@@ -1103,8 +1086,7 @@
             <w:rPr>
               <w:rFonts w:asciiTheme="minorHAnsi" w:eastAsiaTheme="minorEastAsia" w:hAnsiTheme="minorHAnsi"/>
               <w:noProof/>
-              <w:szCs w:val="24"/>
-              <w:lang w:eastAsia="ja-JP"/>
+              <w:sz w:val="22"/>
             </w:rPr>
             <w:tab/>
           </w:r>
@@ -1130,7 +1112,7 @@
             <w:rPr>
               <w:noProof/>
             </w:rPr>
-            <w:instrText xml:space="preserve"> PAGEREF _Toc276298878 \h </w:instrText>
+            <w:instrText xml:space="preserve"> PAGEREF _Toc402707294 \h </w:instrText>
           </w:r>
           <w:r>
             <w:rPr>
@@ -1160,14 +1142,13 @@
           <w:pPr>
             <w:pStyle w:val="TOC2"/>
             <w:tabs>
-              <w:tab w:val="left" w:pos="780"/>
+              <w:tab w:val="left" w:pos="880"/>
               <w:tab w:val="right" w:leader="dot" w:pos="9350"/>
             </w:tabs>
             <w:rPr>
               <w:rFonts w:asciiTheme="minorHAnsi" w:eastAsiaTheme="minorEastAsia" w:hAnsiTheme="minorHAnsi"/>
               <w:noProof/>
-              <w:szCs w:val="24"/>
-              <w:lang w:eastAsia="ja-JP"/>
+              <w:sz w:val="22"/>
             </w:rPr>
           </w:pPr>
           <w:r>
@@ -1180,8 +1161,7 @@
             <w:rPr>
               <w:rFonts w:asciiTheme="minorHAnsi" w:eastAsiaTheme="minorEastAsia" w:hAnsiTheme="minorHAnsi"/>
               <w:noProof/>
-              <w:szCs w:val="24"/>
-              <w:lang w:eastAsia="ja-JP"/>
+              <w:sz w:val="22"/>
             </w:rPr>
             <w:tab/>
           </w:r>
@@ -1207,7 +1187,7 @@
             <w:rPr>
               <w:noProof/>
             </w:rPr>
-            <w:instrText xml:space="preserve"> PAGEREF _Toc276298879 \h </w:instrText>
+            <w:instrText xml:space="preserve"> PAGEREF _Toc402707295 \h </w:instrText>
           </w:r>
           <w:r>
             <w:rPr>
@@ -1237,14 +1217,13 @@
           <w:pPr>
             <w:pStyle w:val="TOC2"/>
             <w:tabs>
-              <w:tab w:val="left" w:pos="780"/>
+              <w:tab w:val="left" w:pos="880"/>
               <w:tab w:val="right" w:leader="dot" w:pos="9350"/>
             </w:tabs>
             <w:rPr>
               <w:rFonts w:asciiTheme="minorHAnsi" w:eastAsiaTheme="minorEastAsia" w:hAnsiTheme="minorHAnsi"/>
               <w:noProof/>
-              <w:szCs w:val="24"/>
-              <w:lang w:eastAsia="ja-JP"/>
+              <w:sz w:val="22"/>
             </w:rPr>
           </w:pPr>
           <w:r>
@@ -1257,8 +1236,7 @@
             <w:rPr>
               <w:rFonts w:asciiTheme="minorHAnsi" w:eastAsiaTheme="minorEastAsia" w:hAnsiTheme="minorHAnsi"/>
               <w:noProof/>
-              <w:szCs w:val="24"/>
-              <w:lang w:eastAsia="ja-JP"/>
+              <w:sz w:val="22"/>
             </w:rPr>
             <w:tab/>
           </w:r>
@@ -1284,7 +1262,7 @@
             <w:rPr>
               <w:noProof/>
             </w:rPr>
-            <w:instrText xml:space="preserve"> PAGEREF _Toc276298880 \h </w:instrText>
+            <w:instrText xml:space="preserve"> PAGEREF _Toc402707296 \h </w:instrText>
           </w:r>
           <w:r>
             <w:rPr>
@@ -1314,14 +1292,13 @@
           <w:pPr>
             <w:pStyle w:val="TOC2"/>
             <w:tabs>
-              <w:tab w:val="left" w:pos="780"/>
+              <w:tab w:val="left" w:pos="880"/>
               <w:tab w:val="right" w:leader="dot" w:pos="9350"/>
             </w:tabs>
             <w:rPr>
               <w:rFonts w:asciiTheme="minorHAnsi" w:eastAsiaTheme="minorEastAsia" w:hAnsiTheme="minorHAnsi"/>
               <w:noProof/>
-              <w:szCs w:val="24"/>
-              <w:lang w:eastAsia="ja-JP"/>
+              <w:sz w:val="22"/>
             </w:rPr>
           </w:pPr>
           <w:r>
@@ -1334,8 +1311,7 @@
             <w:rPr>
               <w:rFonts w:asciiTheme="minorHAnsi" w:eastAsiaTheme="minorEastAsia" w:hAnsiTheme="minorHAnsi"/>
               <w:noProof/>
-              <w:szCs w:val="24"/>
-              <w:lang w:eastAsia="ja-JP"/>
+              <w:sz w:val="22"/>
             </w:rPr>
             <w:tab/>
           </w:r>
@@ -1361,7 +1337,7 @@
             <w:rPr>
               <w:noProof/>
             </w:rPr>
-            <w:instrText xml:space="preserve"> PAGEREF _Toc276298881 \h </w:instrText>
+            <w:instrText xml:space="preserve"> PAGEREF _Toc402707297 \h </w:instrText>
           </w:r>
           <w:r>
             <w:rPr>
@@ -1391,14 +1367,13 @@
           <w:pPr>
             <w:pStyle w:val="TOC2"/>
             <w:tabs>
-              <w:tab w:val="left" w:pos="780"/>
+              <w:tab w:val="left" w:pos="880"/>
               <w:tab w:val="right" w:leader="dot" w:pos="9350"/>
             </w:tabs>
             <w:rPr>
               <w:rFonts w:asciiTheme="minorHAnsi" w:eastAsiaTheme="minorEastAsia" w:hAnsiTheme="minorHAnsi"/>
               <w:noProof/>
-              <w:szCs w:val="24"/>
-              <w:lang w:eastAsia="ja-JP"/>
+              <w:sz w:val="22"/>
             </w:rPr>
           </w:pPr>
           <w:r>
@@ -1411,8 +1386,7 @@
             <w:rPr>
               <w:rFonts w:asciiTheme="minorHAnsi" w:eastAsiaTheme="minorEastAsia" w:hAnsiTheme="minorHAnsi"/>
               <w:noProof/>
-              <w:szCs w:val="24"/>
-              <w:lang w:eastAsia="ja-JP"/>
+              <w:sz w:val="22"/>
             </w:rPr>
             <w:tab/>
           </w:r>
@@ -1438,7 +1412,7 @@
             <w:rPr>
               <w:noProof/>
             </w:rPr>
-            <w:instrText xml:space="preserve"> PAGEREF _Toc276298882 \h </w:instrText>
+            <w:instrText xml:space="preserve"> PAGEREF _Toc402707298 \h </w:instrText>
           </w:r>
           <w:r>
             <w:rPr>
@@ -1468,14 +1442,13 @@
           <w:pPr>
             <w:pStyle w:val="TOC2"/>
             <w:tabs>
-              <w:tab w:val="left" w:pos="780"/>
+              <w:tab w:val="left" w:pos="880"/>
               <w:tab w:val="right" w:leader="dot" w:pos="9350"/>
             </w:tabs>
             <w:rPr>
               <w:rFonts w:asciiTheme="minorHAnsi" w:eastAsiaTheme="minorEastAsia" w:hAnsiTheme="minorHAnsi"/>
               <w:noProof/>
-              <w:szCs w:val="24"/>
-              <w:lang w:eastAsia="ja-JP"/>
+              <w:sz w:val="22"/>
             </w:rPr>
           </w:pPr>
           <w:r>
@@ -1488,8 +1461,7 @@
             <w:rPr>
               <w:rFonts w:asciiTheme="minorHAnsi" w:eastAsiaTheme="minorEastAsia" w:hAnsiTheme="minorHAnsi"/>
               <w:noProof/>
-              <w:szCs w:val="24"/>
-              <w:lang w:eastAsia="ja-JP"/>
+              <w:sz w:val="22"/>
             </w:rPr>
             <w:tab/>
           </w:r>
@@ -1515,7 +1487,7 @@
             <w:rPr>
               <w:noProof/>
             </w:rPr>
-            <w:instrText xml:space="preserve"> PAGEREF _Toc276298883 \h </w:instrText>
+            <w:instrText xml:space="preserve"> PAGEREF _Toc402707299 \h </w:instrText>
           </w:r>
           <w:r>
             <w:rPr>
@@ -1545,14 +1517,13 @@
           <w:pPr>
             <w:pStyle w:val="TOC2"/>
             <w:tabs>
-              <w:tab w:val="left" w:pos="780"/>
+              <w:tab w:val="left" w:pos="880"/>
               <w:tab w:val="right" w:leader="dot" w:pos="9350"/>
             </w:tabs>
             <w:rPr>
               <w:rFonts w:asciiTheme="minorHAnsi" w:eastAsiaTheme="minorEastAsia" w:hAnsiTheme="minorHAnsi"/>
               <w:noProof/>
-              <w:szCs w:val="24"/>
-              <w:lang w:eastAsia="ja-JP"/>
+              <w:sz w:val="22"/>
             </w:rPr>
           </w:pPr>
           <w:r>
@@ -1565,8 +1536,7 @@
             <w:rPr>
               <w:rFonts w:asciiTheme="minorHAnsi" w:eastAsiaTheme="minorEastAsia" w:hAnsiTheme="minorHAnsi"/>
               <w:noProof/>
-              <w:szCs w:val="24"/>
-              <w:lang w:eastAsia="ja-JP"/>
+              <w:sz w:val="22"/>
             </w:rPr>
             <w:tab/>
           </w:r>
@@ -1592,7 +1562,7 @@
             <w:rPr>
               <w:noProof/>
             </w:rPr>
-            <w:instrText xml:space="preserve"> PAGEREF _Toc276298884 \h </w:instrText>
+            <w:instrText xml:space="preserve"> PAGEREF _Toc402707300 \h </w:instrText>
           </w:r>
           <w:r>
             <w:rPr>
@@ -1622,14 +1592,13 @@
           <w:pPr>
             <w:pStyle w:val="TOC2"/>
             <w:tabs>
-              <w:tab w:val="left" w:pos="780"/>
+              <w:tab w:val="left" w:pos="880"/>
               <w:tab w:val="right" w:leader="dot" w:pos="9350"/>
             </w:tabs>
             <w:rPr>
               <w:rFonts w:asciiTheme="minorHAnsi" w:eastAsiaTheme="minorEastAsia" w:hAnsiTheme="minorHAnsi"/>
               <w:noProof/>
-              <w:szCs w:val="24"/>
-              <w:lang w:eastAsia="ja-JP"/>
+              <w:sz w:val="22"/>
             </w:rPr>
           </w:pPr>
           <w:r>
@@ -1642,8 +1611,7 @@
             <w:rPr>
               <w:rFonts w:asciiTheme="minorHAnsi" w:eastAsiaTheme="minorEastAsia" w:hAnsiTheme="minorHAnsi"/>
               <w:noProof/>
-              <w:szCs w:val="24"/>
-              <w:lang w:eastAsia="ja-JP"/>
+              <w:sz w:val="22"/>
             </w:rPr>
             <w:tab/>
           </w:r>
@@ -1669,7 +1637,7 @@
             <w:rPr>
               <w:noProof/>
             </w:rPr>
-            <w:instrText xml:space="preserve"> PAGEREF _Toc276298885 \h </w:instrText>
+            <w:instrText xml:space="preserve"> PAGEREF _Toc402707301 \h </w:instrText>
           </w:r>
           <w:r>
             <w:rPr>
@@ -1699,14 +1667,13 @@
           <w:pPr>
             <w:pStyle w:val="TOC2"/>
             <w:tabs>
-              <w:tab w:val="left" w:pos="780"/>
+              <w:tab w:val="left" w:pos="880"/>
               <w:tab w:val="right" w:leader="dot" w:pos="9350"/>
             </w:tabs>
             <w:rPr>
               <w:rFonts w:asciiTheme="minorHAnsi" w:eastAsiaTheme="minorEastAsia" w:hAnsiTheme="minorHAnsi"/>
               <w:noProof/>
-              <w:szCs w:val="24"/>
-              <w:lang w:eastAsia="ja-JP"/>
+              <w:sz w:val="22"/>
             </w:rPr>
           </w:pPr>
           <w:r>
@@ -1719,8 +1686,7 @@
             <w:rPr>
               <w:rFonts w:asciiTheme="minorHAnsi" w:eastAsiaTheme="minorEastAsia" w:hAnsiTheme="minorHAnsi"/>
               <w:noProof/>
-              <w:szCs w:val="24"/>
-              <w:lang w:eastAsia="ja-JP"/>
+              <w:sz w:val="22"/>
             </w:rPr>
             <w:tab/>
           </w:r>
@@ -1746,7 +1712,7 @@
             <w:rPr>
               <w:noProof/>
             </w:rPr>
-            <w:instrText xml:space="preserve"> PAGEREF _Toc276298886 \h </w:instrText>
+            <w:instrText xml:space="preserve"> PAGEREF _Toc402707302 \h </w:instrText>
           </w:r>
           <w:r>
             <w:rPr>
@@ -1776,14 +1742,13 @@
           <w:pPr>
             <w:pStyle w:val="TOC2"/>
             <w:tabs>
-              <w:tab w:val="left" w:pos="900"/>
+              <w:tab w:val="left" w:pos="1100"/>
               <w:tab w:val="right" w:leader="dot" w:pos="9350"/>
             </w:tabs>
             <w:rPr>
               <w:rFonts w:asciiTheme="minorHAnsi" w:eastAsiaTheme="minorEastAsia" w:hAnsiTheme="minorHAnsi"/>
               <w:noProof/>
-              <w:szCs w:val="24"/>
-              <w:lang w:eastAsia="ja-JP"/>
+              <w:sz w:val="22"/>
             </w:rPr>
           </w:pPr>
           <w:r>
@@ -1796,8 +1761,7 @@
             <w:rPr>
               <w:rFonts w:asciiTheme="minorHAnsi" w:eastAsiaTheme="minorEastAsia" w:hAnsiTheme="minorHAnsi"/>
               <w:noProof/>
-              <w:szCs w:val="24"/>
-              <w:lang w:eastAsia="ja-JP"/>
+              <w:sz w:val="22"/>
             </w:rPr>
             <w:tab/>
           </w:r>
@@ -1823,7 +1787,7 @@
             <w:rPr>
               <w:noProof/>
             </w:rPr>
-            <w:instrText xml:space="preserve"> PAGEREF _Toc276298887 \h </w:instrText>
+            <w:instrText xml:space="preserve"> PAGEREF _Toc402707303 \h </w:instrText>
           </w:r>
           <w:r>
             <w:rPr>
@@ -1853,14 +1817,13 @@
           <w:pPr>
             <w:pStyle w:val="TOC2"/>
             <w:tabs>
-              <w:tab w:val="left" w:pos="900"/>
+              <w:tab w:val="left" w:pos="1100"/>
               <w:tab w:val="right" w:leader="dot" w:pos="9350"/>
             </w:tabs>
             <w:rPr>
               <w:rFonts w:asciiTheme="minorHAnsi" w:eastAsiaTheme="minorEastAsia" w:hAnsiTheme="minorHAnsi"/>
               <w:noProof/>
-              <w:szCs w:val="24"/>
-              <w:lang w:eastAsia="ja-JP"/>
+              <w:sz w:val="22"/>
             </w:rPr>
           </w:pPr>
           <w:r>
@@ -1873,8 +1836,7 @@
             <w:rPr>
               <w:rFonts w:asciiTheme="minorHAnsi" w:eastAsiaTheme="minorEastAsia" w:hAnsiTheme="minorHAnsi"/>
               <w:noProof/>
-              <w:szCs w:val="24"/>
-              <w:lang w:eastAsia="ja-JP"/>
+              <w:sz w:val="22"/>
             </w:rPr>
             <w:tab/>
           </w:r>
@@ -1900,7 +1862,7 @@
             <w:rPr>
               <w:noProof/>
             </w:rPr>
-            <w:instrText xml:space="preserve"> PAGEREF _Toc276298888 \h </w:instrText>
+            <w:instrText xml:space="preserve"> PAGEREF _Toc402707304 \h </w:instrText>
           </w:r>
           <w:r>
             <w:rPr>
@@ -1930,14 +1892,13 @@
           <w:pPr>
             <w:pStyle w:val="TOC2"/>
             <w:tabs>
-              <w:tab w:val="left" w:pos="900"/>
+              <w:tab w:val="left" w:pos="1100"/>
               <w:tab w:val="right" w:leader="dot" w:pos="9350"/>
             </w:tabs>
             <w:rPr>
               <w:rFonts w:asciiTheme="minorHAnsi" w:eastAsiaTheme="minorEastAsia" w:hAnsiTheme="minorHAnsi"/>
               <w:noProof/>
-              <w:szCs w:val="24"/>
-              <w:lang w:eastAsia="ja-JP"/>
+              <w:sz w:val="22"/>
             </w:rPr>
           </w:pPr>
           <w:r>
@@ -1950,8 +1911,7 @@
             <w:rPr>
               <w:rFonts w:asciiTheme="minorHAnsi" w:eastAsiaTheme="minorEastAsia" w:hAnsiTheme="minorHAnsi"/>
               <w:noProof/>
-              <w:szCs w:val="24"/>
-              <w:lang w:eastAsia="ja-JP"/>
+              <w:sz w:val="22"/>
             </w:rPr>
             <w:tab/>
           </w:r>
@@ -1977,7 +1937,7 @@
             <w:rPr>
               <w:noProof/>
             </w:rPr>
-            <w:instrText xml:space="preserve"> PAGEREF _Toc276298889 \h </w:instrText>
+            <w:instrText xml:space="preserve"> PAGEREF _Toc402707305 \h </w:instrText>
           </w:r>
           <w:r>
             <w:rPr>
@@ -2007,14 +1967,13 @@
           <w:pPr>
             <w:pStyle w:val="TOC2"/>
             <w:tabs>
-              <w:tab w:val="left" w:pos="900"/>
+              <w:tab w:val="left" w:pos="1100"/>
               <w:tab w:val="right" w:leader="dot" w:pos="9350"/>
             </w:tabs>
             <w:rPr>
               <w:rFonts w:asciiTheme="minorHAnsi" w:eastAsiaTheme="minorEastAsia" w:hAnsiTheme="minorHAnsi"/>
               <w:noProof/>
-              <w:szCs w:val="24"/>
-              <w:lang w:eastAsia="ja-JP"/>
+              <w:sz w:val="22"/>
             </w:rPr>
           </w:pPr>
           <w:r>
@@ -2027,8 +1986,7 @@
             <w:rPr>
               <w:rFonts w:asciiTheme="minorHAnsi" w:eastAsiaTheme="minorEastAsia" w:hAnsiTheme="minorHAnsi"/>
               <w:noProof/>
-              <w:szCs w:val="24"/>
-              <w:lang w:eastAsia="ja-JP"/>
+              <w:sz w:val="22"/>
             </w:rPr>
             <w:tab/>
           </w:r>
@@ -2054,7 +2012,7 @@
             <w:rPr>
               <w:noProof/>
             </w:rPr>
-            <w:instrText xml:space="preserve"> PAGEREF _Toc276298890 \h </w:instrText>
+            <w:instrText xml:space="preserve"> PAGEREF _Toc402707306 \h </w:instrText>
           </w:r>
           <w:r>
             <w:rPr>
@@ -2086,8 +2044,7 @@
             <w:rPr>
               <w:rFonts w:asciiTheme="minorHAnsi" w:eastAsiaTheme="minorEastAsia" w:hAnsiTheme="minorHAnsi"/>
               <w:noProof/>
-              <w:szCs w:val="24"/>
-              <w:lang w:eastAsia="ja-JP"/>
+              <w:sz w:val="22"/>
             </w:rPr>
           </w:pPr>
           <w:r>
@@ -2100,8 +2057,7 @@
             <w:rPr>
               <w:rFonts w:asciiTheme="minorHAnsi" w:eastAsiaTheme="minorEastAsia" w:hAnsiTheme="minorHAnsi"/>
               <w:noProof/>
-              <w:szCs w:val="24"/>
-              <w:lang w:eastAsia="ja-JP"/>
+              <w:sz w:val="22"/>
             </w:rPr>
             <w:tab/>
           </w:r>
@@ -2127,7 +2083,7 @@
             <w:rPr>
               <w:noProof/>
             </w:rPr>
-            <w:instrText xml:space="preserve"> PAGEREF _Toc276298891 \h </w:instrText>
+            <w:instrText xml:space="preserve"> PAGEREF _Toc402707307 \h </w:instrText>
           </w:r>
           <w:r>
             <w:rPr>
@@ -2157,14 +2113,13 @@
           <w:pPr>
             <w:pStyle w:val="TOC2"/>
             <w:tabs>
-              <w:tab w:val="left" w:pos="780"/>
+              <w:tab w:val="left" w:pos="880"/>
               <w:tab w:val="right" w:leader="dot" w:pos="9350"/>
             </w:tabs>
             <w:rPr>
               <w:rFonts w:asciiTheme="minorHAnsi" w:eastAsiaTheme="minorEastAsia" w:hAnsiTheme="minorHAnsi"/>
               <w:noProof/>
-              <w:szCs w:val="24"/>
-              <w:lang w:eastAsia="ja-JP"/>
+              <w:sz w:val="22"/>
             </w:rPr>
           </w:pPr>
           <w:r>
@@ -2177,8 +2132,7 @@
             <w:rPr>
               <w:rFonts w:asciiTheme="minorHAnsi" w:eastAsiaTheme="minorEastAsia" w:hAnsiTheme="minorHAnsi"/>
               <w:noProof/>
-              <w:szCs w:val="24"/>
-              <w:lang w:eastAsia="ja-JP"/>
+              <w:sz w:val="22"/>
             </w:rPr>
             <w:tab/>
           </w:r>
@@ -2204,7 +2158,7 @@
             <w:rPr>
               <w:noProof/>
             </w:rPr>
-            <w:instrText xml:space="preserve"> PAGEREF _Toc276298892 \h </w:instrText>
+            <w:instrText xml:space="preserve"> PAGEREF _Toc402707308 \h </w:instrText>
           </w:r>
           <w:r>
             <w:rPr>
@@ -2234,14 +2188,13 @@
           <w:pPr>
             <w:pStyle w:val="TOC2"/>
             <w:tabs>
-              <w:tab w:val="left" w:pos="780"/>
+              <w:tab w:val="left" w:pos="880"/>
               <w:tab w:val="right" w:leader="dot" w:pos="9350"/>
             </w:tabs>
             <w:rPr>
               <w:rFonts w:asciiTheme="minorHAnsi" w:eastAsiaTheme="minorEastAsia" w:hAnsiTheme="minorHAnsi"/>
               <w:noProof/>
-              <w:szCs w:val="24"/>
-              <w:lang w:eastAsia="ja-JP"/>
+              <w:sz w:val="22"/>
             </w:rPr>
           </w:pPr>
           <w:r>
@@ -2254,8 +2207,7 @@
             <w:rPr>
               <w:rFonts w:asciiTheme="minorHAnsi" w:eastAsiaTheme="minorEastAsia" w:hAnsiTheme="minorHAnsi"/>
               <w:noProof/>
-              <w:szCs w:val="24"/>
-              <w:lang w:eastAsia="ja-JP"/>
+              <w:sz w:val="22"/>
             </w:rPr>
             <w:tab/>
           </w:r>
@@ -2281,7 +2233,7 @@
             <w:rPr>
               <w:noProof/>
             </w:rPr>
-            <w:instrText xml:space="preserve"> PAGEREF _Toc276298893 \h </w:instrText>
+            <w:instrText xml:space="preserve"> PAGEREF _Toc402707309 \h </w:instrText>
           </w:r>
           <w:r>
             <w:rPr>
@@ -2311,14 +2263,13 @@
           <w:pPr>
             <w:pStyle w:val="TOC2"/>
             <w:tabs>
-              <w:tab w:val="left" w:pos="780"/>
+              <w:tab w:val="left" w:pos="880"/>
               <w:tab w:val="right" w:leader="dot" w:pos="9350"/>
             </w:tabs>
             <w:rPr>
               <w:rFonts w:asciiTheme="minorHAnsi" w:eastAsiaTheme="minorEastAsia" w:hAnsiTheme="minorHAnsi"/>
               <w:noProof/>
-              <w:szCs w:val="24"/>
-              <w:lang w:eastAsia="ja-JP"/>
+              <w:sz w:val="22"/>
             </w:rPr>
           </w:pPr>
           <w:r>
@@ -2331,8 +2282,7 @@
             <w:rPr>
               <w:rFonts w:asciiTheme="minorHAnsi" w:eastAsiaTheme="minorEastAsia" w:hAnsiTheme="minorHAnsi"/>
               <w:noProof/>
-              <w:szCs w:val="24"/>
-              <w:lang w:eastAsia="ja-JP"/>
+              <w:sz w:val="22"/>
             </w:rPr>
             <w:tab/>
           </w:r>
@@ -2340,7 +2290,7 @@
             <w:rPr>
               <w:noProof/>
             </w:rPr>
-            <w:t>Power Supply</w:t>
+            <w:t>User Manual and Software</w:t>
           </w:r>
           <w:r>
             <w:rPr>
@@ -2358,7 +2308,7 @@
             <w:rPr>
               <w:noProof/>
             </w:rPr>
-            <w:instrText xml:space="preserve"> PAGEREF _Toc276298894 \h </w:instrText>
+            <w:instrText xml:space="preserve"> PAGEREF _Toc402707310 \h </w:instrText>
           </w:r>
           <w:r>
             <w:rPr>
@@ -2375,7 +2325,7 @@
             <w:rPr>
               <w:noProof/>
             </w:rPr>
-            <w:t>24</w:t>
+            <w:t>23</w:t>
           </w:r>
           <w:r>
             <w:rPr>
@@ -2388,14 +2338,13 @@
           <w:pPr>
             <w:pStyle w:val="TOC2"/>
             <w:tabs>
-              <w:tab w:val="left" w:pos="780"/>
+              <w:tab w:val="left" w:pos="880"/>
               <w:tab w:val="right" w:leader="dot" w:pos="9350"/>
             </w:tabs>
             <w:rPr>
               <w:rFonts w:asciiTheme="minorHAnsi" w:eastAsiaTheme="minorEastAsia" w:hAnsiTheme="minorHAnsi"/>
               <w:noProof/>
-              <w:szCs w:val="24"/>
-              <w:lang w:eastAsia="ja-JP"/>
+              <w:sz w:val="22"/>
             </w:rPr>
           </w:pPr>
           <w:r>
@@ -2408,8 +2357,7 @@
             <w:rPr>
               <w:rFonts w:asciiTheme="minorHAnsi" w:eastAsiaTheme="minorEastAsia" w:hAnsiTheme="minorHAnsi"/>
               <w:noProof/>
-              <w:szCs w:val="24"/>
-              <w:lang w:eastAsia="ja-JP"/>
+              <w:sz w:val="22"/>
             </w:rPr>
             <w:tab/>
           </w:r>
@@ -2417,7 +2365,7 @@
             <w:rPr>
               <w:noProof/>
             </w:rPr>
-            <w:t>Range of RFID Reader</w:t>
+            <w:t>Power Supply</w:t>
           </w:r>
           <w:r>
             <w:rPr>
@@ -2435,7 +2383,7 @@
             <w:rPr>
               <w:noProof/>
             </w:rPr>
-            <w:instrText xml:space="preserve"> PAGEREF _Toc276298895 \h </w:instrText>
+            <w:instrText xml:space="preserve"> PAGEREF _Toc402707311 \h </w:instrText>
           </w:r>
           <w:r>
             <w:rPr>
@@ -2453,79 +2401,6 @@
               <w:noProof/>
             </w:rPr>
             <w:t>24</w:t>
-          </w:r>
-          <w:r>
-            <w:rPr>
-              <w:noProof/>
-            </w:rPr>
-            <w:fldChar w:fldCharType="end"/>
-          </w:r>
-        </w:p>
-        <w:p>
-          <w:pPr>
-            <w:pStyle w:val="TOC1"/>
-            <w:rPr>
-              <w:rFonts w:asciiTheme="minorHAnsi" w:eastAsiaTheme="minorEastAsia" w:hAnsiTheme="minorHAnsi"/>
-              <w:noProof/>
-              <w:szCs w:val="24"/>
-              <w:lang w:eastAsia="ja-JP"/>
-            </w:rPr>
-          </w:pPr>
-          <w:r>
-            <w:rPr>
-              <w:noProof/>
-            </w:rPr>
-            <w:t>5.</w:t>
-          </w:r>
-          <w:r>
-            <w:rPr>
-              <w:rFonts w:asciiTheme="minorHAnsi" w:eastAsiaTheme="minorEastAsia" w:hAnsiTheme="minorHAnsi"/>
-              <w:noProof/>
-              <w:szCs w:val="24"/>
-              <w:lang w:eastAsia="ja-JP"/>
-            </w:rPr>
-            <w:tab/>
-          </w:r>
-          <w:r>
-            <w:rPr>
-              <w:noProof/>
-            </w:rPr>
-            <w:t>Performance Requirements</w:t>
-          </w:r>
-          <w:r>
-            <w:rPr>
-              <w:noProof/>
-            </w:rPr>
-            <w:tab/>
-          </w:r>
-          <w:r>
-            <w:rPr>
-              <w:noProof/>
-            </w:rPr>
-            <w:fldChar w:fldCharType="begin"/>
-          </w:r>
-          <w:r>
-            <w:rPr>
-              <w:noProof/>
-            </w:rPr>
-            <w:instrText xml:space="preserve"> PAGEREF _Toc276298896 \h </w:instrText>
-          </w:r>
-          <w:r>
-            <w:rPr>
-              <w:noProof/>
-            </w:rPr>
-          </w:r>
-          <w:r>
-            <w:rPr>
-              <w:noProof/>
-            </w:rPr>
-            <w:fldChar w:fldCharType="separate"/>
-          </w:r>
-          <w:r>
-            <w:rPr>
-              <w:noProof/>
-            </w:rPr>
-            <w:t>25</w:t>
           </w:r>
           <w:r>
             <w:rPr>
@@ -2538,28 +2413,26 @@
           <w:pPr>
             <w:pStyle w:val="TOC2"/>
             <w:tabs>
-              <w:tab w:val="left" w:pos="780"/>
+              <w:tab w:val="left" w:pos="880"/>
               <w:tab w:val="right" w:leader="dot" w:pos="9350"/>
             </w:tabs>
             <w:rPr>
               <w:rFonts w:asciiTheme="minorHAnsi" w:eastAsiaTheme="minorEastAsia" w:hAnsiTheme="minorHAnsi"/>
               <w:noProof/>
-              <w:szCs w:val="24"/>
-              <w:lang w:eastAsia="ja-JP"/>
+              <w:sz w:val="22"/>
             </w:rPr>
           </w:pPr>
           <w:r>
             <w:rPr>
               <w:noProof/>
             </w:rPr>
-            <w:t>5.1</w:t>
+            <w:t>4.5</w:t>
           </w:r>
           <w:r>
             <w:rPr>
               <w:rFonts w:asciiTheme="minorHAnsi" w:eastAsiaTheme="minorEastAsia" w:hAnsiTheme="minorHAnsi"/>
               <w:noProof/>
-              <w:szCs w:val="24"/>
-              <w:lang w:eastAsia="ja-JP"/>
+              <w:sz w:val="22"/>
             </w:rPr>
             <w:tab/>
           </w:r>
@@ -2567,7 +2440,7 @@
             <w:rPr>
               <w:noProof/>
             </w:rPr>
-            <w:t>Check-in/Check-out Latency</w:t>
+            <w:t>Range of RFID Antenna</w:t>
           </w:r>
           <w:r>
             <w:rPr>
@@ -2585,7 +2458,78 @@
             <w:rPr>
               <w:noProof/>
             </w:rPr>
-            <w:instrText xml:space="preserve"> PAGEREF _Toc276298897 \h </w:instrText>
+            <w:instrText xml:space="preserve"> PAGEREF _Toc402707312 \h </w:instrText>
+          </w:r>
+          <w:r>
+            <w:rPr>
+              <w:noProof/>
+            </w:rPr>
+          </w:r>
+          <w:r>
+            <w:rPr>
+              <w:noProof/>
+            </w:rPr>
+            <w:fldChar w:fldCharType="separate"/>
+          </w:r>
+          <w:r>
+            <w:rPr>
+              <w:noProof/>
+            </w:rPr>
+            <w:t>24</w:t>
+          </w:r>
+          <w:r>
+            <w:rPr>
+              <w:noProof/>
+            </w:rPr>
+            <w:fldChar w:fldCharType="end"/>
+          </w:r>
+        </w:p>
+        <w:p>
+          <w:pPr>
+            <w:pStyle w:val="TOC1"/>
+            <w:rPr>
+              <w:rFonts w:asciiTheme="minorHAnsi" w:eastAsiaTheme="minorEastAsia" w:hAnsiTheme="minorHAnsi"/>
+              <w:noProof/>
+              <w:sz w:val="22"/>
+            </w:rPr>
+          </w:pPr>
+          <w:r>
+            <w:rPr>
+              <w:noProof/>
+            </w:rPr>
+            <w:t>5.</w:t>
+          </w:r>
+          <w:r>
+            <w:rPr>
+              <w:rFonts w:asciiTheme="minorHAnsi" w:eastAsiaTheme="minorEastAsia" w:hAnsiTheme="minorHAnsi"/>
+              <w:noProof/>
+              <w:sz w:val="22"/>
+            </w:rPr>
+            <w:tab/>
+          </w:r>
+          <w:r>
+            <w:rPr>
+              <w:noProof/>
+            </w:rPr>
+            <w:t>Performance Requirements</w:t>
+          </w:r>
+          <w:r>
+            <w:rPr>
+              <w:noProof/>
+            </w:rPr>
+            <w:tab/>
+          </w:r>
+          <w:r>
+            <w:rPr>
+              <w:noProof/>
+            </w:rPr>
+            <w:fldChar w:fldCharType="begin"/>
+          </w:r>
+          <w:r>
+            <w:rPr>
+              <w:noProof/>
+            </w:rPr>
+            <w:instrText xml:space="preserve"> PAGEREF _Toc402707313 \h </w:instrText>
           </w:r>
           <w:r>
             <w:rPr>
@@ -2615,14 +2559,13 @@
           <w:pPr>
             <w:pStyle w:val="TOC2"/>
             <w:tabs>
-              <w:tab w:val="left" w:pos="780"/>
+              <w:tab w:val="left" w:pos="880"/>
               <w:tab w:val="right" w:leader="dot" w:pos="9350"/>
             </w:tabs>
             <w:rPr>
               <w:rFonts w:asciiTheme="minorHAnsi" w:eastAsiaTheme="minorEastAsia" w:hAnsiTheme="minorHAnsi"/>
               <w:noProof/>
-              <w:szCs w:val="24"/>
-              <w:lang w:eastAsia="ja-JP"/>
+              <w:sz w:val="22"/>
             </w:rPr>
           </w:pPr>
           <w:r>
@@ -2630,14 +2573,13 @@
               <w:noProof/>
             </w:rPr>
             <w:lastRenderedPageBreak/>
-            <w:t>5.2</w:t>
+            <w:t>5.1</w:t>
           </w:r>
           <w:r>
             <w:rPr>
               <w:rFonts w:asciiTheme="minorHAnsi" w:eastAsiaTheme="minorEastAsia" w:hAnsiTheme="minorHAnsi"/>
               <w:noProof/>
-              <w:szCs w:val="24"/>
-              <w:lang w:eastAsia="ja-JP"/>
+              <w:sz w:val="22"/>
             </w:rPr>
             <w:tab/>
           </w:r>
@@ -2645,7 +2587,7 @@
             <w:rPr>
               <w:noProof/>
             </w:rPr>
-            <w:t>Web Interface Response Latency</w:t>
+            <w:t>Check-in/Check-out Latency</w:t>
           </w:r>
           <w:r>
             <w:rPr>
@@ -2663,80 +2605,7 @@
             <w:rPr>
               <w:noProof/>
             </w:rPr>
-            <w:instrText xml:space="preserve"> PAGEREF _Toc276298898 \h </w:instrText>
-          </w:r>
-          <w:r>
-            <w:rPr>
-              <w:noProof/>
-            </w:rPr>
-          </w:r>
-          <w:r>
-            <w:rPr>
-              <w:noProof/>
-            </w:rPr>
-            <w:fldChar w:fldCharType="separate"/>
-          </w:r>
-          <w:r>
-            <w:rPr>
-              <w:noProof/>
-            </w:rPr>
-            <w:t>25</w:t>
-          </w:r>
-          <w:r>
-            <w:rPr>
-              <w:noProof/>
-            </w:rPr>
-            <w:fldChar w:fldCharType="end"/>
-          </w:r>
-        </w:p>
-        <w:p>
-          <w:pPr>
-            <w:pStyle w:val="TOC1"/>
-            <w:rPr>
-              <w:rFonts w:asciiTheme="minorHAnsi" w:eastAsiaTheme="minorEastAsia" w:hAnsiTheme="minorHAnsi"/>
-              <w:noProof/>
-              <w:szCs w:val="24"/>
-              <w:lang w:eastAsia="ja-JP"/>
-            </w:rPr>
-          </w:pPr>
-          <w:r>
-            <w:rPr>
-              <w:noProof/>
-            </w:rPr>
-            <w:t>6.</w:t>
-          </w:r>
-          <w:r>
-            <w:rPr>
-              <w:rFonts w:asciiTheme="minorHAnsi" w:eastAsiaTheme="minorEastAsia" w:hAnsiTheme="minorHAnsi"/>
-              <w:noProof/>
-              <w:szCs w:val="24"/>
-              <w:lang w:eastAsia="ja-JP"/>
-            </w:rPr>
-            <w:tab/>
-          </w:r>
-          <w:r>
-            <w:rPr>
-              <w:noProof/>
-            </w:rPr>
-            <w:t>Safety Requirements</w:t>
-          </w:r>
-          <w:r>
-            <w:rPr>
-              <w:noProof/>
-            </w:rPr>
-            <w:tab/>
-          </w:r>
-          <w:r>
-            <w:rPr>
-              <w:noProof/>
-            </w:rPr>
-            <w:fldChar w:fldCharType="begin"/>
-          </w:r>
-          <w:r>
-            <w:rPr>
-              <w:noProof/>
-            </w:rPr>
-            <w:instrText xml:space="preserve"> PAGEREF _Toc276298899 \h </w:instrText>
+            <w:instrText xml:space="preserve"> PAGEREF _Toc402707314 \h </w:instrText>
           </w:r>
           <w:r>
             <w:rPr>
@@ -2766,28 +2635,26 @@
           <w:pPr>
             <w:pStyle w:val="TOC2"/>
             <w:tabs>
-              <w:tab w:val="left" w:pos="780"/>
+              <w:tab w:val="left" w:pos="880"/>
               <w:tab w:val="right" w:leader="dot" w:pos="9350"/>
             </w:tabs>
             <w:rPr>
               <w:rFonts w:asciiTheme="minorHAnsi" w:eastAsiaTheme="minorEastAsia" w:hAnsiTheme="minorHAnsi"/>
               <w:noProof/>
-              <w:szCs w:val="24"/>
-              <w:lang w:eastAsia="ja-JP"/>
+              <w:sz w:val="22"/>
             </w:rPr>
           </w:pPr>
           <w:r>
             <w:rPr>
               <w:noProof/>
             </w:rPr>
-            <w:t>6.1</w:t>
+            <w:t>5.2</w:t>
           </w:r>
           <w:r>
             <w:rPr>
               <w:rFonts w:asciiTheme="minorHAnsi" w:eastAsiaTheme="minorEastAsia" w:hAnsiTheme="minorHAnsi"/>
               <w:noProof/>
-              <w:szCs w:val="24"/>
-              <w:lang w:eastAsia="ja-JP"/>
+              <w:sz w:val="22"/>
             </w:rPr>
             <w:tab/>
           </w:r>
@@ -2795,7 +2662,7 @@
             <w:rPr>
               <w:noProof/>
             </w:rPr>
-            <w:t>Electrical Hazard</w:t>
+            <w:t>Web Interface Response Latency</w:t>
           </w:r>
           <w:r>
             <w:rPr>
@@ -2813,7 +2680,78 @@
             <w:rPr>
               <w:noProof/>
             </w:rPr>
-            <w:instrText xml:space="preserve"> PAGEREF _Toc276298900 \h </w:instrText>
+            <w:instrText xml:space="preserve"> PAGEREF _Toc402707315 \h </w:instrText>
+          </w:r>
+          <w:r>
+            <w:rPr>
+              <w:noProof/>
+            </w:rPr>
+          </w:r>
+          <w:r>
+            <w:rPr>
+              <w:noProof/>
+            </w:rPr>
+            <w:fldChar w:fldCharType="separate"/>
+          </w:r>
+          <w:r>
+            <w:rPr>
+              <w:noProof/>
+            </w:rPr>
+            <w:t>26</w:t>
+          </w:r>
+          <w:r>
+            <w:rPr>
+              <w:noProof/>
+            </w:rPr>
+            <w:fldChar w:fldCharType="end"/>
+          </w:r>
+        </w:p>
+        <w:p>
+          <w:pPr>
+            <w:pStyle w:val="TOC1"/>
+            <w:rPr>
+              <w:rFonts w:asciiTheme="minorHAnsi" w:eastAsiaTheme="minorEastAsia" w:hAnsiTheme="minorHAnsi"/>
+              <w:noProof/>
+              <w:sz w:val="22"/>
+            </w:rPr>
+          </w:pPr>
+          <w:r>
+            <w:rPr>
+              <w:noProof/>
+            </w:rPr>
+            <w:t>6.</w:t>
+          </w:r>
+          <w:r>
+            <w:rPr>
+              <w:rFonts w:asciiTheme="minorHAnsi" w:eastAsiaTheme="minorEastAsia" w:hAnsiTheme="minorHAnsi"/>
+              <w:noProof/>
+              <w:sz w:val="22"/>
+            </w:rPr>
+            <w:tab/>
+          </w:r>
+          <w:r>
+            <w:rPr>
+              <w:noProof/>
+            </w:rPr>
+            <w:t>Safety Requirements</w:t>
+          </w:r>
+          <w:r>
+            <w:rPr>
+              <w:noProof/>
+            </w:rPr>
+            <w:tab/>
+          </w:r>
+          <w:r>
+            <w:rPr>
+              <w:noProof/>
+            </w:rPr>
+            <w:fldChar w:fldCharType="begin"/>
+          </w:r>
+          <w:r>
+            <w:rPr>
+              <w:noProof/>
+            </w:rPr>
+            <w:instrText xml:space="preserve"> PAGEREF _Toc402707316 \h </w:instrText>
           </w:r>
           <w:r>
             <w:rPr>
@@ -2843,28 +2781,26 @@
           <w:pPr>
             <w:pStyle w:val="TOC2"/>
             <w:tabs>
-              <w:tab w:val="left" w:pos="780"/>
+              <w:tab w:val="left" w:pos="880"/>
               <w:tab w:val="right" w:leader="dot" w:pos="9350"/>
             </w:tabs>
             <w:rPr>
               <w:rFonts w:asciiTheme="minorHAnsi" w:eastAsiaTheme="minorEastAsia" w:hAnsiTheme="minorHAnsi"/>
               <w:noProof/>
-              <w:szCs w:val="24"/>
-              <w:lang w:eastAsia="ja-JP"/>
+              <w:sz w:val="22"/>
             </w:rPr>
           </w:pPr>
           <w:r>
             <w:rPr>
               <w:noProof/>
             </w:rPr>
-            <w:t>6.2</w:t>
+            <w:t>6.1</w:t>
           </w:r>
           <w:r>
             <w:rPr>
               <w:rFonts w:asciiTheme="minorHAnsi" w:eastAsiaTheme="minorEastAsia" w:hAnsiTheme="minorHAnsi"/>
               <w:noProof/>
-              <w:szCs w:val="24"/>
-              <w:lang w:eastAsia="ja-JP"/>
+              <w:sz w:val="22"/>
             </w:rPr>
             <w:tab/>
           </w:r>
@@ -2872,7 +2808,7 @@
             <w:rPr>
               <w:noProof/>
             </w:rPr>
-            <w:t>Signal Interference</w:t>
+            <w:t>Electrical Hazard</w:t>
           </w:r>
           <w:r>
             <w:rPr>
@@ -2890,80 +2826,7 @@
             <w:rPr>
               <w:noProof/>
             </w:rPr>
-            <w:instrText xml:space="preserve"> PAGEREF _Toc276298901 \h </w:instrText>
-          </w:r>
-          <w:r>
-            <w:rPr>
-              <w:noProof/>
-            </w:rPr>
-          </w:r>
-          <w:r>
-            <w:rPr>
-              <w:noProof/>
-            </w:rPr>
-            <w:fldChar w:fldCharType="separate"/>
-          </w:r>
-          <w:r>
-            <w:rPr>
-              <w:noProof/>
-            </w:rPr>
-            <w:t>26</w:t>
-          </w:r>
-          <w:r>
-            <w:rPr>
-              <w:noProof/>
-            </w:rPr>
-            <w:fldChar w:fldCharType="end"/>
-          </w:r>
-        </w:p>
-        <w:p>
-          <w:pPr>
-            <w:pStyle w:val="TOC1"/>
-            <w:rPr>
-              <w:rFonts w:asciiTheme="minorHAnsi" w:eastAsiaTheme="minorEastAsia" w:hAnsiTheme="minorHAnsi"/>
-              <w:noProof/>
-              <w:szCs w:val="24"/>
-              <w:lang w:eastAsia="ja-JP"/>
-            </w:rPr>
-          </w:pPr>
-          <w:r>
-            <w:rPr>
-              <w:noProof/>
-            </w:rPr>
-            <w:t>7.</w:t>
-          </w:r>
-          <w:r>
-            <w:rPr>
-              <w:rFonts w:asciiTheme="minorHAnsi" w:eastAsiaTheme="minorEastAsia" w:hAnsiTheme="minorHAnsi"/>
-              <w:noProof/>
-              <w:szCs w:val="24"/>
-              <w:lang w:eastAsia="ja-JP"/>
-            </w:rPr>
-            <w:tab/>
-          </w:r>
-          <w:r>
-            <w:rPr>
-              <w:noProof/>
-            </w:rPr>
-            <w:t>Maintenance and Support Requirements</w:t>
-          </w:r>
-          <w:r>
-            <w:rPr>
-              <w:noProof/>
-            </w:rPr>
-            <w:tab/>
-          </w:r>
-          <w:r>
-            <w:rPr>
-              <w:noProof/>
-            </w:rPr>
-            <w:fldChar w:fldCharType="begin"/>
-          </w:r>
-          <w:r>
-            <w:rPr>
-              <w:noProof/>
-            </w:rPr>
-            <w:instrText xml:space="preserve"> PAGEREF _Toc276298902 \h </w:instrText>
+            <w:instrText xml:space="preserve"> PAGEREF _Toc402707317 \h </w:instrText>
           </w:r>
           <w:r>
             <w:rPr>
@@ -2993,29 +2856,26 @@
           <w:pPr>
             <w:pStyle w:val="TOC2"/>
             <w:tabs>
-              <w:tab w:val="left" w:pos="840"/>
+              <w:tab w:val="left" w:pos="880"/>
               <w:tab w:val="right" w:leader="dot" w:pos="9350"/>
             </w:tabs>
             <w:rPr>
               <w:rFonts w:asciiTheme="minorHAnsi" w:eastAsiaTheme="minorEastAsia" w:hAnsiTheme="minorHAnsi"/>
               <w:noProof/>
-              <w:szCs w:val="24"/>
-              <w:lang w:eastAsia="ja-JP"/>
+              <w:sz w:val="22"/>
             </w:rPr>
           </w:pPr>
           <w:r>
             <w:rPr>
               <w:noProof/>
-              <w:color w:val="000000"/>
-            </w:rPr>
-            <w:t>7.1.</w:t>
+            </w:rPr>
+            <w:t>6.2</w:t>
           </w:r>
           <w:r>
             <w:rPr>
               <w:rFonts w:asciiTheme="minorHAnsi" w:eastAsiaTheme="minorEastAsia" w:hAnsiTheme="minorHAnsi"/>
               <w:noProof/>
-              <w:szCs w:val="24"/>
-              <w:lang w:eastAsia="ja-JP"/>
+              <w:sz w:val="22"/>
             </w:rPr>
             <w:tab/>
           </w:r>
@@ -3023,7 +2883,7 @@
             <w:rPr>
               <w:noProof/>
             </w:rPr>
-            <w:t>User Manual</w:t>
+            <w:t>Signal Interference</w:t>
           </w:r>
           <w:r>
             <w:rPr>
@@ -3041,7 +2901,78 @@
             <w:rPr>
               <w:noProof/>
             </w:rPr>
-            <w:instrText xml:space="preserve"> PAGEREF _Toc276298903 \h </w:instrText>
+            <w:instrText xml:space="preserve"> PAGEREF _Toc402707318 \h </w:instrText>
+          </w:r>
+          <w:r>
+            <w:rPr>
+              <w:noProof/>
+            </w:rPr>
+          </w:r>
+          <w:r>
+            <w:rPr>
+              <w:noProof/>
+            </w:rPr>
+            <w:fldChar w:fldCharType="separate"/>
+          </w:r>
+          <w:r>
+            <w:rPr>
+              <w:noProof/>
+            </w:rPr>
+            <w:t>27</w:t>
+          </w:r>
+          <w:r>
+            <w:rPr>
+              <w:noProof/>
+            </w:rPr>
+            <w:fldChar w:fldCharType="end"/>
+          </w:r>
+        </w:p>
+        <w:p>
+          <w:pPr>
+            <w:pStyle w:val="TOC1"/>
+            <w:rPr>
+              <w:rFonts w:asciiTheme="minorHAnsi" w:eastAsiaTheme="minorEastAsia" w:hAnsiTheme="minorHAnsi"/>
+              <w:noProof/>
+              <w:sz w:val="22"/>
+            </w:rPr>
+          </w:pPr>
+          <w:r>
+            <w:rPr>
+              <w:noProof/>
+            </w:rPr>
+            <w:t>7.</w:t>
+          </w:r>
+          <w:r>
+            <w:rPr>
+              <w:rFonts w:asciiTheme="minorHAnsi" w:eastAsiaTheme="minorEastAsia" w:hAnsiTheme="minorHAnsi"/>
+              <w:noProof/>
+              <w:sz w:val="22"/>
+            </w:rPr>
+            <w:tab/>
+          </w:r>
+          <w:r>
+            <w:rPr>
+              <w:noProof/>
+            </w:rPr>
+            <w:t>Maintenance and Support Requirements</w:t>
+          </w:r>
+          <w:r>
+            <w:rPr>
+              <w:noProof/>
+            </w:rPr>
+            <w:tab/>
+          </w:r>
+          <w:r>
+            <w:rPr>
+              <w:noProof/>
+            </w:rPr>
+            <w:fldChar w:fldCharType="begin"/>
+          </w:r>
+          <w:r>
+            <w:rPr>
+              <w:noProof/>
+            </w:rPr>
+            <w:instrText xml:space="preserve"> PAGEREF _Toc402707319 \h </w:instrText>
           </w:r>
           <w:r>
             <w:rPr>
@@ -3071,28 +3002,27 @@
           <w:pPr>
             <w:pStyle w:val="TOC2"/>
             <w:tabs>
-              <w:tab w:val="left" w:pos="780"/>
+              <w:tab w:val="left" w:pos="880"/>
               <w:tab w:val="right" w:leader="dot" w:pos="9350"/>
             </w:tabs>
             <w:rPr>
               <w:rFonts w:asciiTheme="minorHAnsi" w:eastAsiaTheme="minorEastAsia" w:hAnsiTheme="minorHAnsi"/>
               <w:noProof/>
-              <w:szCs w:val="24"/>
-              <w:lang w:eastAsia="ja-JP"/>
+              <w:sz w:val="22"/>
             </w:rPr>
           </w:pPr>
           <w:r>
             <w:rPr>
               <w:noProof/>
-            </w:rPr>
-            <w:t>7.2</w:t>
+              <w:color w:val="000000"/>
+            </w:rPr>
+            <w:t>7.1.</w:t>
           </w:r>
           <w:r>
             <w:rPr>
               <w:rFonts w:asciiTheme="minorHAnsi" w:eastAsiaTheme="minorEastAsia" w:hAnsiTheme="minorHAnsi"/>
               <w:noProof/>
-              <w:szCs w:val="24"/>
-              <w:lang w:eastAsia="ja-JP"/>
+              <w:sz w:val="22"/>
             </w:rPr>
             <w:tab/>
           </w:r>
@@ -3100,7 +3030,7 @@
             <w:rPr>
               <w:noProof/>
             </w:rPr>
-            <w:t>Troubleshooting Guide</w:t>
+            <w:t>User Manual</w:t>
           </w:r>
           <w:r>
             <w:rPr>
@@ -3118,7 +3048,7 @@
             <w:rPr>
               <w:noProof/>
             </w:rPr>
-            <w:instrText xml:space="preserve"> PAGEREF _Toc276298904 \h </w:instrText>
+            <w:instrText xml:space="preserve"> PAGEREF _Toc402707320 \h </w:instrText>
           </w:r>
           <w:r>
             <w:rPr>
@@ -3135,7 +3065,7 @@
             <w:rPr>
               <w:noProof/>
             </w:rPr>
-            <w:t>27</w:t>
+            <w:t>28</w:t>
           </w:r>
           <w:r>
             <w:rPr>
@@ -3148,28 +3078,26 @@
           <w:pPr>
             <w:pStyle w:val="TOC2"/>
             <w:tabs>
-              <w:tab w:val="left" w:pos="780"/>
+              <w:tab w:val="left" w:pos="880"/>
               <w:tab w:val="right" w:leader="dot" w:pos="9350"/>
             </w:tabs>
             <w:rPr>
               <w:rFonts w:asciiTheme="minorHAnsi" w:eastAsiaTheme="minorEastAsia" w:hAnsiTheme="minorHAnsi"/>
               <w:noProof/>
-              <w:szCs w:val="24"/>
-              <w:lang w:eastAsia="ja-JP"/>
+              <w:sz w:val="22"/>
             </w:rPr>
           </w:pPr>
           <w:r>
             <w:rPr>
               <w:noProof/>
             </w:rPr>
-            <w:t>7.3</w:t>
+            <w:t>7.2</w:t>
           </w:r>
           <w:r>
             <w:rPr>
               <w:rFonts w:asciiTheme="minorHAnsi" w:eastAsiaTheme="minorEastAsia" w:hAnsiTheme="minorHAnsi"/>
               <w:noProof/>
-              <w:szCs w:val="24"/>
-              <w:lang w:eastAsia="ja-JP"/>
+              <w:sz w:val="22"/>
             </w:rPr>
             <w:tab/>
           </w:r>
@@ -3177,7 +3105,7 @@
             <w:rPr>
               <w:noProof/>
             </w:rPr>
-            <w:t>Source Code Availability &amp; Documentation</w:t>
+            <w:t>Troubleshooting Guide</w:t>
           </w:r>
           <w:r>
             <w:rPr>
@@ -3195,7 +3123,7 @@
             <w:rPr>
               <w:noProof/>
             </w:rPr>
-            <w:instrText xml:space="preserve"> PAGEREF _Toc276298905 \h </w:instrText>
+            <w:instrText xml:space="preserve"> PAGEREF _Toc402707321 \h </w:instrText>
           </w:r>
           <w:r>
             <w:rPr>
@@ -3213,79 +3141,6 @@
               <w:noProof/>
             </w:rPr>
             <w:t>28</w:t>
-          </w:r>
-          <w:r>
-            <w:rPr>
-              <w:noProof/>
-            </w:rPr>
-            <w:fldChar w:fldCharType="end"/>
-          </w:r>
-        </w:p>
-        <w:p>
-          <w:pPr>
-            <w:pStyle w:val="TOC1"/>
-            <w:rPr>
-              <w:rFonts w:asciiTheme="minorHAnsi" w:eastAsiaTheme="minorEastAsia" w:hAnsiTheme="minorHAnsi"/>
-              <w:noProof/>
-              <w:szCs w:val="24"/>
-              <w:lang w:eastAsia="ja-JP"/>
-            </w:rPr>
-          </w:pPr>
-          <w:r>
-            <w:rPr>
-              <w:noProof/>
-            </w:rPr>
-            <w:t>8.</w:t>
-          </w:r>
-          <w:r>
-            <w:rPr>
-              <w:rFonts w:asciiTheme="minorHAnsi" w:eastAsiaTheme="minorEastAsia" w:hAnsiTheme="minorHAnsi"/>
-              <w:noProof/>
-              <w:szCs w:val="24"/>
-              <w:lang w:eastAsia="ja-JP"/>
-            </w:rPr>
-            <w:tab/>
-          </w:r>
-          <w:r>
-            <w:rPr>
-              <w:noProof/>
-            </w:rPr>
-            <w:t>Other Requirements</w:t>
-          </w:r>
-          <w:r>
-            <w:rPr>
-              <w:noProof/>
-            </w:rPr>
-            <w:tab/>
-          </w:r>
-          <w:r>
-            <w:rPr>
-              <w:noProof/>
-            </w:rPr>
-            <w:fldChar w:fldCharType="begin"/>
-          </w:r>
-          <w:r>
-            <w:rPr>
-              <w:noProof/>
-            </w:rPr>
-            <w:instrText xml:space="preserve"> PAGEREF _Toc276298906 \h </w:instrText>
-          </w:r>
-          <w:r>
-            <w:rPr>
-              <w:noProof/>
-            </w:rPr>
-          </w:r>
-          <w:r>
-            <w:rPr>
-              <w:noProof/>
-            </w:rPr>
-            <w:fldChar w:fldCharType="separate"/>
-          </w:r>
-          <w:r>
-            <w:rPr>
-              <w:noProof/>
-            </w:rPr>
-            <w:t>29</w:t>
           </w:r>
           <w:r>
             <w:rPr>
@@ -3298,28 +3153,26 @@
           <w:pPr>
             <w:pStyle w:val="TOC2"/>
             <w:tabs>
-              <w:tab w:val="left" w:pos="780"/>
+              <w:tab w:val="left" w:pos="880"/>
               <w:tab w:val="right" w:leader="dot" w:pos="9350"/>
             </w:tabs>
             <w:rPr>
               <w:rFonts w:asciiTheme="minorHAnsi" w:eastAsiaTheme="minorEastAsia" w:hAnsiTheme="minorHAnsi"/>
               <w:noProof/>
-              <w:szCs w:val="24"/>
-              <w:lang w:eastAsia="ja-JP"/>
+              <w:sz w:val="22"/>
             </w:rPr>
           </w:pPr>
           <w:r>
             <w:rPr>
               <w:noProof/>
             </w:rPr>
-            <w:t>8.1</w:t>
+            <w:t>7.3</w:t>
           </w:r>
           <w:r>
             <w:rPr>
               <w:rFonts w:asciiTheme="minorHAnsi" w:eastAsiaTheme="minorEastAsia" w:hAnsiTheme="minorHAnsi"/>
               <w:noProof/>
-              <w:szCs w:val="24"/>
-              <w:lang w:eastAsia="ja-JP"/>
+              <w:sz w:val="22"/>
             </w:rPr>
             <w:tab/>
           </w:r>
@@ -3327,7 +3180,7 @@
             <w:rPr>
               <w:noProof/>
             </w:rPr>
-            <w:t>Security</w:t>
+            <w:t>Source Code Availability &amp; Documentation</w:t>
           </w:r>
           <w:r>
             <w:rPr>
@@ -3345,7 +3198,7 @@
             <w:rPr>
               <w:noProof/>
             </w:rPr>
-            <w:instrText xml:space="preserve"> PAGEREF _Toc276298907 \h </w:instrText>
+            <w:instrText xml:space="preserve"> PAGEREF _Toc402707322 \h </w:instrText>
           </w:r>
           <w:r>
             <w:rPr>
@@ -3363,6 +3216,77 @@
               <w:noProof/>
             </w:rPr>
             <w:t>29</w:t>
+          </w:r>
+          <w:r>
+            <w:rPr>
+              <w:noProof/>
+            </w:rPr>
+            <w:fldChar w:fldCharType="end"/>
+          </w:r>
+        </w:p>
+        <w:p>
+          <w:pPr>
+            <w:pStyle w:val="TOC1"/>
+            <w:rPr>
+              <w:rFonts w:asciiTheme="minorHAnsi" w:eastAsiaTheme="minorEastAsia" w:hAnsiTheme="minorHAnsi"/>
+              <w:noProof/>
+              <w:sz w:val="22"/>
+            </w:rPr>
+          </w:pPr>
+          <w:r>
+            <w:rPr>
+              <w:noProof/>
+            </w:rPr>
+            <w:t>8.</w:t>
+          </w:r>
+          <w:r>
+            <w:rPr>
+              <w:rFonts w:asciiTheme="minorHAnsi" w:eastAsiaTheme="minorEastAsia" w:hAnsiTheme="minorHAnsi"/>
+              <w:noProof/>
+              <w:sz w:val="22"/>
+            </w:rPr>
+            <w:tab/>
+          </w:r>
+          <w:r>
+            <w:rPr>
+              <w:noProof/>
+            </w:rPr>
+            <w:t>Other Requirements</w:t>
+          </w:r>
+          <w:r>
+            <w:rPr>
+              <w:noProof/>
+            </w:rPr>
+            <w:tab/>
+          </w:r>
+          <w:r>
+            <w:rPr>
+              <w:noProof/>
+            </w:rPr>
+            <w:fldChar w:fldCharType="begin"/>
+          </w:r>
+          <w:r>
+            <w:rPr>
+              <w:noProof/>
+            </w:rPr>
+            <w:instrText xml:space="preserve"> PAGEREF _Toc402707323 \h </w:instrText>
+          </w:r>
+          <w:r>
+            <w:rPr>
+              <w:noProof/>
+            </w:rPr>
+          </w:r>
+          <w:r>
+            <w:rPr>
+              <w:noProof/>
+            </w:rPr>
+            <w:fldChar w:fldCharType="separate"/>
+          </w:r>
+          <w:r>
+            <w:rPr>
+              <w:noProof/>
+            </w:rPr>
+            <w:t>30</w:t>
           </w:r>
           <w:r>
             <w:rPr>
@@ -3375,28 +3299,26 @@
           <w:pPr>
             <w:pStyle w:val="TOC2"/>
             <w:tabs>
-              <w:tab w:val="left" w:pos="780"/>
+              <w:tab w:val="left" w:pos="880"/>
               <w:tab w:val="right" w:leader="dot" w:pos="9350"/>
             </w:tabs>
             <w:rPr>
               <w:rFonts w:asciiTheme="minorHAnsi" w:eastAsiaTheme="minorEastAsia" w:hAnsiTheme="minorHAnsi"/>
               <w:noProof/>
-              <w:szCs w:val="24"/>
-              <w:lang w:eastAsia="ja-JP"/>
+              <w:sz w:val="22"/>
             </w:rPr>
           </w:pPr>
           <w:r>
             <w:rPr>
               <w:noProof/>
             </w:rPr>
-            <w:t>8.2</w:t>
+            <w:t>8.1</w:t>
           </w:r>
           <w:r>
             <w:rPr>
               <w:rFonts w:asciiTheme="minorHAnsi" w:eastAsiaTheme="minorEastAsia" w:hAnsiTheme="minorHAnsi"/>
               <w:noProof/>
-              <w:szCs w:val="24"/>
-              <w:lang w:eastAsia="ja-JP"/>
+              <w:sz w:val="22"/>
             </w:rPr>
             <w:tab/>
           </w:r>
@@ -3404,7 +3326,7 @@
             <w:rPr>
               <w:noProof/>
             </w:rPr>
-            <w:t>Connectivity Tolerance</w:t>
+            <w:t>Security</w:t>
           </w:r>
           <w:r>
             <w:rPr>
@@ -3422,80 +3344,7 @@
             <w:rPr>
               <w:noProof/>
             </w:rPr>
-            <w:instrText xml:space="preserve"> PAGEREF _Toc276298908 \h </w:instrText>
-          </w:r>
-          <w:r>
-            <w:rPr>
-              <w:noProof/>
-            </w:rPr>
-          </w:r>
-          <w:r>
-            <w:rPr>
-              <w:noProof/>
-            </w:rPr>
-            <w:fldChar w:fldCharType="separate"/>
-          </w:r>
-          <w:r>
-            <w:rPr>
-              <w:noProof/>
-            </w:rPr>
-            <w:t>29</w:t>
-          </w:r>
-          <w:r>
-            <w:rPr>
-              <w:noProof/>
-            </w:rPr>
-            <w:fldChar w:fldCharType="end"/>
-          </w:r>
-        </w:p>
-        <w:p>
-          <w:pPr>
-            <w:pStyle w:val="TOC1"/>
-            <w:rPr>
-              <w:rFonts w:asciiTheme="minorHAnsi" w:eastAsiaTheme="minorEastAsia" w:hAnsiTheme="minorHAnsi"/>
-              <w:noProof/>
-              <w:szCs w:val="24"/>
-              <w:lang w:eastAsia="ja-JP"/>
-            </w:rPr>
-          </w:pPr>
-          <w:r>
-            <w:rPr>
-              <w:noProof/>
-            </w:rPr>
-            <w:t>9.</w:t>
-          </w:r>
-          <w:r>
-            <w:rPr>
-              <w:rFonts w:asciiTheme="minorHAnsi" w:eastAsiaTheme="minorEastAsia" w:hAnsiTheme="minorHAnsi"/>
-              <w:noProof/>
-              <w:szCs w:val="24"/>
-              <w:lang w:eastAsia="ja-JP"/>
-            </w:rPr>
-            <w:tab/>
-          </w:r>
-          <w:r>
-            <w:rPr>
-              <w:noProof/>
-            </w:rPr>
-            <w:t>Acceptance Requirements</w:t>
-          </w:r>
-          <w:r>
-            <w:rPr>
-              <w:noProof/>
-            </w:rPr>
-            <w:tab/>
-          </w:r>
-          <w:r>
-            <w:rPr>
-              <w:noProof/>
-            </w:rPr>
-            <w:fldChar w:fldCharType="begin"/>
-          </w:r>
-          <w:r>
-            <w:rPr>
-              <w:noProof/>
-            </w:rPr>
-            <w:instrText xml:space="preserve"> PAGEREF _Toc276298909 \h </w:instrText>
+            <w:instrText xml:space="preserve"> PAGEREF _Toc402707324 \h </w:instrText>
           </w:r>
           <w:r>
             <w:rPr>
@@ -3525,28 +3374,26 @@
           <w:pPr>
             <w:pStyle w:val="TOC2"/>
             <w:tabs>
-              <w:tab w:val="left" w:pos="780"/>
+              <w:tab w:val="left" w:pos="880"/>
               <w:tab w:val="right" w:leader="dot" w:pos="9350"/>
             </w:tabs>
             <w:rPr>
               <w:rFonts w:asciiTheme="minorHAnsi" w:eastAsiaTheme="minorEastAsia" w:hAnsiTheme="minorHAnsi"/>
               <w:noProof/>
-              <w:szCs w:val="24"/>
-              <w:lang w:eastAsia="ja-JP"/>
+              <w:sz w:val="22"/>
             </w:rPr>
           </w:pPr>
           <w:r>
             <w:rPr>
               <w:noProof/>
             </w:rPr>
-            <w:t>9.1</w:t>
+            <w:t>8.2</w:t>
           </w:r>
           <w:r>
             <w:rPr>
               <w:rFonts w:asciiTheme="minorHAnsi" w:eastAsiaTheme="minorEastAsia" w:hAnsiTheme="minorHAnsi"/>
               <w:noProof/>
-              <w:szCs w:val="24"/>
-              <w:lang w:eastAsia="ja-JP"/>
+              <w:sz w:val="22"/>
             </w:rPr>
             <w:tab/>
           </w:r>
@@ -3554,7 +3401,7 @@
             <w:rPr>
               <w:noProof/>
             </w:rPr>
-            <w:t>Verify User Account Registration</w:t>
+            <w:t>Connectivity Tolerance</w:t>
           </w:r>
           <w:r>
             <w:rPr>
@@ -3572,7 +3419,7 @@
             <w:rPr>
               <w:noProof/>
             </w:rPr>
-            <w:instrText xml:space="preserve"> PAGEREF _Toc276298910 \h </w:instrText>
+            <w:instrText xml:space="preserve"> PAGEREF _Toc402707325 \h </w:instrText>
           </w:r>
           <w:r>
             <w:rPr>
@@ -3590,6 +3437,77 @@
               <w:noProof/>
             </w:rPr>
             <w:t>30</w:t>
+          </w:r>
+          <w:r>
+            <w:rPr>
+              <w:noProof/>
+            </w:rPr>
+            <w:fldChar w:fldCharType="end"/>
+          </w:r>
+        </w:p>
+        <w:p>
+          <w:pPr>
+            <w:pStyle w:val="TOC1"/>
+            <w:rPr>
+              <w:rFonts w:asciiTheme="minorHAnsi" w:eastAsiaTheme="minorEastAsia" w:hAnsiTheme="minorHAnsi"/>
+              <w:noProof/>
+              <w:sz w:val="22"/>
+            </w:rPr>
+          </w:pPr>
+          <w:r>
+            <w:rPr>
+              <w:noProof/>
+            </w:rPr>
+            <w:t>9.</w:t>
+          </w:r>
+          <w:r>
+            <w:rPr>
+              <w:rFonts w:asciiTheme="minorHAnsi" w:eastAsiaTheme="minorEastAsia" w:hAnsiTheme="minorHAnsi"/>
+              <w:noProof/>
+              <w:sz w:val="22"/>
+            </w:rPr>
+            <w:tab/>
+          </w:r>
+          <w:r>
+            <w:rPr>
+              <w:noProof/>
+            </w:rPr>
+            <w:t>Acceptance Requirements</w:t>
+          </w:r>
+          <w:r>
+            <w:rPr>
+              <w:noProof/>
+            </w:rPr>
+            <w:tab/>
+          </w:r>
+          <w:r>
+            <w:rPr>
+              <w:noProof/>
+            </w:rPr>
+            <w:fldChar w:fldCharType="begin"/>
+          </w:r>
+          <w:r>
+            <w:rPr>
+              <w:noProof/>
+            </w:rPr>
+            <w:instrText xml:space="preserve"> PAGEREF _Toc402707326 \h </w:instrText>
+          </w:r>
+          <w:r>
+            <w:rPr>
+              <w:noProof/>
+            </w:rPr>
+          </w:r>
+          <w:r>
+            <w:rPr>
+              <w:noProof/>
+            </w:rPr>
+            <w:fldChar w:fldCharType="separate"/>
+          </w:r>
+          <w:r>
+            <w:rPr>
+              <w:noProof/>
+            </w:rPr>
+            <w:t>31</w:t>
           </w:r>
           <w:r>
             <w:rPr>
@@ -3602,28 +3520,26 @@
           <w:pPr>
             <w:pStyle w:val="TOC2"/>
             <w:tabs>
-              <w:tab w:val="left" w:pos="780"/>
+              <w:tab w:val="left" w:pos="880"/>
               <w:tab w:val="right" w:leader="dot" w:pos="9350"/>
             </w:tabs>
             <w:rPr>
               <w:rFonts w:asciiTheme="minorHAnsi" w:eastAsiaTheme="minorEastAsia" w:hAnsiTheme="minorHAnsi"/>
               <w:noProof/>
-              <w:szCs w:val="24"/>
-              <w:lang w:eastAsia="ja-JP"/>
+              <w:sz w:val="22"/>
             </w:rPr>
           </w:pPr>
           <w:r>
             <w:rPr>
               <w:noProof/>
             </w:rPr>
-            <w:t>9.2</w:t>
+            <w:t>9.1</w:t>
           </w:r>
           <w:r>
             <w:rPr>
               <w:rFonts w:asciiTheme="minorHAnsi" w:eastAsiaTheme="minorEastAsia" w:hAnsiTheme="minorHAnsi"/>
               <w:noProof/>
-              <w:szCs w:val="24"/>
-              <w:lang w:eastAsia="ja-JP"/>
+              <w:sz w:val="22"/>
             </w:rPr>
             <w:tab/>
           </w:r>
@@ -3631,7 +3547,7 @@
             <w:rPr>
               <w:noProof/>
             </w:rPr>
-            <w:t>Verify Tracking an Item Functionality</w:t>
+            <w:t>Verify User Account Registration</w:t>
           </w:r>
           <w:r>
             <w:rPr>
@@ -3649,7 +3565,7 @@
             <w:rPr>
               <w:noProof/>
             </w:rPr>
-            <w:instrText xml:space="preserve"> PAGEREF _Toc276298911 \h </w:instrText>
+            <w:instrText xml:space="preserve"> PAGEREF _Toc402707327 \h </w:instrText>
           </w:r>
           <w:r>
             <w:rPr>
@@ -3666,7 +3582,7 @@
             <w:rPr>
               <w:noProof/>
             </w:rPr>
-            <w:t>30</w:t>
+            <w:t>31</w:t>
           </w:r>
           <w:r>
             <w:rPr>
@@ -3679,28 +3595,26 @@
           <w:pPr>
             <w:pStyle w:val="TOC2"/>
             <w:tabs>
-              <w:tab w:val="left" w:pos="780"/>
+              <w:tab w:val="left" w:pos="880"/>
               <w:tab w:val="right" w:leader="dot" w:pos="9350"/>
             </w:tabs>
             <w:rPr>
               <w:rFonts w:asciiTheme="minorHAnsi" w:eastAsiaTheme="minorEastAsia" w:hAnsiTheme="minorHAnsi"/>
               <w:noProof/>
-              <w:szCs w:val="24"/>
-              <w:lang w:eastAsia="ja-JP"/>
+              <w:sz w:val="22"/>
             </w:rPr>
           </w:pPr>
           <w:r>
             <w:rPr>
               <w:noProof/>
             </w:rPr>
-            <w:t>9.3</w:t>
+            <w:t>9.2</w:t>
           </w:r>
           <w:r>
             <w:rPr>
               <w:rFonts w:asciiTheme="minorHAnsi" w:eastAsiaTheme="minorEastAsia" w:hAnsiTheme="minorHAnsi"/>
               <w:noProof/>
-              <w:szCs w:val="24"/>
-              <w:lang w:eastAsia="ja-JP"/>
+              <w:sz w:val="22"/>
             </w:rPr>
             <w:tab/>
           </w:r>
@@ -3708,7 +3622,7 @@
             <w:rPr>
               <w:noProof/>
             </w:rPr>
-            <w:t>Verify Tracking a Crate Functionality</w:t>
+            <w:t>Verify Tracking an Item Functionality</w:t>
           </w:r>
           <w:r>
             <w:rPr>
@@ -3726,7 +3640,7 @@
             <w:rPr>
               <w:noProof/>
             </w:rPr>
-            <w:instrText xml:space="preserve"> PAGEREF _Toc276298912 \h </w:instrText>
+            <w:instrText xml:space="preserve"> PAGEREF _Toc402707328 \h </w:instrText>
           </w:r>
           <w:r>
             <w:rPr>
@@ -3756,28 +3670,26 @@
           <w:pPr>
             <w:pStyle w:val="TOC2"/>
             <w:tabs>
-              <w:tab w:val="left" w:pos="780"/>
+              <w:tab w:val="left" w:pos="880"/>
               <w:tab w:val="right" w:leader="dot" w:pos="9350"/>
             </w:tabs>
             <w:rPr>
               <w:rFonts w:asciiTheme="minorHAnsi" w:eastAsiaTheme="minorEastAsia" w:hAnsiTheme="minorHAnsi"/>
               <w:noProof/>
-              <w:szCs w:val="24"/>
-              <w:lang w:eastAsia="ja-JP"/>
+              <w:sz w:val="22"/>
             </w:rPr>
           </w:pPr>
           <w:r>
             <w:rPr>
               <w:noProof/>
             </w:rPr>
-            <w:t>9.4</w:t>
+            <w:t>9.3</w:t>
           </w:r>
           <w:r>
             <w:rPr>
               <w:rFonts w:asciiTheme="minorHAnsi" w:eastAsiaTheme="minorEastAsia" w:hAnsiTheme="minorHAnsi"/>
               <w:noProof/>
-              <w:szCs w:val="24"/>
-              <w:lang w:eastAsia="ja-JP"/>
+              <w:sz w:val="22"/>
             </w:rPr>
             <w:tab/>
           </w:r>
@@ -3785,7 +3697,7 @@
             <w:rPr>
               <w:noProof/>
             </w:rPr>
-            <w:t>Verify Search Functionality</w:t>
+            <w:t>Verify Tracking a Crate Functionality</w:t>
           </w:r>
           <w:r>
             <w:rPr>
@@ -3803,7 +3715,7 @@
             <w:rPr>
               <w:noProof/>
             </w:rPr>
-            <w:instrText xml:space="preserve"> PAGEREF _Toc276298913 \h </w:instrText>
+            <w:instrText xml:space="preserve"> PAGEREF _Toc402707329 \h </w:instrText>
           </w:r>
           <w:r>
             <w:rPr>
@@ -3820,7 +3732,7 @@
             <w:rPr>
               <w:noProof/>
             </w:rPr>
-            <w:t>31</w:t>
+            <w:t>32</w:t>
           </w:r>
           <w:r>
             <w:rPr>
@@ -3833,28 +3745,26 @@
           <w:pPr>
             <w:pStyle w:val="TOC2"/>
             <w:tabs>
-              <w:tab w:val="left" w:pos="780"/>
+              <w:tab w:val="left" w:pos="880"/>
               <w:tab w:val="right" w:leader="dot" w:pos="9350"/>
             </w:tabs>
             <w:rPr>
               <w:rFonts w:asciiTheme="minorHAnsi" w:eastAsiaTheme="minorEastAsia" w:hAnsiTheme="minorHAnsi"/>
               <w:noProof/>
-              <w:szCs w:val="24"/>
-              <w:lang w:eastAsia="ja-JP"/>
+              <w:sz w:val="22"/>
             </w:rPr>
           </w:pPr>
           <w:r>
             <w:rPr>
               <w:noProof/>
             </w:rPr>
-            <w:t>9.5</w:t>
+            <w:t>9.4</w:t>
           </w:r>
           <w:r>
             <w:rPr>
               <w:rFonts w:asciiTheme="minorHAnsi" w:eastAsiaTheme="minorEastAsia" w:hAnsiTheme="minorHAnsi"/>
               <w:noProof/>
-              <w:szCs w:val="24"/>
-              <w:lang w:eastAsia="ja-JP"/>
+              <w:sz w:val="22"/>
             </w:rPr>
             <w:tab/>
           </w:r>
@@ -3862,7 +3772,7 @@
             <w:rPr>
               <w:noProof/>
             </w:rPr>
-            <w:t>Verify Item Management Functionality</w:t>
+            <w:t>Verify Search Functionality</w:t>
           </w:r>
           <w:r>
             <w:rPr>
@@ -3880,7 +3790,7 @@
             <w:rPr>
               <w:noProof/>
             </w:rPr>
-            <w:instrText xml:space="preserve"> PAGEREF _Toc276298914 \h </w:instrText>
+            <w:instrText xml:space="preserve"> PAGEREF _Toc402707330 \h </w:instrText>
           </w:r>
           <w:r>
             <w:rPr>
@@ -3897,7 +3807,7 @@
             <w:rPr>
               <w:noProof/>
             </w:rPr>
-            <w:t>31</w:t>
+            <w:t>32</w:t>
           </w:r>
           <w:r>
             <w:rPr>
@@ -3910,28 +3820,26 @@
           <w:pPr>
             <w:pStyle w:val="TOC2"/>
             <w:tabs>
-              <w:tab w:val="left" w:pos="780"/>
+              <w:tab w:val="left" w:pos="880"/>
               <w:tab w:val="right" w:leader="dot" w:pos="9350"/>
             </w:tabs>
             <w:rPr>
               <w:rFonts w:asciiTheme="minorHAnsi" w:eastAsiaTheme="minorEastAsia" w:hAnsiTheme="minorHAnsi"/>
               <w:noProof/>
-              <w:szCs w:val="24"/>
-              <w:lang w:eastAsia="ja-JP"/>
+              <w:sz w:val="22"/>
             </w:rPr>
           </w:pPr>
           <w:r>
             <w:rPr>
               <w:noProof/>
             </w:rPr>
-            <w:t>9.6</w:t>
+            <w:t>9.5</w:t>
           </w:r>
           <w:r>
             <w:rPr>
               <w:rFonts w:asciiTheme="minorHAnsi" w:eastAsiaTheme="minorEastAsia" w:hAnsiTheme="minorHAnsi"/>
               <w:noProof/>
-              <w:szCs w:val="24"/>
-              <w:lang w:eastAsia="ja-JP"/>
+              <w:sz w:val="22"/>
             </w:rPr>
             <w:tab/>
           </w:r>
@@ -3939,7 +3847,7 @@
             <w:rPr>
               <w:noProof/>
             </w:rPr>
-            <w:t>Verify Crate Management Functionality</w:t>
+            <w:t>Verify Item Management Functionality</w:t>
           </w:r>
           <w:r>
             <w:rPr>
@@ -3957,7 +3865,7 @@
             <w:rPr>
               <w:noProof/>
             </w:rPr>
-            <w:instrText xml:space="preserve"> PAGEREF _Toc276298915 \h </w:instrText>
+            <w:instrText xml:space="preserve"> PAGEREF _Toc402707331 \h </w:instrText>
           </w:r>
           <w:r>
             <w:rPr>
@@ -3987,28 +3895,26 @@
           <w:pPr>
             <w:pStyle w:val="TOC2"/>
             <w:tabs>
-              <w:tab w:val="left" w:pos="780"/>
+              <w:tab w:val="left" w:pos="880"/>
               <w:tab w:val="right" w:leader="dot" w:pos="9350"/>
             </w:tabs>
             <w:rPr>
               <w:rFonts w:asciiTheme="minorHAnsi" w:eastAsiaTheme="minorEastAsia" w:hAnsiTheme="minorHAnsi"/>
               <w:noProof/>
-              <w:szCs w:val="24"/>
-              <w:lang w:eastAsia="ja-JP"/>
+              <w:sz w:val="22"/>
             </w:rPr>
           </w:pPr>
           <w:r>
             <w:rPr>
               <w:noProof/>
             </w:rPr>
-            <w:t>9.7</w:t>
+            <w:t>9.6</w:t>
           </w:r>
           <w:r>
             <w:rPr>
               <w:rFonts w:asciiTheme="minorHAnsi" w:eastAsiaTheme="minorEastAsia" w:hAnsiTheme="minorHAnsi"/>
               <w:noProof/>
-              <w:szCs w:val="24"/>
-              <w:lang w:eastAsia="ja-JP"/>
+              <w:sz w:val="22"/>
             </w:rPr>
             <w:tab/>
           </w:r>
@@ -4016,7 +3922,7 @@
             <w:rPr>
               <w:noProof/>
             </w:rPr>
-            <w:t>Verify Project Management Functionality</w:t>
+            <w:t>Verify Crate Management Functionality</w:t>
           </w:r>
           <w:r>
             <w:rPr>
@@ -4034,7 +3940,7 @@
             <w:rPr>
               <w:noProof/>
             </w:rPr>
-            <w:instrText xml:space="preserve"> PAGEREF _Toc276298916 \h </w:instrText>
+            <w:instrText xml:space="preserve"> PAGEREF _Toc402707332 \h </w:instrText>
           </w:r>
           <w:r>
             <w:rPr>
@@ -4052,79 +3958,6 @@
               <w:noProof/>
             </w:rPr>
             <w:t>33</w:t>
-          </w:r>
-          <w:r>
-            <w:rPr>
-              <w:noProof/>
-            </w:rPr>
-            <w:fldChar w:fldCharType="end"/>
-          </w:r>
-        </w:p>
-        <w:p>
-          <w:pPr>
-            <w:pStyle w:val="TOC1"/>
-            <w:rPr>
-              <w:rFonts w:asciiTheme="minorHAnsi" w:eastAsiaTheme="minorEastAsia" w:hAnsiTheme="minorHAnsi"/>
-              <w:noProof/>
-              <w:szCs w:val="24"/>
-              <w:lang w:eastAsia="ja-JP"/>
-            </w:rPr>
-          </w:pPr>
-          <w:r>
-            <w:rPr>
-              <w:noProof/>
-            </w:rPr>
-            <w:t>10.</w:t>
-          </w:r>
-          <w:r>
-            <w:rPr>
-              <w:rFonts w:asciiTheme="minorHAnsi" w:eastAsiaTheme="minorEastAsia" w:hAnsiTheme="minorHAnsi"/>
-              <w:noProof/>
-              <w:szCs w:val="24"/>
-              <w:lang w:eastAsia="ja-JP"/>
-            </w:rPr>
-            <w:tab/>
-          </w:r>
-          <w:r>
-            <w:rPr>
-              <w:noProof/>
-            </w:rPr>
-            <w:t>Use Cases</w:t>
-          </w:r>
-          <w:r>
-            <w:rPr>
-              <w:noProof/>
-            </w:rPr>
-            <w:tab/>
-          </w:r>
-          <w:r>
-            <w:rPr>
-              <w:noProof/>
-            </w:rPr>
-            <w:fldChar w:fldCharType="begin"/>
-          </w:r>
-          <w:r>
-            <w:rPr>
-              <w:noProof/>
-            </w:rPr>
-            <w:instrText xml:space="preserve"> PAGEREF _Toc276298917 \h </w:instrText>
-          </w:r>
-          <w:r>
-            <w:rPr>
-              <w:noProof/>
-            </w:rPr>
-          </w:r>
-          <w:r>
-            <w:rPr>
-              <w:noProof/>
-            </w:rPr>
-            <w:fldChar w:fldCharType="separate"/>
-          </w:r>
-          <w:r>
-            <w:rPr>
-              <w:noProof/>
-            </w:rPr>
-            <w:t>34</w:t>
           </w:r>
           <w:r>
             <w:rPr>
@@ -4137,28 +3970,26 @@
           <w:pPr>
             <w:pStyle w:val="TOC2"/>
             <w:tabs>
-              <w:tab w:val="left" w:pos="900"/>
+              <w:tab w:val="left" w:pos="880"/>
               <w:tab w:val="right" w:leader="dot" w:pos="9350"/>
             </w:tabs>
             <w:rPr>
               <w:rFonts w:asciiTheme="minorHAnsi" w:eastAsiaTheme="minorEastAsia" w:hAnsiTheme="minorHAnsi"/>
               <w:noProof/>
-              <w:szCs w:val="24"/>
-              <w:lang w:eastAsia="ja-JP"/>
+              <w:sz w:val="22"/>
             </w:rPr>
           </w:pPr>
           <w:r>
             <w:rPr>
               <w:noProof/>
             </w:rPr>
-            <w:t>10.1</w:t>
+            <w:t>9.7</w:t>
           </w:r>
           <w:r>
             <w:rPr>
               <w:rFonts w:asciiTheme="minorHAnsi" w:eastAsiaTheme="minorEastAsia" w:hAnsiTheme="minorHAnsi"/>
               <w:noProof/>
-              <w:szCs w:val="24"/>
-              <w:lang w:eastAsia="ja-JP"/>
+              <w:sz w:val="22"/>
             </w:rPr>
             <w:tab/>
           </w:r>
@@ -4166,7 +3997,7 @@
             <w:rPr>
               <w:noProof/>
             </w:rPr>
-            <w:t>Registering into the System</w:t>
+            <w:t>Verify Project Management Functionality</w:t>
           </w:r>
           <w:r>
             <w:rPr>
@@ -4184,7 +4015,7 @@
             <w:rPr>
               <w:noProof/>
             </w:rPr>
-            <w:instrText xml:space="preserve"> PAGEREF _Toc276298918 \h </w:instrText>
+            <w:instrText xml:space="preserve"> PAGEREF _Toc402707333 \h </w:instrText>
           </w:r>
           <w:r>
             <w:rPr>
@@ -4202,6 +4033,77 @@
               <w:noProof/>
             </w:rPr>
             <w:t>34</w:t>
+          </w:r>
+          <w:r>
+            <w:rPr>
+              <w:noProof/>
+            </w:rPr>
+            <w:fldChar w:fldCharType="end"/>
+          </w:r>
+        </w:p>
+        <w:p>
+          <w:pPr>
+            <w:pStyle w:val="TOC1"/>
+            <w:rPr>
+              <w:rFonts w:asciiTheme="minorHAnsi" w:eastAsiaTheme="minorEastAsia" w:hAnsiTheme="minorHAnsi"/>
+              <w:noProof/>
+              <w:sz w:val="22"/>
+            </w:rPr>
+          </w:pPr>
+          <w:r>
+            <w:rPr>
+              <w:noProof/>
+            </w:rPr>
+            <w:t>10.</w:t>
+          </w:r>
+          <w:r>
+            <w:rPr>
+              <w:rFonts w:asciiTheme="minorHAnsi" w:eastAsiaTheme="minorEastAsia" w:hAnsiTheme="minorHAnsi"/>
+              <w:noProof/>
+              <w:sz w:val="22"/>
+            </w:rPr>
+            <w:tab/>
+          </w:r>
+          <w:r>
+            <w:rPr>
+              <w:noProof/>
+            </w:rPr>
+            <w:t>Use Cases</w:t>
+          </w:r>
+          <w:r>
+            <w:rPr>
+              <w:noProof/>
+            </w:rPr>
+            <w:tab/>
+          </w:r>
+          <w:r>
+            <w:rPr>
+              <w:noProof/>
+            </w:rPr>
+            <w:fldChar w:fldCharType="begin"/>
+          </w:r>
+          <w:r>
+            <w:rPr>
+              <w:noProof/>
+            </w:rPr>
+            <w:instrText xml:space="preserve"> PAGEREF _Toc402707334 \h </w:instrText>
+          </w:r>
+          <w:r>
+            <w:rPr>
+              <w:noProof/>
+            </w:rPr>
+          </w:r>
+          <w:r>
+            <w:rPr>
+              <w:noProof/>
+            </w:rPr>
+            <w:fldChar w:fldCharType="separate"/>
+          </w:r>
+          <w:r>
+            <w:rPr>
+              <w:noProof/>
+            </w:rPr>
+            <w:t>35</w:t>
           </w:r>
           <w:r>
             <w:rPr>
@@ -4214,28 +4116,26 @@
           <w:pPr>
             <w:pStyle w:val="TOC2"/>
             <w:tabs>
-              <w:tab w:val="left" w:pos="900"/>
+              <w:tab w:val="left" w:pos="1100"/>
               <w:tab w:val="right" w:leader="dot" w:pos="9350"/>
             </w:tabs>
             <w:rPr>
               <w:rFonts w:asciiTheme="minorHAnsi" w:eastAsiaTheme="minorEastAsia" w:hAnsiTheme="minorHAnsi"/>
               <w:noProof/>
-              <w:szCs w:val="24"/>
-              <w:lang w:eastAsia="ja-JP"/>
+              <w:sz w:val="22"/>
             </w:rPr>
           </w:pPr>
           <w:r>
             <w:rPr>
               <w:noProof/>
             </w:rPr>
-            <w:t>10.2</w:t>
+            <w:t>10.1</w:t>
           </w:r>
           <w:r>
             <w:rPr>
               <w:rFonts w:asciiTheme="minorHAnsi" w:eastAsiaTheme="minorEastAsia" w:hAnsiTheme="minorHAnsi"/>
               <w:noProof/>
-              <w:szCs w:val="24"/>
-              <w:lang w:eastAsia="ja-JP"/>
+              <w:sz w:val="22"/>
             </w:rPr>
             <w:tab/>
           </w:r>
@@ -4243,7 +4143,7 @@
             <w:rPr>
               <w:noProof/>
             </w:rPr>
-            <w:t>Logging into the System</w:t>
+            <w:t>Registering into the System</w:t>
           </w:r>
           <w:r>
             <w:rPr>
@@ -4261,7 +4161,7 @@
             <w:rPr>
               <w:noProof/>
             </w:rPr>
-            <w:instrText xml:space="preserve"> PAGEREF _Toc276298919 \h </w:instrText>
+            <w:instrText xml:space="preserve"> PAGEREF _Toc402707335 \h </w:instrText>
           </w:r>
           <w:r>
             <w:rPr>
@@ -4278,7 +4178,7 @@
             <w:rPr>
               <w:noProof/>
             </w:rPr>
-            <w:t>34</w:t>
+            <w:t>35</w:t>
           </w:r>
           <w:r>
             <w:rPr>
@@ -4291,28 +4191,26 @@
           <w:pPr>
             <w:pStyle w:val="TOC2"/>
             <w:tabs>
-              <w:tab w:val="left" w:pos="900"/>
+              <w:tab w:val="left" w:pos="1100"/>
               <w:tab w:val="right" w:leader="dot" w:pos="9350"/>
             </w:tabs>
             <w:rPr>
               <w:rFonts w:asciiTheme="minorHAnsi" w:eastAsiaTheme="minorEastAsia" w:hAnsiTheme="minorHAnsi"/>
               <w:noProof/>
-              <w:szCs w:val="24"/>
-              <w:lang w:eastAsia="ja-JP"/>
+              <w:sz w:val="22"/>
             </w:rPr>
           </w:pPr>
           <w:r>
             <w:rPr>
               <w:noProof/>
             </w:rPr>
-            <w:t>10.3</w:t>
+            <w:t>10.2</w:t>
           </w:r>
           <w:r>
             <w:rPr>
               <w:rFonts w:asciiTheme="minorHAnsi" w:eastAsiaTheme="minorEastAsia" w:hAnsiTheme="minorHAnsi"/>
               <w:noProof/>
-              <w:szCs w:val="24"/>
-              <w:lang w:eastAsia="ja-JP"/>
+              <w:sz w:val="22"/>
             </w:rPr>
             <w:tab/>
           </w:r>
@@ -4320,7 +4218,7 @@
             <w:rPr>
               <w:noProof/>
             </w:rPr>
-            <w:t>Adding Item, Crate, or Project to the System</w:t>
+            <w:t>Logging into the System</w:t>
           </w:r>
           <w:r>
             <w:rPr>
@@ -4338,7 +4236,7 @@
             <w:rPr>
               <w:noProof/>
             </w:rPr>
-            <w:instrText xml:space="preserve"> PAGEREF _Toc276298920 \h </w:instrText>
+            <w:instrText xml:space="preserve"> PAGEREF _Toc402707336 \h </w:instrText>
           </w:r>
           <w:r>
             <w:rPr>
@@ -4368,28 +4266,26 @@
           <w:pPr>
             <w:pStyle w:val="TOC2"/>
             <w:tabs>
-              <w:tab w:val="left" w:pos="900"/>
+              <w:tab w:val="left" w:pos="1100"/>
               <w:tab w:val="right" w:leader="dot" w:pos="9350"/>
             </w:tabs>
             <w:rPr>
               <w:rFonts w:asciiTheme="minorHAnsi" w:eastAsiaTheme="minorEastAsia" w:hAnsiTheme="minorHAnsi"/>
               <w:noProof/>
-              <w:szCs w:val="24"/>
-              <w:lang w:eastAsia="ja-JP"/>
+              <w:sz w:val="22"/>
             </w:rPr>
           </w:pPr>
           <w:r>
             <w:rPr>
               <w:noProof/>
             </w:rPr>
-            <w:t>10.4</w:t>
+            <w:t>10.3</w:t>
           </w:r>
           <w:r>
             <w:rPr>
               <w:rFonts w:asciiTheme="minorHAnsi" w:eastAsiaTheme="minorEastAsia" w:hAnsiTheme="minorHAnsi"/>
               <w:noProof/>
-              <w:szCs w:val="24"/>
-              <w:lang w:eastAsia="ja-JP"/>
+              <w:sz w:val="22"/>
             </w:rPr>
             <w:tab/>
           </w:r>
@@ -4397,7 +4293,7 @@
             <w:rPr>
               <w:noProof/>
             </w:rPr>
-            <w:t>Editing Item, Crate, or Project in the System</w:t>
+            <w:t>Adding Item, Crate, or Project to the System</w:t>
           </w:r>
           <w:r>
             <w:rPr>
@@ -4415,7 +4311,7 @@
             <w:rPr>
               <w:noProof/>
             </w:rPr>
-            <w:instrText xml:space="preserve"> PAGEREF _Toc276298921 \h </w:instrText>
+            <w:instrText xml:space="preserve"> PAGEREF _Toc402707337 \h </w:instrText>
           </w:r>
           <w:r>
             <w:rPr>
@@ -4432,7 +4328,7 @@
             <w:rPr>
               <w:noProof/>
             </w:rPr>
-            <w:t>35</w:t>
+            <w:t>36</w:t>
           </w:r>
           <w:r>
             <w:rPr>
@@ -4445,28 +4341,26 @@
           <w:pPr>
             <w:pStyle w:val="TOC2"/>
             <w:tabs>
-              <w:tab w:val="left" w:pos="900"/>
+              <w:tab w:val="left" w:pos="1100"/>
               <w:tab w:val="right" w:leader="dot" w:pos="9350"/>
             </w:tabs>
             <w:rPr>
               <w:rFonts w:asciiTheme="minorHAnsi" w:eastAsiaTheme="minorEastAsia" w:hAnsiTheme="minorHAnsi"/>
               <w:noProof/>
-              <w:szCs w:val="24"/>
-              <w:lang w:eastAsia="ja-JP"/>
+              <w:sz w:val="22"/>
             </w:rPr>
           </w:pPr>
           <w:r>
             <w:rPr>
               <w:noProof/>
             </w:rPr>
-            <w:t>10.5</w:t>
+            <w:t>10.4</w:t>
           </w:r>
           <w:r>
             <w:rPr>
               <w:rFonts w:asciiTheme="minorHAnsi" w:eastAsiaTheme="minorEastAsia" w:hAnsiTheme="minorHAnsi"/>
               <w:noProof/>
-              <w:szCs w:val="24"/>
-              <w:lang w:eastAsia="ja-JP"/>
+              <w:sz w:val="22"/>
             </w:rPr>
             <w:tab/>
           </w:r>
@@ -4474,7 +4368,7 @@
             <w:rPr>
               <w:noProof/>
             </w:rPr>
-            <w:t>Deleting Item, Crate, or Project from the System</w:t>
+            <w:t>Editing Item, Crate, or Project in the System</w:t>
           </w:r>
           <w:r>
             <w:rPr>
@@ -4492,7 +4386,7 @@
             <w:rPr>
               <w:noProof/>
             </w:rPr>
-            <w:instrText xml:space="preserve"> PAGEREF _Toc276298922 \h </w:instrText>
+            <w:instrText xml:space="preserve"> PAGEREF _Toc402707338 \h </w:instrText>
           </w:r>
           <w:r>
             <w:rPr>
@@ -4522,28 +4416,26 @@
           <w:pPr>
             <w:pStyle w:val="TOC2"/>
             <w:tabs>
-              <w:tab w:val="left" w:pos="900"/>
+              <w:tab w:val="left" w:pos="1100"/>
               <w:tab w:val="right" w:leader="dot" w:pos="9350"/>
             </w:tabs>
             <w:rPr>
               <w:rFonts w:asciiTheme="minorHAnsi" w:eastAsiaTheme="minorEastAsia" w:hAnsiTheme="minorHAnsi"/>
               <w:noProof/>
-              <w:szCs w:val="24"/>
-              <w:lang w:eastAsia="ja-JP"/>
+              <w:sz w:val="22"/>
             </w:rPr>
           </w:pPr>
           <w:r>
             <w:rPr>
               <w:noProof/>
             </w:rPr>
-            <w:t>10.6</w:t>
+            <w:t>10.5</w:t>
           </w:r>
           <w:r>
             <w:rPr>
               <w:rFonts w:asciiTheme="minorHAnsi" w:eastAsiaTheme="minorEastAsia" w:hAnsiTheme="minorHAnsi"/>
               <w:noProof/>
-              <w:szCs w:val="24"/>
-              <w:lang w:eastAsia="ja-JP"/>
+              <w:sz w:val="22"/>
             </w:rPr>
             <w:tab/>
           </w:r>
@@ -4551,7 +4443,7 @@
             <w:rPr>
               <w:noProof/>
             </w:rPr>
-            <w:t>Searching for Items and Crates</w:t>
+            <w:t>Deleting Item, Crate, or Project from the System</w:t>
           </w:r>
           <w:r>
             <w:rPr>
@@ -4569,7 +4461,7 @@
             <w:rPr>
               <w:noProof/>
             </w:rPr>
-            <w:instrText xml:space="preserve"> PAGEREF _Toc276298923 \h </w:instrText>
+            <w:instrText xml:space="preserve"> PAGEREF _Toc402707339 \h </w:instrText>
           </w:r>
           <w:r>
             <w:rPr>
@@ -4586,7 +4478,7 @@
             <w:rPr>
               <w:noProof/>
             </w:rPr>
-            <w:t>36</w:t>
+            <w:t>37</w:t>
           </w:r>
           <w:r>
             <w:rPr>
@@ -4599,28 +4491,26 @@
           <w:pPr>
             <w:pStyle w:val="TOC2"/>
             <w:tabs>
-              <w:tab w:val="left" w:pos="900"/>
+              <w:tab w:val="left" w:pos="1100"/>
               <w:tab w:val="right" w:leader="dot" w:pos="9350"/>
             </w:tabs>
             <w:rPr>
               <w:rFonts w:asciiTheme="minorHAnsi" w:eastAsiaTheme="minorEastAsia" w:hAnsiTheme="minorHAnsi"/>
               <w:noProof/>
-              <w:szCs w:val="24"/>
-              <w:lang w:eastAsia="ja-JP"/>
+              <w:sz w:val="22"/>
             </w:rPr>
           </w:pPr>
           <w:r>
             <w:rPr>
               <w:noProof/>
             </w:rPr>
-            <w:t>10.7</w:t>
+            <w:t>10.6</w:t>
           </w:r>
           <w:r>
             <w:rPr>
               <w:rFonts w:asciiTheme="minorHAnsi" w:eastAsiaTheme="minorEastAsia" w:hAnsiTheme="minorHAnsi"/>
               <w:noProof/>
-              <w:szCs w:val="24"/>
-              <w:lang w:eastAsia="ja-JP"/>
+              <w:sz w:val="22"/>
             </w:rPr>
             <w:tab/>
           </w:r>
@@ -4628,7 +4518,7 @@
             <w:rPr>
               <w:noProof/>
             </w:rPr>
-            <w:t>User Registration Confirmation by Administrator</w:t>
+            <w:t>Searching for Items and Crates</w:t>
           </w:r>
           <w:r>
             <w:rPr>
@@ -4646,7 +4536,7 @@
             <w:rPr>
               <w:noProof/>
             </w:rPr>
-            <w:instrText xml:space="preserve"> PAGEREF _Toc276298924 \h </w:instrText>
+            <w:instrText xml:space="preserve"> PAGEREF _Toc402707340 \h </w:instrText>
           </w:r>
           <w:r>
             <w:rPr>
@@ -4663,7 +4553,7 @@
             <w:rPr>
               <w:noProof/>
             </w:rPr>
-            <w:t>36</w:t>
+            <w:t>37</w:t>
           </w:r>
           <w:r>
             <w:rPr>
@@ -4676,28 +4566,26 @@
           <w:pPr>
             <w:pStyle w:val="TOC2"/>
             <w:tabs>
-              <w:tab w:val="left" w:pos="900"/>
+              <w:tab w:val="left" w:pos="1100"/>
               <w:tab w:val="right" w:leader="dot" w:pos="9350"/>
             </w:tabs>
             <w:rPr>
               <w:rFonts w:asciiTheme="minorHAnsi" w:eastAsiaTheme="minorEastAsia" w:hAnsiTheme="minorHAnsi"/>
               <w:noProof/>
-              <w:szCs w:val="24"/>
-              <w:lang w:eastAsia="ja-JP"/>
+              <w:sz w:val="22"/>
             </w:rPr>
           </w:pPr>
           <w:r>
             <w:rPr>
               <w:noProof/>
             </w:rPr>
-            <w:t>10.8</w:t>
+            <w:t>10.7</w:t>
           </w:r>
           <w:r>
             <w:rPr>
               <w:rFonts w:asciiTheme="minorHAnsi" w:eastAsiaTheme="minorEastAsia" w:hAnsiTheme="minorHAnsi"/>
               <w:noProof/>
-              <w:szCs w:val="24"/>
-              <w:lang w:eastAsia="ja-JP"/>
+              <w:sz w:val="22"/>
             </w:rPr>
             <w:tab/>
           </w:r>
@@ -4705,7 +4593,7 @@
             <w:rPr>
               <w:noProof/>
             </w:rPr>
-            <w:t>Item/Crate Check-out Approval by Administrator</w:t>
+            <w:t>User Registration Confirmation by Administrator</w:t>
           </w:r>
           <w:r>
             <w:rPr>
@@ -4723,7 +4611,7 @@
             <w:rPr>
               <w:noProof/>
             </w:rPr>
-            <w:instrText xml:space="preserve"> PAGEREF _Toc276298925 \h </w:instrText>
+            <w:instrText xml:space="preserve"> PAGEREF _Toc402707341 \h </w:instrText>
           </w:r>
           <w:r>
             <w:rPr>
@@ -4753,28 +4641,101 @@
           <w:pPr>
             <w:pStyle w:val="TOC2"/>
             <w:tabs>
-              <w:tab w:val="left" w:pos="900"/>
+              <w:tab w:val="left" w:pos="1100"/>
               <w:tab w:val="right" w:leader="dot" w:pos="9350"/>
             </w:tabs>
             <w:rPr>
               <w:rFonts w:asciiTheme="minorHAnsi" w:eastAsiaTheme="minorEastAsia" w:hAnsiTheme="minorHAnsi"/>
               <w:noProof/>
-              <w:szCs w:val="24"/>
-              <w:lang w:eastAsia="ja-JP"/>
+              <w:sz w:val="22"/>
             </w:rPr>
           </w:pPr>
           <w:r>
             <w:rPr>
               <w:noProof/>
             </w:rPr>
+            <w:t>10.8</w:t>
+          </w:r>
+          <w:r>
+            <w:rPr>
+              <w:rFonts w:asciiTheme="minorHAnsi" w:eastAsiaTheme="minorEastAsia" w:hAnsiTheme="minorHAnsi"/>
+              <w:noProof/>
+              <w:sz w:val="22"/>
+            </w:rPr>
+            <w:tab/>
+          </w:r>
+          <w:r>
+            <w:rPr>
+              <w:noProof/>
+            </w:rPr>
+            <w:t>Item/Crate Check-out Approval by Administrator</w:t>
+          </w:r>
+          <w:r>
+            <w:rPr>
+              <w:noProof/>
+            </w:rPr>
+            <w:tab/>
+          </w:r>
+          <w:r>
+            <w:rPr>
+              <w:noProof/>
+            </w:rPr>
+            <w:fldChar w:fldCharType="begin"/>
+          </w:r>
+          <w:r>
+            <w:rPr>
+              <w:noProof/>
+            </w:rPr>
+            <w:instrText xml:space="preserve"> PAGEREF _Toc402707342 \h </w:instrText>
+          </w:r>
+          <w:r>
+            <w:rPr>
+              <w:noProof/>
+            </w:rPr>
+          </w:r>
+          <w:r>
+            <w:rPr>
+              <w:noProof/>
+            </w:rPr>
+            <w:fldChar w:fldCharType="separate"/>
+          </w:r>
+          <w:r>
+            <w:rPr>
+              <w:noProof/>
+            </w:rPr>
+            <w:t>38</w:t>
+          </w:r>
+          <w:r>
+            <w:rPr>
+              <w:noProof/>
+            </w:rPr>
+            <w:fldChar w:fldCharType="end"/>
+          </w:r>
+        </w:p>
+        <w:p>
+          <w:pPr>
+            <w:pStyle w:val="TOC2"/>
+            <w:tabs>
+              <w:tab w:val="left" w:pos="1100"/>
+              <w:tab w:val="right" w:leader="dot" w:pos="9350"/>
+            </w:tabs>
+            <w:rPr>
+              <w:rFonts w:asciiTheme="minorHAnsi" w:eastAsiaTheme="minorEastAsia" w:hAnsiTheme="minorHAnsi"/>
+              <w:noProof/>
+              <w:sz w:val="22"/>
+            </w:rPr>
+          </w:pPr>
+          <w:r>
+            <w:rPr>
+              <w:noProof/>
+            </w:rPr>
             <w:t>10.9</w:t>
           </w:r>
           <w:r>
             <w:rPr>
               <w:rFonts w:asciiTheme="minorHAnsi" w:eastAsiaTheme="minorEastAsia" w:hAnsiTheme="minorHAnsi"/>
               <w:noProof/>
-              <w:szCs w:val="24"/>
-              <w:lang w:eastAsia="ja-JP"/>
+              <w:sz w:val="22"/>
             </w:rPr>
             <w:tab/>
           </w:r>
@@ -4800,7 +4761,7 @@
             <w:rPr>
               <w:noProof/>
             </w:rPr>
-            <w:instrText xml:space="preserve"> PAGEREF _Toc276298926 \h </w:instrText>
+            <w:instrText xml:space="preserve"> PAGEREF _Toc402707343 \h </w:instrText>
           </w:r>
           <w:r>
             <w:rPr>
@@ -4817,7 +4778,7 @@
             <w:rPr>
               <w:noProof/>
             </w:rPr>
-            <w:t>37</w:t>
+            <w:t>38</w:t>
           </w:r>
           <w:r>
             <w:rPr>
@@ -4835,8 +4796,7 @@
             <w:rPr>
               <w:rFonts w:asciiTheme="minorHAnsi" w:eastAsiaTheme="minorEastAsia" w:hAnsiTheme="minorHAnsi"/>
               <w:noProof/>
-              <w:szCs w:val="24"/>
-              <w:lang w:eastAsia="ja-JP"/>
+              <w:sz w:val="22"/>
             </w:rPr>
           </w:pPr>
           <w:r>
@@ -4861,7 +4821,7 @@
             <w:rPr>
               <w:noProof/>
             </w:rPr>
-            <w:instrText xml:space="preserve"> PAGEREF _Toc276298927 \h </w:instrText>
+            <w:instrText xml:space="preserve"> PAGEREF _Toc402707344 \h </w:instrText>
           </w:r>
           <w:r>
             <w:rPr>
@@ -4878,7 +4838,7 @@
             <w:rPr>
               <w:noProof/>
             </w:rPr>
-            <w:t>37</w:t>
+            <w:t>38</w:t>
           </w:r>
           <w:r>
             <w:rPr>
@@ -4896,14 +4856,14 @@
             <w:rPr>
               <w:rFonts w:asciiTheme="minorHAnsi" w:eastAsiaTheme="minorEastAsia" w:hAnsiTheme="minorHAnsi"/>
               <w:noProof/>
-              <w:szCs w:val="24"/>
-              <w:lang w:eastAsia="ja-JP"/>
+              <w:sz w:val="22"/>
             </w:rPr>
           </w:pPr>
           <w:r>
             <w:rPr>
               <w:noProof/>
             </w:rPr>
+            <w:lastRenderedPageBreak/>
             <w:t>10.11 Item\Crate Check-in by Administrators and Registered Users</w:t>
           </w:r>
           <w:r>
@@ -4922,7 +4882,7 @@
             <w:rPr>
               <w:noProof/>
             </w:rPr>
-            <w:instrText xml:space="preserve"> PAGEREF _Toc276298928 \h </w:instrText>
+            <w:instrText xml:space="preserve"> PAGEREF _Toc402707345 \h </w:instrText>
           </w:r>
           <w:r>
             <w:rPr>
@@ -4939,7 +4899,7 @@
             <w:rPr>
               <w:noProof/>
             </w:rPr>
-            <w:t>38</w:t>
+            <w:t>39</w:t>
           </w:r>
           <w:r>
             <w:rPr>
@@ -4954,23 +4914,20 @@
             <w:rPr>
               <w:rFonts w:asciiTheme="minorHAnsi" w:eastAsiaTheme="minorEastAsia" w:hAnsiTheme="minorHAnsi"/>
               <w:noProof/>
-              <w:szCs w:val="24"/>
-              <w:lang w:eastAsia="ja-JP"/>
+              <w:sz w:val="22"/>
             </w:rPr>
           </w:pPr>
           <w:r>
             <w:rPr>
               <w:noProof/>
             </w:rPr>
-            <w:lastRenderedPageBreak/>
             <w:t>11.</w:t>
           </w:r>
           <w:r>
             <w:rPr>
               <w:rFonts w:asciiTheme="minorHAnsi" w:eastAsiaTheme="minorEastAsia" w:hAnsiTheme="minorHAnsi"/>
               <w:noProof/>
-              <w:szCs w:val="24"/>
-              <w:lang w:eastAsia="ja-JP"/>
+              <w:sz w:val="22"/>
             </w:rPr>
             <w:tab/>
           </w:r>
@@ -4996,7 +4953,7 @@
             <w:rPr>
               <w:noProof/>
             </w:rPr>
-            <w:instrText xml:space="preserve"> PAGEREF _Toc276298929 \h </w:instrText>
+            <w:instrText xml:space="preserve"> PAGEREF _Toc402707346 \h </w:instrText>
           </w:r>
           <w:r>
             <w:rPr>
@@ -5013,7 +4970,7 @@
             <w:rPr>
               <w:noProof/>
             </w:rPr>
-            <w:t>42</w:t>
+            <w:t>43</w:t>
           </w:r>
           <w:r>
             <w:rPr>
@@ -5026,14 +4983,13 @@
           <w:pPr>
             <w:pStyle w:val="TOC2"/>
             <w:tabs>
-              <w:tab w:val="left" w:pos="900"/>
+              <w:tab w:val="left" w:pos="1100"/>
               <w:tab w:val="right" w:leader="dot" w:pos="9350"/>
             </w:tabs>
             <w:rPr>
               <w:rFonts w:asciiTheme="minorHAnsi" w:eastAsiaTheme="minorEastAsia" w:hAnsiTheme="minorHAnsi"/>
               <w:noProof/>
-              <w:szCs w:val="24"/>
-              <w:lang w:eastAsia="ja-JP"/>
+              <w:sz w:val="22"/>
             </w:rPr>
           </w:pPr>
           <w:r>
@@ -5046,8 +5002,7 @@
             <w:rPr>
               <w:rFonts w:asciiTheme="minorHAnsi" w:eastAsiaTheme="minorEastAsia" w:hAnsiTheme="minorHAnsi"/>
               <w:noProof/>
-              <w:szCs w:val="24"/>
-              <w:lang w:eastAsia="ja-JP"/>
+              <w:sz w:val="22"/>
             </w:rPr>
             <w:tab/>
           </w:r>
@@ -5073,7 +5028,7 @@
             <w:rPr>
               <w:noProof/>
             </w:rPr>
-            <w:instrText xml:space="preserve"> PAGEREF _Toc276298930 \h </w:instrText>
+            <w:instrText xml:space="preserve"> PAGEREF _Toc402707347 \h </w:instrText>
           </w:r>
           <w:r>
             <w:rPr>
@@ -5090,7 +5045,7 @@
             <w:rPr>
               <w:noProof/>
             </w:rPr>
-            <w:t>42</w:t>
+            <w:t>43</w:t>
           </w:r>
           <w:r>
             <w:rPr>
@@ -5103,14 +5058,13 @@
           <w:pPr>
             <w:pStyle w:val="TOC2"/>
             <w:tabs>
-              <w:tab w:val="left" w:pos="900"/>
+              <w:tab w:val="left" w:pos="1100"/>
               <w:tab w:val="right" w:leader="dot" w:pos="9350"/>
             </w:tabs>
             <w:rPr>
               <w:rFonts w:asciiTheme="minorHAnsi" w:eastAsiaTheme="minorEastAsia" w:hAnsiTheme="minorHAnsi"/>
               <w:noProof/>
-              <w:szCs w:val="24"/>
-              <w:lang w:eastAsia="ja-JP"/>
+              <w:sz w:val="22"/>
             </w:rPr>
           </w:pPr>
           <w:r>
@@ -5123,8 +5077,7 @@
             <w:rPr>
               <w:rFonts w:asciiTheme="minorHAnsi" w:eastAsiaTheme="minorEastAsia" w:hAnsiTheme="minorHAnsi"/>
               <w:noProof/>
-              <w:szCs w:val="24"/>
-              <w:lang w:eastAsia="ja-JP"/>
+              <w:sz w:val="22"/>
             </w:rPr>
             <w:tab/>
           </w:r>
@@ -5150,7 +5103,7 @@
             <w:rPr>
               <w:noProof/>
             </w:rPr>
-            <w:instrText xml:space="preserve"> PAGEREF _Toc276298931 \h </w:instrText>
+            <w:instrText xml:space="preserve"> PAGEREF _Toc402707348 \h </w:instrText>
           </w:r>
           <w:r>
             <w:rPr>
@@ -5167,7 +5120,7 @@
             <w:rPr>
               <w:noProof/>
             </w:rPr>
-            <w:t>42</w:t>
+            <w:t>43</w:t>
           </w:r>
           <w:r>
             <w:rPr>
@@ -5180,14 +5133,13 @@
           <w:pPr>
             <w:pStyle w:val="TOC2"/>
             <w:tabs>
-              <w:tab w:val="left" w:pos="900"/>
+              <w:tab w:val="left" w:pos="1100"/>
               <w:tab w:val="right" w:leader="dot" w:pos="9350"/>
             </w:tabs>
             <w:rPr>
               <w:rFonts w:asciiTheme="minorHAnsi" w:eastAsiaTheme="minorEastAsia" w:hAnsiTheme="minorHAnsi"/>
               <w:noProof/>
-              <w:szCs w:val="24"/>
-              <w:lang w:eastAsia="ja-JP"/>
+              <w:sz w:val="22"/>
             </w:rPr>
           </w:pPr>
           <w:r>
@@ -5200,8 +5152,7 @@
             <w:rPr>
               <w:rFonts w:asciiTheme="minorHAnsi" w:eastAsiaTheme="minorEastAsia" w:hAnsiTheme="minorHAnsi"/>
               <w:noProof/>
-              <w:szCs w:val="24"/>
-              <w:lang w:eastAsia="ja-JP"/>
+              <w:sz w:val="22"/>
             </w:rPr>
             <w:tab/>
           </w:r>
@@ -5227,7 +5178,7 @@
             <w:rPr>
               <w:noProof/>
             </w:rPr>
-            <w:instrText xml:space="preserve"> PAGEREF _Toc276298932 \h </w:instrText>
+            <w:instrText xml:space="preserve"> PAGEREF _Toc402707349 \h </w:instrText>
           </w:r>
           <w:r>
             <w:rPr>
@@ -5244,7 +5195,7 @@
             <w:rPr>
               <w:noProof/>
             </w:rPr>
-            <w:t>43</w:t>
+            <w:t>44</w:t>
           </w:r>
           <w:r>
             <w:rPr>
@@ -5262,8 +5213,7 @@
             <w:rPr>
               <w:rFonts w:asciiTheme="minorHAnsi" w:eastAsiaTheme="minorEastAsia" w:hAnsiTheme="minorHAnsi"/>
               <w:noProof/>
-              <w:szCs w:val="24"/>
-              <w:lang w:eastAsia="ja-JP"/>
+              <w:sz w:val="22"/>
             </w:rPr>
           </w:pPr>
           <w:r>
@@ -5288,7 +5238,7 @@
             <w:rPr>
               <w:noProof/>
             </w:rPr>
-            <w:instrText xml:space="preserve"> PAGEREF _Toc276298933 \h </w:instrText>
+            <w:instrText xml:space="preserve"> PAGEREF _Toc402707350 \h </w:instrText>
           </w:r>
           <w:r>
             <w:rPr>
@@ -5305,7 +5255,7 @@
             <w:rPr>
               <w:noProof/>
             </w:rPr>
-            <w:t>44</w:t>
+            <w:t>45</w:t>
           </w:r>
           <w:r>
             <w:rPr>
@@ -5318,14 +5268,13 @@
           <w:pPr>
             <w:pStyle w:val="TOC2"/>
             <w:tabs>
-              <w:tab w:val="left" w:pos="900"/>
+              <w:tab w:val="left" w:pos="1100"/>
               <w:tab w:val="right" w:leader="dot" w:pos="9350"/>
             </w:tabs>
             <w:rPr>
               <w:rFonts w:asciiTheme="minorHAnsi" w:eastAsiaTheme="minorEastAsia" w:hAnsiTheme="minorHAnsi"/>
               <w:noProof/>
-              <w:szCs w:val="24"/>
-              <w:lang w:eastAsia="ja-JP"/>
+              <w:sz w:val="22"/>
             </w:rPr>
           </w:pPr>
           <w:r>
@@ -5338,8 +5287,7 @@
             <w:rPr>
               <w:rFonts w:asciiTheme="minorHAnsi" w:eastAsiaTheme="minorEastAsia" w:hAnsiTheme="minorHAnsi"/>
               <w:noProof/>
-              <w:szCs w:val="24"/>
-              <w:lang w:eastAsia="ja-JP"/>
+              <w:sz w:val="22"/>
             </w:rPr>
             <w:tab/>
           </w:r>
@@ -5365,7 +5313,7 @@
             <w:rPr>
               <w:noProof/>
             </w:rPr>
-            <w:instrText xml:space="preserve"> PAGEREF _Toc276298934 \h </w:instrText>
+            <w:instrText xml:space="preserve"> PAGEREF _Toc402707351 \h </w:instrText>
           </w:r>
           <w:r>
             <w:rPr>
@@ -5382,7 +5330,7 @@
             <w:rPr>
               <w:noProof/>
             </w:rPr>
-            <w:t>45</w:t>
+            <w:t>46</w:t>
           </w:r>
           <w:r>
             <w:rPr>
@@ -5395,14 +5343,13 @@
           <w:pPr>
             <w:pStyle w:val="TOC2"/>
             <w:tabs>
-              <w:tab w:val="left" w:pos="900"/>
+              <w:tab w:val="left" w:pos="1100"/>
               <w:tab w:val="right" w:leader="dot" w:pos="9350"/>
             </w:tabs>
             <w:rPr>
               <w:rFonts w:asciiTheme="minorHAnsi" w:eastAsiaTheme="minorEastAsia" w:hAnsiTheme="minorHAnsi"/>
               <w:noProof/>
-              <w:szCs w:val="24"/>
-              <w:lang w:eastAsia="ja-JP"/>
+              <w:sz w:val="22"/>
             </w:rPr>
           </w:pPr>
           <w:r>
@@ -5415,8 +5362,7 @@
             <w:rPr>
               <w:rFonts w:asciiTheme="minorHAnsi" w:eastAsiaTheme="minorEastAsia" w:hAnsiTheme="minorHAnsi"/>
               <w:noProof/>
-              <w:szCs w:val="24"/>
-              <w:lang w:eastAsia="ja-JP"/>
+              <w:sz w:val="22"/>
             </w:rPr>
             <w:tab/>
           </w:r>
@@ -5442,7 +5388,7 @@
             <w:rPr>
               <w:noProof/>
             </w:rPr>
-            <w:instrText xml:space="preserve"> PAGEREF _Toc276298935 \h </w:instrText>
+            <w:instrText xml:space="preserve"> PAGEREF _Toc402707352 \h </w:instrText>
           </w:r>
           <w:r>
             <w:rPr>
@@ -5459,7 +5405,7 @@
             <w:rPr>
               <w:noProof/>
             </w:rPr>
-            <w:t>46</w:t>
+            <w:t>47</w:t>
           </w:r>
           <w:r>
             <w:rPr>
@@ -5474,8 +5420,7 @@
             <w:rPr>
               <w:rFonts w:asciiTheme="minorHAnsi" w:eastAsiaTheme="minorEastAsia" w:hAnsiTheme="minorHAnsi"/>
               <w:noProof/>
-              <w:szCs w:val="24"/>
-              <w:lang w:eastAsia="ja-JP"/>
+              <w:sz w:val="22"/>
             </w:rPr>
           </w:pPr>
           <w:r>
@@ -5488,8 +5433,7 @@
             <w:rPr>
               <w:rFonts w:asciiTheme="minorHAnsi" w:eastAsiaTheme="minorEastAsia" w:hAnsiTheme="minorHAnsi"/>
               <w:noProof/>
-              <w:szCs w:val="24"/>
-              <w:lang w:eastAsia="ja-JP"/>
+              <w:sz w:val="22"/>
             </w:rPr>
             <w:tab/>
           </w:r>
@@ -5515,7 +5459,7 @@
             <w:rPr>
               <w:noProof/>
             </w:rPr>
-            <w:instrText xml:space="preserve"> PAGEREF _Toc276298936 \h </w:instrText>
+            <w:instrText xml:space="preserve"> PAGEREF _Toc402707353 \h </w:instrText>
           </w:r>
           <w:r>
             <w:rPr>
@@ -5532,7 +5476,7 @@
             <w:rPr>
               <w:noProof/>
             </w:rPr>
-            <w:t>51</w:t>
+            <w:t>52</w:t>
           </w:r>
           <w:r>
             <w:rPr>
@@ -5545,14 +5489,13 @@
           <w:pPr>
             <w:pStyle w:val="TOC2"/>
             <w:tabs>
-              <w:tab w:val="left" w:pos="900"/>
+              <w:tab w:val="left" w:pos="1100"/>
               <w:tab w:val="right" w:leader="dot" w:pos="9350"/>
             </w:tabs>
             <w:rPr>
               <w:rFonts w:asciiTheme="minorHAnsi" w:eastAsiaTheme="minorEastAsia" w:hAnsiTheme="minorHAnsi"/>
               <w:noProof/>
-              <w:szCs w:val="24"/>
-              <w:lang w:eastAsia="ja-JP"/>
+              <w:sz w:val="22"/>
             </w:rPr>
           </w:pPr>
           <w:r>
@@ -5565,8 +5508,7 @@
             <w:rPr>
               <w:rFonts w:asciiTheme="minorHAnsi" w:eastAsiaTheme="minorEastAsia" w:hAnsiTheme="minorHAnsi"/>
               <w:noProof/>
-              <w:szCs w:val="24"/>
-              <w:lang w:eastAsia="ja-JP"/>
+              <w:sz w:val="22"/>
             </w:rPr>
             <w:tab/>
           </w:r>
@@ -5592,7 +5534,7 @@
             <w:rPr>
               <w:noProof/>
             </w:rPr>
-            <w:instrText xml:space="preserve"> PAGEREF _Toc276298937 \h </w:instrText>
+            <w:instrText xml:space="preserve"> PAGEREF _Toc402707354 \h </w:instrText>
           </w:r>
           <w:r>
             <w:rPr>
@@ -5609,7 +5551,7 @@
             <w:rPr>
               <w:noProof/>
             </w:rPr>
-            <w:t>51</w:t>
+            <w:t>52</w:t>
           </w:r>
           <w:r>
             <w:rPr>
@@ -5622,14 +5564,13 @@
           <w:pPr>
             <w:pStyle w:val="TOC2"/>
             <w:tabs>
-              <w:tab w:val="left" w:pos="900"/>
+              <w:tab w:val="left" w:pos="1100"/>
               <w:tab w:val="right" w:leader="dot" w:pos="9350"/>
             </w:tabs>
             <w:rPr>
               <w:rFonts w:asciiTheme="minorHAnsi" w:eastAsiaTheme="minorEastAsia" w:hAnsiTheme="minorHAnsi"/>
               <w:noProof/>
-              <w:szCs w:val="24"/>
-              <w:lang w:eastAsia="ja-JP"/>
+              <w:sz w:val="22"/>
             </w:rPr>
           </w:pPr>
           <w:r>
@@ -5642,8 +5583,7 @@
             <w:rPr>
               <w:rFonts w:asciiTheme="minorHAnsi" w:eastAsiaTheme="minorEastAsia" w:hAnsiTheme="minorHAnsi"/>
               <w:noProof/>
-              <w:szCs w:val="24"/>
-              <w:lang w:eastAsia="ja-JP"/>
+              <w:sz w:val="22"/>
             </w:rPr>
             <w:tab/>
           </w:r>
@@ -5669,7 +5609,7 @@
             <w:rPr>
               <w:noProof/>
             </w:rPr>
-            <w:instrText xml:space="preserve"> PAGEREF _Toc276298938 \h </w:instrText>
+            <w:instrText xml:space="preserve"> PAGEREF _Toc402707355 \h </w:instrText>
           </w:r>
           <w:r>
             <w:rPr>
@@ -5686,7 +5626,7 @@
             <w:rPr>
               <w:noProof/>
             </w:rPr>
-            <w:t>51</w:t>
+            <w:t>52</w:t>
           </w:r>
           <w:r>
             <w:rPr>
@@ -7135,7 +7075,7 @@
         <w:pStyle w:val="Heading1"/>
       </w:pPr>
       <w:bookmarkStart w:id="1" w:name="_Toc273018997"/>
-      <w:bookmarkStart w:id="2" w:name="_Toc276298870"/>
+      <w:bookmarkStart w:id="2" w:name="_Toc402707286"/>
       <w:r>
         <w:lastRenderedPageBreak/>
         <w:t>Product Concept</w:t>
@@ -7192,7 +7132,7 @@
           <w:numId w:val="0"/>
         </w:numPr>
       </w:pPr>
-      <w:bookmarkStart w:id="5" w:name="_Toc276298871"/>
+      <w:bookmarkStart w:id="5" w:name="_Toc402707287"/>
       <w:r>
         <w:t>1.1</w:t>
       </w:r>
@@ -7241,7 +7181,7 @@
       </w:pPr>
       <w:bookmarkStart w:id="6" w:name="_Toc392872371"/>
       <w:bookmarkStart w:id="7" w:name="_Toc273018999"/>
-      <w:bookmarkStart w:id="8" w:name="_Toc276298872"/>
+      <w:bookmarkStart w:id="8" w:name="_Toc402707288"/>
       <w:r>
         <w:lastRenderedPageBreak/>
         <w:t>1.2</w:t>
@@ -7298,7 +7238,7 @@
                     </pic:cNvPicPr>
                   </pic:nvPicPr>
                   <pic:blipFill>
-                    <a:blip r:embed="rId9"/>
+                    <a:blip r:embed="rId8"/>
                     <a:srcRect/>
                     <a:stretch>
                       <a:fillRect/>
@@ -7362,7 +7302,7 @@
         <w:pStyle w:val="Heading1"/>
       </w:pPr>
       <w:bookmarkStart w:id="9" w:name="_Toc392872372"/>
-      <w:bookmarkStart w:id="10" w:name="_Toc276298873"/>
+      <w:bookmarkStart w:id="10" w:name="_Toc402707289"/>
       <w:r>
         <w:lastRenderedPageBreak/>
         <w:t>Product Description and Functional Overview</w:t>
@@ -7396,7 +7336,7 @@
         </w:numPr>
       </w:pPr>
       <w:bookmarkStart w:id="11" w:name="_Toc392872373"/>
-      <w:bookmarkStart w:id="12" w:name="_Toc276298874"/>
+      <w:bookmarkStart w:id="12" w:name="_Toc402707290"/>
       <w:r>
         <w:t>2.1</w:t>
       </w:r>
@@ -7448,7 +7388,7 @@
           <w:numId w:val="0"/>
         </w:numPr>
       </w:pPr>
-      <w:bookmarkStart w:id="13" w:name="_Toc276298875"/>
+      <w:bookmarkStart w:id="13" w:name="_Toc402707291"/>
       <w:r>
         <w:t>2.2</w:t>
       </w:r>
@@ -7469,7 +7409,7 @@
       <w:tblPr>
         <w:tblStyle w:val="TableGrid"/>
         <w:tblW w:w="0" w:type="auto"/>
-        <w:tblLook w:val="04A0" w:firstRow="1" w:lastRow="0" w:firstColumn="1" w:lastColumn="0" w:noHBand="0" w:noVBand="1"/>
+        <w:tblLook w:val="04A0"/>
       </w:tblPr>
       <w:tblGrid>
         <w:gridCol w:w="1818"/>
@@ -8740,7 +8680,7 @@
         </w:numPr>
       </w:pPr>
       <w:bookmarkStart w:id="15" w:name="_Toc273019003"/>
-      <w:bookmarkStart w:id="16" w:name="_Toc276298876"/>
+      <w:bookmarkStart w:id="16" w:name="_Toc402707292"/>
       <w:r>
         <w:lastRenderedPageBreak/>
         <w:t>2.3</w:t>
@@ -8787,10 +8727,10 @@
                     </pic:cNvPicPr>
                   </pic:nvPicPr>
                   <pic:blipFill>
-                    <a:blip r:embed="rId10">
+                    <a:blip r:embed="rId9">
                       <a:extLst>
                         <a:ext uri="{28A0092B-C50C-407E-A947-70E740481C1C}">
-                          <a14:useLocalDpi xmlns:a14="http://schemas.microsoft.com/office/drawing/2010/main" val="0"/>
+                          <a14:useLocalDpi xmlns:a14="http://schemas.microsoft.com/office/drawing/2010/main" xmlns:wps="http://schemas.microsoft.com/office/word/2010/wordprocessingShape" xmlns:wpi="http://schemas.microsoft.com/office/word/2010/wordprocessingInk" xmlns:wpg="http://schemas.microsoft.com/office/word/2010/wordprocessingGroup" xmlns:w14="http://schemas.microsoft.com/office/word/2010/wordml" xmlns:w="http://schemas.openxmlformats.org/wordprocessingml/2006/main" xmlns:w10="urn:schemas-microsoft-com:office:word" xmlns:wp14="http://schemas.microsoft.com/office/word/2010/wordprocessingDrawing" xmlns:v="urn:schemas-microsoft-com:vml" xmlns:o="urn:schemas-microsoft-com:office:office" xmlns:mc="http://schemas.openxmlformats.org/markup-compatibility/2006" xmlns:wpc="http://schemas.microsoft.com/office/word/2010/wordprocessingCanvas" xmlns="" val="0"/>
                         </a:ext>
                       </a:extLst>
                     </a:blip>
@@ -8884,10 +8824,10 @@
                     </pic:cNvPicPr>
                   </pic:nvPicPr>
                   <pic:blipFill>
-                    <a:blip r:embed="rId11">
+                    <a:blip r:embed="rId10">
                       <a:extLst>
                         <a:ext uri="{28A0092B-C50C-407E-A947-70E740481C1C}">
-                          <a14:useLocalDpi xmlns:a14="http://schemas.microsoft.com/office/drawing/2010/main" val="0"/>
+                          <a14:useLocalDpi xmlns:a14="http://schemas.microsoft.com/office/drawing/2010/main" xmlns:wps="http://schemas.microsoft.com/office/word/2010/wordprocessingShape" xmlns:wpi="http://schemas.microsoft.com/office/word/2010/wordprocessingInk" xmlns:wpg="http://schemas.microsoft.com/office/word/2010/wordprocessingGroup" xmlns:w14="http://schemas.microsoft.com/office/word/2010/wordml" xmlns:w="http://schemas.openxmlformats.org/wordprocessingml/2006/main" xmlns:w10="urn:schemas-microsoft-com:office:word" xmlns:wp14="http://schemas.microsoft.com/office/word/2010/wordprocessingDrawing" xmlns:v="urn:schemas-microsoft-com:vml" xmlns:o="urn:schemas-microsoft-com:office:office" xmlns:mc="http://schemas.openxmlformats.org/markup-compatibility/2006" xmlns:wpc="http://schemas.microsoft.com/office/word/2010/wordprocessingCanvas" xmlns="" val="0"/>
                         </a:ext>
                       </a:extLst>
                     </a:blip>
@@ -8983,10 +8923,10 @@
                     </pic:cNvPicPr>
                   </pic:nvPicPr>
                   <pic:blipFill>
-                    <a:blip r:embed="rId12">
+                    <a:blip r:embed="rId11">
                       <a:extLst>
                         <a:ext uri="{28A0092B-C50C-407E-A947-70E740481C1C}">
-                          <a14:useLocalDpi xmlns:a14="http://schemas.microsoft.com/office/drawing/2010/main" val="0"/>
+                          <a14:useLocalDpi xmlns:a14="http://schemas.microsoft.com/office/drawing/2010/main" xmlns:wps="http://schemas.microsoft.com/office/word/2010/wordprocessingShape" xmlns:wpi="http://schemas.microsoft.com/office/word/2010/wordprocessingInk" xmlns:wpg="http://schemas.microsoft.com/office/word/2010/wordprocessingGroup" xmlns:w14="http://schemas.microsoft.com/office/word/2010/wordml" xmlns:w="http://schemas.openxmlformats.org/wordprocessingml/2006/main" xmlns:w10="urn:schemas-microsoft-com:office:word" xmlns:wp14="http://schemas.microsoft.com/office/word/2010/wordprocessingDrawing" xmlns:v="urn:schemas-microsoft-com:vml" xmlns:o="urn:schemas-microsoft-com:office:office" xmlns:mc="http://schemas.openxmlformats.org/markup-compatibility/2006" xmlns:wpc="http://schemas.microsoft.com/office/word/2010/wordprocessingCanvas" xmlns="" val="0"/>
                         </a:ext>
                       </a:extLst>
                     </a:blip>
@@ -9078,10 +9018,10 @@
                     </pic:cNvPicPr>
                   </pic:nvPicPr>
                   <pic:blipFill>
-                    <a:blip r:embed="rId13">
+                    <a:blip r:embed="rId12">
                       <a:extLst>
                         <a:ext uri="{28A0092B-C50C-407E-A947-70E740481C1C}">
-                          <a14:useLocalDpi xmlns:a14="http://schemas.microsoft.com/office/drawing/2010/main" val="0"/>
+                          <a14:useLocalDpi xmlns:a14="http://schemas.microsoft.com/office/drawing/2010/main" xmlns:wps="http://schemas.microsoft.com/office/word/2010/wordprocessingShape" xmlns:wpi="http://schemas.microsoft.com/office/word/2010/wordprocessingInk" xmlns:wpg="http://schemas.microsoft.com/office/word/2010/wordprocessingGroup" xmlns:w14="http://schemas.microsoft.com/office/word/2010/wordml" xmlns:w="http://schemas.openxmlformats.org/wordprocessingml/2006/main" xmlns:w10="urn:schemas-microsoft-com:office:word" xmlns:wp14="http://schemas.microsoft.com/office/word/2010/wordprocessingDrawing" xmlns:v="urn:schemas-microsoft-com:vml" xmlns:o="urn:schemas-microsoft-com:office:office" xmlns:mc="http://schemas.openxmlformats.org/markup-compatibility/2006" xmlns:wpc="http://schemas.microsoft.com/office/word/2010/wordprocessingCanvas" xmlns="" val="0"/>
                         </a:ext>
                       </a:extLst>
                     </a:blip>
@@ -9165,7 +9105,7 @@
         <w:pStyle w:val="Heading1"/>
       </w:pPr>
       <w:bookmarkStart w:id="21" w:name="_Toc392872376"/>
-      <w:bookmarkStart w:id="22" w:name="_Toc276298877"/>
+      <w:bookmarkStart w:id="22" w:name="_Toc402707293"/>
       <w:r>
         <w:lastRenderedPageBreak/>
         <w:t>Customer Requirements</w:t>
@@ -9175,7 +9115,7 @@
     </w:p>
     <w:p>
       <w:pPr>
-        <w:spacing w:afterLines="200" w:after="480"/>
+        <w:spacing w:afterLines="200"/>
         <w:rPr>
           <w:rFonts w:cs="Times New Roman"/>
           <w:szCs w:val="24"/>
@@ -9263,7 +9203,7 @@
     </w:p>
     <w:p>
       <w:pPr>
-        <w:spacing w:afterLines="200" w:after="480"/>
+        <w:spacing w:afterLines="200"/>
         <w:rPr>
           <w:rFonts w:cs="Times New Roman"/>
           <w:szCs w:val="24"/>
@@ -9285,7 +9225,7 @@
           <w:ilvl w:val="0"/>
           <w:numId w:val="22"/>
         </w:numPr>
-        <w:spacing w:afterLines="200" w:after="480"/>
+        <w:spacing w:afterLines="200"/>
         <w:rPr>
           <w:rFonts w:cs="Times New Roman"/>
           <w:szCs w:val="24"/>
@@ -9517,7 +9457,7 @@
           <w:ilvl w:val="1"/>
           <w:numId w:val="22"/>
         </w:numPr>
-        <w:spacing w:afterLines="200" w:after="480"/>
+        <w:spacing w:afterLines="200"/>
         <w:rPr>
           <w:rFonts w:cs="Times New Roman"/>
           <w:b/>
@@ -9564,7 +9504,7 @@
           <w:ilvl w:val="1"/>
           <w:numId w:val="22"/>
         </w:numPr>
-        <w:spacing w:afterLines="200" w:after="480"/>
+        <w:spacing w:afterLines="200"/>
         <w:rPr>
           <w:rFonts w:cs="Times New Roman"/>
           <w:b/>
@@ -9627,7 +9567,7 @@
           <w:ilvl w:val="1"/>
           <w:numId w:val="22"/>
         </w:numPr>
-        <w:spacing w:afterLines="200" w:after="480"/>
+        <w:spacing w:afterLines="200"/>
         <w:rPr>
           <w:rFonts w:cs="Times New Roman"/>
           <w:b/>
@@ -9682,7 +9622,7 @@
           <w:ilvl w:val="1"/>
           <w:numId w:val="22"/>
         </w:numPr>
-        <w:spacing w:afterLines="200" w:after="480"/>
+        <w:spacing w:afterLines="200"/>
         <w:rPr>
           <w:rFonts w:cs="Times New Roman"/>
           <w:szCs w:val="24"/>
@@ -9757,7 +9697,7 @@
           <w:ilvl w:val="2"/>
           <w:numId w:val="22"/>
         </w:numPr>
-        <w:spacing w:afterLines="200" w:after="480"/>
+        <w:spacing w:afterLines="200"/>
         <w:rPr>
           <w:rFonts w:cs="Times New Roman"/>
           <w:szCs w:val="24"/>
@@ -9814,7 +9754,7 @@
           <w:ilvl w:val="2"/>
           <w:numId w:val="22"/>
         </w:numPr>
-        <w:spacing w:afterLines="200" w:after="480"/>
+        <w:spacing w:afterLines="200"/>
         <w:rPr>
           <w:rFonts w:cs="Times New Roman"/>
           <w:szCs w:val="24"/>
@@ -9950,7 +9890,7 @@
           <w:ilvl w:val="1"/>
           <w:numId w:val="22"/>
         </w:numPr>
-        <w:spacing w:afterLines="200" w:after="480"/>
+        <w:spacing w:afterLines="200"/>
         <w:rPr>
           <w:rFonts w:cs="Times New Roman"/>
           <w:szCs w:val="24"/>
@@ -9989,7 +9929,7 @@
     <w:p>
       <w:pPr>
         <w:pStyle w:val="ListParagraph"/>
-        <w:spacing w:afterLines="200" w:after="480"/>
+        <w:spacing w:afterLines="200"/>
         <w:rPr>
           <w:rFonts w:cs="Times New Roman"/>
           <w:szCs w:val="24"/>
@@ -10003,7 +9943,7 @@
           <w:ilvl w:val="0"/>
           <w:numId w:val="22"/>
         </w:numPr>
-        <w:spacing w:afterLines="200" w:after="480"/>
+        <w:spacing w:afterLines="200"/>
         <w:rPr>
           <w:rFonts w:cs="Times New Roman"/>
           <w:szCs w:val="24"/>
@@ -10263,7 +10203,7 @@
           <w:ilvl w:val="1"/>
           <w:numId w:val="22"/>
         </w:numPr>
-        <w:spacing w:afterLines="200" w:after="480"/>
+        <w:spacing w:afterLines="200"/>
         <w:rPr>
           <w:rFonts w:cs="Times New Roman"/>
           <w:b/>
@@ -10286,7 +10226,7 @@
           <w:ilvl w:val="1"/>
           <w:numId w:val="22"/>
         </w:numPr>
-        <w:spacing w:afterLines="200" w:after="480"/>
+        <w:spacing w:afterLines="200"/>
         <w:rPr>
           <w:rFonts w:cs="Times New Roman"/>
           <w:b/>
@@ -10368,7 +10308,7 @@
           <w:ilvl w:val="1"/>
           <w:numId w:val="22"/>
         </w:numPr>
-        <w:spacing w:afterLines="200" w:after="480"/>
+        <w:spacing w:afterLines="200"/>
         <w:rPr>
           <w:rFonts w:cs="Times New Roman"/>
           <w:b/>
@@ -10391,7 +10331,7 @@
           <w:ilvl w:val="1"/>
           <w:numId w:val="22"/>
         </w:numPr>
-        <w:spacing w:afterLines="200" w:after="480"/>
+        <w:spacing w:afterLines="200"/>
         <w:rPr>
           <w:rFonts w:cs="Times New Roman"/>
           <w:b/>
@@ -10451,7 +10391,7 @@
           <w:ilvl w:val="1"/>
           <w:numId w:val="22"/>
         </w:numPr>
-        <w:spacing w:afterLines="200" w:after="480"/>
+        <w:spacing w:afterLines="200"/>
         <w:rPr>
           <w:rFonts w:cs="Times New Roman"/>
           <w:szCs w:val="24"/>
@@ -10502,7 +10442,7 @@
           <w:ilvl w:val="2"/>
           <w:numId w:val="22"/>
         </w:numPr>
-        <w:spacing w:afterLines="200" w:after="480"/>
+        <w:spacing w:afterLines="200"/>
         <w:rPr>
           <w:rFonts w:cs="Times New Roman"/>
           <w:szCs w:val="24"/>
@@ -10538,7 +10478,7 @@
           <w:ilvl w:val="2"/>
           <w:numId w:val="22"/>
         </w:numPr>
-        <w:spacing w:afterLines="200" w:after="480"/>
+        <w:spacing w:afterLines="200"/>
         <w:rPr>
           <w:rFonts w:cs="Times New Roman"/>
           <w:szCs w:val="24"/>
@@ -10714,7 +10654,7 @@
           <w:ilvl w:val="1"/>
           <w:numId w:val="22"/>
         </w:numPr>
-        <w:spacing w:afterLines="200" w:after="480"/>
+        <w:spacing w:afterLines="200"/>
         <w:rPr>
           <w:rFonts w:cs="Times New Roman"/>
           <w:szCs w:val="24"/>
@@ -10761,7 +10701,7 @@
     <w:p>
       <w:pPr>
         <w:pStyle w:val="ListParagraph"/>
-        <w:spacing w:afterLines="200" w:after="480"/>
+        <w:spacing w:afterLines="200"/>
         <w:ind w:left="1440"/>
         <w:rPr>
           <w:rFonts w:cs="Times New Roman"/>
@@ -10776,7 +10716,7 @@
           <w:ilvl w:val="0"/>
           <w:numId w:val="22"/>
         </w:numPr>
-        <w:spacing w:afterLines="200" w:after="480"/>
+        <w:spacing w:afterLines="200"/>
         <w:rPr>
           <w:rFonts w:cs="Times New Roman"/>
           <w:szCs w:val="24"/>
@@ -10896,7 +10836,7 @@
           <w:ilvl w:val="1"/>
           <w:numId w:val="22"/>
         </w:numPr>
-        <w:spacing w:afterLines="200" w:after="480"/>
+        <w:spacing w:afterLines="200"/>
         <w:rPr>
           <w:rFonts w:cs="Times New Roman"/>
           <w:szCs w:val="24"/>
@@ -10954,7 +10894,7 @@
           <w:ilvl w:val="1"/>
           <w:numId w:val="22"/>
         </w:numPr>
-        <w:spacing w:afterLines="200" w:after="480"/>
+        <w:spacing w:afterLines="200"/>
         <w:rPr>
           <w:rFonts w:cs="Times New Roman"/>
           <w:szCs w:val="24"/>
@@ -11069,7 +11009,7 @@
           <w:ilvl w:val="1"/>
           <w:numId w:val="22"/>
         </w:numPr>
-        <w:spacing w:afterLines="200" w:after="480"/>
+        <w:spacing w:afterLines="200"/>
         <w:rPr>
           <w:rFonts w:cs="Times New Roman"/>
           <w:b/>
@@ -11115,7 +11055,7 @@
           <w:ilvl w:val="1"/>
           <w:numId w:val="22"/>
         </w:numPr>
-        <w:spacing w:afterLines="200" w:after="480"/>
+        <w:spacing w:afterLines="200"/>
         <w:rPr>
           <w:rFonts w:cs="Times New Roman"/>
           <w:b/>
@@ -11167,7 +11107,7 @@
           <w:ilvl w:val="1"/>
           <w:numId w:val="22"/>
         </w:numPr>
-        <w:spacing w:afterLines="200" w:after="480"/>
+        <w:spacing w:afterLines="200"/>
         <w:rPr>
           <w:rFonts w:cs="Times New Roman"/>
           <w:b/>
@@ -11205,7 +11145,7 @@
           <w:ilvl w:val="1"/>
           <w:numId w:val="22"/>
         </w:numPr>
-        <w:spacing w:afterLines="200" w:after="480"/>
+        <w:spacing w:afterLines="200"/>
         <w:rPr>
           <w:rFonts w:cs="Times New Roman"/>
           <w:b/>
@@ -11307,7 +11247,7 @@
           <w:ilvl w:val="1"/>
           <w:numId w:val="22"/>
         </w:numPr>
-        <w:spacing w:afterLines="200" w:after="480"/>
+        <w:spacing w:afterLines="200"/>
         <w:rPr>
           <w:rFonts w:cs="Times New Roman"/>
           <w:b/>
@@ -11348,7 +11288,7 @@
     <w:p>
       <w:pPr>
         <w:pStyle w:val="ListParagraph"/>
-        <w:spacing w:afterLines="200" w:after="480"/>
+        <w:spacing w:afterLines="200"/>
         <w:rPr>
           <w:rFonts w:cs="Times New Roman"/>
           <w:szCs w:val="24"/>
@@ -11362,7 +11302,7 @@
           <w:ilvl w:val="0"/>
           <w:numId w:val="22"/>
         </w:numPr>
-        <w:spacing w:afterLines="200" w:after="480"/>
+        <w:spacing w:afterLines="200"/>
         <w:rPr>
           <w:rFonts w:cs="Times New Roman"/>
           <w:szCs w:val="24"/>
@@ -11472,7 +11412,7 @@
     <w:p>
       <w:pPr>
         <w:pStyle w:val="ListParagraph"/>
-        <w:spacing w:afterLines="200" w:after="480"/>
+        <w:spacing w:afterLines="200"/>
         <w:rPr>
           <w:rFonts w:cs="Times New Roman"/>
           <w:szCs w:val="24"/>
@@ -11486,7 +11426,7 @@
           <w:ilvl w:val="0"/>
           <w:numId w:val="22"/>
         </w:numPr>
-        <w:spacing w:afterLines="200" w:after="480"/>
+        <w:spacing w:afterLines="200"/>
         <w:rPr>
           <w:rFonts w:cs="Times New Roman"/>
           <w:szCs w:val="24"/>
@@ -11543,7 +11483,7 @@
     </w:p>
     <w:p>
       <w:pPr>
-        <w:spacing w:afterLines="200" w:after="480"/>
+        <w:spacing w:afterLines="200"/>
         <w:rPr>
           <w:rFonts w:cs="Times New Roman"/>
           <w:szCs w:val="24"/>
@@ -11565,7 +11505,7 @@
           <w:ilvl w:val="0"/>
           <w:numId w:val="23"/>
         </w:numPr>
-        <w:spacing w:afterLines="200" w:after="480"/>
+        <w:spacing w:afterLines="200"/>
         <w:rPr>
           <w:rFonts w:cs="Times New Roman"/>
           <w:szCs w:val="24"/>
@@ -11711,44 +11651,14 @@
           <w:rFonts w:cs="Times New Roman"/>
           <w:szCs w:val="24"/>
         </w:rPr>
-        <w:t xml:space="preserve"> or accept any request to check </w:t>
-      </w:r>
-      <w:proofErr w:type="gramStart"/>
-      <w:r>
-        <w:rPr>
-          <w:rFonts w:cs="Times New Roman"/>
-          <w:szCs w:val="24"/>
-        </w:rPr>
-        <w:t>out</w:t>
-      </w:r>
-      <w:r>
-        <w:rPr>
-          <w:rFonts w:cs="Times New Roman"/>
-          <w:szCs w:val="24"/>
-        </w:rPr>
-        <w:t xml:space="preserve"> </w:t>
-      </w:r>
-      <w:r>
-        <w:rPr>
-          <w:rFonts w:cs="Times New Roman"/>
-          <w:szCs w:val="24"/>
-        </w:rPr>
-        <w:t xml:space="preserve"> i</w:t>
-      </w:r>
-      <w:r>
-        <w:rPr>
-          <w:rFonts w:cs="Times New Roman"/>
-          <w:szCs w:val="24"/>
-        </w:rPr>
-        <w:t>tems</w:t>
-      </w:r>
-      <w:proofErr w:type="gramEnd"/>
-      <w:r>
-        <w:rPr>
-          <w:rFonts w:cs="Times New Roman"/>
-          <w:szCs w:val="24"/>
-        </w:rPr>
-        <w:t xml:space="preserve"> or </w:t>
+        <w:t xml:space="preserve"> or accept any request to check out i</w:t>
+      </w:r>
+      <w:r>
+        <w:rPr>
+          <w:rFonts w:cs="Times New Roman"/>
+          <w:szCs w:val="24"/>
+        </w:rPr>
+        <w:t xml:space="preserve">tems or </w:t>
       </w:r>
       <w:r>
         <w:rPr>
@@ -11882,7 +11792,7 @@
     <w:p>
       <w:pPr>
         <w:pStyle w:val="ListParagraph"/>
-        <w:spacing w:afterLines="200" w:after="480"/>
+        <w:spacing w:afterLines="200"/>
         <w:ind w:left="360"/>
         <w:rPr>
           <w:rFonts w:cs="Times New Roman"/>
@@ -11897,7 +11807,7 @@
           <w:ilvl w:val="0"/>
           <w:numId w:val="23"/>
         </w:numPr>
-        <w:spacing w:afterLines="200" w:after="480"/>
+        <w:spacing w:afterLines="200"/>
         <w:rPr>
           <w:rFonts w:cs="Times New Roman"/>
           <w:szCs w:val="24"/>
@@ -12106,7 +12016,7 @@
     <w:p>
       <w:pPr>
         <w:pStyle w:val="ListParagraph"/>
-        <w:spacing w:afterLines="200" w:after="480"/>
+        <w:spacing w:afterLines="200"/>
         <w:rPr>
           <w:rFonts w:cs="Times New Roman"/>
           <w:szCs w:val="24"/>
@@ -12120,7 +12030,7 @@
           <w:ilvl w:val="0"/>
           <w:numId w:val="23"/>
         </w:numPr>
-        <w:spacing w:afterLines="200" w:after="480"/>
+        <w:spacing w:afterLines="200"/>
         <w:rPr>
           <w:rFonts w:cs="Times New Roman"/>
           <w:szCs w:val="24"/>
@@ -12159,7 +12069,7 @@
     <w:p>
       <w:pPr>
         <w:pStyle w:val="ListParagraph"/>
-        <w:spacing w:afterLines="200" w:after="480"/>
+        <w:spacing w:afterLines="200"/>
         <w:ind w:left="360"/>
         <w:rPr>
           <w:rFonts w:cs="Times New Roman"/>
@@ -12174,7 +12084,7 @@
           <w:ilvl w:val="0"/>
           <w:numId w:val="23"/>
         </w:numPr>
-        <w:spacing w:afterLines="200" w:after="480"/>
+        <w:spacing w:afterLines="200"/>
         <w:rPr>
           <w:rFonts w:cs="Times New Roman"/>
           <w:szCs w:val="24"/>
@@ -12248,7 +12158,7 @@
     <w:p>
       <w:pPr>
         <w:pStyle w:val="ListParagraph"/>
-        <w:spacing w:afterLines="200" w:after="480"/>
+        <w:spacing w:afterLines="200"/>
         <w:ind w:left="360"/>
         <w:rPr>
           <w:rFonts w:cs="Times New Roman"/>
@@ -12263,7 +12173,7 @@
           <w:ilvl w:val="0"/>
           <w:numId w:val="23"/>
         </w:numPr>
-        <w:spacing w:afterLines="200" w:after="480"/>
+        <w:spacing w:afterLines="200"/>
         <w:rPr>
           <w:rFonts w:cs="Times New Roman"/>
           <w:szCs w:val="40"/>
@@ -12308,7 +12218,7 @@
     </w:p>
     <w:p>
       <w:pPr>
-        <w:spacing w:afterLines="200" w:after="480"/>
+        <w:spacing w:afterLines="200"/>
         <w:rPr>
           <w:rFonts w:cs="Times New Roman"/>
           <w:b/>
@@ -12331,7 +12241,7 @@
           <w:ilvl w:val="0"/>
           <w:numId w:val="34"/>
         </w:numPr>
-        <w:spacing w:afterLines="200" w:after="480"/>
+        <w:spacing w:afterLines="200"/>
         <w:rPr>
           <w:rFonts w:cs="Times New Roman"/>
           <w:b/>
@@ -12441,13 +12351,27 @@
           <w:rFonts w:cs="Times New Roman"/>
           <w:szCs w:val="40"/>
         </w:rPr>
-        <w:t xml:space="preserve">rate, else if there are remaining </w:t>
+        <w:t>rate</w:t>
       </w:r>
       <w:r>
         <w:rPr>
           <w:rFonts w:cs="Times New Roman"/>
           <w:szCs w:val="40"/>
         </w:rPr>
+        <w:t>. I</w:t>
+      </w:r>
+      <w:r>
+        <w:rPr>
+          <w:rFonts w:cs="Times New Roman"/>
+          <w:szCs w:val="40"/>
+        </w:rPr>
+        <w:t xml:space="preserve">f there are remaining </w:t>
+      </w:r>
+      <w:r>
+        <w:rPr>
+          <w:rFonts w:cs="Times New Roman"/>
+          <w:szCs w:val="40"/>
+        </w:rPr>
         <w:t>i</w:t>
       </w:r>
       <w:r>
@@ -12462,13 +12386,20 @@
           <w:rFonts w:cs="Times New Roman"/>
           <w:szCs w:val="40"/>
         </w:rPr>
-        <w:t>crate, the item must be placed in the c</w:t>
+        <w:t xml:space="preserve">crate then </w:t>
       </w:r>
       <w:r>
         <w:rPr>
           <w:rFonts w:cs="Times New Roman"/>
           <w:szCs w:val="40"/>
         </w:rPr>
+        <w:t>the item must be placed in the c</w:t>
+      </w:r>
+      <w:r>
+        <w:rPr>
+          <w:rFonts w:cs="Times New Roman"/>
+          <w:szCs w:val="40"/>
+        </w:rPr>
         <w:t>ra</w:t>
       </w:r>
       <w:r>
@@ -12489,7 +12420,7 @@
     <w:p>
       <w:pPr>
         <w:pStyle w:val="ListParagraph"/>
-        <w:spacing w:afterLines="200" w:after="480"/>
+        <w:spacing w:afterLines="200"/>
         <w:ind w:left="1080"/>
         <w:rPr>
           <w:rFonts w:cs="Times New Roman"/>
@@ -12505,7 +12436,7 @@
           <w:ilvl w:val="0"/>
           <w:numId w:val="34"/>
         </w:numPr>
-        <w:spacing w:afterLines="200" w:after="480"/>
+        <w:spacing w:afterLines="200"/>
         <w:rPr>
           <w:rFonts w:cs="Times New Roman"/>
           <w:b/>
@@ -12517,7 +12448,35 @@
           <w:rFonts w:cs="Times New Roman"/>
           <w:szCs w:val="40"/>
         </w:rPr>
-        <w:t>If an Item is placed into a different Crate it must be updated in the System.</w:t>
+        <w:t xml:space="preserve">If an </w:t>
+      </w:r>
+      <w:r>
+        <w:rPr>
+          <w:rFonts w:cs="Times New Roman"/>
+          <w:szCs w:val="40"/>
+        </w:rPr>
+        <w:t>i</w:t>
+      </w:r>
+      <w:r>
+        <w:rPr>
+          <w:rFonts w:cs="Times New Roman"/>
+          <w:szCs w:val="40"/>
+        </w:rPr>
+        <w:t>tem is place</w:t>
+      </w:r>
+      <w:r>
+        <w:rPr>
+          <w:rFonts w:cs="Times New Roman"/>
+          <w:szCs w:val="40"/>
+        </w:rPr>
+        <w:t>d into a different crate it must be updated in the s</w:t>
+      </w:r>
+      <w:r>
+        <w:rPr>
+          <w:rFonts w:cs="Times New Roman"/>
+          <w:szCs w:val="40"/>
+        </w:rPr>
+        <w:t>ystem.</w:t>
       </w:r>
     </w:p>
     <w:p>
@@ -12537,7 +12496,7 @@
           <w:ilvl w:val="0"/>
           <w:numId w:val="34"/>
         </w:numPr>
-        <w:spacing w:afterLines="200" w:after="480"/>
+        <w:spacing w:afterLines="200"/>
         <w:rPr>
           <w:rFonts w:cs="Times New Roman"/>
           <w:b/>
@@ -12590,7 +12549,7 @@
           <w:ilvl w:val="0"/>
           <w:numId w:val="34"/>
         </w:numPr>
-        <w:spacing w:afterLines="200" w:after="480"/>
+        <w:spacing w:afterLines="200"/>
         <w:rPr>
           <w:rFonts w:cs="Times New Roman"/>
           <w:b/>
@@ -12602,7 +12561,28 @@
           <w:rFonts w:cs="Times New Roman"/>
           <w:szCs w:val="40"/>
         </w:rPr>
-        <w:t>The Crates material should not interfere with the radio frequency of the RFID reader.</w:t>
+        <w:t>The c</w:t>
+      </w:r>
+      <w:r>
+        <w:rPr>
+          <w:rFonts w:cs="Times New Roman"/>
+          <w:szCs w:val="40"/>
+        </w:rPr>
+        <w:t>rate</w:t>
+      </w:r>
+      <w:r>
+        <w:rPr>
+          <w:rFonts w:cs="Times New Roman"/>
+          <w:szCs w:val="40"/>
+        </w:rPr>
+        <w:t>’</w:t>
+      </w:r>
+      <w:r>
+        <w:rPr>
+          <w:rFonts w:cs="Times New Roman"/>
+          <w:szCs w:val="40"/>
+        </w:rPr>
+        <w:t>s material should not interfere with the radio frequency of the RFID reader.</w:t>
       </w:r>
     </w:p>
     <w:p>
@@ -12622,7 +12602,7 @@
           <w:ilvl w:val="0"/>
           <w:numId w:val="34"/>
         </w:numPr>
-        <w:spacing w:afterLines="200" w:after="480"/>
+        <w:spacing w:afterLines="200"/>
         <w:rPr>
           <w:rFonts w:cs="Times New Roman"/>
           <w:b/>
@@ -12634,8 +12614,72 @@
           <w:rFonts w:cs="Times New Roman"/>
           <w:szCs w:val="40"/>
         </w:rPr>
-        <w:t>All Items and Crates must be initialized in the System.</w:t>
-      </w:r>
+        <w:t>All items and c</w:t>
+      </w:r>
+      <w:r>
+        <w:rPr>
+          <w:rFonts w:cs="Times New Roman"/>
+          <w:szCs w:val="40"/>
+        </w:rPr>
+        <w:t>ra</w:t>
+      </w:r>
+      <w:r>
+        <w:rPr>
+          <w:rFonts w:cs="Times New Roman"/>
+          <w:szCs w:val="40"/>
+        </w:rPr>
+        <w:t>tes must be initialized in the s</w:t>
+      </w:r>
+      <w:r>
+        <w:rPr>
+          <w:rFonts w:cs="Times New Roman"/>
+          <w:szCs w:val="40"/>
+        </w:rPr>
+        <w:t>ystem.</w:t>
+      </w:r>
+    </w:p>
+    <w:p>
+      <w:pPr>
+        <w:pStyle w:val="ListParagraph"/>
+        <w:spacing w:afterLines="200"/>
+        <w:rPr>
+          <w:rFonts w:cs="Times New Roman"/>
+          <w:b/>
+          <w:szCs w:val="40"/>
+        </w:rPr>
+      </w:pPr>
+    </w:p>
+    <w:p>
+      <w:pPr>
+        <w:pStyle w:val="ListParagraph"/>
+        <w:numPr>
+          <w:ilvl w:val="0"/>
+          <w:numId w:val="34"/>
+        </w:numPr>
+        <w:spacing w:afterLines="200"/>
+        <w:rPr>
+          <w:rFonts w:cs="Times New Roman"/>
+          <w:b/>
+          <w:szCs w:val="40"/>
+        </w:rPr>
+      </w:pPr>
+      <w:r>
+        <w:rPr>
+          <w:rFonts w:cs="Times New Roman"/>
+          <w:szCs w:val="40"/>
+        </w:rPr>
+        <w:t>Host computer shall be provided by system users.</w:t>
+      </w:r>
+    </w:p>
+    <w:p>
+      <w:pPr>
+        <w:pStyle w:val="ListParagraph"/>
+        <w:rPr>
+          <w:rFonts w:cs="Times New Roman"/>
+          <w:b/>
+          <w:szCs w:val="40"/>
+        </w:rPr>
+      </w:pPr>
     </w:p>
     <w:p>
       <w:pPr>
@@ -12684,9 +12728,9 @@
           <w:numId w:val="0"/>
         </w:numPr>
       </w:pPr>
-      <w:bookmarkStart w:id="24" w:name="_Toc276298878"/>
-      <w:bookmarkStart w:id="25" w:name="_Toc392872387"/>
-      <w:bookmarkStart w:id="26" w:name="_Toc273019014"/>
+      <w:bookmarkStart w:id="24" w:name="_Toc392872387"/>
+      <w:bookmarkStart w:id="25" w:name="_Toc273019014"/>
+      <w:bookmarkStart w:id="26" w:name="_Toc402707294"/>
       <w:r>
         <w:lastRenderedPageBreak/>
         <w:t>3.1</w:t>
@@ -12695,7 +12739,7 @@
         <w:tab/>
         <w:t>Tracking of Items and Crates by System</w:t>
       </w:r>
-      <w:bookmarkEnd w:id="24"/>
+      <w:bookmarkEnd w:id="26"/>
     </w:p>
     <w:p>
       <w:pPr>
@@ -12715,7 +12759,31 @@
         <w:rPr>
           <w:b w:val="0"/>
         </w:rPr>
-        <w:t xml:space="preserve">The System shall be able to keep track of the Items’ status (Inventory or Outside </w:t>
+        <w:t xml:space="preserve">The </w:t>
+      </w:r>
+      <w:r>
+        <w:rPr>
+          <w:b w:val="0"/>
+        </w:rPr>
+        <w:t>s</w:t>
+      </w:r>
+      <w:r>
+        <w:rPr>
+          <w:b w:val="0"/>
+        </w:rPr>
+        <w:t>ystem shal</w:t>
+      </w:r>
+      <w:r>
+        <w:rPr>
+          <w:b w:val="0"/>
+        </w:rPr>
+        <w:t>l be able to keep track of the i</w:t>
+      </w:r>
+      <w:r>
+        <w:rPr>
+          <w:b w:val="0"/>
+        </w:rPr>
+        <w:t xml:space="preserve">tems’ status (Inventory or Outside </w:t>
       </w:r>
       <w:r>
         <w:rPr>
@@ -12723,7 +12791,23 @@
           <w:b w:val="0"/>
           <w:szCs w:val="40"/>
         </w:rPr>
-        <w:t>Storage Room at User’s request), and keep track of Crates’ status (Inventory or Outside Storage Room at User’s request).</w:t>
+        <w:t xml:space="preserve">Storage Room at User’s request), and keep track of </w:t>
+      </w:r>
+      <w:r>
+        <w:rPr>
+          <w:rFonts w:cs="Times New Roman"/>
+          <w:b w:val="0"/>
+          <w:szCs w:val="40"/>
+        </w:rPr>
+        <w:t>c</w:t>
+      </w:r>
+      <w:r>
+        <w:rPr>
+          <w:rFonts w:cs="Times New Roman"/>
+          <w:b w:val="0"/>
+          <w:szCs w:val="40"/>
+        </w:rPr>
+        <w:t>rates’ status (Inventory or Outside Storage Room at User’s request).</w:t>
       </w:r>
     </w:p>
     <w:p>
@@ -12785,42 +12869,86 @@
         <w:rPr>
           <w:b w:val="0"/>
         </w:rPr>
-        <w:t xml:space="preserve">must have RFID tags. </w:t>
+        <w:t xml:space="preserve">must have RFID tags. Valid </w:t>
+      </w:r>
+      <w:r>
+        <w:rPr>
+          <w:b w:val="0"/>
+        </w:rPr>
+        <w:t xml:space="preserve">wired </w:t>
+      </w:r>
+      <w:r>
+        <w:rPr>
+          <w:b w:val="0"/>
+        </w:rPr>
+        <w:t xml:space="preserve">connection between the RFID </w:t>
+      </w:r>
+      <w:r>
+        <w:rPr>
+          <w:b w:val="0"/>
+        </w:rPr>
+        <w:t>reader and the a</w:t>
+      </w:r>
+      <w:r>
+        <w:rPr>
+          <w:b w:val="0"/>
+        </w:rPr>
+        <w:t xml:space="preserve">ntennas. Valid </w:t>
+      </w:r>
+      <w:r>
+        <w:rPr>
+          <w:b w:val="0"/>
+        </w:rPr>
+        <w:t xml:space="preserve">wired </w:t>
+      </w:r>
+      <w:r>
+        <w:rPr>
+          <w:b w:val="0"/>
+        </w:rPr>
+        <w:t xml:space="preserve">connection between the RFID </w:t>
+      </w:r>
+      <w:r>
+        <w:rPr>
+          <w:b w:val="0"/>
+        </w:rPr>
+        <w:t>reader and the RFID middleware s</w:t>
+      </w:r>
+      <w:r>
+        <w:rPr>
+          <w:b w:val="0"/>
+        </w:rPr>
+        <w:t>erver.</w:t>
+      </w:r>
+      <w:r>
+        <w:rPr>
+          <w:b w:val="0"/>
+        </w:rPr>
+        <w:t xml:space="preserve"> </w:t>
       </w:r>
       <w:proofErr w:type="gramStart"/>
       <w:r>
         <w:rPr>
           <w:b w:val="0"/>
         </w:rPr>
-        <w:t>Valid connection between the RFID Reader and the Antennas.</w:t>
-      </w:r>
-      <w:proofErr w:type="gramEnd"/>
-      <w:r>
-        <w:rPr>
-          <w:b w:val="0"/>
-        </w:rPr>
-        <w:t xml:space="preserve"> </w:t>
-      </w:r>
-      <w:proofErr w:type="gramStart"/>
-      <w:r>
-        <w:rPr>
-          <w:b w:val="0"/>
-        </w:rPr>
-        <w:t>Valid connection between the RFID Reader and the RFID Middleware Server.</w:t>
-      </w:r>
-      <w:proofErr w:type="gramEnd"/>
-      <w:r>
-        <w:rPr>
-          <w:b w:val="0"/>
-        </w:rPr>
-        <w:t xml:space="preserve"> </w:t>
-      </w:r>
-      <w:proofErr w:type="gramStart"/>
-      <w:r>
-        <w:rPr>
-          <w:b w:val="0"/>
-        </w:rPr>
-        <w:t>Valid Internet Connection for the Middleware Server.</w:t>
+        <w:t>Valid internet connection for the m</w:t>
+      </w:r>
+      <w:r>
+        <w:rPr>
+          <w:b w:val="0"/>
+        </w:rPr>
+        <w:t xml:space="preserve">iddleware </w:t>
+      </w:r>
+      <w:r>
+        <w:rPr>
+          <w:b w:val="0"/>
+        </w:rPr>
+        <w:t>s</w:t>
+      </w:r>
+      <w:r>
+        <w:rPr>
+          <w:b w:val="0"/>
+        </w:rPr>
+        <w:t>erver.</w:t>
       </w:r>
       <w:proofErr w:type="gramEnd"/>
     </w:p>
@@ -12874,7 +13002,7 @@
           <w:numId w:val="0"/>
         </w:numPr>
       </w:pPr>
-      <w:bookmarkStart w:id="27" w:name="_Toc276298879"/>
+      <w:bookmarkStart w:id="27" w:name="_Toc402707295"/>
       <w:r>
         <w:t>3.2</w:t>
       </w:r>
@@ -12901,7 +13029,25 @@
         <w:rPr>
           <w:b w:val="0"/>
         </w:rPr>
-        <w:t xml:space="preserve"> The System shall be able to provide a description of the Item to the Administrators and Registered Users. </w:t>
+        <w:t xml:space="preserve"> The s</w:t>
+      </w:r>
+      <w:r>
+        <w:rPr>
+          <w:b w:val="0"/>
+        </w:rPr>
+        <w:t>ystem shall be able t</w:t>
+      </w:r>
+      <w:r>
+        <w:rPr>
+          <w:b w:val="0"/>
+        </w:rPr>
+        <w:t>o provide a description of the i</w:t>
+      </w:r>
+      <w:r>
+        <w:rPr>
+          <w:b w:val="0"/>
+        </w:rPr>
+        <w:t xml:space="preserve">tem to the Administrators and Registered Users. </w:t>
       </w:r>
       <w:r>
         <w:rPr>
@@ -12917,7 +13063,7 @@
           <w:b w:val="0"/>
           <w:szCs w:val="40"/>
         </w:rPr>
-        <w:t>shall provide the Item da</w:t>
+        <w:t>shall provide the i</w:t>
       </w:r>
       <w:r>
         <w:rPr>
@@ -12925,7 +13071,15 @@
           <w:b w:val="0"/>
           <w:szCs w:val="40"/>
         </w:rPr>
-        <w:t>ta fields stated previously on D</w:t>
+        <w:t>tem da</w:t>
+      </w:r>
+      <w:r>
+        <w:rPr>
+          <w:rFonts w:cs="Times New Roman"/>
+          <w:b w:val="0"/>
+          <w:szCs w:val="40"/>
+        </w:rPr>
+        <w:t>ta fields stated previously on d</w:t>
       </w:r>
       <w:r>
         <w:rPr>
@@ -13017,7 +13171,33 @@
         <w:rPr>
           <w:b w:val="0"/>
         </w:rPr>
-        <w:t xml:space="preserve"> Valid Internet Connection to access Website Application. </w:t>
+        <w:t xml:space="preserve"> </w:t>
+      </w:r>
+      <w:proofErr w:type="gramStart"/>
+      <w:r>
+        <w:rPr>
+          <w:b w:val="0"/>
+        </w:rPr>
+        <w:t xml:space="preserve">Valid </w:t>
+      </w:r>
+      <w:r>
+        <w:rPr>
+          <w:b w:val="0"/>
+        </w:rPr>
+        <w:t>internet connection to access website a</w:t>
+      </w:r>
+      <w:r>
+        <w:rPr>
+          <w:b w:val="0"/>
+        </w:rPr>
+        <w:t>pplication.</w:t>
+      </w:r>
+      <w:proofErr w:type="gramEnd"/>
+      <w:r>
+        <w:rPr>
+          <w:b w:val="0"/>
+        </w:rPr>
+        <w:t xml:space="preserve"> </w:t>
       </w:r>
     </w:p>
     <w:p>
@@ -13070,7 +13250,7 @@
           <w:numId w:val="0"/>
         </w:numPr>
       </w:pPr>
-      <w:bookmarkStart w:id="28" w:name="_Toc276298880"/>
+      <w:bookmarkStart w:id="28" w:name="_Toc402707296"/>
       <w:r>
         <w:t>3.3</w:t>
       </w:r>
@@ -13097,7 +13277,25 @@
         <w:rPr>
           <w:b w:val="0"/>
         </w:rPr>
-        <w:t xml:space="preserve"> The System shall be able to provide a description of the Crate to the Administrators </w:t>
+        <w:t xml:space="preserve"> The s</w:t>
+      </w:r>
+      <w:r>
+        <w:rPr>
+          <w:b w:val="0"/>
+        </w:rPr>
+        <w:t xml:space="preserve">ystem shall be able to provide a description of the </w:t>
+      </w:r>
+      <w:r>
+        <w:rPr>
+          <w:b w:val="0"/>
+        </w:rPr>
+        <w:t>c</w:t>
+      </w:r>
+      <w:r>
+        <w:rPr>
+          <w:b w:val="0"/>
+        </w:rPr>
+        <w:t xml:space="preserve">rate to the Administrators </w:t>
       </w:r>
       <w:r>
         <w:rPr>
@@ -13113,7 +13311,31 @@
           <w:b w:val="0"/>
           <w:szCs w:val="40"/>
         </w:rPr>
-        <w:t>Crate data fields stated previously on Definitions section.</w:t>
+        <w:t>c</w:t>
+      </w:r>
+      <w:r>
+        <w:rPr>
+          <w:rFonts w:cs="Times New Roman"/>
+          <w:b w:val="0"/>
+          <w:szCs w:val="40"/>
+        </w:rPr>
+        <w:t>rate data fields stated</w:t>
+      </w:r>
+      <w:r>
+        <w:rPr>
+          <w:rFonts w:cs="Times New Roman"/>
+          <w:b w:val="0"/>
+          <w:szCs w:val="40"/>
+        </w:rPr>
+        <w:t xml:space="preserve"> previously on d</w:t>
+      </w:r>
+      <w:r>
+        <w:rPr>
+          <w:rFonts w:cs="Times New Roman"/>
+          <w:b w:val="0"/>
+          <w:szCs w:val="40"/>
+        </w:rPr>
+        <w:t>efinitions section.</w:t>
       </w:r>
     </w:p>
     <w:p>
@@ -13181,7 +13403,27 @@
         <w:rPr>
           <w:b w:val="0"/>
         </w:rPr>
-        <w:t xml:space="preserve"> Valid Internet Connection to access Website Application. </w:t>
+        <w:t xml:space="preserve"> </w:t>
+      </w:r>
+      <w:proofErr w:type="gramStart"/>
+      <w:r>
+        <w:rPr>
+          <w:b w:val="0"/>
+        </w:rPr>
+        <w:t>Valid internet connection to access website a</w:t>
+      </w:r>
+      <w:r>
+        <w:rPr>
+          <w:b w:val="0"/>
+        </w:rPr>
+        <w:t>pplication.</w:t>
+      </w:r>
+      <w:proofErr w:type="gramEnd"/>
+      <w:r>
+        <w:rPr>
+          <w:b w:val="0"/>
+        </w:rPr>
+        <w:t xml:space="preserve"> </w:t>
       </w:r>
     </w:p>
     <w:p>
@@ -13235,7 +13477,7 @@
           <w:numId w:val="0"/>
         </w:numPr>
       </w:pPr>
-      <w:bookmarkStart w:id="29" w:name="_Toc276298881"/>
+      <w:bookmarkStart w:id="29" w:name="_Toc402707297"/>
       <w:r>
         <w:t>3.4</w:t>
       </w:r>
@@ -13265,7 +13507,31 @@
         <w:rPr>
           <w:b w:val="0"/>
         </w:rPr>
-        <w:t xml:space="preserve"> The System shall be able to search the database for Items and Crates by the multiple</w:t>
+        <w:t xml:space="preserve"> The </w:t>
+      </w:r>
+      <w:r>
+        <w:rPr>
+          <w:b w:val="0"/>
+        </w:rPr>
+        <w:t>s</w:t>
+      </w:r>
+      <w:r>
+        <w:rPr>
+          <w:b w:val="0"/>
+        </w:rPr>
+        <w:t>ystem shall be a</w:t>
+      </w:r>
+      <w:r>
+        <w:rPr>
+          <w:b w:val="0"/>
+        </w:rPr>
+        <w:t>ble to search the database for items and c</w:t>
+      </w:r>
+      <w:r>
+        <w:rPr>
+          <w:b w:val="0"/>
+        </w:rPr>
+        <w:t>rates by the multiple</w:t>
       </w:r>
       <w:r>
         <w:rPr>
@@ -13288,7 +13554,55 @@
           <w:b w:val="0"/>
           <w:szCs w:val="40"/>
         </w:rPr>
-        <w:t xml:space="preserve"> of the Items and Crates describe in the Definitions section and by general word search.</w:t>
+        <w:t xml:space="preserve"> of the </w:t>
+      </w:r>
+      <w:r>
+        <w:rPr>
+          <w:rFonts w:cs="Times New Roman"/>
+          <w:b w:val="0"/>
+          <w:szCs w:val="40"/>
+        </w:rPr>
+        <w:t>items and c</w:t>
+      </w:r>
+      <w:r>
+        <w:rPr>
+          <w:rFonts w:cs="Times New Roman"/>
+          <w:b w:val="0"/>
+          <w:szCs w:val="40"/>
+        </w:rPr>
+        <w:t>rates describe</w:t>
+      </w:r>
+      <w:r>
+        <w:rPr>
+          <w:rFonts w:cs="Times New Roman"/>
+          <w:b w:val="0"/>
+          <w:szCs w:val="40"/>
+        </w:rPr>
+        <w:t>d</w:t>
+      </w:r>
+      <w:r>
+        <w:rPr>
+          <w:rFonts w:cs="Times New Roman"/>
+          <w:b w:val="0"/>
+          <w:szCs w:val="40"/>
+        </w:rPr>
+        <w:t xml:space="preserve"> in the </w:t>
+      </w:r>
+      <w:r>
+        <w:rPr>
+          <w:rFonts w:cs="Times New Roman"/>
+          <w:b w:val="0"/>
+          <w:szCs w:val="40"/>
+        </w:rPr>
+        <w:t>d</w:t>
+      </w:r>
+      <w:r>
+        <w:rPr>
+          <w:rFonts w:cs="Times New Roman"/>
+          <w:b w:val="0"/>
+          <w:szCs w:val="40"/>
+        </w:rPr>
+        <w:t>efinitions section and by general word search.</w:t>
       </w:r>
     </w:p>
     <w:p>
@@ -13353,7 +13667,39 @@
         <w:rPr>
           <w:b w:val="0"/>
         </w:rPr>
-        <w:t xml:space="preserve"> Valid Internet Connection to access Website Application. </w:t>
+        <w:t xml:space="preserve"> </w:t>
+      </w:r>
+      <w:proofErr w:type="gramStart"/>
+      <w:r>
+        <w:rPr>
+          <w:b w:val="0"/>
+        </w:rPr>
+        <w:t>Valid internet connection to access w</w:t>
+      </w:r>
+      <w:r>
+        <w:rPr>
+          <w:b w:val="0"/>
+        </w:rPr>
+        <w:t xml:space="preserve">ebsite </w:t>
+      </w:r>
+      <w:r>
+        <w:rPr>
+          <w:b w:val="0"/>
+        </w:rPr>
+        <w:t>a</w:t>
+      </w:r>
+      <w:r>
+        <w:rPr>
+          <w:b w:val="0"/>
+        </w:rPr>
+        <w:t>pplication.</w:t>
+      </w:r>
+      <w:proofErr w:type="gramEnd"/>
+      <w:r>
+        <w:rPr>
+          <w:b w:val="0"/>
+        </w:rPr>
+        <w:t xml:space="preserve"> </w:t>
       </w:r>
     </w:p>
     <w:p>
@@ -13406,7 +13752,7 @@
           <w:numId w:val="0"/>
         </w:numPr>
       </w:pPr>
-      <w:bookmarkStart w:id="30" w:name="_Toc276298882"/>
+      <w:bookmarkStart w:id="30" w:name="_Toc402707298"/>
       <w:r>
         <w:t>3.5</w:t>
       </w:r>
@@ -13414,7 +13760,15 @@
         <w:tab/>
       </w:r>
       <w:r>
-        <w:t>Locating Item Inside a Crate</w:t>
+        <w:t xml:space="preserve">Locating Item </w:t>
+      </w:r>
+      <w:proofErr w:type="gramStart"/>
+      <w:r>
+        <w:t>Inside</w:t>
+      </w:r>
+      <w:proofErr w:type="gramEnd"/>
+      <w:r>
+        <w:t xml:space="preserve"> a Crate</w:t>
       </w:r>
       <w:bookmarkEnd w:id="30"/>
     </w:p>
@@ -13436,7 +13790,13 @@
         <w:rPr>
           <w:b w:val="0"/>
         </w:rPr>
-        <w:t xml:space="preserve"> The System shall be able to locate </w:t>
+        <w:t xml:space="preserve"> The s</w:t>
+      </w:r>
+      <w:r>
+        <w:rPr>
+          <w:b w:val="0"/>
+        </w:rPr>
+        <w:t xml:space="preserve">ystem shall be able to locate </w:t>
       </w:r>
       <w:r>
         <w:rPr>
@@ -13454,7 +13814,13 @@
         <w:rPr>
           <w:b w:val="0"/>
         </w:rPr>
-        <w:t>ich Crate an Item is located.</w:t>
+        <w:t>ich crate an i</w:t>
+      </w:r>
+      <w:r>
+        <w:rPr>
+          <w:b w:val="0"/>
+        </w:rPr>
+        <w:t>tem is located.</w:t>
       </w:r>
     </w:p>
     <w:p>
@@ -13523,7 +13889,19 @@
         <w:rPr>
           <w:b w:val="0"/>
         </w:rPr>
-        <w:t>Valid connection between the RFID Reader and the Antennas.</w:t>
+        <w:t>Val</w:t>
+      </w:r>
+      <w:r>
+        <w:rPr>
+          <w:b w:val="0"/>
+        </w:rPr>
+        <w:t>id connection between the RFID reader and the a</w:t>
+      </w:r>
+      <w:r>
+        <w:rPr>
+          <w:b w:val="0"/>
+        </w:rPr>
+        <w:t>ntennas.</w:t>
       </w:r>
       <w:proofErr w:type="gramEnd"/>
       <w:r>
@@ -13537,7 +13915,43 @@
         <w:rPr>
           <w:b w:val="0"/>
         </w:rPr>
-        <w:t>Valid connection between the RFID Reader and the RFID Middleware Server.</w:t>
+        <w:t>Val</w:t>
+      </w:r>
+      <w:r>
+        <w:rPr>
+          <w:b w:val="0"/>
+        </w:rPr>
+        <w:t>id connection between the RFID r</w:t>
+      </w:r>
+      <w:r>
+        <w:rPr>
+          <w:b w:val="0"/>
+        </w:rPr>
+        <w:t xml:space="preserve">eader and the </w:t>
+      </w:r>
+      <w:r>
+        <w:rPr>
+          <w:b w:val="0"/>
+        </w:rPr>
+        <w:t>RFID m</w:t>
+      </w:r>
+      <w:r>
+        <w:rPr>
+          <w:b w:val="0"/>
+        </w:rPr>
+        <w:t xml:space="preserve">iddleware </w:t>
+      </w:r>
+      <w:r>
+        <w:rPr>
+          <w:b w:val="0"/>
+        </w:rPr>
+        <w:t>s</w:t>
+      </w:r>
+      <w:r>
+        <w:rPr>
+          <w:b w:val="0"/>
+        </w:rPr>
+        <w:t>erver.</w:t>
       </w:r>
       <w:proofErr w:type="gramEnd"/>
       <w:r>
@@ -13551,7 +13965,31 @@
         <w:rPr>
           <w:b w:val="0"/>
         </w:rPr>
-        <w:t>Valid Internet Connection for the Middleware Server.</w:t>
+        <w:t xml:space="preserve">Valid </w:t>
+      </w:r>
+      <w:r>
+        <w:rPr>
+          <w:b w:val="0"/>
+        </w:rPr>
+        <w:t>internet connection for the m</w:t>
+      </w:r>
+      <w:r>
+        <w:rPr>
+          <w:b w:val="0"/>
+        </w:rPr>
+        <w:t xml:space="preserve">iddleware </w:t>
+      </w:r>
+      <w:r>
+        <w:rPr>
+          <w:b w:val="0"/>
+        </w:rPr>
+        <w:t>s</w:t>
+      </w:r>
+      <w:r>
+        <w:rPr>
+          <w:b w:val="0"/>
+        </w:rPr>
+        <w:t>erver.</w:t>
       </w:r>
       <w:proofErr w:type="gramEnd"/>
     </w:p>
@@ -13605,7 +14043,7 @@
           <w:numId w:val="0"/>
         </w:numPr>
       </w:pPr>
-      <w:bookmarkStart w:id="31" w:name="_Toc276298883"/>
+      <w:bookmarkStart w:id="31" w:name="_Toc402707299"/>
       <w:r>
         <w:t>3.6</w:t>
       </w:r>
@@ -13613,7 +14051,15 @@
         <w:tab/>
       </w:r>
       <w:r>
-        <w:t>Locating Crate Inside the Storage Room</w:t>
+        <w:t xml:space="preserve">Locating Crate </w:t>
+      </w:r>
+      <w:proofErr w:type="gramStart"/>
+      <w:r>
+        <w:t>Inside</w:t>
+      </w:r>
+      <w:proofErr w:type="gramEnd"/>
+      <w:r>
+        <w:t xml:space="preserve"> the Storage Room</w:t>
       </w:r>
       <w:bookmarkEnd w:id="31"/>
     </w:p>
@@ -13632,7 +14078,25 @@
         <w:rPr>
           <w:b w:val="0"/>
         </w:rPr>
-        <w:t xml:space="preserve"> The System shall be able to provide a relative location for a Crate inside the storage Room.</w:t>
+        <w:t xml:space="preserve"> The s</w:t>
+      </w:r>
+      <w:r>
+        <w:rPr>
+          <w:b w:val="0"/>
+        </w:rPr>
+        <w:t>ystem shall be able to pro</w:t>
+      </w:r>
+      <w:r>
+        <w:rPr>
+          <w:b w:val="0"/>
+        </w:rPr>
+        <w:t>vide a relative location for a crate inside the storage r</w:t>
+      </w:r>
+      <w:r>
+        <w:rPr>
+          <w:b w:val="0"/>
+        </w:rPr>
+        <w:t>oom.</w:t>
       </w:r>
     </w:p>
     <w:p>
@@ -13685,7 +14149,25 @@
         <w:rPr>
           <w:b w:val="0"/>
         </w:rPr>
-        <w:t>The System will not provide an exact location of the Crate.</w:t>
+        <w:t>The s</w:t>
+      </w:r>
+      <w:r>
+        <w:rPr>
+          <w:b w:val="0"/>
+        </w:rPr>
+        <w:t>ystem will not pr</w:t>
+      </w:r>
+      <w:r>
+        <w:rPr>
+          <w:b w:val="0"/>
+        </w:rPr>
+        <w:t>ovide an exact location of the c</w:t>
+      </w:r>
+      <w:r>
+        <w:rPr>
+          <w:b w:val="0"/>
+        </w:rPr>
+        <w:t>rate.</w:t>
       </w:r>
     </w:p>
     <w:p>
@@ -13735,7 +14217,7 @@
           <w:numId w:val="0"/>
         </w:numPr>
       </w:pPr>
-      <w:bookmarkStart w:id="32" w:name="_Toc276298884"/>
+      <w:bookmarkStart w:id="32" w:name="_Toc402707300"/>
       <w:r>
         <w:lastRenderedPageBreak/>
         <w:t>3.7</w:t>
@@ -13763,7 +14245,43 @@
         <w:rPr>
           <w:b w:val="0"/>
         </w:rPr>
-        <w:t>The Administrators shall be able to register a new Item into the System, remove an Item from the System, and edit Items in the System.</w:t>
+        <w:t>The Administrators s</w:t>
+      </w:r>
+      <w:r>
+        <w:rPr>
+          <w:b w:val="0"/>
+        </w:rPr>
+        <w:t>hall be able to register a new item into the system, remove an item from the s</w:t>
+      </w:r>
+      <w:r>
+        <w:rPr>
+          <w:b w:val="0"/>
+        </w:rPr>
+        <w:t xml:space="preserve">ystem, and edit </w:t>
+      </w:r>
+      <w:r>
+        <w:rPr>
+          <w:b w:val="0"/>
+        </w:rPr>
+        <w:t>i</w:t>
+      </w:r>
+      <w:r>
+        <w:rPr>
+          <w:b w:val="0"/>
+        </w:rPr>
+        <w:t xml:space="preserve">tems in the </w:t>
+      </w:r>
+      <w:r>
+        <w:rPr>
+          <w:b w:val="0"/>
+        </w:rPr>
+        <w:t>s</w:t>
+      </w:r>
+      <w:r>
+        <w:rPr>
+          <w:b w:val="0"/>
+        </w:rPr>
+        <w:t>ystem.</w:t>
       </w:r>
     </w:p>
     <w:p>
@@ -13819,13 +14337,43 @@
         <w:rPr>
           <w:b w:val="0"/>
         </w:rPr>
-        <w:t xml:space="preserve"> Valid Internet Connection</w:t>
-      </w:r>
-      <w:r>
-        <w:rPr>
-          <w:b w:val="0"/>
-        </w:rPr>
-        <w:t xml:space="preserve"> to access Website Application. </w:t>
+        <w:t xml:space="preserve"> Valid internet c</w:t>
+      </w:r>
+      <w:r>
+        <w:rPr>
+          <w:b w:val="0"/>
+        </w:rPr>
+        <w:t>onnection</w:t>
+      </w:r>
+      <w:r>
+        <w:rPr>
+          <w:b w:val="0"/>
+        </w:rPr>
+        <w:t xml:space="preserve"> to ac</w:t>
+      </w:r>
+      <w:r>
+        <w:rPr>
+          <w:b w:val="0"/>
+        </w:rPr>
+        <w:t>cess w</w:t>
+      </w:r>
+      <w:r>
+        <w:rPr>
+          <w:b w:val="0"/>
+        </w:rPr>
+        <w:t xml:space="preserve">ebsite </w:t>
+      </w:r>
+      <w:r>
+        <w:rPr>
+          <w:b w:val="0"/>
+        </w:rPr>
+        <w:t>a</w:t>
+      </w:r>
+      <w:r>
+        <w:rPr>
+          <w:b w:val="0"/>
+        </w:rPr>
+        <w:t xml:space="preserve">pplication. </w:t>
       </w:r>
       <w:r>
         <w:rPr>
@@ -13884,7 +14432,7 @@
           <w:numId w:val="0"/>
         </w:numPr>
       </w:pPr>
-      <w:bookmarkStart w:id="33" w:name="_Toc276298885"/>
+      <w:bookmarkStart w:id="33" w:name="_Toc402707301"/>
       <w:r>
         <w:t>3.8</w:t>
       </w:r>
@@ -13917,7 +14465,43 @@
         <w:rPr>
           <w:b w:val="0"/>
         </w:rPr>
-        <w:t xml:space="preserve"> The Administrators shall be able to register a new Crate into the System, remove a Crate from the System, and edit Crates in the System.</w:t>
+        <w:t xml:space="preserve"> The Administrators s</w:t>
+      </w:r>
+      <w:r>
+        <w:rPr>
+          <w:b w:val="0"/>
+        </w:rPr>
+        <w:t>hall be able to register a new crate into the s</w:t>
+      </w:r>
+      <w:r>
+        <w:rPr>
+          <w:b w:val="0"/>
+        </w:rPr>
+        <w:t>ystem, remove a</w:t>
+      </w:r>
+      <w:r>
+        <w:rPr>
+          <w:b w:val="0"/>
+        </w:rPr>
+        <w:t xml:space="preserve"> crate from the s</w:t>
+      </w:r>
+      <w:r>
+        <w:rPr>
+          <w:b w:val="0"/>
+        </w:rPr>
+        <w:t xml:space="preserve">ystem, and edit </w:t>
+      </w:r>
+      <w:r>
+        <w:rPr>
+          <w:b w:val="0"/>
+        </w:rPr>
+        <w:t>crates in the s</w:t>
+      </w:r>
+      <w:r>
+        <w:rPr>
+          <w:b w:val="0"/>
+        </w:rPr>
+        <w:t>ystem.</w:t>
       </w:r>
     </w:p>
     <w:p>
@@ -13973,13 +14557,31 @@
         <w:rPr>
           <w:b w:val="0"/>
         </w:rPr>
-        <w:t>Valid Internet Connection</w:t>
-      </w:r>
-      <w:r>
-        <w:rPr>
-          <w:b w:val="0"/>
-        </w:rPr>
-        <w:t xml:space="preserve"> to access Website Application.</w:t>
+        <w:t xml:space="preserve">Valid </w:t>
+      </w:r>
+      <w:r>
+        <w:rPr>
+          <w:b w:val="0"/>
+        </w:rPr>
+        <w:t>internet c</w:t>
+      </w:r>
+      <w:r>
+        <w:rPr>
+          <w:b w:val="0"/>
+        </w:rPr>
+        <w:t>onnection</w:t>
+      </w:r>
+      <w:r>
+        <w:rPr>
+          <w:b w:val="0"/>
+        </w:rPr>
+        <w:t xml:space="preserve"> to access website a</w:t>
+      </w:r>
+      <w:r>
+        <w:rPr>
+          <w:b w:val="0"/>
+        </w:rPr>
+        <w:t>pplication.</w:t>
       </w:r>
       <w:r>
         <w:rPr>
@@ -14038,7 +14640,7 @@
           <w:numId w:val="0"/>
         </w:numPr>
       </w:pPr>
-      <w:bookmarkStart w:id="34" w:name="_Toc276298886"/>
+      <w:bookmarkStart w:id="34" w:name="_Toc402707302"/>
       <w:r>
         <w:t>3.9</w:t>
       </w:r>
@@ -14065,7 +14667,31 @@
         <w:rPr>
           <w:b w:val="0"/>
         </w:rPr>
-        <w:t>The Administrators shall be able to create new Projects in the System, delete Projects from the System, and edit Projects in the System.</w:t>
+        <w:t xml:space="preserve">The Administrators shall be able to create new </w:t>
+      </w:r>
+      <w:r>
+        <w:rPr>
+          <w:b w:val="0"/>
+        </w:rPr>
+        <w:t>projects in the system, delete projects from the s</w:t>
+      </w:r>
+      <w:r>
+        <w:rPr>
+          <w:b w:val="0"/>
+        </w:rPr>
+        <w:t xml:space="preserve">ystem, and edit </w:t>
+      </w:r>
+      <w:r>
+        <w:rPr>
+          <w:b w:val="0"/>
+        </w:rPr>
+        <w:t>projects in the s</w:t>
+      </w:r>
+      <w:r>
+        <w:rPr>
+          <w:b w:val="0"/>
+        </w:rPr>
+        <w:t>ystem.</w:t>
       </w:r>
     </w:p>
     <w:p>
@@ -14121,13 +14747,37 @@
         <w:rPr>
           <w:b w:val="0"/>
         </w:rPr>
-        <w:t>Valid Internet Connection</w:t>
-      </w:r>
-      <w:r>
-        <w:rPr>
-          <w:b w:val="0"/>
-        </w:rPr>
-        <w:t xml:space="preserve"> to access Website Application.</w:t>
+        <w:t>Valid i</w:t>
+      </w:r>
+      <w:r>
+        <w:rPr>
+          <w:b w:val="0"/>
+        </w:rPr>
+        <w:t xml:space="preserve">nternet </w:t>
+      </w:r>
+      <w:r>
+        <w:rPr>
+          <w:b w:val="0"/>
+        </w:rPr>
+        <w:t>c</w:t>
+      </w:r>
+      <w:r>
+        <w:rPr>
+          <w:b w:val="0"/>
+        </w:rPr>
+        <w:t>onnection</w:t>
+      </w:r>
+      <w:r>
+        <w:rPr>
+          <w:b w:val="0"/>
+        </w:rPr>
+        <w:t xml:space="preserve"> to access website a</w:t>
+      </w:r>
+      <w:r>
+        <w:rPr>
+          <w:b w:val="0"/>
+        </w:rPr>
+        <w:t>pplication.</w:t>
       </w:r>
       <w:r>
         <w:rPr>
@@ -14196,7 +14846,7 @@
           <w:numId w:val="0"/>
         </w:numPr>
       </w:pPr>
-      <w:bookmarkStart w:id="35" w:name="_Toc276298887"/>
+      <w:bookmarkStart w:id="35" w:name="_Toc402707303"/>
       <w:r>
         <w:lastRenderedPageBreak/>
         <w:t>3.10</w:t>
@@ -14227,7 +14877,31 @@
         <w:rPr>
           <w:b w:val="0"/>
         </w:rPr>
-        <w:t>The Administrators shall be able to look at the Items and Crates in the Inventory,</w:t>
+        <w:t>The Administrator</w:t>
+      </w:r>
+      <w:r>
+        <w:rPr>
+          <w:b w:val="0"/>
+        </w:rPr>
+        <w:t>s shall be able to look at the items and c</w:t>
+      </w:r>
+      <w:r>
+        <w:rPr>
+          <w:b w:val="0"/>
+        </w:rPr>
+        <w:t xml:space="preserve">rates in the </w:t>
+      </w:r>
+      <w:r>
+        <w:rPr>
+          <w:b w:val="0"/>
+        </w:rPr>
+        <w:t>i</w:t>
+      </w:r>
+      <w:r>
+        <w:rPr>
+          <w:b w:val="0"/>
+        </w:rPr>
+        <w:t>nventory,</w:t>
       </w:r>
       <w:r>
         <w:rPr>
@@ -14242,7 +14916,7 @@
           <w:b w:val="0"/>
           <w:szCs w:val="40"/>
         </w:rPr>
-        <w:t xml:space="preserve">look at the different Projects, </w:t>
+        <w:t xml:space="preserve">look at the different </w:t>
       </w:r>
       <w:r>
         <w:rPr>
@@ -14250,6 +14924,22 @@
           <w:b w:val="0"/>
           <w:szCs w:val="40"/>
         </w:rPr>
+        <w:t>p</w:t>
+      </w:r>
+      <w:r>
+        <w:rPr>
+          <w:rFonts w:cs="Times New Roman"/>
+          <w:b w:val="0"/>
+          <w:szCs w:val="40"/>
+        </w:rPr>
+        <w:t xml:space="preserve">rojects, </w:t>
+      </w:r>
+      <w:r>
+        <w:rPr>
+          <w:rFonts w:cs="Times New Roman"/>
+          <w:b w:val="0"/>
+          <w:szCs w:val="40"/>
+        </w:rPr>
         <w:t xml:space="preserve">and </w:t>
       </w:r>
       <w:r>
@@ -14258,7 +14948,7 @@
           <w:b w:val="0"/>
           <w:szCs w:val="40"/>
         </w:rPr>
-        <w:t>shall be able to perform any functionality specified in other Requirements. The Administ</w:t>
+        <w:t>shall be able to perform any fu</w:t>
       </w:r>
       <w:r>
         <w:rPr>
@@ -14266,7 +14956,7 @@
           <w:b w:val="0"/>
           <w:szCs w:val="40"/>
         </w:rPr>
-        <w:t>rator should be able to approve/</w:t>
+        <w:t>nctionality specified in other r</w:t>
       </w:r>
       <w:r>
         <w:rPr>
@@ -14274,6 +14964,22 @@
           <w:b w:val="0"/>
           <w:szCs w:val="40"/>
         </w:rPr>
+        <w:t>equirements. The Administ</w:t>
+      </w:r>
+      <w:r>
+        <w:rPr>
+          <w:rFonts w:cs="Times New Roman"/>
+          <w:b w:val="0"/>
+          <w:szCs w:val="40"/>
+        </w:rPr>
+        <w:t xml:space="preserve">rator shall be able to approve or </w:t>
+      </w:r>
+      <w:r>
+        <w:rPr>
+          <w:rFonts w:cs="Times New Roman"/>
+          <w:b w:val="0"/>
+          <w:szCs w:val="40"/>
+        </w:rPr>
         <w:t>deny a Registered Us</w:t>
       </w:r>
       <w:r>
@@ -14282,7 +14988,7 @@
           <w:b w:val="0"/>
           <w:szCs w:val="40"/>
         </w:rPr>
-        <w:t>er’s request to take an Item(</w:t>
+        <w:t xml:space="preserve">er’s request to </w:t>
       </w:r>
       <w:r>
         <w:rPr>
@@ -14290,6 +14996,22 @@
           <w:b w:val="0"/>
           <w:szCs w:val="40"/>
         </w:rPr>
+        <w:t>check out</w:t>
+      </w:r>
+      <w:r>
+        <w:rPr>
+          <w:rFonts w:cs="Times New Roman"/>
+          <w:b w:val="0"/>
+          <w:szCs w:val="40"/>
+        </w:rPr>
+        <w:t xml:space="preserve"> an Item(</w:t>
+      </w:r>
+      <w:r>
+        <w:rPr>
+          <w:rFonts w:cs="Times New Roman"/>
+          <w:b w:val="0"/>
+          <w:szCs w:val="40"/>
+        </w:rPr>
         <w:t>s</w:t>
       </w:r>
       <w:r>
@@ -14322,7 +15044,7 @@
           <w:b w:val="0"/>
           <w:szCs w:val="40"/>
         </w:rPr>
-        <w:t xml:space="preserve"> from the Inventory. Also, the Administrator shall be able to check out an </w:t>
+        <w:t xml:space="preserve"> from the i</w:t>
       </w:r>
       <w:r>
         <w:rPr>
@@ -14330,6 +15052,14 @@
           <w:b w:val="0"/>
           <w:szCs w:val="40"/>
         </w:rPr>
+        <w:t xml:space="preserve">nventory. Also, the Administrator shall be able to check out an </w:t>
+      </w:r>
+      <w:r>
+        <w:rPr>
+          <w:rFonts w:cs="Times New Roman"/>
+          <w:b w:val="0"/>
+          <w:szCs w:val="40"/>
+        </w:rPr>
         <w:t>Item(s) or Crate(</w:t>
       </w:r>
       <w:r>
@@ -14354,7 +15084,7 @@
           <w:b w:val="0"/>
           <w:szCs w:val="40"/>
         </w:rPr>
-        <w:t xml:space="preserve"> from Inventory and app</w:t>
+        <w:t xml:space="preserve"> from i</w:t>
       </w:r>
       <w:r>
         <w:rPr>
@@ -14362,7 +15092,15 @@
           <w:b w:val="0"/>
           <w:szCs w:val="40"/>
         </w:rPr>
-        <w:t>rove/</w:t>
+        <w:t>nventory and app</w:t>
+      </w:r>
+      <w:r>
+        <w:rPr>
+          <w:rFonts w:cs="Times New Roman"/>
+          <w:b w:val="0"/>
+          <w:szCs w:val="40"/>
+        </w:rPr>
+        <w:t xml:space="preserve">rove or </w:t>
       </w:r>
       <w:r>
         <w:rPr>
@@ -14432,7 +15170,45 @@
         <w:rPr>
           <w:b w:val="0"/>
         </w:rPr>
-        <w:t xml:space="preserve">ministrators must be logged in. Valid Internet Connection to access Website Application. </w:t>
+        <w:t xml:space="preserve">ministrators must be logged in. </w:t>
+      </w:r>
+      <w:proofErr w:type="gramStart"/>
+      <w:r>
+        <w:rPr>
+          <w:b w:val="0"/>
+        </w:rPr>
+        <w:t xml:space="preserve">Valid </w:t>
+      </w:r>
+      <w:r>
+        <w:rPr>
+          <w:b w:val="0"/>
+        </w:rPr>
+        <w:t>internet connection to access w</w:t>
+      </w:r>
+      <w:r>
+        <w:rPr>
+          <w:b w:val="0"/>
+        </w:rPr>
+        <w:t xml:space="preserve">ebsite </w:t>
+      </w:r>
+      <w:r>
+        <w:rPr>
+          <w:b w:val="0"/>
+        </w:rPr>
+        <w:t>a</w:t>
+      </w:r>
+      <w:r>
+        <w:rPr>
+          <w:b w:val="0"/>
+        </w:rPr>
+        <w:t>pplication.</w:t>
+      </w:r>
+      <w:proofErr w:type="gramEnd"/>
+      <w:r>
+        <w:rPr>
+          <w:b w:val="0"/>
+        </w:rPr>
+        <w:t xml:space="preserve"> </w:t>
       </w:r>
     </w:p>
     <w:p>
@@ -14485,7 +15261,7 @@
           <w:numId w:val="0"/>
         </w:numPr>
       </w:pPr>
-      <w:bookmarkStart w:id="36" w:name="_Toc276298888"/>
+      <w:bookmarkStart w:id="36" w:name="_Toc402707304"/>
       <w:r>
         <w:t>3.11</w:t>
       </w:r>
@@ -14515,7 +15291,19 @@
         <w:rPr>
           <w:b w:val="0"/>
         </w:rPr>
-        <w:t>Registered Users shall be able to look at the Items in Inventory,</w:t>
+        <w:t>Registered User</w:t>
+      </w:r>
+      <w:r>
+        <w:rPr>
+          <w:b w:val="0"/>
+        </w:rPr>
+        <w:t>s shall be able to look at the items in i</w:t>
+      </w:r>
+      <w:r>
+        <w:rPr>
+          <w:b w:val="0"/>
+        </w:rPr>
+        <w:t>nventory,</w:t>
       </w:r>
       <w:r>
         <w:rPr>
@@ -14535,7 +15323,7 @@
           <w:b w:val="0"/>
           <w:szCs w:val="40"/>
         </w:rPr>
-        <w:t>functionality specified in other Require</w:t>
+        <w:t>functionality specified in oth</w:t>
       </w:r>
       <w:r>
         <w:rPr>
@@ -14543,6 +15331,22 @@
           <w:b w:val="0"/>
           <w:szCs w:val="40"/>
         </w:rPr>
+        <w:t>er r</w:t>
+      </w:r>
+      <w:r>
+        <w:rPr>
+          <w:rFonts w:cs="Times New Roman"/>
+          <w:b w:val="0"/>
+          <w:szCs w:val="40"/>
+        </w:rPr>
+        <w:t>equire</w:t>
+      </w:r>
+      <w:r>
+        <w:rPr>
+          <w:rFonts w:cs="Times New Roman"/>
+          <w:b w:val="0"/>
+          <w:szCs w:val="40"/>
+        </w:rPr>
         <w:t>ments.</w:t>
       </w:r>
       <w:r>
@@ -14551,7 +15355,7 @@
           <w:b w:val="0"/>
           <w:szCs w:val="40"/>
         </w:rPr>
-        <w:t xml:space="preserve"> Registered Users shall be able to look at the different Projects, and Request</w:t>
+        <w:t xml:space="preserve"> Registered Users shall be</w:t>
       </w:r>
       <w:r>
         <w:rPr>
@@ -14559,6 +15363,22 @@
           <w:b w:val="0"/>
           <w:szCs w:val="40"/>
         </w:rPr>
+        <w:t xml:space="preserve"> able to look at the different projects, and r</w:t>
+      </w:r>
+      <w:r>
+        <w:rPr>
+          <w:rFonts w:cs="Times New Roman"/>
+          <w:b w:val="0"/>
+          <w:szCs w:val="40"/>
+        </w:rPr>
+        <w:t>equest</w:t>
+      </w:r>
+      <w:r>
+        <w:rPr>
+          <w:rFonts w:cs="Times New Roman"/>
+          <w:b w:val="0"/>
+          <w:szCs w:val="40"/>
+        </w:rPr>
         <w:t xml:space="preserve"> permission to take an I</w:t>
       </w:r>
       <w:r>
@@ -14623,7 +15443,15 @@
           <w:b w:val="0"/>
           <w:szCs w:val="40"/>
         </w:rPr>
-        <w:t xml:space="preserve"> from Inventory from the Administrators</w:t>
+        <w:t xml:space="preserve"> from i</w:t>
+      </w:r>
+      <w:r>
+        <w:rPr>
+          <w:rFonts w:cs="Times New Roman"/>
+          <w:b w:val="0"/>
+          <w:szCs w:val="40"/>
+        </w:rPr>
+        <w:t>nventory from the Administrators</w:t>
       </w:r>
       <w:r>
         <w:rPr>
@@ -14693,8 +15521,34 @@
         <w:rPr>
           <w:b w:val="0"/>
         </w:rPr>
-        <w:t>d in, Valid Internet Connection to access Website Application.</w:t>
-      </w:r>
+        <w:t xml:space="preserve">d in. </w:t>
+      </w:r>
+      <w:proofErr w:type="gramStart"/>
+      <w:r>
+        <w:rPr>
+          <w:b w:val="0"/>
+        </w:rPr>
+        <w:t>Valid i</w:t>
+      </w:r>
+      <w:r>
+        <w:rPr>
+          <w:b w:val="0"/>
+        </w:rPr>
+        <w:t xml:space="preserve">nternet </w:t>
+      </w:r>
+      <w:r>
+        <w:rPr>
+          <w:b w:val="0"/>
+        </w:rPr>
+        <w:t>connection to access website a</w:t>
+      </w:r>
+      <w:r>
+        <w:rPr>
+          <w:b w:val="0"/>
+        </w:rPr>
+        <w:t>pplication.</w:t>
+      </w:r>
+      <w:proofErr w:type="gramEnd"/>
     </w:p>
     <w:p>
       <w:pPr>
@@ -14746,7 +15600,7 @@
           <w:numId w:val="0"/>
         </w:numPr>
       </w:pPr>
-      <w:bookmarkStart w:id="37" w:name="_Toc276298889"/>
+      <w:bookmarkStart w:id="37" w:name="_Toc402707305"/>
       <w:r>
         <w:t>3.12</w:t>
       </w:r>
@@ -14779,7 +15633,13 @@
         <w:rPr>
           <w:b w:val="0"/>
         </w:rPr>
-        <w:t>The System shall have a Registration and Login System, which will be the only way to access</w:t>
+        <w:t>The system shall have a R</w:t>
+      </w:r>
+      <w:r>
+        <w:rPr>
+          <w:b w:val="0"/>
+        </w:rPr>
+        <w:t>egistration and Login System, which will be the only way to access</w:t>
       </w:r>
       <w:r>
         <w:rPr>
@@ -14794,7 +15654,111 @@
           <w:b w:val="0"/>
           <w:szCs w:val="40"/>
         </w:rPr>
-        <w:t>the Database and System Functionalities. The Registration requirements will be Email account, First Name, Last Name, DOB, Phone Number, Organization, and Password. The Users shall be able to login into the System with their Email account and Password after Account is been approved by Administrators.</w:t>
+        <w:t>the d</w:t>
+      </w:r>
+      <w:r>
+        <w:rPr>
+          <w:rFonts w:cs="Times New Roman"/>
+          <w:b w:val="0"/>
+          <w:szCs w:val="40"/>
+        </w:rPr>
+        <w:t xml:space="preserve">atabase and </w:t>
+      </w:r>
+      <w:r>
+        <w:rPr>
+          <w:rFonts w:cs="Times New Roman"/>
+          <w:b w:val="0"/>
+          <w:szCs w:val="40"/>
+        </w:rPr>
+        <w:t>system f</w:t>
+      </w:r>
+      <w:r>
+        <w:rPr>
+          <w:rFonts w:cs="Times New Roman"/>
+          <w:b w:val="0"/>
+          <w:szCs w:val="40"/>
+        </w:rPr>
+        <w:t xml:space="preserve">unctionalities. The </w:t>
+      </w:r>
+      <w:r>
+        <w:rPr>
+          <w:rFonts w:cs="Times New Roman"/>
+          <w:b w:val="0"/>
+          <w:szCs w:val="40"/>
+        </w:rPr>
+        <w:t>r</w:t>
+      </w:r>
+      <w:r>
+        <w:rPr>
+          <w:rFonts w:cs="Times New Roman"/>
+          <w:b w:val="0"/>
+          <w:szCs w:val="40"/>
+        </w:rPr>
+        <w:t>eg</w:t>
+      </w:r>
+      <w:r>
+        <w:rPr>
+          <w:rFonts w:cs="Times New Roman"/>
+          <w:b w:val="0"/>
+          <w:szCs w:val="40"/>
+        </w:rPr>
+        <w:t>istration requirements will be an E</w:t>
+      </w:r>
+      <w:r>
+        <w:rPr>
+          <w:rFonts w:cs="Times New Roman"/>
+          <w:b w:val="0"/>
+          <w:szCs w:val="40"/>
+        </w:rPr>
+        <w:t>mail account, First Name, Last Name, DOB, Phone Number, Organization, and Password. The Users s</w:t>
+      </w:r>
+      <w:r>
+        <w:rPr>
+          <w:rFonts w:cs="Times New Roman"/>
+          <w:b w:val="0"/>
+          <w:szCs w:val="40"/>
+        </w:rPr>
+        <w:t>hall be able to login into the s</w:t>
+      </w:r>
+      <w:r>
+        <w:rPr>
+          <w:rFonts w:cs="Times New Roman"/>
+          <w:b w:val="0"/>
+          <w:szCs w:val="40"/>
+        </w:rPr>
+        <w:t>yste</w:t>
+      </w:r>
+      <w:r>
+        <w:rPr>
+          <w:rFonts w:cs="Times New Roman"/>
+          <w:b w:val="0"/>
+          <w:szCs w:val="40"/>
+        </w:rPr>
+        <w:t>m with their email account and p</w:t>
+      </w:r>
+      <w:r>
+        <w:rPr>
+          <w:rFonts w:cs="Times New Roman"/>
+          <w:b w:val="0"/>
+          <w:szCs w:val="40"/>
+        </w:rPr>
+        <w:t>asswor</w:t>
+      </w:r>
+      <w:r>
+        <w:rPr>
+          <w:rFonts w:cs="Times New Roman"/>
+          <w:b w:val="0"/>
+          <w:szCs w:val="40"/>
+        </w:rPr>
+        <w:t>d after their account ha</w:t>
+      </w:r>
+      <w:r>
+        <w:rPr>
+          <w:rFonts w:cs="Times New Roman"/>
+          <w:b w:val="0"/>
+          <w:szCs w:val="40"/>
+        </w:rPr>
+        <w:t>s been approved by Administrators.</w:t>
       </w:r>
     </w:p>
     <w:p>
@@ -14851,7 +15815,13 @@
         <w:rPr>
           <w:b w:val="0"/>
         </w:rPr>
-        <w:t>Valid Internet Connection.</w:t>
+        <w:t>Valid internet c</w:t>
+      </w:r>
+      <w:r>
+        <w:rPr>
+          <w:b w:val="0"/>
+        </w:rPr>
+        <w:t>onnection.</w:t>
       </w:r>
     </w:p>
     <w:p>
@@ -14904,7 +15874,7 @@
           <w:numId w:val="0"/>
         </w:numPr>
       </w:pPr>
-      <w:bookmarkStart w:id="38" w:name="_Toc276298890"/>
+      <w:bookmarkStart w:id="38" w:name="_Toc402707306"/>
       <w:r>
         <w:t>3.13</w:t>
       </w:r>
@@ -14934,7 +15904,37 @@
         <w:rPr>
           <w:b w:val="0"/>
         </w:rPr>
-        <w:t>The System shall be implemented as a Web-Based Application.</w:t>
+        <w:t>The s</w:t>
+      </w:r>
+      <w:r>
+        <w:rPr>
+          <w:b w:val="0"/>
+        </w:rPr>
+        <w:t>ystem shall b</w:t>
+      </w:r>
+      <w:r>
+        <w:rPr>
+          <w:b w:val="0"/>
+        </w:rPr>
+        <w:t>e implemented as a web-b</w:t>
+      </w:r>
+      <w:r>
+        <w:rPr>
+          <w:b w:val="0"/>
+        </w:rPr>
+        <w:t xml:space="preserve">ased </w:t>
+      </w:r>
+      <w:r>
+        <w:rPr>
+          <w:b w:val="0"/>
+        </w:rPr>
+        <w:t>a</w:t>
+      </w:r>
+      <w:r>
+        <w:rPr>
+          <w:b w:val="0"/>
+        </w:rPr>
+        <w:t>pplication.</w:t>
       </w:r>
     </w:p>
     <w:p>
@@ -14987,7 +15987,19 @@
         <w:rPr>
           <w:b w:val="0"/>
         </w:rPr>
-        <w:t>Google Chrome and Mozilla Firefox are the browsers supported by the Website Application.</w:t>
+        <w:t>Google Chrome and Mozilla Firefox are</w:t>
+      </w:r>
+      <w:r>
+        <w:rPr>
+          <w:b w:val="0"/>
+        </w:rPr>
+        <w:t xml:space="preserve"> the browsers supported by the website a</w:t>
+      </w:r>
+      <w:r>
+        <w:rPr>
+          <w:b w:val="0"/>
+        </w:rPr>
+        <w:t>pplication.</w:t>
       </w:r>
     </w:p>
     <w:p>
@@ -15009,12 +16021,6 @@
           <w:b w:val="0"/>
         </w:rPr>
         <w:t xml:space="preserve"> IETF Standards.</w:t>
-      </w:r>
-      <w:r>
-        <w:rPr>
-          <w:b w:val="0"/>
-        </w:rPr>
-        <w:t xml:space="preserve"> UTA Standards</w:t>
       </w:r>
     </w:p>
     <w:p>
@@ -15048,7 +16054,7 @@
       <w:pPr>
         <w:pStyle w:val="Heading1"/>
       </w:pPr>
-      <w:bookmarkStart w:id="39" w:name="_Toc276298891"/>
+      <w:bookmarkStart w:id="39" w:name="_Toc402707307"/>
       <w:r>
         <w:lastRenderedPageBreak/>
         <w:t>Packaging Requirements</w:t>
@@ -15069,14 +16075,35 @@
           <w:rFonts w:cs="Times New Roman"/>
           <w:szCs w:val="40"/>
         </w:rPr>
-        <w:t>This section specifies all of the packaging requirements that must be met by the Outreach Storage System. A User Manual with all the Software required will be provided in order to do self-installation</w:t>
+        <w:t>This section specifies all of the packaging requirements that must be met by the Outreach Storage Syst</w:t>
       </w:r>
       <w:r>
         <w:rPr>
           <w:rFonts w:cs="Times New Roman"/>
           <w:szCs w:val="40"/>
         </w:rPr>
-        <w:t xml:space="preserve"> of the RFID System. </w:t>
+        <w:t>em. A User Manual with all the s</w:t>
+      </w:r>
+      <w:r>
+        <w:rPr>
+          <w:rFonts w:cs="Times New Roman"/>
+          <w:szCs w:val="40"/>
+        </w:rPr>
+        <w:t>oftware required will be provided in order to do self-installation</w:t>
+      </w:r>
+      <w:r>
+        <w:rPr>
+          <w:rFonts w:cs="Times New Roman"/>
+          <w:szCs w:val="40"/>
+        </w:rPr>
+        <w:t xml:space="preserve"> of the RFID s</w:t>
+      </w:r>
+      <w:r>
+        <w:rPr>
+          <w:rFonts w:cs="Times New Roman"/>
+          <w:szCs w:val="40"/>
+        </w:rPr>
+        <w:t xml:space="preserve">ystem. </w:t>
       </w:r>
     </w:p>
     <w:p>
@@ -15087,10 +16114,10 @@
           <w:numId w:val="0"/>
         </w:numPr>
       </w:pPr>
-      <w:bookmarkStart w:id="40" w:name="_Toc276298892"/>
-      <w:bookmarkStart w:id="41" w:name="_Toc392872393"/>
+      <w:bookmarkStart w:id="40" w:name="_Toc392872393"/>
+      <w:bookmarkStart w:id="41" w:name="_Toc402707308"/>
+      <w:bookmarkEnd w:id="24"/>
       <w:bookmarkEnd w:id="25"/>
-      <w:bookmarkEnd w:id="26"/>
       <w:r>
         <w:t>4.1</w:t>
       </w:r>
@@ -15100,7 +16127,7 @@
       <w:r>
         <w:t>Included Components</w:t>
       </w:r>
-      <w:bookmarkEnd w:id="40"/>
+      <w:bookmarkEnd w:id="41"/>
     </w:p>
     <w:p>
       <w:pPr>
@@ -15147,7 +16174,7 @@
           <w:b w:val="0"/>
           <w:szCs w:val="32"/>
         </w:rPr>
-        <w:t xml:space="preserve">for the Items, </w:t>
+        <w:t>for the i</w:t>
       </w:r>
       <w:r>
         <w:rPr>
@@ -15155,6 +16182,14 @@
           <w:b w:val="0"/>
           <w:szCs w:val="32"/>
         </w:rPr>
+        <w:t xml:space="preserve">tems, </w:t>
+      </w:r>
+      <w:r>
+        <w:rPr>
+          <w:rFonts w:cs="Times New Roman"/>
+          <w:b w:val="0"/>
+          <w:szCs w:val="32"/>
+        </w:rPr>
         <w:t>RFID</w:t>
       </w:r>
       <w:r>
@@ -15163,7 +16198,7 @@
           <w:b w:val="0"/>
           <w:szCs w:val="32"/>
         </w:rPr>
-        <w:t xml:space="preserve"> Reader</w:t>
+        <w:t xml:space="preserve"> r</w:t>
       </w:r>
       <w:r>
         <w:rPr>
@@ -15171,7 +16206,7 @@
           <w:b w:val="0"/>
           <w:szCs w:val="32"/>
         </w:rPr>
-        <w:t>, Antennas</w:t>
+        <w:t>eader</w:t>
       </w:r>
       <w:r>
         <w:rPr>
@@ -15179,6 +16214,22 @@
           <w:b w:val="0"/>
           <w:szCs w:val="32"/>
         </w:rPr>
+        <w:t>, a</w:t>
+      </w:r>
+      <w:r>
+        <w:rPr>
+          <w:rFonts w:cs="Times New Roman"/>
+          <w:b w:val="0"/>
+          <w:szCs w:val="32"/>
+        </w:rPr>
+        <w:t>ntennas</w:t>
+      </w:r>
+      <w:r>
+        <w:rPr>
+          <w:rFonts w:cs="Times New Roman"/>
+          <w:b w:val="0"/>
+          <w:szCs w:val="32"/>
+        </w:rPr>
         <w:t xml:space="preserve">, and </w:t>
       </w:r>
       <w:r>
@@ -15187,7 +16238,15 @@
           <w:b w:val="0"/>
           <w:szCs w:val="32"/>
         </w:rPr>
-        <w:t>RFID Middleware Server.</w:t>
+        <w:t>RFID middleware s</w:t>
+      </w:r>
+      <w:r>
+        <w:rPr>
+          <w:rFonts w:cs="Times New Roman"/>
+          <w:b w:val="0"/>
+          <w:szCs w:val="32"/>
+        </w:rPr>
+        <w:t>erver.</w:t>
       </w:r>
     </w:p>
     <w:p>
@@ -15243,7 +16302,7 @@
         <w:rPr>
           <w:b w:val="0"/>
         </w:rPr>
-        <w:t>UTA Network Policies.</w:t>
+        <w:t>None.</w:t>
       </w:r>
     </w:p>
     <w:p>
@@ -15264,16 +16323,14 @@
         <w:rPr>
           <w:b w:val="0"/>
         </w:rPr>
-        <w:t xml:space="preserve">FCC Standards for RFID Middleware Software. </w:t>
-      </w:r>
-      <w:proofErr w:type="gramStart"/>
-      <w:r>
-        <w:rPr>
-          <w:b w:val="0"/>
-        </w:rPr>
-        <w:t>UTA Standards for Server.</w:t>
-      </w:r>
-      <w:proofErr w:type="gramEnd"/>
+        <w:t>FCC Standards for RFID middleware s</w:t>
+      </w:r>
+      <w:r>
+        <w:rPr>
+          <w:b w:val="0"/>
+        </w:rPr>
+        <w:t>oftware.</w:t>
+      </w:r>
     </w:p>
     <w:p>
       <w:pPr>
@@ -15304,17 +16361,13 @@
           <w:numId w:val="0"/>
         </w:numPr>
       </w:pPr>
-      <w:bookmarkStart w:id="42" w:name="_Toc276298893"/>
       <w:r>
         <w:t>4.2</w:t>
       </w:r>
       <w:r>
         <w:tab/>
-      </w:r>
-      <w:r>
-        <w:t>User Manual and Software</w:t>
-      </w:r>
-      <w:bookmarkEnd w:id="42"/>
+        <w:t>Installation Manual</w:t>
+      </w:r>
     </w:p>
     <w:p>
       <w:pPr>
@@ -15325,44 +16378,40 @@
         </w:rPr>
       </w:pPr>
       <w:r>
-        <w:t xml:space="preserve">4.2.1 </w:t>
-      </w:r>
-      <w:r>
-        <w:t>Description:</w:t>
-      </w:r>
-      <w:r>
+        <w:t xml:space="preserve">4.2.1 Description: </w:t>
+      </w:r>
+      <w:r>
+        <w:rPr>
+          <w:b w:val="0"/>
+        </w:rPr>
+        <w:t>The final prod</w:t>
+      </w:r>
+      <w:r>
+        <w:rPr>
+          <w:b w:val="0"/>
+        </w:rPr>
+        <w:t>uct shall provide an Installation</w:t>
+      </w:r>
+      <w:r>
+        <w:rPr>
+          <w:b w:val="0"/>
+        </w:rPr>
+        <w:t xml:space="preserve"> Manual that includes detailed instructions on how to install,</w:t>
+      </w:r>
+      <w:r>
+        <w:rPr>
+          <w:rFonts w:cs="Times New Roman"/>
+          <w:szCs w:val="32"/>
+        </w:rPr>
         <w:t xml:space="preserve"> </w:t>
       </w:r>
       <w:r>
         <w:rPr>
-          <w:b w:val="0"/>
-        </w:rPr>
-        <w:t xml:space="preserve">The final product shall include a User Manual that </w:t>
-      </w:r>
-      <w:r>
-        <w:rPr>
-          <w:b w:val="0"/>
-        </w:rPr>
-        <w:t>includes detailed instructions on</w:t>
-      </w:r>
-      <w:r>
-        <w:rPr>
-          <w:b w:val="0"/>
-        </w:rPr>
-        <w:t xml:space="preserve"> how to install</w:t>
-      </w:r>
-      <w:r>
-        <w:rPr>
-          <w:b w:val="0"/>
-        </w:rPr>
-        <w:t>,</w:t>
-      </w:r>
-      <w:r>
-        <w:rPr>
-          <w:rFonts w:cs="Times New Roman"/>
+          <w:rFonts w:cs="Times New Roman"/>
+          <w:b w:val="0"/>
           <w:szCs w:val="32"/>
         </w:rPr>
-        <w:t xml:space="preserve"> </w:t>
+        <w:t>set up, and use the s</w:t>
       </w:r>
       <w:r>
         <w:rPr>
@@ -15370,7 +16419,23 @@
           <w:b w:val="0"/>
           <w:szCs w:val="32"/>
         </w:rPr>
-        <w:t>set up, and use the System. The final product shall also include any required Software.</w:t>
+        <w:t>ystem. The final product s</w:t>
+      </w:r>
+      <w:r>
+        <w:rPr>
+          <w:rFonts w:cs="Times New Roman"/>
+          <w:b w:val="0"/>
+          <w:szCs w:val="32"/>
+        </w:rPr>
+        <w:t>hall also include any required s</w:t>
+      </w:r>
+      <w:r>
+        <w:rPr>
+          <w:rFonts w:cs="Times New Roman"/>
+          <w:b w:val="0"/>
+          <w:szCs w:val="32"/>
+        </w:rPr>
+        <w:t>oftware.</w:t>
       </w:r>
     </w:p>
     <w:p>
@@ -15382,13 +16447,7 @@
         </w:rPr>
       </w:pPr>
       <w:r>
-        <w:t>4.2.2 Source</w:t>
-      </w:r>
-      <w:r>
-        <w:t>:</w:t>
-      </w:r>
-      <w:r>
-        <w:t xml:space="preserve"> </w:t>
+        <w:t xml:space="preserve">4.2.2 Source: </w:t>
       </w:r>
       <w:r>
         <w:rPr>
@@ -15420,13 +16479,7 @@
         </w:rPr>
       </w:pPr>
       <w:r>
-        <w:t>4.2.3 Constraints</w:t>
-      </w:r>
-      <w:r>
-        <w:t>:</w:t>
-      </w:r>
-      <w:r>
-        <w:t xml:space="preserve"> </w:t>
+        <w:t xml:space="preserve">4.2.3 Constraints: </w:t>
       </w:r>
       <w:r>
         <w:rPr>
@@ -15444,13 +16497,7 @@
         </w:rPr>
       </w:pPr>
       <w:r>
-        <w:t>4.2.4 Standards</w:t>
-      </w:r>
-      <w:r>
-        <w:t>:</w:t>
-      </w:r>
-      <w:r>
-        <w:t xml:space="preserve"> </w:t>
+        <w:t xml:space="preserve">4.2.4 Standards: </w:t>
       </w:r>
       <w:r>
         <w:rPr>
@@ -15468,19 +16515,33 @@
         </w:rPr>
       </w:pPr>
       <w:r>
-        <w:t xml:space="preserve">4.2.5 </w:t>
-      </w:r>
-      <w:r>
-        <w:t>Priority:</w:t>
-      </w:r>
-      <w:r>
-        <w:rPr>
-          <w:b w:val="0"/>
-        </w:rPr>
-        <w:t xml:space="preserve"> 2 – High.</w:t>
-      </w:r>
-    </w:p>
-    <w:p/>
+        <w:t>4.2.5 Priority:</w:t>
+      </w:r>
+      <w:r>
+        <w:rPr>
+          <w:b w:val="0"/>
+        </w:rPr>
+        <w:t xml:space="preserve"> 1</w:t>
+      </w:r>
+      <w:r>
+        <w:rPr>
+          <w:b w:val="0"/>
+        </w:rPr>
+        <w:t xml:space="preserve"> – </w:t>
+      </w:r>
+      <w:r>
+        <w:rPr>
+          <w:b w:val="0"/>
+        </w:rPr>
+        <w:t>Critical</w:t>
+      </w:r>
+      <w:r>
+        <w:rPr>
+          <w:b w:val="0"/>
+        </w:rPr>
+        <w:t>.</w:t>
+      </w:r>
+    </w:p>
     <w:p>
       <w:pPr>
         <w:pStyle w:val="Heading2"/>
@@ -15489,127 +16550,195 @@
           <w:numId w:val="0"/>
         </w:numPr>
       </w:pPr>
-      <w:bookmarkStart w:id="43" w:name="_Toc276298894"/>
+      <w:bookmarkStart w:id="42" w:name="_Toc402707309"/>
+      <w:r>
+        <w:t>4.</w:t>
+      </w:r>
+      <w:r>
+        <w:t>3</w:t>
+      </w:r>
+      <w:r>
+        <w:tab/>
+      </w:r>
+      <w:bookmarkEnd w:id="42"/>
+      <w:r>
+        <w:t>User Manual</w:t>
+      </w:r>
+    </w:p>
+    <w:p>
+      <w:pPr>
+        <w:pStyle w:val="Heading3"/>
+        <w:spacing w:before="240" w:after="240"/>
+        <w:rPr>
+          <w:b w:val="0"/>
+        </w:rPr>
+      </w:pPr>
+      <w:r>
+        <w:t>4.3</w:t>
+      </w:r>
+      <w:r>
+        <w:t xml:space="preserve">.1 </w:t>
+      </w:r>
+      <w:r>
+        <w:t>Description:</w:t>
+      </w:r>
+      <w:r>
+        <w:t xml:space="preserve"> </w:t>
+      </w:r>
+      <w:r>
+        <w:rPr>
+          <w:b w:val="0"/>
+        </w:rPr>
+        <w:t>The final product shall provide</w:t>
+      </w:r>
+      <w:r>
+        <w:rPr>
+          <w:b w:val="0"/>
+        </w:rPr>
+        <w:t xml:space="preserve"> a User</w:t>
+      </w:r>
+      <w:r>
+        <w:rPr>
+          <w:b w:val="0"/>
+        </w:rPr>
+        <w:t xml:space="preserve"> Manual that </w:t>
+      </w:r>
+      <w:r>
+        <w:rPr>
+          <w:b w:val="0"/>
+        </w:rPr>
+        <w:t>includes detailed in</w:t>
+      </w:r>
+      <w:r>
+        <w:rPr>
+          <w:b w:val="0"/>
+        </w:rPr>
+        <w:t>formation on system features and instructions on system functionalities</w:t>
+      </w:r>
+      <w:r>
+        <w:rPr>
+          <w:rFonts w:cs="Times New Roman"/>
+          <w:b w:val="0"/>
+          <w:szCs w:val="32"/>
+        </w:rPr>
+        <w:t>.</w:t>
+      </w:r>
+    </w:p>
+    <w:p>
+      <w:pPr>
+        <w:pStyle w:val="Heading3"/>
+        <w:spacing w:before="240" w:after="240"/>
+        <w:rPr>
+          <w:b w:val="0"/>
+        </w:rPr>
+      </w:pPr>
+      <w:r>
+        <w:t>4.</w:t>
+      </w:r>
+      <w:r>
+        <w:t>3</w:t>
+      </w:r>
+      <w:r>
+        <w:t>.2 Source</w:t>
+      </w:r>
+      <w:r>
+        <w:t>:</w:t>
+      </w:r>
+      <w:r>
+        <w:t xml:space="preserve"> </w:t>
+      </w:r>
+      <w:r>
+        <w:rPr>
+          <w:b w:val="0"/>
+        </w:rPr>
+        <w:t xml:space="preserve">Team </w:t>
+      </w:r>
+      <w:proofErr w:type="spellStart"/>
+      <w:r>
+        <w:rPr>
+          <w:b w:val="0"/>
+        </w:rPr>
+        <w:t>Aegle</w:t>
+      </w:r>
+      <w:proofErr w:type="spellEnd"/>
+      <w:r>
+        <w:rPr>
+          <w:b w:val="0"/>
+        </w:rPr>
+        <w:t>.</w:t>
+      </w:r>
+    </w:p>
+    <w:p>
+      <w:pPr>
+        <w:pStyle w:val="Heading3"/>
+        <w:spacing w:before="240" w:after="240"/>
+        <w:rPr>
+          <w:b w:val="0"/>
+        </w:rPr>
+      </w:pPr>
+      <w:r>
+        <w:t>4.3</w:t>
+      </w:r>
+      <w:r>
+        <w:t>.3 Constraints</w:t>
+      </w:r>
+      <w:r>
+        <w:t>:</w:t>
+      </w:r>
+      <w:r>
+        <w:t xml:space="preserve"> </w:t>
+      </w:r>
+      <w:r>
+        <w:rPr>
+          <w:b w:val="0"/>
+        </w:rPr>
+        <w:t>None.</w:t>
+      </w:r>
+    </w:p>
+    <w:p>
+      <w:pPr>
+        <w:pStyle w:val="Heading3"/>
+        <w:spacing w:before="240" w:after="240"/>
+        <w:rPr>
+          <w:b w:val="0"/>
+        </w:rPr>
+      </w:pPr>
+      <w:r>
+        <w:t>4.</w:t>
+      </w:r>
+      <w:r>
+        <w:t>3</w:t>
+      </w:r>
+      <w:r>
+        <w:t>.4 Standards</w:t>
+      </w:r>
+      <w:r>
+        <w:t>:</w:t>
+      </w:r>
+      <w:r>
+        <w:t xml:space="preserve"> </w:t>
+      </w:r>
+      <w:r>
+        <w:rPr>
+          <w:b w:val="0"/>
+        </w:rPr>
+        <w:t>None.</w:t>
+      </w:r>
+    </w:p>
+    <w:p>
+      <w:pPr>
+        <w:pStyle w:val="Heading3"/>
+        <w:spacing w:before="240" w:after="240"/>
+        <w:rPr>
+          <w:b w:val="0"/>
+        </w:rPr>
+      </w:pPr>
       <w:r>
         <w:lastRenderedPageBreak/>
         <w:t>4.3</w:t>
       </w:r>
       <w:r>
-        <w:tab/>
-      </w:r>
-      <w:r>
-        <w:t>Power Supply</w:t>
-      </w:r>
-      <w:bookmarkEnd w:id="43"/>
-    </w:p>
-    <w:p>
-      <w:pPr>
-        <w:pStyle w:val="Heading3"/>
-        <w:spacing w:before="240" w:after="240"/>
-        <w:rPr>
-          <w:b w:val="0"/>
-        </w:rPr>
-      </w:pPr>
-      <w:r>
-        <w:t xml:space="preserve">4.3.1 </w:t>
-      </w:r>
-      <w:r>
-        <w:t xml:space="preserve">Description: </w:t>
-      </w:r>
-      <w:r>
-        <w:rPr>
-          <w:b w:val="0"/>
-        </w:rPr>
-        <w:t>The final product shall include a power supply or batteries for the RFID reader.</w:t>
-      </w:r>
-    </w:p>
-    <w:p>
-      <w:pPr>
-        <w:pStyle w:val="Heading3"/>
-        <w:spacing w:before="240" w:after="240"/>
-        <w:rPr>
-          <w:b w:val="0"/>
-        </w:rPr>
-      </w:pPr>
-      <w:r>
-        <w:t>4.3.2 Source</w:t>
-      </w:r>
-      <w:r>
-        <w:t>:</w:t>
-      </w:r>
-      <w:r>
-        <w:rPr>
-          <w:b w:val="0"/>
-        </w:rPr>
-        <w:t xml:space="preserve"> Team </w:t>
-      </w:r>
-      <w:proofErr w:type="spellStart"/>
-      <w:r>
-        <w:rPr>
-          <w:b w:val="0"/>
-        </w:rPr>
-        <w:t>Aegle</w:t>
-      </w:r>
-      <w:proofErr w:type="spellEnd"/>
-      <w:r>
-        <w:rPr>
-          <w:b w:val="0"/>
-        </w:rPr>
-        <w:t>.</w:t>
-      </w:r>
-    </w:p>
-    <w:p>
-      <w:pPr>
-        <w:pStyle w:val="Heading3"/>
-        <w:spacing w:before="240" w:after="240"/>
-        <w:rPr>
-          <w:b w:val="0"/>
-        </w:rPr>
-      </w:pPr>
-      <w:r>
-        <w:t>4.3.3 Constraints</w:t>
-      </w:r>
-      <w:r>
-        <w:t xml:space="preserve">: </w:t>
-      </w:r>
-      <w:r>
-        <w:rPr>
-          <w:b w:val="0"/>
-        </w:rPr>
-        <w:t>None.</w:t>
-      </w:r>
-    </w:p>
-    <w:p>
-      <w:pPr>
-        <w:pStyle w:val="Heading3"/>
-        <w:spacing w:before="240" w:after="240"/>
-        <w:rPr>
-          <w:b w:val="0"/>
-        </w:rPr>
-      </w:pPr>
-      <w:r>
-        <w:t>4.3.4 Standards</w:t>
-      </w:r>
-      <w:r>
-        <w:t xml:space="preserve">: </w:t>
-      </w:r>
-      <w:r>
-        <w:rPr>
-          <w:b w:val="0"/>
-        </w:rPr>
-        <w:t>None.</w:t>
-      </w:r>
-    </w:p>
-    <w:p>
-      <w:pPr>
-        <w:pStyle w:val="Heading3"/>
-        <w:spacing w:before="240" w:after="240"/>
-        <w:rPr>
-          <w:b w:val="0"/>
-        </w:rPr>
-      </w:pPr>
-      <w:r>
-        <w:t xml:space="preserve">4.3.5 </w:t>
+        <w:t xml:space="preserve">.5 </w:t>
       </w:r>
       <w:r>
         <w:t>Priority:</w:t>
@@ -15618,7 +16747,7 @@
         <w:rPr>
           <w:b w:val="0"/>
         </w:rPr>
-        <w:t xml:space="preserve"> 1 – Critical.</w:t>
+        <w:t xml:space="preserve"> 2 – High.</w:t>
       </w:r>
     </w:p>
     <w:p>
@@ -15629,17 +16758,20 @@
           <w:numId w:val="0"/>
         </w:numPr>
       </w:pPr>
-      <w:bookmarkStart w:id="44" w:name="_Toc276298895"/>
-      <w:r>
-        <w:t>4.4</w:t>
+      <w:bookmarkStart w:id="43" w:name="_Toc402707311"/>
+      <w:r>
+        <w:t>4.</w:t>
+      </w:r>
+      <w:r>
+        <w:t>4</w:t>
       </w:r>
       <w:r>
         <w:tab/>
       </w:r>
       <w:r>
-        <w:t>Range of RFID Reader</w:t>
-      </w:r>
-      <w:bookmarkEnd w:id="44"/>
+        <w:t>Power Supply</w:t>
+      </w:r>
+      <w:bookmarkEnd w:id="43"/>
     </w:p>
     <w:p>
       <w:pPr>
@@ -15650,28 +16782,19 @@
         </w:rPr>
       </w:pPr>
       <w:r>
-        <w:t>4.4.1 Description:</w:t>
-      </w:r>
-      <w:r>
-        <w:t xml:space="preserve"> </w:t>
-      </w:r>
-      <w:r>
-        <w:rPr>
-          <w:b w:val="0"/>
-        </w:rPr>
-        <w:t xml:space="preserve">The RFID Reader range shall be able to cover the </w:t>
-      </w:r>
-      <w:r>
-        <w:rPr>
-          <w:b w:val="0"/>
-        </w:rPr>
-        <w:t>entire</w:t>
-      </w:r>
-      <w:r>
-        <w:rPr>
-          <w:b w:val="0"/>
-        </w:rPr>
-        <w:t xml:space="preserve"> Storage Room.</w:t>
+        <w:t>4.4</w:t>
+      </w:r>
+      <w:r>
+        <w:t xml:space="preserve">.1 </w:t>
+      </w:r>
+      <w:r>
+        <w:t xml:space="preserve">Description: </w:t>
+      </w:r>
+      <w:r>
+        <w:rPr>
+          <w:b w:val="0"/>
+        </w:rPr>
+        <w:t>The final product shall include a power supply for the RFID reader.</w:t>
       </w:r>
     </w:p>
     <w:p>
@@ -15683,19 +16806,22 @@
         </w:rPr>
       </w:pPr>
       <w:r>
-        <w:t>4.4.2 Source</w:t>
+        <w:t>4.</w:t>
+      </w:r>
+      <w:r>
+        <w:t>4</w:t>
+      </w:r>
+      <w:r>
+        <w:t>.2 Source</w:t>
       </w:r>
       <w:r>
         <w:t>:</w:t>
       </w:r>
       <w:r>
-        <w:t xml:space="preserve"> </w:t>
-      </w:r>
-      <w:r>
-        <w:rPr>
-          <w:b w:val="0"/>
-        </w:rPr>
-        <w:t xml:space="preserve">Team </w:t>
+        <w:rPr>
+          <w:b w:val="0"/>
+        </w:rPr>
+        <w:t xml:space="preserve"> Team </w:t>
       </w:r>
       <w:proofErr w:type="spellStart"/>
       <w:r>
@@ -15721,19 +16847,19 @@
         </w:rPr>
       </w:pPr>
       <w:r>
-        <w:t>4.4.3 Constraints</w:t>
-      </w:r>
-      <w:r>
-        <w:t>:</w:t>
-      </w:r>
-      <w:r>
-        <w:t xml:space="preserve"> </w:t>
-      </w:r>
-      <w:r>
-        <w:rPr>
-          <w:b w:val="0"/>
-        </w:rPr>
-        <w:t xml:space="preserve">Antennas are static in the Storage Room. </w:t>
+        <w:t>4.4</w:t>
+      </w:r>
+      <w:r>
+        <w:t>.3 Constraints</w:t>
+      </w:r>
+      <w:r>
+        <w:t xml:space="preserve">: </w:t>
+      </w:r>
+      <w:r>
+        <w:rPr>
+          <w:b w:val="0"/>
+        </w:rPr>
+        <w:t>None.</w:t>
       </w:r>
     </w:p>
     <w:p>
@@ -15745,25 +16871,22 @@
         </w:rPr>
       </w:pPr>
       <w:r>
-        <w:t>4.4.4 Standards</w:t>
-      </w:r>
-      <w:r>
-        <w:t>:</w:t>
-      </w:r>
-      <w:r>
-        <w:t xml:space="preserve"> </w:t>
-      </w:r>
-      <w:r>
-        <w:rPr>
-          <w:b w:val="0"/>
-        </w:rPr>
-        <w:t>FCC Standards</w:t>
-      </w:r>
-      <w:r>
-        <w:rPr>
-          <w:b w:val="0"/>
-        </w:rPr>
-        <w:t>.</w:t>
+        <w:t>4.</w:t>
+      </w:r>
+      <w:r>
+        <w:t>4</w:t>
+      </w:r>
+      <w:r>
+        <w:t>.4 Standards</w:t>
+      </w:r>
+      <w:r>
+        <w:t xml:space="preserve">: </w:t>
+      </w:r>
+      <w:r>
+        <w:rPr>
+          <w:b w:val="0"/>
+        </w:rPr>
+        <w:t>None.</w:t>
       </w:r>
     </w:p>
     <w:p>
@@ -15775,7 +16898,239 @@
         </w:rPr>
       </w:pPr>
       <w:r>
-        <w:t xml:space="preserve">4.4.5 </w:t>
+        <w:t>4.</w:t>
+      </w:r>
+      <w:r>
+        <w:t>4</w:t>
+      </w:r>
+      <w:r>
+        <w:t xml:space="preserve">.5 </w:t>
+      </w:r>
+      <w:r>
+        <w:t>Priority:</w:t>
+      </w:r>
+      <w:r>
+        <w:rPr>
+          <w:b w:val="0"/>
+        </w:rPr>
+        <w:t xml:space="preserve"> 1 – Critical.</w:t>
+      </w:r>
+    </w:p>
+    <w:p>
+      <w:pPr>
+        <w:pStyle w:val="Heading2"/>
+        <w:numPr>
+          <w:ilvl w:val="0"/>
+          <w:numId w:val="0"/>
+        </w:numPr>
+      </w:pPr>
+      <w:bookmarkStart w:id="44" w:name="_Toc402707312"/>
+      <w:r>
+        <w:t>4.</w:t>
+      </w:r>
+      <w:r>
+        <w:t>5</w:t>
+      </w:r>
+      <w:r>
+        <w:tab/>
+      </w:r>
+      <w:r>
+        <w:t xml:space="preserve">Range of RFID </w:t>
+      </w:r>
+      <w:r>
+        <w:t>Antenna</w:t>
+      </w:r>
+      <w:bookmarkEnd w:id="44"/>
+    </w:p>
+    <w:p>
+      <w:pPr>
+        <w:pStyle w:val="Heading3"/>
+        <w:spacing w:before="240" w:after="240"/>
+        <w:rPr>
+          <w:b w:val="0"/>
+        </w:rPr>
+      </w:pPr>
+      <w:r>
+        <w:t>4.5</w:t>
+      </w:r>
+      <w:r>
+        <w:t>.1 Description:</w:t>
+      </w:r>
+      <w:r>
+        <w:t xml:space="preserve"> </w:t>
+      </w:r>
+      <w:r>
+        <w:rPr>
+          <w:b w:val="0"/>
+        </w:rPr>
+        <w:t>The RFID r</w:t>
+      </w:r>
+      <w:r>
+        <w:rPr>
+          <w:b w:val="0"/>
+        </w:rPr>
+        <w:t xml:space="preserve">eader </w:t>
+      </w:r>
+      <w:r>
+        <w:rPr>
+          <w:b w:val="0"/>
+        </w:rPr>
+        <w:t xml:space="preserve">antenna </w:t>
+      </w:r>
+      <w:r>
+        <w:rPr>
+          <w:b w:val="0"/>
+        </w:rPr>
+        <w:t xml:space="preserve">range shall be able to cover the </w:t>
+      </w:r>
+      <w:r>
+        <w:rPr>
+          <w:b w:val="0"/>
+        </w:rPr>
+        <w:t>entire</w:t>
+      </w:r>
+      <w:r>
+        <w:rPr>
+          <w:b w:val="0"/>
+        </w:rPr>
+        <w:t>.</w:t>
+      </w:r>
+    </w:p>
+    <w:p>
+      <w:pPr>
+        <w:pStyle w:val="Heading3"/>
+        <w:spacing w:before="240" w:after="240"/>
+        <w:rPr>
+          <w:b w:val="0"/>
+        </w:rPr>
+      </w:pPr>
+      <w:r>
+        <w:t>4.</w:t>
+      </w:r>
+      <w:r>
+        <w:t>5</w:t>
+      </w:r>
+      <w:r>
+        <w:t>.2 Source</w:t>
+      </w:r>
+      <w:r>
+        <w:t>:</w:t>
+      </w:r>
+      <w:r>
+        <w:t xml:space="preserve"> </w:t>
+      </w:r>
+      <w:r>
+        <w:rPr>
+          <w:b w:val="0"/>
+        </w:rPr>
+        <w:t xml:space="preserve">Team </w:t>
+      </w:r>
+      <w:proofErr w:type="spellStart"/>
+      <w:r>
+        <w:rPr>
+          <w:b w:val="0"/>
+        </w:rPr>
+        <w:t>Aegle</w:t>
+      </w:r>
+      <w:proofErr w:type="spellEnd"/>
+      <w:r>
+        <w:rPr>
+          <w:b w:val="0"/>
+        </w:rPr>
+        <w:t>.</w:t>
+      </w:r>
+    </w:p>
+    <w:p>
+      <w:pPr>
+        <w:pStyle w:val="Heading3"/>
+        <w:spacing w:before="240" w:after="240"/>
+        <w:rPr>
+          <w:b w:val="0"/>
+        </w:rPr>
+      </w:pPr>
+      <w:r>
+        <w:t>4.5</w:t>
+      </w:r>
+      <w:r>
+        <w:t>.3 Constraints</w:t>
+      </w:r>
+      <w:r>
+        <w:t>:</w:t>
+      </w:r>
+      <w:r>
+        <w:t xml:space="preserve"> </w:t>
+      </w:r>
+      <w:r>
+        <w:rPr>
+          <w:b w:val="0"/>
+        </w:rPr>
+        <w:t>Antennas are static in the s</w:t>
+      </w:r>
+      <w:r>
+        <w:rPr>
+          <w:b w:val="0"/>
+        </w:rPr>
+        <w:t xml:space="preserve">torage </w:t>
+      </w:r>
+      <w:r>
+        <w:rPr>
+          <w:b w:val="0"/>
+        </w:rPr>
+        <w:t>r</w:t>
+      </w:r>
+      <w:r>
+        <w:rPr>
+          <w:b w:val="0"/>
+        </w:rPr>
+        <w:t xml:space="preserve">oom. </w:t>
+      </w:r>
+    </w:p>
+    <w:p>
+      <w:pPr>
+        <w:pStyle w:val="Heading3"/>
+        <w:spacing w:before="240" w:after="240"/>
+        <w:rPr>
+          <w:b w:val="0"/>
+        </w:rPr>
+      </w:pPr>
+      <w:r>
+        <w:t>4.5</w:t>
+      </w:r>
+      <w:r>
+        <w:t>.4 Standards</w:t>
+      </w:r>
+      <w:r>
+        <w:t>:</w:t>
+      </w:r>
+      <w:r>
+        <w:t xml:space="preserve"> </w:t>
+      </w:r>
+      <w:r>
+        <w:rPr>
+          <w:b w:val="0"/>
+        </w:rPr>
+        <w:t>FCC Standards</w:t>
+      </w:r>
+      <w:r>
+        <w:rPr>
+          <w:b w:val="0"/>
+        </w:rPr>
+        <w:t>.</w:t>
+      </w:r>
+    </w:p>
+    <w:p>
+      <w:pPr>
+        <w:pStyle w:val="Heading3"/>
+        <w:spacing w:before="240" w:after="240"/>
+        <w:rPr>
+          <w:b w:val="0"/>
+        </w:rPr>
+      </w:pPr>
+      <w:r>
+        <w:t>4.5</w:t>
+      </w:r>
+      <w:r>
+        <w:t xml:space="preserve">.5 </w:t>
       </w:r>
       <w:r>
         <w:t>Priority:</w:t>
@@ -15801,12 +17156,12 @@
       <w:pPr>
         <w:pStyle w:val="Heading1"/>
       </w:pPr>
-      <w:bookmarkStart w:id="45" w:name="_Toc276298896"/>
+      <w:bookmarkStart w:id="45" w:name="_Toc402707313"/>
       <w:r>
         <w:lastRenderedPageBreak/>
         <w:t>Performance Requirements</w:t>
       </w:r>
-      <w:bookmarkEnd w:id="41"/>
+      <w:bookmarkEnd w:id="40"/>
       <w:bookmarkEnd w:id="45"/>
     </w:p>
     <w:p>
@@ -15845,14 +17200,22 @@
         </w:numPr>
       </w:pPr>
       <w:bookmarkStart w:id="46" w:name="h.19c6y18"/>
-      <w:bookmarkStart w:id="47" w:name="_Toc276298897"/>
+      <w:bookmarkStart w:id="47" w:name="_Toc402707314"/>
       <w:bookmarkEnd w:id="46"/>
       <w:r>
         <w:t>5.1</w:t>
       </w:r>
       <w:r>
         <w:tab/>
-        <w:t>Check-in/Check-out Latency</w:t>
+        <w:t>Check-in/</w:t>
+      </w:r>
+      <w:proofErr w:type="gramStart"/>
+      <w:r>
+        <w:t>Check-</w:t>
+      </w:r>
+      <w:proofErr w:type="gramEnd"/>
+      <w:r>
+        <w:t>out Latency</w:t>
       </w:r>
       <w:bookmarkEnd w:id="47"/>
       <w:r>
@@ -16008,7 +17371,7 @@
           <w:numId w:val="0"/>
         </w:numPr>
       </w:pPr>
-      <w:bookmarkStart w:id="49" w:name="_Toc276298898"/>
+      <w:bookmarkStart w:id="49" w:name="_Toc402707315"/>
       <w:r>
         <w:t>5.2</w:t>
       </w:r>
@@ -16153,7 +17516,7 @@
       <w:pPr>
         <w:pStyle w:val="Heading1"/>
       </w:pPr>
-      <w:bookmarkStart w:id="51" w:name="_Toc276298899"/>
+      <w:bookmarkStart w:id="51" w:name="_Toc402707316"/>
       <w:r>
         <w:lastRenderedPageBreak/>
         <w:t>Safety Requirements</w:t>
@@ -16186,7 +17549,7 @@
         </w:numPr>
       </w:pPr>
       <w:bookmarkStart w:id="52" w:name="h.nmf14n"/>
-      <w:bookmarkStart w:id="53" w:name="_Toc276298900"/>
+      <w:bookmarkStart w:id="53" w:name="_Toc402707317"/>
       <w:bookmarkEnd w:id="52"/>
       <w:r>
         <w:t>6.1</w:t>
@@ -16355,7 +17718,7 @@
           <w:numId w:val="0"/>
         </w:numPr>
       </w:pPr>
-      <w:bookmarkStart w:id="55" w:name="_Toc276298901"/>
+      <w:bookmarkStart w:id="55" w:name="_Toc402707318"/>
       <w:r>
         <w:t>6.2</w:t>
       </w:r>
@@ -16505,7 +17868,7 @@
       <w:pPr>
         <w:pStyle w:val="Heading1"/>
       </w:pPr>
-      <w:bookmarkStart w:id="56" w:name="_Toc276298902"/>
+      <w:bookmarkStart w:id="56" w:name="_Toc402707319"/>
       <w:r>
         <w:lastRenderedPageBreak/>
         <w:t>Maintenance and Support Requirements</w:t>
@@ -16544,7 +17907,7 @@
       <w:pPr>
         <w:pStyle w:val="Heading2"/>
       </w:pPr>
-      <w:bookmarkStart w:id="58" w:name="_Toc276298903"/>
+      <w:bookmarkStart w:id="58" w:name="_Toc402707320"/>
       <w:r>
         <w:t>User Manual</w:t>
       </w:r>
@@ -16713,7 +18076,7 @@
           <w:numId w:val="0"/>
         </w:numPr>
       </w:pPr>
-      <w:bookmarkStart w:id="60" w:name="_Toc276298904"/>
+      <w:bookmarkStart w:id="60" w:name="_Toc402707321"/>
       <w:r>
         <w:t>7.2</w:t>
       </w:r>
@@ -16891,7 +18254,7 @@
           <w:szCs w:val="40"/>
         </w:rPr>
       </w:pPr>
-      <w:bookmarkStart w:id="62" w:name="_Toc276298905"/>
+      <w:bookmarkStart w:id="62" w:name="_Toc402707322"/>
       <w:r>
         <w:lastRenderedPageBreak/>
         <w:t>7.3</w:t>
@@ -17047,7 +18410,7 @@
       <w:pPr>
         <w:pStyle w:val="Heading1"/>
       </w:pPr>
-      <w:bookmarkStart w:id="65" w:name="_Toc276298906"/>
+      <w:bookmarkStart w:id="65" w:name="_Toc402707323"/>
       <w:r>
         <w:lastRenderedPageBreak/>
         <w:t>Other Requirements</w:t>
@@ -17075,7 +18438,7 @@
         </w:numPr>
       </w:pPr>
       <w:bookmarkStart w:id="66" w:name="h.1egqt2p"/>
-      <w:bookmarkStart w:id="67" w:name="_Toc276298907"/>
+      <w:bookmarkStart w:id="67" w:name="_Toc402707324"/>
       <w:bookmarkEnd w:id="66"/>
       <w:r>
         <w:t>8.1</w:t>
@@ -17238,7 +18601,7 @@
           <w:numId w:val="0"/>
         </w:numPr>
       </w:pPr>
-      <w:bookmarkStart w:id="69" w:name="_Toc276298908"/>
+      <w:bookmarkStart w:id="69" w:name="_Toc402707325"/>
       <w:r>
         <w:t>8.2</w:t>
       </w:r>
@@ -17430,7 +18793,7 @@
         <w:lastRenderedPageBreak/>
         <w:t xml:space="preserve"> </w:t>
       </w:r>
-      <w:bookmarkStart w:id="70" w:name="_Toc276298909"/>
+      <w:bookmarkStart w:id="70" w:name="_Toc402707326"/>
       <w:r>
         <w:t>Acceptance Requirements</w:t>
       </w:r>
@@ -17469,7 +18832,7 @@
           <w:numId w:val="0"/>
         </w:numPr>
       </w:pPr>
-      <w:bookmarkStart w:id="71" w:name="_Toc276298910"/>
+      <w:bookmarkStart w:id="71" w:name="_Toc402707327"/>
       <w:r>
         <w:t>9.1</w:t>
       </w:r>
@@ -17544,7 +18907,7 @@
           <w:numId w:val="0"/>
         </w:numPr>
       </w:pPr>
-      <w:bookmarkStart w:id="72" w:name="_Toc276298911"/>
+      <w:bookmarkStart w:id="72" w:name="_Toc402707328"/>
       <w:r>
         <w:t>9.2</w:t>
       </w:r>
@@ -17645,7 +19008,7 @@
           <w:numId w:val="0"/>
         </w:numPr>
       </w:pPr>
-      <w:bookmarkStart w:id="75" w:name="_Toc276298912"/>
+      <w:bookmarkStart w:id="75" w:name="_Toc402707329"/>
       <w:r>
         <w:lastRenderedPageBreak/>
         <w:t>9.3</w:t>
@@ -17742,7 +19105,7 @@
           <w:numId w:val="0"/>
         </w:numPr>
       </w:pPr>
-      <w:bookmarkStart w:id="76" w:name="_Toc276298913"/>
+      <w:bookmarkStart w:id="76" w:name="_Toc402707330"/>
       <w:r>
         <w:t>9.4</w:t>
       </w:r>
@@ -17817,7 +19180,7 @@
           <w:numId w:val="0"/>
         </w:numPr>
       </w:pPr>
-      <w:bookmarkStart w:id="77" w:name="_Toc276298914"/>
+      <w:bookmarkStart w:id="77" w:name="_Toc402707331"/>
       <w:r>
         <w:t>9.5</w:t>
       </w:r>
@@ -17921,7 +19284,7 @@
           <w:numId w:val="0"/>
         </w:numPr>
       </w:pPr>
-      <w:bookmarkStart w:id="78" w:name="_Toc276298915"/>
+      <w:bookmarkStart w:id="78" w:name="_Toc402707332"/>
       <w:r>
         <w:t>9.6</w:t>
       </w:r>
@@ -18037,7 +19400,7 @@
           <w:numId w:val="0"/>
         </w:numPr>
       </w:pPr>
-      <w:bookmarkStart w:id="79" w:name="_Toc276298916"/>
+      <w:bookmarkStart w:id="79" w:name="_Toc402707333"/>
       <w:r>
         <w:lastRenderedPageBreak/>
         <w:t>9.7</w:t>
@@ -18093,7 +19456,14 @@
         <w:rPr>
           <w:b w:val="0"/>
         </w:rPr>
-        <w:t>“Projects” page. Once the user navigated to the page, he will click on the “Add New Project” button and fill out the Project Form. Once the form is</w:t>
+        <w:t xml:space="preserve">“Projects” page. Once the user navigated to the page, he will click on the “Add New Project” button and fill out the Project Form. </w:t>
+      </w:r>
+      <w:proofErr w:type="gramStart"/>
+      <w:r>
+        <w:rPr>
+          <w:b w:val="0"/>
+        </w:rPr>
+        <w:t>Once the form is</w:t>
       </w:r>
       <w:r>
         <w:rPr>
@@ -18105,7 +19475,14 @@
         <w:rPr>
           <w:b w:val="0"/>
         </w:rPr>
-        <w:t>correctly filled out, the user will click on the “Save” button. The Project will display in the Projects list. User will select the recently created Project and click on the “Edit Project” button. The system will display the Project Form where the user will edit information and click on the “Save” button. The Project changes</w:t>
+        <w:t>correctly filled out, the user will click on the “Save” button.</w:t>
+      </w:r>
+      <w:proofErr w:type="gramEnd"/>
+      <w:r>
+        <w:rPr>
+          <w:b w:val="0"/>
+        </w:rPr>
+        <w:t xml:space="preserve"> The Project will display in the Projects list. User will select the recently created Project and click on the “Edit Project” button. The system will display the Project Form where the user will edit information and click on the “Save” button. The Project changes</w:t>
       </w:r>
       <w:r>
         <w:rPr>
@@ -18136,7 +19513,7 @@
       <w:pPr>
         <w:pStyle w:val="Heading1"/>
       </w:pPr>
-      <w:bookmarkStart w:id="80" w:name="_Toc276298917"/>
+      <w:bookmarkStart w:id="80" w:name="_Toc402707334"/>
       <w:r>
         <w:lastRenderedPageBreak/>
         <w:t>Use Cases</w:t>
@@ -18209,8 +19586,8 @@
           <w:numId w:val="0"/>
         </w:numPr>
       </w:pPr>
-      <w:bookmarkStart w:id="81" w:name="_Toc276298918"/>
-      <w:bookmarkStart w:id="82" w:name="_Toc273019041"/>
+      <w:bookmarkStart w:id="81" w:name="_Toc273019041"/>
+      <w:bookmarkStart w:id="82" w:name="_Toc402707335"/>
       <w:r>
         <w:t>10.1</w:t>
       </w:r>
@@ -18218,7 +19595,7 @@
         <w:tab/>
         <w:t>Registering into the System</w:t>
       </w:r>
-      <w:bookmarkEnd w:id="81"/>
+      <w:bookmarkEnd w:id="82"/>
     </w:p>
     <w:p>
       <w:pPr>
@@ -18344,7 +19721,7 @@
           <w:numId w:val="0"/>
         </w:numPr>
       </w:pPr>
-      <w:bookmarkStart w:id="83" w:name="_Toc276298919"/>
+      <w:bookmarkStart w:id="83" w:name="_Toc402707336"/>
       <w:r>
         <w:t>10.2</w:t>
       </w:r>
@@ -18461,7 +19838,7 @@
           <w:numId w:val="0"/>
         </w:numPr>
       </w:pPr>
-      <w:bookmarkStart w:id="84" w:name="_Toc276298920"/>
+      <w:bookmarkStart w:id="84" w:name="_Toc402707337"/>
       <w:r>
         <w:lastRenderedPageBreak/>
         <w:t>10.3</w:t>
@@ -18619,7 +19996,7 @@
           <w:numId w:val="0"/>
         </w:numPr>
       </w:pPr>
-      <w:bookmarkStart w:id="85" w:name="_Toc276298921"/>
+      <w:bookmarkStart w:id="85" w:name="_Toc402707338"/>
       <w:r>
         <w:t>10.4</w:t>
       </w:r>
@@ -18745,7 +20122,7 @@
           <w:numId w:val="0"/>
         </w:numPr>
       </w:pPr>
-      <w:bookmarkStart w:id="86" w:name="_Toc276298922"/>
+      <w:bookmarkStart w:id="86" w:name="_Toc402707339"/>
       <w:r>
         <w:lastRenderedPageBreak/>
         <w:t>10.5</w:t>
@@ -18865,7 +20242,7 @@
           <w:numId w:val="0"/>
         </w:numPr>
       </w:pPr>
-      <w:bookmarkStart w:id="87" w:name="_Toc276298923"/>
+      <w:bookmarkStart w:id="87" w:name="_Toc402707340"/>
       <w:r>
         <w:t>10.6</w:t>
       </w:r>
@@ -18983,7 +20360,7 @@
           <w:numId w:val="0"/>
         </w:numPr>
       </w:pPr>
-      <w:bookmarkStart w:id="88" w:name="_Toc276298924"/>
+      <w:bookmarkStart w:id="88" w:name="_Toc402707341"/>
       <w:r>
         <w:t>10.7</w:t>
       </w:r>
@@ -19092,7 +20469,7 @@
           <w:numId w:val="0"/>
         </w:numPr>
       </w:pPr>
-      <w:bookmarkStart w:id="89" w:name="_Toc276298925"/>
+      <w:bookmarkStart w:id="89" w:name="_Toc402707342"/>
       <w:r>
         <w:lastRenderedPageBreak/>
         <w:t>10.8</w:t>
@@ -19211,7 +20588,7 @@
           <w:numId w:val="0"/>
         </w:numPr>
       </w:pPr>
-      <w:bookmarkStart w:id="90" w:name="_Toc276298926"/>
+      <w:bookmarkStart w:id="90" w:name="_Toc402707343"/>
       <w:r>
         <w:t>10.9</w:t>
       </w:r>
@@ -19344,7 +20721,7 @@
           <w:numId w:val="0"/>
         </w:numPr>
       </w:pPr>
-      <w:bookmarkStart w:id="91" w:name="_Toc276298927"/>
+      <w:bookmarkStart w:id="91" w:name="_Toc402707344"/>
       <w:r>
         <w:t>10.</w:t>
       </w:r>
@@ -19517,7 +20894,7 @@
           <w:numId w:val="0"/>
         </w:numPr>
       </w:pPr>
-      <w:bookmarkStart w:id="92" w:name="_Toc276298928"/>
+      <w:bookmarkStart w:id="92" w:name="_Toc402707345"/>
       <w:r>
         <w:lastRenderedPageBreak/>
         <w:t>10.11</w:t>
@@ -19653,6 +21030,84 @@
             <wp:extent cx="5943600" cy="3470275"/>
             <wp:effectExtent l="0" t="0" r="0" b="0"/>
             <wp:docPr id="7" name="Picture 7"/>
+            <wp:cNvGraphicFramePr>
+              <a:graphicFrameLocks xmlns:a="http://schemas.openxmlformats.org/drawingml/2006/main" noChangeAspect="1"/>
+            </wp:cNvGraphicFramePr>
+            <a:graphic xmlns:a="http://schemas.openxmlformats.org/drawingml/2006/main">
+              <a:graphicData uri="http://schemas.openxmlformats.org/drawingml/2006/picture">
+                <pic:pic xmlns:pic="http://schemas.openxmlformats.org/drawingml/2006/picture">
+                  <pic:nvPicPr>
+                    <pic:cNvPr id="0" name=""/>
+                    <pic:cNvPicPr/>
+                  </pic:nvPicPr>
+                  <pic:blipFill>
+                    <a:blip r:embed="rId13"/>
+                    <a:stretch>
+                      <a:fillRect/>
+                    </a:stretch>
+                  </pic:blipFill>
+                  <pic:spPr>
+                    <a:xfrm>
+                      <a:off x="0" y="0"/>
+                      <a:ext cx="5943600" cy="3470275"/>
+                    </a:xfrm>
+                    <a:prstGeom prst="rect">
+                      <a:avLst/>
+                    </a:prstGeom>
+                  </pic:spPr>
+                </pic:pic>
+              </a:graphicData>
+            </a:graphic>
+          </wp:inline>
+        </w:drawing>
+      </w:r>
+    </w:p>
+    <w:p>
+      <w:pPr>
+        <w:pStyle w:val="Caption"/>
+      </w:pPr>
+      <w:bookmarkStart w:id="93" w:name="_Toc276298775"/>
+      <w:r>
+        <w:t xml:space="preserve">Figure </w:t>
+      </w:r>
+      <w:fldSimple w:instr=" STYLEREF 1 \s ">
+        <w:r>
+          <w:rPr>
+            <w:noProof/>
+          </w:rPr>
+          <w:t>10</w:t>
+        </w:r>
+      </w:fldSimple>
+      <w:r>
+        <w:noBreakHyphen/>
+      </w:r>
+      <w:fldSimple w:instr=" SEQ Figure \* ARABIC \s 1 ">
+        <w:r>
+          <w:rPr>
+            <w:noProof/>
+          </w:rPr>
+          <w:t>1</w:t>
+        </w:r>
+      </w:fldSimple>
+      <w:r>
+        <w:t xml:space="preserve"> Login and Registration System</w:t>
+      </w:r>
+      <w:bookmarkEnd w:id="93"/>
+    </w:p>
+    <w:p>
+      <w:pPr>
+        <w:keepNext/>
+      </w:pPr>
+      <w:r>
+        <w:rPr>
+          <w:noProof/>
+        </w:rPr>
+        <w:lastRenderedPageBreak/>
+        <w:drawing>
+          <wp:inline distT="0" distB="0" distL="0" distR="0">
+            <wp:extent cx="5257800" cy="4427220"/>
+            <wp:effectExtent l="0" t="0" r="0" b="0"/>
+            <wp:docPr id="6" name="Picture 6"/>
             <wp:cNvGraphicFramePr>
               <a:graphicFrameLocks xmlns:a="http://schemas.openxmlformats.org/drawingml/2006/main" noChangeAspect="1"/>
             </wp:cNvGraphicFramePr>
@@ -19672,7 +21127,7 @@
                   <pic:spPr>
                     <a:xfrm>
                       <a:off x="0" y="0"/>
-                      <a:ext cx="5943600" cy="3470275"/>
+                      <a:ext cx="5257800" cy="4427220"/>
                     </a:xfrm>
                     <a:prstGeom prst="rect">
                       <a:avLst/>
@@ -19689,7 +21144,7 @@
       <w:pPr>
         <w:pStyle w:val="Caption"/>
       </w:pPr>
-      <w:bookmarkStart w:id="93" w:name="_Toc276298775"/>
+      <w:bookmarkStart w:id="94" w:name="_Toc276298776"/>
       <w:r>
         <w:t xml:space="preserve">Figure </w:t>
       </w:r>
@@ -19709,13 +21164,13 @@
           <w:rPr>
             <w:noProof/>
           </w:rPr>
-          <w:t>1</w:t>
+          <w:t>2</w:t>
         </w:r>
       </w:fldSimple>
       <w:r>
-        <w:t xml:space="preserve"> Login and Registration System</w:t>
-      </w:r>
-      <w:bookmarkEnd w:id="93"/>
+        <w:t xml:space="preserve"> Inventory check in /out system</w:t>
+      </w:r>
+      <w:bookmarkEnd w:id="94"/>
     </w:p>
     <w:p>
       <w:pPr>
@@ -19728,9 +21183,9 @@
         <w:lastRenderedPageBreak/>
         <w:drawing>
           <wp:inline distT="0" distB="0" distL="0" distR="0">
-            <wp:extent cx="5257800" cy="4427220"/>
-            <wp:effectExtent l="0" t="0" r="0" b="0"/>
-            <wp:docPr id="6" name="Picture 6"/>
+            <wp:extent cx="5943600" cy="3405505"/>
+            <wp:effectExtent l="0" t="0" r="0" b="4445"/>
+            <wp:docPr id="8" name="Picture 8"/>
             <wp:cNvGraphicFramePr>
               <a:graphicFrameLocks xmlns:a="http://schemas.openxmlformats.org/drawingml/2006/main" noChangeAspect="1"/>
             </wp:cNvGraphicFramePr>
@@ -19750,84 +21205,6 @@
                   <pic:spPr>
                     <a:xfrm>
                       <a:off x="0" y="0"/>
-                      <a:ext cx="5257800" cy="4427220"/>
-                    </a:xfrm>
-                    <a:prstGeom prst="rect">
-                      <a:avLst/>
-                    </a:prstGeom>
-                  </pic:spPr>
-                </pic:pic>
-              </a:graphicData>
-            </a:graphic>
-          </wp:inline>
-        </w:drawing>
-      </w:r>
-    </w:p>
-    <w:p>
-      <w:pPr>
-        <w:pStyle w:val="Caption"/>
-      </w:pPr>
-      <w:bookmarkStart w:id="94" w:name="_Toc276298776"/>
-      <w:r>
-        <w:t xml:space="preserve">Figure </w:t>
-      </w:r>
-      <w:fldSimple w:instr=" STYLEREF 1 \s ">
-        <w:r>
-          <w:rPr>
-            <w:noProof/>
-          </w:rPr>
-          <w:t>10</w:t>
-        </w:r>
-      </w:fldSimple>
-      <w:r>
-        <w:noBreakHyphen/>
-      </w:r>
-      <w:fldSimple w:instr=" SEQ Figure \* ARABIC \s 1 ">
-        <w:r>
-          <w:rPr>
-            <w:noProof/>
-          </w:rPr>
-          <w:t>2</w:t>
-        </w:r>
-      </w:fldSimple>
-      <w:r>
-        <w:t xml:space="preserve"> Inventory check in /out system</w:t>
-      </w:r>
-      <w:bookmarkEnd w:id="94"/>
-    </w:p>
-    <w:p>
-      <w:pPr>
-        <w:keepNext/>
-      </w:pPr>
-      <w:r>
-        <w:rPr>
-          <w:noProof/>
-        </w:rPr>
-        <w:lastRenderedPageBreak/>
-        <w:drawing>
-          <wp:inline distT="0" distB="0" distL="0" distR="0">
-            <wp:extent cx="5943600" cy="3405505"/>
-            <wp:effectExtent l="0" t="0" r="0" b="4445"/>
-            <wp:docPr id="8" name="Picture 8"/>
-            <wp:cNvGraphicFramePr>
-              <a:graphicFrameLocks xmlns:a="http://schemas.openxmlformats.org/drawingml/2006/main" noChangeAspect="1"/>
-            </wp:cNvGraphicFramePr>
-            <a:graphic xmlns:a="http://schemas.openxmlformats.org/drawingml/2006/main">
-              <a:graphicData uri="http://schemas.openxmlformats.org/drawingml/2006/picture">
-                <pic:pic xmlns:pic="http://schemas.openxmlformats.org/drawingml/2006/picture">
-                  <pic:nvPicPr>
-                    <pic:cNvPr id="0" name=""/>
-                    <pic:cNvPicPr/>
-                  </pic:nvPicPr>
-                  <pic:blipFill>
-                    <a:blip r:embed="rId16"/>
-                    <a:stretch>
-                      <a:fillRect/>
-                    </a:stretch>
-                  </pic:blipFill>
-                  <pic:spPr>
-                    <a:xfrm>
-                      <a:off x="0" y="0"/>
                       <a:ext cx="5943600" cy="3405505"/>
                     </a:xfrm>
                     <a:prstGeom prst="rect">
@@ -19885,7 +21262,7 @@
       <w:pPr>
         <w:pStyle w:val="Heading1"/>
       </w:pPr>
-      <w:bookmarkStart w:id="96" w:name="_Toc276298929"/>
+      <w:bookmarkStart w:id="96" w:name="_Toc402707346"/>
       <w:r>
         <w:lastRenderedPageBreak/>
         <w:t xml:space="preserve">Feasibility </w:t>
@@ -19893,7 +21270,7 @@
       <w:r>
         <w:t>Assessment</w:t>
       </w:r>
-      <w:bookmarkEnd w:id="82"/>
+      <w:bookmarkEnd w:id="81"/>
       <w:bookmarkEnd w:id="96"/>
     </w:p>
     <w:p>
@@ -19922,7 +21299,7 @@
       </w:pPr>
       <w:bookmarkStart w:id="97" w:name="_Toc392872416"/>
       <w:bookmarkStart w:id="98" w:name="_Toc273019042"/>
-      <w:bookmarkStart w:id="99" w:name="_Toc276298930"/>
+      <w:bookmarkStart w:id="99" w:name="_Toc402707347"/>
       <w:r>
         <w:t>11.1</w:t>
       </w:r>
@@ -19962,7 +21339,7 @@
           <w:numId w:val="0"/>
         </w:numPr>
       </w:pPr>
-      <w:bookmarkStart w:id="100" w:name="_Toc276298931"/>
+      <w:bookmarkStart w:id="100" w:name="_Toc402707348"/>
       <w:r>
         <w:t>11.2</w:t>
       </w:r>
@@ -20070,7 +21447,7 @@
           <w:numId w:val="0"/>
         </w:numPr>
       </w:pPr>
-      <w:bookmarkStart w:id="101" w:name="_Toc276298932"/>
+      <w:bookmarkStart w:id="101" w:name="_Toc402707349"/>
       <w:r>
         <w:t>11.3</w:t>
       </w:r>
@@ -20195,7 +21572,7 @@
           <w:numId w:val="0"/>
         </w:numPr>
       </w:pPr>
-      <w:bookmarkStart w:id="102" w:name="_Toc276298933"/>
+      <w:bookmarkStart w:id="102" w:name="_Toc402707350"/>
       <w:r>
         <w:lastRenderedPageBreak/>
         <w:t xml:space="preserve">11.4 </w:t>
@@ -20250,7 +21627,7 @@
           <w:insideV w:val="single" w:sz="8" w:space="0" w:color="000000"/>
         </w:tblBorders>
         <w:tblLayout w:type="fixed"/>
-        <w:tblLook w:val="0600" w:firstRow="0" w:lastRow="0" w:firstColumn="0" w:lastColumn="0" w:noHBand="1" w:noVBand="1"/>
+        <w:tblLook w:val="0600"/>
       </w:tblPr>
       <w:tblGrid>
         <w:gridCol w:w="2940"/>
@@ -20656,7 +22033,7 @@
           <w:numId w:val="0"/>
         </w:numPr>
       </w:pPr>
-      <w:bookmarkStart w:id="104" w:name="_Toc276298934"/>
+      <w:bookmarkStart w:id="104" w:name="_Toc402707351"/>
       <w:r>
         <w:lastRenderedPageBreak/>
         <w:t>11.5</w:t>
@@ -20752,7 +22129,15 @@
     </w:p>
     <w:p>
       <w:r>
-        <w:t>As far as our weaknesses, only one of the team members has knowledge working with hardware components, so having only one team member experienced in this could potentially slow us down and delay our schedule. However, we will be on top of our risk management plan to make sure we stay on track and we are able to identify any potential issues related to hardware to attack them as soon as possible before they cause catastrophic damage to our project.</w:t>
+        <w:t xml:space="preserve">As far as our weaknesses, only one of the team members has knowledge working with hardware components, so having only one team member experienced in this could potentially slow us down and </w:t>
+      </w:r>
+      <w:proofErr w:type="gramStart"/>
+      <w:r>
+        <w:t>delay</w:t>
+      </w:r>
+      <w:proofErr w:type="gramEnd"/>
+      <w:r>
+        <w:t xml:space="preserve"> our schedule. However, we will be on top of our risk management plan to make sure we stay on track and we are able to identify any potential issues related to hardware to attack them as soon as possible before they cause catastrophic damage to our project.</w:t>
       </w:r>
     </w:p>
     <w:p/>
@@ -20767,7 +22152,7 @@
           <w:numId w:val="0"/>
         </w:numPr>
       </w:pPr>
-      <w:bookmarkStart w:id="105" w:name="_Toc276298935"/>
+      <w:bookmarkStart w:id="105" w:name="_Toc402707352"/>
       <w:r>
         <w:lastRenderedPageBreak/>
         <w:t>11.6</w:t>
@@ -20815,7 +22200,7 @@
           <w:insideV w:val="single" w:sz="8" w:space="0" w:color="000000"/>
         </w:tblBorders>
         <w:tblLayout w:type="fixed"/>
-        <w:tblLook w:val="0600" w:firstRow="0" w:lastRow="0" w:firstColumn="0" w:lastColumn="0" w:noHBand="1" w:noVBand="1"/>
+        <w:tblLook w:val="0600"/>
       </w:tblPr>
       <w:tblGrid>
         <w:gridCol w:w="3525"/>
@@ -21606,7 +22991,7 @@
           <w:insideV w:val="single" w:sz="8" w:space="0" w:color="000000"/>
         </w:tblBorders>
         <w:tblLayout w:type="fixed"/>
-        <w:tblLook w:val="0600" w:firstRow="0" w:lastRow="0" w:firstColumn="0" w:lastColumn="0" w:noHBand="1" w:noVBand="1"/>
+        <w:tblLook w:val="0600"/>
       </w:tblPr>
       <w:tblGrid>
         <w:gridCol w:w="3138"/>
@@ -22563,7 +23948,7 @@
           <w:insideV w:val="single" w:sz="8" w:space="0" w:color="000000"/>
         </w:tblBorders>
         <w:tblLayout w:type="fixed"/>
-        <w:tblLook w:val="0600" w:firstRow="0" w:lastRow="0" w:firstColumn="0" w:lastColumn="0" w:noHBand="1" w:noVBand="1"/>
+        <w:tblLook w:val="0600"/>
       </w:tblPr>
       <w:tblGrid>
         <w:gridCol w:w="3060"/>
@@ -23002,7 +24387,7 @@
           <w:insideV w:val="single" w:sz="8" w:space="0" w:color="000000"/>
         </w:tblBorders>
         <w:tblLayout w:type="fixed"/>
-        <w:tblLook w:val="0600" w:firstRow="0" w:lastRow="0" w:firstColumn="0" w:lastColumn="0" w:noHBand="1" w:noVBand="1"/>
+        <w:tblLook w:val="0600"/>
       </w:tblPr>
       <w:tblGrid>
         <w:gridCol w:w="2970"/>
@@ -23882,7 +25267,7 @@
       </w:pPr>
       <w:bookmarkStart w:id="110" w:name="_Toc392872422"/>
       <w:bookmarkStart w:id="111" w:name="_Toc273019048"/>
-      <w:bookmarkStart w:id="112" w:name="_Toc276298936"/>
+      <w:bookmarkStart w:id="112" w:name="_Toc402707353"/>
       <w:r>
         <w:lastRenderedPageBreak/>
         <w:t>Future Items</w:t>
@@ -23907,7 +25292,7 @@
       </w:pPr>
       <w:bookmarkStart w:id="113" w:name="h.2nusc19"/>
       <w:bookmarkStart w:id="114" w:name="h.1302m92"/>
-      <w:bookmarkStart w:id="115" w:name="_Toc276298937"/>
+      <w:bookmarkStart w:id="115" w:name="_Toc402707354"/>
       <w:bookmarkEnd w:id="113"/>
       <w:bookmarkEnd w:id="114"/>
       <w:r>
@@ -24010,7 +25395,7 @@
         </w:numPr>
         <w:ind w:left="360"/>
       </w:pPr>
-      <w:bookmarkStart w:id="116" w:name="_Toc276298938"/>
+      <w:bookmarkStart w:id="116" w:name="_Toc402707355"/>
       <w:r>
         <w:t>12.2</w:t>
       </w:r>
@@ -24072,9 +25457,9 @@
       </w:r>
     </w:p>
     <w:sectPr>
-      <w:headerReference w:type="default" r:id="rId17"/>
-      <w:footerReference w:type="default" r:id="rId18"/>
-      <w:footerReference w:type="first" r:id="rId19"/>
+      <w:headerReference w:type="default" r:id="rId16"/>
+      <w:footerReference w:type="default" r:id="rId17"/>
+      <w:footerReference w:type="first" r:id="rId18"/>
       <w:pgSz w:w="12240" w:h="15840"/>
       <w:pgMar w:top="1440" w:right="1440" w:bottom="1440" w:left="1440" w:header="720" w:footer="720" w:gutter="0"/>
       <w:cols w:space="720"/>
@@ -24086,7 +25471,7 @@
 </file>
 
 <file path=word/endnotes.xml><?xml version="1.0" encoding="utf-8"?>
-<w:endnotes xmlns:wpc="http://schemas.microsoft.com/office/word/2010/wordprocessingCanvas" xmlns:mc="http://schemas.openxmlformats.org/markup-compatibility/2006" xmlns:o="urn:schemas-microsoft-com:office:office" xmlns:r="http://schemas.openxmlformats.org/officeDocument/2006/relationships" xmlns:m="http://schemas.openxmlformats.org/officeDocument/2006/math" xmlns:v="urn:schemas-microsoft-com:vml" xmlns:wp14="http://schemas.microsoft.com/office/word/2010/wordprocessingDrawing" xmlns:wp="http://schemas.openxmlformats.org/drawingml/2006/wordprocessingDrawing" xmlns:w10="urn:schemas-microsoft-com:office:word" xmlns:w="http://schemas.openxmlformats.org/wordprocessingml/2006/main" xmlns:w14="http://schemas.microsoft.com/office/word/2010/wordml" xmlns:wpg="http://schemas.microsoft.com/office/word/2010/wordprocessingGroup" xmlns:wpi="http://schemas.microsoft.com/office/word/2010/wordprocessingInk" xmlns:wne="http://schemas.microsoft.com/office/word/2006/wordml" xmlns:wps="http://schemas.microsoft.com/office/word/2010/wordprocessingShape" mc:Ignorable="w14 wp14">
+<w:endnotes xmlns:ve="http://schemas.openxmlformats.org/markup-compatibility/2006" xmlns:o="urn:schemas-microsoft-com:office:office" xmlns:r="http://schemas.openxmlformats.org/officeDocument/2006/relationships" xmlns:m="http://schemas.openxmlformats.org/officeDocument/2006/math" xmlns:v="urn:schemas-microsoft-com:vml" xmlns:wp="http://schemas.openxmlformats.org/drawingml/2006/wordprocessingDrawing" xmlns:w10="urn:schemas-microsoft-com:office:word" xmlns:w="http://schemas.openxmlformats.org/wordprocessingml/2006/main" xmlns:wne="http://schemas.microsoft.com/office/word/2006/wordml">
   <w:endnote w:type="separator" w:id="-1">
     <w:p>
       <w:pPr>
@@ -24111,7 +25496,7 @@
 </file>
 
 <file path=word/footer1.xml><?xml version="1.0" encoding="utf-8"?>
-<w:ftr xmlns:wpc="http://schemas.microsoft.com/office/word/2010/wordprocessingCanvas" xmlns:mc="http://schemas.openxmlformats.org/markup-compatibility/2006" xmlns:o="urn:schemas-microsoft-com:office:office" xmlns:r="http://schemas.openxmlformats.org/officeDocument/2006/relationships" xmlns:m="http://schemas.openxmlformats.org/officeDocument/2006/math" xmlns:v="urn:schemas-microsoft-com:vml" xmlns:wp14="http://schemas.microsoft.com/office/word/2010/wordprocessingDrawing" xmlns:wp="http://schemas.openxmlformats.org/drawingml/2006/wordprocessingDrawing" xmlns:w10="urn:schemas-microsoft-com:office:word" xmlns:w="http://schemas.openxmlformats.org/wordprocessingml/2006/main" xmlns:w14="http://schemas.microsoft.com/office/word/2010/wordml" xmlns:wpg="http://schemas.microsoft.com/office/word/2010/wordprocessingGroup" xmlns:wpi="http://schemas.microsoft.com/office/word/2010/wordprocessingInk" xmlns:wne="http://schemas.microsoft.com/office/word/2006/wordml" xmlns:wps="http://schemas.microsoft.com/office/word/2010/wordprocessingShape" mc:Ignorable="w14 wp14">
+<w:ftr xmlns:ve="http://schemas.openxmlformats.org/markup-compatibility/2006" xmlns:o="urn:schemas-microsoft-com:office:office" xmlns:r="http://schemas.openxmlformats.org/officeDocument/2006/relationships" xmlns:m="http://schemas.openxmlformats.org/officeDocument/2006/math" xmlns:v="urn:schemas-microsoft-com:vml" xmlns:wp="http://schemas.openxmlformats.org/drawingml/2006/wordprocessingDrawing" xmlns:w10="urn:schemas-microsoft-com:office:word" xmlns:w="http://schemas.openxmlformats.org/wordprocessingml/2006/main" xmlns:wne="http://schemas.microsoft.com/office/word/2006/wordml">
   <w:p>
     <w:pPr>
       <w:pStyle w:val="Footer"/>
@@ -24136,27 +25521,14 @@
         <w:r>
           <w:tab/>
         </w:r>
-        <w:r>
-          <w:fldChar w:fldCharType="begin"/>
-        </w:r>
-        <w:r>
-          <w:instrText xml:space="preserve"> PAGE   \* MERGEFORMAT </w:instrText>
-        </w:r>
-        <w:r>
-          <w:fldChar w:fldCharType="separate"/>
-        </w:r>
-        <w:r>
-          <w:rPr>
-            <w:noProof/>
-          </w:rPr>
-          <w:t>15</w:t>
-        </w:r>
-        <w:r>
-          <w:rPr>
-            <w:noProof/>
-          </w:rPr>
-          <w:fldChar w:fldCharType="end"/>
-        </w:r>
+        <w:fldSimple w:instr=" PAGE   \* MERGEFORMAT ">
+          <w:r>
+            <w:rPr>
+              <w:noProof/>
+            </w:rPr>
+            <w:t>24</w:t>
+          </w:r>
+        </w:fldSimple>
       </w:sdtContent>
     </w:sdt>
     <w:r>
@@ -24171,7 +25543,7 @@
 </file>
 
 <file path=word/footer2.xml><?xml version="1.0" encoding="utf-8"?>
-<w:ftr xmlns:wpc="http://schemas.microsoft.com/office/word/2010/wordprocessingCanvas" xmlns:mc="http://schemas.openxmlformats.org/markup-compatibility/2006" xmlns:o="urn:schemas-microsoft-com:office:office" xmlns:r="http://schemas.openxmlformats.org/officeDocument/2006/relationships" xmlns:m="http://schemas.openxmlformats.org/officeDocument/2006/math" xmlns:v="urn:schemas-microsoft-com:vml" xmlns:wp14="http://schemas.microsoft.com/office/word/2010/wordprocessingDrawing" xmlns:wp="http://schemas.openxmlformats.org/drawingml/2006/wordprocessingDrawing" xmlns:w10="urn:schemas-microsoft-com:office:word" xmlns:w="http://schemas.openxmlformats.org/wordprocessingml/2006/main" xmlns:w14="http://schemas.microsoft.com/office/word/2010/wordml" xmlns:wpg="http://schemas.microsoft.com/office/word/2010/wordprocessingGroup" xmlns:wpi="http://schemas.microsoft.com/office/word/2010/wordprocessingInk" xmlns:wne="http://schemas.microsoft.com/office/word/2006/wordml" xmlns:wps="http://schemas.microsoft.com/office/word/2010/wordprocessingShape" mc:Ignorable="w14 wp14">
+<w:ftr xmlns:ve="http://schemas.openxmlformats.org/markup-compatibility/2006" xmlns:o="urn:schemas-microsoft-com:office:office" xmlns:r="http://schemas.openxmlformats.org/officeDocument/2006/relationships" xmlns:m="http://schemas.openxmlformats.org/officeDocument/2006/math" xmlns:v="urn:schemas-microsoft-com:vml" xmlns:wp="http://schemas.openxmlformats.org/drawingml/2006/wordprocessingDrawing" xmlns:w10="urn:schemas-microsoft-com:office:word" xmlns:w="http://schemas.openxmlformats.org/wordprocessingml/2006/main" xmlns:wne="http://schemas.microsoft.com/office/word/2006/wordml">
   <w:p>
     <w:pPr>
       <w:pStyle w:val="Footer"/>
@@ -24193,7 +25565,7 @@
 </file>
 
 <file path=word/footnotes.xml><?xml version="1.0" encoding="utf-8"?>
-<w:footnotes xmlns:wpc="http://schemas.microsoft.com/office/word/2010/wordprocessingCanvas" xmlns:mc="http://schemas.openxmlformats.org/markup-compatibility/2006" xmlns:o="urn:schemas-microsoft-com:office:office" xmlns:r="http://schemas.openxmlformats.org/officeDocument/2006/relationships" xmlns:m="http://schemas.openxmlformats.org/officeDocument/2006/math" xmlns:v="urn:schemas-microsoft-com:vml" xmlns:wp14="http://schemas.microsoft.com/office/word/2010/wordprocessingDrawing" xmlns:wp="http://schemas.openxmlformats.org/drawingml/2006/wordprocessingDrawing" xmlns:w10="urn:schemas-microsoft-com:office:word" xmlns:w="http://schemas.openxmlformats.org/wordprocessingml/2006/main" xmlns:w14="http://schemas.microsoft.com/office/word/2010/wordml" xmlns:wpg="http://schemas.microsoft.com/office/word/2010/wordprocessingGroup" xmlns:wpi="http://schemas.microsoft.com/office/word/2010/wordprocessingInk" xmlns:wne="http://schemas.microsoft.com/office/word/2006/wordml" xmlns:wps="http://schemas.microsoft.com/office/word/2010/wordprocessingShape" mc:Ignorable="w14 wp14">
+<w:footnotes xmlns:ve="http://schemas.openxmlformats.org/markup-compatibility/2006" xmlns:o="urn:schemas-microsoft-com:office:office" xmlns:r="http://schemas.openxmlformats.org/officeDocument/2006/relationships" xmlns:m="http://schemas.openxmlformats.org/officeDocument/2006/math" xmlns:v="urn:schemas-microsoft-com:vml" xmlns:wp="http://schemas.openxmlformats.org/drawingml/2006/wordprocessingDrawing" xmlns:w10="urn:schemas-microsoft-com:office:word" xmlns:w="http://schemas.openxmlformats.org/wordprocessingml/2006/main" xmlns:wne="http://schemas.microsoft.com/office/word/2006/wordml">
   <w:footnote w:type="separator" w:id="-1">
     <w:p>
       <w:pPr>
@@ -24218,7 +25590,7 @@
 </file>
 
 <file path=word/header1.xml><?xml version="1.0" encoding="utf-8"?>
-<w:hdr xmlns:wpc="http://schemas.microsoft.com/office/word/2010/wordprocessingCanvas" xmlns:mc="http://schemas.openxmlformats.org/markup-compatibility/2006" xmlns:o="urn:schemas-microsoft-com:office:office" xmlns:r="http://schemas.openxmlformats.org/officeDocument/2006/relationships" xmlns:m="http://schemas.openxmlformats.org/officeDocument/2006/math" xmlns:v="urn:schemas-microsoft-com:vml" xmlns:wp14="http://schemas.microsoft.com/office/word/2010/wordprocessingDrawing" xmlns:wp="http://schemas.openxmlformats.org/drawingml/2006/wordprocessingDrawing" xmlns:w10="urn:schemas-microsoft-com:office:word" xmlns:w="http://schemas.openxmlformats.org/wordprocessingml/2006/main" xmlns:w14="http://schemas.microsoft.com/office/word/2010/wordml" xmlns:wpg="http://schemas.microsoft.com/office/word/2010/wordprocessingGroup" xmlns:wpi="http://schemas.microsoft.com/office/word/2010/wordprocessingInk" xmlns:wne="http://schemas.microsoft.com/office/word/2006/wordml" xmlns:wps="http://schemas.microsoft.com/office/word/2010/wordprocessingShape" mc:Ignorable="w14 wp14">
+<w:hdr xmlns:ve="http://schemas.openxmlformats.org/markup-compatibility/2006" xmlns:o="urn:schemas-microsoft-com:office:office" xmlns:r="http://schemas.openxmlformats.org/officeDocument/2006/relationships" xmlns:m="http://schemas.openxmlformats.org/officeDocument/2006/math" xmlns:v="urn:schemas-microsoft-com:vml" xmlns:wp="http://schemas.openxmlformats.org/drawingml/2006/wordprocessingDrawing" xmlns:w10="urn:schemas-microsoft-com:office:word" xmlns:w="http://schemas.openxmlformats.org/wordprocessingml/2006/main" xmlns:wne="http://schemas.microsoft.com/office/word/2006/wordml">
   <w:p>
     <w:pPr>
       <w:pStyle w:val="Header"/>
@@ -24243,7 +25615,7 @@
 </file>
 
 <file path=word/numbering.xml><?xml version="1.0" encoding="utf-8"?>
-<w:numbering xmlns:wpc="http://schemas.microsoft.com/office/word/2010/wordprocessingCanvas" xmlns:mc="http://schemas.openxmlformats.org/markup-compatibility/2006" xmlns:o="urn:schemas-microsoft-com:office:office" xmlns:r="http://schemas.openxmlformats.org/officeDocument/2006/relationships" xmlns:m="http://schemas.openxmlformats.org/officeDocument/2006/math" xmlns:v="urn:schemas-microsoft-com:vml" xmlns:wp14="http://schemas.microsoft.com/office/word/2010/wordprocessingDrawing" xmlns:wp="http://schemas.openxmlformats.org/drawingml/2006/wordprocessingDrawing" xmlns:w10="urn:schemas-microsoft-com:office:word" xmlns:w="http://schemas.openxmlformats.org/wordprocessingml/2006/main" xmlns:w14="http://schemas.microsoft.com/office/word/2010/wordml" xmlns:wpg="http://schemas.microsoft.com/office/word/2010/wordprocessingGroup" xmlns:wpi="http://schemas.microsoft.com/office/word/2010/wordprocessingInk" xmlns:wne="http://schemas.microsoft.com/office/word/2006/wordml" xmlns:wps="http://schemas.microsoft.com/office/word/2010/wordprocessingShape" mc:Ignorable="w14 wp14">
+<w:numbering xmlns:ve="http://schemas.openxmlformats.org/markup-compatibility/2006" xmlns:o="urn:schemas-microsoft-com:office:office" xmlns:r="http://schemas.openxmlformats.org/officeDocument/2006/relationships" xmlns:m="http://schemas.openxmlformats.org/officeDocument/2006/math" xmlns:v="urn:schemas-microsoft-com:vml" xmlns:wp="http://schemas.openxmlformats.org/drawingml/2006/wordprocessingDrawing" xmlns:w10="urn:schemas-microsoft-com:office:word" xmlns:w="http://schemas.openxmlformats.org/wordprocessingml/2006/main" xmlns:wne="http://schemas.microsoft.com/office/word/2006/wordml">
   <w:abstractNum w:abstractNumId="0">
     <w:nsid w:val="00000001"/>
     <w:multiLevelType w:val="multilevel"/>
@@ -27760,7 +29132,7 @@
 </file>
 
 <file path=word/styles.xml><?xml version="1.0" encoding="utf-8"?>
-<w:styles xmlns:mc="http://schemas.openxmlformats.org/markup-compatibility/2006" xmlns:r="http://schemas.openxmlformats.org/officeDocument/2006/relationships" xmlns:w="http://schemas.openxmlformats.org/wordprocessingml/2006/main" xmlns:w14="http://schemas.microsoft.com/office/word/2010/wordml" mc:Ignorable="w14">
+<w:styles xmlns:r="http://schemas.openxmlformats.org/officeDocument/2006/relationships" xmlns:w="http://schemas.openxmlformats.org/wordprocessingml/2006/main">
   <w:docDefaults>
     <w:rPrDefault>
       <w:rPr>
@@ -28036,6 +29408,7 @@
     <w:uiPriority w:val="99"/>
     <w:semiHidden/>
     <w:unhideWhenUsed/>
+    <w:qFormat/>
     <w:tblPr>
       <w:tblInd w:w="0" w:type="dxa"/>
       <w:tblCellMar>
@@ -29770,7 +31143,7 @@
 </file>
 
 <file path=customXml/itemProps1.xml><?xml version="1.0" encoding="utf-8"?>
-<ds:datastoreItem xmlns:ds="http://schemas.openxmlformats.org/officeDocument/2006/customXml" ds:itemID="{12E177E7-10C8-49B4-AE63-2130EC93FB64}">
+<ds:datastoreItem xmlns:ds="http://schemas.openxmlformats.org/officeDocument/2006/customXml" ds:itemID="{4DEC595C-3F35-489F-9B33-B99B42468B03}">
   <ds:schemaRefs>
     <ds:schemaRef ds:uri="http://schemas.openxmlformats.org/officeDocument/2006/bibliography"/>
   </ds:schemaRefs>

--- a/SRS/AegleSRS-Peer Review.docx
+++ b/SRS/AegleSRS-Peer Review.docx
@@ -520,7 +520,7 @@
             <w:rPr>
               <w:noProof/>
             </w:rPr>
-            <w:instrText xml:space="preserve"> PAGEREF _Toc402707286 \h </w:instrText>
+            <w:instrText xml:space="preserve"> PAGEREF _Toc402715929 \h </w:instrText>
           </w:r>
           <w:r>
             <w:rPr>
@@ -595,7 +595,7 @@
             <w:rPr>
               <w:noProof/>
             </w:rPr>
-            <w:instrText xml:space="preserve"> PAGEREF _Toc402707287 \h </w:instrText>
+            <w:instrText xml:space="preserve"> PAGEREF _Toc402715930 \h </w:instrText>
           </w:r>
           <w:r>
             <w:rPr>
@@ -670,7 +670,7 @@
             <w:rPr>
               <w:noProof/>
             </w:rPr>
-            <w:instrText xml:space="preserve"> PAGEREF _Toc402707288 \h </w:instrText>
+            <w:instrText xml:space="preserve"> PAGEREF _Toc402715931 \h </w:instrText>
           </w:r>
           <w:r>
             <w:rPr>
@@ -741,7 +741,7 @@
             <w:rPr>
               <w:noProof/>
             </w:rPr>
-            <w:instrText xml:space="preserve"> PAGEREF _Toc402707289 \h </w:instrText>
+            <w:instrText xml:space="preserve"> PAGEREF _Toc402715932 \h </w:instrText>
           </w:r>
           <w:r>
             <w:rPr>
@@ -816,7 +816,7 @@
             <w:rPr>
               <w:noProof/>
             </w:rPr>
-            <w:instrText xml:space="preserve"> PAGEREF _Toc402707290 \h </w:instrText>
+            <w:instrText xml:space="preserve"> PAGEREF _Toc402715933 \h </w:instrText>
           </w:r>
           <w:r>
             <w:rPr>
@@ -891,7 +891,7 @@
             <w:rPr>
               <w:noProof/>
             </w:rPr>
-            <w:instrText xml:space="preserve"> PAGEREF _Toc402707291 \h </w:instrText>
+            <w:instrText xml:space="preserve"> PAGEREF _Toc402715934 \h </w:instrText>
           </w:r>
           <w:r>
             <w:rPr>
@@ -966,7 +966,7 @@
             <w:rPr>
               <w:noProof/>
             </w:rPr>
-            <w:instrText xml:space="preserve"> PAGEREF _Toc402707292 \h </w:instrText>
+            <w:instrText xml:space="preserve"> PAGEREF _Toc402715935 \h </w:instrText>
           </w:r>
           <w:r>
             <w:rPr>
@@ -1037,7 +1037,7 @@
             <w:rPr>
               <w:noProof/>
             </w:rPr>
-            <w:instrText xml:space="preserve"> PAGEREF _Toc402707293 \h </w:instrText>
+            <w:instrText xml:space="preserve"> PAGEREF _Toc402715936 \h </w:instrText>
           </w:r>
           <w:r>
             <w:rPr>
@@ -1112,7 +1112,7 @@
             <w:rPr>
               <w:noProof/>
             </w:rPr>
-            <w:instrText xml:space="preserve"> PAGEREF _Toc402707294 \h </w:instrText>
+            <w:instrText xml:space="preserve"> PAGEREF _Toc402715937 \h </w:instrText>
           </w:r>
           <w:r>
             <w:rPr>
@@ -1187,7 +1187,7 @@
             <w:rPr>
               <w:noProof/>
             </w:rPr>
-            <w:instrText xml:space="preserve"> PAGEREF _Toc402707295 \h </w:instrText>
+            <w:instrText xml:space="preserve"> PAGEREF _Toc402715938 \h </w:instrText>
           </w:r>
           <w:r>
             <w:rPr>
@@ -1262,7 +1262,7 @@
             <w:rPr>
               <w:noProof/>
             </w:rPr>
-            <w:instrText xml:space="preserve"> PAGEREF _Toc402707296 \h </w:instrText>
+            <w:instrText xml:space="preserve"> PAGEREF _Toc402715939 \h </w:instrText>
           </w:r>
           <w:r>
             <w:rPr>
@@ -1337,7 +1337,7 @@
             <w:rPr>
               <w:noProof/>
             </w:rPr>
-            <w:instrText xml:space="preserve"> PAGEREF _Toc402707297 \h </w:instrText>
+            <w:instrText xml:space="preserve"> PAGEREF _Toc402715940 \h </w:instrText>
           </w:r>
           <w:r>
             <w:rPr>
@@ -1412,7 +1412,7 @@
             <w:rPr>
               <w:noProof/>
             </w:rPr>
-            <w:instrText xml:space="preserve"> PAGEREF _Toc402707298 \h </w:instrText>
+            <w:instrText xml:space="preserve"> PAGEREF _Toc402715941 \h </w:instrText>
           </w:r>
           <w:r>
             <w:rPr>
@@ -1487,7 +1487,7 @@
             <w:rPr>
               <w:noProof/>
             </w:rPr>
-            <w:instrText xml:space="preserve"> PAGEREF _Toc402707299 \h </w:instrText>
+            <w:instrText xml:space="preserve"> PAGEREF _Toc402715942 \h </w:instrText>
           </w:r>
           <w:r>
             <w:rPr>
@@ -1562,7 +1562,7 @@
             <w:rPr>
               <w:noProof/>
             </w:rPr>
-            <w:instrText xml:space="preserve"> PAGEREF _Toc402707300 \h </w:instrText>
+            <w:instrText xml:space="preserve"> PAGEREF _Toc402715943 \h </w:instrText>
           </w:r>
           <w:r>
             <w:rPr>
@@ -1637,7 +1637,7 @@
             <w:rPr>
               <w:noProof/>
             </w:rPr>
-            <w:instrText xml:space="preserve"> PAGEREF _Toc402707301 \h </w:instrText>
+            <w:instrText xml:space="preserve"> PAGEREF _Toc402715944 \h </w:instrText>
           </w:r>
           <w:r>
             <w:rPr>
@@ -1712,7 +1712,7 @@
             <w:rPr>
               <w:noProof/>
             </w:rPr>
-            <w:instrText xml:space="preserve"> PAGEREF _Toc402707302 \h </w:instrText>
+            <w:instrText xml:space="preserve"> PAGEREF _Toc402715945 \h </w:instrText>
           </w:r>
           <w:r>
             <w:rPr>
@@ -1787,7 +1787,7 @@
             <w:rPr>
               <w:noProof/>
             </w:rPr>
-            <w:instrText xml:space="preserve"> PAGEREF _Toc402707303 \h </w:instrText>
+            <w:instrText xml:space="preserve"> PAGEREF _Toc402715946 \h </w:instrText>
           </w:r>
           <w:r>
             <w:rPr>
@@ -1862,7 +1862,7 @@
             <w:rPr>
               <w:noProof/>
             </w:rPr>
-            <w:instrText xml:space="preserve"> PAGEREF _Toc402707304 \h </w:instrText>
+            <w:instrText xml:space="preserve"> PAGEREF _Toc402715947 \h </w:instrText>
           </w:r>
           <w:r>
             <w:rPr>
@@ -1937,7 +1937,7 @@
             <w:rPr>
               <w:noProof/>
             </w:rPr>
-            <w:instrText xml:space="preserve"> PAGEREF _Toc402707305 \h </w:instrText>
+            <w:instrText xml:space="preserve"> PAGEREF _Toc402715948 \h </w:instrText>
           </w:r>
           <w:r>
             <w:rPr>
@@ -2012,7 +2012,7 @@
             <w:rPr>
               <w:noProof/>
             </w:rPr>
-            <w:instrText xml:space="preserve"> PAGEREF _Toc402707306 \h </w:instrText>
+            <w:instrText xml:space="preserve"> PAGEREF _Toc402715949 \h </w:instrText>
           </w:r>
           <w:r>
             <w:rPr>
@@ -2083,7 +2083,7 @@
             <w:rPr>
               <w:noProof/>
             </w:rPr>
-            <w:instrText xml:space="preserve"> PAGEREF _Toc402707307 \h </w:instrText>
+            <w:instrText xml:space="preserve"> PAGEREF _Toc402715950 \h </w:instrText>
           </w:r>
           <w:r>
             <w:rPr>
@@ -2158,7 +2158,7 @@
             <w:rPr>
               <w:noProof/>
             </w:rPr>
-            <w:instrText xml:space="preserve"> PAGEREF _Toc402707308 \h </w:instrText>
+            <w:instrText xml:space="preserve"> PAGEREF _Toc402715951 \h </w:instrText>
           </w:r>
           <w:r>
             <w:rPr>
@@ -2215,7 +2215,7 @@
             <w:rPr>
               <w:noProof/>
             </w:rPr>
-            <w:t>User Manual and Software</w:t>
+            <w:t>Installation Manual</w:t>
           </w:r>
           <w:r>
             <w:rPr>
@@ -2233,7 +2233,7 @@
             <w:rPr>
               <w:noProof/>
             </w:rPr>
-            <w:instrText xml:space="preserve"> PAGEREF _Toc402707309 \h </w:instrText>
+            <w:instrText xml:space="preserve"> PAGEREF _Toc402715952 \h </w:instrText>
           </w:r>
           <w:r>
             <w:rPr>
@@ -2290,7 +2290,7 @@
             <w:rPr>
               <w:noProof/>
             </w:rPr>
-            <w:t>User Manual and Software</w:t>
+            <w:t>User Manual</w:t>
           </w:r>
           <w:r>
             <w:rPr>
@@ -2308,7 +2308,7 @@
             <w:rPr>
               <w:noProof/>
             </w:rPr>
-            <w:instrText xml:space="preserve"> PAGEREF _Toc402707310 \h </w:instrText>
+            <w:instrText xml:space="preserve"> PAGEREF _Toc402715953 \h </w:instrText>
           </w:r>
           <w:r>
             <w:rPr>
@@ -2383,7 +2383,7 @@
             <w:rPr>
               <w:noProof/>
             </w:rPr>
-            <w:instrText xml:space="preserve"> PAGEREF _Toc402707311 \h </w:instrText>
+            <w:instrText xml:space="preserve"> PAGEREF _Toc402715954 \h </w:instrText>
           </w:r>
           <w:r>
             <w:rPr>
@@ -2458,7 +2458,7 @@
             <w:rPr>
               <w:noProof/>
             </w:rPr>
-            <w:instrText xml:space="preserve"> PAGEREF _Toc402707312 \h </w:instrText>
+            <w:instrText xml:space="preserve"> PAGEREF _Toc402715955 \h </w:instrText>
           </w:r>
           <w:r>
             <w:rPr>
@@ -2529,7 +2529,7 @@
             <w:rPr>
               <w:noProof/>
             </w:rPr>
-            <w:instrText xml:space="preserve"> PAGEREF _Toc402707313 \h </w:instrText>
+            <w:instrText xml:space="preserve"> PAGEREF _Toc402715956 \h </w:instrText>
           </w:r>
           <w:r>
             <w:rPr>
@@ -2605,7 +2605,7 @@
             <w:rPr>
               <w:noProof/>
             </w:rPr>
-            <w:instrText xml:space="preserve"> PAGEREF _Toc402707314 \h </w:instrText>
+            <w:instrText xml:space="preserve"> PAGEREF _Toc402715957 \h </w:instrText>
           </w:r>
           <w:r>
             <w:rPr>
@@ -2622,7 +2622,7 @@
             <w:rPr>
               <w:noProof/>
             </w:rPr>
-            <w:t>26</w:t>
+            <w:t>25</w:t>
           </w:r>
           <w:r>
             <w:rPr>
@@ -2680,7 +2680,7 @@
             <w:rPr>
               <w:noProof/>
             </w:rPr>
-            <w:instrText xml:space="preserve"> PAGEREF _Toc402707315 \h </w:instrText>
+            <w:instrText xml:space="preserve"> PAGEREF _Toc402715958 \h </w:instrText>
           </w:r>
           <w:r>
             <w:rPr>
@@ -2697,7 +2697,7 @@
             <w:rPr>
               <w:noProof/>
             </w:rPr>
-            <w:t>26</w:t>
+            <w:t>25</w:t>
           </w:r>
           <w:r>
             <w:rPr>
@@ -2751,7 +2751,7 @@
             <w:rPr>
               <w:noProof/>
             </w:rPr>
-            <w:instrText xml:space="preserve"> PAGEREF _Toc402707316 \h </w:instrText>
+            <w:instrText xml:space="preserve"> PAGEREF _Toc402715959 \h </w:instrText>
           </w:r>
           <w:r>
             <w:rPr>
@@ -2826,7 +2826,7 @@
             <w:rPr>
               <w:noProof/>
             </w:rPr>
-            <w:instrText xml:space="preserve"> PAGEREF _Toc402707317 \h </w:instrText>
+            <w:instrText xml:space="preserve"> PAGEREF _Toc402715960 \h </w:instrText>
           </w:r>
           <w:r>
             <w:rPr>
@@ -2843,7 +2843,7 @@
             <w:rPr>
               <w:noProof/>
             </w:rPr>
-            <w:t>27</w:t>
+            <w:t>26</w:t>
           </w:r>
           <w:r>
             <w:rPr>
@@ -2901,7 +2901,7 @@
             <w:rPr>
               <w:noProof/>
             </w:rPr>
-            <w:instrText xml:space="preserve"> PAGEREF _Toc402707318 \h </w:instrText>
+            <w:instrText xml:space="preserve"> PAGEREF _Toc402715961 \h </w:instrText>
           </w:r>
           <w:r>
             <w:rPr>
@@ -2918,7 +2918,7 @@
             <w:rPr>
               <w:noProof/>
             </w:rPr>
-            <w:t>27</w:t>
+            <w:t>26</w:t>
           </w:r>
           <w:r>
             <w:rPr>
@@ -2972,7 +2972,7 @@
             <w:rPr>
               <w:noProof/>
             </w:rPr>
-            <w:instrText xml:space="preserve"> PAGEREF _Toc402707319 \h </w:instrText>
+            <w:instrText xml:space="preserve"> PAGEREF _Toc402715962 \h </w:instrText>
           </w:r>
           <w:r>
             <w:rPr>
@@ -3014,9 +3014,8 @@
           <w:r>
             <w:rPr>
               <w:noProof/>
-              <w:color w:val="000000"/>
-            </w:rPr>
-            <w:t>7.1.</w:t>
+            </w:rPr>
+            <w:t>7.1</w:t>
           </w:r>
           <w:r>
             <w:rPr>
@@ -3048,7 +3047,7 @@
             <w:rPr>
               <w:noProof/>
             </w:rPr>
-            <w:instrText xml:space="preserve"> PAGEREF _Toc402707320 \h </w:instrText>
+            <w:instrText xml:space="preserve"> PAGEREF _Toc402715963 \h </w:instrText>
           </w:r>
           <w:r>
             <w:rPr>
@@ -3065,7 +3064,7 @@
             <w:rPr>
               <w:noProof/>
             </w:rPr>
-            <w:t>28</w:t>
+            <w:t>27</w:t>
           </w:r>
           <w:r>
             <w:rPr>
@@ -3123,7 +3122,7 @@
             <w:rPr>
               <w:noProof/>
             </w:rPr>
-            <w:instrText xml:space="preserve"> PAGEREF _Toc402707321 \h </w:instrText>
+            <w:instrText xml:space="preserve"> PAGEREF _Toc402715964 \h </w:instrText>
           </w:r>
           <w:r>
             <w:rPr>
@@ -3140,7 +3139,7 @@
             <w:rPr>
               <w:noProof/>
             </w:rPr>
-            <w:t>28</w:t>
+            <w:t>27</w:t>
           </w:r>
           <w:r>
             <w:rPr>
@@ -3198,7 +3197,7 @@
             <w:rPr>
               <w:noProof/>
             </w:rPr>
-            <w:instrText xml:space="preserve"> PAGEREF _Toc402707322 \h </w:instrText>
+            <w:instrText xml:space="preserve"> PAGEREF _Toc402715965 \h </w:instrText>
           </w:r>
           <w:r>
             <w:rPr>
@@ -3215,7 +3214,7 @@
             <w:rPr>
               <w:noProof/>
             </w:rPr>
-            <w:t>29</w:t>
+            <w:t>28</w:t>
           </w:r>
           <w:r>
             <w:rPr>
@@ -3269,7 +3268,7 @@
             <w:rPr>
               <w:noProof/>
             </w:rPr>
-            <w:instrText xml:space="preserve"> PAGEREF _Toc402707323 \h </w:instrText>
+            <w:instrText xml:space="preserve"> PAGEREF _Toc402715966 \h </w:instrText>
           </w:r>
           <w:r>
             <w:rPr>
@@ -3286,7 +3285,7 @@
             <w:rPr>
               <w:noProof/>
             </w:rPr>
-            <w:t>30</w:t>
+            <w:t>29</w:t>
           </w:r>
           <w:r>
             <w:rPr>
@@ -3344,7 +3343,7 @@
             <w:rPr>
               <w:noProof/>
             </w:rPr>
-            <w:instrText xml:space="preserve"> PAGEREF _Toc402707324 \h </w:instrText>
+            <w:instrText xml:space="preserve"> PAGEREF _Toc402715967 \h </w:instrText>
           </w:r>
           <w:r>
             <w:rPr>
@@ -3361,7 +3360,7 @@
             <w:rPr>
               <w:noProof/>
             </w:rPr>
-            <w:t>30</w:t>
+            <w:t>29</w:t>
           </w:r>
           <w:r>
             <w:rPr>
@@ -3419,7 +3418,7 @@
             <w:rPr>
               <w:noProof/>
             </w:rPr>
-            <w:instrText xml:space="preserve"> PAGEREF _Toc402707325 \h </w:instrText>
+            <w:instrText xml:space="preserve"> PAGEREF _Toc402715968 \h </w:instrText>
           </w:r>
           <w:r>
             <w:rPr>
@@ -3436,7 +3435,7 @@
             <w:rPr>
               <w:noProof/>
             </w:rPr>
-            <w:t>30</w:t>
+            <w:t>29</w:t>
           </w:r>
           <w:r>
             <w:rPr>
@@ -3490,7 +3489,7 @@
             <w:rPr>
               <w:noProof/>
             </w:rPr>
-            <w:instrText xml:space="preserve"> PAGEREF _Toc402707326 \h </w:instrText>
+            <w:instrText xml:space="preserve"> PAGEREF _Toc402715969 \h </w:instrText>
           </w:r>
           <w:r>
             <w:rPr>
@@ -3507,7 +3506,7 @@
             <w:rPr>
               <w:noProof/>
             </w:rPr>
-            <w:t>31</w:t>
+            <w:t>30</w:t>
           </w:r>
           <w:r>
             <w:rPr>
@@ -3565,7 +3564,7 @@
             <w:rPr>
               <w:noProof/>
             </w:rPr>
-            <w:instrText xml:space="preserve"> PAGEREF _Toc402707327 \h </w:instrText>
+            <w:instrText xml:space="preserve"> PAGEREF _Toc402715970 \h </w:instrText>
           </w:r>
           <w:r>
             <w:rPr>
@@ -3582,7 +3581,7 @@
             <w:rPr>
               <w:noProof/>
             </w:rPr>
-            <w:t>31</w:t>
+            <w:t>30</w:t>
           </w:r>
           <w:r>
             <w:rPr>
@@ -3640,7 +3639,7 @@
             <w:rPr>
               <w:noProof/>
             </w:rPr>
-            <w:instrText xml:space="preserve"> PAGEREF _Toc402707328 \h </w:instrText>
+            <w:instrText xml:space="preserve"> PAGEREF _Toc402715971 \h </w:instrText>
           </w:r>
           <w:r>
             <w:rPr>
@@ -3657,7 +3656,7 @@
             <w:rPr>
               <w:noProof/>
             </w:rPr>
-            <w:t>31</w:t>
+            <w:t>30</w:t>
           </w:r>
           <w:r>
             <w:rPr>
@@ -3715,7 +3714,7 @@
             <w:rPr>
               <w:noProof/>
             </w:rPr>
-            <w:instrText xml:space="preserve"> PAGEREF _Toc402707329 \h </w:instrText>
+            <w:instrText xml:space="preserve"> PAGEREF _Toc402715972 \h </w:instrText>
           </w:r>
           <w:r>
             <w:rPr>
@@ -3732,7 +3731,7 @@
             <w:rPr>
               <w:noProof/>
             </w:rPr>
-            <w:t>32</w:t>
+            <w:t>31</w:t>
           </w:r>
           <w:r>
             <w:rPr>
@@ -3790,7 +3789,7 @@
             <w:rPr>
               <w:noProof/>
             </w:rPr>
-            <w:instrText xml:space="preserve"> PAGEREF _Toc402707330 \h </w:instrText>
+            <w:instrText xml:space="preserve"> PAGEREF _Toc402715973 \h </w:instrText>
           </w:r>
           <w:r>
             <w:rPr>
@@ -3807,7 +3806,7 @@
             <w:rPr>
               <w:noProof/>
             </w:rPr>
-            <w:t>32</w:t>
+            <w:t>31</w:t>
           </w:r>
           <w:r>
             <w:rPr>
@@ -3865,7 +3864,7 @@
             <w:rPr>
               <w:noProof/>
             </w:rPr>
-            <w:instrText xml:space="preserve"> PAGEREF _Toc402707331 \h </w:instrText>
+            <w:instrText xml:space="preserve"> PAGEREF _Toc402715974 \h </w:instrText>
           </w:r>
           <w:r>
             <w:rPr>
@@ -3882,7 +3881,7 @@
             <w:rPr>
               <w:noProof/>
             </w:rPr>
-            <w:t>32</w:t>
+            <w:t>31</w:t>
           </w:r>
           <w:r>
             <w:rPr>
@@ -3940,7 +3939,7 @@
             <w:rPr>
               <w:noProof/>
             </w:rPr>
-            <w:instrText xml:space="preserve"> PAGEREF _Toc402707332 \h </w:instrText>
+            <w:instrText xml:space="preserve"> PAGEREF _Toc402715975 \h </w:instrText>
           </w:r>
           <w:r>
             <w:rPr>
@@ -3957,7 +3956,7 @@
             <w:rPr>
               <w:noProof/>
             </w:rPr>
-            <w:t>33</w:t>
+            <w:t>32</w:t>
           </w:r>
           <w:r>
             <w:rPr>
@@ -4015,7 +4014,7 @@
             <w:rPr>
               <w:noProof/>
             </w:rPr>
-            <w:instrText xml:space="preserve"> PAGEREF _Toc402707333 \h </w:instrText>
+            <w:instrText xml:space="preserve"> PAGEREF _Toc402715976 \h </w:instrText>
           </w:r>
           <w:r>
             <w:rPr>
@@ -4032,7 +4031,7 @@
             <w:rPr>
               <w:noProof/>
             </w:rPr>
-            <w:t>34</w:t>
+            <w:t>33</w:t>
           </w:r>
           <w:r>
             <w:rPr>
@@ -4086,7 +4085,7 @@
             <w:rPr>
               <w:noProof/>
             </w:rPr>
-            <w:instrText xml:space="preserve"> PAGEREF _Toc402707334 \h </w:instrText>
+            <w:instrText xml:space="preserve"> PAGEREF _Toc402715977 \h </w:instrText>
           </w:r>
           <w:r>
             <w:rPr>
@@ -4103,7 +4102,7 @@
             <w:rPr>
               <w:noProof/>
             </w:rPr>
-            <w:t>35</w:t>
+            <w:t>34</w:t>
           </w:r>
           <w:r>
             <w:rPr>
@@ -4161,7 +4160,7 @@
             <w:rPr>
               <w:noProof/>
             </w:rPr>
-            <w:instrText xml:space="preserve"> PAGEREF _Toc402707335 \h </w:instrText>
+            <w:instrText xml:space="preserve"> PAGEREF _Toc402715978 \h </w:instrText>
           </w:r>
           <w:r>
             <w:rPr>
@@ -4178,7 +4177,7 @@
             <w:rPr>
               <w:noProof/>
             </w:rPr>
-            <w:t>35</w:t>
+            <w:t>34</w:t>
           </w:r>
           <w:r>
             <w:rPr>
@@ -4236,7 +4235,7 @@
             <w:rPr>
               <w:noProof/>
             </w:rPr>
-            <w:instrText xml:space="preserve"> PAGEREF _Toc402707336 \h </w:instrText>
+            <w:instrText xml:space="preserve"> PAGEREF _Toc402715979 \h </w:instrText>
           </w:r>
           <w:r>
             <w:rPr>
@@ -4253,7 +4252,7 @@
             <w:rPr>
               <w:noProof/>
             </w:rPr>
-            <w:t>35</w:t>
+            <w:t>34</w:t>
           </w:r>
           <w:r>
             <w:rPr>
@@ -4311,7 +4310,7 @@
             <w:rPr>
               <w:noProof/>
             </w:rPr>
-            <w:instrText xml:space="preserve"> PAGEREF _Toc402707337 \h </w:instrText>
+            <w:instrText xml:space="preserve"> PAGEREF _Toc402715980 \h </w:instrText>
           </w:r>
           <w:r>
             <w:rPr>
@@ -4328,7 +4327,7 @@
             <w:rPr>
               <w:noProof/>
             </w:rPr>
-            <w:t>36</w:t>
+            <w:t>35</w:t>
           </w:r>
           <w:r>
             <w:rPr>
@@ -4386,7 +4385,7 @@
             <w:rPr>
               <w:noProof/>
             </w:rPr>
-            <w:instrText xml:space="preserve"> PAGEREF _Toc402707338 \h </w:instrText>
+            <w:instrText xml:space="preserve"> PAGEREF _Toc402715981 \h </w:instrText>
           </w:r>
           <w:r>
             <w:rPr>
@@ -4403,7 +4402,7 @@
             <w:rPr>
               <w:noProof/>
             </w:rPr>
-            <w:t>36</w:t>
+            <w:t>35</w:t>
           </w:r>
           <w:r>
             <w:rPr>
@@ -4461,7 +4460,7 @@
             <w:rPr>
               <w:noProof/>
             </w:rPr>
-            <w:instrText xml:space="preserve"> PAGEREF _Toc402707339 \h </w:instrText>
+            <w:instrText xml:space="preserve"> PAGEREF _Toc402715982 \h </w:instrText>
           </w:r>
           <w:r>
             <w:rPr>
@@ -4478,7 +4477,7 @@
             <w:rPr>
               <w:noProof/>
             </w:rPr>
-            <w:t>37</w:t>
+            <w:t>36</w:t>
           </w:r>
           <w:r>
             <w:rPr>
@@ -4536,7 +4535,7 @@
             <w:rPr>
               <w:noProof/>
             </w:rPr>
-            <w:instrText xml:space="preserve"> PAGEREF _Toc402707340 \h </w:instrText>
+            <w:instrText xml:space="preserve"> PAGEREF _Toc402715983 \h </w:instrText>
           </w:r>
           <w:r>
             <w:rPr>
@@ -4553,7 +4552,7 @@
             <w:rPr>
               <w:noProof/>
             </w:rPr>
-            <w:t>37</w:t>
+            <w:t>36</w:t>
           </w:r>
           <w:r>
             <w:rPr>
@@ -4611,7 +4610,7 @@
             <w:rPr>
               <w:noProof/>
             </w:rPr>
-            <w:instrText xml:space="preserve"> PAGEREF _Toc402707341 \h </w:instrText>
+            <w:instrText xml:space="preserve"> PAGEREF _Toc402715984 \h </w:instrText>
           </w:r>
           <w:r>
             <w:rPr>
@@ -4628,7 +4627,7 @@
             <w:rPr>
               <w:noProof/>
             </w:rPr>
-            <w:t>37</w:t>
+            <w:t>36</w:t>
           </w:r>
           <w:r>
             <w:rPr>
@@ -4686,7 +4685,7 @@
             <w:rPr>
               <w:noProof/>
             </w:rPr>
-            <w:instrText xml:space="preserve"> PAGEREF _Toc402707342 \h </w:instrText>
+            <w:instrText xml:space="preserve"> PAGEREF _Toc402715985 \h </w:instrText>
           </w:r>
           <w:r>
             <w:rPr>
@@ -4703,7 +4702,7 @@
             <w:rPr>
               <w:noProof/>
             </w:rPr>
-            <w:t>38</w:t>
+            <w:t>37</w:t>
           </w:r>
           <w:r>
             <w:rPr>
@@ -4761,7 +4760,7 @@
             <w:rPr>
               <w:noProof/>
             </w:rPr>
-            <w:instrText xml:space="preserve"> PAGEREF _Toc402707343 \h </w:instrText>
+            <w:instrText xml:space="preserve"> PAGEREF _Toc402715986 \h </w:instrText>
           </w:r>
           <w:r>
             <w:rPr>
@@ -4778,7 +4777,7 @@
             <w:rPr>
               <w:noProof/>
             </w:rPr>
-            <w:t>38</w:t>
+            <w:t>37</w:t>
           </w:r>
           <w:r>
             <w:rPr>
@@ -4803,7 +4802,7 @@
             <w:rPr>
               <w:noProof/>
             </w:rPr>
-            <w:t>10.10 Item\Crate Checkout by Administrator</w:t>
+            <w:t>10.10 Item/Crate Checkout by Administrator</w:t>
           </w:r>
           <w:r>
             <w:rPr>
@@ -4821,7 +4820,7 @@
             <w:rPr>
               <w:noProof/>
             </w:rPr>
-            <w:instrText xml:space="preserve"> PAGEREF _Toc402707344 \h </w:instrText>
+            <w:instrText xml:space="preserve"> PAGEREF _Toc402715987 \h </w:instrText>
           </w:r>
           <w:r>
             <w:rPr>
@@ -4838,7 +4837,7 @@
             <w:rPr>
               <w:noProof/>
             </w:rPr>
-            <w:t>38</w:t>
+            <w:t>37</w:t>
           </w:r>
           <w:r>
             <w:rPr>
@@ -4864,7 +4863,7 @@
               <w:noProof/>
             </w:rPr>
             <w:lastRenderedPageBreak/>
-            <w:t>10.11 Item\Crate Check-in by Administrators and Registered Users</w:t>
+            <w:t>10.11 Item/Crate Check-in by Administrators and Registered Users</w:t>
           </w:r>
           <w:r>
             <w:rPr>
@@ -4882,7 +4881,7 @@
             <w:rPr>
               <w:noProof/>
             </w:rPr>
-            <w:instrText xml:space="preserve"> PAGEREF _Toc402707345 \h </w:instrText>
+            <w:instrText xml:space="preserve"> PAGEREF _Toc402715988 \h </w:instrText>
           </w:r>
           <w:r>
             <w:rPr>
@@ -4899,7 +4898,7 @@
             <w:rPr>
               <w:noProof/>
             </w:rPr>
-            <w:t>39</w:t>
+            <w:t>38</w:t>
           </w:r>
           <w:r>
             <w:rPr>
@@ -4953,7 +4952,7 @@
             <w:rPr>
               <w:noProof/>
             </w:rPr>
-            <w:instrText xml:space="preserve"> PAGEREF _Toc402707346 \h </w:instrText>
+            <w:instrText xml:space="preserve"> PAGEREF _Toc402715989 \h </w:instrText>
           </w:r>
           <w:r>
             <w:rPr>
@@ -4970,7 +4969,7 @@
             <w:rPr>
               <w:noProof/>
             </w:rPr>
-            <w:t>43</w:t>
+            <w:t>42</w:t>
           </w:r>
           <w:r>
             <w:rPr>
@@ -5028,7 +5027,7 @@
             <w:rPr>
               <w:noProof/>
             </w:rPr>
-            <w:instrText xml:space="preserve"> PAGEREF _Toc402707347 \h </w:instrText>
+            <w:instrText xml:space="preserve"> PAGEREF _Toc402715990 \h </w:instrText>
           </w:r>
           <w:r>
             <w:rPr>
@@ -5045,7 +5044,7 @@
             <w:rPr>
               <w:noProof/>
             </w:rPr>
-            <w:t>43</w:t>
+            <w:t>42</w:t>
           </w:r>
           <w:r>
             <w:rPr>
@@ -5103,7 +5102,7 @@
             <w:rPr>
               <w:noProof/>
             </w:rPr>
-            <w:instrText xml:space="preserve"> PAGEREF _Toc402707348 \h </w:instrText>
+            <w:instrText xml:space="preserve"> PAGEREF _Toc402715991 \h </w:instrText>
           </w:r>
           <w:r>
             <w:rPr>
@@ -5120,7 +5119,7 @@
             <w:rPr>
               <w:noProof/>
             </w:rPr>
-            <w:t>43</w:t>
+            <w:t>42</w:t>
           </w:r>
           <w:r>
             <w:rPr>
@@ -5178,7 +5177,7 @@
             <w:rPr>
               <w:noProof/>
             </w:rPr>
-            <w:instrText xml:space="preserve"> PAGEREF _Toc402707349 \h </w:instrText>
+            <w:instrText xml:space="preserve"> PAGEREF _Toc402715992 \h </w:instrText>
           </w:r>
           <w:r>
             <w:rPr>
@@ -5195,7 +5194,7 @@
             <w:rPr>
               <w:noProof/>
             </w:rPr>
-            <w:t>44</w:t>
+            <w:t>43</w:t>
           </w:r>
           <w:r>
             <w:rPr>
@@ -5238,7 +5237,7 @@
             <w:rPr>
               <w:noProof/>
             </w:rPr>
-            <w:instrText xml:space="preserve"> PAGEREF _Toc402707350 \h </w:instrText>
+            <w:instrText xml:space="preserve"> PAGEREF _Toc402715993 \h </w:instrText>
           </w:r>
           <w:r>
             <w:rPr>
@@ -5255,7 +5254,7 @@
             <w:rPr>
               <w:noProof/>
             </w:rPr>
-            <w:t>45</w:t>
+            <w:t>44</w:t>
           </w:r>
           <w:r>
             <w:rPr>
@@ -5313,7 +5312,7 @@
             <w:rPr>
               <w:noProof/>
             </w:rPr>
-            <w:instrText xml:space="preserve"> PAGEREF _Toc402707351 \h </w:instrText>
+            <w:instrText xml:space="preserve"> PAGEREF _Toc402715994 \h </w:instrText>
           </w:r>
           <w:r>
             <w:rPr>
@@ -5330,7 +5329,7 @@
             <w:rPr>
               <w:noProof/>
             </w:rPr>
-            <w:t>46</w:t>
+            <w:t>45</w:t>
           </w:r>
           <w:r>
             <w:rPr>
@@ -5388,7 +5387,7 @@
             <w:rPr>
               <w:noProof/>
             </w:rPr>
-            <w:instrText xml:space="preserve"> PAGEREF _Toc402707352 \h </w:instrText>
+            <w:instrText xml:space="preserve"> PAGEREF _Toc402715995 \h </w:instrText>
           </w:r>
           <w:r>
             <w:rPr>
@@ -5405,7 +5404,7 @@
             <w:rPr>
               <w:noProof/>
             </w:rPr>
-            <w:t>47</w:t>
+            <w:t>46</w:t>
           </w:r>
           <w:r>
             <w:rPr>
@@ -5459,7 +5458,7 @@
             <w:rPr>
               <w:noProof/>
             </w:rPr>
-            <w:instrText xml:space="preserve"> PAGEREF _Toc402707353 \h </w:instrText>
+            <w:instrText xml:space="preserve"> PAGEREF _Toc402715996 \h </w:instrText>
           </w:r>
           <w:r>
             <w:rPr>
@@ -5476,7 +5475,7 @@
             <w:rPr>
               <w:noProof/>
             </w:rPr>
-            <w:t>52</w:t>
+            <w:t>51</w:t>
           </w:r>
           <w:r>
             <w:rPr>
@@ -5534,7 +5533,7 @@
             <w:rPr>
               <w:noProof/>
             </w:rPr>
-            <w:instrText xml:space="preserve"> PAGEREF _Toc402707354 \h </w:instrText>
+            <w:instrText xml:space="preserve"> PAGEREF _Toc402715997 \h </w:instrText>
           </w:r>
           <w:r>
             <w:rPr>
@@ -5551,7 +5550,7 @@
             <w:rPr>
               <w:noProof/>
             </w:rPr>
-            <w:t>52</w:t>
+            <w:t>51</w:t>
           </w:r>
           <w:r>
             <w:rPr>
@@ -5609,7 +5608,7 @@
             <w:rPr>
               <w:noProof/>
             </w:rPr>
-            <w:instrText xml:space="preserve"> PAGEREF _Toc402707355 \h </w:instrText>
+            <w:instrText xml:space="preserve"> PAGEREF _Toc402715998 \h </w:instrText>
           </w:r>
           <w:r>
             <w:rPr>
@@ -5626,7 +5625,7 @@
             <w:rPr>
               <w:noProof/>
             </w:rPr>
-            <w:t>52</w:t>
+            <w:t>51</w:t>
           </w:r>
           <w:r>
             <w:rPr>
@@ -7075,7 +7074,7 @@
         <w:pStyle w:val="Heading1"/>
       </w:pPr>
       <w:bookmarkStart w:id="1" w:name="_Toc273018997"/>
-      <w:bookmarkStart w:id="2" w:name="_Toc402707286"/>
+      <w:bookmarkStart w:id="2" w:name="_Toc402715929"/>
       <w:r>
         <w:lastRenderedPageBreak/>
         <w:t>Product Concept</w:t>
@@ -7132,7 +7131,7 @@
           <w:numId w:val="0"/>
         </w:numPr>
       </w:pPr>
-      <w:bookmarkStart w:id="5" w:name="_Toc402707287"/>
+      <w:bookmarkStart w:id="5" w:name="_Toc402715930"/>
       <w:r>
         <w:t>1.1</w:t>
       </w:r>
@@ -7181,7 +7180,7 @@
       </w:pPr>
       <w:bookmarkStart w:id="6" w:name="_Toc392872371"/>
       <w:bookmarkStart w:id="7" w:name="_Toc273018999"/>
-      <w:bookmarkStart w:id="8" w:name="_Toc402707288"/>
+      <w:bookmarkStart w:id="8" w:name="_Toc402715931"/>
       <w:r>
         <w:lastRenderedPageBreak/>
         <w:t>1.2</w:t>
@@ -7302,7 +7301,7 @@
         <w:pStyle w:val="Heading1"/>
       </w:pPr>
       <w:bookmarkStart w:id="9" w:name="_Toc392872372"/>
-      <w:bookmarkStart w:id="10" w:name="_Toc402707289"/>
+      <w:bookmarkStart w:id="10" w:name="_Toc402715932"/>
       <w:r>
         <w:lastRenderedPageBreak/>
         <w:t>Product Description and Functional Overview</w:t>
@@ -7336,7 +7335,7 @@
         </w:numPr>
       </w:pPr>
       <w:bookmarkStart w:id="11" w:name="_Toc392872373"/>
-      <w:bookmarkStart w:id="12" w:name="_Toc402707290"/>
+      <w:bookmarkStart w:id="12" w:name="_Toc402715933"/>
       <w:r>
         <w:t>2.1</w:t>
       </w:r>
@@ -7388,7 +7387,7 @@
           <w:numId w:val="0"/>
         </w:numPr>
       </w:pPr>
-      <w:bookmarkStart w:id="13" w:name="_Toc402707291"/>
+      <w:bookmarkStart w:id="13" w:name="_Toc402715934"/>
       <w:r>
         <w:t>2.2</w:t>
       </w:r>
@@ -8680,7 +8679,7 @@
         </w:numPr>
       </w:pPr>
       <w:bookmarkStart w:id="15" w:name="_Toc273019003"/>
-      <w:bookmarkStart w:id="16" w:name="_Toc402707292"/>
+      <w:bookmarkStart w:id="16" w:name="_Toc402715935"/>
       <w:r>
         <w:lastRenderedPageBreak/>
         <w:t>2.3</w:t>
@@ -9105,7 +9104,7 @@
         <w:pStyle w:val="Heading1"/>
       </w:pPr>
       <w:bookmarkStart w:id="21" w:name="_Toc392872376"/>
-      <w:bookmarkStart w:id="22" w:name="_Toc402707293"/>
+      <w:bookmarkStart w:id="22" w:name="_Toc402715936"/>
       <w:r>
         <w:lastRenderedPageBreak/>
         <w:t>Customer Requirements</w:t>
@@ -11595,7 +11594,14 @@
           <w:rFonts w:cs="Times New Roman"/>
           <w:szCs w:val="24"/>
         </w:rPr>
-        <w:t xml:space="preserve"> to/from the storage room. </w:t>
+        <w:t xml:space="preserve"> to/</w:t>
+      </w:r>
+      <w:r>
+        <w:rPr>
+          <w:rFonts w:cs="Times New Roman"/>
+          <w:szCs w:val="24"/>
+        </w:rPr>
+        <w:t xml:space="preserve">from the storage room. </w:t>
       </w:r>
       <w:r>
         <w:rPr>
@@ -12529,7 +12535,14 @@
           <w:rFonts w:cs="Times New Roman"/>
           <w:szCs w:val="40"/>
         </w:rPr>
-        <w:t xml:space="preserve"> RDIF tag.</w:t>
+        <w:t xml:space="preserve"> RFID</w:t>
+      </w:r>
+      <w:r>
+        <w:rPr>
+          <w:rFonts w:cs="Times New Roman"/>
+          <w:szCs w:val="40"/>
+        </w:rPr>
+        <w:t xml:space="preserve"> tag.</w:t>
       </w:r>
     </w:p>
     <w:p>
@@ -12730,7 +12743,7 @@
       </w:pPr>
       <w:bookmarkStart w:id="24" w:name="_Toc392872387"/>
       <w:bookmarkStart w:id="25" w:name="_Toc273019014"/>
-      <w:bookmarkStart w:id="26" w:name="_Toc402707294"/>
+      <w:bookmarkStart w:id="26" w:name="_Toc402715937"/>
       <w:r>
         <w:lastRenderedPageBreak/>
         <w:t>3.1</w:t>
@@ -13002,7 +13015,7 @@
           <w:numId w:val="0"/>
         </w:numPr>
       </w:pPr>
-      <w:bookmarkStart w:id="27" w:name="_Toc402707295"/>
+      <w:bookmarkStart w:id="27" w:name="_Toc402715938"/>
       <w:r>
         <w:t>3.2</w:t>
       </w:r>
@@ -13250,7 +13263,7 @@
           <w:numId w:val="0"/>
         </w:numPr>
       </w:pPr>
-      <w:bookmarkStart w:id="28" w:name="_Toc402707296"/>
+      <w:bookmarkStart w:id="28" w:name="_Toc402715939"/>
       <w:r>
         <w:t>3.3</w:t>
       </w:r>
@@ -13477,7 +13490,7 @@
           <w:numId w:val="0"/>
         </w:numPr>
       </w:pPr>
-      <w:bookmarkStart w:id="29" w:name="_Toc402707297"/>
+      <w:bookmarkStart w:id="29" w:name="_Toc402715940"/>
       <w:r>
         <w:t>3.4</w:t>
       </w:r>
@@ -13752,7 +13765,7 @@
           <w:numId w:val="0"/>
         </w:numPr>
       </w:pPr>
-      <w:bookmarkStart w:id="30" w:name="_Toc402707298"/>
+      <w:bookmarkStart w:id="30" w:name="_Toc402715941"/>
       <w:r>
         <w:t>3.5</w:t>
       </w:r>
@@ -14043,7 +14056,7 @@
           <w:numId w:val="0"/>
         </w:numPr>
       </w:pPr>
-      <w:bookmarkStart w:id="31" w:name="_Toc402707299"/>
+      <w:bookmarkStart w:id="31" w:name="_Toc402715942"/>
       <w:r>
         <w:t>3.6</w:t>
       </w:r>
@@ -14217,7 +14230,7 @@
           <w:numId w:val="0"/>
         </w:numPr>
       </w:pPr>
-      <w:bookmarkStart w:id="32" w:name="_Toc402707300"/>
+      <w:bookmarkStart w:id="32" w:name="_Toc402715943"/>
       <w:r>
         <w:lastRenderedPageBreak/>
         <w:t>3.7</w:t>
@@ -14432,7 +14445,7 @@
           <w:numId w:val="0"/>
         </w:numPr>
       </w:pPr>
-      <w:bookmarkStart w:id="33" w:name="_Toc402707301"/>
+      <w:bookmarkStart w:id="33" w:name="_Toc402715944"/>
       <w:r>
         <w:t>3.8</w:t>
       </w:r>
@@ -14640,7 +14653,7 @@
           <w:numId w:val="0"/>
         </w:numPr>
       </w:pPr>
-      <w:bookmarkStart w:id="34" w:name="_Toc402707302"/>
+      <w:bookmarkStart w:id="34" w:name="_Toc402715945"/>
       <w:r>
         <w:t>3.9</w:t>
       </w:r>
@@ -14846,7 +14859,7 @@
           <w:numId w:val="0"/>
         </w:numPr>
       </w:pPr>
-      <w:bookmarkStart w:id="35" w:name="_Toc402707303"/>
+      <w:bookmarkStart w:id="35" w:name="_Toc402715946"/>
       <w:r>
         <w:lastRenderedPageBreak/>
         <w:t>3.10</w:t>
@@ -15261,7 +15274,7 @@
           <w:numId w:val="0"/>
         </w:numPr>
       </w:pPr>
-      <w:bookmarkStart w:id="36" w:name="_Toc402707304"/>
+      <w:bookmarkStart w:id="36" w:name="_Toc402715947"/>
       <w:r>
         <w:t>3.11</w:t>
       </w:r>
@@ -15600,7 +15613,7 @@
           <w:numId w:val="0"/>
         </w:numPr>
       </w:pPr>
-      <w:bookmarkStart w:id="37" w:name="_Toc402707305"/>
+      <w:bookmarkStart w:id="37" w:name="_Toc402715948"/>
       <w:r>
         <w:t>3.12</w:t>
       </w:r>
@@ -15874,7 +15887,7 @@
           <w:numId w:val="0"/>
         </w:numPr>
       </w:pPr>
-      <w:bookmarkStart w:id="38" w:name="_Toc402707306"/>
+      <w:bookmarkStart w:id="38" w:name="_Toc402715949"/>
       <w:r>
         <w:t>3.13</w:t>
       </w:r>
@@ -16054,7 +16067,7 @@
       <w:pPr>
         <w:pStyle w:val="Heading1"/>
       </w:pPr>
-      <w:bookmarkStart w:id="39" w:name="_Toc402707307"/>
+      <w:bookmarkStart w:id="39" w:name="_Toc402715950"/>
       <w:r>
         <w:lastRenderedPageBreak/>
         <w:t>Packaging Requirements</w:t>
@@ -16115,7 +16128,7 @@
         </w:numPr>
       </w:pPr>
       <w:bookmarkStart w:id="40" w:name="_Toc392872393"/>
-      <w:bookmarkStart w:id="41" w:name="_Toc402707308"/>
+      <w:bookmarkStart w:id="41" w:name="_Toc402715951"/>
       <w:bookmarkEnd w:id="24"/>
       <w:bookmarkEnd w:id="25"/>
       <w:r>
@@ -16361,6 +16374,7 @@
           <w:numId w:val="0"/>
         </w:numPr>
       </w:pPr>
+      <w:bookmarkStart w:id="42" w:name="_Toc402715952"/>
       <w:r>
         <w:t>4.2</w:t>
       </w:r>
@@ -16368,6 +16382,7 @@
         <w:tab/>
         <w:t>Installation Manual</w:t>
       </w:r>
+      <w:bookmarkEnd w:id="42"/>
     </w:p>
     <w:p>
       <w:pPr>
@@ -16550,7 +16565,7 @@
           <w:numId w:val="0"/>
         </w:numPr>
       </w:pPr>
-      <w:bookmarkStart w:id="42" w:name="_Toc402707309"/>
+      <w:bookmarkStart w:id="43" w:name="_Toc402715953"/>
       <w:r>
         <w:t>4.</w:t>
       </w:r>
@@ -16560,10 +16575,10 @@
       <w:r>
         <w:tab/>
       </w:r>
-      <w:bookmarkEnd w:id="42"/>
       <w:r>
         <w:t>User Manual</w:t>
       </w:r>
+      <w:bookmarkEnd w:id="43"/>
     </w:p>
     <w:p>
       <w:pPr>
@@ -16758,7 +16773,7 @@
           <w:numId w:val="0"/>
         </w:numPr>
       </w:pPr>
-      <w:bookmarkStart w:id="43" w:name="_Toc402707311"/>
+      <w:bookmarkStart w:id="44" w:name="_Toc402715954"/>
       <w:r>
         <w:t>4.</w:t>
       </w:r>
@@ -16771,7 +16786,7 @@
       <w:r>
         <w:t>Power Supply</w:t>
       </w:r>
-      <w:bookmarkEnd w:id="43"/>
+      <w:bookmarkEnd w:id="44"/>
     </w:p>
     <w:p>
       <w:pPr>
@@ -16924,7 +16939,7 @@
           <w:numId w:val="0"/>
         </w:numPr>
       </w:pPr>
-      <w:bookmarkStart w:id="44" w:name="_Toc402707312"/>
+      <w:bookmarkStart w:id="45" w:name="_Toc402715955"/>
       <w:r>
         <w:t>4.</w:t>
       </w:r>
@@ -16940,7 +16955,7 @@
       <w:r>
         <w:t>Antenna</w:t>
       </w:r>
-      <w:bookmarkEnd w:id="44"/>
+      <w:bookmarkEnd w:id="45"/>
     </w:p>
     <w:p>
       <w:pPr>
@@ -16988,6 +17003,12 @@
           <w:b w:val="0"/>
         </w:rPr>
         <w:t>entire</w:t>
+      </w:r>
+      <w:r>
+        <w:rPr>
+          <w:b w:val="0"/>
+        </w:rPr>
+        <w:t xml:space="preserve"> doorframe</w:t>
       </w:r>
       <w:r>
         <w:rPr>
@@ -17156,13 +17177,13 @@
       <w:pPr>
         <w:pStyle w:val="Heading1"/>
       </w:pPr>
-      <w:bookmarkStart w:id="45" w:name="_Toc402707313"/>
+      <w:bookmarkStart w:id="46" w:name="_Toc402715956"/>
       <w:r>
         <w:lastRenderedPageBreak/>
         <w:t>Performance Requirements</w:t>
       </w:r>
       <w:bookmarkEnd w:id="40"/>
-      <w:bookmarkEnd w:id="45"/>
+      <w:bookmarkEnd w:id="46"/>
     </w:p>
     <w:p>
       <w:r>
@@ -17199,9 +17220,9 @@
           <w:numId w:val="0"/>
         </w:numPr>
       </w:pPr>
-      <w:bookmarkStart w:id="46" w:name="h.19c6y18"/>
-      <w:bookmarkStart w:id="47" w:name="_Toc402707314"/>
-      <w:bookmarkEnd w:id="46"/>
+      <w:bookmarkStart w:id="47" w:name="h.19c6y18"/>
+      <w:bookmarkStart w:id="48" w:name="_Toc402715957"/>
+      <w:bookmarkEnd w:id="47"/>
       <w:r>
         <w:t>5.1</w:t>
       </w:r>
@@ -17217,7 +17238,7 @@
       <w:r>
         <w:t>out Latency</w:t>
       </w:r>
-      <w:bookmarkEnd w:id="47"/>
+      <w:bookmarkEnd w:id="48"/>
       <w:r>
         <w:tab/>
       </w:r>
@@ -17230,8 +17251,8 @@
           <w:b w:val="0"/>
         </w:rPr>
       </w:pPr>
-      <w:bookmarkStart w:id="48" w:name="h.3tbugp1"/>
-      <w:bookmarkEnd w:id="48"/>
+      <w:bookmarkStart w:id="49" w:name="h.3tbugp1"/>
+      <w:bookmarkEnd w:id="49"/>
       <w:r>
         <w:t xml:space="preserve">5.1.1 </w:t>
       </w:r>
@@ -17315,6 +17336,12 @@
           <w:b w:val="0"/>
         </w:rPr>
         <w:t xml:space="preserve"> Network connectivity and speed</w:t>
+      </w:r>
+      <w:r>
+        <w:rPr>
+          <w:b w:val="0"/>
+        </w:rPr>
+        <w:t>.</w:t>
       </w:r>
     </w:p>
     <w:p>
@@ -17371,7 +17398,7 @@
           <w:numId w:val="0"/>
         </w:numPr>
       </w:pPr>
-      <w:bookmarkStart w:id="49" w:name="_Toc402707315"/>
+      <w:bookmarkStart w:id="50" w:name="_Toc402715958"/>
       <w:r>
         <w:t>5.2</w:t>
       </w:r>
@@ -17379,7 +17406,7 @@
         <w:tab/>
         <w:t>Web Interface Response Latency</w:t>
       </w:r>
-      <w:bookmarkEnd w:id="49"/>
+      <w:bookmarkEnd w:id="50"/>
     </w:p>
     <w:p>
       <w:pPr>
@@ -17389,7 +17416,7 @@
           <w:b w:val="0"/>
         </w:rPr>
       </w:pPr>
-      <w:bookmarkStart w:id="50" w:name="_Toc392872394"/>
+      <w:bookmarkStart w:id="51" w:name="_Toc392872394"/>
       <w:r>
         <w:t xml:space="preserve">5.2.1 </w:t>
       </w:r>
@@ -17461,6 +17488,12 @@
           <w:b w:val="0"/>
         </w:rPr>
         <w:t>Network connectivity and speed</w:t>
+      </w:r>
+      <w:r>
+        <w:rPr>
+          <w:b w:val="0"/>
+        </w:rPr>
+        <w:t>.</w:t>
       </w:r>
     </w:p>
     <w:p>
@@ -17516,13 +17549,13 @@
       <w:pPr>
         <w:pStyle w:val="Heading1"/>
       </w:pPr>
-      <w:bookmarkStart w:id="51" w:name="_Toc402707316"/>
+      <w:bookmarkStart w:id="52" w:name="_Toc402715959"/>
       <w:r>
         <w:lastRenderedPageBreak/>
         <w:t>Safety Requirements</w:t>
       </w:r>
-      <w:bookmarkEnd w:id="50"/>
       <w:bookmarkEnd w:id="51"/>
+      <w:bookmarkEnd w:id="52"/>
     </w:p>
     <w:p>
       <w:pPr>
@@ -17548,9 +17581,9 @@
           <w:numId w:val="0"/>
         </w:numPr>
       </w:pPr>
-      <w:bookmarkStart w:id="52" w:name="h.nmf14n"/>
-      <w:bookmarkStart w:id="53" w:name="_Toc402707317"/>
-      <w:bookmarkEnd w:id="52"/>
+      <w:bookmarkStart w:id="53" w:name="h.nmf14n"/>
+      <w:bookmarkStart w:id="54" w:name="_Toc402715960"/>
+      <w:bookmarkEnd w:id="53"/>
       <w:r>
         <w:t>6.1</w:t>
       </w:r>
@@ -17558,7 +17591,7 @@
         <w:tab/>
         <w:t>Electrical Hazard</w:t>
       </w:r>
-      <w:bookmarkEnd w:id="53"/>
+      <w:bookmarkEnd w:id="54"/>
     </w:p>
     <w:p>
       <w:pPr>
@@ -17568,8 +17601,8 @@
           <w:b w:val="0"/>
         </w:rPr>
       </w:pPr>
-      <w:bookmarkStart w:id="54" w:name="h.37m2jsg"/>
-      <w:bookmarkEnd w:id="54"/>
+      <w:bookmarkStart w:id="55" w:name="h.37m2jsg"/>
+      <w:bookmarkEnd w:id="55"/>
       <w:r>
         <w:t xml:space="preserve">6.1.1 </w:t>
       </w:r>
@@ -17709,7 +17742,6 @@
         <w:t>Critical.</w:t>
       </w:r>
     </w:p>
-    <w:p/>
     <w:p>
       <w:pPr>
         <w:pStyle w:val="Heading2"/>
@@ -17718,7 +17750,7 @@
           <w:numId w:val="0"/>
         </w:numPr>
       </w:pPr>
-      <w:bookmarkStart w:id="55" w:name="_Toc402707318"/>
+      <w:bookmarkStart w:id="56" w:name="_Toc402715961"/>
       <w:r>
         <w:t>6.2</w:t>
       </w:r>
@@ -17726,7 +17758,7 @@
         <w:tab/>
         <w:t>Signal Interference</w:t>
       </w:r>
-      <w:bookmarkEnd w:id="55"/>
+      <w:bookmarkEnd w:id="56"/>
       <w:r>
         <w:t xml:space="preserve">                           </w:t>
       </w:r>
@@ -17814,6 +17846,12 @@
         </w:rPr>
         <w:t>FCC signal interference guidelines</w:t>
       </w:r>
+      <w:r>
+        <w:rPr>
+          <w:b w:val="0"/>
+        </w:rPr>
+        <w:t>.</w:t>
+      </w:r>
     </w:p>
     <w:p>
       <w:pPr>
@@ -17836,6 +17874,12 @@
           <w:b w:val="0"/>
         </w:rPr>
         <w:t>None</w:t>
+      </w:r>
+      <w:r>
+        <w:rPr>
+          <w:b w:val="0"/>
+        </w:rPr>
+        <w:t>.</w:t>
       </w:r>
     </w:p>
     <w:p>
@@ -17868,16 +17912,16 @@
       <w:pPr>
         <w:pStyle w:val="Heading1"/>
       </w:pPr>
-      <w:bookmarkStart w:id="56" w:name="_Toc402707319"/>
+      <w:bookmarkStart w:id="57" w:name="_Toc402715962"/>
       <w:r>
         <w:lastRenderedPageBreak/>
         <w:t>Maintenance and Support Requirements</w:t>
       </w:r>
-      <w:bookmarkEnd w:id="56"/>
-    </w:p>
-    <w:p>
-      <w:bookmarkStart w:id="57" w:name="h.2lwamvv"/>
       <w:bookmarkEnd w:id="57"/>
+    </w:p>
+    <w:p>
+      <w:bookmarkStart w:id="58" w:name="h.2lwamvv"/>
+      <w:bookmarkEnd w:id="58"/>
       <w:r>
         <w:t>The following</w:t>
       </w:r>
@@ -17903,171 +17947,6 @@
         <w:t xml:space="preserve"> to fix a simple problem, or when a third party needs to be involved</w:t>
       </w:r>
     </w:p>
-    <w:p>
-      <w:pPr>
-        <w:pStyle w:val="Heading2"/>
-      </w:pPr>
-      <w:bookmarkStart w:id="58" w:name="_Toc402707320"/>
-      <w:r>
-        <w:t>User Manual</w:t>
-      </w:r>
-      <w:bookmarkEnd w:id="58"/>
-      <w:r>
-        <w:t xml:space="preserve">  </w:t>
-      </w:r>
-      <w:r>
-        <w:tab/>
-      </w:r>
-    </w:p>
-    <w:p>
-      <w:pPr>
-        <w:pStyle w:val="Heading3"/>
-        <w:spacing w:before="240" w:after="240"/>
-        <w:rPr>
-          <w:b w:val="0"/>
-        </w:rPr>
-      </w:pPr>
-      <w:bookmarkStart w:id="59" w:name="h.111kx3o"/>
-      <w:bookmarkEnd w:id="59"/>
-      <w:r>
-        <w:t xml:space="preserve">7.1.1 </w:t>
-      </w:r>
-      <w:r>
-        <w:t>Description:</w:t>
-      </w:r>
-      <w:r>
-        <w:t xml:space="preserve"> </w:t>
-      </w:r>
-      <w:r>
-        <w:rPr>
-          <w:b w:val="0"/>
-        </w:rPr>
-        <w:t xml:space="preserve">The final product shall come with a user manual describing </w:t>
-      </w:r>
-      <w:r>
-        <w:rPr>
-          <w:b w:val="0"/>
-        </w:rPr>
-        <w:t xml:space="preserve">in detail </w:t>
-      </w:r>
-      <w:r>
-        <w:rPr>
-          <w:b w:val="0"/>
-        </w:rPr>
-        <w:t>how to set up the system and use its various features.</w:t>
-      </w:r>
-    </w:p>
-    <w:p>
-      <w:pPr>
-        <w:pStyle w:val="Heading3"/>
-        <w:spacing w:before="240" w:after="240"/>
-        <w:rPr>
-          <w:b w:val="0"/>
-        </w:rPr>
-      </w:pPr>
-      <w:proofErr w:type="gramStart"/>
-      <w:r>
-        <w:t>7.1.2  Source</w:t>
-      </w:r>
-      <w:proofErr w:type="gramEnd"/>
-      <w:r>
-        <w:t>:</w:t>
-      </w:r>
-      <w:r>
-        <w:t xml:space="preserve"> </w:t>
-      </w:r>
-      <w:r>
-        <w:rPr>
-          <w:b w:val="0"/>
-        </w:rPr>
-        <w:t xml:space="preserve">Team </w:t>
-      </w:r>
-      <w:proofErr w:type="spellStart"/>
-      <w:r>
-        <w:rPr>
-          <w:b w:val="0"/>
-        </w:rPr>
-        <w:t>Aegle</w:t>
-      </w:r>
-      <w:proofErr w:type="spellEnd"/>
-      <w:r>
-        <w:rPr>
-          <w:b w:val="0"/>
-        </w:rPr>
-        <w:t>.</w:t>
-      </w:r>
-    </w:p>
-    <w:p>
-      <w:pPr>
-        <w:pStyle w:val="Heading3"/>
-        <w:spacing w:before="240" w:after="240"/>
-        <w:rPr>
-          <w:b w:val="0"/>
-        </w:rPr>
-      </w:pPr>
-      <w:proofErr w:type="gramStart"/>
-      <w:r>
-        <w:t>7.1.3  Constraints</w:t>
-      </w:r>
-      <w:proofErr w:type="gramEnd"/>
-      <w:r>
-        <w:t>:</w:t>
-      </w:r>
-      <w:r>
-        <w:t xml:space="preserve"> </w:t>
-      </w:r>
-      <w:r>
-        <w:rPr>
-          <w:b w:val="0"/>
-        </w:rPr>
-        <w:t>None.</w:t>
-      </w:r>
-    </w:p>
-    <w:p>
-      <w:pPr>
-        <w:pStyle w:val="Heading3"/>
-        <w:spacing w:before="240" w:after="240"/>
-        <w:rPr>
-          <w:b w:val="0"/>
-        </w:rPr>
-      </w:pPr>
-      <w:proofErr w:type="gramStart"/>
-      <w:r>
-        <w:t>7.1.4  Standards</w:t>
-      </w:r>
-      <w:proofErr w:type="gramEnd"/>
-      <w:r>
-        <w:t xml:space="preserve">: </w:t>
-      </w:r>
-      <w:r>
-        <w:rPr>
-          <w:b w:val="0"/>
-        </w:rPr>
-        <w:t>None.</w:t>
-      </w:r>
-    </w:p>
-    <w:p>
-      <w:pPr>
-        <w:pStyle w:val="Heading3"/>
-        <w:spacing w:before="240" w:after="240"/>
-        <w:rPr>
-          <w:b w:val="0"/>
-        </w:rPr>
-      </w:pPr>
-      <w:r>
-        <w:t xml:space="preserve">7.1.5 </w:t>
-      </w:r>
-      <w:r>
-        <w:t xml:space="preserve">Priority: </w:t>
-      </w:r>
-      <w:r>
-        <w:rPr>
-          <w:b w:val="0"/>
-        </w:rPr>
-        <w:t>3 – Moderate.</w:t>
-      </w:r>
-    </w:p>
-    <w:p/>
     <w:p>
       <w:pPr>
         <w:pStyle w:val="Heading2"/>
@@ -18076,15 +17955,15 @@
           <w:numId w:val="0"/>
         </w:numPr>
       </w:pPr>
-      <w:bookmarkStart w:id="60" w:name="_Toc402707321"/>
-      <w:r>
-        <w:t>7.2</w:t>
+      <w:bookmarkStart w:id="59" w:name="_Toc402715963"/>
+      <w:r>
+        <w:t>7.1</w:t>
       </w:r>
       <w:r>
         <w:tab/>
-        <w:t>Troubleshooting Guide</w:t>
-      </w:r>
-      <w:bookmarkEnd w:id="60"/>
+        <w:t>User Manual</w:t>
+      </w:r>
+      <w:bookmarkEnd w:id="59"/>
       <w:r>
         <w:t xml:space="preserve">   </w:t>
       </w:r>
@@ -18100,38 +17979,14 @@
           <w:b w:val="0"/>
         </w:rPr>
       </w:pPr>
-      <w:bookmarkStart w:id="61" w:name="h.3l18frh"/>
-      <w:bookmarkEnd w:id="61"/>
-      <w:r>
-        <w:t>7.2.1</w:t>
-      </w:r>
-      <w:r>
-        <w:t xml:space="preserve"> Description: </w:t>
-      </w:r>
-      <w:r>
-        <w:rPr>
-          <w:b w:val="0"/>
-        </w:rPr>
-        <w:t xml:space="preserve">The final product shall </w:t>
-      </w:r>
-      <w:r>
-        <w:rPr>
-          <w:b w:val="0"/>
-        </w:rPr>
-        <w:t>include</w:t>
-      </w:r>
-      <w:r>
-        <w:rPr>
-          <w:b w:val="0"/>
-        </w:rPr>
-        <w:t xml:space="preserve"> a troubleshooting guide to help solve </w:t>
-      </w:r>
-      <w:r>
-        <w:rPr>
-          <w:b w:val="0"/>
-          <w:bCs/>
-        </w:rPr>
-        <w:t>general problems the user may have, and to assist them in determining whether the problem needs to be solved by a third party.</w:t>
+      <w:r>
+        <w:t xml:space="preserve">7.1.1 Description: </w:t>
+      </w:r>
+      <w:r>
+        <w:rPr>
+          <w:b w:val="0"/>
+        </w:rPr>
+        <w:t>The final product shall come with a user manual describing in detail how to set up the system and use its various features.</w:t>
       </w:r>
     </w:p>
     <w:p>
@@ -18144,7 +17999,7 @@
       </w:pPr>
       <w:proofErr w:type="gramStart"/>
       <w:r>
-        <w:t>7.2.2  Source</w:t>
+        <w:t>7.1.2  Source</w:t>
       </w:r>
       <w:proofErr w:type="gramEnd"/>
       <w:r>
@@ -18181,7 +18036,7 @@
       </w:pPr>
       <w:proofErr w:type="gramStart"/>
       <w:r>
-        <w:t>7.2.3  Constraints</w:t>
+        <w:t>7.1.3  Constraints</w:t>
       </w:r>
       <w:proofErr w:type="gramEnd"/>
       <w:r>
@@ -18204,7 +18059,7 @@
       </w:pPr>
       <w:proofErr w:type="gramStart"/>
       <w:r>
-        <w:t>7.2.4  Standards</w:t>
+        <w:t>7.1.4  Standards</w:t>
       </w:r>
       <w:proofErr w:type="gramEnd"/>
       <w:r>
@@ -18226,19 +18081,33 @@
         </w:rPr>
       </w:pPr>
       <w:r>
-        <w:t xml:space="preserve">7.2.5 </w:t>
-      </w:r>
-      <w:r>
-        <w:t xml:space="preserve">Priority: </w:t>
-      </w:r>
-      <w:r>
-        <w:rPr>
-          <w:b w:val="0"/>
-        </w:rPr>
-        <w:t>3 – Moderate.</w:t>
-      </w:r>
-    </w:p>
-    <w:p/>
+        <w:t xml:space="preserve">7.1.5 Priority: </w:t>
+      </w:r>
+      <w:r>
+        <w:rPr>
+          <w:b w:val="0"/>
+        </w:rPr>
+        <w:t>2</w:t>
+      </w:r>
+      <w:r>
+        <w:rPr>
+          <w:b w:val="0"/>
+        </w:rPr>
+        <w:t xml:space="preserve"> – </w:t>
+      </w:r>
+      <w:r>
+        <w:rPr>
+          <w:b w:val="0"/>
+        </w:rPr>
+        <w:t>High</w:t>
+      </w:r>
+      <w:r>
+        <w:rPr>
+          <w:b w:val="0"/>
+        </w:rPr>
+        <w:t>.</w:t>
+      </w:r>
+    </w:p>
     <w:p>
       <w:pPr>
         <w:pStyle w:val="Heading2"/>
@@ -18246,26 +18115,22 @@
           <w:ilvl w:val="0"/>
           <w:numId w:val="0"/>
         </w:numPr>
-        <w:rPr>
-          <w:rStyle w:val="Heading3Char"/>
-          <w:rFonts w:cs="Times New Roman"/>
-          <w:b/>
-          <w:sz w:val="32"/>
-          <w:szCs w:val="40"/>
-        </w:rPr>
-      </w:pPr>
-      <w:bookmarkStart w:id="62" w:name="_Toc402707322"/>
-      <w:r>
-        <w:lastRenderedPageBreak/>
-        <w:t>7.3</w:t>
+      </w:pPr>
+      <w:bookmarkStart w:id="60" w:name="_Toc402715964"/>
+      <w:r>
+        <w:t>7.2</w:t>
       </w:r>
       <w:r>
         <w:tab/>
-        <w:t>Source Code Availability &amp; Documentation</w:t>
-      </w:r>
-      <w:bookmarkStart w:id="63" w:name="h.206ipza"/>
-      <w:bookmarkEnd w:id="62"/>
-      <w:bookmarkEnd w:id="63"/>
+        <w:t>Troubleshooting Guide</w:t>
+      </w:r>
+      <w:bookmarkEnd w:id="60"/>
+      <w:r>
+        <w:t xml:space="preserve">   </w:t>
+      </w:r>
+      <w:r>
+        <w:tab/>
+      </w:r>
     </w:p>
     <w:p>
       <w:pPr>
@@ -18275,9 +18140,10 @@
           <w:b w:val="0"/>
         </w:rPr>
       </w:pPr>
-      <w:bookmarkStart w:id="64" w:name="_Toc392872396"/>
-      <w:r>
-        <w:t>7.3.1</w:t>
+      <w:bookmarkStart w:id="61" w:name="h.3l18frh"/>
+      <w:bookmarkEnd w:id="61"/>
+      <w:r>
+        <w:t>7.2.1</w:t>
       </w:r>
       <w:r>
         <w:t xml:space="preserve"> Description: </w:t>
@@ -18292,19 +18158,20 @@
         <w:rPr>
           <w:b w:val="0"/>
         </w:rPr>
-        <w:t>include all</w:t>
-      </w:r>
-      <w:r>
-        <w:rPr>
-          <w:b w:val="0"/>
-        </w:rPr>
-        <w:t xml:space="preserve"> the source code and documentation used to design and implement the system.</w:t>
-      </w:r>
-      <w:r>
-        <w:rPr>
-          <w:b w:val="0"/>
-        </w:rPr>
-        <w:t xml:space="preserve"> The source code will be well structured and commented so as to allow for future modularity and support.</w:t>
+        <w:t>include</w:t>
+      </w:r>
+      <w:r>
+        <w:rPr>
+          <w:b w:val="0"/>
+        </w:rPr>
+        <w:t xml:space="preserve"> a troubleshooting guide to help solve </w:t>
+      </w:r>
+      <w:r>
+        <w:rPr>
+          <w:b w:val="0"/>
+          <w:bCs/>
+        </w:rPr>
+        <w:t>general problems the user may have, and to assist them in determining whether the problem needs to be solved by a third party.</w:t>
       </w:r>
     </w:p>
     <w:p>
@@ -18315,11 +18182,13 @@
           <w:b w:val="0"/>
         </w:rPr>
       </w:pPr>
-      <w:r>
-        <w:t xml:space="preserve">7.3.2 </w:t>
-      </w:r>
-      <w:r>
-        <w:t xml:space="preserve">Source: </w:t>
+      <w:proofErr w:type="gramStart"/>
+      <w:r>
+        <w:t>7.2.2  Source</w:t>
+      </w:r>
+      <w:proofErr w:type="gramEnd"/>
+      <w:r>
+        <w:t xml:space="preserve">: </w:t>
       </w:r>
       <w:r>
         <w:rPr>
@@ -18350,11 +18219,13 @@
           <w:b w:val="0"/>
         </w:rPr>
       </w:pPr>
-      <w:r>
-        <w:t>7.3.3</w:t>
-      </w:r>
-      <w:r>
-        <w:t xml:space="preserve"> Constraints: </w:t>
+      <w:proofErr w:type="gramStart"/>
+      <w:r>
+        <w:t>7.2.3  Constraints</w:t>
+      </w:r>
+      <w:proofErr w:type="gramEnd"/>
+      <w:r>
+        <w:t xml:space="preserve">: </w:t>
       </w:r>
       <w:r>
         <w:rPr>
@@ -18371,11 +18242,13 @@
           <w:b w:val="0"/>
         </w:rPr>
       </w:pPr>
-      <w:r>
-        <w:t>7.3.4</w:t>
-      </w:r>
-      <w:r>
-        <w:t xml:space="preserve"> Standards: </w:t>
+      <w:proofErr w:type="gramStart"/>
+      <w:r>
+        <w:t>7.2.4  Standards</w:t>
+      </w:r>
+      <w:proofErr w:type="gramEnd"/>
+      <w:r>
+        <w:t xml:space="preserve">: </w:t>
       </w:r>
       <w:r>
         <w:rPr>
@@ -18393,10 +18266,10 @@
         </w:rPr>
       </w:pPr>
       <w:r>
-        <w:t>7.3.5</w:t>
-      </w:r>
-      <w:r>
-        <w:t xml:space="preserve"> Priority: </w:t>
+        <w:t xml:space="preserve">7.2.5 </w:t>
+      </w:r>
+      <w:r>
+        <w:t xml:space="preserve">Priority: </w:t>
       </w:r>
       <w:r>
         <w:rPr>
@@ -18406,29 +18279,6 @@
       </w:r>
     </w:p>
     <w:p/>
-    <w:p>
-      <w:pPr>
-        <w:pStyle w:val="Heading1"/>
-      </w:pPr>
-      <w:bookmarkStart w:id="65" w:name="_Toc402707323"/>
-      <w:r>
-        <w:lastRenderedPageBreak/>
-        <w:t>Other Requirements</w:t>
-      </w:r>
-      <w:bookmarkEnd w:id="64"/>
-      <w:bookmarkEnd w:id="65"/>
-    </w:p>
-    <w:p>
-      <w:pPr>
-        <w:keepNext/>
-      </w:pPr>
-      <w:r>
-        <w:t>The following section describes a</w:t>
-      </w:r>
-      <w:r>
-        <w:t xml:space="preserve">ll the requirements that did not fall directly under any of the previous sections of this document will be found here. </w:t>
-      </w:r>
-    </w:p>
     <w:p>
       <w:pPr>
         <w:pStyle w:val="Heading2"/>
@@ -18436,20 +18286,26 @@
           <w:ilvl w:val="0"/>
           <w:numId w:val="0"/>
         </w:numPr>
-      </w:pPr>
-      <w:bookmarkStart w:id="66" w:name="h.1egqt2p"/>
-      <w:bookmarkStart w:id="67" w:name="_Toc402707324"/>
-      <w:bookmarkEnd w:id="66"/>
-      <w:r>
-        <w:t>8.1</w:t>
+        <w:rPr>
+          <w:rStyle w:val="Heading3Char"/>
+          <w:rFonts w:cs="Times New Roman"/>
+          <w:b/>
+          <w:sz w:val="32"/>
+          <w:szCs w:val="40"/>
+        </w:rPr>
+      </w:pPr>
+      <w:bookmarkStart w:id="62" w:name="_Toc402715965"/>
+      <w:r>
+        <w:lastRenderedPageBreak/>
+        <w:t>7.3</w:t>
       </w:r>
       <w:r>
         <w:tab/>
-        <w:t>Security</w:t>
-      </w:r>
-      <w:bookmarkStart w:id="68" w:name="h.3ygebqi"/>
-      <w:bookmarkEnd w:id="67"/>
-      <w:bookmarkEnd w:id="68"/>
+        <w:t>Source Code Availability &amp; Documentation</w:t>
+      </w:r>
+      <w:bookmarkStart w:id="63" w:name="h.206ipza"/>
+      <w:bookmarkEnd w:id="62"/>
+      <w:bookmarkEnd w:id="63"/>
     </w:p>
     <w:p>
       <w:pPr>
@@ -18459,37 +18315,36 @@
           <w:b w:val="0"/>
         </w:rPr>
       </w:pPr>
-      <w:r>
-        <w:t xml:space="preserve">8.1.1 </w:t>
-      </w:r>
-      <w:r>
-        <w:t xml:space="preserve">Description: </w:t>
-      </w:r>
-      <w:r>
-        <w:rPr>
-          <w:b w:val="0"/>
-        </w:rPr>
-        <w:t>The system shall ensure the privacy and security of personal information</w:t>
-      </w:r>
-      <w:r>
-        <w:rPr>
-          <w:bCs/>
-        </w:rPr>
-        <w:t xml:space="preserve"> </w:t>
-      </w:r>
-      <w:r>
-        <w:rPr>
-          <w:b w:val="0"/>
-          <w:bCs/>
-        </w:rPr>
-        <w:t>being stored and transmitted by users of the system through the use of secure connectivity and secure programming techniques</w:t>
-      </w:r>
-      <w:r>
-        <w:rPr>
-          <w:b w:val="0"/>
-          <w:bCs/>
-        </w:rPr>
-        <w:t>.</w:t>
+      <w:bookmarkStart w:id="64" w:name="_Toc392872396"/>
+      <w:r>
+        <w:t>7.3.1</w:t>
+      </w:r>
+      <w:r>
+        <w:t xml:space="preserve"> Description: </w:t>
+      </w:r>
+      <w:r>
+        <w:rPr>
+          <w:b w:val="0"/>
+        </w:rPr>
+        <w:t xml:space="preserve">The final product shall </w:t>
+      </w:r>
+      <w:r>
+        <w:rPr>
+          <w:b w:val="0"/>
+        </w:rPr>
+        <w:t>include all</w:t>
+      </w:r>
+      <w:r>
+        <w:rPr>
+          <w:b w:val="0"/>
+        </w:rPr>
+        <w:t xml:space="preserve"> the source code and documentation used to design and implement the system.</w:t>
+      </w:r>
+      <w:r>
+        <w:rPr>
+          <w:b w:val="0"/>
+        </w:rPr>
+        <w:t xml:space="preserve"> The source code will be well structured and commented so as to allow for future modularity and support.</w:t>
       </w:r>
     </w:p>
     <w:p>
@@ -18501,10 +18356,10 @@
         </w:rPr>
       </w:pPr>
       <w:r>
-        <w:t>8.1.2</w:t>
-      </w:r>
-      <w:r>
-        <w:t xml:space="preserve"> Source: </w:t>
+        <w:t xml:space="preserve">7.3.2 </w:t>
+      </w:r>
+      <w:r>
+        <w:t xml:space="preserve">Source: </w:t>
       </w:r>
       <w:r>
         <w:rPr>
@@ -18536,22 +18391,16 @@
         </w:rPr>
       </w:pPr>
       <w:r>
-        <w:t xml:space="preserve">8.1.3 </w:t>
-      </w:r>
-      <w:r>
-        <w:t>Constraints:</w:t>
-      </w:r>
-      <w:r>
-        <w:rPr>
-          <w:b w:val="0"/>
-        </w:rPr>
-        <w:t xml:space="preserve"> </w:t>
-      </w:r>
-      <w:r>
-        <w:rPr>
-          <w:b w:val="0"/>
-        </w:rPr>
-        <w:t>None</w:t>
+        <w:t>7.3.3</w:t>
+      </w:r>
+      <w:r>
+        <w:t xml:space="preserve"> Constraints: </w:t>
+      </w:r>
+      <w:r>
+        <w:rPr>
+          <w:b w:val="0"/>
+        </w:rPr>
+        <w:t>None.</w:t>
       </w:r>
     </w:p>
     <w:p>
@@ -18563,10 +18412,10 @@
         </w:rPr>
       </w:pPr>
       <w:r>
-        <w:t xml:space="preserve">8.1.4 </w:t>
-      </w:r>
-      <w:r>
-        <w:t xml:space="preserve">Standards: </w:t>
+        <w:t>7.3.4</w:t>
+      </w:r>
+      <w:r>
+        <w:t xml:space="preserve"> Standards: </w:t>
       </w:r>
       <w:r>
         <w:rPr>
@@ -18584,13 +18433,40 @@
         </w:rPr>
       </w:pPr>
       <w:r>
-        <w:t xml:space="preserve">8.1.5 Priority: </w:t>
+        <w:t>7.3.5</w:t>
+      </w:r>
+      <w:r>
+        <w:t xml:space="preserve"> Priority: </w:t>
       </w:r>
       <w:r>
         <w:rPr>
           <w:b w:val="0"/>
         </w:rPr>
         <w:t>3 – Moderate.</w:t>
+      </w:r>
+    </w:p>
+    <w:p/>
+    <w:p>
+      <w:pPr>
+        <w:pStyle w:val="Heading1"/>
+      </w:pPr>
+      <w:bookmarkStart w:id="65" w:name="_Toc402715966"/>
+      <w:r>
+        <w:lastRenderedPageBreak/>
+        <w:t>Other Requirements</w:t>
+      </w:r>
+      <w:bookmarkEnd w:id="64"/>
+      <w:bookmarkEnd w:id="65"/>
+    </w:p>
+    <w:p>
+      <w:pPr>
+        <w:keepNext/>
+      </w:pPr>
+      <w:r>
+        <w:t>The following section describes a</w:t>
+      </w:r>
+      <w:r>
+        <w:t xml:space="preserve">ll the requirements that did not fall directly under any of the previous sections of this document will be found here. </w:t>
       </w:r>
     </w:p>
     <w:p>
@@ -18601,15 +18477,19 @@
           <w:numId w:val="0"/>
         </w:numPr>
       </w:pPr>
-      <w:bookmarkStart w:id="69" w:name="_Toc402707325"/>
-      <w:r>
-        <w:t>8.2</w:t>
+      <w:bookmarkStart w:id="66" w:name="h.1egqt2p"/>
+      <w:bookmarkStart w:id="67" w:name="_Toc402715967"/>
+      <w:bookmarkEnd w:id="66"/>
+      <w:r>
+        <w:t>8.1</w:t>
       </w:r>
       <w:r>
         <w:tab/>
-        <w:t>Connectivity Tolerance</w:t>
-      </w:r>
-      <w:bookmarkEnd w:id="69"/>
+        <w:t>Security</w:t>
+      </w:r>
+      <w:bookmarkStart w:id="68" w:name="h.3ygebqi"/>
+      <w:bookmarkEnd w:id="67"/>
+      <w:bookmarkEnd w:id="68"/>
     </w:p>
     <w:p>
       <w:pPr>
@@ -18620,7 +18500,7 @@
         </w:rPr>
       </w:pPr>
       <w:r>
-        <w:t xml:space="preserve">8.2.1 </w:t>
+        <w:t xml:space="preserve">8.1.1 </w:t>
       </w:r>
       <w:r>
         <w:t xml:space="preserve">Description: </w:t>
@@ -18629,7 +18509,7 @@
         <w:rPr>
           <w:b w:val="0"/>
         </w:rPr>
-        <w:t>The system shall be tolerant of a loss of communication with the web server.</w:t>
+        <w:t>The system shall ensure the privacy and security of personal information</w:t>
       </w:r>
       <w:r>
         <w:rPr>
@@ -18642,35 +18522,7 @@
           <w:b w:val="0"/>
           <w:bCs/>
         </w:rPr>
-        <w:t>As many transactions that a user’s device can buffer</w:t>
-      </w:r>
-      <w:r>
-        <w:rPr>
-          <w:b w:val="0"/>
-          <w:bCs/>
-        </w:rPr>
-        <w:t>,</w:t>
-      </w:r>
-      <w:r>
-        <w:rPr>
-          <w:b w:val="0"/>
-          <w:bCs/>
-        </w:rPr>
-        <w:t xml:space="preserve">  </w:t>
-      </w:r>
-      <w:r>
-        <w:rPr>
-          <w:b w:val="0"/>
-          <w:bCs/>
-        </w:rPr>
-        <w:t>will be processed and stored when the server comes back up</w:t>
-      </w:r>
-      <w:r>
-        <w:rPr>
-          <w:b w:val="0"/>
-          <w:bCs/>
-        </w:rPr>
-        <w:t>, even during system down time</w:t>
+        <w:t>being stored and transmitted by users of the system through the use of secure connectivity and secure programming techniques</w:t>
       </w:r>
       <w:r>
         <w:rPr>
@@ -18689,10 +18541,10 @@
         </w:rPr>
       </w:pPr>
       <w:r>
-        <w:t xml:space="preserve">8.2.2 </w:t>
-      </w:r>
-      <w:r>
-        <w:t xml:space="preserve">Source: </w:t>
+        <w:t>8.1.2</w:t>
+      </w:r>
+      <w:r>
+        <w:t xml:space="preserve"> Source: </w:t>
       </w:r>
       <w:r>
         <w:rPr>
@@ -18724,7 +18576,7 @@
         </w:rPr>
       </w:pPr>
       <w:r>
-        <w:t xml:space="preserve">8.2.3 </w:t>
+        <w:t xml:space="preserve">8.1.3 </w:t>
       </w:r>
       <w:r>
         <w:t>Constraints:</w:t>
@@ -18733,7 +18585,19 @@
         <w:rPr>
           <w:b w:val="0"/>
         </w:rPr>
-        <w:t xml:space="preserve"> End User device’s storage buffer</w:t>
+        <w:t xml:space="preserve"> </w:t>
+      </w:r>
+      <w:r>
+        <w:rPr>
+          <w:b w:val="0"/>
+        </w:rPr>
+        <w:t>None</w:t>
+      </w:r>
+      <w:r>
+        <w:rPr>
+          <w:b w:val="0"/>
+        </w:rPr>
+        <w:t>.</w:t>
       </w:r>
     </w:p>
     <w:p>
@@ -18745,7 +18609,7 @@
         </w:rPr>
       </w:pPr>
       <w:r>
-        <w:t xml:space="preserve">8.2.4 </w:t>
+        <w:t xml:space="preserve">8.1.4 </w:t>
       </w:r>
       <w:r>
         <w:t xml:space="preserve">Standards: </w:t>
@@ -18766,62 +18630,13 @@
         </w:rPr>
       </w:pPr>
       <w:r>
-        <w:t xml:space="preserve">8.2.5 </w:t>
-      </w:r>
-      <w:r>
-        <w:t>Priority:</w:t>
-      </w:r>
-      <w:r>
-        <w:rPr>
-          <w:b w:val="0"/>
-        </w:rPr>
-        <w:t xml:space="preserve"> </w:t>
-      </w:r>
-      <w:r>
-        <w:rPr>
-          <w:b w:val="0"/>
-        </w:rPr>
-        <w:t>2 – High.</w:t>
-      </w:r>
-    </w:p>
-    <w:p/>
-    <w:p>
-      <w:pPr>
-        <w:pStyle w:val="Heading1"/>
-      </w:pPr>
-      <w:r>
-        <w:lastRenderedPageBreak/>
-        <w:t xml:space="preserve"> </w:t>
-      </w:r>
-      <w:bookmarkStart w:id="70" w:name="_Toc402707326"/>
-      <w:r>
-        <w:t>Acceptance Requirements</w:t>
-      </w:r>
-      <w:bookmarkEnd w:id="70"/>
-    </w:p>
-    <w:p>
-      <w:pPr>
-        <w:keepNext/>
-      </w:pPr>
-      <w:r>
-        <w:t>Th</w:t>
-      </w:r>
-      <w:r>
-        <w:t>e</w:t>
-      </w:r>
-      <w:r>
-        <w:t xml:space="preserve"> following </w:t>
-      </w:r>
-      <w:r>
-        <w:t xml:space="preserve">section describes the different procedures that validate the correct functionality of the Outreach Storage System to the customer. Every Acceptance Requirement should be valid in order for the product to be approved by </w:t>
-      </w:r>
-      <w:proofErr w:type="spellStart"/>
-      <w:r>
-        <w:t>Aegle</w:t>
-      </w:r>
-      <w:proofErr w:type="spellEnd"/>
-      <w:r>
-        <w:t xml:space="preserve"> and our customer. As the project develops, the criteria will be redefined to accommodate any upcoming modifications.</w:t>
+        <w:t xml:space="preserve">8.1.5 Priority: </w:t>
+      </w:r>
+      <w:r>
+        <w:rPr>
+          <w:b w:val="0"/>
+        </w:rPr>
+        <w:t>3 – Moderate.</w:t>
       </w:r>
     </w:p>
     <w:p>
@@ -18832,15 +18647,15 @@
           <w:numId w:val="0"/>
         </w:numPr>
       </w:pPr>
-      <w:bookmarkStart w:id="71" w:name="_Toc402707327"/>
-      <w:r>
-        <w:t>9.1</w:t>
+      <w:bookmarkStart w:id="69" w:name="_Toc402715968"/>
+      <w:r>
+        <w:t>8.2</w:t>
       </w:r>
       <w:r>
         <w:tab/>
-        <w:t>Verify User Account Registration</w:t>
-      </w:r>
-      <w:bookmarkEnd w:id="71"/>
+        <w:t>Connectivity Tolerance</w:t>
+      </w:r>
+      <w:bookmarkEnd w:id="69"/>
     </w:p>
     <w:p>
       <w:pPr>
@@ -18851,52 +18666,235 @@
         </w:rPr>
       </w:pPr>
       <w:r>
-        <w:t xml:space="preserve">9.1.1 </w:t>
-      </w:r>
-      <w:r>
-        <w:t xml:space="preserve">Requirements Addressed: </w:t>
-      </w:r>
-      <w:r>
-        <w:rPr>
-          <w:b w:val="0"/>
-        </w:rPr>
-        <w:t xml:space="preserve">Requirements 3.10, 3.11, 3.12, and 3.13. System must be </w:t>
-      </w:r>
-      <w:r>
-        <w:rPr>
-          <w:b w:val="0"/>
-        </w:rPr>
-        <w:t>able to verify that a new user can be registered and be able to login.</w:t>
+        <w:t xml:space="preserve">8.2.1 </w:t>
+      </w:r>
+      <w:r>
+        <w:t xml:space="preserve">Description: </w:t>
+      </w:r>
+      <w:r>
+        <w:rPr>
+          <w:b w:val="0"/>
+        </w:rPr>
+        <w:t>The system shall be tolerant of a loss of communication with the web server.</w:t>
+      </w:r>
+      <w:r>
+        <w:rPr>
+          <w:bCs/>
+        </w:rPr>
+        <w:t xml:space="preserve"> </w:t>
+      </w:r>
+      <w:r>
+        <w:rPr>
+          <w:b w:val="0"/>
+          <w:bCs/>
+        </w:rPr>
+        <w:t>During loss of connectivity to the server, transactions shall be stored</w:t>
+      </w:r>
+      <w:r>
+        <w:rPr>
+          <w:b w:val="0"/>
+          <w:bCs/>
+        </w:rPr>
+        <w:t xml:space="preserve"> in the buffer of</w:t>
+      </w:r>
+      <w:r>
+        <w:rPr>
+          <w:b w:val="0"/>
+          <w:bCs/>
+        </w:rPr>
+        <w:t xml:space="preserve"> a user’s devic</w:t>
+      </w:r>
+      <w:r>
+        <w:rPr>
+          <w:b w:val="0"/>
+          <w:bCs/>
+        </w:rPr>
+        <w:t>e. Transactions shall</w:t>
+      </w:r>
+      <w:r>
+        <w:rPr>
+          <w:b w:val="0"/>
+          <w:bCs/>
+        </w:rPr>
+        <w:t xml:space="preserve"> be processed when </w:t>
+      </w:r>
+      <w:r>
+        <w:rPr>
+          <w:b w:val="0"/>
+          <w:bCs/>
+        </w:rPr>
+        <w:t xml:space="preserve">connectivity to </w:t>
+      </w:r>
+      <w:r>
+        <w:rPr>
+          <w:b w:val="0"/>
+          <w:bCs/>
+        </w:rPr>
+        <w:t xml:space="preserve">the server </w:t>
+      </w:r>
+      <w:r>
+        <w:rPr>
+          <w:b w:val="0"/>
+          <w:bCs/>
+        </w:rPr>
+        <w:t>is reestablished</w:t>
+      </w:r>
+      <w:r>
+        <w:rPr>
+          <w:b w:val="0"/>
+          <w:bCs/>
+        </w:rPr>
+        <w:t>.</w:t>
       </w:r>
     </w:p>
     <w:p>
       <w:pPr>
         <w:pStyle w:val="Heading3"/>
         <w:spacing w:before="240" w:after="240"/>
-      </w:pPr>
-      <w:r>
-        <w:t xml:space="preserve">9.1.2 </w:t>
-      </w:r>
-      <w:r>
-        <w:t xml:space="preserve">Verification Procedure: </w:t>
-      </w:r>
-      <w:r>
-        <w:rPr>
-          <w:b w:val="0"/>
-        </w:rPr>
-        <w:t xml:space="preserve">The Home page in the Web Application will have a “Register” </w:t>
-      </w:r>
-      <w:r>
-        <w:rPr>
-          <w:b w:val="0"/>
-        </w:rPr>
-        <w:t>button that allows the user to send a registration request to the Administrator, who will either accept or deny the user to be added to the system. After the Administrator logs into the system and navigate to the “Management” section, a “See Pending Requests” link will display. Clicking on this link will redirect the administrator to the “Pending Requests” page where a list of user requests will be displayed. When a user is selected, the Administrator will click on the “Register” button and the user should be listed in the approved users list. Lastly, new user will successfully log in to the system using username and password.</w:t>
-      </w:r>
-      <w:r>
-        <w:rPr>
-          <w:b w:val="0"/>
-        </w:rPr>
-        <w:tab/>
+        <w:rPr>
+          <w:b w:val="0"/>
+        </w:rPr>
+      </w:pPr>
+      <w:r>
+        <w:t xml:space="preserve">8.2.2 </w:t>
+      </w:r>
+      <w:r>
+        <w:t xml:space="preserve">Source: </w:t>
+      </w:r>
+      <w:r>
+        <w:rPr>
+          <w:b w:val="0"/>
+        </w:rPr>
+        <w:t xml:space="preserve">Team </w:t>
+      </w:r>
+      <w:proofErr w:type="spellStart"/>
+      <w:r>
+        <w:rPr>
+          <w:b w:val="0"/>
+        </w:rPr>
+        <w:t>Aegle</w:t>
+      </w:r>
+      <w:proofErr w:type="spellEnd"/>
+      <w:r>
+        <w:rPr>
+          <w:b w:val="0"/>
+        </w:rPr>
+        <w:t>.</w:t>
+      </w:r>
+    </w:p>
+    <w:p>
+      <w:pPr>
+        <w:pStyle w:val="Heading3"/>
+        <w:spacing w:before="240" w:after="240"/>
+        <w:rPr>
+          <w:b w:val="0"/>
+        </w:rPr>
+      </w:pPr>
+      <w:r>
+        <w:t xml:space="preserve">8.2.3 </w:t>
+      </w:r>
+      <w:r>
+        <w:t>Constraints:</w:t>
+      </w:r>
+      <w:r>
+        <w:rPr>
+          <w:b w:val="0"/>
+        </w:rPr>
+        <w:t xml:space="preserve"> End User device’s storage buffer</w:t>
+      </w:r>
+      <w:r>
+        <w:rPr>
+          <w:b w:val="0"/>
+        </w:rPr>
+        <w:t>.</w:t>
+      </w:r>
+    </w:p>
+    <w:p>
+      <w:pPr>
+        <w:pStyle w:val="Heading3"/>
+        <w:spacing w:before="240" w:after="240"/>
+        <w:rPr>
+          <w:b w:val="0"/>
+        </w:rPr>
+      </w:pPr>
+      <w:r>
+        <w:t xml:space="preserve">8.2.4 </w:t>
+      </w:r>
+      <w:r>
+        <w:t xml:space="preserve">Standards: </w:t>
+      </w:r>
+      <w:r>
+        <w:rPr>
+          <w:b w:val="0"/>
+        </w:rPr>
+        <w:t>None.</w:t>
+      </w:r>
+    </w:p>
+    <w:p>
+      <w:pPr>
+        <w:pStyle w:val="Heading3"/>
+        <w:spacing w:before="240" w:after="240"/>
+        <w:rPr>
+          <w:b w:val="0"/>
+        </w:rPr>
+      </w:pPr>
+      <w:r>
+        <w:t xml:space="preserve">8.2.5 </w:t>
+      </w:r>
+      <w:r>
+        <w:t>Priority:</w:t>
+      </w:r>
+      <w:r>
+        <w:rPr>
+          <w:b w:val="0"/>
+        </w:rPr>
+        <w:t xml:space="preserve"> </w:t>
+      </w:r>
+      <w:r>
+        <w:rPr>
+          <w:b w:val="0"/>
+        </w:rPr>
+        <w:t>2 – High.</w:t>
+      </w:r>
+    </w:p>
+    <w:p/>
+    <w:p>
+      <w:pPr>
+        <w:pStyle w:val="Heading1"/>
+      </w:pPr>
+      <w:r>
+        <w:lastRenderedPageBreak/>
+        <w:t xml:space="preserve"> </w:t>
+      </w:r>
+      <w:bookmarkStart w:id="70" w:name="_Toc402715969"/>
+      <w:r>
+        <w:t>Acceptance Requirements</w:t>
+      </w:r>
+      <w:bookmarkEnd w:id="70"/>
+    </w:p>
+    <w:p>
+      <w:pPr>
+        <w:keepNext/>
+      </w:pPr>
+      <w:r>
+        <w:t>Th</w:t>
+      </w:r>
+      <w:r>
+        <w:t>e</w:t>
+      </w:r>
+      <w:r>
+        <w:t xml:space="preserve"> following </w:t>
+      </w:r>
+      <w:r>
+        <w:t xml:space="preserve">section describes the different procedures that validate the correct functionality of the Outreach Storage System to the customer. Every Acceptance Requirement should be valid in order for the product to be approved by </w:t>
+      </w:r>
+      <w:proofErr w:type="spellStart"/>
+      <w:r>
+        <w:t>Aegle</w:t>
+      </w:r>
+      <w:proofErr w:type="spellEnd"/>
+      <w:r>
+        <w:t xml:space="preserve"> and our customer. As the project develops, the criteria will be redefined to accommodate any upcoming modifications.</w:t>
       </w:r>
     </w:p>
     <w:p>
@@ -18907,15 +18905,15 @@
           <w:numId w:val="0"/>
         </w:numPr>
       </w:pPr>
-      <w:bookmarkStart w:id="72" w:name="_Toc402707328"/>
-      <w:r>
-        <w:t>9.2</w:t>
+      <w:bookmarkStart w:id="71" w:name="_Toc402715970"/>
+      <w:r>
+        <w:t>9.1</w:t>
       </w:r>
       <w:r>
         <w:tab/>
-        <w:t>Verify Tracking an Item Functionality</w:t>
-      </w:r>
-      <w:bookmarkEnd w:id="72"/>
+        <w:t>Verify User Account Registration</w:t>
+      </w:r>
+      <w:bookmarkEnd w:id="71"/>
     </w:p>
     <w:p>
       <w:pPr>
@@ -18925,10 +18923,8 @@
           <w:b w:val="0"/>
         </w:rPr>
       </w:pPr>
-      <w:bookmarkStart w:id="73" w:name="_Toc392872414"/>
-      <w:bookmarkStart w:id="74" w:name="_Toc273019037"/>
-      <w:r>
-        <w:t xml:space="preserve">9.2.1 </w:t>
+      <w:r>
+        <w:t xml:space="preserve">9.1.1 </w:t>
       </w:r>
       <w:r>
         <w:t xml:space="preserve">Requirements Addressed: </w:t>
@@ -18937,69 +18933,63 @@
         <w:rPr>
           <w:b w:val="0"/>
         </w:rPr>
-        <w:t>Requirements 3.1, 3.2, 3.4, 3.5, 3.10, 3.11</w:t>
-      </w:r>
-      <w:proofErr w:type="gramStart"/>
-      <w:r>
-        <w:rPr>
-          <w:b w:val="0"/>
-        </w:rPr>
-        <w:t>,  3.12</w:t>
-      </w:r>
-      <w:proofErr w:type="gramEnd"/>
-      <w:r>
-        <w:rPr>
-          <w:b w:val="0"/>
-        </w:rPr>
-        <w:t>, and 3.13</w:t>
-      </w:r>
-      <w:r>
-        <w:rPr>
-          <w:b w:val="0"/>
-        </w:rPr>
-        <w:t>.</w:t>
-      </w:r>
-      <w:r>
-        <w:t xml:space="preserve"> </w:t>
-      </w:r>
-      <w:r>
-        <w:rPr>
-          <w:b w:val="0"/>
-        </w:rPr>
-        <w:t>System must be able track an item in the storeroom and locate which crate it is stored in.</w:t>
+        <w:t xml:space="preserve">Requirements 3.10, 3.11, 3.12, and 3.13. System must be </w:t>
+      </w:r>
+      <w:r>
+        <w:rPr>
+          <w:b w:val="0"/>
+        </w:rPr>
+        <w:t>able to verify that a new user can be registered and be able to login.</w:t>
       </w:r>
     </w:p>
     <w:p>
       <w:pPr>
         <w:pStyle w:val="Heading3"/>
         <w:spacing w:before="240" w:after="240"/>
-        <w:rPr>
-          <w:b w:val="0"/>
-        </w:rPr>
-      </w:pPr>
-      <w:r>
-        <w:t xml:space="preserve">9.2.2 </w:t>
-      </w:r>
-      <w:r>
-        <w:t>Verification Procedure:</w:t>
-      </w:r>
-      <w:r>
-        <w:rPr>
-          <w:b w:val="0"/>
-        </w:rPr>
-        <w:t xml:space="preserve"> This requirement will be verified by searching on a registered item</w:t>
-      </w:r>
-      <w:r>
-        <w:t xml:space="preserve"> </w:t>
-      </w:r>
-      <w:r>
-        <w:rPr>
-          <w:b w:val="0"/>
-        </w:rPr>
-        <w:t>that will accurately display the crate and shelf where the item is contained. First, an authorized user will login to the system and click on the “Search” link in the navigation bar. The user will be redirected to the “Search” page, where search criteria will be specified. After clicking on the “Search” button, the item will display accurate information of where the item is located, providing a description, the crate and the shelf where the item is located.</w:t>
-      </w:r>
-    </w:p>
-    <w:p/>
+      </w:pPr>
+      <w:r>
+        <w:t xml:space="preserve">9.1.2 </w:t>
+      </w:r>
+      <w:r>
+        <w:t xml:space="preserve">Verification Procedure: </w:t>
+      </w:r>
+      <w:r>
+        <w:rPr>
+          <w:b w:val="0"/>
+        </w:rPr>
+        <w:t>The Home page in the web a</w:t>
+      </w:r>
+      <w:r>
+        <w:rPr>
+          <w:b w:val="0"/>
+        </w:rPr>
+        <w:t xml:space="preserve">pplication will have a “Register” </w:t>
+      </w:r>
+      <w:r>
+        <w:rPr>
+          <w:b w:val="0"/>
+        </w:rPr>
+        <w:t>button that allows the user to send a registration request to the Administrator, who will either accept or deny the user to be added to the system. After the Administrator logs into the system and navigate</w:t>
+      </w:r>
+      <w:r>
+        <w:rPr>
+          <w:b w:val="0"/>
+        </w:rPr>
+        <w:t>s</w:t>
+      </w:r>
+      <w:r>
+        <w:rPr>
+          <w:b w:val="0"/>
+        </w:rPr>
+        <w:t xml:space="preserve"> to the “Management” section, a “See Pending Requests” link will display. Clicking on this link will redirect the administrator to the “Pending Requests” page where a list of user requests will be displayed. When a user is selected, the Administrator will click on the “Register” button and the user should be listed in the approved users list. Lastly, new user will successfully log in to the system using username and password.</w:t>
+      </w:r>
+      <w:r>
+        <w:rPr>
+          <w:b w:val="0"/>
+        </w:rPr>
+        <w:tab/>
+      </w:r>
+    </w:p>
     <w:p>
       <w:pPr>
         <w:pStyle w:val="Heading2"/>
@@ -19008,16 +18998,15 @@
           <w:numId w:val="0"/>
         </w:numPr>
       </w:pPr>
-      <w:bookmarkStart w:id="75" w:name="_Toc402707329"/>
-      <w:r>
-        <w:lastRenderedPageBreak/>
-        <w:t>9.3</w:t>
+      <w:bookmarkStart w:id="72" w:name="_Toc402715971"/>
+      <w:r>
+        <w:t>9.2</w:t>
       </w:r>
       <w:r>
         <w:tab/>
-        <w:t>Verify Tracking a Crate Functionality</w:t>
-      </w:r>
-      <w:bookmarkEnd w:id="75"/>
+        <w:t>Verify Tracking an Item Functionality</w:t>
+      </w:r>
+      <w:bookmarkEnd w:id="72"/>
     </w:p>
     <w:p>
       <w:pPr>
@@ -19027,8 +19016,10 @@
           <w:b w:val="0"/>
         </w:rPr>
       </w:pPr>
-      <w:r>
-        <w:t xml:space="preserve">9.3.1 </w:t>
+      <w:bookmarkStart w:id="73" w:name="_Toc392872414"/>
+      <w:bookmarkStart w:id="74" w:name="_Toc273019037"/>
+      <w:r>
+        <w:t xml:space="preserve">9.2.1 </w:t>
       </w:r>
       <w:r>
         <w:t xml:space="preserve">Requirements Addressed: </w:t>
@@ -19037,25 +19028,40 @@
         <w:rPr>
           <w:b w:val="0"/>
         </w:rPr>
-        <w:t xml:space="preserve">Requirements 3.1, 3.3, 3.4, 3.10, 3.11, 3.12, and 3.13. System </w:t>
-      </w:r>
-      <w:r>
-        <w:rPr>
-          <w:b w:val="0"/>
-        </w:rPr>
-        <w:t xml:space="preserve">must be able to track a crate inside the storeroom, including its contents and </w:t>
-      </w:r>
-      <w:r>
-        <w:rPr>
-          <w:b w:val="0"/>
-        </w:rPr>
-        <w:t xml:space="preserve">its </w:t>
-      </w:r>
-      <w:r>
-        <w:rPr>
-          <w:b w:val="0"/>
-        </w:rPr>
-        <w:t>location.</w:t>
+        <w:t xml:space="preserve">Requirements </w:t>
+      </w:r>
+      <w:r>
+        <w:rPr>
+          <w:b w:val="0"/>
+        </w:rPr>
+        <w:t>3.1, 3.2, 3.4, 3.5, 3.10, 3.11,</w:t>
+      </w:r>
+      <w:r>
+        <w:rPr>
+          <w:b w:val="0"/>
+        </w:rPr>
+        <w:t xml:space="preserve"> 3.12</w:t>
+      </w:r>
+      <w:r>
+        <w:rPr>
+          <w:b w:val="0"/>
+        </w:rPr>
+        <w:t>, and 3.13</w:t>
+      </w:r>
+      <w:r>
+        <w:rPr>
+          <w:b w:val="0"/>
+        </w:rPr>
+        <w:t>.</w:t>
+      </w:r>
+      <w:r>
+        <w:t xml:space="preserve"> </w:t>
+      </w:r>
+      <w:r>
+        <w:rPr>
+          <w:b w:val="0"/>
+        </w:rPr>
+        <w:t>System must be able track an item in the storeroom and locate which crate it is stored in.</w:t>
       </w:r>
     </w:p>
     <w:p>
@@ -19067,36 +19073,76 @@
         </w:rPr>
       </w:pPr>
       <w:r>
-        <w:t xml:space="preserve">9.3.2 </w:t>
-      </w:r>
-      <w:r>
-        <w:t xml:space="preserve">Verification Procedure: </w:t>
-      </w:r>
-      <w:r>
-        <w:rPr>
-          <w:b w:val="0"/>
-        </w:rPr>
-        <w:t xml:space="preserve">This requirement will be verified by searching on a registered crate </w:t>
-      </w:r>
-      <w:r>
-        <w:rPr>
-          <w:b w:val="0"/>
-        </w:rPr>
-        <w:t>that will accurately display the shelf where the crate is placed. First, an authorized user will login to the system and click on the “Search” link in the navigation bar. The user will be redirected to the “Search” page, where search criteria will be specified. After clicking on the “Search” button, the crate will</w:t>
-      </w:r>
-      <w:r>
-        <w:rPr>
-          <w:b w:val="0"/>
-        </w:rPr>
+        <w:t xml:space="preserve">9.2.2 </w:t>
+      </w:r>
+      <w:r>
+        <w:t>Verification Procedure:</w:t>
+      </w:r>
+      <w:r>
+        <w:rPr>
+          <w:b w:val="0"/>
+        </w:rPr>
+        <w:t xml:space="preserve"> This requirement </w:t>
+      </w:r>
+      <w:r>
+        <w:rPr>
+          <w:b w:val="0"/>
+        </w:rPr>
+        <w:t>will be verified by searching for</w:t>
+      </w:r>
+      <w:r>
+        <w:rPr>
+          <w:b w:val="0"/>
+        </w:rPr>
+        <w:t xml:space="preserve"> a registered item</w:t>
+      </w:r>
+      <w:r>
+        <w:rPr>
+          <w:b w:val="0"/>
+        </w:rPr>
+        <w:t>,</w:t>
+      </w:r>
+      <w:r>
         <w:t xml:space="preserve"> </w:t>
       </w:r>
       <w:r>
         <w:rPr>
           <w:b w:val="0"/>
         </w:rPr>
-        <w:t>display accurate information of where the crate is located, providing a description and the shelf where the crate is located.</w:t>
-      </w:r>
-    </w:p>
+        <w:t>the system</w:t>
+      </w:r>
+      <w:r>
+        <w:rPr>
+          <w:b w:val="0"/>
+        </w:rPr>
+        <w:t xml:space="preserve"> will </w:t>
+      </w:r>
+      <w:r>
+        <w:rPr>
+          <w:b w:val="0"/>
+        </w:rPr>
+        <w:t xml:space="preserve">then </w:t>
+      </w:r>
+      <w:r>
+        <w:rPr>
+          <w:b w:val="0"/>
+        </w:rPr>
+        <w:t xml:space="preserve">accurately display the crate and shelf where the item is contained. First, an authorized user will login to the system and click on the “Search” link in the navigation bar. The user will be redirected to the “Search” page, where search criteria will be specified. After clicking on the “Search” button, </w:t>
+      </w:r>
+      <w:r>
+        <w:rPr>
+          <w:b w:val="0"/>
+        </w:rPr>
+        <w:t>the system</w:t>
+      </w:r>
+      <w:r>
+        <w:rPr>
+          <w:b w:val="0"/>
+        </w:rPr>
+        <w:t xml:space="preserve"> will display accurate information of where the item is located, providing a description, the crate and the shelf where the item is located.</w:t>
+      </w:r>
+    </w:p>
+    <w:p/>
     <w:p>
       <w:pPr>
         <w:pStyle w:val="Heading2"/>
@@ -19105,15 +19151,16 @@
           <w:numId w:val="0"/>
         </w:numPr>
       </w:pPr>
-      <w:bookmarkStart w:id="76" w:name="_Toc402707330"/>
-      <w:r>
-        <w:t>9.4</w:t>
+      <w:bookmarkStart w:id="75" w:name="_Toc402715972"/>
+      <w:r>
+        <w:lastRenderedPageBreak/>
+        <w:t>9.3</w:t>
       </w:r>
       <w:r>
         <w:tab/>
-        <w:t>Verify Search Functionality</w:t>
-      </w:r>
-      <w:bookmarkEnd w:id="76"/>
+        <w:t>Verify Tracking a Crate Functionality</w:t>
+      </w:r>
+      <w:bookmarkEnd w:id="75"/>
     </w:p>
     <w:p>
       <w:pPr>
@@ -19124,7 +19171,7 @@
         </w:rPr>
       </w:pPr>
       <w:r>
-        <w:t xml:space="preserve">9.4.1 </w:t>
+        <w:t xml:space="preserve">9.3.1 </w:t>
       </w:r>
       <w:r>
         <w:t xml:space="preserve">Requirements Addressed: </w:t>
@@ -19133,13 +19180,25 @@
         <w:rPr>
           <w:b w:val="0"/>
         </w:rPr>
-        <w:t xml:space="preserve">Requirements 3.2, 3.4, 3.5, 3.6, 3.10, 3.11, 3.12, and 3.13. </w:t>
-      </w:r>
-      <w:r>
-        <w:rPr>
-          <w:b w:val="0"/>
-        </w:rPr>
-        <w:t>System must be able to search for an item in the storeroom, including which crate it is located in.</w:t>
+        <w:t xml:space="preserve">Requirements 3.1, 3.3, 3.4, 3.10, 3.11, 3.12, and 3.13. System </w:t>
+      </w:r>
+      <w:r>
+        <w:rPr>
+          <w:b w:val="0"/>
+        </w:rPr>
+        <w:t xml:space="preserve">must be able to track a crate inside the storeroom, including its contents and </w:t>
+      </w:r>
+      <w:r>
+        <w:rPr>
+          <w:b w:val="0"/>
+        </w:rPr>
+        <w:t xml:space="preserve">its </w:t>
+      </w:r>
+      <w:r>
+        <w:rPr>
+          <w:b w:val="0"/>
+        </w:rPr>
+        <w:t>location.</w:t>
       </w:r>
     </w:p>
     <w:p>
@@ -19151,7 +19210,7 @@
         </w:rPr>
       </w:pPr>
       <w:r>
-        <w:t xml:space="preserve">9.4.2 </w:t>
+        <w:t xml:space="preserve">9.3.2 </w:t>
       </w:r>
       <w:r>
         <w:t xml:space="preserve">Verification Procedure: </w:t>
@@ -19160,16 +19219,67 @@
         <w:rPr>
           <w:b w:val="0"/>
         </w:rPr>
-        <w:t>The “Search” button in the Web Application will search for an item in the storage room.</w:t>
-      </w:r>
-      <w:r>
+        <w:t>This requirement</w:t>
+      </w:r>
+      <w:r>
+        <w:rPr>
+          <w:b w:val="0"/>
+        </w:rPr>
+        <w:t xml:space="preserve"> will be verified by searching for</w:t>
+      </w:r>
+      <w:r>
+        <w:rPr>
+          <w:b w:val="0"/>
+        </w:rPr>
+        <w:t xml:space="preserve"> a registered crate</w:t>
+      </w:r>
+      <w:r>
+        <w:rPr>
+          <w:b w:val="0"/>
+        </w:rPr>
+        <w:t>, the system</w:t>
+      </w:r>
+      <w:r>
+        <w:rPr>
+          <w:b w:val="0"/>
+        </w:rPr>
+        <w:t xml:space="preserve"> will</w:t>
+      </w:r>
+      <w:r>
+        <w:rPr>
+          <w:b w:val="0"/>
+        </w:rPr>
+        <w:t xml:space="preserve"> then</w:t>
+      </w:r>
+      <w:r>
+        <w:rPr>
+          <w:b w:val="0"/>
+        </w:rPr>
+        <w:t xml:space="preserve"> accurately display the sh</w:t>
+      </w:r>
+      <w:r>
+        <w:rPr>
+          <w:b w:val="0"/>
+        </w:rPr>
+        <w:t>elf where the crate is located</w:t>
+      </w:r>
+      <w:r>
+        <w:rPr>
+          <w:b w:val="0"/>
+        </w:rPr>
+        <w:t>. First, an authorized user will login to the system and click on the “Search” link in the navigation bar. The user will be redirected to the “Search” page, where search criteria will be specified. After clicking on the “Search” button, the crate will</w:t>
+      </w:r>
+      <w:r>
+        <w:rPr>
+          <w:b w:val="0"/>
+        </w:rPr>
         <w:t xml:space="preserve"> </w:t>
       </w:r>
       <w:r>
         <w:rPr>
           <w:b w:val="0"/>
         </w:rPr>
-        <w:t>First, the administrator or registered user will log in to their respective accounts. Next, the user will click on the “Search” link, located in the navigation bar. The user will be redirected to the “Search” page where different search criteria will be selected and correctly filled out. Last, the user will click on the “Search” button and the system will display the item/crate description along with the corresponding location.</w:t>
+        <w:t>display accurate information of where the crate is located, providing a description and the shelf where the crate is located.</w:t>
       </w:r>
     </w:p>
     <w:p>
@@ -19180,25 +19290,26 @@
           <w:numId w:val="0"/>
         </w:numPr>
       </w:pPr>
-      <w:bookmarkStart w:id="77" w:name="_Toc402707331"/>
-      <w:r>
-        <w:t>9.5</w:t>
+      <w:bookmarkStart w:id="76" w:name="_Toc402715973"/>
+      <w:r>
+        <w:t>9.4</w:t>
       </w:r>
       <w:r>
         <w:tab/>
-        <w:t>Verify Item Management Functionality</w:t>
-      </w:r>
-      <w:bookmarkEnd w:id="77"/>
+        <w:t>Verify Search Functionality</w:t>
+      </w:r>
+      <w:bookmarkEnd w:id="76"/>
     </w:p>
     <w:p>
       <w:pPr>
         <w:pStyle w:val="Heading3"/>
-        <w:rPr>
-          <w:b w:val="0"/>
-        </w:rPr>
-      </w:pPr>
-      <w:r>
-        <w:t xml:space="preserve">9.5.1 </w:t>
+        <w:spacing w:before="240" w:after="240"/>
+        <w:rPr>
+          <w:b w:val="0"/>
+        </w:rPr>
+      </w:pPr>
+      <w:r>
+        <w:t xml:space="preserve">9.4.1 </w:t>
       </w:r>
       <w:r>
         <w:t xml:space="preserve">Requirements Addressed: </w:t>
@@ -19207,7 +19318,34 @@
         <w:rPr>
           <w:b w:val="0"/>
         </w:rPr>
-        <w:t>Requirements 3.4, 3.7, 3.10, 3.11, 3.12, and 3.13. System</w:t>
+        <w:t xml:space="preserve">Requirements 3.2, 3.4, 3.5, 3.6, 3.10, 3.11, 3.12, and 3.13. </w:t>
+      </w:r>
+      <w:r>
+        <w:rPr>
+          <w:b w:val="0"/>
+        </w:rPr>
+        <w:t>System must be able to search for an item in the storeroom, including which crate it is located in.</w:t>
+      </w:r>
+    </w:p>
+    <w:p>
+      <w:pPr>
+        <w:pStyle w:val="Heading3"/>
+        <w:spacing w:before="240" w:after="240"/>
+        <w:rPr>
+          <w:b w:val="0"/>
+        </w:rPr>
+      </w:pPr>
+      <w:r>
+        <w:t xml:space="preserve">9.4.2 </w:t>
+      </w:r>
+      <w:r>
+        <w:t xml:space="preserve">Verification Procedure: </w:t>
+      </w:r>
+      <w:r>
+        <w:rPr>
+          <w:b w:val="0"/>
+        </w:rPr>
+        <w:t>The “Search” button in the Web Application will search for an item in the storage room.</w:t>
       </w:r>
       <w:r>
         <w:t xml:space="preserve"> </w:t>
@@ -19216,64 +19354,7 @@
         <w:rPr>
           <w:b w:val="0"/>
         </w:rPr>
-        <w:t>must be able to manage items stored in the storeroom such as adding and removing items.</w:t>
-      </w:r>
-    </w:p>
-    <w:p>
-      <w:pPr>
-        <w:pStyle w:val="Heading3"/>
-        <w:rPr>
-          <w:b w:val="0"/>
-        </w:rPr>
-      </w:pPr>
-      <w:r>
-        <w:lastRenderedPageBreak/>
-        <w:t xml:space="preserve">9.5.2 </w:t>
-      </w:r>
-      <w:r>
-        <w:t xml:space="preserve">Verification Procedure: </w:t>
-      </w:r>
-      <w:r>
-        <w:rPr>
-          <w:b w:val="0"/>
-        </w:rPr>
-        <w:t xml:space="preserve">An authorized user must register an item in to the system along with </w:t>
-      </w:r>
-      <w:r>
-        <w:rPr>
-          <w:b w:val="0"/>
-        </w:rPr>
-        <w:t>the corresponding crate that will contain it. Once the item is successfully registered in the system, a search will be performed to make sure the item is correctly displayed by the system. Next, the authorized user will select the item in the search results and click on the “Edit” button. The user will be redirected to the “Edit Item” section, where he will be able to edit the item name</w:t>
-      </w:r>
-      <w:r>
-        <w:rPr>
-          <w:b w:val="0"/>
-        </w:rPr>
-        <w:t xml:space="preserve"> </w:t>
-      </w:r>
-      <w:r>
-        <w:rPr>
-          <w:b w:val="0"/>
-        </w:rPr>
-        <w:t>or description. After editing, the user clicks on the “Save” button. The item description or name should display the new information. Lastly, the user will search for the item again. On the search results, the item will be selected and click</w:t>
-      </w:r>
-      <w:r>
-        <w:rPr>
-          <w:b w:val="0"/>
-        </w:rPr>
-        <w:t xml:space="preserve"> </w:t>
-      </w:r>
-      <w:r>
-        <w:rPr>
-          <w:b w:val="0"/>
-        </w:rPr>
-        <w:t>on the “Remove” button. A confirmation alert will be displayed with two buttons: a “Cancel” button that will cancel the deletion of the item and a “Remove” button</w:t>
-      </w:r>
-      <w:r>
-        <w:rPr>
-          <w:b w:val="0"/>
-        </w:rPr>
-        <w:t xml:space="preserve"> that will permanently remove the item from the system. If a new search is performed on the item, the item should no longer be displayed in the system.</w:t>
+        <w:t>First, the administrator or registered user will log in to their respective accounts. Next, the user will click on the “Search” link, located in the navigation bar. The user will be redirected to the “Search” page where different search criteria will be selected and correctly filled out. Last, the user will click on the “Search” button and the system will display the item/crate description along with the corresponding location.</w:t>
       </w:r>
     </w:p>
     <w:p>
@@ -19284,54 +19365,55 @@
           <w:numId w:val="0"/>
         </w:numPr>
       </w:pPr>
-      <w:bookmarkStart w:id="78" w:name="_Toc402707332"/>
-      <w:r>
-        <w:t>9.6</w:t>
+      <w:bookmarkStart w:id="77" w:name="_Toc402715974"/>
+      <w:r>
+        <w:t>9.5</w:t>
       </w:r>
       <w:r>
         <w:tab/>
-        <w:t>Verify Crate Management Functionality</w:t>
-      </w:r>
-      <w:bookmarkEnd w:id="78"/>
+        <w:t>Verify Item Management Functionality</w:t>
+      </w:r>
+      <w:bookmarkEnd w:id="77"/>
     </w:p>
     <w:p>
       <w:pPr>
         <w:pStyle w:val="Heading3"/>
-        <w:spacing w:before="240" w:after="240"/>
-        <w:rPr>
-          <w:b w:val="0"/>
-        </w:rPr>
-      </w:pPr>
-      <w:r>
-        <w:t>9.6.1</w:t>
-      </w:r>
-      <w:r>
-        <w:tab/>
+        <w:rPr>
+          <w:b w:val="0"/>
+        </w:rPr>
+      </w:pPr>
+      <w:r>
+        <w:t xml:space="preserve">9.5.1 </w:t>
+      </w:r>
+      <w:r>
         <w:t xml:space="preserve">Requirements Addressed: </w:t>
       </w:r>
       <w:r>
         <w:rPr>
           <w:b w:val="0"/>
         </w:rPr>
-        <w:t xml:space="preserve">Requirements 3.4, 3.8, 3.10, 3.11, 3.12, and 3.13. System </w:t>
-      </w:r>
-      <w:r>
-        <w:rPr>
-          <w:b w:val="0"/>
-        </w:rPr>
-        <w:t>must be able to manage crates in the storeroom including adding and removing crates.</w:t>
+        <w:t>Requirements 3.4, 3.7, 3.10, 3.11, 3.12, and 3.13. System</w:t>
+      </w:r>
+      <w:r>
+        <w:t xml:space="preserve"> </w:t>
+      </w:r>
+      <w:r>
+        <w:rPr>
+          <w:b w:val="0"/>
+        </w:rPr>
+        <w:t>must be able to manage items stored in the storeroom such as adding and removing items.</w:t>
       </w:r>
     </w:p>
     <w:p>
       <w:pPr>
         <w:pStyle w:val="Heading3"/>
-        <w:spacing w:before="240" w:after="240"/>
-        <w:rPr>
-          <w:b w:val="0"/>
-        </w:rPr>
-      </w:pPr>
-      <w:r>
-        <w:t xml:space="preserve">9.6.2 </w:t>
+        <w:rPr>
+          <w:b w:val="0"/>
+        </w:rPr>
+      </w:pPr>
+      <w:r>
+        <w:lastRenderedPageBreak/>
+        <w:t xml:space="preserve">9.5.2 </w:t>
       </w:r>
       <w:r>
         <w:t xml:space="preserve">Verification Procedure: </w:t>
@@ -19340,13 +19422,13 @@
         <w:rPr>
           <w:b w:val="0"/>
         </w:rPr>
-        <w:t xml:space="preserve">An authorized user must register a crate in to the system along </w:t>
-      </w:r>
-      <w:r>
-        <w:rPr>
-          <w:b w:val="0"/>
-        </w:rPr>
-        <w:t>with the corresponding shelf where the crate will reside. Once the crate is successfully registered in the system, a search will be performed to make sure the crate is successfully registered in the system. Next, the authorized user will select the crate in the search results and click on the “Edit” button. The user will be</w:t>
+        <w:t xml:space="preserve">An authorized user must register an item in to the system along with </w:t>
+      </w:r>
+      <w:r>
+        <w:rPr>
+          <w:b w:val="0"/>
+        </w:rPr>
+        <w:t>the corresponding crate that will contain it. Once the item is successfully registered in the system, a search will be performed to make sure the item is correctly displayed by the system. Next, the authorized user will select the item in the search results and click on the “Edit” button. The user will be redirected to the “Edit Item” section, where he will be able to edit the item name</w:t>
       </w:r>
       <w:r>
         <w:rPr>
@@ -19358,19 +19440,7 @@
         <w:rPr>
           <w:b w:val="0"/>
         </w:rPr>
-        <w:t>redirected to the “Edit Crate” section, where he will be able to edit the crate name or description. After editing, the user clicks on the “Save” button. The crate</w:t>
-      </w:r>
-      <w:r>
-        <w:rPr>
-          <w:b w:val="0"/>
-        </w:rPr>
-        <w:t xml:space="preserve"> description or name should display the new information. </w:t>
-      </w:r>
-      <w:r>
-        <w:rPr>
-          <w:b w:val="0"/>
-        </w:rPr>
-        <w:t>Lastly, the user will search for the crate again. On the search results, the crate will be selected and click on the “Remove” button. A confirmation alert will be displayed with two</w:t>
+        <w:t>or description. After editing, the user clicks on the “Save” button. The item description or name should display the new information. Lastly, the user will search for the item again. On the search results, the item will be selected and click</w:t>
       </w:r>
       <w:r>
         <w:rPr>
@@ -19382,16 +19452,15 @@
         <w:rPr>
           <w:b w:val="0"/>
         </w:rPr>
-        <w:t>buttons: a “Cancel” button that will cancel the deletion of the crate and a “Remove” button that will permanently remove the crate from the system. If a</w:t>
-      </w:r>
-      <w:r>
-        <w:rPr>
-          <w:b w:val="0"/>
-        </w:rPr>
-        <w:t xml:space="preserve"> new search is performed in the crate, the crate should no longer be displayed in the system.</w:t>
-      </w:r>
-    </w:p>
-    <w:p/>
+        <w:t>on the “Remove” button. A confirmation alert will be displayed with two buttons: a “Cancel” button that will cancel the deletion of the item and a “Remove” button</w:t>
+      </w:r>
+      <w:r>
+        <w:rPr>
+          <w:b w:val="0"/>
+        </w:rPr>
+        <w:t xml:space="preserve"> that will permanently remove the item from the system. If a new search is performed on the item, the item should no longer be displayed in the system.</w:t>
+      </w:r>
+    </w:p>
     <w:p>
       <w:pPr>
         <w:pStyle w:val="Heading2"/>
@@ -19400,7 +19469,123 @@
           <w:numId w:val="0"/>
         </w:numPr>
       </w:pPr>
-      <w:bookmarkStart w:id="79" w:name="_Toc402707333"/>
+      <w:bookmarkStart w:id="78" w:name="_Toc402715975"/>
+      <w:r>
+        <w:t>9.6</w:t>
+      </w:r>
+      <w:r>
+        <w:tab/>
+        <w:t>Verify Crate Management Functionality</w:t>
+      </w:r>
+      <w:bookmarkEnd w:id="78"/>
+    </w:p>
+    <w:p>
+      <w:pPr>
+        <w:pStyle w:val="Heading3"/>
+        <w:spacing w:before="240" w:after="240"/>
+        <w:rPr>
+          <w:b w:val="0"/>
+        </w:rPr>
+      </w:pPr>
+      <w:r>
+        <w:t>9.6.1</w:t>
+      </w:r>
+      <w:r>
+        <w:tab/>
+        <w:t xml:space="preserve">Requirements Addressed: </w:t>
+      </w:r>
+      <w:r>
+        <w:rPr>
+          <w:b w:val="0"/>
+        </w:rPr>
+        <w:t xml:space="preserve">Requirements 3.4, 3.8, 3.10, 3.11, 3.12, and 3.13. System </w:t>
+      </w:r>
+      <w:r>
+        <w:rPr>
+          <w:b w:val="0"/>
+        </w:rPr>
+        <w:t>must be able to manage crates in the storeroom including adding and removing crates.</w:t>
+      </w:r>
+    </w:p>
+    <w:p>
+      <w:pPr>
+        <w:pStyle w:val="Heading3"/>
+        <w:spacing w:before="240" w:after="240"/>
+        <w:rPr>
+          <w:b w:val="0"/>
+        </w:rPr>
+      </w:pPr>
+      <w:r>
+        <w:t xml:space="preserve">9.6.2 </w:t>
+      </w:r>
+      <w:r>
+        <w:t xml:space="preserve">Verification Procedure: </w:t>
+      </w:r>
+      <w:r>
+        <w:rPr>
+          <w:b w:val="0"/>
+        </w:rPr>
+        <w:t xml:space="preserve">An authorized user must register a crate in to the system along </w:t>
+      </w:r>
+      <w:r>
+        <w:rPr>
+          <w:b w:val="0"/>
+        </w:rPr>
+        <w:t>with the corresponding shelf where the crate will reside. Once the crate is successfully registered in the system, a search will be performed to make sure the crate is successfully registered in the system. Next, the authorized user will select the crate in the search results and click on the “Edit” button. The user will be</w:t>
+      </w:r>
+      <w:r>
+        <w:rPr>
+          <w:b w:val="0"/>
+        </w:rPr>
+        <w:t xml:space="preserve"> </w:t>
+      </w:r>
+      <w:r>
+        <w:rPr>
+          <w:b w:val="0"/>
+        </w:rPr>
+        <w:t>redirected to the “Edit Crate” section, where he will be able to edit the crate name or description. After editing, the user clicks on the “Save” button. The crate</w:t>
+      </w:r>
+      <w:r>
+        <w:rPr>
+          <w:b w:val="0"/>
+        </w:rPr>
+        <w:t xml:space="preserve"> description or name should display the new information. </w:t>
+      </w:r>
+      <w:r>
+        <w:rPr>
+          <w:b w:val="0"/>
+        </w:rPr>
+        <w:t>Lastly, the user will search for the crate again. On the search results, the crate will be selected and click on the “Remove” button. A confirmation alert will be displayed with two</w:t>
+      </w:r>
+      <w:r>
+        <w:rPr>
+          <w:b w:val="0"/>
+        </w:rPr>
+        <w:t xml:space="preserve"> </w:t>
+      </w:r>
+      <w:r>
+        <w:rPr>
+          <w:b w:val="0"/>
+        </w:rPr>
+        <w:t>buttons: a “Cancel” button that will cancel the deletion of the crate and a “Remove” button that will permanently remove the crate from the system. If a</w:t>
+      </w:r>
+      <w:r>
+        <w:rPr>
+          <w:b w:val="0"/>
+        </w:rPr>
+        <w:t xml:space="preserve"> new search is performed in the crate, the crate should no longer be displayed in the system.</w:t>
+      </w:r>
+    </w:p>
+    <w:p/>
+    <w:p>
+      <w:pPr>
+        <w:pStyle w:val="Heading2"/>
+        <w:numPr>
+          <w:ilvl w:val="0"/>
+          <w:numId w:val="0"/>
+        </w:numPr>
+      </w:pPr>
+      <w:bookmarkStart w:id="79" w:name="_Toc402715976"/>
       <w:r>
         <w:lastRenderedPageBreak/>
         <w:t>9.7</w:t>
@@ -19513,7 +19698,7 @@
       <w:pPr>
         <w:pStyle w:val="Heading1"/>
       </w:pPr>
-      <w:bookmarkStart w:id="80" w:name="_Toc402707334"/>
+      <w:bookmarkStart w:id="80" w:name="_Toc402715977"/>
       <w:r>
         <w:lastRenderedPageBreak/>
         <w:t>Use Cases</w:t>
@@ -19551,7 +19736,13 @@
         <w:rPr>
           <w:rFonts w:cs="Times New Roman"/>
         </w:rPr>
-        <w:t xml:space="preserve"> will assume that the System has</w:t>
+        <w:t xml:space="preserve"> will assume that the s</w:t>
+      </w:r>
+      <w:r>
+        <w:rPr>
+          <w:rFonts w:cs="Times New Roman"/>
+        </w:rPr>
+        <w:t>ystem has</w:t>
       </w:r>
       <w:r>
         <w:rPr>
@@ -19587,7 +19778,7 @@
         </w:numPr>
       </w:pPr>
       <w:bookmarkStart w:id="81" w:name="_Toc273019041"/>
-      <w:bookmarkStart w:id="82" w:name="_Toc402707335"/>
+      <w:bookmarkStart w:id="82" w:name="_Toc402715978"/>
       <w:r>
         <w:t>10.1</w:t>
       </w:r>
@@ -19601,7 +19792,6 @@
       <w:pPr>
         <w:pStyle w:val="Heading3"/>
         <w:spacing w:before="240" w:after="240"/>
-        <w:ind w:left="0" w:firstLine="720"/>
         <w:rPr>
           <w:b w:val="0"/>
         </w:rPr>
@@ -19710,7 +19900,19 @@
         <w:rPr>
           <w:b w:val="0"/>
         </w:rPr>
-        <w:t>The Non-Registered User is notified that the Registration was successful.</w:t>
+        <w:t xml:space="preserve">The Non-Registered User is notified that the Registration </w:t>
+      </w:r>
+      <w:r>
+        <w:rPr>
+          <w:b w:val="0"/>
+        </w:rPr>
+        <w:t xml:space="preserve">submission </w:t>
+      </w:r>
+      <w:r>
+        <w:rPr>
+          <w:b w:val="0"/>
+        </w:rPr>
+        <w:t>was successful.</w:t>
       </w:r>
     </w:p>
     <w:p>
@@ -19721,7 +19923,7 @@
           <w:numId w:val="0"/>
         </w:numPr>
       </w:pPr>
-      <w:bookmarkStart w:id="83" w:name="_Toc402707336"/>
+      <w:bookmarkStart w:id="83" w:name="_Toc402715979"/>
       <w:r>
         <w:t>10.2</w:t>
       </w:r>
@@ -19749,14 +19951,95 @@
         <w:rPr>
           <w:b w:val="0"/>
         </w:rPr>
-        <w:t xml:space="preserve">Either an Administrator or Registered User is in the home page of the web-based application; </w:t>
-      </w:r>
-      <w:r>
-        <w:rPr>
-          <w:rFonts w:cs="Times New Roman"/>
-          <w:b w:val="0"/>
-        </w:rPr>
-        <w:t>it fills the login box information with their email and password, and Clicks on Login or Presses Enter to complete the login process.</w:t>
+        <w:t>Either an Admin</w:t>
+      </w:r>
+      <w:r>
+        <w:rPr>
+          <w:b w:val="0"/>
+        </w:rPr>
+        <w:t>istrator or Registered User is on the Login</w:t>
+      </w:r>
+      <w:r>
+        <w:rPr>
+          <w:b w:val="0"/>
+        </w:rPr>
+        <w:t xml:space="preserve"> pa</w:t>
+      </w:r>
+      <w:r>
+        <w:rPr>
+          <w:b w:val="0"/>
+        </w:rPr>
+        <w:t>ge of the web-based application. They</w:t>
+      </w:r>
+      <w:r>
+        <w:rPr>
+          <w:rFonts w:cs="Times New Roman"/>
+          <w:b w:val="0"/>
+        </w:rPr>
+        <w:t xml:space="preserve"> fill in</w:t>
+      </w:r>
+      <w:r>
+        <w:rPr>
+          <w:rFonts w:cs="Times New Roman"/>
+          <w:b w:val="0"/>
+        </w:rPr>
+        <w:t xml:space="preserve"> the login box information with</w:t>
+      </w:r>
+      <w:r>
+        <w:rPr>
+          <w:rFonts w:cs="Times New Roman"/>
+          <w:b w:val="0"/>
+        </w:rPr>
+        <w:t xml:space="preserve"> their email and password, and click</w:t>
+      </w:r>
+      <w:r>
+        <w:rPr>
+          <w:rFonts w:cs="Times New Roman"/>
+          <w:b w:val="0"/>
+        </w:rPr>
+        <w:t xml:space="preserve"> on </w:t>
+      </w:r>
+      <w:r>
+        <w:rPr>
+          <w:rFonts w:cs="Times New Roman"/>
+          <w:b w:val="0"/>
+        </w:rPr>
+        <w:t xml:space="preserve">the </w:t>
+      </w:r>
+      <w:r>
+        <w:rPr>
+          <w:rFonts w:cs="Times New Roman"/>
+          <w:b w:val="0"/>
+        </w:rPr>
+        <w:t>Login</w:t>
+      </w:r>
+      <w:r>
+        <w:rPr>
+          <w:rFonts w:cs="Times New Roman"/>
+          <w:b w:val="0"/>
+        </w:rPr>
+        <w:t xml:space="preserve"> button or p</w:t>
+      </w:r>
+      <w:r>
+        <w:rPr>
+          <w:rFonts w:cs="Times New Roman"/>
+          <w:b w:val="0"/>
+        </w:rPr>
+        <w:t>ress</w:t>
+      </w:r>
+      <w:r>
+        <w:rPr>
+          <w:rFonts w:cs="Times New Roman"/>
+          <w:b w:val="0"/>
+        </w:rPr>
+        <w:t xml:space="preserve"> Enter on their keyboard </w:t>
+      </w:r>
+      <w:r>
+        <w:rPr>
+          <w:rFonts w:cs="Times New Roman"/>
+          <w:b w:val="0"/>
+        </w:rPr>
+        <w:t>to complete the login process.</w:t>
       </w:r>
     </w:p>
     <w:p>
@@ -19787,7 +20070,6 @@
       <w:pPr>
         <w:pStyle w:val="Heading3"/>
         <w:spacing w:before="240" w:after="240"/>
-        <w:ind w:left="0" w:firstLine="720"/>
         <w:rPr>
           <w:b w:val="0"/>
         </w:rPr>
@@ -19805,7 +20087,19 @@
         <w:rPr>
           <w:b w:val="0"/>
         </w:rPr>
-        <w:t>The Administrator or Registered User opens the web-based application.</w:t>
+        <w:t>The Admin</w:t>
+      </w:r>
+      <w:r>
+        <w:rPr>
+          <w:b w:val="0"/>
+        </w:rPr>
+        <w:t>istrator or Registered User is on the Login page of</w:t>
+      </w:r>
+      <w:r>
+        <w:rPr>
+          <w:b w:val="0"/>
+        </w:rPr>
+        <w:t xml:space="preserve"> the web-based application.</w:t>
       </w:r>
     </w:p>
     <w:p>
@@ -19826,7 +20120,19 @@
         <w:rPr>
           <w:b w:val="0"/>
         </w:rPr>
-        <w:t>The Administrator or Registered User is logged in to the System.</w:t>
+        <w:t>The Administrator or Regis</w:t>
+      </w:r>
+      <w:r>
+        <w:rPr>
+          <w:b w:val="0"/>
+        </w:rPr>
+        <w:t>tered User is logged in to the s</w:t>
+      </w:r>
+      <w:r>
+        <w:rPr>
+          <w:b w:val="0"/>
+        </w:rPr>
+        <w:t>ystem.</w:t>
       </w:r>
     </w:p>
     <w:p/>
@@ -19838,7 +20144,7 @@
           <w:numId w:val="0"/>
         </w:numPr>
       </w:pPr>
-      <w:bookmarkStart w:id="84" w:name="_Toc402707337"/>
+      <w:bookmarkStart w:id="84" w:name="_Toc402715980"/>
       <w:r>
         <w:lastRenderedPageBreak/>
         <w:t>10.3</w:t>
@@ -19880,14 +20186,56 @@
           <w:rFonts w:cs="Times New Roman"/>
           <w:b w:val="0"/>
         </w:rPr>
-        <w:t>while in the Inventory webpage. This will prompt the Administrator to fill out a form for the new Item, Crate, or Project to be added into the System. The Administrator must fill out the form and click Complete. After clicking complete the Administrator will redirect to the List of Items, List of Crates, or List of Pro</w:t>
-      </w:r>
-      <w:r>
-        <w:rPr>
-          <w:rFonts w:cs="Times New Roman"/>
-          <w:b w:val="0"/>
-        </w:rPr>
-        <w:t>jects with the newly added Item/Crate/</w:t>
+        <w:t xml:space="preserve">while in the Inventory webpage. This will prompt the Administrator to fill out a form for the new Item, Crate, or Project to be added into </w:t>
+      </w:r>
+      <w:r>
+        <w:rPr>
+          <w:rFonts w:cs="Times New Roman"/>
+          <w:b w:val="0"/>
+        </w:rPr>
+        <w:t>the s</w:t>
+      </w:r>
+      <w:r>
+        <w:rPr>
+          <w:rFonts w:cs="Times New Roman"/>
+          <w:b w:val="0"/>
+        </w:rPr>
+        <w:t xml:space="preserve">ystem. The Administrator must fill out the form and </w:t>
+      </w:r>
+      <w:r>
+        <w:rPr>
+          <w:rFonts w:cs="Times New Roman"/>
+          <w:b w:val="0"/>
+        </w:rPr>
+        <w:t>click Complete. After clicking C</w:t>
+      </w:r>
+      <w:r>
+        <w:rPr>
+          <w:rFonts w:cs="Times New Roman"/>
+          <w:b w:val="0"/>
+        </w:rPr>
+        <w:t>omplete the Administrator will redirect to the List of Items, List of Crates, or List of Pro</w:t>
+      </w:r>
+      <w:r>
+        <w:rPr>
+          <w:rFonts w:cs="Times New Roman"/>
+          <w:b w:val="0"/>
+        </w:rPr>
+        <w:t xml:space="preserve">jects </w:t>
+      </w:r>
+      <w:r>
+        <w:rPr>
+          <w:rFonts w:cs="Times New Roman"/>
+          <w:b w:val="0"/>
+        </w:rPr>
+        <w:t xml:space="preserve">page </w:t>
+      </w:r>
+      <w:r>
+        <w:rPr>
+          <w:rFonts w:cs="Times New Roman"/>
+          <w:b w:val="0"/>
+        </w:rPr>
+        <w:t>with the newly added Item/Crate/</w:t>
       </w:r>
       <w:r>
         <w:rPr>
@@ -19986,8 +20334,6 @@
         <w:t>The Administrator is able to see the Item, Crate, or Project and the description in the Item List, Crate List, or Project List.</w:t>
       </w:r>
     </w:p>
-    <w:p/>
-    <w:p/>
     <w:p>
       <w:pPr>
         <w:pStyle w:val="Heading2"/>
@@ -19996,7 +20342,7 @@
           <w:numId w:val="0"/>
         </w:numPr>
       </w:pPr>
-      <w:bookmarkStart w:id="85" w:name="_Toc402707338"/>
+      <w:bookmarkStart w:id="85" w:name="_Toc402715981"/>
       <w:r>
         <w:t>10.4</w:t>
       </w:r>
@@ -20024,14 +20370,40 @@
         <w:rPr>
           <w:b w:val="0"/>
         </w:rPr>
-        <w:t xml:space="preserve">The Administrator clicks on the Edit link either for an Item in the Items List, </w:t>
-      </w:r>
-      <w:r>
-        <w:rPr>
-          <w:rFonts w:cs="Times New Roman"/>
-          <w:b w:val="0"/>
-        </w:rPr>
-        <w:t>for a Crate in the Crates List, or Project in the Projects List.</w:t>
+        <w:t xml:space="preserve">The Administrator clicks </w:t>
+      </w:r>
+      <w:r>
+        <w:rPr>
+          <w:b w:val="0"/>
+        </w:rPr>
+        <w:t>on the Edit link either for an i</w:t>
+      </w:r>
+      <w:r>
+        <w:rPr>
+          <w:b w:val="0"/>
+        </w:rPr>
+        <w:t xml:space="preserve">tem in the Items List, </w:t>
+      </w:r>
+      <w:r>
+        <w:rPr>
+          <w:rFonts w:cs="Times New Roman"/>
+          <w:b w:val="0"/>
+        </w:rPr>
+        <w:t xml:space="preserve">for a </w:t>
+      </w:r>
+      <w:r>
+        <w:rPr>
+          <w:rFonts w:cs="Times New Roman"/>
+          <w:b w:val="0"/>
+        </w:rPr>
+        <w:t>crate in the Crates List, or p</w:t>
+      </w:r>
+      <w:r>
+        <w:rPr>
+          <w:rFonts w:cs="Times New Roman"/>
+          <w:b w:val="0"/>
+        </w:rPr>
+        <w:t>roject in the Projects List.</w:t>
       </w:r>
       <w:r>
         <w:rPr>
@@ -20046,7 +20418,147 @@
           <w:rFonts w:cs="Times New Roman"/>
           <w:b w:val="0"/>
         </w:rPr>
-        <w:t>After this action the Administrator is redirected to a website where it can make any changes to the Item\Crate\Project exceptions are to change the ID# of an Item and Crate. After making the changes, the Administrator must click on complete in order to finish editing. After that the Administrator is redirected to List of Items, List of Crates or List of Project.</w:t>
+        <w:t>After this action the Adminis</w:t>
+      </w:r>
+      <w:r>
+        <w:rPr>
+          <w:rFonts w:cs="Times New Roman"/>
+          <w:b w:val="0"/>
+        </w:rPr>
+        <w:t>trator is redirected to a webpage where they</w:t>
+      </w:r>
+      <w:r>
+        <w:rPr>
+          <w:rFonts w:cs="Times New Roman"/>
+          <w:b w:val="0"/>
+        </w:rPr>
+        <w:t xml:space="preserve"> can make any changes to the Item</w:t>
+      </w:r>
+      <w:r>
+        <w:rPr>
+          <w:rFonts w:cs="Times New Roman"/>
+          <w:b w:val="0"/>
+        </w:rPr>
+        <w:t>/</w:t>
+      </w:r>
+      <w:r>
+        <w:rPr>
+          <w:rFonts w:cs="Times New Roman"/>
+          <w:b w:val="0"/>
+        </w:rPr>
+        <w:t>Crate</w:t>
+      </w:r>
+      <w:r>
+        <w:rPr>
+          <w:rFonts w:cs="Times New Roman"/>
+          <w:b w:val="0"/>
+        </w:rPr>
+        <w:t>/</w:t>
+      </w:r>
+      <w:r>
+        <w:rPr>
+          <w:rFonts w:cs="Times New Roman"/>
+          <w:b w:val="0"/>
+        </w:rPr>
+        <w:t>Project</w:t>
+      </w:r>
+      <w:r>
+        <w:rPr>
+          <w:rFonts w:cs="Times New Roman"/>
+          <w:b w:val="0"/>
+        </w:rPr>
+        <w:t xml:space="preserve"> with the exception of the ID# of an Item or</w:t>
+      </w:r>
+      <w:r>
+        <w:rPr>
+          <w:rFonts w:cs="Times New Roman"/>
+          <w:b w:val="0"/>
+        </w:rPr>
+        <w:t xml:space="preserve"> Crate. After making the changes, t</w:t>
+      </w:r>
+      <w:r>
+        <w:rPr>
+          <w:rFonts w:cs="Times New Roman"/>
+          <w:b w:val="0"/>
+        </w:rPr>
+        <w:t>he Administrator must click on C</w:t>
+      </w:r>
+      <w:r>
+        <w:rPr>
+          <w:rFonts w:cs="Times New Roman"/>
+          <w:b w:val="0"/>
+        </w:rPr>
+        <w:t xml:space="preserve">omplete in order to finish editing. </w:t>
+      </w:r>
+      <w:r>
+        <w:rPr>
+          <w:rFonts w:cs="Times New Roman"/>
+          <w:b w:val="0"/>
+        </w:rPr>
+        <w:t>The</w:t>
+      </w:r>
+      <w:r>
+        <w:rPr>
+          <w:rFonts w:cs="Times New Roman"/>
+          <w:b w:val="0"/>
+        </w:rPr>
+        <w:t xml:space="preserve"> Administrator is</w:t>
+      </w:r>
+      <w:r>
+        <w:rPr>
+          <w:rFonts w:cs="Times New Roman"/>
+          <w:b w:val="0"/>
+        </w:rPr>
+        <w:t xml:space="preserve"> then</w:t>
+      </w:r>
+      <w:r>
+        <w:rPr>
+          <w:rFonts w:cs="Times New Roman"/>
+          <w:b w:val="0"/>
+        </w:rPr>
+        <w:t xml:space="preserve"> redirected to</w:t>
+      </w:r>
+      <w:r>
+        <w:rPr>
+          <w:rFonts w:cs="Times New Roman"/>
+          <w:b w:val="0"/>
+        </w:rPr>
+        <w:t xml:space="preserve"> the</w:t>
+      </w:r>
+      <w:r>
+        <w:rPr>
+          <w:rFonts w:cs="Times New Roman"/>
+          <w:b w:val="0"/>
+        </w:rPr>
+        <w:t xml:space="preserve"> List of Items, List of Crates</w:t>
+      </w:r>
+      <w:r>
+        <w:rPr>
+          <w:rFonts w:cs="Times New Roman"/>
+          <w:b w:val="0"/>
+        </w:rPr>
+        <w:t>,</w:t>
+      </w:r>
+      <w:r>
+        <w:rPr>
+          <w:rFonts w:cs="Times New Roman"/>
+          <w:b w:val="0"/>
+        </w:rPr>
+        <w:t xml:space="preserve"> or List of Project</w:t>
+      </w:r>
+      <w:r>
+        <w:rPr>
+          <w:rFonts w:cs="Times New Roman"/>
+          <w:b w:val="0"/>
+        </w:rPr>
+        <w:t>s webpage</w:t>
+      </w:r>
+      <w:r>
+        <w:rPr>
+          <w:rFonts w:cs="Times New Roman"/>
+          <w:b w:val="0"/>
+        </w:rPr>
+        <w:t>.</w:t>
       </w:r>
     </w:p>
     <w:p>
@@ -20088,7 +20600,31 @@
         <w:rPr>
           <w:b w:val="0"/>
         </w:rPr>
-        <w:t>The Administrator clicks on the Edit link for an Item, Crate, or Project.</w:t>
+        <w:t xml:space="preserve">The Administrator </w:t>
+      </w:r>
+      <w:r>
+        <w:rPr>
+          <w:b w:val="0"/>
+        </w:rPr>
+        <w:t>clicks on the Edit link for an i</w:t>
+      </w:r>
+      <w:r>
+        <w:rPr>
+          <w:b w:val="0"/>
+        </w:rPr>
+        <w:t xml:space="preserve">tem, </w:t>
+      </w:r>
+      <w:r>
+        <w:rPr>
+          <w:b w:val="0"/>
+        </w:rPr>
+        <w:t>crate, or p</w:t>
+      </w:r>
+      <w:r>
+        <w:rPr>
+          <w:b w:val="0"/>
+        </w:rPr>
+        <w:t>roject.</w:t>
       </w:r>
     </w:p>
     <w:p>
@@ -20109,7 +20645,55 @@
         <w:rPr>
           <w:b w:val="0"/>
         </w:rPr>
-        <w:t>The Administrator is redirected to the List of Items, Crates, or Projects.</w:t>
+        <w:t>The Administrator is redirected to the List of Items,</w:t>
+      </w:r>
+      <w:r>
+        <w:rPr>
+          <w:b w:val="0"/>
+        </w:rPr>
+        <w:t xml:space="preserve"> List</w:t>
+      </w:r>
+      <w:r>
+        <w:rPr>
+          <w:b w:val="0"/>
+        </w:rPr>
+        <w:t xml:space="preserve"> </w:t>
+      </w:r>
+      <w:r>
+        <w:rPr>
+          <w:b w:val="0"/>
+        </w:rPr>
+        <w:t xml:space="preserve">of </w:t>
+      </w:r>
+      <w:r>
+        <w:rPr>
+          <w:b w:val="0"/>
+        </w:rPr>
+        <w:t xml:space="preserve">Crates, or </w:t>
+      </w:r>
+      <w:r>
+        <w:rPr>
+          <w:b w:val="0"/>
+        </w:rPr>
+        <w:t xml:space="preserve">List of </w:t>
+      </w:r>
+      <w:r>
+        <w:rPr>
+          <w:b w:val="0"/>
+        </w:rPr>
+        <w:t>Projects</w:t>
+      </w:r>
+      <w:r>
+        <w:rPr>
+          <w:b w:val="0"/>
+        </w:rPr>
+        <w:t xml:space="preserve"> webpage</w:t>
+      </w:r>
+      <w:r>
+        <w:rPr>
+          <w:b w:val="0"/>
+        </w:rPr>
+        <w:t>.</w:t>
       </w:r>
     </w:p>
     <w:p/>
@@ -20122,7 +20706,7 @@
           <w:numId w:val="0"/>
         </w:numPr>
       </w:pPr>
-      <w:bookmarkStart w:id="86" w:name="_Toc402707339"/>
+      <w:bookmarkStart w:id="86" w:name="_Toc402715982"/>
       <w:r>
         <w:lastRenderedPageBreak/>
         <w:t>10.5</w:t>
@@ -20155,14 +20739,61 @@
         <w:rPr>
           <w:b w:val="0"/>
         </w:rPr>
-        <w:t xml:space="preserve">The Administrator clicks on the Delete link either for an Item in the Items List, </w:t>
-      </w:r>
-      <w:r>
-        <w:rPr>
-          <w:rFonts w:cs="Times New Roman"/>
-          <w:b w:val="0"/>
-        </w:rPr>
-        <w:t>for a Crate in the Crates List, or Project in the Projects List. After this action the Administrator will be asked to a final confirmation. After clicking either Yes or No, the Administrator is redirected to the Items List, Crates List, or Projects List.</w:t>
+        <w:t>The Administrator clicks on</w:t>
+      </w:r>
+      <w:r>
+        <w:rPr>
+          <w:b w:val="0"/>
+        </w:rPr>
+        <w:t xml:space="preserve"> the Delete link either for an i</w:t>
+      </w:r>
+      <w:r>
+        <w:rPr>
+          <w:b w:val="0"/>
+        </w:rPr>
+        <w:t xml:space="preserve">tem in the Items List, </w:t>
+      </w:r>
+      <w:r>
+        <w:rPr>
+          <w:rFonts w:cs="Times New Roman"/>
+          <w:b w:val="0"/>
+        </w:rPr>
+        <w:t>for a c</w:t>
+      </w:r>
+      <w:r>
+        <w:rPr>
+          <w:rFonts w:cs="Times New Roman"/>
+          <w:b w:val="0"/>
+        </w:rPr>
+        <w:t>rate in the Crates L</w:t>
+      </w:r>
+      <w:r>
+        <w:rPr>
+          <w:rFonts w:cs="Times New Roman"/>
+          <w:b w:val="0"/>
+        </w:rPr>
+        <w:t>ist, or p</w:t>
+      </w:r>
+      <w:r>
+        <w:rPr>
+          <w:rFonts w:cs="Times New Roman"/>
+          <w:b w:val="0"/>
+        </w:rPr>
+        <w:t>roject in the Projects List. After this action th</w:t>
+      </w:r>
+      <w:r>
+        <w:rPr>
+          <w:rFonts w:cs="Times New Roman"/>
+          <w:b w:val="0"/>
+        </w:rPr>
+        <w:t>e Administrator will be asked for</w:t>
+      </w:r>
+      <w:r>
+        <w:rPr>
+          <w:rFonts w:cs="Times New Roman"/>
+          <w:b w:val="0"/>
+        </w:rPr>
+        <w:t xml:space="preserve"> a final confirmation. After clicking either Yes or No, the Administrator is redirected to the Items List, Crates List, or Projects List.</w:t>
       </w:r>
     </w:p>
     <w:p>
@@ -20210,7 +20841,31 @@
         <w:rPr>
           <w:b w:val="0"/>
         </w:rPr>
-        <w:t>The Administrator clicks on the Delete link for an Item, Crate, or Project.</w:t>
+        <w:t>The Administrator cl</w:t>
+      </w:r>
+      <w:r>
+        <w:rPr>
+          <w:b w:val="0"/>
+        </w:rPr>
+        <w:t>icks on the Delete link for an i</w:t>
+      </w:r>
+      <w:r>
+        <w:rPr>
+          <w:b w:val="0"/>
+        </w:rPr>
+        <w:t xml:space="preserve">tem, </w:t>
+      </w:r>
+      <w:r>
+        <w:rPr>
+          <w:b w:val="0"/>
+        </w:rPr>
+        <w:t>crate, or p</w:t>
+      </w:r>
+      <w:r>
+        <w:rPr>
+          <w:b w:val="0"/>
+        </w:rPr>
+        <w:t>roject.</w:t>
       </w:r>
     </w:p>
     <w:p>
@@ -20242,7 +20897,7 @@
           <w:numId w:val="0"/>
         </w:numPr>
       </w:pPr>
-      <w:bookmarkStart w:id="87" w:name="_Toc402707340"/>
+      <w:bookmarkStart w:id="87" w:name="_Toc402715983"/>
       <w:r>
         <w:t>10.6</w:t>
       </w:r>
@@ -20277,7 +20932,35 @@
           <w:rFonts w:cs="Times New Roman"/>
           <w:b w:val="0"/>
         </w:rPr>
-        <w:t>Another way to search is by clicking advanced search, filling in the search criteria, and clicking on Search. Once the Administrator or Registered User clicks on Search, they are directed to the search results.</w:t>
+        <w:t>Anothe</w:t>
+      </w:r>
+      <w:r>
+        <w:rPr>
+          <w:rFonts w:cs="Times New Roman"/>
+          <w:b w:val="0"/>
+        </w:rPr>
+        <w:t>r way to search is by clicking Advanced S</w:t>
+      </w:r>
+      <w:r>
+        <w:rPr>
+          <w:rFonts w:cs="Times New Roman"/>
+          <w:b w:val="0"/>
+        </w:rPr>
+        <w:t>earch, filling in the search criteria, and clicking on Search. Once the Administrator or Registered User clicks on Search, they are directed to the search results</w:t>
+      </w:r>
+      <w:r>
+        <w:rPr>
+          <w:rFonts w:cs="Times New Roman"/>
+          <w:b w:val="0"/>
+        </w:rPr>
+        <w:t xml:space="preserve"> webpage</w:t>
+      </w:r>
+      <w:r>
+        <w:rPr>
+          <w:rFonts w:cs="Times New Roman"/>
+          <w:b w:val="0"/>
+        </w:rPr>
+        <w:t>.</w:t>
       </w:r>
     </w:p>
     <w:p>
@@ -20360,7 +21043,7 @@
           <w:numId w:val="0"/>
         </w:numPr>
       </w:pPr>
-      <w:bookmarkStart w:id="88" w:name="_Toc402707341"/>
+      <w:bookmarkStart w:id="88" w:name="_Toc402715984"/>
       <w:r>
         <w:t>10.7</w:t>
       </w:r>
@@ -20395,7 +21078,21 @@
           <w:rFonts w:cs="Times New Roman"/>
           <w:b w:val="0"/>
         </w:rPr>
-        <w:t>will have to approve or deny. The Administrator can review the registration before denying or approving it. The Administrator will click on the notification, which will take the Administrator to a webpage where it can view the User Registration information and then it can click on Approve or Deny.</w:t>
+        <w:t>will have to approve or deny. The Administrator can review the registration before denying or approving it. The Administrator will click on the notification, which will take the Administrator to a webpage where it can view the User Reg</w:t>
+      </w:r>
+      <w:r>
+        <w:rPr>
+          <w:rFonts w:cs="Times New Roman"/>
+          <w:b w:val="0"/>
+        </w:rPr>
+        <w:t>istration information and then they</w:t>
+      </w:r>
+      <w:r>
+        <w:rPr>
+          <w:rFonts w:cs="Times New Roman"/>
+          <w:b w:val="0"/>
+        </w:rPr>
+        <w:t xml:space="preserve"> can click on Approve or Deny.</w:t>
       </w:r>
     </w:p>
     <w:p>
@@ -20437,7 +21134,19 @@
         <w:rPr>
           <w:b w:val="0"/>
         </w:rPr>
-        <w:t>Administrator clicks on Registration Notification.</w:t>
+        <w:t>Administrator clicks on Registration Notification</w:t>
+      </w:r>
+      <w:r>
+        <w:rPr>
+          <w:b w:val="0"/>
+        </w:rPr>
+        <w:t xml:space="preserve"> link</w:t>
+      </w:r>
+      <w:r>
+        <w:rPr>
+          <w:b w:val="0"/>
+        </w:rPr>
+        <w:t>.</w:t>
       </w:r>
     </w:p>
     <w:p>
@@ -20458,7 +21167,19 @@
         <w:rPr>
           <w:b w:val="0"/>
         </w:rPr>
-        <w:t>Administrator is notified that the Registration was successfully approved or denied.</w:t>
+        <w:t>Admi</w:t>
+      </w:r>
+      <w:r>
+        <w:rPr>
+          <w:b w:val="0"/>
+        </w:rPr>
+        <w:t>nistrator is notified that the r</w:t>
+      </w:r>
+      <w:r>
+        <w:rPr>
+          <w:b w:val="0"/>
+        </w:rPr>
+        <w:t>egistration was successfully approved or denied.</w:t>
       </w:r>
     </w:p>
     <w:p>
@@ -20469,7 +21190,7 @@
           <w:numId w:val="0"/>
         </w:numPr>
       </w:pPr>
-      <w:bookmarkStart w:id="89" w:name="_Toc402707342"/>
+      <w:bookmarkStart w:id="89" w:name="_Toc402715985"/>
       <w:r>
         <w:lastRenderedPageBreak/>
         <w:t>10.8</w:t>
@@ -20498,14 +21219,54 @@
         <w:rPr>
           <w:b w:val="0"/>
         </w:rPr>
-        <w:t xml:space="preserve">The Administrators will receive notifications about Registered Users request </w:t>
-      </w:r>
-      <w:r>
-        <w:rPr>
-          <w:rFonts w:cs="Times New Roman"/>
-          <w:b w:val="0"/>
-        </w:rPr>
-        <w:t>to Check-out Item(s)\Crate(s) from the Storage Room. The Administrator will have to approve or deny the request. The Administrator can see the Request Form for this Request.</w:t>
+        <w:t>The Administrators will receive notifications about Registered Users</w:t>
+      </w:r>
+      <w:r>
+        <w:rPr>
+          <w:b w:val="0"/>
+        </w:rPr>
+        <w:t xml:space="preserve"> who</w:t>
+      </w:r>
+      <w:r>
+        <w:rPr>
+          <w:b w:val="0"/>
+        </w:rPr>
+        <w:t xml:space="preserve"> request </w:t>
+      </w:r>
+      <w:r>
+        <w:rPr>
+          <w:rFonts w:cs="Times New Roman"/>
+          <w:b w:val="0"/>
+        </w:rPr>
+        <w:t>to Check-out Item(s)</w:t>
+      </w:r>
+      <w:r>
+        <w:rPr>
+          <w:rFonts w:cs="Times New Roman"/>
+          <w:b w:val="0"/>
+        </w:rPr>
+        <w:t xml:space="preserve"> or </w:t>
+      </w:r>
+      <w:r>
+        <w:rPr>
+          <w:rFonts w:cs="Times New Roman"/>
+          <w:b w:val="0"/>
+        </w:rPr>
+        <w:t>Crate(s) from the Storage Room. The Administrator will have to approve or deny the request. The Administrator can</w:t>
+      </w:r>
+      <w:r>
+        <w:rPr>
+          <w:rFonts w:cs="Times New Roman"/>
+          <w:b w:val="0"/>
+        </w:rPr>
+        <w:t xml:space="preserve"> see the Request Form for this r</w:t>
+      </w:r>
+      <w:r>
+        <w:rPr>
+          <w:rFonts w:cs="Times New Roman"/>
+          <w:b w:val="0"/>
+        </w:rPr>
+        <w:t>equest.</w:t>
       </w:r>
     </w:p>
     <w:p>
@@ -20588,7 +21349,7 @@
           <w:numId w:val="0"/>
         </w:numPr>
       </w:pPr>
-      <w:bookmarkStart w:id="90" w:name="_Toc402707343"/>
+      <w:bookmarkStart w:id="90" w:name="_Toc402715986"/>
       <w:r>
         <w:t>10.9</w:t>
       </w:r>
@@ -20625,20 +21386,114 @@
         <w:rPr>
           <w:b w:val="0"/>
         </w:rPr>
-        <w:t>create</w:t>
-      </w:r>
-      <w:r>
-        <w:rPr>
-          <w:b w:val="0"/>
-        </w:rPr>
-        <w:t xml:space="preserve"> Item(s)\Crate(s) Checkout Requests to the </w:t>
-      </w:r>
-      <w:r>
-        <w:rPr>
-          <w:rFonts w:cs="Times New Roman"/>
-          <w:b w:val="0"/>
-        </w:rPr>
-        <w:t>Administrators by Selecting the Item(s)\Crate(s) and then Clicking on check-out. The Registered Users must fill out the Request Form.</w:t>
+        <w:t>submit</w:t>
+      </w:r>
+      <w:r>
+        <w:rPr>
+          <w:b w:val="0"/>
+        </w:rPr>
+        <w:t xml:space="preserve"> i</w:t>
+      </w:r>
+      <w:r>
+        <w:rPr>
+          <w:b w:val="0"/>
+        </w:rPr>
+        <w:t>tem(s)</w:t>
+      </w:r>
+      <w:r>
+        <w:rPr>
+          <w:b w:val="0"/>
+        </w:rPr>
+        <w:t xml:space="preserve"> or </w:t>
+      </w:r>
+      <w:r>
+        <w:rPr>
+          <w:b w:val="0"/>
+        </w:rPr>
+        <w:t>c</w:t>
+      </w:r>
+      <w:r>
+        <w:rPr>
+          <w:b w:val="0"/>
+        </w:rPr>
+        <w:t xml:space="preserve">rate(s) Checkout Requests to the </w:t>
+      </w:r>
+      <w:r>
+        <w:rPr>
+          <w:rFonts w:cs="Times New Roman"/>
+          <w:b w:val="0"/>
+        </w:rPr>
+        <w:t>Administrators by s</w:t>
+      </w:r>
+      <w:r>
+        <w:rPr>
+          <w:rFonts w:cs="Times New Roman"/>
+          <w:b w:val="0"/>
+        </w:rPr>
+        <w:t>electing the i</w:t>
+      </w:r>
+      <w:r>
+        <w:rPr>
+          <w:rFonts w:cs="Times New Roman"/>
+          <w:b w:val="0"/>
+        </w:rPr>
+        <w:t>tem(s)</w:t>
+      </w:r>
+      <w:r>
+        <w:rPr>
+          <w:rFonts w:cs="Times New Roman"/>
+          <w:b w:val="0"/>
+        </w:rPr>
+        <w:t xml:space="preserve"> or </w:t>
+      </w:r>
+      <w:r>
+        <w:rPr>
+          <w:rFonts w:cs="Times New Roman"/>
+          <w:b w:val="0"/>
+        </w:rPr>
+        <w:t>c</w:t>
+      </w:r>
+      <w:r>
+        <w:rPr>
+          <w:rFonts w:cs="Times New Roman"/>
+          <w:b w:val="0"/>
+        </w:rPr>
+        <w:t>rate(s) and then c</w:t>
+      </w:r>
+      <w:r>
+        <w:rPr>
+          <w:rFonts w:cs="Times New Roman"/>
+          <w:b w:val="0"/>
+        </w:rPr>
+        <w:t xml:space="preserve">licking on </w:t>
+      </w:r>
+      <w:r>
+        <w:rPr>
+          <w:rFonts w:cs="Times New Roman"/>
+          <w:b w:val="0"/>
+        </w:rPr>
+        <w:t>the Check-O</w:t>
+      </w:r>
+      <w:r>
+        <w:rPr>
+          <w:rFonts w:cs="Times New Roman"/>
+          <w:b w:val="0"/>
+        </w:rPr>
+        <w:t>ut</w:t>
+      </w:r>
+      <w:r>
+        <w:rPr>
+          <w:rFonts w:cs="Times New Roman"/>
+          <w:b w:val="0"/>
+        </w:rPr>
+        <w:t xml:space="preserve"> button</w:t>
+      </w:r>
+      <w:r>
+        <w:rPr>
+          <w:rFonts w:cs="Times New Roman"/>
+          <w:b w:val="0"/>
+        </w:rPr>
+        <w:t>. The Registered Users must fill out the Request Form.</w:t>
       </w:r>
     </w:p>
     <w:p>
@@ -20686,7 +21541,55 @@
         <w:rPr>
           <w:b w:val="0"/>
         </w:rPr>
-        <w:t>The Registered User click on Checkout after selecting the Item(s)\Crate(s) to be checked out.</w:t>
+        <w:t xml:space="preserve">The Registered User click on </w:t>
+      </w:r>
+      <w:r>
+        <w:rPr>
+          <w:b w:val="0"/>
+        </w:rPr>
+        <w:t xml:space="preserve">the </w:t>
+      </w:r>
+      <w:r>
+        <w:rPr>
+          <w:b w:val="0"/>
+        </w:rPr>
+        <w:t>Check</w:t>
+      </w:r>
+      <w:r>
+        <w:rPr>
+          <w:b w:val="0"/>
+        </w:rPr>
+        <w:t>-O</w:t>
+      </w:r>
+      <w:r>
+        <w:rPr>
+          <w:b w:val="0"/>
+        </w:rPr>
+        <w:t xml:space="preserve">ut </w:t>
+      </w:r>
+      <w:r>
+        <w:rPr>
+          <w:b w:val="0"/>
+        </w:rPr>
+        <w:t xml:space="preserve">button </w:t>
+      </w:r>
+      <w:r>
+        <w:rPr>
+          <w:b w:val="0"/>
+        </w:rPr>
+        <w:t>after selecting the Item(s)</w:t>
+      </w:r>
+      <w:r>
+        <w:rPr>
+          <w:b w:val="0"/>
+        </w:rPr>
+        <w:t xml:space="preserve"> or </w:t>
+      </w:r>
+      <w:r>
+        <w:rPr>
+          <w:b w:val="0"/>
+        </w:rPr>
+        <w:t>Crate(s) to be checked out.</w:t>
       </w:r>
     </w:p>
     <w:p>
@@ -20710,7 +21613,13 @@
         <w:rPr>
           <w:b w:val="0"/>
         </w:rPr>
-        <w:t>The Request is sent to the Administrators.</w:t>
+        <w:t>The r</w:t>
+      </w:r>
+      <w:r>
+        <w:rPr>
+          <w:b w:val="0"/>
+        </w:rPr>
+        <w:t>equest is sent to the Administrators.</w:t>
       </w:r>
     </w:p>
     <w:p>
@@ -20721,7 +21630,7 @@
           <w:numId w:val="0"/>
         </w:numPr>
       </w:pPr>
-      <w:bookmarkStart w:id="91" w:name="_Toc402707344"/>
+      <w:bookmarkStart w:id="91" w:name="_Toc402715987"/>
       <w:r>
         <w:t>10.</w:t>
       </w:r>
@@ -20729,7 +21638,13 @@
         <w:t xml:space="preserve">10 </w:t>
       </w:r>
       <w:r>
-        <w:t>Item\Crate Checkout by Administrator</w:t>
+        <w:t>Item</w:t>
+      </w:r>
+      <w:r>
+        <w:t>/</w:t>
+      </w:r>
+      <w:r>
+        <w:t>Crate Checkout by Administrator</w:t>
       </w:r>
       <w:bookmarkEnd w:id="91"/>
     </w:p>
@@ -20751,7 +21666,19 @@
         <w:rPr>
           <w:b w:val="0"/>
         </w:rPr>
-        <w:t xml:space="preserve">The Administrator selects the Item(s)\Crate(s) that they </w:t>
+        <w:t>The Administrator selects the Item(s)</w:t>
+      </w:r>
+      <w:r>
+        <w:rPr>
+          <w:b w:val="0"/>
+        </w:rPr>
+        <w:t xml:space="preserve"> or </w:t>
+      </w:r>
+      <w:r>
+        <w:rPr>
+          <w:b w:val="0"/>
+        </w:rPr>
+        <w:t xml:space="preserve">Crate(s) that they </w:t>
       </w:r>
       <w:r>
         <w:rPr>
@@ -20777,28 +21704,63 @@
           <w:rFonts w:cs="Times New Roman"/>
           <w:b w:val="0"/>
         </w:rPr>
-        <w:t xml:space="preserve"> on Check </w:t>
-      </w:r>
-      <w:r>
-        <w:rPr>
-          <w:rFonts w:cs="Times New Roman"/>
-          <w:b w:val="0"/>
-        </w:rPr>
-        <w:t>ou</w:t>
-      </w:r>
-      <w:r>
-        <w:rPr>
-          <w:rFonts w:cs="Times New Roman"/>
-          <w:b w:val="0"/>
-        </w:rPr>
-        <w:t>t, the Administrator must</w:t>
-      </w:r>
-      <w:r>
-        <w:rPr>
-          <w:rFonts w:cs="Times New Roman"/>
-          <w:b w:val="0"/>
-        </w:rPr>
-        <w:t xml:space="preserve"> fill out a Request Form after Clicking on Check-Out, and then Click Confirm to finish the Check-Out.</w:t>
+        <w:t xml:space="preserve"> on the Check-O</w:t>
+      </w:r>
+      <w:r>
+        <w:rPr>
+          <w:rFonts w:cs="Times New Roman"/>
+          <w:b w:val="0"/>
+        </w:rPr>
+        <w:t>u</w:t>
+      </w:r>
+      <w:r>
+        <w:rPr>
+          <w:rFonts w:cs="Times New Roman"/>
+          <w:b w:val="0"/>
+        </w:rPr>
+        <w:t>t</w:t>
+      </w:r>
+      <w:r>
+        <w:rPr>
+          <w:rFonts w:cs="Times New Roman"/>
+          <w:b w:val="0"/>
+        </w:rPr>
+        <w:t xml:space="preserve"> button. T</w:t>
+      </w:r>
+      <w:r>
+        <w:rPr>
+          <w:rFonts w:cs="Times New Roman"/>
+          <w:b w:val="0"/>
+        </w:rPr>
+        <w:t>he Administrator must</w:t>
+      </w:r>
+      <w:r>
+        <w:rPr>
+          <w:rFonts w:cs="Times New Roman"/>
+          <w:b w:val="0"/>
+        </w:rPr>
+        <w:t xml:space="preserve"> fill out a Request Form</w:t>
+      </w:r>
+      <w:r>
+        <w:rPr>
+          <w:rFonts w:cs="Times New Roman"/>
+          <w:b w:val="0"/>
+        </w:rPr>
+        <w:t xml:space="preserve"> and then </w:t>
+      </w:r>
+      <w:r>
+        <w:rPr>
+          <w:rFonts w:cs="Times New Roman"/>
+          <w:b w:val="0"/>
+        </w:rPr>
+        <w:t>c</w:t>
+      </w:r>
+      <w:r>
+        <w:rPr>
+          <w:rFonts w:cs="Times New Roman"/>
+          <w:b w:val="0"/>
+        </w:rPr>
+        <w:t>lick Confirm to finish the Check-Out.</w:t>
       </w:r>
     </w:p>
     <w:p>
@@ -20852,13 +21814,31 @@
         <w:rPr>
           <w:b w:val="0"/>
         </w:rPr>
-        <w:t>s)\Crate(s) and clicks on Check o</w:t>
-      </w:r>
-      <w:r>
-        <w:rPr>
-          <w:b w:val="0"/>
-        </w:rPr>
-        <w:t>ut.</w:t>
+        <w:t>s)</w:t>
+      </w:r>
+      <w:r>
+        <w:rPr>
+          <w:b w:val="0"/>
+        </w:rPr>
+        <w:t xml:space="preserve"> or Crate(s) and clicks on the Check-O</w:t>
+      </w:r>
+      <w:r>
+        <w:rPr>
+          <w:b w:val="0"/>
+        </w:rPr>
+        <w:t>ut</w:t>
+      </w:r>
+      <w:r>
+        <w:rPr>
+          <w:b w:val="0"/>
+        </w:rPr>
+        <w:t xml:space="preserve"> button</w:t>
+      </w:r>
+      <w:r>
+        <w:rPr>
+          <w:b w:val="0"/>
+        </w:rPr>
+        <w:t>.</w:t>
       </w:r>
     </w:p>
     <w:p>
@@ -20894,7 +21874,7 @@
           <w:numId w:val="0"/>
         </w:numPr>
       </w:pPr>
-      <w:bookmarkStart w:id="92" w:name="_Toc402707345"/>
+      <w:bookmarkStart w:id="92" w:name="_Toc402715988"/>
       <w:r>
         <w:lastRenderedPageBreak/>
         <w:t>10.11</w:t>
@@ -20903,7 +21883,13 @@
         <w:t xml:space="preserve"> </w:t>
       </w:r>
       <w:r>
-        <w:t>Item\Crate Check-in by Administrators and Registered Users</w:t>
+        <w:t>Item</w:t>
+      </w:r>
+      <w:r>
+        <w:t>/</w:t>
+      </w:r>
+      <w:r>
+        <w:t>Crate Check-in by Administrators and Registered Users</w:t>
       </w:r>
       <w:bookmarkEnd w:id="92"/>
     </w:p>
@@ -20924,14 +21910,145 @@
         <w:rPr>
           <w:b w:val="0"/>
         </w:rPr>
-        <w:t xml:space="preserve">The Administrator or Registered User returning an Item must place the </w:t>
-      </w:r>
-      <w:r>
-        <w:rPr>
-          <w:rFonts w:cs="Times New Roman"/>
-          <w:b w:val="0"/>
-        </w:rPr>
-        <w:t>Item in its respective Crate, and update the quantity of the Item if necessary in the web application. Also if the Administrator or Registered User places the Item in a different Crate, they must update the Item location change in the web application. Returning a Crate will be just as returning an Item, the quantity of the Items’ inside the Crate must be updated if necessary and if the location of the Crate changed, the Crate location must be updated in the web application.</w:t>
+        <w:t>The Administrator o</w:t>
+      </w:r>
+      <w:r>
+        <w:rPr>
+          <w:b w:val="0"/>
+        </w:rPr>
+        <w:t>r Registered User returning an i</w:t>
+      </w:r>
+      <w:r>
+        <w:rPr>
+          <w:b w:val="0"/>
+        </w:rPr>
+        <w:t xml:space="preserve">tem must place the </w:t>
+      </w:r>
+      <w:r>
+        <w:rPr>
+          <w:rFonts w:cs="Times New Roman"/>
+          <w:b w:val="0"/>
+        </w:rPr>
+        <w:t>i</w:t>
+      </w:r>
+      <w:r>
+        <w:rPr>
+          <w:rFonts w:cs="Times New Roman"/>
+          <w:b w:val="0"/>
+        </w:rPr>
+        <w:t xml:space="preserve">tem in its respective </w:t>
+      </w:r>
+      <w:r>
+        <w:rPr>
+          <w:rFonts w:cs="Times New Roman"/>
+          <w:b w:val="0"/>
+        </w:rPr>
+        <w:t>c</w:t>
+      </w:r>
+      <w:r>
+        <w:rPr>
+          <w:rFonts w:cs="Times New Roman"/>
+          <w:b w:val="0"/>
+        </w:rPr>
+        <w:t xml:space="preserve">rate, </w:t>
+      </w:r>
+      <w:r>
+        <w:rPr>
+          <w:rFonts w:cs="Times New Roman"/>
+          <w:b w:val="0"/>
+        </w:rPr>
+        <w:t>and update the quantity of the i</w:t>
+      </w:r>
+      <w:r>
+        <w:rPr>
+          <w:rFonts w:cs="Times New Roman"/>
+          <w:b w:val="0"/>
+        </w:rPr>
+        <w:t>tem if necessary in the web application. Also if the Administrator</w:t>
+      </w:r>
+      <w:r>
+        <w:rPr>
+          <w:rFonts w:cs="Times New Roman"/>
+          <w:b w:val="0"/>
+        </w:rPr>
+        <w:t xml:space="preserve"> or Registered User places the item in a different c</w:t>
+      </w:r>
+      <w:r>
+        <w:rPr>
+          <w:rFonts w:cs="Times New Roman"/>
+          <w:b w:val="0"/>
+        </w:rPr>
+        <w:t xml:space="preserve">rate, they must update the </w:t>
+      </w:r>
+      <w:r>
+        <w:rPr>
+          <w:rFonts w:cs="Times New Roman"/>
+          <w:b w:val="0"/>
+        </w:rPr>
+        <w:t>i</w:t>
+      </w:r>
+      <w:r>
+        <w:rPr>
+          <w:rFonts w:cs="Times New Roman"/>
+          <w:b w:val="0"/>
+        </w:rPr>
+        <w:t>tem location change in the web</w:t>
+      </w:r>
+      <w:r>
+        <w:rPr>
+          <w:rFonts w:cs="Times New Roman"/>
+          <w:b w:val="0"/>
+        </w:rPr>
+        <w:t xml:space="preserve"> application. Returning a c</w:t>
+      </w:r>
+      <w:r>
+        <w:rPr>
+          <w:rFonts w:cs="Times New Roman"/>
+          <w:b w:val="0"/>
+        </w:rPr>
+        <w:t>rat</w:t>
+      </w:r>
+      <w:r>
+        <w:rPr>
+          <w:rFonts w:cs="Times New Roman"/>
+          <w:b w:val="0"/>
+        </w:rPr>
+        <w:t>e will be just as returning an item, the quantity of the items inside the c</w:t>
+      </w:r>
+      <w:r>
+        <w:rPr>
+          <w:rFonts w:cs="Times New Roman"/>
+          <w:b w:val="0"/>
+        </w:rPr>
+        <w:t>rate must be updated if necess</w:t>
+      </w:r>
+      <w:r>
+        <w:rPr>
+          <w:rFonts w:cs="Times New Roman"/>
+          <w:b w:val="0"/>
+        </w:rPr>
+        <w:t>ary and if the location of the c</w:t>
+      </w:r>
+      <w:r>
+        <w:rPr>
+          <w:rFonts w:cs="Times New Roman"/>
+          <w:b w:val="0"/>
+        </w:rPr>
+        <w:t xml:space="preserve">rate </w:t>
+      </w:r>
+      <w:r>
+        <w:rPr>
+          <w:rFonts w:cs="Times New Roman"/>
+          <w:b w:val="0"/>
+        </w:rPr>
+        <w:t>has changed, the c</w:t>
+      </w:r>
+      <w:r>
+        <w:rPr>
+          <w:rFonts w:cs="Times New Roman"/>
+          <w:b w:val="0"/>
+        </w:rPr>
+        <w:t>rate location must be updated in the web application.</w:t>
       </w:r>
     </w:p>
     <w:p>
@@ -20983,7 +22100,13 @@
         <w:rPr>
           <w:b w:val="0"/>
         </w:rPr>
-        <w:t xml:space="preserve"> brings an Item or Crate to the Storage Room.</w:t>
+        <w:t xml:space="preserve"> brings an item or crate to the storage r</w:t>
+      </w:r>
+      <w:r>
+        <w:rPr>
+          <w:b w:val="0"/>
+        </w:rPr>
+        <w:t>oom.</w:t>
       </w:r>
     </w:p>
     <w:p>
@@ -21003,7 +22126,19 @@
         <w:rPr>
           <w:b w:val="0"/>
         </w:rPr>
-        <w:t>The Administrator or Registered User gets a notification that the Item or Crate was successfully returned.</w:t>
+        <w:t>The Administrator or Registered Use</w:t>
+      </w:r>
+      <w:r>
+        <w:rPr>
+          <w:b w:val="0"/>
+        </w:rPr>
+        <w:t>r gets a notification that the item or c</w:t>
+      </w:r>
+      <w:r>
+        <w:rPr>
+          <w:b w:val="0"/>
+        </w:rPr>
+        <w:t>rate was successfully returned.</w:t>
       </w:r>
     </w:p>
     <w:p>
@@ -21262,7 +22397,7 @@
       <w:pPr>
         <w:pStyle w:val="Heading1"/>
       </w:pPr>
-      <w:bookmarkStart w:id="96" w:name="_Toc402707346"/>
+      <w:bookmarkStart w:id="96" w:name="_Toc402715989"/>
       <w:r>
         <w:lastRenderedPageBreak/>
         <w:t xml:space="preserve">Feasibility </w:t>
@@ -21299,7 +22434,7 @@
       </w:pPr>
       <w:bookmarkStart w:id="97" w:name="_Toc392872416"/>
       <w:bookmarkStart w:id="98" w:name="_Toc273019042"/>
-      <w:bookmarkStart w:id="99" w:name="_Toc402707347"/>
+      <w:bookmarkStart w:id="99" w:name="_Toc402715990"/>
       <w:r>
         <w:t>11.1</w:t>
       </w:r>
@@ -21339,7 +22474,7 @@
           <w:numId w:val="0"/>
         </w:numPr>
       </w:pPr>
-      <w:bookmarkStart w:id="100" w:name="_Toc402707348"/>
+      <w:bookmarkStart w:id="100" w:name="_Toc402715991"/>
       <w:r>
         <w:t>11.2</w:t>
       </w:r>
@@ -21362,7 +22497,10 @@
         <w:t>rough radio fre</w:t>
       </w:r>
       <w:r>
-        <w:t>quency waves and how we can this data can be transmitted through</w:t>
+        <w:t>quency waves and how</w:t>
+      </w:r>
+      <w:r>
+        <w:t xml:space="preserve"> this data can be transmitted through</w:t>
       </w:r>
       <w:r>
         <w:t xml:space="preserve"> a network. Defining the type of RFID reader/writer that we will implement </w:t>
@@ -21371,10 +22509,7 @@
         <w:t xml:space="preserve">is very important to our project, since it has a </w:t>
       </w:r>
       <w:r>
-        <w:t xml:space="preserve">high cost </w:t>
-      </w:r>
-      <w:r>
-        <w:t>associated</w:t>
+        <w:t>high cost</w:t>
       </w:r>
       <w:r>
         <w:t xml:space="preserve">; therefore an informed decision needs to be made. </w:t>
@@ -21383,19 +22518,28 @@
         <w:t xml:space="preserve">We have identified different types of RFID readers that can be implemented in the storage </w:t>
       </w:r>
       <w:r>
-        <w:t>room;</w:t>
+        <w:t>room</w:t>
       </w:r>
       <w:r>
         <w:t xml:space="preserve"> </w:t>
       </w:r>
       <w:r>
-        <w:t xml:space="preserve">they could be </w:t>
-      </w:r>
-      <w:r>
-        <w:t xml:space="preserve">stationary or handheld device. Further research on </w:t>
-      </w:r>
-      <w:r>
-        <w:t>this technology, is indicating a</w:t>
+        <w:t>they can</w:t>
+      </w:r>
+      <w:r>
+        <w:t xml:space="preserve"> be </w:t>
+      </w:r>
+      <w:r>
+        <w:t xml:space="preserve">stationary or </w:t>
+      </w:r>
+      <w:r>
+        <w:t xml:space="preserve">a mobile </w:t>
+      </w:r>
+      <w:r>
+        <w:t xml:space="preserve">handheld device. Further research on </w:t>
+      </w:r>
+      <w:r>
+        <w:t>this technology is indicating a</w:t>
       </w:r>
       <w:r>
         <w:t xml:space="preserve"> lean towards using a handheld RFID reader/writer. This will facilitate the readability of the RFID tags, preventing reader and tag collusion problems.  </w:t>
@@ -21415,10 +22559,22 @@
         <w:t xml:space="preserve"> who contribute with the research activities. </w:t>
       </w:r>
       <w:r>
-        <w:t xml:space="preserve">The team requested a demonstration of a simple RFID technology, along with an explanation and feedback on the ideas that the team currently has. The purpose of this meeting is to get </w:t>
-      </w:r>
-      <w:r>
-        <w:t xml:space="preserve">a better understanding of the technology and to help create a better design of the hardware piece of the system. </w:t>
+        <w:t xml:space="preserve">The team </w:t>
+      </w:r>
+      <w:r>
+        <w:t xml:space="preserve">has </w:t>
+      </w:r>
+      <w:r>
+        <w:t xml:space="preserve">requested a demonstration of a simple RFID technology, along with an explanation and feedback on the ideas that the team currently has. The purpose of this meeting is to get </w:t>
+      </w:r>
+      <w:r>
+        <w:t>a better understanding of the technology and to help create a be</w:t>
+      </w:r>
+      <w:r>
+        <w:t>tter design of the hardware implementation</w:t>
+      </w:r>
+      <w:r>
+        <w:t xml:space="preserve"> of the system. </w:t>
       </w:r>
     </w:p>
     <w:p>
@@ -21447,7 +22603,7 @@
           <w:numId w:val="0"/>
         </w:numPr>
       </w:pPr>
-      <w:bookmarkStart w:id="101" w:name="_Toc402707349"/>
+      <w:bookmarkStart w:id="101" w:name="_Toc402715992"/>
       <w:r>
         <w:t>11.3</w:t>
       </w:r>
@@ -21461,7 +22617,13 @@
     </w:p>
     <w:p>
       <w:r>
-        <w:t xml:space="preserve">The type of RFID reader that we will implement, will dictate the manner in which the items/crates will be registered into the application. Therefore it is one of the most important decisions that the team has to make since most of the critical requirements depend on an RFID reader being able to read/write and send data through a network transferred in packages. According to the research that the team we have done, we think that a handheld RFID reader is more viable for the type of operations that are going to be performed in the storage room. </w:t>
+        <w:t>The type of RFID reader that we will implement, will dictat</w:t>
+      </w:r>
+      <w:r>
+        <w:t xml:space="preserve">e the manner in which the items and </w:t>
+      </w:r>
+      <w:r>
+        <w:t xml:space="preserve">crates will be registered into the application. Therefore it is one of the most important decisions that the team has to make since most of the critical requirements depend on an RFID reader being able to read/write and send data through a network transferred in packages. According to the research that the team we have done, we think that a handheld RFID reader is more viable for the type of operations that are going to be performed in the storage room. </w:t>
       </w:r>
     </w:p>
     <w:p>
@@ -21572,7 +22734,7 @@
           <w:numId w:val="0"/>
         </w:numPr>
       </w:pPr>
-      <w:bookmarkStart w:id="102" w:name="_Toc402707350"/>
+      <w:bookmarkStart w:id="102" w:name="_Toc402715993"/>
       <w:r>
         <w:lastRenderedPageBreak/>
         <w:t xml:space="preserve">11.4 </w:t>
@@ -22033,7 +23195,7 @@
           <w:numId w:val="0"/>
         </w:numPr>
       </w:pPr>
-      <w:bookmarkStart w:id="104" w:name="_Toc402707351"/>
+      <w:bookmarkStart w:id="104" w:name="_Toc402715994"/>
       <w:r>
         <w:lastRenderedPageBreak/>
         <w:t>11.5</w:t>
@@ -22079,13 +23241,31 @@
         <w:t>of</w:t>
       </w:r>
       <w:r>
-        <w:t xml:space="preserve"> two main branches, hardware and software. The hardware branch of the project consists on reading RFID reader tags, and </w:t>
+        <w:t xml:space="preserve"> two main branches, hardware and software. The hardware branch of the project consists o</w:t>
+      </w:r>
+      <w:r>
+        <w:t>f reading RFID reader tags</w:t>
+      </w:r>
+      <w:r>
+        <w:t xml:space="preserve"> and </w:t>
       </w:r>
       <w:r>
         <w:t xml:space="preserve">correctly configuring </w:t>
       </w:r>
       <w:r>
-        <w:t xml:space="preserve">the RFID reader so that it can transmit correctly data through </w:t>
+        <w:t>the RFID reader so</w:t>
+      </w:r>
+      <w:r>
+        <w:t xml:space="preserve"> that it can transmit </w:t>
+      </w:r>
+      <w:r>
+        <w:t xml:space="preserve">data </w:t>
+      </w:r>
+      <w:r>
+        <w:t xml:space="preserve">correctly </w:t>
+      </w:r>
+      <w:r>
+        <w:t xml:space="preserve">through </w:t>
       </w:r>
       <w:r>
         <w:t xml:space="preserve">a network. </w:t>
@@ -22094,7 +23274,13 @@
         <w:t>Our computer-engineering student, who has more experience in hardware technology, will lead this work. The computer s</w:t>
       </w:r>
       <w:r>
-        <w:t>cience student has been exposed to some hardware; therefore he will be focused in both hardware and software since this part corresponds to around a 30% of the entire application.</w:t>
+        <w:t>cience student has been exposed to some hardware</w:t>
+      </w:r>
+      <w:r>
+        <w:t>; therefore he will be focused o</w:t>
+      </w:r>
+      <w:r>
+        <w:t>n both hardware and software since this part corresponds to around 30% of the entire application.</w:t>
       </w:r>
     </w:p>
     <w:p>
@@ -22108,36 +23294,76 @@
         <w:t>side application. Finally, the computer s</w:t>
       </w:r>
       <w:r>
-        <w:t xml:space="preserve">cience student will be the lead on the database implementation, due to his experience with relational databases in previous projects. </w:t>
-      </w:r>
-    </w:p>
-    <w:p>
-      <w:r>
-        <w:t>The fact that each team member has a role and a part of the application assigned doesn’t mean they are restricted to only work on that part of the application. When it comes to implementing new technologies and doing research, the whole team will be involved to make sure we all share the same knowledge and we are all in the same terms.</w:t>
-      </w:r>
-    </w:p>
-    <w:p>
-      <w:r>
-        <w:t>All our team members have experience writing software and doing architectural and database design, we feel very strong and comfortable in t</w:t>
+        <w:t>cience student will lead</w:t>
+      </w:r>
+      <w:r>
+        <w:t xml:space="preserve"> the database implementation, due to his experience with relational databases in previous projects. </w:t>
+      </w:r>
+    </w:p>
+    <w:p>
+      <w:r>
+        <w:t xml:space="preserve">The fact that each team member has a role and a part of the application assigned doesn’t mean </w:t>
+      </w:r>
+      <w:r>
+        <w:t xml:space="preserve">that </w:t>
+      </w:r>
+      <w:r>
+        <w:t>they are restricted to only work</w:t>
+      </w:r>
+      <w:r>
+        <w:t>ing</w:t>
+      </w:r>
+      <w:r>
+        <w:t xml:space="preserve"> on that part of the application. When it comes to implementing new technologies and doing research, the whole team will be involved to make sure we all share the</w:t>
+      </w:r>
+      <w:r>
+        <w:t xml:space="preserve"> same knowledge and we are all on the same page</w:t>
+      </w:r>
+      <w:r>
+        <w:t>.</w:t>
+      </w:r>
+    </w:p>
+    <w:p>
+      <w:r>
+        <w:t>All our team members have experience writing software and doing architectural and database design, we fe</w:t>
+      </w:r>
+      <w:r>
+        <w:t>el very strong and comfortable about</w:t>
+      </w:r>
+      <w:r>
+        <w:t xml:space="preserve"> t</w:t>
       </w:r>
       <w:r>
         <w:t>his part of the project, since a</w:t>
       </w:r>
       <w:r>
-        <w:t>rchitectural design and coding was one of our strengths and our project is heavily based in software.</w:t>
-      </w:r>
-    </w:p>
-    <w:p>
-      <w:r>
-        <w:t xml:space="preserve">As far as our weaknesses, only one of the team members has knowledge working with hardware components, so having only one team member experienced in this could potentially slow us down and </w:t>
-      </w:r>
-      <w:proofErr w:type="gramStart"/>
-      <w:r>
-        <w:t>delay</w:t>
-      </w:r>
-      <w:proofErr w:type="gramEnd"/>
-      <w:r>
-        <w:t xml:space="preserve"> our schedule. However, we will be on top of our risk management plan to make sure we stay on track and we are able to identify any potential issues related to hardware to attack them as soon as possible before they cause catastrophic damage to our project.</w:t>
+        <w:t>rchitectural design and coding i</w:t>
+      </w:r>
+      <w:r>
+        <w:t xml:space="preserve">s one of our strengths and our project is heavily </w:t>
+      </w:r>
+      <w:r>
+        <w:t>focused o</w:t>
+      </w:r>
+      <w:r>
+        <w:t>n software.</w:t>
+      </w:r>
+    </w:p>
+    <w:p>
+      <w:r>
+        <w:t xml:space="preserve">As far as our weaknesses, only one of the team members has knowledge working with hardware components, so having only one team member experienced in this could potentially </w:t>
+      </w:r>
+      <w:r>
+        <w:t xml:space="preserve">delay the development schedule. However, we will maintain a </w:t>
+      </w:r>
+      <w:r>
+        <w:t xml:space="preserve">risk management plan </w:t>
+      </w:r>
+      <w:r>
+        <w:t>and perform risk monitoring to en</w:t>
+      </w:r>
+      <w:r>
+        <w:t>sure we stay on track and we are able to identify any potential issues related to hardware as soon as possible before they cause catastrophic damage to our project.</w:t>
       </w:r>
     </w:p>
     <w:p/>
@@ -22152,7 +23378,7 @@
           <w:numId w:val="0"/>
         </w:numPr>
       </w:pPr>
-      <w:bookmarkStart w:id="105" w:name="_Toc402707352"/>
+      <w:bookmarkStart w:id="105" w:name="_Toc402715995"/>
       <w:r>
         <w:lastRenderedPageBreak/>
         <w:t>11.6</w:t>
@@ -22178,7 +23404,13 @@
     </w:p>
     <w:p>
       <w:r>
-        <w:t>The first method of estimation that we implemented is the Jones First Order. The purpose of this method is to identify how big or complex the project is, in order for us to determine if we are able to successfully complete the project on the time frame available.</w:t>
+        <w:t>The first method of estimation that we implemented is the Jones First Order. The purpose of this method is to identify how big or complex the project is, in order for us to determine if we are able to suc</w:t>
+      </w:r>
+      <w:r>
+        <w:t>cessfully complete the project in</w:t>
+      </w:r>
+      <w:r>
+        <w:t xml:space="preserve"> the time frame available.</w:t>
       </w:r>
     </w:p>
     <w:p>
@@ -22910,7 +24142,13 @@
         <w:t>previous</w:t>
       </w:r>
       <w:r>
-        <w:t xml:space="preserve"> table demonstrates the number of different functions that team </w:t>
+        <w:t xml:space="preserve"> table demonstrates the numb</w:t>
+      </w:r>
+      <w:r>
+        <w:t>er of different functions that T</w:t>
+      </w:r>
+      <w:r>
+        <w:t xml:space="preserve">eam </w:t>
       </w:r>
       <w:proofErr w:type="spellStart"/>
       <w:r>
@@ -22924,7 +24162,15 @@
         <w:t>Storage</w:t>
       </w:r>
       <w:r>
-        <w:t xml:space="preserve"> System, with the intention </w:t>
+        <w:t xml:space="preserve"> </w:t>
+      </w:r>
+      <w:proofErr w:type="gramStart"/>
+      <w:r>
+        <w:t>System,</w:t>
+      </w:r>
+      <w:proofErr w:type="gramEnd"/>
+      <w:r>
+        <w:t xml:space="preserve"> with the intention </w:t>
       </w:r>
       <w:r>
         <w:t>o</w:t>
@@ -22933,15 +24179,7 @@
         <w:t>f producing</w:t>
       </w:r>
       <w:r>
-        <w:t xml:space="preserve"> the </w:t>
-      </w:r>
-      <w:proofErr w:type="gramStart"/>
-      <w:r>
-        <w:t>Unadjusted</w:t>
-      </w:r>
-      <w:proofErr w:type="gramEnd"/>
-      <w:r>
-        <w:t xml:space="preserve"> functional point total, which turned out t</w:t>
+        <w:t xml:space="preserve"> the Unadjusted function point total, which turned out t</w:t>
       </w:r>
       <w:r>
         <w:t>o be one hundred and eight</w:t>
@@ -23835,7 +25073,16 @@
     </w:p>
     <w:p>
       <w:r>
-        <w:t xml:space="preserve">As demonstrated by the table 11-3, the total value of the Influence Multiplier tuned out to be of twenty-seven. </w:t>
+        <w:t>As demonstrated by T</w:t>
+      </w:r>
+      <w:r>
+        <w:t>able 11-3, the total value of the Influence Multiplier</w:t>
+      </w:r>
+      <w:r>
+        <w:t xml:space="preserve">s tuned out to be </w:t>
+      </w:r>
+      <w:r>
+        <w:t xml:space="preserve">twenty-seven. </w:t>
       </w:r>
     </w:p>
     <w:p>
@@ -25267,7 +26514,7 @@
       </w:pPr>
       <w:bookmarkStart w:id="110" w:name="_Toc392872422"/>
       <w:bookmarkStart w:id="111" w:name="_Toc273019048"/>
-      <w:bookmarkStart w:id="112" w:name="_Toc402707353"/>
+      <w:bookmarkStart w:id="112" w:name="_Toc402715996"/>
       <w:r>
         <w:lastRenderedPageBreak/>
         <w:t>Future Items</w:t>
@@ -25292,7 +26539,7 @@
       </w:pPr>
       <w:bookmarkStart w:id="113" w:name="h.2nusc19"/>
       <w:bookmarkStart w:id="114" w:name="h.1302m92"/>
-      <w:bookmarkStart w:id="115" w:name="_Toc402707354"/>
+      <w:bookmarkStart w:id="115" w:name="_Toc402715997"/>
       <w:bookmarkEnd w:id="113"/>
       <w:bookmarkEnd w:id="114"/>
       <w:r>
@@ -25352,7 +26599,43 @@
         <w:rPr>
           <w:b w:val="0"/>
         </w:rPr>
-        <w:t xml:space="preserve">Cost and Time. The budget that we have currently allocated is not enough to account for costs related to </w:t>
+        <w:t>C</w:t>
+      </w:r>
+      <w:r>
+        <w:rPr>
+          <w:b w:val="0"/>
+        </w:rPr>
+        <w:t>ost and Time. The budget that is</w:t>
+      </w:r>
+      <w:r>
+        <w:rPr>
+          <w:b w:val="0"/>
+        </w:rPr>
+        <w:t xml:space="preserve"> allocated </w:t>
+      </w:r>
+      <w:r>
+        <w:rPr>
+          <w:b w:val="0"/>
+        </w:rPr>
+        <w:t xml:space="preserve">to the team </w:t>
+      </w:r>
+      <w:r>
+        <w:rPr>
+          <w:b w:val="0"/>
+        </w:rPr>
+        <w:t xml:space="preserve">is not </w:t>
+      </w:r>
+      <w:r>
+        <w:rPr>
+          <w:b w:val="0"/>
+        </w:rPr>
+        <w:t>sufficient</w:t>
+      </w:r>
+      <w:r>
+        <w:rPr>
+          <w:b w:val="0"/>
+        </w:rPr>
+        <w:t xml:space="preserve"> to account for costs related to </w:t>
       </w:r>
       <w:r>
         <w:rPr>
@@ -25364,7 +26647,55 @@
         <w:rPr>
           <w:b w:val="0"/>
         </w:rPr>
-        <w:t>tracking, such sensors or other technology types. Also the time will not be enough for the team to implement this functionality, therefore the team agreed on i</w:t>
+        <w:t xml:space="preserve">tracking, such </w:t>
+      </w:r>
+      <w:r>
+        <w:rPr>
+          <w:b w:val="0"/>
+        </w:rPr>
+        <w:t xml:space="preserve">as </w:t>
+      </w:r>
+      <w:r>
+        <w:rPr>
+          <w:b w:val="0"/>
+        </w:rPr>
+        <w:t>sensors or other technology types. Also</w:t>
+      </w:r>
+      <w:r>
+        <w:rPr>
+          <w:b w:val="0"/>
+        </w:rPr>
+        <w:t>,</w:t>
+      </w:r>
+      <w:r>
+        <w:rPr>
+          <w:b w:val="0"/>
+        </w:rPr>
+        <w:t xml:space="preserve"> the time</w:t>
+      </w:r>
+      <w:r>
+        <w:rPr>
+          <w:b w:val="0"/>
+        </w:rPr>
+        <w:t xml:space="preserve"> budgeted is</w:t>
+      </w:r>
+      <w:r>
+        <w:rPr>
+          <w:b w:val="0"/>
+        </w:rPr>
+        <w:t xml:space="preserve"> not be enough for the team to implement this functionality, therefore the team </w:t>
+      </w:r>
+      <w:r>
+        <w:rPr>
+          <w:b w:val="0"/>
+        </w:rPr>
+        <w:t xml:space="preserve">has </w:t>
+      </w:r>
+      <w:r>
+        <w:rPr>
+          <w:b w:val="0"/>
+        </w:rPr>
+        <w:t>agreed on i</w:t>
       </w:r>
       <w:r>
         <w:rPr>
@@ -25395,7 +26726,7 @@
         </w:numPr>
         <w:ind w:left="360"/>
       </w:pPr>
-      <w:bookmarkStart w:id="116" w:name="_Toc402707355"/>
+      <w:bookmarkStart w:id="116" w:name="_Toc402715998"/>
       <w:r>
         <w:t>12.2</w:t>
       </w:r>
@@ -25416,7 +26747,10 @@
         </w:rPr>
       </w:pPr>
       <w:r>
-        <w:t xml:space="preserve">12.1.1 Description: </w:t>
+        <w:t>12.2</w:t>
+      </w:r>
+      <w:r>
+        <w:t xml:space="preserve">.1 Description: </w:t>
       </w:r>
       <w:r>
         <w:rPr>
@@ -25433,13 +26767,37 @@
         </w:rPr>
       </w:pPr>
       <w:r>
-        <w:t xml:space="preserve">12.1.2 Constraints: </w:t>
-      </w:r>
-      <w:r>
-        <w:rPr>
-          <w:b w:val="0"/>
-        </w:rPr>
-        <w:t>Time. The time that we have for the completion of the project, is only enough to develop a web application. If the team happened to develop a mobile application, the project plan will be in jeopardy causing some tasks to be incomplete. The team has decided to develop a responsive web application, so that it can be launched in a mobile browser.</w:t>
+        <w:t>12.</w:t>
+      </w:r>
+      <w:r>
+        <w:t>2</w:t>
+      </w:r>
+      <w:r>
+        <w:t xml:space="preserve">.2 Constraints: </w:t>
+      </w:r>
+      <w:r>
+        <w:rPr>
+          <w:b w:val="0"/>
+        </w:rPr>
+        <w:t>Time. The time that the team has</w:t>
+      </w:r>
+      <w:r>
+        <w:rPr>
+          <w:b w:val="0"/>
+        </w:rPr>
+        <w:t xml:space="preserve"> fo</w:t>
+      </w:r>
+      <w:r>
+        <w:rPr>
+          <w:b w:val="0"/>
+        </w:rPr>
+        <w:t>r the completion of the project</w:t>
+      </w:r>
+      <w:r>
+        <w:rPr>
+          <w:b w:val="0"/>
+        </w:rPr>
+        <w:t xml:space="preserve"> is only enough to develop a web application. If the team happened to develop a mobile application, the project plan will be in jeopardy causing some tasks to be incomplete. The team has decided to develop a responsive web application, so that it can be launched in a mobile browser.</w:t>
       </w:r>
     </w:p>
     <w:p/>
@@ -25526,7 +26884,7 @@
             <w:rPr>
               <w:noProof/>
             </w:rPr>
-            <w:t>24</w:t>
+            <w:t>5</w:t>
           </w:r>
         </w:fldSimple>
       </w:sdtContent>
@@ -31143,7 +32501,7 @@
 </file>
 
 <file path=customXml/itemProps1.xml><?xml version="1.0" encoding="utf-8"?>
-<ds:datastoreItem xmlns:ds="http://schemas.openxmlformats.org/officeDocument/2006/customXml" ds:itemID="{4DEC595C-3F35-489F-9B33-B99B42468B03}">
+<ds:datastoreItem xmlns:ds="http://schemas.openxmlformats.org/officeDocument/2006/customXml" ds:itemID="{B12A8289-EEE0-4123-BE7D-62EBB5C530D7}">
   <ds:schemaRefs>
     <ds:schemaRef ds:uri="http://schemas.openxmlformats.org/officeDocument/2006/bibliography"/>
   </ds:schemaRefs>
